--- a/Doku_Gr11_Challenge.docx
+++ b/Doku_Gr11_Challenge.docx
@@ -289,16 +289,8 @@
         <w:rPr>
           <w:color w:val="808080" w:themeColor="text1" w:themeTint="7F"/>
         </w:rPr>
-        <w:t xml:space="preserve">Andre </w:t>
-      </w:r>
-      <w:proofErr w:type="spellStart"/>
-      <w:r>
-        <w:rPr>
-          <w:color w:val="808080" w:themeColor="text1" w:themeTint="7F"/>
-        </w:rPr>
-        <w:t>Thommessen</w:t>
-      </w:r>
-      <w:proofErr w:type="spellEnd"/>
+        <w:t>Andre Thommessen</w:t>
+      </w:r>
     </w:p>
     <w:p>
       <w:pPr>
@@ -327,16 +319,8 @@
         <w:rPr>
           <w:color w:val="808080" w:themeColor="text1" w:themeTint="7F"/>
         </w:rPr>
-        <w:t xml:space="preserve">Julia </w:t>
-      </w:r>
-      <w:proofErr w:type="spellStart"/>
-      <w:r>
-        <w:rPr>
-          <w:color w:val="808080" w:themeColor="text1" w:themeTint="7F"/>
-        </w:rPr>
-        <w:t>Ströbel</w:t>
-      </w:r>
-      <w:proofErr w:type="spellEnd"/>
+        <w:t>Julia Ströbel</w:t>
+      </w:r>
     </w:p>
     <w:p>
       <w:pPr>
@@ -350,16 +334,8 @@
         <w:rPr>
           <w:color w:val="808080" w:themeColor="text1" w:themeTint="7F"/>
         </w:rPr>
-        <w:t xml:space="preserve">Sebastian </w:t>
-      </w:r>
-      <w:proofErr w:type="spellStart"/>
-      <w:r>
-        <w:rPr>
-          <w:color w:val="808080" w:themeColor="text1" w:themeTint="7F"/>
-        </w:rPr>
-        <w:t>Hügler</w:t>
-      </w:r>
-      <w:proofErr w:type="spellEnd"/>
+        <w:t>Sebastian Hügler</w:t>
+      </w:r>
     </w:p>
     <w:p>
       <w:pPr>
@@ -410,36 +386,14 @@
           <w:rPr>
             <w:color w:val="808080" w:themeColor="text1" w:themeTint="7F"/>
           </w:rPr>
-          <w:t xml:space="preserve">Prof. Dr.-Ing. Klaus </w:t>
+          <w:t>Prof. Dr.-Ing. Klaus Diepold</w:t>
         </w:r>
-        <w:proofErr w:type="spellStart"/>
-        <w:r>
-          <w:rPr>
-            <w:color w:val="808080" w:themeColor="text1" w:themeTint="7F"/>
-          </w:rPr>
-          <w:t>Diepold</w:t>
-        </w:r>
-        <w:proofErr w:type="spellEnd"/>
       </w:hyperlink>
       <w:r>
         <w:rPr>
           <w:color w:val="808080" w:themeColor="text1" w:themeTint="7F"/>
         </w:rPr>
-        <w:t xml:space="preserve"> / </w:t>
-      </w:r>
-      <w:proofErr w:type="spellStart"/>
-      <w:r>
-        <w:rPr>
-          <w:color w:val="808080" w:themeColor="text1" w:themeTint="7F"/>
-        </w:rPr>
-        <w:t>M.Sc</w:t>
-      </w:r>
-      <w:proofErr w:type="spellEnd"/>
-      <w:r>
-        <w:rPr>
-          <w:color w:val="808080" w:themeColor="text1" w:themeTint="7F"/>
-        </w:rPr>
-        <w:t>. Stefan Röhrl</w:t>
+        <w:t xml:space="preserve"> / M.Sc. Stefan Röhrl</w:t>
       </w:r>
       <w:r>
         <w:rPr>
@@ -451,7 +405,7 @@
     <w:sdt>
       <w:sdtPr>
         <w:rPr>
-          <w:rFonts w:asciiTheme="minorHAnsi" w:eastAsiaTheme="minorHAnsi" w:hAnsiTheme="minorHAnsi" w:cstheme="minorBidi"/>
+          <w:rFonts w:eastAsiaTheme="minorHAnsi" w:cstheme="minorBidi"/>
           <w:b w:val="0"/>
           <w:bCs w:val="0"/>
           <w:color w:val="auto"/>
@@ -475,9 +429,7 @@
           <w:pPr>
             <w:pStyle w:val="Inhaltsverzeichnisberschrift"/>
             <w:spacing w:line="360" w:lineRule="auto"/>
-            <w:jc w:val="both"/>
             <w:rPr>
-              <w:rFonts w:asciiTheme="minorHAnsi" w:hAnsiTheme="minorHAnsi"/>
               <w:color w:val="000000" w:themeColor="text1"/>
               <w:sz w:val="32"/>
               <w:szCs w:val="32"/>
@@ -485,7 +437,6 @@
           </w:pPr>
           <w:r>
             <w:rPr>
-              <w:rFonts w:asciiTheme="minorHAnsi" w:hAnsiTheme="minorHAnsi"/>
               <w:color w:val="000000" w:themeColor="text1"/>
               <w:sz w:val="32"/>
               <w:szCs w:val="32"/>
@@ -534,7 +485,7 @@
             </w:rPr>
             <w:fldChar w:fldCharType="separate"/>
           </w:r>
-          <w:hyperlink w:anchor="_Toc522101075" w:history="1">
+          <w:hyperlink w:anchor="_Toc522452460" w:history="1">
             <w:r>
               <w:rPr>
                 <w:rStyle w:val="Link"/>
@@ -561,7 +512,7 @@
                 <w:noProof/>
                 <w:webHidden/>
               </w:rPr>
-              <w:instrText xml:space="preserve"> PAGEREF _Toc522101075 \h </w:instrText>
+              <w:instrText xml:space="preserve"> PAGEREF _Toc522452460 \h </w:instrText>
             </w:r>
             <w:r>
               <w:rPr>
@@ -608,7 +559,7 @@
               <w:lang w:eastAsia="de-DE"/>
             </w:rPr>
           </w:pPr>
-          <w:hyperlink w:anchor="_Toc522101076" w:history="1">
+          <w:hyperlink w:anchor="_Toc522452461" w:history="1">
             <w:r>
               <w:rPr>
                 <w:rStyle w:val="Link"/>
@@ -635,7 +586,7 @@
                 <w:noProof/>
                 <w:webHidden/>
               </w:rPr>
-              <w:instrText xml:space="preserve"> PAGEREF _Toc522101076 \h </w:instrText>
+              <w:instrText xml:space="preserve"> PAGEREF _Toc522452461 \h </w:instrText>
             </w:r>
             <w:r>
               <w:rPr>
@@ -682,14 +633,13 @@
               <w:lang w:eastAsia="de-DE"/>
             </w:rPr>
           </w:pPr>
-          <w:hyperlink w:anchor="_Toc522101077" w:history="1">
+          <w:hyperlink w:anchor="_Toc522452462" w:history="1">
             <w:r>
               <w:rPr>
                 <w:rStyle w:val="Link"/>
                 <w:noProof/>
-                <w:lang w:eastAsia="de-DE"/>
               </w:rPr>
-              <w:t>GUI</w:t>
+              <w:t>Idee</w:t>
             </w:r>
             <w:r>
               <w:rPr>
@@ -710,7 +660,81 @@
                 <w:noProof/>
                 <w:webHidden/>
               </w:rPr>
-              <w:instrText xml:space="preserve"> PAGEREF _Toc522101077 \h </w:instrText>
+              <w:instrText xml:space="preserve"> PAGEREF _Toc522452462 \h </w:instrText>
+            </w:r>
+            <w:r>
+              <w:rPr>
+                <w:noProof/>
+                <w:webHidden/>
+              </w:rPr>
+            </w:r>
+            <w:r>
+              <w:rPr>
+                <w:noProof/>
+                <w:webHidden/>
+              </w:rPr>
+              <w:fldChar w:fldCharType="separate"/>
+            </w:r>
+            <w:r>
+              <w:rPr>
+                <w:noProof/>
+                <w:webHidden/>
+              </w:rPr>
+              <w:t>5</w:t>
+            </w:r>
+            <w:r>
+              <w:rPr>
+                <w:noProof/>
+                <w:webHidden/>
+              </w:rPr>
+              <w:fldChar w:fldCharType="end"/>
+            </w:r>
+          </w:hyperlink>
+        </w:p>
+        <w:p>
+          <w:pPr>
+            <w:pStyle w:val="Verzeichnis1"/>
+            <w:tabs>
+              <w:tab w:val="right" w:leader="dot" w:pos="9056"/>
+            </w:tabs>
+            <w:rPr>
+              <w:rFonts w:eastAsiaTheme="minorEastAsia" w:cstheme="minorBidi"/>
+              <w:b w:val="0"/>
+              <w:bCs w:val="0"/>
+              <w:noProof/>
+              <w:sz w:val="24"/>
+              <w:szCs w:val="24"/>
+              <w:lang w:eastAsia="de-DE"/>
+            </w:rPr>
+          </w:pPr>
+          <w:hyperlink w:anchor="_Toc522452463" w:history="1">
+            <w:r>
+              <w:rPr>
+                <w:rStyle w:val="Link"/>
+                <w:noProof/>
+              </w:rPr>
+              <w:t>Graphische Benutzeroberfläche(GUI) Abbildungsverzeichnis</w:t>
+            </w:r>
+            <w:r>
+              <w:rPr>
+                <w:noProof/>
+                <w:webHidden/>
+              </w:rPr>
+              <w:tab/>
+            </w:r>
+            <w:r>
+              <w:rPr>
+                <w:noProof/>
+                <w:webHidden/>
+              </w:rPr>
+              <w:fldChar w:fldCharType="begin"/>
+            </w:r>
+            <w:r>
+              <w:rPr>
+                <w:noProof/>
+                <w:webHidden/>
+              </w:rPr>
+              <w:instrText xml:space="preserve"> PAGEREF _Toc522452463 \h </w:instrText>
             </w:r>
             <w:r>
               <w:rPr>
@@ -743,80 +767,6 @@
         </w:p>
         <w:p>
           <w:pPr>
-            <w:pStyle w:val="Verzeichnis1"/>
-            <w:tabs>
-              <w:tab w:val="right" w:leader="dot" w:pos="9056"/>
-            </w:tabs>
-            <w:rPr>
-              <w:rFonts w:eastAsiaTheme="minorEastAsia" w:cstheme="minorBidi"/>
-              <w:b w:val="0"/>
-              <w:bCs w:val="0"/>
-              <w:noProof/>
-              <w:sz w:val="24"/>
-              <w:szCs w:val="24"/>
-              <w:lang w:eastAsia="de-DE"/>
-            </w:rPr>
-          </w:pPr>
-          <w:hyperlink w:anchor="_Toc522101078" w:history="1">
-            <w:r>
-              <w:rPr>
-                <w:rStyle w:val="Link"/>
-                <w:noProof/>
-              </w:rPr>
-              <w:t>Abbildungsverzeichnis</w:t>
-            </w:r>
-            <w:r>
-              <w:rPr>
-                <w:noProof/>
-                <w:webHidden/>
-              </w:rPr>
-              <w:tab/>
-            </w:r>
-            <w:r>
-              <w:rPr>
-                <w:noProof/>
-                <w:webHidden/>
-              </w:rPr>
-              <w:fldChar w:fldCharType="begin"/>
-            </w:r>
-            <w:r>
-              <w:rPr>
-                <w:noProof/>
-                <w:webHidden/>
-              </w:rPr>
-              <w:instrText xml:space="preserve"> PAGEREF _Toc522101078 \h </w:instrText>
-            </w:r>
-            <w:r>
-              <w:rPr>
-                <w:noProof/>
-                <w:webHidden/>
-              </w:rPr>
-            </w:r>
-            <w:r>
-              <w:rPr>
-                <w:noProof/>
-                <w:webHidden/>
-              </w:rPr>
-              <w:fldChar w:fldCharType="separate"/>
-            </w:r>
-            <w:r>
-              <w:rPr>
-                <w:noProof/>
-                <w:webHidden/>
-              </w:rPr>
-              <w:t>7</w:t>
-            </w:r>
-            <w:r>
-              <w:rPr>
-                <w:noProof/>
-                <w:webHidden/>
-              </w:rPr>
-              <w:fldChar w:fldCharType="end"/>
-            </w:r>
-          </w:hyperlink>
-        </w:p>
-        <w:p>
-          <w:pPr>
             <w:spacing w:line="360" w:lineRule="auto"/>
             <w:jc w:val="both"/>
           </w:pPr>
@@ -834,29 +784,289 @@
     <w:p>
       <w:pPr>
         <w:pStyle w:val="berschrift1"/>
-        <w:spacing w:line="360" w:lineRule="auto"/>
-        <w:jc w:val="both"/>
-        <w:rPr>
-          <w:rFonts w:asciiTheme="minorHAnsi" w:hAnsiTheme="minorHAnsi"/>
-        </w:rPr>
-      </w:pPr>
-      <w:bookmarkStart w:id="0" w:name="_GoBack"/>
-      <w:bookmarkEnd w:id="0"/>
-      <w:r>
-        <w:rPr>
-          <w:rFonts w:asciiTheme="minorHAnsi" w:hAnsiTheme="minorHAnsi"/>
+      </w:pPr>
+      <w:r>
+        <w:rPr>
           <w:b/>
           <w:bCs/>
         </w:rPr>
         <w:br w:type="page"/>
       </w:r>
-      <w:bookmarkStart w:id="1" w:name="_Toc522101075"/>
-      <w:r>
-        <w:rPr>
-          <w:rFonts w:asciiTheme="minorHAnsi" w:hAnsiTheme="minorHAnsi"/>
-        </w:rPr>
+      <w:bookmarkStart w:id="0" w:name="_Toc522452460"/>
+      <w:r>
         <w:lastRenderedPageBreak/>
         <w:t>Einleitung</w:t>
+      </w:r>
+      <w:bookmarkEnd w:id="0"/>
+    </w:p>
+    <w:p>
+      <w:pPr>
+        <w:spacing w:before="100" w:beforeAutospacing="1" w:after="100" w:afterAutospacing="1" w:line="360" w:lineRule="auto"/>
+        <w:jc w:val="both"/>
+        <w:rPr>
+          <w:rFonts w:cs="Times New Roman"/>
+          <w:sz w:val="22"/>
+          <w:szCs w:val="22"/>
+          <w:lang w:eastAsia="de-DE"/>
+        </w:rPr>
+      </w:pPr>
+      <w:r>
+        <w:rPr>
+          <w:rFonts w:cs="Times New Roman"/>
+          <w:sz w:val="22"/>
+          <w:szCs w:val="22"/>
+          <w:lang w:eastAsia="de-DE"/>
+        </w:rPr>
+        <w:t xml:space="preserve">Die Computer Vision Challenge </w:t>
+      </w:r>
+      <w:r>
+        <w:rPr>
+          <w:rFonts w:cs="Times New Roman"/>
+          <w:sz w:val="22"/>
+          <w:szCs w:val="22"/>
+          <w:lang w:eastAsia="de-DE"/>
+        </w:rPr>
+        <w:t>ist ein Bestandteil zur Bewertung der Leistungen der Studenten über ein Semester</w:t>
+      </w:r>
+      <w:r>
+        <w:rPr>
+          <w:rFonts w:cs="Times New Roman"/>
+          <w:sz w:val="22"/>
+          <w:szCs w:val="22"/>
+          <w:lang w:eastAsia="de-DE"/>
+        </w:rPr>
+        <w:t xml:space="preserve"> im Fach Computer Vision</w:t>
+      </w:r>
+      <w:r>
+        <w:rPr>
+          <w:rFonts w:cs="Times New Roman"/>
+          <w:sz w:val="22"/>
+          <w:szCs w:val="22"/>
+          <w:lang w:eastAsia="de-DE"/>
+        </w:rPr>
+        <w:t>. Ergänzend zur Challenge wird eine Klausur gesc</w:t>
+      </w:r>
+      <w:r>
+        <w:rPr>
+          <w:rFonts w:cs="Times New Roman"/>
+          <w:sz w:val="22"/>
+          <w:szCs w:val="22"/>
+          <w:lang w:eastAsia="de-DE"/>
+        </w:rPr>
+        <w:t>hrieben. B</w:t>
+      </w:r>
+      <w:r>
+        <w:rPr>
+          <w:rFonts w:cs="Times New Roman"/>
+          <w:sz w:val="22"/>
+          <w:szCs w:val="22"/>
+          <w:lang w:eastAsia="de-DE"/>
+        </w:rPr>
+        <w:t>eide Bewertunges</w:t>
+      </w:r>
+      <w:r>
+        <w:rPr>
+          <w:rFonts w:cs="Times New Roman"/>
+          <w:sz w:val="22"/>
+          <w:szCs w:val="22"/>
+          <w:lang w:eastAsia="de-DE"/>
+        </w:rPr>
+        <w:t>er</w:t>
+      </w:r>
+      <w:r>
+        <w:rPr>
+          <w:rFonts w:cs="Times New Roman"/>
+          <w:sz w:val="22"/>
+          <w:szCs w:val="22"/>
+          <w:lang w:eastAsia="de-DE"/>
+        </w:rPr>
+        <w:t>geb</w:t>
+      </w:r>
+      <w:r>
+        <w:rPr>
+          <w:rFonts w:cs="Times New Roman"/>
+          <w:sz w:val="22"/>
+          <w:szCs w:val="22"/>
+          <w:lang w:eastAsia="de-DE"/>
+        </w:rPr>
+        <w:t>nisse werden 50:50 in die Endnote gewichtet. Dieses Jahr besteht die Challenge darin</w:t>
+      </w:r>
+      <w:r>
+        <w:rPr>
+          <w:rFonts w:cs="Times New Roman"/>
+          <w:sz w:val="22"/>
+          <w:szCs w:val="22"/>
+          <w:lang w:eastAsia="de-DE"/>
+        </w:rPr>
+        <w:t>, aus einem Stereo-Bild-P</w:t>
+      </w:r>
+      <w:r>
+        <w:rPr>
+          <w:rFonts w:cs="Times New Roman"/>
+          <w:sz w:val="22"/>
+          <w:szCs w:val="22"/>
+          <w:lang w:eastAsia="de-DE"/>
+        </w:rPr>
+        <w:t xml:space="preserve">aar eine dritte virtuelle Ansicht zu generieren. </w:t>
+      </w:r>
+      <w:r>
+        <w:rPr>
+          <w:rFonts w:cs="Times New Roman"/>
+          <w:sz w:val="22"/>
+          <w:szCs w:val="22"/>
+          <w:lang w:eastAsia="de-DE"/>
+        </w:rPr>
+        <w:t xml:space="preserve">Die Computer Vision Challenge ist eine Programmierarbeit, die in Gruppen bestehend aus drei bis </w:t>
+      </w:r>
+      <w:r>
+        <w:rPr>
+          <w:rFonts w:cs="Times New Roman"/>
+          <w:sz w:val="22"/>
+          <w:szCs w:val="22"/>
+          <w:lang w:eastAsia="de-DE"/>
+        </w:rPr>
+        <w:t>fünf</w:t>
+      </w:r>
+      <w:r>
+        <w:rPr>
+          <w:rFonts w:cs="Times New Roman"/>
+          <w:sz w:val="22"/>
+          <w:szCs w:val="22"/>
+          <w:lang w:eastAsia="de-DE"/>
+        </w:rPr>
+        <w:t xml:space="preserve"> Personen </w:t>
+      </w:r>
+      <w:r>
+        <w:rPr>
+          <w:rFonts w:cs="Times New Roman"/>
+          <w:sz w:val="22"/>
+          <w:szCs w:val="22"/>
+          <w:lang w:eastAsia="de-DE"/>
+        </w:rPr>
+        <w:t>durchgeführt</w:t>
+      </w:r>
+      <w:r>
+        <w:rPr>
+          <w:rFonts w:cs="Times New Roman"/>
+          <w:sz w:val="22"/>
+          <w:szCs w:val="22"/>
+          <w:lang w:eastAsia="de-DE"/>
+        </w:rPr>
+        <w:t xml:space="preserve"> wird.</w:t>
+      </w:r>
+      <w:r>
+        <w:rPr>
+          <w:rFonts w:cs="Times New Roman"/>
+          <w:sz w:val="22"/>
+          <w:szCs w:val="22"/>
+          <w:lang w:eastAsia="de-DE"/>
+        </w:rPr>
+        <w:t xml:space="preserve"> Es wird vom Lehrstuhl ein Skript vorgegeben, dessen Vorgaben zu erweitern sind. Einzelne Schritte sind zu kommentieren und Quellen auszuweisen.</w:t>
+      </w:r>
+    </w:p>
+    <w:p>
+      <w:pPr>
+        <w:spacing w:before="100" w:beforeAutospacing="1" w:after="100" w:afterAutospacing="1" w:line="360" w:lineRule="auto"/>
+        <w:jc w:val="both"/>
+        <w:rPr>
+          <w:rFonts w:cs="Times New Roman"/>
+          <w:sz w:val="22"/>
+          <w:szCs w:val="22"/>
+          <w:lang w:eastAsia="de-DE"/>
+        </w:rPr>
+      </w:pPr>
+      <w:r>
+        <w:rPr>
+          <w:rFonts w:cs="Times New Roman"/>
+          <w:sz w:val="22"/>
+          <w:szCs w:val="22"/>
+          <w:lang w:eastAsia="de-DE"/>
+        </w:rPr>
+        <w:t xml:space="preserve">Zusatzpunkte sind über eine optimierte Laufzeit und über eine GUI zu erreichen. Ein optimierter Code mit </w:t>
+      </w:r>
+      <w:r>
+        <w:rPr>
+          <w:rFonts w:cs="Times New Roman"/>
+          <w:sz w:val="22"/>
+          <w:szCs w:val="22"/>
+          <w:lang w:eastAsia="de-DE"/>
+        </w:rPr>
+        <w:t>einer relativ kurzen Ausführungszeit</w:t>
+      </w:r>
+      <w:r>
+        <w:rPr>
+          <w:rFonts w:cs="Times New Roman"/>
+          <w:sz w:val="22"/>
+          <w:szCs w:val="22"/>
+          <w:lang w:eastAsia="de-DE"/>
+        </w:rPr>
+        <w:t xml:space="preserve"> wird positiv angerechnet. Eine graphische Benutzeroberfläche</w:t>
+      </w:r>
+      <w:r>
+        <w:rPr>
+          <w:rFonts w:cs="Times New Roman"/>
+          <w:sz w:val="22"/>
+          <w:szCs w:val="22"/>
+          <w:lang w:eastAsia="de-DE"/>
+        </w:rPr>
+        <w:t>(GUI)</w:t>
+      </w:r>
+      <w:r>
+        <w:rPr>
+          <w:rFonts w:cs="Times New Roman"/>
+          <w:sz w:val="22"/>
+          <w:szCs w:val="22"/>
+          <w:lang w:eastAsia="de-DE"/>
+        </w:rPr>
+        <w:t xml:space="preserve"> wirkt sich ebenfalls positiv aus. Diese sollte zum Laden von Stereobildern, zur Einstellung des Blickwinkels der virtuellen Ansicht und zur Ausgabe der virtuellen Ansicht genutzt werden </w:t>
+      </w:r>
+      <w:r>
+        <w:rPr>
+          <w:rFonts w:cs="Times New Roman"/>
+          <w:sz w:val="22"/>
+          <w:szCs w:val="22"/>
+          <w:lang w:eastAsia="de-DE"/>
+        </w:rPr>
+        <w:t>können</w:t>
+      </w:r>
+      <w:r>
+        <w:rPr>
+          <w:rFonts w:cs="Times New Roman"/>
+          <w:sz w:val="22"/>
+          <w:szCs w:val="22"/>
+          <w:lang w:eastAsia="de-DE"/>
+        </w:rPr>
+        <w:t>.</w:t>
+      </w:r>
+    </w:p>
+    <w:p>
+      <w:pPr>
+        <w:spacing w:before="100" w:beforeAutospacing="1" w:after="100" w:afterAutospacing="1" w:line="360" w:lineRule="auto"/>
+        <w:jc w:val="both"/>
+        <w:rPr>
+          <w:rFonts w:cs="Times New Roman"/>
+          <w:sz w:val="22"/>
+          <w:szCs w:val="22"/>
+          <w:lang w:eastAsia="de-DE"/>
+        </w:rPr>
+      </w:pPr>
+      <w:r>
+        <w:rPr>
+          <w:rFonts w:cs="Times New Roman"/>
+          <w:sz w:val="22"/>
+          <w:szCs w:val="22"/>
+          <w:lang w:eastAsia="de-DE"/>
+        </w:rPr>
+        <w:t xml:space="preserve">Eine Benutzeroberfläche wurde zusätzlich zur vorgeschriebenen Aufgabenstellung angefertigt. </w:t>
+      </w:r>
+    </w:p>
+    <w:p>
+      <w:pPr>
+        <w:pStyle w:val="berschrift1"/>
+      </w:pPr>
+      <w:bookmarkStart w:id="1" w:name="_Toc522452461"/>
+      <w:r>
+        <w:t>Aufgabenstellung</w:t>
       </w:r>
       <w:bookmarkEnd w:id="1"/>
     </w:p>
@@ -866,403 +1076,9 @@
         <w:jc w:val="both"/>
         <w:rPr>
           <w:rFonts w:cs="Times New Roman"/>
-          <w:sz w:val="20"/>
+          <w:sz w:val="22"/>
           <w:szCs w:val="20"/>
           <w:lang w:eastAsia="de-DE"/>
-        </w:rPr>
-      </w:pPr>
-      <w:r>
-        <w:rPr>
-          <w:rFonts w:cs="Times New Roman"/>
-          <w:sz w:val="21"/>
-          <w:szCs w:val="20"/>
-          <w:lang w:eastAsia="de-DE"/>
-        </w:rPr>
-        <w:t xml:space="preserve">Die Computer Vision Challenge </w:t>
-      </w:r>
-      <w:r>
-        <w:rPr>
-          <w:rFonts w:cs="Times New Roman"/>
-          <w:sz w:val="21"/>
-          <w:szCs w:val="20"/>
-          <w:lang w:eastAsia="de-DE"/>
-        </w:rPr>
-        <w:t>ist ein Bestandteil zur Bewertung der Leistungen der Studenten über ein Semester. Ergänzend zur Challenge wird eine Klausur gesc</w:t>
-      </w:r>
-      <w:r>
-        <w:rPr>
-          <w:rFonts w:cs="Times New Roman"/>
-          <w:sz w:val="21"/>
-          <w:szCs w:val="20"/>
-          <w:lang w:eastAsia="de-DE"/>
-        </w:rPr>
-        <w:t xml:space="preserve">hrieben und beide </w:t>
-      </w:r>
-      <w:proofErr w:type="spellStart"/>
-      <w:r>
-        <w:rPr>
-          <w:rFonts w:cs="Times New Roman"/>
-          <w:sz w:val="21"/>
-          <w:szCs w:val="20"/>
-          <w:lang w:eastAsia="de-DE"/>
-        </w:rPr>
-        <w:t>Bewertunges</w:t>
-      </w:r>
-      <w:r>
-        <w:rPr>
-          <w:rFonts w:cs="Times New Roman"/>
-          <w:sz w:val="21"/>
-          <w:szCs w:val="20"/>
-          <w:lang w:eastAsia="de-DE"/>
-        </w:rPr>
-        <w:t>er</w:t>
-      </w:r>
-      <w:r>
-        <w:rPr>
-          <w:rFonts w:cs="Times New Roman"/>
-          <w:sz w:val="21"/>
-          <w:szCs w:val="20"/>
-          <w:lang w:eastAsia="de-DE"/>
-        </w:rPr>
-        <w:t>geb</w:t>
-      </w:r>
-      <w:r>
-        <w:rPr>
-          <w:rFonts w:cs="Times New Roman"/>
-          <w:sz w:val="21"/>
-          <w:szCs w:val="20"/>
-          <w:lang w:eastAsia="de-DE"/>
-        </w:rPr>
-        <w:t>nisse</w:t>
-      </w:r>
-      <w:proofErr w:type="spellEnd"/>
-      <w:r>
-        <w:rPr>
-          <w:rFonts w:cs="Times New Roman"/>
-          <w:sz w:val="21"/>
-          <w:szCs w:val="20"/>
-          <w:lang w:eastAsia="de-DE"/>
-        </w:rPr>
-        <w:t xml:space="preserve"> werden 50:50 in die Endnote gewichtet. Dieses Jahr besteht die Challenge darin</w:t>
-      </w:r>
-      <w:r>
-        <w:rPr>
-          <w:rFonts w:cs="Times New Roman"/>
-          <w:sz w:val="21"/>
-          <w:szCs w:val="20"/>
-          <w:lang w:eastAsia="de-DE"/>
-        </w:rPr>
-        <w:t>, aus einem Stereo-</w:t>
-      </w:r>
-      <w:proofErr w:type="spellStart"/>
-      <w:r>
-        <w:rPr>
-          <w:rFonts w:cs="Times New Roman"/>
-          <w:sz w:val="21"/>
-          <w:szCs w:val="20"/>
-          <w:lang w:eastAsia="de-DE"/>
-        </w:rPr>
-        <w:t>Bildpaar</w:t>
-      </w:r>
-      <w:proofErr w:type="spellEnd"/>
-      <w:r>
-        <w:rPr>
-          <w:rFonts w:cs="Times New Roman"/>
-          <w:sz w:val="21"/>
-          <w:szCs w:val="20"/>
-          <w:lang w:eastAsia="de-DE"/>
-        </w:rPr>
-        <w:t xml:space="preserve"> eine dritte virtuelle Ansicht zu generieren. </w:t>
-      </w:r>
-      <w:r>
-        <w:rPr>
-          <w:rFonts w:cs="Times New Roman"/>
-          <w:sz w:val="20"/>
-          <w:szCs w:val="20"/>
-          <w:lang w:eastAsia="de-DE"/>
-        </w:rPr>
-        <w:t xml:space="preserve">Die Computer Vision Challenge ist eine Programmierarbeit, die in Gruppen bestehend aus drei bis </w:t>
-      </w:r>
-      <w:proofErr w:type="spellStart"/>
-      <w:r>
-        <w:rPr>
-          <w:rFonts w:cs="Times New Roman"/>
-          <w:sz w:val="20"/>
-          <w:szCs w:val="20"/>
-          <w:lang w:eastAsia="de-DE"/>
-        </w:rPr>
-        <w:t>fünf</w:t>
-      </w:r>
-      <w:proofErr w:type="spellEnd"/>
-      <w:r>
-        <w:rPr>
-          <w:rFonts w:cs="Times New Roman"/>
-          <w:sz w:val="20"/>
-          <w:szCs w:val="20"/>
-          <w:lang w:eastAsia="de-DE"/>
-        </w:rPr>
-        <w:t xml:space="preserve"> Personen </w:t>
-      </w:r>
-      <w:proofErr w:type="spellStart"/>
-      <w:r>
-        <w:rPr>
-          <w:rFonts w:cs="Times New Roman"/>
-          <w:sz w:val="20"/>
-          <w:szCs w:val="20"/>
-          <w:lang w:eastAsia="de-DE"/>
-        </w:rPr>
-        <w:t>durchgeführt</w:t>
-      </w:r>
-      <w:proofErr w:type="spellEnd"/>
-      <w:r>
-        <w:rPr>
-          <w:rFonts w:cs="Times New Roman"/>
-          <w:sz w:val="20"/>
-          <w:szCs w:val="20"/>
-          <w:lang w:eastAsia="de-DE"/>
-        </w:rPr>
-        <w:t xml:space="preserve"> wird.</w:t>
-      </w:r>
-      <w:r>
-        <w:rPr>
-          <w:rFonts w:cs="Times New Roman"/>
-          <w:sz w:val="20"/>
-          <w:szCs w:val="20"/>
-          <w:lang w:eastAsia="de-DE"/>
-        </w:rPr>
-        <w:t xml:space="preserve"> Es wird vom Lehrstuhl ein Skript vorgegeben, dessen Vorgaben zu erweitern sind. Einzelne Schritte sind zu kommentieren und Quellen auszuweisen.</w:t>
-      </w:r>
-    </w:p>
-    <w:p>
-      <w:pPr>
-        <w:spacing w:before="100" w:beforeAutospacing="1" w:after="100" w:afterAutospacing="1" w:line="360" w:lineRule="auto"/>
-        <w:jc w:val="both"/>
-        <w:rPr>
-          <w:rFonts w:cs="Times New Roman"/>
-          <w:sz w:val="20"/>
-          <w:szCs w:val="20"/>
-          <w:lang w:eastAsia="de-DE"/>
-        </w:rPr>
-      </w:pPr>
-      <w:r>
-        <w:rPr>
-          <w:rFonts w:cs="Times New Roman"/>
-          <w:sz w:val="20"/>
-          <w:szCs w:val="20"/>
-          <w:lang w:eastAsia="de-DE"/>
-        </w:rPr>
-        <w:t xml:space="preserve">Zusatzpunkte sind über eine optimierte Laufzeit und über eine GUI zu erreichen. Ein optimierter Code mit </w:t>
-      </w:r>
-      <w:proofErr w:type="gramStart"/>
-      <w:r>
-        <w:rPr>
-          <w:rFonts w:cs="Times New Roman"/>
-          <w:sz w:val="20"/>
-          <w:szCs w:val="20"/>
-          <w:lang w:eastAsia="de-DE"/>
-        </w:rPr>
-        <w:t>einer relativ kurzer Ausführungszeit</w:t>
-      </w:r>
-      <w:proofErr w:type="gramEnd"/>
-      <w:r>
-        <w:rPr>
-          <w:rFonts w:cs="Times New Roman"/>
-          <w:sz w:val="20"/>
-          <w:szCs w:val="20"/>
-          <w:lang w:eastAsia="de-DE"/>
-        </w:rPr>
-        <w:t xml:space="preserve"> wird positiv angerechnet. Eine graphische Benutzeroberfläche wirkt sich ebenfalls positiv aus. </w:t>
-      </w:r>
-      <w:r>
-        <w:rPr>
-          <w:rFonts w:cs="Times New Roman"/>
-          <w:sz w:val="20"/>
-          <w:szCs w:val="20"/>
-          <w:lang w:eastAsia="de-DE"/>
-        </w:rPr>
-        <w:t xml:space="preserve">Diese sollte zum Laden von Stereobildern, zur Einstellung des Blickwinkels der virtuellen Ansicht und zur Ausgabe der virtuellen Ansicht genutzt werden </w:t>
-      </w:r>
-      <w:proofErr w:type="spellStart"/>
-      <w:r>
-        <w:rPr>
-          <w:rFonts w:cs="Times New Roman"/>
-          <w:sz w:val="20"/>
-          <w:szCs w:val="20"/>
-          <w:lang w:eastAsia="de-DE"/>
-        </w:rPr>
-        <w:t>können</w:t>
-      </w:r>
-      <w:proofErr w:type="spellEnd"/>
-      <w:r>
-        <w:rPr>
-          <w:rFonts w:cs="Times New Roman"/>
-          <w:sz w:val="20"/>
-          <w:szCs w:val="20"/>
-          <w:lang w:eastAsia="de-DE"/>
-        </w:rPr>
-        <w:t>.</w:t>
-      </w:r>
-    </w:p>
-    <w:p>
-      <w:pPr>
-        <w:pStyle w:val="berschrift1"/>
-        <w:spacing w:line="360" w:lineRule="auto"/>
-        <w:jc w:val="both"/>
-        <w:rPr>
-          <w:rFonts w:asciiTheme="minorHAnsi" w:hAnsiTheme="minorHAnsi"/>
-        </w:rPr>
-      </w:pPr>
-      <w:bookmarkStart w:id="2" w:name="_Toc522101076"/>
-      <w:r>
-        <w:rPr>
-          <w:rFonts w:asciiTheme="minorHAnsi" w:hAnsiTheme="minorHAnsi"/>
-        </w:rPr>
-        <w:t>Aufgabenstellung</w:t>
-      </w:r>
-      <w:bookmarkEnd w:id="2"/>
-    </w:p>
-    <w:p>
-      <w:pPr>
-        <w:spacing w:before="100" w:beforeAutospacing="1" w:after="100" w:afterAutospacing="1" w:line="360" w:lineRule="auto"/>
-        <w:jc w:val="both"/>
-        <w:rPr>
-          <w:rFonts w:cs="Times New Roman"/>
-          <w:sz w:val="21"/>
-          <w:szCs w:val="20"/>
-          <w:lang w:eastAsia="de-DE"/>
-        </w:rPr>
-      </w:pPr>
-      <w:r>
-        <w:rPr>
-          <w:rFonts w:cs="Times New Roman"/>
-          <w:sz w:val="21"/>
-          <w:szCs w:val="20"/>
-          <w:lang w:eastAsia="de-DE"/>
-        </w:rPr>
-        <w:t>Die</w:t>
-      </w:r>
-      <w:r>
-        <w:rPr>
-          <w:rFonts w:cs="Times New Roman"/>
-          <w:sz w:val="21"/>
-          <w:szCs w:val="20"/>
-          <w:lang w:eastAsia="de-DE"/>
-        </w:rPr>
-        <w:t xml:space="preserve"> Challenge</w:t>
-      </w:r>
-      <w:r>
-        <w:rPr>
-          <w:rFonts w:cs="Times New Roman"/>
-          <w:sz w:val="21"/>
-          <w:szCs w:val="20"/>
-          <w:lang w:eastAsia="de-DE"/>
-        </w:rPr>
-        <w:t xml:space="preserve"> besteht</w:t>
-      </w:r>
-      <w:r>
-        <w:rPr>
-          <w:rFonts w:cs="Times New Roman"/>
-          <w:sz w:val="21"/>
-          <w:szCs w:val="20"/>
-          <w:lang w:eastAsia="de-DE"/>
-        </w:rPr>
-        <w:t xml:space="preserve"> darin</w:t>
-      </w:r>
-      <w:r>
-        <w:rPr>
-          <w:rFonts w:cs="Times New Roman"/>
-          <w:sz w:val="21"/>
-          <w:szCs w:val="20"/>
-          <w:lang w:eastAsia="de-DE"/>
-        </w:rPr>
-        <w:t>, aus einem Stereo-</w:t>
-      </w:r>
-      <w:proofErr w:type="spellStart"/>
-      <w:r>
-        <w:rPr>
-          <w:rFonts w:cs="Times New Roman"/>
-          <w:sz w:val="21"/>
-          <w:szCs w:val="20"/>
-          <w:lang w:eastAsia="de-DE"/>
-        </w:rPr>
-        <w:t>Bildpaar</w:t>
-      </w:r>
-      <w:proofErr w:type="spellEnd"/>
-      <w:r>
-        <w:rPr>
-          <w:rFonts w:cs="Times New Roman"/>
-          <w:sz w:val="21"/>
-          <w:szCs w:val="20"/>
-          <w:lang w:eastAsia="de-DE"/>
-        </w:rPr>
-        <w:t xml:space="preserve"> eine dritte virtuelle Ansicht zu generieren</w:t>
-      </w:r>
-      <w:r>
-        <w:rPr>
-          <w:rFonts w:cs="Times New Roman"/>
-          <w:sz w:val="21"/>
-          <w:szCs w:val="20"/>
-          <w:lang w:eastAsia="de-DE"/>
-        </w:rPr>
-        <w:t xml:space="preserve">. </w:t>
-      </w:r>
-      <w:r>
-        <w:rPr>
-          <w:rFonts w:cs="Times New Roman"/>
-          <w:sz w:val="21"/>
-          <w:szCs w:val="20"/>
-          <w:lang w:eastAsia="de-DE"/>
-        </w:rPr>
-        <w:t xml:space="preserve">Dabei soll der Blickwinkel der virtuellen Ansicht zwischen den beiden realen Ansichten liegen und durch einen Prozentwert frei bestimmbar sein. Das Programm soll in </w:t>
-      </w:r>
-      <w:proofErr w:type="spellStart"/>
-      <w:r>
-        <w:rPr>
-          <w:rFonts w:cs="Times New Roman"/>
-          <w:sz w:val="21"/>
-          <w:szCs w:val="20"/>
-          <w:lang w:eastAsia="de-DE"/>
-        </w:rPr>
-        <w:t>Matlab</w:t>
-      </w:r>
-      <w:proofErr w:type="spellEnd"/>
-      <w:r>
-        <w:rPr>
-          <w:rFonts w:cs="Times New Roman"/>
-          <w:sz w:val="21"/>
-          <w:szCs w:val="20"/>
-          <w:lang w:eastAsia="de-DE"/>
-        </w:rPr>
-        <w:t xml:space="preserve"> ohne die Hilfe spezialisierter Toolboxen erstellt werden. </w:t>
-      </w:r>
-      <w:r>
-        <w:rPr>
-          <w:rFonts w:cs="Times New Roman"/>
-          <w:sz w:val="21"/>
-          <w:szCs w:val="20"/>
-          <w:lang w:eastAsia="de-DE"/>
-        </w:rPr>
-        <w:t>Als Grundlage liegen diverse Papers, die übers Semester verteilt, freiwillig zu bearbeiteten Hausaufgaben sowie die eigene Internetrecherche.</w:t>
-      </w:r>
-    </w:p>
-    <w:p>
-      <w:pPr>
-        <w:spacing w:before="100" w:beforeAutospacing="1" w:after="100" w:afterAutospacing="1" w:line="360" w:lineRule="auto"/>
-        <w:jc w:val="both"/>
-        <w:rPr>
-          <w:rFonts w:cs="Times New Roman"/>
-          <w:sz w:val="21"/>
-          <w:szCs w:val="20"/>
-          <w:lang w:eastAsia="de-DE"/>
-        </w:rPr>
-      </w:pPr>
-    </w:p>
-    <w:p>
-      <w:pPr>
-        <w:spacing w:line="360" w:lineRule="auto"/>
-        <w:jc w:val="both"/>
-        <w:rPr>
-          <w:sz w:val="28"/>
         </w:rPr>
       </w:pPr>
       <w:r>
@@ -1272,22 +1088,22 @@
           <w:lang w:eastAsia="de-DE"/>
         </w:rPr>
         <w:drawing>
-          <wp:anchor distT="0" distB="0" distL="114300" distR="114300" simplePos="0" relativeHeight="251658240" behindDoc="0" locked="0" layoutInCell="1" allowOverlap="1" wp14:anchorId="26C87B9A" wp14:editId="7EFCEF58">
+          <wp:anchor distT="0" distB="0" distL="114300" distR="114300" simplePos="0" relativeHeight="251658240" behindDoc="0" locked="0" layoutInCell="1" allowOverlap="1" wp14:anchorId="26C87B9A" wp14:editId="73D2B010">
             <wp:simplePos x="0" y="0"/>
             <wp:positionH relativeFrom="column">
-              <wp:posOffset>870585</wp:posOffset>
+              <wp:posOffset>747395</wp:posOffset>
             </wp:positionH>
             <wp:positionV relativeFrom="paragraph">
-              <wp:posOffset>36195</wp:posOffset>
+              <wp:posOffset>1499870</wp:posOffset>
             </wp:positionV>
-            <wp:extent cx="4351655" cy="2533650"/>
-            <wp:effectExtent l="0" t="0" r="0" b="6350"/>
+            <wp:extent cx="4126865" cy="2402840"/>
+            <wp:effectExtent l="0" t="0" r="0" b="10160"/>
             <wp:wrapThrough wrapText="bothSides">
               <wp:wrapPolygon edited="0">
                 <wp:start x="0" y="0"/>
-                <wp:lineTo x="0" y="21438"/>
-                <wp:lineTo x="21433" y="21438"/>
-                <wp:lineTo x="21433" y="0"/>
+                <wp:lineTo x="0" y="21463"/>
+                <wp:lineTo x="21404" y="21463"/>
+                <wp:lineTo x="21404" y="0"/>
                 <wp:lineTo x="0" y="0"/>
               </wp:wrapPolygon>
             </wp:wrapThrough>
@@ -1317,7 +1133,7 @@
                   <pic:spPr>
                     <a:xfrm>
                       <a:off x="0" y="0"/>
-                      <a:ext cx="4351655" cy="2533650"/>
+                      <a:ext cx="4126865" cy="2402840"/>
                     </a:xfrm>
                     <a:prstGeom prst="rect">
                       <a:avLst/>
@@ -1335,9 +1151,66 @@
           </wp:anchor>
         </w:drawing>
       </w:r>
+      <w:r>
+        <w:rPr>
+          <w:rFonts w:cs="Times New Roman"/>
+          <w:sz w:val="22"/>
+          <w:szCs w:val="20"/>
+          <w:lang w:eastAsia="de-DE"/>
+        </w:rPr>
+        <w:t>Die Challenge besteht darin</w:t>
+      </w:r>
+      <w:r>
+        <w:rPr>
+          <w:rFonts w:cs="Times New Roman"/>
+          <w:sz w:val="22"/>
+          <w:szCs w:val="20"/>
+          <w:lang w:eastAsia="de-DE"/>
+        </w:rPr>
+        <w:t>, aus einem Stereo-Bild-P</w:t>
+      </w:r>
+      <w:r>
+        <w:rPr>
+          <w:rFonts w:cs="Times New Roman"/>
+          <w:sz w:val="22"/>
+          <w:szCs w:val="20"/>
+          <w:lang w:eastAsia="de-DE"/>
+        </w:rPr>
+        <w:t xml:space="preserve">aar eine dritte virtuelle Ansicht zu generieren. </w:t>
+      </w:r>
+      <w:r>
+        <w:rPr>
+          <w:rFonts w:cs="Times New Roman"/>
+          <w:sz w:val="22"/>
+          <w:szCs w:val="20"/>
+          <w:lang w:eastAsia="de-DE"/>
+        </w:rPr>
+        <w:t xml:space="preserve">Dabei soll der Blickwinkel der virtuellen Ansicht zwischen den beiden realen Ansichten liegen und durch einen Prozentwert frei bestimmbar sein. Das Programm soll in Matlab ohne die Hilfe spezialisierter Toolboxen erstellt werden. </w:t>
+      </w:r>
+      <w:r>
+        <w:rPr>
+          <w:rFonts w:cs="Times New Roman"/>
+          <w:sz w:val="22"/>
+          <w:szCs w:val="20"/>
+          <w:lang w:eastAsia="de-DE"/>
+        </w:rPr>
+        <w:t>Als Grundlage liegen diverse Papers, die übers Semester verteilt, freiwillig zu bearbeiteten Hausaufgaben sowie die eigene Internetrecherche.</w:t>
+      </w:r>
     </w:p>
     <w:p>
       <w:pPr>
+        <w:spacing w:before="100" w:beforeAutospacing="1" w:after="100" w:afterAutospacing="1" w:line="360" w:lineRule="auto"/>
+        <w:jc w:val="both"/>
+        <w:rPr>
+          <w:rFonts w:cs="Times New Roman"/>
+          <w:sz w:val="21"/>
+          <w:szCs w:val="20"/>
+          <w:lang w:eastAsia="de-DE"/>
+        </w:rPr>
+      </w:pPr>
+    </w:p>
+    <w:p>
+      <w:pPr>
         <w:spacing w:line="360" w:lineRule="auto"/>
         <w:jc w:val="both"/>
         <w:rPr>
@@ -1398,30 +1271,22 @@
           <w:sz w:val="28"/>
         </w:rPr>
       </w:pPr>
-    </w:p>
-    <w:p>
-      <w:pPr>
-        <w:spacing w:line="360" w:lineRule="auto"/>
-        <w:jc w:val="both"/>
-        <w:rPr>
-          <w:sz w:val="28"/>
-        </w:rPr>
-      </w:pPr>
       <w:r>
         <w:rPr>
           <w:noProof/>
           <w:sz w:val="28"/>
+          <w:lang w:eastAsia="de-DE"/>
         </w:rPr>
         <mc:AlternateContent>
           <mc:Choice Requires="wps">
             <w:drawing>
-              <wp:anchor distT="0" distB="0" distL="114300" distR="114300" simplePos="0" relativeHeight="251660288" behindDoc="0" locked="0" layoutInCell="1" allowOverlap="1" wp14:anchorId="3CD8A470" wp14:editId="598E6639">
+              <wp:anchor distT="0" distB="0" distL="114300" distR="114300" simplePos="0" relativeHeight="251660288" behindDoc="0" locked="0" layoutInCell="1" allowOverlap="1" wp14:anchorId="3CD8A470" wp14:editId="44CD0789">
                 <wp:simplePos x="0" y="0"/>
                 <wp:positionH relativeFrom="column">
-                  <wp:posOffset>871855</wp:posOffset>
+                  <wp:posOffset>641985</wp:posOffset>
                 </wp:positionH>
                 <wp:positionV relativeFrom="paragraph">
-                  <wp:posOffset>104140</wp:posOffset>
+                  <wp:posOffset>-134116</wp:posOffset>
                 </wp:positionV>
                 <wp:extent cx="4351655" cy="405765"/>
                 <wp:effectExtent l="0" t="0" r="0" b="0"/>
@@ -1461,11 +1326,12 @@
                           <w:p>
                             <w:pPr>
                               <w:pStyle w:val="Beschriftung"/>
+                              <w:jc w:val="center"/>
                               <w:rPr>
                                 <w:noProof/>
                               </w:rPr>
                             </w:pPr>
-                            <w:bookmarkStart w:id="3" w:name="_Toc522100127"/>
+                            <w:bookmarkStart w:id="2" w:name="_Toc522452448"/>
                             <w:r>
                               <w:t xml:space="preserve">Abbildung </w:t>
                             </w:r>
@@ -1483,7 +1349,7 @@
                             <w:r>
                               <w:t>Geometrischer Zusammenhang zwischen den realen Bildern und einer künstlich generierten Ansicht</w:t>
                             </w:r>
-                            <w:bookmarkEnd w:id="3"/>
+                            <w:bookmarkEnd w:id="2"/>
                           </w:p>
                         </w:txbxContent>
                       </wps:txbx>
@@ -1505,17 +1371,18 @@
                 <v:stroke joinstyle="miter"/>
                 <v:path gradientshapeok="t" o:connecttype="rect"/>
               </v:shapetype>
-              <v:shape id="Textfeld_x0020_1" o:spid="_x0000_s1026" type="#_x0000_t202" style="position:absolute;left:0;text-align:left;margin-left:68.65pt;margin-top:8.2pt;width:342.65pt;height:31.95pt;z-index:251660288;visibility:visible;mso-wrap-style:square;mso-wrap-distance-left:9pt;mso-wrap-distance-top:0;mso-wrap-distance-right:9pt;mso-wrap-distance-bottom:0;mso-position-horizontal:absolute;mso-position-horizontal-relative:text;mso-position-vertical:absolute;mso-position-vertical-relative:text;v-text-anchor:top" o:gfxdata="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" stroked="f">
+              <v:shape id="Textfeld_x0020_1" o:spid="_x0000_s1026" type="#_x0000_t202" style="position:absolute;left:0;text-align:left;margin-left:50.55pt;margin-top:-10.5pt;width:342.65pt;height:31.95pt;z-index:251660288;visibility:visible;mso-wrap-style:square;mso-wrap-distance-left:9pt;mso-wrap-distance-top:0;mso-wrap-distance-right:9pt;mso-wrap-distance-bottom:0;mso-position-horizontal:absolute;mso-position-horizontal-relative:text;mso-position-vertical:absolute;mso-position-vertical-relative:text;v-text-anchor:top" o:gfxdata="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" stroked="f">
                 <v:textbox style="mso-fit-shape-to-text:t" inset="0,0,0,0">
                   <w:txbxContent>
                     <w:p>
                       <w:pPr>
                         <w:pStyle w:val="Beschriftung"/>
+                        <w:jc w:val="center"/>
                         <w:rPr>
                           <w:noProof/>
                         </w:rPr>
                       </w:pPr>
-                      <w:bookmarkStart w:id="4" w:name="_Toc522100127"/>
+                      <w:bookmarkStart w:id="3" w:name="_Toc522452448"/>
                       <w:r>
                         <w:t xml:space="preserve">Abbildung </w:t>
                       </w:r>
@@ -1533,7 +1400,7 @@
                       <w:r>
                         <w:t>Geometrischer Zusammenhang zwischen den realen Bildern und einer künstlich generierten Ansicht</w:t>
                       </w:r>
-                      <w:bookmarkEnd w:id="4"/>
+                      <w:bookmarkEnd w:id="3"/>
                     </w:p>
                   </w:txbxContent>
                 </v:textbox>
@@ -1558,9 +1425,345 @@
         <w:spacing w:line="360" w:lineRule="auto"/>
         <w:jc w:val="both"/>
         <w:rPr>
-          <w:sz w:val="28"/>
-        </w:rPr>
-      </w:pPr>
+          <w:rFonts w:cs="Times New Roman"/>
+          <w:sz w:val="22"/>
+          <w:szCs w:val="20"/>
+          <w:lang w:eastAsia="de-DE"/>
+        </w:rPr>
+      </w:pPr>
+      <w:r>
+        <w:rPr>
+          <w:rFonts w:cs="Times New Roman"/>
+          <w:sz w:val="22"/>
+          <w:szCs w:val="20"/>
+          <w:lang w:eastAsia="de-DE"/>
+        </w:rPr>
+        <w:t xml:space="preserve">Abbildung 1 zeigt das zu untersuchende Szenario. </w:t>
+      </w:r>
+      <w:r>
+        <w:rPr>
+          <w:rFonts w:cs="Times New Roman"/>
+          <w:sz w:val="22"/>
+          <w:szCs w:val="20"/>
+          <w:lang w:eastAsia="de-DE"/>
+        </w:rPr>
+        <w:t>Es werden zwei Bilder vom selben Motiv erstellt und mittels des zu erstellenden Programm übereinandergelegt, sodass ein drittes Bild erstellt wird.</w:t>
+      </w:r>
+    </w:p>
+    <w:p>
+      <w:pPr>
+        <w:spacing w:line="360" w:lineRule="auto"/>
+        <w:jc w:val="both"/>
+        <w:rPr>
+          <w:rFonts w:cs="Times New Roman"/>
+          <w:sz w:val="22"/>
+          <w:szCs w:val="20"/>
+          <w:lang w:eastAsia="de-DE"/>
+        </w:rPr>
+      </w:pPr>
+      <w:r>
+        <w:rPr>
+          <w:rFonts w:cs="Times New Roman"/>
+          <w:sz w:val="22"/>
+          <w:szCs w:val="20"/>
+          <w:lang w:eastAsia="de-DE"/>
+        </w:rPr>
+        <w:t xml:space="preserve">Das vorgegebene Skript </w:t>
+      </w:r>
+      <w:r>
+        <w:rPr>
+          <w:rFonts w:cs="Times New Roman"/>
+          <w:i/>
+          <w:sz w:val="22"/>
+          <w:szCs w:val="20"/>
+          <w:lang w:eastAsia="de-DE"/>
+        </w:rPr>
+        <w:t>challange.m</w:t>
+      </w:r>
+      <w:r>
+        <w:rPr>
+          <w:rFonts w:cs="Times New Roman"/>
+          <w:sz w:val="22"/>
+          <w:szCs w:val="20"/>
+          <w:lang w:eastAsia="de-DE"/>
+        </w:rPr>
+        <w:t xml:space="preserve"> soll so erweitert werden, dass</w:t>
+      </w:r>
+      <w:r>
+        <w:rPr>
+          <w:rFonts w:cs="Times New Roman"/>
+          <w:sz w:val="22"/>
+          <w:szCs w:val="20"/>
+          <w:lang w:eastAsia="de-DE"/>
+        </w:rPr>
+        <w:t xml:space="preserve"> die Farbbilder </w:t>
+      </w:r>
+      <w:r>
+        <w:rPr>
+          <w:rFonts w:cs="Times New Roman"/>
+          <w:i/>
+          <w:sz w:val="22"/>
+          <w:szCs w:val="20"/>
+          <w:lang w:eastAsia="de-DE"/>
+        </w:rPr>
+        <w:t>img/L1.jp</w:t>
+      </w:r>
+      <w:r>
+        <w:rPr>
+          <w:rFonts w:cs="Times New Roman"/>
+          <w:sz w:val="22"/>
+          <w:szCs w:val="20"/>
+          <w:lang w:eastAsia="de-DE"/>
+        </w:rPr>
+        <w:t xml:space="preserve">g und </w:t>
+      </w:r>
+      <w:r>
+        <w:rPr>
+          <w:rFonts w:cs="Times New Roman"/>
+          <w:i/>
+          <w:sz w:val="22"/>
+          <w:szCs w:val="20"/>
+          <w:lang w:eastAsia="de-DE"/>
+        </w:rPr>
+        <w:t>img/R1.jpg</w:t>
+      </w:r>
+      <w:r>
+        <w:rPr>
+          <w:rFonts w:cs="Times New Roman"/>
+          <w:sz w:val="22"/>
+          <w:szCs w:val="20"/>
+          <w:lang w:eastAsia="de-DE"/>
+        </w:rPr>
+        <w:t xml:space="preserve"> geladen und der Funktion </w:t>
+      </w:r>
+      <w:r>
+        <w:rPr>
+          <w:rFonts w:cs="Times New Roman"/>
+          <w:i/>
+          <w:sz w:val="22"/>
+          <w:szCs w:val="20"/>
+          <w:lang w:eastAsia="de-DE"/>
+        </w:rPr>
+        <w:t>free_viewpoint</w:t>
+      </w:r>
+      <w:r>
+        <w:rPr>
+          <w:rFonts w:cs="Times New Roman"/>
+          <w:sz w:val="22"/>
+          <w:szCs w:val="20"/>
+          <w:lang w:eastAsia="de-DE"/>
+        </w:rPr>
+        <w:t xml:space="preserve"> </w:t>
+      </w:r>
+      <w:r>
+        <w:rPr>
+          <w:rFonts w:cs="Times New Roman"/>
+          <w:sz w:val="22"/>
+          <w:szCs w:val="20"/>
+          <w:lang w:eastAsia="de-DE"/>
+        </w:rPr>
+        <w:t>übergeben</w:t>
+      </w:r>
+      <w:r>
+        <w:rPr>
+          <w:rFonts w:cs="Times New Roman"/>
+          <w:sz w:val="22"/>
+          <w:szCs w:val="20"/>
+          <w:lang w:eastAsia="de-DE"/>
+        </w:rPr>
+        <w:t xml:space="preserve"> werden. Die Funktion </w:t>
+      </w:r>
+      <w:r>
+        <w:rPr>
+          <w:rFonts w:cs="Times New Roman"/>
+          <w:i/>
+          <w:sz w:val="22"/>
+          <w:szCs w:val="20"/>
+          <w:lang w:eastAsia="de-DE"/>
+        </w:rPr>
+        <w:t>free_viewpoint</w:t>
+      </w:r>
+      <w:r>
+        <w:rPr>
+          <w:rFonts w:cs="Times New Roman"/>
+          <w:sz w:val="22"/>
+          <w:szCs w:val="20"/>
+          <w:lang w:eastAsia="de-DE"/>
+        </w:rPr>
+        <w:t xml:space="preserve"> soll dann anhand des Parameters </w:t>
+      </w:r>
+      <w:r>
+        <w:rPr>
+          <w:rFonts w:cs="Times New Roman"/>
+          <w:i/>
+          <w:sz w:val="22"/>
+          <w:szCs w:val="20"/>
+          <w:lang w:eastAsia="de-DE"/>
+        </w:rPr>
+        <w:t>p</w:t>
+      </w:r>
+      <w:r>
+        <w:rPr>
+          <w:rFonts w:cs="Times New Roman"/>
+          <w:sz w:val="22"/>
+          <w:szCs w:val="20"/>
+          <w:lang w:eastAsia="de-DE"/>
+        </w:rPr>
+        <w:t xml:space="preserve"> eine virtuelle Ansicht zwischen den beiden realen Ansichten generieren. </w:t>
+      </w:r>
+    </w:p>
+    <w:p>
+      <w:pPr>
+        <w:spacing w:line="360" w:lineRule="auto"/>
+        <w:jc w:val="both"/>
+        <w:rPr>
+          <w:rFonts w:cs="Times New Roman"/>
+          <w:sz w:val="22"/>
+          <w:szCs w:val="20"/>
+          <w:lang w:eastAsia="de-DE"/>
+        </w:rPr>
+      </w:pPr>
+    </w:p>
+    <w:p>
+      <w:pPr>
+        <w:spacing w:line="360" w:lineRule="auto"/>
+        <w:jc w:val="both"/>
+        <w:rPr>
+          <w:rFonts w:cs="Times New Roman"/>
+          <w:sz w:val="22"/>
+          <w:szCs w:val="20"/>
+          <w:lang w:eastAsia="de-DE"/>
+        </w:rPr>
+      </w:pPr>
+      <w:r>
+        <w:rPr>
+          <w:rFonts w:cs="Times New Roman"/>
+          <w:sz w:val="22"/>
+          <w:szCs w:val="20"/>
+          <w:lang w:eastAsia="de-DE"/>
+        </w:rPr>
+        <w:t xml:space="preserve">Der Parameter </w:t>
+      </w:r>
+      <w:r>
+        <w:rPr>
+          <w:rFonts w:cs="Times New Roman"/>
+          <w:i/>
+          <w:sz w:val="22"/>
+          <w:szCs w:val="20"/>
+          <w:lang w:eastAsia="de-DE"/>
+        </w:rPr>
+        <w:t>p</w:t>
+      </w:r>
+      <w:r>
+        <w:rPr>
+          <w:rFonts w:cs="Times New Roman"/>
+          <w:sz w:val="22"/>
+          <w:szCs w:val="20"/>
+          <w:lang w:eastAsia="de-DE"/>
+        </w:rPr>
+        <w:t xml:space="preserve"> soll s</w:t>
+      </w:r>
+      <w:r>
+        <w:rPr>
+          <w:rFonts w:cs="Times New Roman"/>
+          <w:sz w:val="22"/>
+          <w:szCs w:val="20"/>
+          <w:lang w:eastAsia="de-DE"/>
+        </w:rPr>
+        <w:t>tandardmäßig</w:t>
+      </w:r>
+      <w:r>
+        <w:rPr>
+          <w:rFonts w:cs="Times New Roman"/>
+          <w:sz w:val="22"/>
+          <w:szCs w:val="20"/>
+          <w:lang w:eastAsia="de-DE"/>
+        </w:rPr>
+        <w:t xml:space="preserve"> auf 50% stehen. Die Rechenzeit, die die Funktion </w:t>
+      </w:r>
+      <w:r>
+        <w:rPr>
+          <w:rFonts w:cs="Times New Roman"/>
+          <w:i/>
+          <w:sz w:val="22"/>
+          <w:szCs w:val="20"/>
+          <w:lang w:eastAsia="de-DE"/>
+        </w:rPr>
+        <w:t>free_viewpoint</w:t>
+      </w:r>
+      <w:r>
+        <w:rPr>
+          <w:rFonts w:cs="Times New Roman"/>
+          <w:sz w:val="22"/>
+          <w:szCs w:val="20"/>
+          <w:lang w:eastAsia="de-DE"/>
+        </w:rPr>
+        <w:t xml:space="preserve"> </w:t>
+      </w:r>
+      <w:r>
+        <w:rPr>
+          <w:rFonts w:cs="Times New Roman"/>
+          <w:sz w:val="22"/>
+          <w:szCs w:val="20"/>
+          <w:lang w:eastAsia="de-DE"/>
+        </w:rPr>
+        <w:t>benötigt</w:t>
+      </w:r>
+      <w:r>
+        <w:rPr>
+          <w:rFonts w:cs="Times New Roman"/>
+          <w:sz w:val="22"/>
+          <w:szCs w:val="20"/>
+          <w:lang w:eastAsia="de-DE"/>
+        </w:rPr>
+        <w:t xml:space="preserve"> hat, </w:t>
+      </w:r>
+      <w:r>
+        <w:rPr>
+          <w:rFonts w:cs="Times New Roman"/>
+          <w:sz w:val="22"/>
+          <w:szCs w:val="20"/>
+          <w:lang w:eastAsia="de-DE"/>
+        </w:rPr>
+        <w:t>soll</w:t>
+      </w:r>
+      <w:r>
+        <w:rPr>
+          <w:rFonts w:cs="Times New Roman"/>
+          <w:sz w:val="22"/>
+          <w:szCs w:val="20"/>
+          <w:lang w:eastAsia="de-DE"/>
+        </w:rPr>
+        <w:t xml:space="preserve"> in der Variable </w:t>
+      </w:r>
+      <w:r>
+        <w:rPr>
+          <w:rFonts w:cs="Times New Roman"/>
+          <w:i/>
+          <w:sz w:val="22"/>
+          <w:szCs w:val="20"/>
+          <w:lang w:eastAsia="de-DE"/>
+        </w:rPr>
+        <w:t>elapsed_time</w:t>
+      </w:r>
+      <w:r>
+        <w:rPr>
+          <w:rFonts w:cs="Times New Roman"/>
+          <w:sz w:val="22"/>
+          <w:szCs w:val="20"/>
+          <w:lang w:eastAsia="de-DE"/>
+        </w:rPr>
+        <w:t xml:space="preserve"> abgespeichert werden</w:t>
+      </w:r>
+      <w:r>
+        <w:rPr>
+          <w:rFonts w:cs="Times New Roman"/>
+          <w:sz w:val="22"/>
+          <w:szCs w:val="20"/>
+          <w:lang w:eastAsia="de-DE"/>
+        </w:rPr>
+        <w:t xml:space="preserve">. </w:t>
+      </w:r>
     </w:p>
     <w:p>
       <w:pPr>
@@ -1575,1514 +1778,1122 @@
       </w:pPr>
       <w:r>
         <w:rPr>
+          <w:noProof/>
+          <w:lang w:eastAsia="de-DE"/>
+        </w:rPr>
+        <mc:AlternateContent>
+          <mc:Choice Requires="wps">
+            <w:drawing>
+              <wp:anchor distT="0" distB="0" distL="114300" distR="114300" simplePos="0" relativeHeight="251666432" behindDoc="0" locked="0" layoutInCell="1" allowOverlap="1" wp14:anchorId="5E302EA6" wp14:editId="797A6BDF">
+                <wp:simplePos x="0" y="0"/>
+                <wp:positionH relativeFrom="column">
+                  <wp:posOffset>751205</wp:posOffset>
+                </wp:positionH>
+                <wp:positionV relativeFrom="paragraph">
+                  <wp:posOffset>6336030</wp:posOffset>
+                </wp:positionV>
+                <wp:extent cx="4072255" cy="266700"/>
+                <wp:effectExtent l="0" t="0" r="0" b="0"/>
+                <wp:wrapThrough wrapText="bothSides">
+                  <wp:wrapPolygon edited="0">
+                    <wp:start x="0" y="0"/>
+                    <wp:lineTo x="0" y="20571"/>
+                    <wp:lineTo x="21421" y="20571"/>
+                    <wp:lineTo x="21421" y="0"/>
+                    <wp:lineTo x="0" y="0"/>
+                  </wp:wrapPolygon>
+                </wp:wrapThrough>
+                <wp:docPr id="5" name="Textfeld 5"/>
+                <wp:cNvGraphicFramePr/>
+                <a:graphic xmlns:a="http://schemas.openxmlformats.org/drawingml/2006/main">
+                  <a:graphicData uri="http://schemas.microsoft.com/office/word/2010/wordprocessingShape">
+                    <wps:wsp>
+                      <wps:cNvSpPr txBox="1"/>
+                      <wps:spPr>
+                        <a:xfrm>
+                          <a:off x="0" y="0"/>
+                          <a:ext cx="4072255" cy="266700"/>
+                        </a:xfrm>
+                        <a:prstGeom prst="rect">
+                          <a:avLst/>
+                        </a:prstGeom>
+                        <a:solidFill>
+                          <a:prstClr val="white"/>
+                        </a:solidFill>
+                        <a:ln>
+                          <a:noFill/>
+                        </a:ln>
+                        <a:effectLst/>
+                      </wps:spPr>
+                      <wps:txbx>
+                        <w:txbxContent>
+                          <w:p>
+                            <w:pPr>
+                              <w:pStyle w:val="Beschriftung"/>
+                              <w:jc w:val="center"/>
+                              <w:rPr>
+                                <w:rFonts w:cs="Times New Roman"/>
+                                <w:noProof/>
+                                <w:sz w:val="21"/>
+                                <w:szCs w:val="20"/>
+                              </w:rPr>
+                            </w:pPr>
+                            <w:bookmarkStart w:id="4" w:name="_Toc522452449"/>
+                            <w:r>
+                              <w:t xml:space="preserve">Abbildung </w:t>
+                            </w:r>
+                            <w:r>
+                              <w:fldChar w:fldCharType="begin"/>
+                            </w:r>
+                            <w:r>
+                              <w:instrText xml:space="preserve"> SEQ Abbildung \* ARABIC </w:instrText>
+                            </w:r>
+                            <w:r>
+                              <w:fldChar w:fldCharType="separate"/>
+                            </w:r>
+                            <w:r>
+                              <w:rPr>
+                                <w:noProof/>
+                              </w:rPr>
+                              <w:t>2</w:t>
+                            </w:r>
+                            <w:r>
+                              <w:rPr>
+                                <w:noProof/>
+                              </w:rPr>
+                              <w:fldChar w:fldCharType="end"/>
+                            </w:r>
+                            <w:r>
+                              <w:t>: img/L</w:t>
+                            </w:r>
+                            <w:r>
+                              <w:t>1.jpg</w:t>
+                            </w:r>
+                            <w:bookmarkEnd w:id="4"/>
+                          </w:p>
+                        </w:txbxContent>
+                      </wps:txbx>
+                      <wps:bodyPr rot="0" spcFirstLastPara="0" vertOverflow="overflow" horzOverflow="overflow" vert="horz" wrap="square" lIns="0" tIns="0" rIns="0" bIns="0" numCol="1" spcCol="0" rtlCol="0" fromWordArt="0" anchor="t" anchorCtr="0" forceAA="0" compatLnSpc="1">
+                        <a:prstTxWarp prst="textNoShape">
+                          <a:avLst/>
+                        </a:prstTxWarp>
+                        <a:spAutoFit/>
+                      </wps:bodyPr>
+                    </wps:wsp>
+                  </a:graphicData>
+                </a:graphic>
+              </wp:anchor>
+            </w:drawing>
+          </mc:Choice>
+          <mc:Fallback>
+            <w:pict>
+              <v:shape w14:anchorId="5E302EA6" id="Textfeld_x0020_5" o:spid="_x0000_s1027" type="#_x0000_t202" style="position:absolute;left:0;text-align:left;margin-left:59.15pt;margin-top:498.9pt;width:320.65pt;height:21pt;z-index:251666432;visibility:visible;mso-wrap-style:square;mso-wrap-distance-left:9pt;mso-wrap-distance-top:0;mso-wrap-distance-right:9pt;mso-wrap-distance-bottom:0;mso-position-horizontal:absolute;mso-position-horizontal-relative:text;mso-position-vertical:absolute;mso-position-vertical-relative:text;v-text-anchor:top" o:gfxdata="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" stroked="f">
+                <v:textbox style="mso-fit-shape-to-text:t" inset="0,0,0,0">
+                  <w:txbxContent>
+                    <w:p>
+                      <w:pPr>
+                        <w:pStyle w:val="Beschriftung"/>
+                        <w:jc w:val="center"/>
+                        <w:rPr>
+                          <w:rFonts w:cs="Times New Roman"/>
+                          <w:noProof/>
+                          <w:sz w:val="21"/>
+                          <w:szCs w:val="20"/>
+                        </w:rPr>
+                      </w:pPr>
+                      <w:bookmarkStart w:id="5" w:name="_Toc522452449"/>
+                      <w:r>
+                        <w:t xml:space="preserve">Abbildung </w:t>
+                      </w:r>
+                      <w:fldSimple w:instr=" SEQ Abbildung \* ARABIC ">
+                        <w:r>
+                          <w:rPr>
+                            <w:noProof/>
+                          </w:rPr>
+                          <w:t>2</w:t>
+                        </w:r>
+                      </w:fldSimple>
+                      <w:r>
+                        <w:t>: img/L</w:t>
+                      </w:r>
+                      <w:r>
+                        <w:t>1.jpg</w:t>
+                      </w:r>
+                      <w:bookmarkEnd w:id="5"/>
+                    </w:p>
+                  </w:txbxContent>
+                </v:textbox>
+                <w10:wrap type="through"/>
+              </v:shape>
+            </w:pict>
+          </mc:Fallback>
+        </mc:AlternateContent>
+      </w:r>
+      <w:r>
+        <w:rPr>
+          <w:rFonts w:cs="Times New Roman"/>
+          <w:noProof/>
+          <w:sz w:val="21"/>
+          <w:szCs w:val="20"/>
+          <w:lang w:eastAsia="de-DE"/>
+        </w:rPr>
+        <w:drawing>
+          <wp:anchor distT="0" distB="0" distL="114300" distR="114300" simplePos="0" relativeHeight="251662336" behindDoc="0" locked="0" layoutInCell="1" allowOverlap="1" wp14:anchorId="1C4F396D" wp14:editId="794FCC83">
+            <wp:simplePos x="0" y="0"/>
+            <wp:positionH relativeFrom="column">
+              <wp:posOffset>751205</wp:posOffset>
+            </wp:positionH>
+            <wp:positionV relativeFrom="paragraph">
+              <wp:posOffset>3566795</wp:posOffset>
+            </wp:positionV>
+            <wp:extent cx="4072255" cy="2712085"/>
+            <wp:effectExtent l="0" t="0" r="0" b="5715"/>
+            <wp:wrapThrough wrapText="bothSides">
+              <wp:wrapPolygon edited="0">
+                <wp:start x="0" y="0"/>
+                <wp:lineTo x="0" y="21443"/>
+                <wp:lineTo x="21421" y="21443"/>
+                <wp:lineTo x="21421" y="0"/>
+                <wp:lineTo x="0" y="0"/>
+              </wp:wrapPolygon>
+            </wp:wrapThrough>
+            <wp:docPr id="2" name="Bild 2" descr="../Dropbox/Master%20TUM/2.%20Semester/Computer%20Vision/Challenge/Sonstiges/L1.JPG"/>
+            <wp:cNvGraphicFramePr>
+              <a:graphicFrameLocks xmlns:a="http://schemas.openxmlformats.org/drawingml/2006/main" noChangeAspect="1"/>
+            </wp:cNvGraphicFramePr>
+            <a:graphic xmlns:a="http://schemas.openxmlformats.org/drawingml/2006/main">
+              <a:graphicData uri="http://schemas.openxmlformats.org/drawingml/2006/picture">
+                <pic:pic xmlns:pic="http://schemas.openxmlformats.org/drawingml/2006/picture">
+                  <pic:nvPicPr>
+                    <pic:cNvPr id="0" name="Picture 1" descr="../Dropbox/Master%20TUM/2.%20Semester/Computer%20Vision/Challenge/Sonstiges/L1.JPG"/>
+                    <pic:cNvPicPr>
+                      <a:picLocks noChangeAspect="1" noChangeArrowheads="1"/>
+                    </pic:cNvPicPr>
+                  </pic:nvPicPr>
+                  <pic:blipFill>
+                    <a:blip r:embed="rId11" cstate="print">
+                      <a:extLst>
+                        <a:ext uri="{28A0092B-C50C-407E-A947-70E740481C1C}">
+                          <a14:useLocalDpi xmlns:a14="http://schemas.microsoft.com/office/drawing/2010/main" val="0"/>
+                        </a:ext>
+                      </a:extLst>
+                    </a:blip>
+                    <a:srcRect/>
+                    <a:stretch>
+                      <a:fillRect/>
+                    </a:stretch>
+                  </pic:blipFill>
+                  <pic:spPr bwMode="auto">
+                    <a:xfrm>
+                      <a:off x="0" y="0"/>
+                      <a:ext cx="4072255" cy="2712085"/>
+                    </a:xfrm>
+                    <a:prstGeom prst="rect">
+                      <a:avLst/>
+                    </a:prstGeom>
+                    <a:noFill/>
+                    <a:ln>
+                      <a:noFill/>
+                    </a:ln>
+                  </pic:spPr>
+                </pic:pic>
+              </a:graphicData>
+            </a:graphic>
+            <wp14:sizeRelH relativeFrom="page">
+              <wp14:pctWidth>0</wp14:pctWidth>
+            </wp14:sizeRelH>
+            <wp14:sizeRelV relativeFrom="page">
+              <wp14:pctHeight>0</wp14:pctHeight>
+            </wp14:sizeRelV>
+          </wp:anchor>
+        </w:drawing>
+      </w:r>
+      <w:r>
+        <w:rPr>
+          <w:noProof/>
+          <w:lang w:eastAsia="de-DE"/>
+        </w:rPr>
+        <mc:AlternateContent>
+          <mc:Choice Requires="wps">
+            <w:drawing>
+              <wp:anchor distT="0" distB="0" distL="114300" distR="114300" simplePos="0" relativeHeight="251664384" behindDoc="0" locked="0" layoutInCell="1" allowOverlap="1" wp14:anchorId="284A1508" wp14:editId="3D159AA4">
+                <wp:simplePos x="0" y="0"/>
+                <wp:positionH relativeFrom="column">
+                  <wp:posOffset>751205</wp:posOffset>
+                </wp:positionH>
+                <wp:positionV relativeFrom="paragraph">
+                  <wp:posOffset>3014345</wp:posOffset>
+                </wp:positionV>
+                <wp:extent cx="4060825" cy="266700"/>
+                <wp:effectExtent l="0" t="0" r="0" b="0"/>
+                <wp:wrapThrough wrapText="bothSides">
+                  <wp:wrapPolygon edited="0">
+                    <wp:start x="0" y="0"/>
+                    <wp:lineTo x="0" y="20571"/>
+                    <wp:lineTo x="21482" y="20571"/>
+                    <wp:lineTo x="21482" y="0"/>
+                    <wp:lineTo x="0" y="0"/>
+                  </wp:wrapPolygon>
+                </wp:wrapThrough>
+                <wp:docPr id="4" name="Textfeld 4"/>
+                <wp:cNvGraphicFramePr/>
+                <a:graphic xmlns:a="http://schemas.openxmlformats.org/drawingml/2006/main">
+                  <a:graphicData uri="http://schemas.microsoft.com/office/word/2010/wordprocessingShape">
+                    <wps:wsp>
+                      <wps:cNvSpPr txBox="1"/>
+                      <wps:spPr>
+                        <a:xfrm>
+                          <a:off x="0" y="0"/>
+                          <a:ext cx="4060825" cy="266700"/>
+                        </a:xfrm>
+                        <a:prstGeom prst="rect">
+                          <a:avLst/>
+                        </a:prstGeom>
+                        <a:solidFill>
+                          <a:prstClr val="white"/>
+                        </a:solidFill>
+                        <a:ln>
+                          <a:noFill/>
+                        </a:ln>
+                        <a:effectLst/>
+                      </wps:spPr>
+                      <wps:txbx>
+                        <w:txbxContent>
+                          <w:p>
+                            <w:pPr>
+                              <w:pStyle w:val="Beschriftung"/>
+                              <w:jc w:val="center"/>
+                              <w:rPr>
+                                <w:rFonts w:cs="Times New Roman"/>
+                                <w:noProof/>
+                                <w:sz w:val="21"/>
+                                <w:szCs w:val="20"/>
+                              </w:rPr>
+                            </w:pPr>
+                            <w:bookmarkStart w:id="5" w:name="_Toc522452450"/>
+                            <w:r>
+                              <w:t xml:space="preserve">Abbildung </w:t>
+                            </w:r>
+                            <w:r>
+                              <w:fldChar w:fldCharType="begin"/>
+                            </w:r>
+                            <w:r>
+                              <w:instrText xml:space="preserve"> SEQ Abbildung \* ARABIC </w:instrText>
+                            </w:r>
+                            <w:r>
+                              <w:fldChar w:fldCharType="separate"/>
+                            </w:r>
+                            <w:r>
+                              <w:rPr>
+                                <w:noProof/>
+                              </w:rPr>
+                              <w:t>2</w:t>
+                            </w:r>
+                            <w:r>
+                              <w:rPr>
+                                <w:noProof/>
+                              </w:rPr>
+                              <w:fldChar w:fldCharType="end"/>
+                            </w:r>
+                            <w:r>
+                              <w:t xml:space="preserve">: </w:t>
+                            </w:r>
+                            <w:r>
+                              <w:t>img/R1.jpg</w:t>
+                            </w:r>
+                            <w:bookmarkEnd w:id="5"/>
+                          </w:p>
+                        </w:txbxContent>
+                      </wps:txbx>
+                      <wps:bodyPr rot="0" spcFirstLastPara="0" vertOverflow="overflow" horzOverflow="overflow" vert="horz" wrap="square" lIns="0" tIns="0" rIns="0" bIns="0" numCol="1" spcCol="0" rtlCol="0" fromWordArt="0" anchor="t" anchorCtr="0" forceAA="0" compatLnSpc="1">
+                        <a:prstTxWarp prst="textNoShape">
+                          <a:avLst/>
+                        </a:prstTxWarp>
+                        <a:spAutoFit/>
+                      </wps:bodyPr>
+                    </wps:wsp>
+                  </a:graphicData>
+                </a:graphic>
+              </wp:anchor>
+            </w:drawing>
+          </mc:Choice>
+          <mc:Fallback>
+            <w:pict>
+              <v:shape w14:anchorId="284A1508" id="Textfeld_x0020_4" o:spid="_x0000_s1028" type="#_x0000_t202" style="position:absolute;left:0;text-align:left;margin-left:59.15pt;margin-top:237.35pt;width:319.75pt;height:21pt;z-index:251664384;visibility:visible;mso-wrap-style:square;mso-wrap-distance-left:9pt;mso-wrap-distance-top:0;mso-wrap-distance-right:9pt;mso-wrap-distance-bottom:0;mso-position-horizontal:absolute;mso-position-horizontal-relative:text;mso-position-vertical:absolute;mso-position-vertical-relative:text;v-text-anchor:top" o:gfxdata="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" stroked="f">
+                <v:textbox style="mso-fit-shape-to-text:t" inset="0,0,0,0">
+                  <w:txbxContent>
+                    <w:p>
+                      <w:pPr>
+                        <w:pStyle w:val="Beschriftung"/>
+                        <w:jc w:val="center"/>
+                        <w:rPr>
+                          <w:rFonts w:cs="Times New Roman"/>
+                          <w:noProof/>
+                          <w:sz w:val="21"/>
+                          <w:szCs w:val="20"/>
+                        </w:rPr>
+                      </w:pPr>
+                      <w:bookmarkStart w:id="7" w:name="_Toc522452450"/>
+                      <w:r>
+                        <w:t xml:space="preserve">Abbildung </w:t>
+                      </w:r>
+                      <w:fldSimple w:instr=" SEQ Abbildung \* ARABIC ">
+                        <w:r>
+                          <w:rPr>
+                            <w:noProof/>
+                          </w:rPr>
+                          <w:t>2</w:t>
+                        </w:r>
+                      </w:fldSimple>
+                      <w:r>
+                        <w:t xml:space="preserve">: </w:t>
+                      </w:r>
+                      <w:r>
+                        <w:t>img/R1.jpg</w:t>
+                      </w:r>
+                      <w:bookmarkEnd w:id="7"/>
+                    </w:p>
+                  </w:txbxContent>
+                </v:textbox>
+                <w10:wrap type="through"/>
+              </v:shape>
+            </w:pict>
+          </mc:Fallback>
+        </mc:AlternateContent>
+      </w:r>
+      <w:r>
+        <w:rPr>
+          <w:rFonts w:cs="Times New Roman"/>
+          <w:noProof/>
+          <w:sz w:val="21"/>
+          <w:szCs w:val="20"/>
+          <w:lang w:eastAsia="de-DE"/>
+        </w:rPr>
+        <w:drawing>
+          <wp:anchor distT="0" distB="0" distL="114300" distR="114300" simplePos="0" relativeHeight="251661312" behindDoc="0" locked="0" layoutInCell="1" allowOverlap="1" wp14:anchorId="1D95605B" wp14:editId="295FDDD7">
+            <wp:simplePos x="0" y="0"/>
+            <wp:positionH relativeFrom="column">
+              <wp:posOffset>751205</wp:posOffset>
+            </wp:positionH>
+            <wp:positionV relativeFrom="paragraph">
+              <wp:posOffset>252095</wp:posOffset>
+            </wp:positionV>
+            <wp:extent cx="4060825" cy="2705100"/>
+            <wp:effectExtent l="0" t="0" r="3175" b="12700"/>
+            <wp:wrapThrough wrapText="bothSides">
+              <wp:wrapPolygon edited="0">
+                <wp:start x="0" y="0"/>
+                <wp:lineTo x="0" y="21499"/>
+                <wp:lineTo x="21482" y="21499"/>
+                <wp:lineTo x="21482" y="0"/>
+                <wp:lineTo x="0" y="0"/>
+              </wp:wrapPolygon>
+            </wp:wrapThrough>
+            <wp:docPr id="3" name="Bild 3" descr="../Dropbox/Master%20TUM/2.%20Semester/Computer%20Vision/Challenge/Sonstiges/R1.JPG"/>
+            <wp:cNvGraphicFramePr>
+              <a:graphicFrameLocks xmlns:a="http://schemas.openxmlformats.org/drawingml/2006/main" noChangeAspect="1"/>
+            </wp:cNvGraphicFramePr>
+            <a:graphic xmlns:a="http://schemas.openxmlformats.org/drawingml/2006/main">
+              <a:graphicData uri="http://schemas.openxmlformats.org/drawingml/2006/picture">
+                <pic:pic xmlns:pic="http://schemas.openxmlformats.org/drawingml/2006/picture">
+                  <pic:nvPicPr>
+                    <pic:cNvPr id="0" name="Picture 2" descr="../Dropbox/Master%20TUM/2.%20Semester/Computer%20Vision/Challenge/Sonstiges/R1.JPG"/>
+                    <pic:cNvPicPr>
+                      <a:picLocks noChangeAspect="1" noChangeArrowheads="1"/>
+                    </pic:cNvPicPr>
+                  </pic:nvPicPr>
+                  <pic:blipFill>
+                    <a:blip r:embed="rId12" cstate="print">
+                      <a:extLst>
+                        <a:ext uri="{28A0092B-C50C-407E-A947-70E740481C1C}">
+                          <a14:useLocalDpi xmlns:a14="http://schemas.microsoft.com/office/drawing/2010/main" val="0"/>
+                        </a:ext>
+                      </a:extLst>
+                    </a:blip>
+                    <a:srcRect/>
+                    <a:stretch>
+                      <a:fillRect/>
+                    </a:stretch>
+                  </pic:blipFill>
+                  <pic:spPr bwMode="auto">
+                    <a:xfrm>
+                      <a:off x="0" y="0"/>
+                      <a:ext cx="4060825" cy="2705100"/>
+                    </a:xfrm>
+                    <a:prstGeom prst="rect">
+                      <a:avLst/>
+                    </a:prstGeom>
+                    <a:noFill/>
+                    <a:ln>
+                      <a:noFill/>
+                    </a:ln>
+                  </pic:spPr>
+                </pic:pic>
+              </a:graphicData>
+            </a:graphic>
+            <wp14:sizeRelH relativeFrom="page">
+              <wp14:pctWidth>0</wp14:pctWidth>
+            </wp14:sizeRelH>
+            <wp14:sizeRelV relativeFrom="page">
+              <wp14:pctHeight>0</wp14:pctHeight>
+            </wp14:sizeRelV>
+          </wp:anchor>
+        </w:drawing>
+      </w:r>
+      <w:r>
+        <w:rPr>
           <w:rFonts w:cs="Times New Roman"/>
           <w:sz w:val="21"/>
           <w:szCs w:val="20"/>
           <w:lang w:eastAsia="de-DE"/>
         </w:rPr>
-        <w:t xml:space="preserve">Abbildung 1 zeigt das zu untersuchende Szenario. </w:t>
-      </w:r>
-      <w:r>
-        <w:rPr>
-          <w:rFonts w:cs="Times New Roman"/>
-          <w:sz w:val="21"/>
-          <w:szCs w:val="20"/>
-          <w:lang w:eastAsia="de-DE"/>
-        </w:rPr>
-        <w:t>Es werden zwei Bilder vom selben Motiv erstellt und mittels des zu erstellenden Programm übereinandergelegt, sodass ein drittes Bild erstellt wird.</w:t>
+        <w:br w:type="page"/>
       </w:r>
     </w:p>
     <w:p>
       <w:pPr>
-        <w:spacing w:line="360" w:lineRule="auto"/>
-        <w:jc w:val="both"/>
-        <w:rPr>
-          <w:rFonts w:cs="Times New Roman"/>
-          <w:sz w:val="20"/>
-          <w:szCs w:val="20"/>
-          <w:lang w:eastAsia="de-DE"/>
-        </w:rPr>
-      </w:pPr>
-      <w:r>
-        <w:rPr>
-          <w:rFonts w:cs="Times New Roman"/>
-          <w:sz w:val="21"/>
-          <w:szCs w:val="20"/>
-          <w:lang w:eastAsia="de-DE"/>
-        </w:rPr>
-        <w:t xml:space="preserve">Das vorgegebene Skript </w:t>
-      </w:r>
-      <w:proofErr w:type="spellStart"/>
-      <w:r>
-        <w:rPr>
-          <w:rFonts w:cs="Times New Roman"/>
-          <w:sz w:val="21"/>
-          <w:szCs w:val="20"/>
-          <w:lang w:eastAsia="de-DE"/>
-        </w:rPr>
-        <w:t>challange.m</w:t>
-      </w:r>
-      <w:proofErr w:type="spellEnd"/>
-      <w:r>
-        <w:rPr>
-          <w:rFonts w:cs="Times New Roman"/>
-          <w:sz w:val="21"/>
-          <w:szCs w:val="20"/>
-          <w:lang w:eastAsia="de-DE"/>
-        </w:rPr>
-        <w:t xml:space="preserve"> soll so erweitert werden, dass </w:t>
-      </w:r>
-      <w:r>
-        <w:rPr>
-          <w:rFonts w:cs="Times New Roman"/>
-          <w:sz w:val="20"/>
-          <w:szCs w:val="20"/>
-          <w:lang w:eastAsia="de-DE"/>
-        </w:rPr>
-        <w:t xml:space="preserve">dass die Farbbilder </w:t>
-      </w:r>
-      <w:proofErr w:type="spellStart"/>
-      <w:r>
-        <w:rPr>
-          <w:rFonts w:cs="Times New Roman"/>
-          <w:i/>
-          <w:iCs/>
-          <w:sz w:val="20"/>
-          <w:szCs w:val="20"/>
-          <w:lang w:eastAsia="de-DE"/>
-        </w:rPr>
-        <w:t>img</w:t>
-      </w:r>
-      <w:proofErr w:type="spellEnd"/>
-      <w:r>
-        <w:rPr>
-          <w:rFonts w:cs="Times New Roman"/>
-          <w:i/>
-          <w:iCs/>
-          <w:sz w:val="20"/>
-          <w:szCs w:val="20"/>
-          <w:lang w:eastAsia="de-DE"/>
-        </w:rPr>
-        <w:t xml:space="preserve">/L1.jpg </w:t>
-      </w:r>
-      <w:r>
-        <w:rPr>
-          <w:rFonts w:cs="Times New Roman"/>
-          <w:sz w:val="20"/>
-          <w:szCs w:val="20"/>
-          <w:lang w:eastAsia="de-DE"/>
-        </w:rPr>
-        <w:t xml:space="preserve">und </w:t>
-      </w:r>
-      <w:proofErr w:type="spellStart"/>
-      <w:r>
-        <w:rPr>
-          <w:rFonts w:cs="Times New Roman"/>
-          <w:i/>
-          <w:iCs/>
-          <w:sz w:val="20"/>
-          <w:szCs w:val="20"/>
-          <w:lang w:eastAsia="de-DE"/>
-        </w:rPr>
-        <w:t>img</w:t>
-      </w:r>
-      <w:proofErr w:type="spellEnd"/>
-      <w:r>
-        <w:rPr>
-          <w:rFonts w:cs="Times New Roman"/>
-          <w:i/>
-          <w:iCs/>
-          <w:sz w:val="20"/>
-          <w:szCs w:val="20"/>
-          <w:lang w:eastAsia="de-DE"/>
-        </w:rPr>
-        <w:t xml:space="preserve">/R1.jpg </w:t>
-      </w:r>
-      <w:r>
-        <w:rPr>
-          <w:rFonts w:cs="Times New Roman"/>
-          <w:sz w:val="20"/>
-          <w:szCs w:val="20"/>
-          <w:lang w:eastAsia="de-DE"/>
-        </w:rPr>
-        <w:t xml:space="preserve">geladen und der Funktion </w:t>
-      </w:r>
-      <w:proofErr w:type="spellStart"/>
-      <w:r>
-        <w:rPr>
-          <w:rFonts w:cs="Times New Roman"/>
-          <w:sz w:val="22"/>
-          <w:szCs w:val="22"/>
-          <w:lang w:eastAsia="de-DE"/>
-        </w:rPr>
-        <w:t>free_viewpoint</w:t>
-      </w:r>
-      <w:proofErr w:type="spellEnd"/>
-      <w:r>
-        <w:rPr>
-          <w:rFonts w:cs="Times New Roman"/>
-          <w:sz w:val="22"/>
-          <w:szCs w:val="22"/>
-          <w:lang w:eastAsia="de-DE"/>
-        </w:rPr>
-        <w:t xml:space="preserve"> </w:t>
-      </w:r>
-      <w:proofErr w:type="spellStart"/>
-      <w:r>
-        <w:rPr>
-          <w:rFonts w:cs="Times New Roman"/>
-          <w:sz w:val="20"/>
-          <w:szCs w:val="20"/>
-          <w:lang w:eastAsia="de-DE"/>
-        </w:rPr>
-        <w:t>übergeben</w:t>
-      </w:r>
-      <w:proofErr w:type="spellEnd"/>
-      <w:r>
-        <w:rPr>
-          <w:rFonts w:cs="Times New Roman"/>
-          <w:sz w:val="20"/>
-          <w:szCs w:val="20"/>
-          <w:lang w:eastAsia="de-DE"/>
-        </w:rPr>
-        <w:t xml:space="preserve"> werden. Die Funktion </w:t>
-      </w:r>
-      <w:proofErr w:type="spellStart"/>
-      <w:r>
-        <w:rPr>
-          <w:rFonts w:cs="Times New Roman"/>
-          <w:sz w:val="22"/>
-          <w:szCs w:val="22"/>
-          <w:lang w:eastAsia="de-DE"/>
-        </w:rPr>
-        <w:t>free_viewpoint</w:t>
-      </w:r>
-      <w:proofErr w:type="spellEnd"/>
-      <w:r>
-        <w:rPr>
-          <w:rFonts w:cs="Times New Roman"/>
-          <w:sz w:val="22"/>
-          <w:szCs w:val="22"/>
-          <w:lang w:eastAsia="de-DE"/>
-        </w:rPr>
-        <w:t xml:space="preserve"> </w:t>
-      </w:r>
-      <w:r>
-        <w:rPr>
-          <w:rFonts w:cs="Times New Roman"/>
-          <w:sz w:val="20"/>
-          <w:szCs w:val="20"/>
-          <w:lang w:eastAsia="de-DE"/>
-        </w:rPr>
-        <w:t xml:space="preserve">soll dann anhand des Parameters </w:t>
-      </w:r>
-      <w:r>
-        <w:rPr>
-          <w:rFonts w:cs="Times New Roman"/>
-          <w:i/>
-          <w:iCs/>
-          <w:sz w:val="20"/>
-          <w:szCs w:val="20"/>
-          <w:lang w:eastAsia="de-DE"/>
-        </w:rPr>
-        <w:t xml:space="preserve">p </w:t>
-      </w:r>
-      <w:r>
-        <w:rPr>
-          <w:rFonts w:cs="Times New Roman"/>
-          <w:sz w:val="20"/>
-          <w:szCs w:val="20"/>
-          <w:lang w:eastAsia="de-DE"/>
-        </w:rPr>
-        <w:t xml:space="preserve">eine virtuelle Ansicht zwischen den beiden realen Ansichten generieren. </w:t>
-      </w:r>
+        <w:pStyle w:val="berschrift1"/>
+      </w:pPr>
+      <w:bookmarkStart w:id="6" w:name="_Toc522452462"/>
+      <w:r>
+        <w:lastRenderedPageBreak/>
+        <w:t>Idee</w:t>
+      </w:r>
+      <w:bookmarkEnd w:id="6"/>
     </w:p>
     <w:p>
       <w:pPr>
-        <w:spacing w:line="360" w:lineRule="auto"/>
-        <w:jc w:val="both"/>
-        <w:rPr>
-          <w:rFonts w:cs="Times New Roman"/>
-          <w:sz w:val="20"/>
-          <w:szCs w:val="20"/>
-          <w:lang w:eastAsia="de-DE"/>
-        </w:rPr>
-      </w:pPr>
+        <w:rPr>
+          <w:sz w:val="22"/>
+        </w:rPr>
+      </w:pPr>
+      <w:r>
+        <w:rPr>
+          <w:sz w:val="22"/>
+        </w:rPr>
+        <w:t>Unsere Idee ist es, nach ...</w:t>
+      </w:r>
+    </w:p>
+    <w:p/>
+    <w:p>
+      <w:r>
+        <w:rPr>
+          <w:noProof/>
+          <w:lang w:eastAsia="de-DE"/>
+        </w:rPr>
+        <w:drawing>
+          <wp:anchor distT="0" distB="0" distL="114300" distR="114300" simplePos="0" relativeHeight="251667456" behindDoc="0" locked="0" layoutInCell="1" allowOverlap="1" wp14:anchorId="66C43CC5" wp14:editId="320792DF">
+            <wp:simplePos x="0" y="0"/>
+            <wp:positionH relativeFrom="column">
+              <wp:posOffset>2003425</wp:posOffset>
+            </wp:positionH>
+            <wp:positionV relativeFrom="paragraph">
+              <wp:posOffset>7620</wp:posOffset>
+            </wp:positionV>
+            <wp:extent cx="1358265" cy="2562225"/>
+            <wp:effectExtent l="0" t="0" r="0" b="3175"/>
+            <wp:wrapThrough wrapText="bothSides">
+              <wp:wrapPolygon edited="0">
+                <wp:start x="0" y="0"/>
+                <wp:lineTo x="0" y="21413"/>
+                <wp:lineTo x="21004" y="21413"/>
+                <wp:lineTo x="21004" y="0"/>
+                <wp:lineTo x="0" y="0"/>
+              </wp:wrapPolygon>
+            </wp:wrapThrough>
+            <wp:docPr id="7" name="Bild 7" descr="CV.png"/>
+            <wp:cNvGraphicFramePr>
+              <a:graphicFrameLocks xmlns:a="http://schemas.openxmlformats.org/drawingml/2006/main" noChangeAspect="1"/>
+            </wp:cNvGraphicFramePr>
+            <a:graphic xmlns:a="http://schemas.openxmlformats.org/drawingml/2006/main">
+              <a:graphicData uri="http://schemas.openxmlformats.org/drawingml/2006/picture">
+                <pic:pic xmlns:pic="http://schemas.openxmlformats.org/drawingml/2006/picture">
+                  <pic:nvPicPr>
+                    <pic:cNvPr id="0" name="Picture 4" descr="CV.png"/>
+                    <pic:cNvPicPr>
+                      <a:picLocks noChangeAspect="1" noChangeArrowheads="1"/>
+                    </pic:cNvPicPr>
+                  </pic:nvPicPr>
+                  <pic:blipFill>
+                    <a:blip r:embed="rId13">
+                      <a:extLst>
+                        <a:ext uri="{28A0092B-C50C-407E-A947-70E740481C1C}">
+                          <a14:useLocalDpi xmlns:a14="http://schemas.microsoft.com/office/drawing/2010/main" val="0"/>
+                        </a:ext>
+                      </a:extLst>
+                    </a:blip>
+                    <a:srcRect/>
+                    <a:stretch>
+                      <a:fillRect/>
+                    </a:stretch>
+                  </pic:blipFill>
+                  <pic:spPr bwMode="auto">
+                    <a:xfrm>
+                      <a:off x="0" y="0"/>
+                      <a:ext cx="1358265" cy="2562225"/>
+                    </a:xfrm>
+                    <a:prstGeom prst="rect">
+                      <a:avLst/>
+                    </a:prstGeom>
+                    <a:noFill/>
+                    <a:ln>
+                      <a:noFill/>
+                    </a:ln>
+                  </pic:spPr>
+                </pic:pic>
+              </a:graphicData>
+            </a:graphic>
+            <wp14:sizeRelH relativeFrom="page">
+              <wp14:pctWidth>0</wp14:pctWidth>
+            </wp14:sizeRelH>
+            <wp14:sizeRelV relativeFrom="page">
+              <wp14:pctHeight>0</wp14:pctHeight>
+            </wp14:sizeRelV>
+          </wp:anchor>
+        </w:drawing>
+      </w:r>
+    </w:p>
+    <w:p/>
+    <w:p/>
+    <w:p/>
+    <w:p/>
+    <w:p/>
+    <w:p/>
+    <w:p/>
+    <w:p/>
+    <w:p/>
+    <w:p/>
+    <w:p/>
+    <w:p/>
+    <w:p/>
+    <w:p>
+      <w:r>
+        <w:rPr>
+          <w:noProof/>
+          <w:lang w:eastAsia="de-DE"/>
+        </w:rPr>
+        <mc:AlternateContent>
+          <mc:Choice Requires="wps">
+            <w:drawing>
+              <wp:anchor distT="0" distB="0" distL="114300" distR="114300" simplePos="0" relativeHeight="251669504" behindDoc="0" locked="0" layoutInCell="1" allowOverlap="1" wp14:anchorId="7F484D24" wp14:editId="4B93BF79">
+                <wp:simplePos x="0" y="0"/>
+                <wp:positionH relativeFrom="column">
+                  <wp:posOffset>2125345</wp:posOffset>
+                </wp:positionH>
+                <wp:positionV relativeFrom="paragraph">
+                  <wp:posOffset>24130</wp:posOffset>
+                </wp:positionV>
+                <wp:extent cx="1358265" cy="266700"/>
+                <wp:effectExtent l="0" t="0" r="0" b="0"/>
+                <wp:wrapThrough wrapText="bothSides">
+                  <wp:wrapPolygon edited="0">
+                    <wp:start x="0" y="0"/>
+                    <wp:lineTo x="0" y="20571"/>
+                    <wp:lineTo x="21004" y="20571"/>
+                    <wp:lineTo x="21004" y="0"/>
+                    <wp:lineTo x="0" y="0"/>
+                  </wp:wrapPolygon>
+                </wp:wrapThrough>
+                <wp:docPr id="8" name="Textfeld 8"/>
+                <wp:cNvGraphicFramePr/>
+                <a:graphic xmlns:a="http://schemas.openxmlformats.org/drawingml/2006/main">
+                  <a:graphicData uri="http://schemas.microsoft.com/office/word/2010/wordprocessingShape">
+                    <wps:wsp>
+                      <wps:cNvSpPr txBox="1"/>
+                      <wps:spPr>
+                        <a:xfrm>
+                          <a:off x="0" y="0"/>
+                          <a:ext cx="1358265" cy="266700"/>
+                        </a:xfrm>
+                        <a:prstGeom prst="rect">
+                          <a:avLst/>
+                        </a:prstGeom>
+                        <a:solidFill>
+                          <a:prstClr val="white"/>
+                        </a:solidFill>
+                        <a:ln>
+                          <a:noFill/>
+                        </a:ln>
+                        <a:effectLst/>
+                      </wps:spPr>
+                      <wps:txbx>
+                        <w:txbxContent>
+                          <w:p>
+                            <w:pPr>
+                              <w:pStyle w:val="Beschriftung"/>
+                              <w:rPr>
+                                <w:noProof/>
+                              </w:rPr>
+                            </w:pPr>
+                            <w:bookmarkStart w:id="7" w:name="_Toc522452451"/>
+                            <w:r>
+                              <w:t xml:space="preserve">Abbildung </w:t>
+                            </w:r>
+                            <w:r>
+                              <w:fldChar w:fldCharType="begin"/>
+                            </w:r>
+                            <w:r>
+                              <w:instrText xml:space="preserve"> SEQ Abbildung \* ARABIC </w:instrText>
+                            </w:r>
+                            <w:r>
+                              <w:fldChar w:fldCharType="separate"/>
+                            </w:r>
+                            <w:r>
+                              <w:rPr>
+                                <w:noProof/>
+                              </w:rPr>
+                              <w:t>4</w:t>
+                            </w:r>
+                            <w:r>
+                              <w:rPr>
+                                <w:noProof/>
+                              </w:rPr>
+                              <w:fldChar w:fldCharType="end"/>
+                            </w:r>
+                            <w:r>
+                              <w:t>: Projektverlauf</w:t>
+                            </w:r>
+                            <w:bookmarkEnd w:id="7"/>
+                          </w:p>
+                        </w:txbxContent>
+                      </wps:txbx>
+                      <wps:bodyPr rot="0" spcFirstLastPara="0" vertOverflow="overflow" horzOverflow="overflow" vert="horz" wrap="square" lIns="0" tIns="0" rIns="0" bIns="0" numCol="1" spcCol="0" rtlCol="0" fromWordArt="0" anchor="t" anchorCtr="0" forceAA="0" compatLnSpc="1">
+                        <a:prstTxWarp prst="textNoShape">
+                          <a:avLst/>
+                        </a:prstTxWarp>
+                        <a:spAutoFit/>
+                      </wps:bodyPr>
+                    </wps:wsp>
+                  </a:graphicData>
+                </a:graphic>
+              </wp:anchor>
+            </w:drawing>
+          </mc:Choice>
+          <mc:Fallback>
+            <w:pict>
+              <v:shape w14:anchorId="7F484D24" id="Textfeld_x0020_8" o:spid="_x0000_s1029" type="#_x0000_t202" style="position:absolute;margin-left:167.35pt;margin-top:1.9pt;width:106.95pt;height:21pt;z-index:251669504;visibility:visible;mso-wrap-style:square;mso-wrap-distance-left:9pt;mso-wrap-distance-top:0;mso-wrap-distance-right:9pt;mso-wrap-distance-bottom:0;mso-position-horizontal:absolute;mso-position-horizontal-relative:text;mso-position-vertical:absolute;mso-position-vertical-relative:text;v-text-anchor:top" o:gfxdata="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" stroked="f">
+                <v:textbox style="mso-fit-shape-to-text:t" inset="0,0,0,0">
+                  <w:txbxContent>
+                    <w:p>
+                      <w:pPr>
+                        <w:pStyle w:val="Beschriftung"/>
+                        <w:rPr>
+                          <w:noProof/>
+                        </w:rPr>
+                      </w:pPr>
+                      <w:bookmarkStart w:id="10" w:name="_Toc522452451"/>
+                      <w:r>
+                        <w:t xml:space="preserve">Abbildung </w:t>
+                      </w:r>
+                      <w:fldSimple w:instr=" SEQ Abbildung \* ARABIC ">
+                        <w:r>
+                          <w:rPr>
+                            <w:noProof/>
+                          </w:rPr>
+                          <w:t>4</w:t>
+                        </w:r>
+                      </w:fldSimple>
+                      <w:r>
+                        <w:t>: Projektverlauf</w:t>
+                      </w:r>
+                      <w:bookmarkEnd w:id="10"/>
+                    </w:p>
+                  </w:txbxContent>
+                </v:textbox>
+                <w10:wrap type="through"/>
+              </v:shape>
+            </w:pict>
+          </mc:Fallback>
+        </mc:AlternateContent>
+      </w:r>
+    </w:p>
+    <w:p/>
+    <w:p/>
+    <w:p>
+      <w:r>
+        <w:rPr>
+          <w:sz w:val="22"/>
+        </w:rPr>
+        <w:t xml:space="preserve">Abbildung 4 zeigt den Verlauf unserer Zusammensetzung unseres Projektes. </w:t>
+      </w:r>
+      <w:r>
+        <w:br w:type="page"/>
+      </w:r>
     </w:p>
     <w:p>
       <w:pPr>
-        <w:spacing w:line="360" w:lineRule="auto"/>
-        <w:jc w:val="both"/>
-        <w:rPr>
-          <w:rFonts w:cs="Times New Roman"/>
-          <w:sz w:val="21"/>
-          <w:szCs w:val="20"/>
-          <w:lang w:eastAsia="de-DE"/>
-        </w:rPr>
-      </w:pPr>
-      <w:r>
-        <w:rPr>
-          <w:rFonts w:cs="Times New Roman"/>
-          <w:sz w:val="20"/>
-          <w:szCs w:val="20"/>
-          <w:lang w:eastAsia="de-DE"/>
-        </w:rPr>
-        <w:t>Der</w:t>
-      </w:r>
-      <w:r>
-        <w:rPr>
-          <w:rFonts w:cs="Times New Roman"/>
-          <w:sz w:val="20"/>
-          <w:szCs w:val="20"/>
-          <w:lang w:eastAsia="de-DE"/>
-        </w:rPr>
-        <w:t xml:space="preserve"> Parameter </w:t>
-      </w:r>
-      <w:r>
-        <w:rPr>
-          <w:rFonts w:cs="Times New Roman"/>
-          <w:i/>
-          <w:iCs/>
-          <w:sz w:val="20"/>
-          <w:szCs w:val="20"/>
-          <w:lang w:eastAsia="de-DE"/>
-        </w:rPr>
-        <w:t>p</w:t>
-      </w:r>
-      <w:r>
-        <w:rPr>
-          <w:rFonts w:cs="Times New Roman"/>
-          <w:i/>
-          <w:iCs/>
-          <w:sz w:val="20"/>
-          <w:szCs w:val="20"/>
-          <w:lang w:eastAsia="de-DE"/>
-        </w:rPr>
+        <w:pStyle w:val="berschrift1"/>
+      </w:pPr>
+      <w:bookmarkStart w:id="8" w:name="_Toc522452463"/>
+      <w:r>
+        <w:lastRenderedPageBreak/>
+        <w:t>Graphische Benutzeroberfläche</w:t>
+      </w:r>
+      <w:r>
         <w:t xml:space="preserve"> </w:t>
       </w:r>
       <w:r>
-        <w:rPr>
-          <w:rFonts w:cs="Times New Roman"/>
-          <w:sz w:val="20"/>
-          <w:szCs w:val="20"/>
-          <w:lang w:eastAsia="de-DE"/>
-        </w:rPr>
-        <w:t>s</w:t>
-      </w:r>
-      <w:r>
-        <w:rPr>
-          <w:rFonts w:cs="Times New Roman"/>
-          <w:sz w:val="20"/>
-          <w:szCs w:val="20"/>
-          <w:lang w:eastAsia="de-DE"/>
-        </w:rPr>
-        <w:t>oll s</w:t>
-      </w:r>
-      <w:r>
-        <w:rPr>
-          <w:rFonts w:cs="Times New Roman"/>
-          <w:sz w:val="20"/>
-          <w:szCs w:val="20"/>
-          <w:lang w:eastAsia="de-DE"/>
-        </w:rPr>
-        <w:t xml:space="preserve">tandard- </w:t>
-      </w:r>
-      <w:proofErr w:type="spellStart"/>
-      <w:r>
-        <w:rPr>
-          <w:rFonts w:cs="Times New Roman"/>
-          <w:sz w:val="20"/>
-          <w:szCs w:val="20"/>
-          <w:lang w:eastAsia="de-DE"/>
-        </w:rPr>
-        <w:t>mäßig</w:t>
-      </w:r>
-      <w:proofErr w:type="spellEnd"/>
-      <w:r>
-        <w:rPr>
-          <w:rFonts w:cs="Times New Roman"/>
-          <w:sz w:val="20"/>
-          <w:szCs w:val="20"/>
-          <w:lang w:eastAsia="de-DE"/>
-        </w:rPr>
-        <w:t xml:space="preserve"> auf 50% </w:t>
-      </w:r>
-      <w:r>
-        <w:rPr>
-          <w:rFonts w:cs="Times New Roman"/>
-          <w:sz w:val="20"/>
-          <w:szCs w:val="20"/>
-          <w:lang w:eastAsia="de-DE"/>
-        </w:rPr>
-        <w:t>stehen.</w:t>
-      </w:r>
-      <w:r>
-        <w:rPr>
-          <w:rFonts w:cs="Times New Roman"/>
-          <w:sz w:val="20"/>
-          <w:szCs w:val="20"/>
-          <w:lang w:eastAsia="de-DE"/>
-        </w:rPr>
-        <w:t xml:space="preserve"> </w:t>
-      </w:r>
-      <w:r>
-        <w:rPr>
-          <w:rFonts w:cs="Times New Roman"/>
-          <w:sz w:val="20"/>
-          <w:szCs w:val="20"/>
-          <w:lang w:eastAsia="de-DE"/>
-        </w:rPr>
-        <w:t>Die</w:t>
-      </w:r>
-      <w:r>
-        <w:rPr>
-          <w:rFonts w:cs="Times New Roman"/>
-          <w:sz w:val="20"/>
-          <w:szCs w:val="20"/>
-          <w:lang w:eastAsia="de-DE"/>
-        </w:rPr>
-        <w:t xml:space="preserve"> Rechenzeit, die die Funktion </w:t>
-      </w:r>
-      <w:proofErr w:type="spellStart"/>
-      <w:r>
-        <w:rPr>
-          <w:rFonts w:cs="Times New Roman"/>
-          <w:sz w:val="22"/>
-          <w:szCs w:val="22"/>
-          <w:lang w:eastAsia="de-DE"/>
-        </w:rPr>
-        <w:t>free_viewpoint</w:t>
-      </w:r>
-      <w:proofErr w:type="spellEnd"/>
-      <w:r>
-        <w:rPr>
-          <w:rFonts w:cs="Times New Roman"/>
-          <w:sz w:val="22"/>
-          <w:szCs w:val="22"/>
-          <w:lang w:eastAsia="de-DE"/>
-        </w:rPr>
-        <w:t xml:space="preserve"> </w:t>
-      </w:r>
-      <w:proofErr w:type="spellStart"/>
-      <w:r>
-        <w:rPr>
-          <w:rFonts w:cs="Times New Roman"/>
-          <w:sz w:val="20"/>
-          <w:szCs w:val="20"/>
-          <w:lang w:eastAsia="de-DE"/>
-        </w:rPr>
-        <w:t>benötigt</w:t>
-      </w:r>
-      <w:proofErr w:type="spellEnd"/>
-      <w:r>
-        <w:rPr>
-          <w:rFonts w:cs="Times New Roman"/>
-          <w:sz w:val="20"/>
-          <w:szCs w:val="20"/>
-          <w:lang w:eastAsia="de-DE"/>
-        </w:rPr>
-        <w:t xml:space="preserve"> hat, </w:t>
-      </w:r>
-      <w:r>
-        <w:rPr>
-          <w:rFonts w:cs="Times New Roman"/>
-          <w:sz w:val="20"/>
-          <w:szCs w:val="20"/>
-          <w:lang w:eastAsia="de-DE"/>
-        </w:rPr>
-        <w:t>soll</w:t>
-      </w:r>
-      <w:r>
-        <w:rPr>
-          <w:rFonts w:cs="Times New Roman"/>
-          <w:sz w:val="20"/>
-          <w:szCs w:val="20"/>
-          <w:lang w:eastAsia="de-DE"/>
-        </w:rPr>
-        <w:t xml:space="preserve"> in der Variable </w:t>
-      </w:r>
-      <w:proofErr w:type="spellStart"/>
-      <w:r>
-        <w:rPr>
-          <w:rFonts w:cs="Times New Roman"/>
-          <w:sz w:val="22"/>
-          <w:szCs w:val="22"/>
-          <w:lang w:eastAsia="de-DE"/>
-        </w:rPr>
-        <w:t>elapsed_time</w:t>
-      </w:r>
-      <w:proofErr w:type="spellEnd"/>
-      <w:r>
-        <w:rPr>
-          <w:rFonts w:cs="Times New Roman"/>
-          <w:sz w:val="22"/>
-          <w:szCs w:val="22"/>
-          <w:lang w:eastAsia="de-DE"/>
-        </w:rPr>
-        <w:t xml:space="preserve"> abgespeichert werden</w:t>
-      </w:r>
-      <w:r>
-        <w:rPr>
-          <w:rFonts w:cs="Times New Roman"/>
-          <w:sz w:val="20"/>
-          <w:szCs w:val="20"/>
-          <w:lang w:eastAsia="de-DE"/>
-        </w:rPr>
-        <w:t xml:space="preserve">. </w:t>
+        <w:t>(GUI</w:t>
+      </w:r>
+      <w:r>
+        <w:t>)</w:t>
       </w:r>
     </w:p>
     <w:p>
       <w:pPr>
-        <w:spacing w:line="360" w:lineRule="auto"/>
-        <w:jc w:val="both"/>
-        <w:rPr>
-          <w:rFonts w:cs="Times New Roman"/>
-          <w:sz w:val="21"/>
-          <w:szCs w:val="20"/>
-          <w:lang w:eastAsia="de-DE"/>
-        </w:rPr>
-      </w:pPr>
-      <w:r>
-        <w:rPr>
-          <w:rFonts w:cs="Times New Roman"/>
-          <w:sz w:val="21"/>
-          <w:szCs w:val="20"/>
-          <w:lang w:eastAsia="de-DE"/>
-        </w:rPr>
-        <w:br w:type="page"/>
+        <w:pStyle w:val="berschrift1"/>
+        <w:rPr>
+          <w:color w:val="000000" w:themeColor="text1"/>
+          <w:sz w:val="22"/>
+          <w:szCs w:val="22"/>
+        </w:rPr>
+      </w:pPr>
+      <w:r>
+        <w:rPr>
+          <w:noProof/>
+        </w:rPr>
+        <w:drawing>
+          <wp:anchor distT="0" distB="0" distL="114300" distR="114300" simplePos="0" relativeHeight="251670528" behindDoc="0" locked="0" layoutInCell="1" allowOverlap="1" wp14:anchorId="4469C478" wp14:editId="088C1927">
+            <wp:simplePos x="0" y="0"/>
+            <wp:positionH relativeFrom="column">
+              <wp:posOffset>182245</wp:posOffset>
+            </wp:positionH>
+            <wp:positionV relativeFrom="paragraph">
+              <wp:posOffset>715645</wp:posOffset>
+            </wp:positionV>
+            <wp:extent cx="5327650" cy="2456180"/>
+            <wp:effectExtent l="0" t="0" r="6350" b="7620"/>
+            <wp:wrapThrough wrapText="bothSides">
+              <wp:wrapPolygon edited="0">
+                <wp:start x="0" y="0"/>
+                <wp:lineTo x="0" y="21444"/>
+                <wp:lineTo x="21523" y="21444"/>
+                <wp:lineTo x="21523" y="0"/>
+                <wp:lineTo x="0" y="0"/>
+              </wp:wrapPolygon>
+            </wp:wrapThrough>
+            <wp:docPr id="9" name="Bild 9" descr="Bildschirmfoto%202018-08-19%20um%2014.36.01.png"/>
+            <wp:cNvGraphicFramePr>
+              <a:graphicFrameLocks xmlns:a="http://schemas.openxmlformats.org/drawingml/2006/main" noChangeAspect="1"/>
+            </wp:cNvGraphicFramePr>
+            <a:graphic xmlns:a="http://schemas.openxmlformats.org/drawingml/2006/main">
+              <a:graphicData uri="http://schemas.openxmlformats.org/drawingml/2006/picture">
+                <pic:pic xmlns:pic="http://schemas.openxmlformats.org/drawingml/2006/picture">
+                  <pic:nvPicPr>
+                    <pic:cNvPr id="0" name="Picture 1" descr="Bildschirmfoto%202018-08-19%20um%2014.36.01.png"/>
+                    <pic:cNvPicPr>
+                      <a:picLocks noChangeAspect="1" noChangeArrowheads="1"/>
+                    </pic:cNvPicPr>
+                  </pic:nvPicPr>
+                  <pic:blipFill>
+                    <a:blip r:embed="rId14" cstate="print">
+                      <a:extLst>
+                        <a:ext uri="{28A0092B-C50C-407E-A947-70E740481C1C}">
+                          <a14:useLocalDpi xmlns:a14="http://schemas.microsoft.com/office/drawing/2010/main" val="0"/>
+                        </a:ext>
+                      </a:extLst>
+                    </a:blip>
+                    <a:srcRect/>
+                    <a:stretch>
+                      <a:fillRect/>
+                    </a:stretch>
+                  </pic:blipFill>
+                  <pic:spPr bwMode="auto">
+                    <a:xfrm>
+                      <a:off x="0" y="0"/>
+                      <a:ext cx="5327650" cy="2456180"/>
+                    </a:xfrm>
+                    <a:prstGeom prst="rect">
+                      <a:avLst/>
+                    </a:prstGeom>
+                    <a:noFill/>
+                    <a:ln>
+                      <a:noFill/>
+                    </a:ln>
+                  </pic:spPr>
+                </pic:pic>
+              </a:graphicData>
+            </a:graphic>
+            <wp14:sizeRelH relativeFrom="page">
+              <wp14:pctWidth>0</wp14:pctWidth>
+            </wp14:sizeRelH>
+            <wp14:sizeRelV relativeFrom="page">
+              <wp14:pctHeight>0</wp14:pctHeight>
+            </wp14:sizeRelV>
+          </wp:anchor>
+        </w:drawing>
+      </w:r>
+      <w:r>
+        <w:rPr>
+          <w:color w:val="000000" w:themeColor="text1"/>
+          <w:sz w:val="22"/>
+        </w:rPr>
+        <w:t>Die</w:t>
+      </w:r>
+      <w:r>
+        <w:rPr>
+          <w:color w:val="000000" w:themeColor="text1"/>
+          <w:sz w:val="22"/>
+          <w:szCs w:val="22"/>
+        </w:rPr>
+        <w:t xml:space="preserve"> graphische Benutzeroberfläche dient für den Bediener zur Steuerung des Programmes. Auf der Oberfläche befinden sich nur die wichtigsten Operatoren. </w:t>
       </w:r>
     </w:p>
     <w:p>
       <w:pPr>
-        <w:spacing w:before="100" w:beforeAutospacing="1" w:after="100" w:afterAutospacing="1" w:line="360" w:lineRule="auto"/>
-        <w:jc w:val="both"/>
-        <w:rPr>
-          <w:rFonts w:cs="Times New Roman"/>
-          <w:lang w:eastAsia="de-DE"/>
-        </w:rPr>
-      </w:pPr>
-      <w:r>
-        <w:rPr>
-          <w:rFonts w:cs="Times New Roman"/>
-          <w:b/>
-          <w:bCs/>
-          <w:sz w:val="22"/>
-          <w:szCs w:val="22"/>
-          <w:lang w:eastAsia="de-DE"/>
-        </w:rPr>
-        <w:lastRenderedPageBreak/>
-        <w:t xml:space="preserve">1.1 Mindestanforderungen </w:t>
+        <w:pStyle w:val="Beschriftung"/>
+        <w:jc w:val="center"/>
+        <w:rPr>
+          <w:color w:val="000000" w:themeColor="text1"/>
+          <w:sz w:val="20"/>
+        </w:rPr>
+      </w:pPr>
+      <w:r>
+        <w:t xml:space="preserve">Abbildung </w:t>
+      </w:r>
+      <w:fldSimple w:instr=" SEQ Abbildung \* ARABIC ">
+        <w:r>
+          <w:rPr>
+            <w:noProof/>
+          </w:rPr>
+          <w:t>5</w:t>
+        </w:r>
+      </w:fldSimple>
+      <w:r>
+        <w:t>: Benutzeroberfläche vor der Berechnung</w:t>
       </w:r>
     </w:p>
     <w:p>
       <w:pPr>
-        <w:numPr>
-          <w:ilvl w:val="0"/>
-          <w:numId w:val="30"/>
-        </w:numPr>
-        <w:spacing w:before="100" w:beforeAutospacing="1" w:after="100" w:afterAutospacing="1" w:line="360" w:lineRule="auto"/>
-        <w:jc w:val="both"/>
-        <w:rPr>
-          <w:rFonts w:cs="Times New Roman"/>
-          <w:sz w:val="22"/>
-          <w:szCs w:val="22"/>
-          <w:lang w:eastAsia="de-DE"/>
-        </w:rPr>
-      </w:pPr>
-      <w:r>
-        <w:rPr>
-          <w:rFonts w:cs="Times New Roman"/>
-          <w:b/>
-          <w:bCs/>
-          <w:sz w:val="20"/>
-          <w:szCs w:val="20"/>
-          <w:lang w:eastAsia="de-DE"/>
-        </w:rPr>
-        <w:t xml:space="preserve">Dokumentation: </w:t>
-      </w:r>
-      <w:r>
-        <w:rPr>
-          <w:rFonts w:cs="Times New Roman"/>
-          <w:sz w:val="20"/>
-          <w:szCs w:val="20"/>
-          <w:lang w:eastAsia="de-DE"/>
-        </w:rPr>
-        <w:t>Erstellen Sie ein Dokument (*.</w:t>
-      </w:r>
-      <w:proofErr w:type="spellStart"/>
-      <w:r>
-        <w:rPr>
-          <w:rFonts w:cs="Times New Roman"/>
-          <w:sz w:val="20"/>
-          <w:szCs w:val="20"/>
-          <w:lang w:eastAsia="de-DE"/>
-        </w:rPr>
-        <w:t>pdf</w:t>
-      </w:r>
-      <w:proofErr w:type="spellEnd"/>
-      <w:r>
-        <w:rPr>
-          <w:rFonts w:cs="Times New Roman"/>
-          <w:sz w:val="20"/>
-          <w:szCs w:val="20"/>
-          <w:lang w:eastAsia="de-DE"/>
-        </w:rPr>
-        <w:t>, *.</w:t>
-      </w:r>
-      <w:proofErr w:type="spellStart"/>
-      <w:r>
-        <w:rPr>
-          <w:rFonts w:cs="Times New Roman"/>
-          <w:sz w:val="20"/>
-          <w:szCs w:val="20"/>
-          <w:lang w:eastAsia="de-DE"/>
-        </w:rPr>
-        <w:t>docx</w:t>
-      </w:r>
-      <w:proofErr w:type="spellEnd"/>
-      <w:r>
-        <w:rPr>
-          <w:rFonts w:cs="Times New Roman"/>
-          <w:sz w:val="20"/>
-          <w:szCs w:val="20"/>
-          <w:lang w:eastAsia="de-DE"/>
-        </w:rPr>
-        <w:t xml:space="preserve">), indem Sie die </w:t>
-      </w:r>
-      <w:proofErr w:type="spellStart"/>
-      <w:proofErr w:type="gramStart"/>
-      <w:r>
-        <w:rPr>
-          <w:rFonts w:cs="Times New Roman"/>
-          <w:sz w:val="20"/>
-          <w:szCs w:val="20"/>
-          <w:lang w:eastAsia="de-DE"/>
-        </w:rPr>
-        <w:t>Funkti</w:t>
-      </w:r>
-      <w:proofErr w:type="spellEnd"/>
-      <w:r>
-        <w:rPr>
-          <w:rFonts w:cs="Times New Roman"/>
-          <w:sz w:val="20"/>
-          <w:szCs w:val="20"/>
-          <w:lang w:eastAsia="de-DE"/>
-        </w:rPr>
-        <w:t xml:space="preserve">- </w:t>
-      </w:r>
-      <w:proofErr w:type="spellStart"/>
-      <w:r>
-        <w:rPr>
-          <w:rFonts w:cs="Times New Roman"/>
-          <w:sz w:val="20"/>
-          <w:szCs w:val="20"/>
-          <w:lang w:eastAsia="de-DE"/>
-        </w:rPr>
-        <w:t>onsweise</w:t>
-      </w:r>
-      <w:proofErr w:type="spellEnd"/>
-      <w:proofErr w:type="gramEnd"/>
-      <w:r>
-        <w:rPr>
-          <w:rFonts w:cs="Times New Roman"/>
-          <w:sz w:val="20"/>
-          <w:szCs w:val="20"/>
-          <w:lang w:eastAsia="de-DE"/>
-        </w:rPr>
-        <w:t xml:space="preserve"> ihres Programms kurz </w:t>
-      </w:r>
-      <w:proofErr w:type="spellStart"/>
-      <w:r>
-        <w:rPr>
-          <w:rFonts w:cs="Times New Roman"/>
-          <w:sz w:val="20"/>
-          <w:szCs w:val="20"/>
-          <w:lang w:eastAsia="de-DE"/>
-        </w:rPr>
-        <w:t>erklären</w:t>
-      </w:r>
-      <w:proofErr w:type="spellEnd"/>
-      <w:r>
-        <w:rPr>
-          <w:rFonts w:cs="Times New Roman"/>
-          <w:sz w:val="20"/>
-          <w:szCs w:val="20"/>
-          <w:lang w:eastAsia="de-DE"/>
-        </w:rPr>
-        <w:t xml:space="preserve"> und legen Sie auch die Quellen dar, die sie </w:t>
-      </w:r>
-      <w:proofErr w:type="spellStart"/>
-      <w:r>
-        <w:rPr>
-          <w:rFonts w:cs="Times New Roman"/>
-          <w:sz w:val="20"/>
-          <w:szCs w:val="20"/>
-          <w:lang w:eastAsia="de-DE"/>
-        </w:rPr>
-        <w:t>für</w:t>
-      </w:r>
-      <w:proofErr w:type="spellEnd"/>
-      <w:r>
-        <w:rPr>
-          <w:rFonts w:cs="Times New Roman"/>
-          <w:sz w:val="20"/>
-          <w:szCs w:val="20"/>
-          <w:lang w:eastAsia="de-DE"/>
-        </w:rPr>
-        <w:t xml:space="preserve"> Ihren Ansatz konsultiert haben. Nutzen Sie dazu gerne auch mathematische </w:t>
-      </w:r>
-      <w:proofErr w:type="spellStart"/>
-      <w:proofErr w:type="gramStart"/>
-      <w:r>
-        <w:rPr>
-          <w:rFonts w:cs="Times New Roman"/>
-          <w:sz w:val="20"/>
-          <w:szCs w:val="20"/>
-          <w:lang w:eastAsia="de-DE"/>
-        </w:rPr>
-        <w:t>Be</w:t>
-      </w:r>
-      <w:proofErr w:type="spellEnd"/>
-      <w:r>
-        <w:rPr>
-          <w:rFonts w:cs="Times New Roman"/>
-          <w:sz w:val="20"/>
-          <w:szCs w:val="20"/>
-          <w:lang w:eastAsia="de-DE"/>
-        </w:rPr>
-        <w:t xml:space="preserve">- </w:t>
-      </w:r>
-      <w:proofErr w:type="spellStart"/>
-      <w:r>
-        <w:rPr>
-          <w:rFonts w:cs="Times New Roman"/>
-          <w:sz w:val="20"/>
-          <w:szCs w:val="20"/>
-          <w:lang w:eastAsia="de-DE"/>
-        </w:rPr>
-        <w:t>schreibungen</w:t>
-      </w:r>
-      <w:proofErr w:type="spellEnd"/>
-      <w:proofErr w:type="gramEnd"/>
-      <w:r>
-        <w:rPr>
-          <w:rFonts w:cs="Times New Roman"/>
-          <w:sz w:val="20"/>
-          <w:szCs w:val="20"/>
-          <w:lang w:eastAsia="de-DE"/>
-        </w:rPr>
-        <w:t xml:space="preserve">, Skizzen und Blockdiagramme. </w:t>
-      </w:r>
-      <w:proofErr w:type="spellStart"/>
-      <w:r>
-        <w:rPr>
-          <w:rFonts w:cs="Times New Roman"/>
-          <w:sz w:val="20"/>
-          <w:szCs w:val="20"/>
-          <w:lang w:eastAsia="de-DE"/>
-        </w:rPr>
-        <w:t>Fügen</w:t>
-      </w:r>
-      <w:proofErr w:type="spellEnd"/>
-      <w:r>
-        <w:rPr>
-          <w:rFonts w:cs="Times New Roman"/>
-          <w:sz w:val="20"/>
-          <w:szCs w:val="20"/>
-          <w:lang w:eastAsia="de-DE"/>
-        </w:rPr>
-        <w:t xml:space="preserve"> Sie in dieses Dokument auch die geforderten Werte, die Sie errechnet haben, sowie Plots, die Sie erstellt haben ein, und legen Sie das Dokument Ihrem Abgabearchiv bei. Weisen Sie in diesem Dokument auch auf eventuelle Zusatzfeatures hin, die Sie implementiert haben (</w:t>
-      </w:r>
-      <w:proofErr w:type="gramStart"/>
-      <w:r>
-        <w:rPr>
-          <w:rFonts w:cs="Times New Roman"/>
-          <w:sz w:val="20"/>
-          <w:szCs w:val="20"/>
-          <w:lang w:eastAsia="de-DE"/>
-        </w:rPr>
-        <w:t>sie- he</w:t>
-      </w:r>
-      <w:proofErr w:type="gramEnd"/>
-      <w:r>
-        <w:rPr>
-          <w:rFonts w:cs="Times New Roman"/>
-          <w:sz w:val="20"/>
-          <w:szCs w:val="20"/>
-          <w:lang w:eastAsia="de-DE"/>
-        </w:rPr>
-        <w:t xml:space="preserve"> Zusatzpunkte). </w:t>
+        <w:pStyle w:val="berschrift1"/>
+        <w:rPr>
+          <w:color w:val="000000" w:themeColor="text1"/>
+          <w:sz w:val="22"/>
+        </w:rPr>
+      </w:pPr>
+      <w:r>
+        <w:rPr>
+          <w:color w:val="000000" w:themeColor="text1"/>
+          <w:sz w:val="22"/>
+        </w:rPr>
+        <w:t xml:space="preserve">Nach einer kleinen Information, kann der Blickwinkel, Parameter </w:t>
+      </w:r>
+      <w:r>
+        <w:rPr>
+          <w:i/>
+          <w:color w:val="000000" w:themeColor="text1"/>
+          <w:sz w:val="22"/>
+        </w:rPr>
+        <w:t>P</w:t>
+      </w:r>
+      <w:r>
+        <w:rPr>
+          <w:color w:val="000000" w:themeColor="text1"/>
+          <w:sz w:val="22"/>
+        </w:rPr>
+        <w:t xml:space="preserve">, von 0 bis 1 eingestellt werden. Die zur Verfügung stehenden Bilder werden über </w:t>
+      </w:r>
+      <w:r>
+        <w:rPr>
+          <w:color w:val="000000" w:themeColor="text1"/>
+          <w:sz w:val="22"/>
+        </w:rPr>
+        <w:t xml:space="preserve">die Buttons </w:t>
+      </w:r>
+      <w:r>
+        <w:rPr>
+          <w:i/>
+          <w:color w:val="000000" w:themeColor="text1"/>
+          <w:sz w:val="22"/>
+        </w:rPr>
+        <w:t>Linke Ansicht laden</w:t>
+      </w:r>
+      <w:r>
+        <w:rPr>
+          <w:color w:val="000000" w:themeColor="text1"/>
+          <w:sz w:val="22"/>
+        </w:rPr>
+        <w:t xml:space="preserve"> und </w:t>
+      </w:r>
+      <w:r>
+        <w:rPr>
+          <w:i/>
+          <w:color w:val="000000" w:themeColor="text1"/>
+          <w:sz w:val="22"/>
+        </w:rPr>
+        <w:t>Rechte Ansicht laden</w:t>
+      </w:r>
+      <w:r>
+        <w:rPr>
+          <w:color w:val="000000" w:themeColor="text1"/>
+          <w:sz w:val="22"/>
+        </w:rPr>
+        <w:t xml:space="preserve"> ausgewählt und ins Programm geladen werden. Nach Abschluss des Ladevorgangs </w:t>
+      </w:r>
+      <w:r>
+        <w:rPr>
+          <w:color w:val="000000" w:themeColor="text1"/>
+          <w:sz w:val="22"/>
+        </w:rPr>
+        <w:t>werden die Bilder jeweils unter den Buttons dargestellt. Der Pfad der Bilder ist direkt darunter einsehbar.</w:t>
+      </w:r>
+      <w:r>
+        <w:rPr>
+          <w:color w:val="000000" w:themeColor="text1"/>
+          <w:sz w:val="22"/>
+        </w:rPr>
+        <w:t xml:space="preserve"> Das 3 Bild, kann über den Button </w:t>
+      </w:r>
+      <w:r>
+        <w:rPr>
+          <w:i/>
+          <w:color w:val="000000" w:themeColor="text1"/>
+          <w:sz w:val="22"/>
+        </w:rPr>
+        <w:t>3. Ansicht berechnen</w:t>
+      </w:r>
+      <w:r>
+        <w:rPr>
+          <w:color w:val="000000" w:themeColor="text1"/>
+          <w:sz w:val="22"/>
+        </w:rPr>
+        <w:t xml:space="preserve"> über das dahinter entworfene Programm berechnet und angezeigt werden. Die Berech</w:t>
+      </w:r>
+      <w:r>
+        <w:rPr>
+          <w:color w:val="000000" w:themeColor="text1"/>
+          <w:sz w:val="22"/>
+        </w:rPr>
+        <w:t>n</w:t>
+      </w:r>
+      <w:r>
+        <w:rPr>
+          <w:color w:val="000000" w:themeColor="text1"/>
+          <w:sz w:val="22"/>
+        </w:rPr>
+        <w:t>ungszeit, die das Programm benötigt, wird unterhalb des Bildes in Minuten angezeigt.</w:t>
       </w:r>
     </w:p>
     <w:p>
-      <w:pPr>
-        <w:numPr>
-          <w:ilvl w:val="0"/>
-          <w:numId w:val="30"/>
-        </w:numPr>
-        <w:spacing w:before="100" w:beforeAutospacing="1" w:after="100" w:afterAutospacing="1" w:line="360" w:lineRule="auto"/>
-        <w:jc w:val="both"/>
-        <w:rPr>
-          <w:rFonts w:cs="Times New Roman"/>
-          <w:sz w:val="22"/>
-          <w:szCs w:val="22"/>
-          <w:lang w:eastAsia="de-DE"/>
-        </w:rPr>
-      </w:pPr>
-      <w:r>
-        <w:rPr>
-          <w:rFonts w:cs="Times New Roman"/>
-          <w:b/>
-          <w:bCs/>
-          <w:sz w:val="20"/>
-          <w:szCs w:val="20"/>
-          <w:lang w:eastAsia="de-DE"/>
-        </w:rPr>
-        <w:t xml:space="preserve">Ein- und Ausgabeparameter: </w:t>
-      </w:r>
-      <w:r>
-        <w:rPr>
-          <w:rFonts w:cs="Times New Roman"/>
-          <w:sz w:val="20"/>
-          <w:szCs w:val="20"/>
-          <w:lang w:eastAsia="de-DE"/>
-        </w:rPr>
-        <w:t xml:space="preserve">Die geforderte Funktion </w:t>
-      </w:r>
-      <w:proofErr w:type="spellStart"/>
-      <w:r>
-        <w:rPr>
-          <w:rFonts w:cs="Times New Roman"/>
-          <w:sz w:val="22"/>
-          <w:szCs w:val="22"/>
-          <w:lang w:eastAsia="de-DE"/>
-        </w:rPr>
-        <w:t>free_viewpoint</w:t>
-      </w:r>
-      <w:proofErr w:type="spellEnd"/>
-      <w:r>
-        <w:rPr>
-          <w:rFonts w:cs="Times New Roman"/>
-          <w:sz w:val="22"/>
-          <w:szCs w:val="22"/>
-          <w:lang w:eastAsia="de-DE"/>
-        </w:rPr>
-        <w:t xml:space="preserve"> </w:t>
-      </w:r>
-      <w:proofErr w:type="spellStart"/>
-      <w:r>
-        <w:rPr>
-          <w:rFonts w:cs="Times New Roman"/>
-          <w:sz w:val="20"/>
-          <w:szCs w:val="20"/>
-          <w:lang w:eastAsia="de-DE"/>
-        </w:rPr>
-        <w:t>erhält</w:t>
-      </w:r>
-      <w:proofErr w:type="spellEnd"/>
-      <w:r>
-        <w:rPr>
-          <w:rFonts w:cs="Times New Roman"/>
-          <w:sz w:val="20"/>
-          <w:szCs w:val="20"/>
-          <w:lang w:eastAsia="de-DE"/>
-        </w:rPr>
-        <w:t xml:space="preserve"> als Eingabeparameter zwei Farbbilder mit den gleichen Dimensionen. Das </w:t>
-      </w:r>
-      <w:proofErr w:type="spellStart"/>
-      <w:proofErr w:type="gramStart"/>
-      <w:r>
-        <w:rPr>
-          <w:rFonts w:cs="Times New Roman"/>
-          <w:sz w:val="20"/>
-          <w:szCs w:val="20"/>
-          <w:lang w:eastAsia="de-DE"/>
-        </w:rPr>
-        <w:t>auszu</w:t>
-      </w:r>
-      <w:proofErr w:type="spellEnd"/>
-      <w:r>
-        <w:rPr>
-          <w:rFonts w:cs="Times New Roman"/>
-          <w:sz w:val="20"/>
-          <w:szCs w:val="20"/>
-          <w:lang w:eastAsia="de-DE"/>
-        </w:rPr>
-        <w:t>- gebende</w:t>
-      </w:r>
-      <w:proofErr w:type="gramEnd"/>
-      <w:r>
-        <w:rPr>
-          <w:rFonts w:cs="Times New Roman"/>
-          <w:sz w:val="20"/>
-          <w:szCs w:val="20"/>
-          <w:lang w:eastAsia="de-DE"/>
-        </w:rPr>
-        <w:t xml:space="preserve"> Bild, das die virtuelle Ansicht </w:t>
-      </w:r>
-      <w:proofErr w:type="spellStart"/>
-      <w:r>
-        <w:rPr>
-          <w:rFonts w:cs="Times New Roman"/>
-          <w:sz w:val="20"/>
-          <w:szCs w:val="20"/>
-          <w:lang w:eastAsia="de-DE"/>
-        </w:rPr>
-        <w:t>enthält</w:t>
-      </w:r>
-      <w:proofErr w:type="spellEnd"/>
-      <w:r>
-        <w:rPr>
-          <w:rFonts w:cs="Times New Roman"/>
-          <w:sz w:val="20"/>
-          <w:szCs w:val="20"/>
-          <w:lang w:eastAsia="de-DE"/>
-        </w:rPr>
-        <w:t xml:space="preserve">, soll die gleiche Anzahl an Zeilen und Spalten haben wie die Eingabebilder. Zudem </w:t>
-      </w:r>
-      <w:proofErr w:type="spellStart"/>
-      <w:r>
-        <w:rPr>
-          <w:rFonts w:cs="Times New Roman"/>
-          <w:sz w:val="20"/>
-          <w:szCs w:val="20"/>
-          <w:lang w:eastAsia="de-DE"/>
-        </w:rPr>
-        <w:t>erhält</w:t>
-      </w:r>
-      <w:proofErr w:type="spellEnd"/>
-      <w:r>
-        <w:rPr>
-          <w:rFonts w:cs="Times New Roman"/>
-          <w:sz w:val="20"/>
-          <w:szCs w:val="20"/>
-          <w:lang w:eastAsia="de-DE"/>
-        </w:rPr>
-        <w:t xml:space="preserve"> die Funktion einen Wert </w:t>
-      </w:r>
-      <w:r>
-        <w:rPr>
-          <w:rFonts w:cs="Times New Roman"/>
-          <w:i/>
-          <w:iCs/>
-          <w:sz w:val="20"/>
-          <w:szCs w:val="20"/>
-          <w:lang w:eastAsia="de-DE"/>
-        </w:rPr>
-        <w:t xml:space="preserve">p </w:t>
-      </w:r>
-      <w:r>
-        <w:rPr>
-          <w:rFonts w:ascii="MS Mincho" w:eastAsia="MS Mincho" w:hAnsi="MS Mincho" w:cs="MS Mincho"/>
-          <w:sz w:val="22"/>
-          <w:szCs w:val="22"/>
-          <w:lang w:eastAsia="de-DE"/>
-        </w:rPr>
-        <w:t>∈</w:t>
-      </w:r>
-      <w:r>
-        <w:rPr>
-          <w:rFonts w:cs="Times New Roman"/>
-          <w:sz w:val="22"/>
-          <w:szCs w:val="22"/>
-          <w:lang w:eastAsia="de-DE"/>
-        </w:rPr>
-        <w:t xml:space="preserve"> </w:t>
-      </w:r>
-      <w:r>
-        <w:rPr>
-          <w:rFonts w:cs="Times New Roman"/>
-          <w:sz w:val="20"/>
-          <w:szCs w:val="20"/>
-          <w:lang w:eastAsia="de-DE"/>
-        </w:rPr>
-        <w:t xml:space="preserve">[0, 1], welcher die Position der virtuellen Ansicht relativ zu den realen </w:t>
-      </w:r>
-      <w:proofErr w:type="spellStart"/>
-      <w:r>
-        <w:rPr>
-          <w:rFonts w:cs="Times New Roman"/>
-          <w:sz w:val="20"/>
-          <w:szCs w:val="20"/>
-          <w:lang w:eastAsia="de-DE"/>
-        </w:rPr>
-        <w:t>Ansichen</w:t>
-      </w:r>
-      <w:proofErr w:type="spellEnd"/>
-      <w:r>
-        <w:rPr>
-          <w:rFonts w:cs="Times New Roman"/>
-          <w:sz w:val="20"/>
-          <w:szCs w:val="20"/>
-          <w:lang w:eastAsia="de-DE"/>
-        </w:rPr>
-        <w:t xml:space="preserve"> beschreibt. Hat </w:t>
-      </w:r>
-      <w:r>
-        <w:rPr>
-          <w:rFonts w:cs="Times New Roman"/>
-          <w:i/>
-          <w:iCs/>
-          <w:sz w:val="20"/>
-          <w:szCs w:val="20"/>
-          <w:lang w:eastAsia="de-DE"/>
-        </w:rPr>
-        <w:t xml:space="preserve">p </w:t>
-      </w:r>
-      <w:r>
-        <w:rPr>
-          <w:rFonts w:cs="Times New Roman"/>
-          <w:sz w:val="20"/>
-          <w:szCs w:val="20"/>
-          <w:lang w:eastAsia="de-DE"/>
-        </w:rPr>
-        <w:t xml:space="preserve">z.B. den Wert 1, so soll die virtuelle Ansicht genau die Position von </w:t>
-      </w:r>
-      <w:r>
-        <w:rPr>
-          <w:rFonts w:cs="Times New Roman"/>
-          <w:i/>
-          <w:iCs/>
-          <w:sz w:val="20"/>
-          <w:szCs w:val="20"/>
-          <w:lang w:eastAsia="de-DE"/>
-        </w:rPr>
-        <w:t>O</w:t>
-      </w:r>
-      <w:r>
-        <w:rPr>
-          <w:rFonts w:cs="Times New Roman"/>
-          <w:position w:val="508"/>
-          <w:sz w:val="14"/>
-          <w:szCs w:val="14"/>
-          <w:lang w:eastAsia="de-DE"/>
-        </w:rPr>
-        <w:t xml:space="preserve">2 </w:t>
-      </w:r>
-      <w:r>
-        <w:rPr>
-          <w:rFonts w:cs="Times New Roman"/>
-          <w:sz w:val="20"/>
-          <w:szCs w:val="20"/>
-          <w:lang w:eastAsia="de-DE"/>
-        </w:rPr>
-        <w:lastRenderedPageBreak/>
-        <w:t xml:space="preserve">einnehmen, bei </w:t>
-      </w:r>
-      <w:r>
-        <w:rPr>
-          <w:rFonts w:cs="Times New Roman"/>
-          <w:i/>
-          <w:iCs/>
-          <w:sz w:val="20"/>
-          <w:szCs w:val="20"/>
-          <w:lang w:eastAsia="de-DE"/>
-        </w:rPr>
-        <w:t xml:space="preserve">p </w:t>
-      </w:r>
-      <w:r>
-        <w:rPr>
-          <w:rFonts w:cs="Times New Roman"/>
-          <w:sz w:val="20"/>
-          <w:szCs w:val="20"/>
-          <w:lang w:eastAsia="de-DE"/>
-        </w:rPr>
-        <w:t xml:space="preserve">= 0 befindet sich die virtuelle Ansicht in </w:t>
-      </w:r>
-      <w:r>
-        <w:rPr>
-          <w:rFonts w:cs="Times New Roman"/>
-          <w:i/>
-          <w:iCs/>
-          <w:sz w:val="20"/>
-          <w:szCs w:val="20"/>
-          <w:lang w:eastAsia="de-DE"/>
-        </w:rPr>
-        <w:t>O</w:t>
-      </w:r>
-      <w:r>
-        <w:rPr>
-          <w:rFonts w:cs="Times New Roman"/>
-          <w:position w:val="508"/>
-          <w:sz w:val="14"/>
-          <w:szCs w:val="14"/>
-          <w:lang w:eastAsia="de-DE"/>
-        </w:rPr>
-        <w:t xml:space="preserve">1 </w:t>
-      </w:r>
-      <w:r>
-        <w:rPr>
-          <w:rFonts w:cs="Times New Roman"/>
-          <w:sz w:val="20"/>
-          <w:szCs w:val="20"/>
-          <w:lang w:eastAsia="de-DE"/>
-        </w:rPr>
-        <w:t xml:space="preserve">und im restlichen Intervall proportional zu </w:t>
-      </w:r>
-      <w:r>
-        <w:rPr>
-          <w:rFonts w:cs="Times New Roman"/>
-          <w:i/>
-          <w:iCs/>
-          <w:sz w:val="20"/>
-          <w:szCs w:val="20"/>
-          <w:lang w:eastAsia="de-DE"/>
-        </w:rPr>
-        <w:t xml:space="preserve">p </w:t>
-      </w:r>
-      <w:r>
-        <w:rPr>
-          <w:rFonts w:cs="Times New Roman"/>
-          <w:sz w:val="20"/>
-          <w:szCs w:val="20"/>
-          <w:lang w:eastAsia="de-DE"/>
-        </w:rPr>
-        <w:t xml:space="preserve">zwischen </w:t>
-      </w:r>
-      <w:r>
-        <w:rPr>
-          <w:rFonts w:cs="Times New Roman"/>
-          <w:i/>
-          <w:iCs/>
-          <w:sz w:val="20"/>
-          <w:szCs w:val="20"/>
-          <w:lang w:eastAsia="de-DE"/>
-        </w:rPr>
-        <w:t>O</w:t>
-      </w:r>
-      <w:r>
-        <w:rPr>
-          <w:rFonts w:cs="Times New Roman"/>
-          <w:position w:val="508"/>
-          <w:sz w:val="14"/>
-          <w:szCs w:val="14"/>
-          <w:lang w:eastAsia="de-DE"/>
-        </w:rPr>
-        <w:t xml:space="preserve">1 </w:t>
-      </w:r>
-      <w:r>
-        <w:rPr>
-          <w:rFonts w:cs="Times New Roman"/>
-          <w:sz w:val="20"/>
-          <w:szCs w:val="20"/>
-          <w:lang w:eastAsia="de-DE"/>
-        </w:rPr>
-        <w:t xml:space="preserve">und </w:t>
-      </w:r>
-      <w:r>
-        <w:rPr>
-          <w:rFonts w:cs="Times New Roman"/>
-          <w:i/>
-          <w:iCs/>
-          <w:sz w:val="20"/>
-          <w:szCs w:val="20"/>
-          <w:lang w:eastAsia="de-DE"/>
-        </w:rPr>
-        <w:t>O</w:t>
-      </w:r>
-      <w:r>
-        <w:rPr>
-          <w:rFonts w:cs="Times New Roman"/>
-          <w:position w:val="508"/>
-          <w:sz w:val="14"/>
-          <w:szCs w:val="14"/>
-          <w:lang w:eastAsia="de-DE"/>
-        </w:rPr>
-        <w:t>2</w:t>
-      </w:r>
-      <w:r>
-        <w:rPr>
-          <w:rFonts w:cs="Times New Roman"/>
-          <w:sz w:val="20"/>
-          <w:szCs w:val="20"/>
-          <w:lang w:eastAsia="de-DE"/>
-        </w:rPr>
-        <w:t xml:space="preserve">. </w:t>
+      <w:r>
+        <w:rPr>
+          <w:noProof/>
+          <w:lang w:eastAsia="de-DE"/>
+        </w:rPr>
+        <w:drawing>
+          <wp:anchor distT="0" distB="0" distL="114300" distR="114300" simplePos="0" relativeHeight="251671552" behindDoc="0" locked="0" layoutInCell="1" allowOverlap="1" wp14:anchorId="706C0296" wp14:editId="755DA303">
+            <wp:simplePos x="0" y="0"/>
+            <wp:positionH relativeFrom="column">
+              <wp:posOffset>179705</wp:posOffset>
+            </wp:positionH>
+            <wp:positionV relativeFrom="paragraph">
+              <wp:posOffset>263525</wp:posOffset>
+            </wp:positionV>
+            <wp:extent cx="5359400" cy="2477770"/>
+            <wp:effectExtent l="0" t="0" r="0" b="11430"/>
+            <wp:wrapThrough wrapText="bothSides">
+              <wp:wrapPolygon edited="0">
+                <wp:start x="0" y="0"/>
+                <wp:lineTo x="0" y="21478"/>
+                <wp:lineTo x="21498" y="21478"/>
+                <wp:lineTo x="21498" y="0"/>
+                <wp:lineTo x="0" y="0"/>
+              </wp:wrapPolygon>
+            </wp:wrapThrough>
+            <wp:docPr id="11" name="Bild 11" descr="Bildschirmfoto%202018-08-19%20um%2014.56.33.png"/>
+            <wp:cNvGraphicFramePr>
+              <a:graphicFrameLocks xmlns:a="http://schemas.openxmlformats.org/drawingml/2006/main" noChangeAspect="1"/>
+            </wp:cNvGraphicFramePr>
+            <a:graphic xmlns:a="http://schemas.openxmlformats.org/drawingml/2006/main">
+              <a:graphicData uri="http://schemas.openxmlformats.org/drawingml/2006/picture">
+                <pic:pic xmlns:pic="http://schemas.openxmlformats.org/drawingml/2006/picture">
+                  <pic:nvPicPr>
+                    <pic:cNvPr id="0" name="Picture 2" descr="Bildschirmfoto%202018-08-19%20um%2014.56.33.png"/>
+                    <pic:cNvPicPr>
+                      <a:picLocks noChangeAspect="1" noChangeArrowheads="1"/>
+                    </pic:cNvPicPr>
+                  </pic:nvPicPr>
+                  <pic:blipFill>
+                    <a:blip r:embed="rId15" cstate="print">
+                      <a:extLst>
+                        <a:ext uri="{28A0092B-C50C-407E-A947-70E740481C1C}">
+                          <a14:useLocalDpi xmlns:a14="http://schemas.microsoft.com/office/drawing/2010/main" val="0"/>
+                        </a:ext>
+                      </a:extLst>
+                    </a:blip>
+                    <a:srcRect/>
+                    <a:stretch>
+                      <a:fillRect/>
+                    </a:stretch>
+                  </pic:blipFill>
+                  <pic:spPr bwMode="auto">
+                    <a:xfrm>
+                      <a:off x="0" y="0"/>
+                      <a:ext cx="5359400" cy="2477770"/>
+                    </a:xfrm>
+                    <a:prstGeom prst="rect">
+                      <a:avLst/>
+                    </a:prstGeom>
+                    <a:noFill/>
+                    <a:ln>
+                      <a:noFill/>
+                    </a:ln>
+                  </pic:spPr>
+                </pic:pic>
+              </a:graphicData>
+            </a:graphic>
+            <wp14:sizeRelH relativeFrom="page">
+              <wp14:pctWidth>0</wp14:pctWidth>
+            </wp14:sizeRelH>
+            <wp14:sizeRelV relativeFrom="page">
+              <wp14:pctHeight>0</wp14:pctHeight>
+            </wp14:sizeRelV>
+          </wp:anchor>
+        </w:drawing>
       </w:r>
     </w:p>
     <w:p>
       <w:pPr>
-        <w:numPr>
-          <w:ilvl w:val="0"/>
-          <w:numId w:val="30"/>
-        </w:numPr>
-        <w:spacing w:before="100" w:beforeAutospacing="1" w:after="100" w:afterAutospacing="1" w:line="360" w:lineRule="auto"/>
-        <w:jc w:val="both"/>
-        <w:rPr>
-          <w:rFonts w:cs="Times New Roman"/>
-          <w:sz w:val="22"/>
-          <w:szCs w:val="22"/>
-          <w:lang w:eastAsia="de-DE"/>
-        </w:rPr>
-      </w:pPr>
-      <w:r>
-        <w:rPr>
-          <w:rFonts w:cs="Times New Roman"/>
-          <w:b/>
-          <w:bCs/>
-          <w:sz w:val="20"/>
-          <w:szCs w:val="20"/>
-          <w:lang w:eastAsia="de-DE"/>
-        </w:rPr>
-        <w:t xml:space="preserve">Ansichten: </w:t>
-      </w:r>
-      <w:r>
-        <w:rPr>
-          <w:rFonts w:cs="Times New Roman"/>
-          <w:sz w:val="20"/>
-          <w:szCs w:val="20"/>
-          <w:lang w:eastAsia="de-DE"/>
-        </w:rPr>
-        <w:t>Generieren zu allen vorgegebenen Stereobildpaaren (L</w:t>
-      </w:r>
-      <w:proofErr w:type="gramStart"/>
-      <w:r>
-        <w:rPr>
-          <w:rFonts w:cs="Times New Roman"/>
-          <w:sz w:val="20"/>
-          <w:szCs w:val="20"/>
-          <w:lang w:eastAsia="de-DE"/>
-        </w:rPr>
-        <w:t>1,R</w:t>
-      </w:r>
-      <w:proofErr w:type="gramEnd"/>
-      <w:r>
-        <w:rPr>
-          <w:rFonts w:cs="Times New Roman"/>
-          <w:sz w:val="20"/>
-          <w:szCs w:val="20"/>
-          <w:lang w:eastAsia="de-DE"/>
-        </w:rPr>
-        <w:t xml:space="preserve">1) und (L2,R2) die virtuellen Ansichten </w:t>
-      </w:r>
-      <w:proofErr w:type="spellStart"/>
-      <w:r>
-        <w:rPr>
-          <w:rFonts w:cs="Times New Roman"/>
-          <w:sz w:val="20"/>
-          <w:szCs w:val="20"/>
-          <w:lang w:eastAsia="de-DE"/>
-        </w:rPr>
-        <w:t>für</w:t>
-      </w:r>
-      <w:proofErr w:type="spellEnd"/>
-      <w:r>
-        <w:rPr>
-          <w:rFonts w:cs="Times New Roman"/>
-          <w:sz w:val="20"/>
-          <w:szCs w:val="20"/>
-          <w:lang w:eastAsia="de-DE"/>
-        </w:rPr>
-        <w:t xml:space="preserve"> </w:t>
-      </w:r>
-      <w:r>
-        <w:rPr>
-          <w:rFonts w:cs="Times New Roman"/>
-          <w:i/>
-          <w:iCs/>
-          <w:sz w:val="20"/>
-          <w:szCs w:val="20"/>
-          <w:lang w:eastAsia="de-DE"/>
-        </w:rPr>
-        <w:t xml:space="preserve">p </w:t>
-      </w:r>
-      <w:r>
-        <w:rPr>
-          <w:rFonts w:ascii="MS Mincho" w:eastAsia="MS Mincho" w:hAnsi="MS Mincho" w:cs="MS Mincho"/>
-          <w:sz w:val="22"/>
-          <w:szCs w:val="22"/>
-          <w:lang w:eastAsia="de-DE"/>
-        </w:rPr>
-        <w:t>∈</w:t>
-      </w:r>
-      <w:r>
-        <w:rPr>
-          <w:rFonts w:cs="Times New Roman"/>
-          <w:sz w:val="22"/>
-          <w:szCs w:val="22"/>
-          <w:lang w:eastAsia="de-DE"/>
-        </w:rPr>
-        <w:t xml:space="preserve"> {</w:t>
-      </w:r>
-      <w:r>
-        <w:rPr>
-          <w:rFonts w:cs="Times New Roman"/>
-          <w:sz w:val="20"/>
-          <w:szCs w:val="20"/>
-          <w:lang w:eastAsia="de-DE"/>
-        </w:rPr>
-        <w:t>0.20, 0.45, 0.70, 1</w:t>
-      </w:r>
-      <w:r>
-        <w:rPr>
-          <w:rFonts w:cs="Times New Roman"/>
-          <w:sz w:val="22"/>
-          <w:szCs w:val="22"/>
-          <w:lang w:eastAsia="de-DE"/>
-        </w:rPr>
-        <w:t xml:space="preserve">} </w:t>
-      </w:r>
-      <w:r>
-        <w:rPr>
-          <w:rFonts w:cs="Times New Roman"/>
-          <w:sz w:val="20"/>
-          <w:szCs w:val="20"/>
-          <w:lang w:eastAsia="de-DE"/>
-        </w:rPr>
-        <w:t xml:space="preserve">und </w:t>
-      </w:r>
-      <w:proofErr w:type="spellStart"/>
-      <w:r>
-        <w:rPr>
-          <w:rFonts w:cs="Times New Roman"/>
-          <w:sz w:val="20"/>
-          <w:szCs w:val="20"/>
-          <w:lang w:eastAsia="de-DE"/>
-        </w:rPr>
-        <w:t>fügen</w:t>
-      </w:r>
-      <w:proofErr w:type="spellEnd"/>
-      <w:r>
-        <w:rPr>
-          <w:rFonts w:cs="Times New Roman"/>
-          <w:sz w:val="20"/>
-          <w:szCs w:val="20"/>
-          <w:lang w:eastAsia="de-DE"/>
-        </w:rPr>
-        <w:t xml:space="preserve"> sie die </w:t>
-      </w:r>
-      <w:proofErr w:type="spellStart"/>
-      <w:r>
-        <w:rPr>
-          <w:rFonts w:cs="Times New Roman"/>
-          <w:sz w:val="20"/>
-          <w:szCs w:val="20"/>
-          <w:lang w:eastAsia="de-DE"/>
-        </w:rPr>
-        <w:t>ge</w:t>
-      </w:r>
-      <w:proofErr w:type="spellEnd"/>
-      <w:r>
-        <w:rPr>
-          <w:rFonts w:cs="Times New Roman"/>
-          <w:sz w:val="20"/>
-          <w:szCs w:val="20"/>
-          <w:lang w:eastAsia="de-DE"/>
-        </w:rPr>
-        <w:t xml:space="preserve">- </w:t>
-      </w:r>
-      <w:proofErr w:type="spellStart"/>
-      <w:r>
-        <w:rPr>
-          <w:rFonts w:cs="Times New Roman"/>
-          <w:sz w:val="20"/>
-          <w:szCs w:val="20"/>
-          <w:lang w:eastAsia="de-DE"/>
-        </w:rPr>
-        <w:t>nerierten</w:t>
-      </w:r>
-      <w:proofErr w:type="spellEnd"/>
-      <w:r>
-        <w:rPr>
-          <w:rFonts w:cs="Times New Roman"/>
-          <w:sz w:val="20"/>
-          <w:szCs w:val="20"/>
-          <w:lang w:eastAsia="de-DE"/>
-        </w:rPr>
-        <w:t xml:space="preserve"> Bilder in Ihre Dokumentation mit ein. </w:t>
-      </w:r>
+        <w:keepNext/>
+      </w:pPr>
     </w:p>
     <w:p>
       <w:pPr>
-        <w:numPr>
-          <w:ilvl w:val="0"/>
-          <w:numId w:val="30"/>
-        </w:numPr>
-        <w:spacing w:before="100" w:beforeAutospacing="1" w:after="100" w:afterAutospacing="1" w:line="360" w:lineRule="auto"/>
-        <w:jc w:val="both"/>
-        <w:rPr>
-          <w:rFonts w:cs="Times New Roman"/>
-          <w:sz w:val="22"/>
-          <w:szCs w:val="22"/>
-          <w:lang w:eastAsia="de-DE"/>
-        </w:rPr>
-      </w:pPr>
-      <w:proofErr w:type="spellStart"/>
-      <w:r>
-        <w:rPr>
-          <w:rFonts w:cs="Times New Roman"/>
-          <w:b/>
-          <w:bCs/>
-          <w:sz w:val="20"/>
-          <w:szCs w:val="20"/>
-          <w:lang w:eastAsia="de-DE"/>
-        </w:rPr>
-        <w:t>Qualität</w:t>
-      </w:r>
-      <w:proofErr w:type="spellEnd"/>
-      <w:r>
-        <w:rPr>
-          <w:rFonts w:cs="Times New Roman"/>
-          <w:b/>
-          <w:bCs/>
-          <w:sz w:val="20"/>
-          <w:szCs w:val="20"/>
-          <w:lang w:eastAsia="de-DE"/>
-        </w:rPr>
-        <w:t xml:space="preserve">: </w:t>
-      </w:r>
-      <w:r>
-        <w:rPr>
-          <w:rFonts w:cs="Times New Roman"/>
-          <w:sz w:val="20"/>
-          <w:szCs w:val="20"/>
-          <w:lang w:eastAsia="de-DE"/>
-        </w:rPr>
-        <w:t xml:space="preserve">Die generierte virtuelle Ansicht soll keine </w:t>
-      </w:r>
-      <w:proofErr w:type="spellStart"/>
-      <w:r>
-        <w:rPr>
-          <w:rFonts w:cs="Times New Roman"/>
-          <w:sz w:val="20"/>
-          <w:szCs w:val="20"/>
-          <w:lang w:eastAsia="de-DE"/>
-        </w:rPr>
-        <w:t>Löcher</w:t>
-      </w:r>
-      <w:proofErr w:type="spellEnd"/>
-      <w:r>
-        <w:rPr>
-          <w:rFonts w:cs="Times New Roman"/>
-          <w:sz w:val="20"/>
-          <w:szCs w:val="20"/>
-          <w:lang w:eastAsia="de-DE"/>
-        </w:rPr>
-        <w:t xml:space="preserve"> (nicht berechnete Pixel) enthalten. </w:t>
-      </w:r>
+        <w:pStyle w:val="Beschriftung"/>
+        <w:jc w:val="center"/>
+      </w:pPr>
+      <w:r>
+        <w:rPr>
+          <w:i w:val="0"/>
+        </w:rPr>
+        <w:t>Abbildung</w:t>
+      </w:r>
+      <w:r>
+        <w:t xml:space="preserve"> </w:t>
+      </w:r>
+      <w:fldSimple w:instr=" SEQ Abbildung \* ARABIC ">
+        <w:r>
+          <w:rPr>
+            <w:noProof/>
+          </w:rPr>
+          <w:t>6</w:t>
+        </w:r>
+      </w:fldSimple>
+      <w:r>
+        <w:t>: Benutzeroberfläche mit geladenen Bildern</w:t>
+      </w:r>
+      <w:bookmarkStart w:id="9" w:name="_GoBack"/>
+      <w:bookmarkEnd w:id="9"/>
     </w:p>
     <w:p>
       <w:pPr>
-        <w:spacing w:before="100" w:beforeAutospacing="1" w:after="100" w:afterAutospacing="1" w:line="360" w:lineRule="auto"/>
-        <w:ind w:left="720"/>
-        <w:jc w:val="both"/>
-        <w:rPr>
-          <w:rFonts w:cs="Times New Roman"/>
-          <w:sz w:val="22"/>
-          <w:szCs w:val="22"/>
-          <w:lang w:eastAsia="de-DE"/>
-        </w:rPr>
-      </w:pPr>
-      <w:r>
-        <w:rPr>
-          <w:rFonts w:cs="Times New Roman"/>
-          <w:sz w:val="20"/>
-          <w:szCs w:val="20"/>
-          <w:lang w:eastAsia="de-DE"/>
-        </w:rPr>
-        <w:t xml:space="preserve">Sollten Sie mit einer kalibrierten Kamera arbeiten wollen, finden Sie auf </w:t>
-      </w:r>
-      <w:proofErr w:type="spellStart"/>
-      <w:r>
-        <w:rPr>
-          <w:rFonts w:cs="Times New Roman"/>
-          <w:sz w:val="20"/>
-          <w:szCs w:val="20"/>
-          <w:lang w:eastAsia="de-DE"/>
-        </w:rPr>
-        <w:t>Moodle</w:t>
-      </w:r>
-      <w:proofErr w:type="spellEnd"/>
-      <w:r>
-        <w:rPr>
-          <w:rFonts w:cs="Times New Roman"/>
-          <w:sz w:val="20"/>
-          <w:szCs w:val="20"/>
-          <w:lang w:eastAsia="de-DE"/>
-        </w:rPr>
-        <w:t xml:space="preserve"> ein </w:t>
-      </w:r>
-      <w:proofErr w:type="spellStart"/>
-      <w:r>
-        <w:rPr>
-          <w:rFonts w:cs="Times New Roman"/>
-          <w:sz w:val="20"/>
-          <w:szCs w:val="20"/>
-          <w:lang w:eastAsia="de-DE"/>
-        </w:rPr>
-        <w:t>zip</w:t>
-      </w:r>
-      <w:proofErr w:type="spellEnd"/>
-      <w:r>
-        <w:rPr>
-          <w:rFonts w:cs="Times New Roman"/>
-          <w:sz w:val="20"/>
-          <w:szCs w:val="20"/>
-          <w:lang w:eastAsia="de-DE"/>
-        </w:rPr>
-        <w:t xml:space="preserve">- Archiv mit geeigneten Bildern, um die Kalibrierungsmatrix berechnen zu </w:t>
-      </w:r>
-      <w:proofErr w:type="spellStart"/>
-      <w:r>
-        <w:rPr>
-          <w:rFonts w:cs="Times New Roman"/>
-          <w:sz w:val="20"/>
-          <w:szCs w:val="20"/>
-          <w:lang w:eastAsia="de-DE"/>
-        </w:rPr>
-        <w:t>können</w:t>
-      </w:r>
-      <w:proofErr w:type="spellEnd"/>
-      <w:r>
-        <w:rPr>
-          <w:rFonts w:cs="Times New Roman"/>
-          <w:sz w:val="20"/>
-          <w:szCs w:val="20"/>
-          <w:lang w:eastAsia="de-DE"/>
-        </w:rPr>
-        <w:t xml:space="preserve">. </w:t>
-      </w:r>
-    </w:p>
-    <w:p>
-      <w:pPr>
         <w:pStyle w:val="berschrift1"/>
-        <w:rPr>
-          <w:lang w:eastAsia="de-DE"/>
-        </w:rPr>
-      </w:pPr>
-      <w:bookmarkStart w:id="5" w:name="_Toc522101077"/>
-      <w:r>
-        <w:rPr>
-          <w:lang w:eastAsia="de-DE"/>
-        </w:rPr>
-        <w:t>GUI</w:t>
-      </w:r>
-      <w:bookmarkEnd w:id="5"/>
-    </w:p>
-    <w:p>
-      <w:pPr>
-        <w:pStyle w:val="berschrift1"/>
-        <w:spacing w:line="360" w:lineRule="auto"/>
-        <w:jc w:val="both"/>
-        <w:rPr>
-          <w:rFonts w:asciiTheme="minorHAnsi" w:hAnsiTheme="minorHAnsi"/>
-        </w:rPr>
-      </w:pPr>
-      <w:r>
-        <w:rPr>
-          <w:rFonts w:asciiTheme="minorHAnsi" w:hAnsiTheme="minorHAnsi"/>
-        </w:rPr>
-        <w:br w:type="page"/>
-      </w:r>
-      <w:bookmarkStart w:id="6" w:name="_Toc522101078"/>
-      <w:r>
-        <w:rPr>
-          <w:rFonts w:asciiTheme="minorHAnsi" w:hAnsiTheme="minorHAnsi"/>
-        </w:rPr>
+      </w:pPr>
+      <w:r>
         <w:lastRenderedPageBreak/>
         <w:t>Abbildungsverzeichnis</w:t>
       </w:r>
-      <w:bookmarkEnd w:id="6"/>
+      <w:bookmarkEnd w:id="8"/>
     </w:p>
     <w:p>
       <w:pPr>
@@ -3090,8 +2901,6 @@
         <w:tabs>
           <w:tab w:val="right" w:leader="dot" w:pos="9056"/>
         </w:tabs>
-        <w:spacing w:line="360" w:lineRule="auto"/>
-        <w:jc w:val="both"/>
         <w:rPr>
           <w:rFonts w:eastAsiaTheme="minorEastAsia"/>
           <w:noProof/>
@@ -3107,7 +2916,7 @@
       <w:r>
         <w:fldChar w:fldCharType="separate"/>
       </w:r>
-      <w:hyperlink r:id="rId11" w:anchor="_Toc522100127" w:history="1">
+      <w:hyperlink r:id="rId16" w:anchor="_Toc522452448" w:history="1">
         <w:r>
           <w:rPr>
             <w:rStyle w:val="Link"/>
@@ -3134,7 +2943,7 @@
             <w:noProof/>
             <w:webHidden/>
           </w:rPr>
-          <w:instrText xml:space="preserve"> PAGEREF _Toc522100127 \h </w:instrText>
+          <w:instrText xml:space="preserve"> PAGEREF _Toc522452448 \h </w:instrText>
         </w:r>
         <w:r>
           <w:rPr>
@@ -3167,6 +2976,216 @@
     </w:p>
     <w:p>
       <w:pPr>
+        <w:pStyle w:val="Abbildungsverzeichnis"/>
+        <w:tabs>
+          <w:tab w:val="right" w:leader="dot" w:pos="9056"/>
+        </w:tabs>
+        <w:rPr>
+          <w:rFonts w:eastAsiaTheme="minorEastAsia"/>
+          <w:noProof/>
+          <w:lang w:eastAsia="de-DE"/>
+        </w:rPr>
+      </w:pPr>
+      <w:hyperlink r:id="rId17" w:anchor="_Toc522452449" w:history="1">
+        <w:r>
+          <w:rPr>
+            <w:rStyle w:val="Link"/>
+            <w:noProof/>
+          </w:rPr>
+          <w:t>Abbildung 2: img/L1.jpg</w:t>
+        </w:r>
+        <w:r>
+          <w:rPr>
+            <w:noProof/>
+            <w:webHidden/>
+          </w:rPr>
+          <w:tab/>
+        </w:r>
+        <w:r>
+          <w:rPr>
+            <w:noProof/>
+            <w:webHidden/>
+          </w:rPr>
+          <w:fldChar w:fldCharType="begin"/>
+        </w:r>
+        <w:r>
+          <w:rPr>
+            <w:noProof/>
+            <w:webHidden/>
+          </w:rPr>
+          <w:instrText xml:space="preserve"> PAGEREF _Toc522452449 \h </w:instrText>
+        </w:r>
+        <w:r>
+          <w:rPr>
+            <w:noProof/>
+            <w:webHidden/>
+          </w:rPr>
+        </w:r>
+        <w:r>
+          <w:rPr>
+            <w:noProof/>
+            <w:webHidden/>
+          </w:rPr>
+          <w:fldChar w:fldCharType="separate"/>
+        </w:r>
+        <w:r>
+          <w:rPr>
+            <w:noProof/>
+            <w:webHidden/>
+          </w:rPr>
+          <w:t>4</w:t>
+        </w:r>
+        <w:r>
+          <w:rPr>
+            <w:noProof/>
+            <w:webHidden/>
+          </w:rPr>
+          <w:fldChar w:fldCharType="end"/>
+        </w:r>
+      </w:hyperlink>
+    </w:p>
+    <w:p>
+      <w:pPr>
+        <w:pStyle w:val="Abbildungsverzeichnis"/>
+        <w:tabs>
+          <w:tab w:val="right" w:leader="dot" w:pos="9056"/>
+        </w:tabs>
+        <w:rPr>
+          <w:rFonts w:eastAsiaTheme="minorEastAsia"/>
+          <w:noProof/>
+          <w:lang w:eastAsia="de-DE"/>
+        </w:rPr>
+      </w:pPr>
+      <w:hyperlink r:id="rId18" w:anchor="_Toc522452450" w:history="1">
+        <w:r>
+          <w:rPr>
+            <w:rStyle w:val="Link"/>
+            <w:noProof/>
+          </w:rPr>
+          <w:t>Abbildung 2: img/R1.jpg</w:t>
+        </w:r>
+        <w:r>
+          <w:rPr>
+            <w:noProof/>
+            <w:webHidden/>
+          </w:rPr>
+          <w:tab/>
+        </w:r>
+        <w:r>
+          <w:rPr>
+            <w:noProof/>
+            <w:webHidden/>
+          </w:rPr>
+          <w:fldChar w:fldCharType="begin"/>
+        </w:r>
+        <w:r>
+          <w:rPr>
+            <w:noProof/>
+            <w:webHidden/>
+          </w:rPr>
+          <w:instrText xml:space="preserve"> PAGEREF _Toc522452450 \h </w:instrText>
+        </w:r>
+        <w:r>
+          <w:rPr>
+            <w:noProof/>
+            <w:webHidden/>
+          </w:rPr>
+        </w:r>
+        <w:r>
+          <w:rPr>
+            <w:noProof/>
+            <w:webHidden/>
+          </w:rPr>
+          <w:fldChar w:fldCharType="separate"/>
+        </w:r>
+        <w:r>
+          <w:rPr>
+            <w:noProof/>
+            <w:webHidden/>
+          </w:rPr>
+          <w:t>4</w:t>
+        </w:r>
+        <w:r>
+          <w:rPr>
+            <w:noProof/>
+            <w:webHidden/>
+          </w:rPr>
+          <w:fldChar w:fldCharType="end"/>
+        </w:r>
+      </w:hyperlink>
+    </w:p>
+    <w:p>
+      <w:pPr>
+        <w:pStyle w:val="Abbildungsverzeichnis"/>
+        <w:tabs>
+          <w:tab w:val="right" w:leader="dot" w:pos="9056"/>
+        </w:tabs>
+        <w:rPr>
+          <w:rFonts w:eastAsiaTheme="minorEastAsia"/>
+          <w:noProof/>
+          <w:lang w:eastAsia="de-DE"/>
+        </w:rPr>
+      </w:pPr>
+      <w:hyperlink r:id="rId19" w:anchor="_Toc522452451" w:history="1">
+        <w:r>
+          <w:rPr>
+            <w:rStyle w:val="Link"/>
+            <w:noProof/>
+          </w:rPr>
+          <w:t>Abbildung 4: Projektverlauf</w:t>
+        </w:r>
+        <w:r>
+          <w:rPr>
+            <w:noProof/>
+            <w:webHidden/>
+          </w:rPr>
+          <w:tab/>
+        </w:r>
+        <w:r>
+          <w:rPr>
+            <w:noProof/>
+            <w:webHidden/>
+          </w:rPr>
+          <w:fldChar w:fldCharType="begin"/>
+        </w:r>
+        <w:r>
+          <w:rPr>
+            <w:noProof/>
+            <w:webHidden/>
+          </w:rPr>
+          <w:instrText xml:space="preserve"> PAGEREF _Toc522452451 \h </w:instrText>
+        </w:r>
+        <w:r>
+          <w:rPr>
+            <w:noProof/>
+            <w:webHidden/>
+          </w:rPr>
+        </w:r>
+        <w:r>
+          <w:rPr>
+            <w:noProof/>
+            <w:webHidden/>
+          </w:rPr>
+          <w:fldChar w:fldCharType="separate"/>
+        </w:r>
+        <w:r>
+          <w:rPr>
+            <w:noProof/>
+            <w:webHidden/>
+          </w:rPr>
+          <w:t>5</w:t>
+        </w:r>
+        <w:r>
+          <w:rPr>
+            <w:noProof/>
+            <w:webHidden/>
+          </w:rPr>
+          <w:fldChar w:fldCharType="end"/>
+        </w:r>
+      </w:hyperlink>
+    </w:p>
+    <w:p>
+      <w:pPr>
         <w:spacing w:after="120" w:line="360" w:lineRule="auto"/>
         <w:jc w:val="both"/>
       </w:pPr>
@@ -3174,10 +3193,133 @@
         <w:fldChar w:fldCharType="end"/>
       </w:r>
     </w:p>
+    <w:p>
+      <w:r>
+        <w:br w:type="page"/>
+      </w:r>
+    </w:p>
+    <w:p>
+      <w:pPr>
+        <w:spacing w:before="100" w:beforeAutospacing="1" w:after="100" w:afterAutospacing="1" w:line="360" w:lineRule="auto"/>
+        <w:jc w:val="both"/>
+        <w:rPr>
+          <w:rFonts w:cs="Times New Roman"/>
+          <w:lang w:eastAsia="de-DE"/>
+        </w:rPr>
+      </w:pPr>
+      <w:r>
+        <w:rPr>
+          <w:rFonts w:cs="Times New Roman"/>
+          <w:b/>
+          <w:bCs/>
+          <w:sz w:val="22"/>
+          <w:szCs w:val="22"/>
+          <w:lang w:eastAsia="de-DE"/>
+        </w:rPr>
+        <w:lastRenderedPageBreak/>
+        <w:t xml:space="preserve">1.1 Mindestanforderungen </w:t>
+      </w:r>
+    </w:p>
+    <w:p>
+      <w:pPr>
+        <w:numPr>
+          <w:ilvl w:val="0"/>
+          <w:numId w:val="30"/>
+        </w:numPr>
+        <w:spacing w:before="100" w:beforeAutospacing="1" w:after="100" w:afterAutospacing="1" w:line="360" w:lineRule="auto"/>
+        <w:jc w:val="both"/>
+        <w:rPr>
+          <w:rFonts w:cs="Times New Roman"/>
+          <w:sz w:val="22"/>
+          <w:szCs w:val="22"/>
+          <w:lang w:eastAsia="de-DE"/>
+        </w:rPr>
+      </w:pPr>
+      <w:r>
+        <w:rPr>
+          <w:rFonts w:cs="Times New Roman"/>
+          <w:b/>
+          <w:bCs/>
+          <w:sz w:val="20"/>
+          <w:szCs w:val="20"/>
+          <w:lang w:eastAsia="de-DE"/>
+        </w:rPr>
+        <w:t xml:space="preserve">Dokumentation: </w:t>
+      </w:r>
+      <w:r>
+        <w:rPr>
+          <w:rFonts w:cs="Times New Roman"/>
+          <w:sz w:val="20"/>
+          <w:szCs w:val="20"/>
+          <w:lang w:eastAsia="de-DE"/>
+        </w:rPr>
+        <w:t xml:space="preserve">Erstellen Sie ein Dokument (*.pdf, *.docx), indem Sie die Funkti- onsweise ihres Programms kurz erklären und legen Sie auch die Quellen dar, die sie für Ihren Ansatz konsultiert haben. Nutzen Sie dazu gerne auch mathematische Be- schreibungen, Skizzen und Blockdiagramme. Fügen Sie in dieses Dokument auch die geforderten Werte, die Sie errechnet haben, sowie Plots, die Sie erstellt haben ein, und legen Sie das Dokument Ihrem Abgabearchiv bei. Weisen Sie in diesem Dokument auch auf eventuelle Zusatzfeatures hin, die Sie implementiert haben (sie- he Zusatzpunkte). </w:t>
+      </w:r>
+    </w:p>
+    <w:p>
+      <w:pPr>
+        <w:spacing w:after="120" w:line="360" w:lineRule="auto"/>
+        <w:jc w:val="both"/>
+      </w:pPr>
+      <w:r>
+        <w:rPr>
+          <w:noProof/>
+          <w:lang w:eastAsia="de-DE"/>
+        </w:rPr>
+        <w:drawing>
+          <wp:inline distT="0" distB="0" distL="0" distR="0" wp14:anchorId="36CCEFE6" wp14:editId="7E00611B">
+            <wp:extent cx="4525760" cy="1922911"/>
+            <wp:effectExtent l="0" t="0" r="0" b="7620"/>
+            <wp:docPr id="6" name="Bild 6" descr="Bildschirmfoto%202018-08-19%20um%2014.09.57.png"/>
+            <wp:cNvGraphicFramePr>
+              <a:graphicFrameLocks xmlns:a="http://schemas.openxmlformats.org/drawingml/2006/main" noChangeAspect="1"/>
+            </wp:cNvGraphicFramePr>
+            <a:graphic xmlns:a="http://schemas.openxmlformats.org/drawingml/2006/main">
+              <a:graphicData uri="http://schemas.openxmlformats.org/drawingml/2006/picture">
+                <pic:pic xmlns:pic="http://schemas.openxmlformats.org/drawingml/2006/picture">
+                  <pic:nvPicPr>
+                    <pic:cNvPr id="0" name="Picture 3" descr="Bildschirmfoto%202018-08-19%20um%2014.09.57.png"/>
+                    <pic:cNvPicPr>
+                      <a:picLocks noChangeAspect="1" noChangeArrowheads="1"/>
+                    </pic:cNvPicPr>
+                  </pic:nvPicPr>
+                  <pic:blipFill>
+                    <a:blip r:embed="rId20" cstate="print">
+                      <a:extLst>
+                        <a:ext uri="{28A0092B-C50C-407E-A947-70E740481C1C}">
+                          <a14:useLocalDpi xmlns:a14="http://schemas.microsoft.com/office/drawing/2010/main" val="0"/>
+                        </a:ext>
+                      </a:extLst>
+                    </a:blip>
+                    <a:srcRect/>
+                    <a:stretch>
+                      <a:fillRect/>
+                    </a:stretch>
+                  </pic:blipFill>
+                  <pic:spPr bwMode="auto">
+                    <a:xfrm>
+                      <a:off x="0" y="0"/>
+                      <a:ext cx="4534344" cy="1926558"/>
+                    </a:xfrm>
+                    <a:prstGeom prst="rect">
+                      <a:avLst/>
+                    </a:prstGeom>
+                    <a:noFill/>
+                    <a:ln>
+                      <a:noFill/>
+                    </a:ln>
+                  </pic:spPr>
+                </pic:pic>
+              </a:graphicData>
+            </a:graphic>
+          </wp:inline>
+        </w:drawing>
+      </w:r>
+    </w:p>
     <w:sectPr>
-      <w:headerReference w:type="default" r:id="rId12"/>
-      <w:footerReference w:type="even" r:id="rId13"/>
-      <w:footerReference w:type="default" r:id="rId14"/>
+      <w:headerReference w:type="default" r:id="rId21"/>
+      <w:footerReference w:type="even" r:id="rId22"/>
+      <w:footerReference w:type="default" r:id="rId23"/>
       <w:pgSz w:w="11900" w:h="16840"/>
       <w:pgMar w:top="1417" w:right="1417" w:bottom="1134" w:left="1417" w:header="708" w:footer="708" w:gutter="0"/>
       <w:cols w:space="708"/>
@@ -3385,7 +3527,7 @@
       <w:rPr>
         <w:noProof/>
       </w:rPr>
-      <w:t>2</w:t>
+      <w:t>8</w:t>
     </w:r>
     <w:r>
       <w:rPr>
@@ -7156,18 +7298,20 @@
     <w:link w:val="berschrift1Zchn"/>
     <w:uiPriority w:val="9"/>
     <w:qFormat/>
-    <w:rsid w:val="00585572"/>
+    <w:rsid w:val="00C42712"/>
     <w:pPr>
       <w:keepNext/>
       <w:keepLines/>
-      <w:spacing w:before="240"/>
+      <w:spacing w:before="240" w:line="360" w:lineRule="auto"/>
+      <w:jc w:val="both"/>
       <w:outlineLvl w:val="0"/>
     </w:pPr>
     <w:rPr>
-      <w:rFonts w:asciiTheme="majorHAnsi" w:eastAsiaTheme="majorEastAsia" w:hAnsiTheme="majorHAnsi" w:cstheme="majorBidi"/>
+      <w:rFonts w:eastAsiaTheme="majorEastAsia" w:cs="Times New Roman"/>
       <w:color w:val="2F5496" w:themeColor="accent1" w:themeShade="BF"/>
-      <w:sz w:val="32"/>
-      <w:szCs w:val="32"/>
+      <w:sz w:val="28"/>
+      <w:szCs w:val="20"/>
+      <w:lang w:eastAsia="de-DE"/>
     </w:rPr>
   </w:style>
   <w:style w:type="paragraph" w:styleId="berschrift2">
@@ -7327,12 +7471,13 @@
     <w:basedOn w:val="Absatz-Standardschriftart"/>
     <w:link w:val="berschrift1"/>
     <w:uiPriority w:val="9"/>
-    <w:rsid w:val="00585572"/>
+    <w:rsid w:val="00C42712"/>
     <w:rPr>
-      <w:rFonts w:asciiTheme="majorHAnsi" w:eastAsiaTheme="majorEastAsia" w:hAnsiTheme="majorHAnsi" w:cstheme="majorBidi"/>
+      <w:rFonts w:eastAsiaTheme="majorEastAsia" w:cs="Times New Roman"/>
       <w:color w:val="2F5496" w:themeColor="accent1" w:themeShade="BF"/>
-      <w:sz w:val="32"/>
-      <w:szCs w:val="32"/>
+      <w:sz w:val="28"/>
+      <w:szCs w:val="20"/>
+      <w:lang w:eastAsia="de-DE"/>
     </w:rPr>
   </w:style>
   <w:style w:type="paragraph" w:styleId="Listenabsatz">
@@ -7421,9 +7566,7 @@
     <w:rPr>
       <w:b/>
       <w:bCs/>
-      <w:sz w:val="28"/>
       <w:szCs w:val="28"/>
-      <w:lang w:eastAsia="de-DE"/>
     </w:rPr>
   </w:style>
   <w:style w:type="paragraph" w:styleId="Verzeichnis1">
@@ -8025,7 +8168,7 @@
 </file>
 
 <file path=customXml/itemProps1.xml><?xml version="1.0" encoding="utf-8"?>
-<ds:datastoreItem xmlns:ds="http://schemas.openxmlformats.org/officeDocument/2006/customXml" ds:itemID="{FF570999-4607-4947-B6E4-66999A9B8AF6}">
+<ds:datastoreItem xmlns:ds="http://schemas.openxmlformats.org/officeDocument/2006/customXml" ds:itemID="{5B753EC9-751C-004E-9389-335D32178A0F}">
   <ds:schemaRefs>
     <ds:schemaRef ds:uri="http://schemas.openxmlformats.org/officeDocument/2006/bibliography"/>
   </ds:schemaRefs>

--- a/Doku_Gr11_Challenge.docx
+++ b/Doku_Gr11_Challenge.docx
@@ -289,8 +289,16 @@
         <w:rPr>
           <w:color w:val="808080" w:themeColor="text1" w:themeTint="7F"/>
         </w:rPr>
-        <w:t>Andre Thommessen</w:t>
-      </w:r>
+        <w:t xml:space="preserve">Andre </w:t>
+      </w:r>
+      <w:proofErr w:type="spellStart"/>
+      <w:r>
+        <w:rPr>
+          <w:color w:val="808080" w:themeColor="text1" w:themeTint="7F"/>
+        </w:rPr>
+        <w:t>Thommessen</w:t>
+      </w:r>
+      <w:proofErr w:type="spellEnd"/>
     </w:p>
     <w:p>
       <w:pPr>
@@ -319,8 +327,16 @@
         <w:rPr>
           <w:color w:val="808080" w:themeColor="text1" w:themeTint="7F"/>
         </w:rPr>
-        <w:t>Julia Ströbel</w:t>
-      </w:r>
+        <w:t xml:space="preserve">Julia </w:t>
+      </w:r>
+      <w:proofErr w:type="spellStart"/>
+      <w:r>
+        <w:rPr>
+          <w:color w:val="808080" w:themeColor="text1" w:themeTint="7F"/>
+        </w:rPr>
+        <w:t>Ströbel</w:t>
+      </w:r>
+      <w:proofErr w:type="spellEnd"/>
     </w:p>
     <w:p>
       <w:pPr>
@@ -334,8 +350,16 @@
         <w:rPr>
           <w:color w:val="808080" w:themeColor="text1" w:themeTint="7F"/>
         </w:rPr>
-        <w:t>Sebastian Hügler</w:t>
-      </w:r>
+        <w:t xml:space="preserve">Sebastian </w:t>
+      </w:r>
+      <w:proofErr w:type="spellStart"/>
+      <w:r>
+        <w:rPr>
+          <w:color w:val="808080" w:themeColor="text1" w:themeTint="7F"/>
+        </w:rPr>
+        <w:t>Hügler</w:t>
+      </w:r>
+      <w:proofErr w:type="spellEnd"/>
     </w:p>
     <w:p>
       <w:pPr>
@@ -386,14 +410,36 @@
           <w:rPr>
             <w:color w:val="808080" w:themeColor="text1" w:themeTint="7F"/>
           </w:rPr>
-          <w:t>Prof. Dr.-Ing. Klaus Diepold</w:t>
+          <w:t xml:space="preserve">Prof. Dr.-Ing. Klaus </w:t>
         </w:r>
+        <w:proofErr w:type="spellStart"/>
+        <w:r>
+          <w:rPr>
+            <w:color w:val="808080" w:themeColor="text1" w:themeTint="7F"/>
+          </w:rPr>
+          <w:t>Diepold</w:t>
+        </w:r>
+        <w:proofErr w:type="spellEnd"/>
       </w:hyperlink>
       <w:r>
         <w:rPr>
           <w:color w:val="808080" w:themeColor="text1" w:themeTint="7F"/>
         </w:rPr>
-        <w:t xml:space="preserve"> / M.Sc. Stefan Röhrl</w:t>
+        <w:t xml:space="preserve"> / </w:t>
+      </w:r>
+      <w:proofErr w:type="spellStart"/>
+      <w:r>
+        <w:rPr>
+          <w:color w:val="808080" w:themeColor="text1" w:themeTint="7F"/>
+        </w:rPr>
+        <w:t>M.Sc</w:t>
+      </w:r>
+      <w:proofErr w:type="spellEnd"/>
+      <w:r>
+        <w:rPr>
+          <w:color w:val="808080" w:themeColor="text1" w:themeTint="7F"/>
+        </w:rPr>
+        <w:t>. Stefan Röhrl</w:t>
       </w:r>
       <w:r>
         <w:rPr>
@@ -443,6 +489,8 @@
             </w:rPr>
             <w:t>Inhaltsverzeichnis</w:t>
           </w:r>
+          <w:bookmarkStart w:id="0" w:name="_GoBack"/>
+          <w:bookmarkEnd w:id="0"/>
         </w:p>
         <w:p>
           <w:pPr>
@@ -485,7 +533,7 @@
             </w:rPr>
             <w:fldChar w:fldCharType="separate"/>
           </w:r>
-          <w:hyperlink w:anchor="_Toc522452460" w:history="1">
+          <w:hyperlink w:anchor="_Toc523077643" w:history="1">
             <w:r>
               <w:rPr>
                 <w:rStyle w:val="Link"/>
@@ -512,7 +560,7 @@
                 <w:noProof/>
                 <w:webHidden/>
               </w:rPr>
-              <w:instrText xml:space="preserve"> PAGEREF _Toc522452460 \h </w:instrText>
+              <w:instrText xml:space="preserve"> PAGEREF _Toc523077643 \h </w:instrText>
             </w:r>
             <w:r>
               <w:rPr>
@@ -559,7 +607,7 @@
               <w:lang w:eastAsia="de-DE"/>
             </w:rPr>
           </w:pPr>
-          <w:hyperlink w:anchor="_Toc522452461" w:history="1">
+          <w:hyperlink w:anchor="_Toc523077644" w:history="1">
             <w:r>
               <w:rPr>
                 <w:rStyle w:val="Link"/>
@@ -586,7 +634,7 @@
                 <w:noProof/>
                 <w:webHidden/>
               </w:rPr>
-              <w:instrText xml:space="preserve"> PAGEREF _Toc522452461 \h </w:instrText>
+              <w:instrText xml:space="preserve"> PAGEREF _Toc523077644 \h </w:instrText>
             </w:r>
             <w:r>
               <w:rPr>
@@ -633,13 +681,13 @@
               <w:lang w:eastAsia="de-DE"/>
             </w:rPr>
           </w:pPr>
-          <w:hyperlink w:anchor="_Toc522452462" w:history="1">
+          <w:hyperlink w:anchor="_Toc523077645" w:history="1">
             <w:r>
               <w:rPr>
                 <w:rStyle w:val="Link"/>
                 <w:noProof/>
               </w:rPr>
-              <w:t>Idee</w:t>
+              <w:t>Idee und Umsetzung</w:t>
             </w:r>
             <w:r>
               <w:rPr>
@@ -660,7 +708,7 @@
                 <w:noProof/>
                 <w:webHidden/>
               </w:rPr>
-              <w:instrText xml:space="preserve"> PAGEREF _Toc522452462 \h </w:instrText>
+              <w:instrText xml:space="preserve"> PAGEREF _Toc523077645 \h </w:instrText>
             </w:r>
             <w:r>
               <w:rPr>
@@ -681,6 +729,850 @@
                 <w:webHidden/>
               </w:rPr>
               <w:t>5</w:t>
+            </w:r>
+            <w:r>
+              <w:rPr>
+                <w:noProof/>
+                <w:webHidden/>
+              </w:rPr>
+              <w:fldChar w:fldCharType="end"/>
+            </w:r>
+          </w:hyperlink>
+        </w:p>
+        <w:p>
+          <w:pPr>
+            <w:pStyle w:val="Verzeichnis2"/>
+            <w:tabs>
+              <w:tab w:val="right" w:leader="dot" w:pos="9056"/>
+            </w:tabs>
+            <w:rPr>
+              <w:rFonts w:eastAsiaTheme="minorEastAsia" w:cstheme="minorBidi"/>
+              <w:i w:val="0"/>
+              <w:iCs w:val="0"/>
+              <w:noProof/>
+              <w:sz w:val="24"/>
+              <w:szCs w:val="24"/>
+              <w:lang w:eastAsia="de-DE"/>
+            </w:rPr>
+          </w:pPr>
+          <w:hyperlink w:anchor="_Toc523077646" w:history="1">
+            <w:r>
+              <w:rPr>
+                <w:rStyle w:val="Link"/>
+                <w:rFonts w:eastAsia="Times New Roman"/>
+                <w:noProof/>
+                <w:shd w:val="clear" w:color="auto" w:fill="FFFFFF"/>
+                <w:lang w:eastAsia="de-DE"/>
+              </w:rPr>
+              <w:t>Umwandlung der Bilder in Graubilder</w:t>
+            </w:r>
+            <w:r>
+              <w:rPr>
+                <w:noProof/>
+                <w:webHidden/>
+              </w:rPr>
+              <w:tab/>
+            </w:r>
+            <w:r>
+              <w:rPr>
+                <w:noProof/>
+                <w:webHidden/>
+              </w:rPr>
+              <w:fldChar w:fldCharType="begin"/>
+            </w:r>
+            <w:r>
+              <w:rPr>
+                <w:noProof/>
+                <w:webHidden/>
+              </w:rPr>
+              <w:instrText xml:space="preserve"> PAGEREF _Toc523077646 \h </w:instrText>
+            </w:r>
+            <w:r>
+              <w:rPr>
+                <w:noProof/>
+                <w:webHidden/>
+              </w:rPr>
+            </w:r>
+            <w:r>
+              <w:rPr>
+                <w:noProof/>
+                <w:webHidden/>
+              </w:rPr>
+              <w:fldChar w:fldCharType="separate"/>
+            </w:r>
+            <w:r>
+              <w:rPr>
+                <w:noProof/>
+                <w:webHidden/>
+              </w:rPr>
+              <w:t>5</w:t>
+            </w:r>
+            <w:r>
+              <w:rPr>
+                <w:noProof/>
+                <w:webHidden/>
+              </w:rPr>
+              <w:fldChar w:fldCharType="end"/>
+            </w:r>
+          </w:hyperlink>
+        </w:p>
+        <w:p>
+          <w:pPr>
+            <w:pStyle w:val="Verzeichnis2"/>
+            <w:tabs>
+              <w:tab w:val="right" w:leader="dot" w:pos="9056"/>
+            </w:tabs>
+            <w:rPr>
+              <w:rFonts w:eastAsiaTheme="minorEastAsia" w:cstheme="minorBidi"/>
+              <w:i w:val="0"/>
+              <w:iCs w:val="0"/>
+              <w:noProof/>
+              <w:sz w:val="24"/>
+              <w:szCs w:val="24"/>
+              <w:lang w:eastAsia="de-DE"/>
+            </w:rPr>
+          </w:pPr>
+          <w:hyperlink w:anchor="_Toc523077647" w:history="1">
+            <w:r>
+              <w:rPr>
+                <w:rStyle w:val="Link"/>
+                <w:rFonts w:eastAsia="Times New Roman"/>
+                <w:noProof/>
+                <w:shd w:val="clear" w:color="auto" w:fill="FFFFFF"/>
+                <w:lang w:eastAsia="de-DE"/>
+              </w:rPr>
+              <w:t>Intensitäts- und Beleuchtungskorrektur</w:t>
+            </w:r>
+            <w:r>
+              <w:rPr>
+                <w:noProof/>
+                <w:webHidden/>
+              </w:rPr>
+              <w:tab/>
+            </w:r>
+            <w:r>
+              <w:rPr>
+                <w:noProof/>
+                <w:webHidden/>
+              </w:rPr>
+              <w:fldChar w:fldCharType="begin"/>
+            </w:r>
+            <w:r>
+              <w:rPr>
+                <w:noProof/>
+                <w:webHidden/>
+              </w:rPr>
+              <w:instrText xml:space="preserve"> PAGEREF _Toc523077647 \h </w:instrText>
+            </w:r>
+            <w:r>
+              <w:rPr>
+                <w:noProof/>
+                <w:webHidden/>
+              </w:rPr>
+            </w:r>
+            <w:r>
+              <w:rPr>
+                <w:noProof/>
+                <w:webHidden/>
+              </w:rPr>
+              <w:fldChar w:fldCharType="separate"/>
+            </w:r>
+            <w:r>
+              <w:rPr>
+                <w:noProof/>
+                <w:webHidden/>
+              </w:rPr>
+              <w:t>5</w:t>
+            </w:r>
+            <w:r>
+              <w:rPr>
+                <w:noProof/>
+                <w:webHidden/>
+              </w:rPr>
+              <w:fldChar w:fldCharType="end"/>
+            </w:r>
+          </w:hyperlink>
+        </w:p>
+        <w:p>
+          <w:pPr>
+            <w:pStyle w:val="Verzeichnis2"/>
+            <w:tabs>
+              <w:tab w:val="right" w:leader="dot" w:pos="9056"/>
+            </w:tabs>
+            <w:rPr>
+              <w:rFonts w:eastAsiaTheme="minorEastAsia" w:cstheme="minorBidi"/>
+              <w:i w:val="0"/>
+              <w:iCs w:val="0"/>
+              <w:noProof/>
+              <w:sz w:val="24"/>
+              <w:szCs w:val="24"/>
+              <w:lang w:eastAsia="de-DE"/>
+            </w:rPr>
+          </w:pPr>
+          <w:hyperlink w:anchor="_Toc523077648" w:history="1">
+            <w:r>
+              <w:rPr>
+                <w:rStyle w:val="Link"/>
+                <w:rFonts w:eastAsia="Times New Roman"/>
+                <w:noProof/>
+                <w:shd w:val="clear" w:color="auto" w:fill="FFFFFF"/>
+                <w:lang w:eastAsia="de-DE"/>
+              </w:rPr>
+              <w:t>Bilaterale Filterung</w:t>
+            </w:r>
+            <w:r>
+              <w:rPr>
+                <w:noProof/>
+                <w:webHidden/>
+              </w:rPr>
+              <w:tab/>
+            </w:r>
+            <w:r>
+              <w:rPr>
+                <w:noProof/>
+                <w:webHidden/>
+              </w:rPr>
+              <w:fldChar w:fldCharType="begin"/>
+            </w:r>
+            <w:r>
+              <w:rPr>
+                <w:noProof/>
+                <w:webHidden/>
+              </w:rPr>
+              <w:instrText xml:space="preserve"> PAGEREF _Toc523077648 \h </w:instrText>
+            </w:r>
+            <w:r>
+              <w:rPr>
+                <w:noProof/>
+                <w:webHidden/>
+              </w:rPr>
+            </w:r>
+            <w:r>
+              <w:rPr>
+                <w:noProof/>
+                <w:webHidden/>
+              </w:rPr>
+              <w:fldChar w:fldCharType="separate"/>
+            </w:r>
+            <w:r>
+              <w:rPr>
+                <w:noProof/>
+                <w:webHidden/>
+              </w:rPr>
+              <w:t>5</w:t>
+            </w:r>
+            <w:r>
+              <w:rPr>
+                <w:noProof/>
+                <w:webHidden/>
+              </w:rPr>
+              <w:fldChar w:fldCharType="end"/>
+            </w:r>
+          </w:hyperlink>
+        </w:p>
+        <w:p>
+          <w:pPr>
+            <w:pStyle w:val="Verzeichnis2"/>
+            <w:tabs>
+              <w:tab w:val="right" w:leader="dot" w:pos="9056"/>
+            </w:tabs>
+            <w:rPr>
+              <w:rFonts w:eastAsiaTheme="minorEastAsia" w:cstheme="minorBidi"/>
+              <w:i w:val="0"/>
+              <w:iCs w:val="0"/>
+              <w:noProof/>
+              <w:sz w:val="24"/>
+              <w:szCs w:val="24"/>
+              <w:lang w:eastAsia="de-DE"/>
+            </w:rPr>
+          </w:pPr>
+          <w:hyperlink w:anchor="_Toc523077649" w:history="1">
+            <w:r>
+              <w:rPr>
+                <w:rStyle w:val="Link"/>
+                <w:rFonts w:eastAsia="Times New Roman"/>
+                <w:noProof/>
+                <w:shd w:val="clear" w:color="auto" w:fill="FFFFFF"/>
+                <w:lang w:eastAsia="de-DE"/>
+              </w:rPr>
+              <w:t>Harris-Merkmale berechnen</w:t>
+            </w:r>
+            <w:r>
+              <w:rPr>
+                <w:noProof/>
+                <w:webHidden/>
+              </w:rPr>
+              <w:tab/>
+            </w:r>
+            <w:r>
+              <w:rPr>
+                <w:noProof/>
+                <w:webHidden/>
+              </w:rPr>
+              <w:fldChar w:fldCharType="begin"/>
+            </w:r>
+            <w:r>
+              <w:rPr>
+                <w:noProof/>
+                <w:webHidden/>
+              </w:rPr>
+              <w:instrText xml:space="preserve"> PAGEREF _Toc523077649 \h </w:instrText>
+            </w:r>
+            <w:r>
+              <w:rPr>
+                <w:noProof/>
+                <w:webHidden/>
+              </w:rPr>
+            </w:r>
+            <w:r>
+              <w:rPr>
+                <w:noProof/>
+                <w:webHidden/>
+              </w:rPr>
+              <w:fldChar w:fldCharType="separate"/>
+            </w:r>
+            <w:r>
+              <w:rPr>
+                <w:noProof/>
+                <w:webHidden/>
+              </w:rPr>
+              <w:t>6</w:t>
+            </w:r>
+            <w:r>
+              <w:rPr>
+                <w:noProof/>
+                <w:webHidden/>
+              </w:rPr>
+              <w:fldChar w:fldCharType="end"/>
+            </w:r>
+          </w:hyperlink>
+        </w:p>
+        <w:p>
+          <w:pPr>
+            <w:pStyle w:val="Verzeichnis2"/>
+            <w:tabs>
+              <w:tab w:val="right" w:leader="dot" w:pos="9056"/>
+            </w:tabs>
+            <w:rPr>
+              <w:rFonts w:eastAsiaTheme="minorEastAsia" w:cstheme="minorBidi"/>
+              <w:i w:val="0"/>
+              <w:iCs w:val="0"/>
+              <w:noProof/>
+              <w:sz w:val="24"/>
+              <w:szCs w:val="24"/>
+              <w:lang w:eastAsia="de-DE"/>
+            </w:rPr>
+          </w:pPr>
+          <w:hyperlink w:anchor="_Toc523077650" w:history="1">
+            <w:r>
+              <w:rPr>
+                <w:rStyle w:val="Link"/>
+                <w:rFonts w:eastAsia="Times New Roman"/>
+                <w:noProof/>
+                <w:shd w:val="clear" w:color="auto" w:fill="FFFFFF"/>
+                <w:lang w:eastAsia="de-DE"/>
+              </w:rPr>
+              <w:t>Korrespondenzschätzung</w:t>
+            </w:r>
+            <w:r>
+              <w:rPr>
+                <w:noProof/>
+                <w:webHidden/>
+              </w:rPr>
+              <w:tab/>
+            </w:r>
+            <w:r>
+              <w:rPr>
+                <w:noProof/>
+                <w:webHidden/>
+              </w:rPr>
+              <w:fldChar w:fldCharType="begin"/>
+            </w:r>
+            <w:r>
+              <w:rPr>
+                <w:noProof/>
+                <w:webHidden/>
+              </w:rPr>
+              <w:instrText xml:space="preserve"> PAGEREF _Toc523077650 \h </w:instrText>
+            </w:r>
+            <w:r>
+              <w:rPr>
+                <w:noProof/>
+                <w:webHidden/>
+              </w:rPr>
+            </w:r>
+            <w:r>
+              <w:rPr>
+                <w:noProof/>
+                <w:webHidden/>
+              </w:rPr>
+              <w:fldChar w:fldCharType="separate"/>
+            </w:r>
+            <w:r>
+              <w:rPr>
+                <w:noProof/>
+                <w:webHidden/>
+              </w:rPr>
+              <w:t>6</w:t>
+            </w:r>
+            <w:r>
+              <w:rPr>
+                <w:noProof/>
+                <w:webHidden/>
+              </w:rPr>
+              <w:fldChar w:fldCharType="end"/>
+            </w:r>
+          </w:hyperlink>
+        </w:p>
+        <w:p>
+          <w:pPr>
+            <w:pStyle w:val="Verzeichnis2"/>
+            <w:tabs>
+              <w:tab w:val="right" w:leader="dot" w:pos="9056"/>
+            </w:tabs>
+            <w:rPr>
+              <w:rFonts w:eastAsiaTheme="minorEastAsia" w:cstheme="minorBidi"/>
+              <w:i w:val="0"/>
+              <w:iCs w:val="0"/>
+              <w:noProof/>
+              <w:sz w:val="24"/>
+              <w:szCs w:val="24"/>
+              <w:lang w:eastAsia="de-DE"/>
+            </w:rPr>
+          </w:pPr>
+          <w:hyperlink w:anchor="_Toc523077651" w:history="1">
+            <w:r>
+              <w:rPr>
+                <w:rStyle w:val="Link"/>
+                <w:rFonts w:eastAsia="Times New Roman"/>
+                <w:noProof/>
+                <w:shd w:val="clear" w:color="auto" w:fill="FFFFFF"/>
+                <w:lang w:eastAsia="de-DE"/>
+              </w:rPr>
+              <w:t>Finde robuste Korrespondenzpunktpaare mit Hilfe des RANSAC-Algorithmus</w:t>
+            </w:r>
+            <w:r>
+              <w:rPr>
+                <w:noProof/>
+                <w:webHidden/>
+              </w:rPr>
+              <w:tab/>
+            </w:r>
+            <w:r>
+              <w:rPr>
+                <w:noProof/>
+                <w:webHidden/>
+              </w:rPr>
+              <w:fldChar w:fldCharType="begin"/>
+            </w:r>
+            <w:r>
+              <w:rPr>
+                <w:noProof/>
+                <w:webHidden/>
+              </w:rPr>
+              <w:instrText xml:space="preserve"> PAGEREF _Toc523077651 \h </w:instrText>
+            </w:r>
+            <w:r>
+              <w:rPr>
+                <w:noProof/>
+                <w:webHidden/>
+              </w:rPr>
+            </w:r>
+            <w:r>
+              <w:rPr>
+                <w:noProof/>
+                <w:webHidden/>
+              </w:rPr>
+              <w:fldChar w:fldCharType="separate"/>
+            </w:r>
+            <w:r>
+              <w:rPr>
+                <w:noProof/>
+                <w:webHidden/>
+              </w:rPr>
+              <w:t>6</w:t>
+            </w:r>
+            <w:r>
+              <w:rPr>
+                <w:noProof/>
+                <w:webHidden/>
+              </w:rPr>
+              <w:fldChar w:fldCharType="end"/>
+            </w:r>
+          </w:hyperlink>
+        </w:p>
+        <w:p>
+          <w:pPr>
+            <w:pStyle w:val="Verzeichnis2"/>
+            <w:tabs>
+              <w:tab w:val="right" w:leader="dot" w:pos="9056"/>
+            </w:tabs>
+            <w:rPr>
+              <w:rFonts w:eastAsiaTheme="minorEastAsia" w:cstheme="minorBidi"/>
+              <w:i w:val="0"/>
+              <w:iCs w:val="0"/>
+              <w:noProof/>
+              <w:sz w:val="24"/>
+              <w:szCs w:val="24"/>
+              <w:lang w:eastAsia="de-DE"/>
+            </w:rPr>
+          </w:pPr>
+          <w:hyperlink w:anchor="_Toc523077652" w:history="1">
+            <w:r>
+              <w:rPr>
+                <w:rStyle w:val="Link"/>
+                <w:rFonts w:eastAsia="Times New Roman"/>
+                <w:noProof/>
+                <w:shd w:val="clear" w:color="auto" w:fill="FFFFFF"/>
+                <w:lang w:eastAsia="de-DE"/>
+              </w:rPr>
+              <w:t>Berechne die Essentielle Matrix</w:t>
+            </w:r>
+            <w:r>
+              <w:rPr>
+                <w:noProof/>
+                <w:webHidden/>
+              </w:rPr>
+              <w:tab/>
+            </w:r>
+            <w:r>
+              <w:rPr>
+                <w:noProof/>
+                <w:webHidden/>
+              </w:rPr>
+              <w:fldChar w:fldCharType="begin"/>
+            </w:r>
+            <w:r>
+              <w:rPr>
+                <w:noProof/>
+                <w:webHidden/>
+              </w:rPr>
+              <w:instrText xml:space="preserve"> PAGEREF _Toc523077652 \h </w:instrText>
+            </w:r>
+            <w:r>
+              <w:rPr>
+                <w:noProof/>
+                <w:webHidden/>
+              </w:rPr>
+            </w:r>
+            <w:r>
+              <w:rPr>
+                <w:noProof/>
+                <w:webHidden/>
+              </w:rPr>
+              <w:fldChar w:fldCharType="separate"/>
+            </w:r>
+            <w:r>
+              <w:rPr>
+                <w:noProof/>
+                <w:webHidden/>
+              </w:rPr>
+              <w:t>6</w:t>
+            </w:r>
+            <w:r>
+              <w:rPr>
+                <w:noProof/>
+                <w:webHidden/>
+              </w:rPr>
+              <w:fldChar w:fldCharType="end"/>
+            </w:r>
+          </w:hyperlink>
+        </w:p>
+        <w:p>
+          <w:pPr>
+            <w:pStyle w:val="Verzeichnis2"/>
+            <w:tabs>
+              <w:tab w:val="right" w:leader="dot" w:pos="9056"/>
+            </w:tabs>
+            <w:rPr>
+              <w:rFonts w:eastAsiaTheme="minorEastAsia" w:cstheme="minorBidi"/>
+              <w:i w:val="0"/>
+              <w:iCs w:val="0"/>
+              <w:noProof/>
+              <w:sz w:val="24"/>
+              <w:szCs w:val="24"/>
+              <w:lang w:eastAsia="de-DE"/>
+            </w:rPr>
+          </w:pPr>
+          <w:hyperlink w:anchor="_Toc523077653" w:history="1">
+            <w:r>
+              <w:rPr>
+                <w:rStyle w:val="Link"/>
+                <w:rFonts w:eastAsia="Times New Roman"/>
+                <w:noProof/>
+                <w:shd w:val="clear" w:color="auto" w:fill="FFFFFF"/>
+                <w:lang w:eastAsia="de-DE"/>
+              </w:rPr>
+              <w:t>Bildrektifizierungsalgorithmus</w:t>
+            </w:r>
+            <w:r>
+              <w:rPr>
+                <w:noProof/>
+                <w:webHidden/>
+              </w:rPr>
+              <w:tab/>
+            </w:r>
+            <w:r>
+              <w:rPr>
+                <w:noProof/>
+                <w:webHidden/>
+              </w:rPr>
+              <w:fldChar w:fldCharType="begin"/>
+            </w:r>
+            <w:r>
+              <w:rPr>
+                <w:noProof/>
+                <w:webHidden/>
+              </w:rPr>
+              <w:instrText xml:space="preserve"> PAGEREF _Toc523077653 \h </w:instrText>
+            </w:r>
+            <w:r>
+              <w:rPr>
+                <w:noProof/>
+                <w:webHidden/>
+              </w:rPr>
+            </w:r>
+            <w:r>
+              <w:rPr>
+                <w:noProof/>
+                <w:webHidden/>
+              </w:rPr>
+              <w:fldChar w:fldCharType="separate"/>
+            </w:r>
+            <w:r>
+              <w:rPr>
+                <w:noProof/>
+                <w:webHidden/>
+              </w:rPr>
+              <w:t>6</w:t>
+            </w:r>
+            <w:r>
+              <w:rPr>
+                <w:noProof/>
+                <w:webHidden/>
+              </w:rPr>
+              <w:fldChar w:fldCharType="end"/>
+            </w:r>
+          </w:hyperlink>
+        </w:p>
+        <w:p>
+          <w:pPr>
+            <w:pStyle w:val="Verzeichnis2"/>
+            <w:tabs>
+              <w:tab w:val="right" w:leader="dot" w:pos="9056"/>
+            </w:tabs>
+            <w:rPr>
+              <w:rFonts w:eastAsiaTheme="minorEastAsia" w:cstheme="minorBidi"/>
+              <w:i w:val="0"/>
+              <w:iCs w:val="0"/>
+              <w:noProof/>
+              <w:sz w:val="24"/>
+              <w:szCs w:val="24"/>
+              <w:lang w:eastAsia="de-DE"/>
+            </w:rPr>
+          </w:pPr>
+          <w:hyperlink w:anchor="_Toc523077654" w:history="1">
+            <w:r>
+              <w:rPr>
+                <w:rStyle w:val="Link"/>
+                <w:rFonts w:eastAsia="Times New Roman"/>
+                <w:noProof/>
+                <w:shd w:val="clear" w:color="auto" w:fill="FFFFFF"/>
+                <w:lang w:eastAsia="de-DE"/>
+              </w:rPr>
+              <w:t>Disparitätsermittlung</w:t>
+            </w:r>
+            <w:r>
+              <w:rPr>
+                <w:noProof/>
+                <w:webHidden/>
+              </w:rPr>
+              <w:tab/>
+            </w:r>
+            <w:r>
+              <w:rPr>
+                <w:noProof/>
+                <w:webHidden/>
+              </w:rPr>
+              <w:fldChar w:fldCharType="begin"/>
+            </w:r>
+            <w:r>
+              <w:rPr>
+                <w:noProof/>
+                <w:webHidden/>
+              </w:rPr>
+              <w:instrText xml:space="preserve"> PAGEREF _Toc523077654 \h </w:instrText>
+            </w:r>
+            <w:r>
+              <w:rPr>
+                <w:noProof/>
+                <w:webHidden/>
+              </w:rPr>
+            </w:r>
+            <w:r>
+              <w:rPr>
+                <w:noProof/>
+                <w:webHidden/>
+              </w:rPr>
+              <w:fldChar w:fldCharType="separate"/>
+            </w:r>
+            <w:r>
+              <w:rPr>
+                <w:noProof/>
+                <w:webHidden/>
+              </w:rPr>
+              <w:t>6</w:t>
+            </w:r>
+            <w:r>
+              <w:rPr>
+                <w:noProof/>
+                <w:webHidden/>
+              </w:rPr>
+              <w:fldChar w:fldCharType="end"/>
+            </w:r>
+          </w:hyperlink>
+        </w:p>
+        <w:p>
+          <w:pPr>
+            <w:pStyle w:val="Verzeichnis2"/>
+            <w:tabs>
+              <w:tab w:val="right" w:leader="dot" w:pos="9056"/>
+            </w:tabs>
+            <w:rPr>
+              <w:rFonts w:eastAsiaTheme="minorEastAsia" w:cstheme="minorBidi"/>
+              <w:i w:val="0"/>
+              <w:iCs w:val="0"/>
+              <w:noProof/>
+              <w:sz w:val="24"/>
+              <w:szCs w:val="24"/>
+              <w:lang w:eastAsia="de-DE"/>
+            </w:rPr>
+          </w:pPr>
+          <w:hyperlink w:anchor="_Toc523077655" w:history="1">
+            <w:r>
+              <w:rPr>
+                <w:rStyle w:val="Link"/>
+                <w:rFonts w:eastAsia="Times New Roman"/>
+                <w:noProof/>
+                <w:shd w:val="clear" w:color="auto" w:fill="FFFFFF"/>
+                <w:lang w:eastAsia="de-DE"/>
+              </w:rPr>
+              <w:t>Ausgabe des Free-Viewpoint Bildes</w:t>
+            </w:r>
+            <w:r>
+              <w:rPr>
+                <w:noProof/>
+                <w:webHidden/>
+              </w:rPr>
+              <w:tab/>
+            </w:r>
+            <w:r>
+              <w:rPr>
+                <w:noProof/>
+                <w:webHidden/>
+              </w:rPr>
+              <w:fldChar w:fldCharType="begin"/>
+            </w:r>
+            <w:r>
+              <w:rPr>
+                <w:noProof/>
+                <w:webHidden/>
+              </w:rPr>
+              <w:instrText xml:space="preserve"> PAGEREF _Toc523077655 \h </w:instrText>
+            </w:r>
+            <w:r>
+              <w:rPr>
+                <w:noProof/>
+                <w:webHidden/>
+              </w:rPr>
+            </w:r>
+            <w:r>
+              <w:rPr>
+                <w:noProof/>
+                <w:webHidden/>
+              </w:rPr>
+              <w:fldChar w:fldCharType="separate"/>
+            </w:r>
+            <w:r>
+              <w:rPr>
+                <w:noProof/>
+                <w:webHidden/>
+              </w:rPr>
+              <w:t>6</w:t>
+            </w:r>
+            <w:r>
+              <w:rPr>
+                <w:noProof/>
+                <w:webHidden/>
+              </w:rPr>
+              <w:fldChar w:fldCharType="end"/>
+            </w:r>
+          </w:hyperlink>
+        </w:p>
+        <w:p>
+          <w:pPr>
+            <w:pStyle w:val="Verzeichnis2"/>
+            <w:tabs>
+              <w:tab w:val="right" w:leader="dot" w:pos="9056"/>
+            </w:tabs>
+            <w:rPr>
+              <w:rFonts w:eastAsiaTheme="minorEastAsia" w:cstheme="minorBidi"/>
+              <w:i w:val="0"/>
+              <w:iCs w:val="0"/>
+              <w:noProof/>
+              <w:sz w:val="24"/>
+              <w:szCs w:val="24"/>
+              <w:lang w:eastAsia="de-DE"/>
+            </w:rPr>
+          </w:pPr>
+          <w:hyperlink w:anchor="_Toc523077656" w:history="1">
+            <w:r>
+              <w:rPr>
+                <w:rStyle w:val="Link"/>
+                <w:noProof/>
+              </w:rPr>
+              <w:t>Verkürzung der Bearbeitungszeit</w:t>
+            </w:r>
+            <w:r>
+              <w:rPr>
+                <w:noProof/>
+                <w:webHidden/>
+              </w:rPr>
+              <w:tab/>
+            </w:r>
+            <w:r>
+              <w:rPr>
+                <w:noProof/>
+                <w:webHidden/>
+              </w:rPr>
+              <w:fldChar w:fldCharType="begin"/>
+            </w:r>
+            <w:r>
+              <w:rPr>
+                <w:noProof/>
+                <w:webHidden/>
+              </w:rPr>
+              <w:instrText xml:space="preserve"> PAGEREF _Toc523077656 \h </w:instrText>
+            </w:r>
+            <w:r>
+              <w:rPr>
+                <w:noProof/>
+                <w:webHidden/>
+              </w:rPr>
+            </w:r>
+            <w:r>
+              <w:rPr>
+                <w:noProof/>
+                <w:webHidden/>
+              </w:rPr>
+              <w:fldChar w:fldCharType="separate"/>
+            </w:r>
+            <w:r>
+              <w:rPr>
+                <w:noProof/>
+                <w:webHidden/>
+              </w:rPr>
+              <w:t>7</w:t>
             </w:r>
             <w:r>
               <w:rPr>
@@ -707,13 +1599,13 @@
               <w:lang w:eastAsia="de-DE"/>
             </w:rPr>
           </w:pPr>
-          <w:hyperlink w:anchor="_Toc522452463" w:history="1">
+          <w:hyperlink w:anchor="_Toc523077657" w:history="1">
             <w:r>
               <w:rPr>
                 <w:rStyle w:val="Link"/>
                 <w:noProof/>
               </w:rPr>
-              <w:t>Graphische Benutzeroberfläche(GUI) Abbildungsverzeichnis</w:t>
+              <w:t>Graphische Benutzeroberfläche (GUI)</w:t>
             </w:r>
             <w:r>
               <w:rPr>
@@ -734,7 +1626,7 @@
                 <w:noProof/>
                 <w:webHidden/>
               </w:rPr>
-              <w:instrText xml:space="preserve"> PAGEREF _Toc522452463 \h </w:instrText>
+              <w:instrText xml:space="preserve"> PAGEREF _Toc523077657 \h </w:instrText>
             </w:r>
             <w:r>
               <w:rPr>
@@ -754,7 +1646,81 @@
                 <w:noProof/>
                 <w:webHidden/>
               </w:rPr>
-              <w:t>6</w:t>
+              <w:t>8</w:t>
+            </w:r>
+            <w:r>
+              <w:rPr>
+                <w:noProof/>
+                <w:webHidden/>
+              </w:rPr>
+              <w:fldChar w:fldCharType="end"/>
+            </w:r>
+          </w:hyperlink>
+        </w:p>
+        <w:p>
+          <w:pPr>
+            <w:pStyle w:val="Verzeichnis1"/>
+            <w:tabs>
+              <w:tab w:val="right" w:leader="dot" w:pos="9056"/>
+            </w:tabs>
+            <w:rPr>
+              <w:rFonts w:eastAsiaTheme="minorEastAsia" w:cstheme="minorBidi"/>
+              <w:b w:val="0"/>
+              <w:bCs w:val="0"/>
+              <w:noProof/>
+              <w:sz w:val="24"/>
+              <w:szCs w:val="24"/>
+              <w:lang w:eastAsia="de-DE"/>
+            </w:rPr>
+          </w:pPr>
+          <w:hyperlink w:anchor="_Toc523077658" w:history="1">
+            <w:r>
+              <w:rPr>
+                <w:rStyle w:val="Link"/>
+                <w:noProof/>
+              </w:rPr>
+              <w:t>Abbildungsverzeichnis</w:t>
+            </w:r>
+            <w:r>
+              <w:rPr>
+                <w:noProof/>
+                <w:webHidden/>
+              </w:rPr>
+              <w:tab/>
+            </w:r>
+            <w:r>
+              <w:rPr>
+                <w:noProof/>
+                <w:webHidden/>
+              </w:rPr>
+              <w:fldChar w:fldCharType="begin"/>
+            </w:r>
+            <w:r>
+              <w:rPr>
+                <w:noProof/>
+                <w:webHidden/>
+              </w:rPr>
+              <w:instrText xml:space="preserve"> PAGEREF _Toc523077658 \h </w:instrText>
+            </w:r>
+            <w:r>
+              <w:rPr>
+                <w:noProof/>
+                <w:webHidden/>
+              </w:rPr>
+            </w:r>
+            <w:r>
+              <w:rPr>
+                <w:noProof/>
+                <w:webHidden/>
+              </w:rPr>
+              <w:fldChar w:fldCharType="separate"/>
+            </w:r>
+            <w:r>
+              <w:rPr>
+                <w:noProof/>
+                <w:webHidden/>
+              </w:rPr>
+              <w:t>9</w:t>
             </w:r>
             <w:r>
               <w:rPr>
@@ -792,12 +1758,12 @@
         </w:rPr>
         <w:br w:type="page"/>
       </w:r>
-      <w:bookmarkStart w:id="0" w:name="_Toc522452460"/>
+      <w:bookmarkStart w:id="1" w:name="_Toc523077643"/>
       <w:r>
         <w:lastRenderedPageBreak/>
         <w:t>Einleitung</w:t>
       </w:r>
-      <w:bookmarkEnd w:id="0"/>
+      <w:bookmarkEnd w:id="1"/>
     </w:p>
     <w:p>
       <w:pPr>
@@ -862,8 +1828,9 @@
           <w:szCs w:val="22"/>
           <w:lang w:eastAsia="de-DE"/>
         </w:rPr>
-        <w:t>eide Bewertunges</w:t>
-      </w:r>
+        <w:t xml:space="preserve">eide </w:t>
+      </w:r>
+      <w:proofErr w:type="spellStart"/>
       <w:r>
         <w:rPr>
           <w:rFonts w:cs="Times New Roman"/>
@@ -871,7 +1838,7 @@
           <w:szCs w:val="22"/>
           <w:lang w:eastAsia="de-DE"/>
         </w:rPr>
-        <w:t>er</w:t>
+        <w:t>Bewertunges</w:t>
       </w:r>
       <w:r>
         <w:rPr>
@@ -880,7 +1847,7 @@
           <w:szCs w:val="22"/>
           <w:lang w:eastAsia="de-DE"/>
         </w:rPr>
-        <w:t>geb</w:t>
+        <w:t>er</w:t>
       </w:r>
       <w:r>
         <w:rPr>
@@ -889,7 +1856,7 @@
           <w:szCs w:val="22"/>
           <w:lang w:eastAsia="de-DE"/>
         </w:rPr>
-        <w:t>nisse werden 50:50 in die Endnote gewichtet. Dieses Jahr besteht die Challenge darin</w:t>
+        <w:t>geb</w:t>
       </w:r>
       <w:r>
         <w:rPr>
@@ -898,8 +1865,9 @@
           <w:szCs w:val="22"/>
           <w:lang w:eastAsia="de-DE"/>
         </w:rPr>
-        <w:t>, aus einem Stereo-Bild-P</w:t>
-      </w:r>
+        <w:t>nisse</w:t>
+      </w:r>
+      <w:proofErr w:type="spellEnd"/>
       <w:r>
         <w:rPr>
           <w:rFonts w:cs="Times New Roman"/>
@@ -907,7 +1875,7 @@
           <w:szCs w:val="22"/>
           <w:lang w:eastAsia="de-DE"/>
         </w:rPr>
-        <w:t xml:space="preserve">aar eine dritte virtuelle Ansicht zu generieren. </w:t>
+        <w:t xml:space="preserve"> werden 50:50 in die Endnote gewichtet. Dieses Jahr besteht die Challenge darin</w:t>
       </w:r>
       <w:r>
         <w:rPr>
@@ -916,7 +1884,7 @@
           <w:szCs w:val="22"/>
           <w:lang w:eastAsia="de-DE"/>
         </w:rPr>
-        <w:t xml:space="preserve">Die Computer Vision Challenge ist eine Programmierarbeit, die in Gruppen bestehend aus drei bis </w:t>
+        <w:t>, aus einem Stereo-Bild-P</w:t>
       </w:r>
       <w:r>
         <w:rPr>
@@ -925,7 +1893,7 @@
           <w:szCs w:val="22"/>
           <w:lang w:eastAsia="de-DE"/>
         </w:rPr>
-        <w:t>fünf</w:t>
+        <w:t xml:space="preserve">aar eine dritte virtuelle Ansicht zu generieren. </w:t>
       </w:r>
       <w:r>
         <w:rPr>
@@ -934,7 +1902,7 @@
           <w:szCs w:val="22"/>
           <w:lang w:eastAsia="de-DE"/>
         </w:rPr>
-        <w:t xml:space="preserve"> Personen </w:t>
+        <w:t xml:space="preserve">Die Computer Vision Challenge ist eine Programmierarbeit, die in Gruppen bestehend aus drei bis </w:t>
       </w:r>
       <w:r>
         <w:rPr>
@@ -943,7 +1911,7 @@
           <w:szCs w:val="22"/>
           <w:lang w:eastAsia="de-DE"/>
         </w:rPr>
-        <w:t>durchgeführt</w:t>
+        <w:t>fünf</w:t>
       </w:r>
       <w:r>
         <w:rPr>
@@ -952,7 +1920,7 @@
           <w:szCs w:val="22"/>
           <w:lang w:eastAsia="de-DE"/>
         </w:rPr>
-        <w:t xml:space="preserve"> wird.</w:t>
+        <w:t xml:space="preserve"> Personen </w:t>
       </w:r>
       <w:r>
         <w:rPr>
@@ -961,6 +1929,24 @@
           <w:szCs w:val="22"/>
           <w:lang w:eastAsia="de-DE"/>
         </w:rPr>
+        <w:t>durchgeführt</w:t>
+      </w:r>
+      <w:r>
+        <w:rPr>
+          <w:rFonts w:cs="Times New Roman"/>
+          <w:sz w:val="22"/>
+          <w:szCs w:val="22"/>
+          <w:lang w:eastAsia="de-DE"/>
+        </w:rPr>
+        <w:t xml:space="preserve"> wird.</w:t>
+      </w:r>
+      <w:r>
+        <w:rPr>
+          <w:rFonts w:cs="Times New Roman"/>
+          <w:sz w:val="22"/>
+          <w:szCs w:val="22"/>
+          <w:lang w:eastAsia="de-DE"/>
+        </w:rPr>
         <w:t xml:space="preserve"> Es wird vom Lehrstuhl ein Skript vorgegeben, dessen Vorgaben zu erweitern sind. Einzelne Schritte sind zu kommentieren und Quellen auszuweisen.</w:t>
       </w:r>
     </w:p>
@@ -1064,11 +2050,11 @@
       <w:pPr>
         <w:pStyle w:val="berschrift1"/>
       </w:pPr>
-      <w:bookmarkStart w:id="1" w:name="_Toc522452461"/>
+      <w:bookmarkStart w:id="2" w:name="_Toc523077644"/>
       <w:r>
         <w:t>Aufgabenstellung</w:t>
       </w:r>
-      <w:bookmarkEnd w:id="1"/>
+      <w:bookmarkEnd w:id="2"/>
     </w:p>
     <w:p>
       <w:pPr>
@@ -1185,7 +2171,27 @@
           <w:szCs w:val="20"/>
           <w:lang w:eastAsia="de-DE"/>
         </w:rPr>
-        <w:t xml:space="preserve">Dabei soll der Blickwinkel der virtuellen Ansicht zwischen den beiden realen Ansichten liegen und durch einen Prozentwert frei bestimmbar sein. Das Programm soll in Matlab ohne die Hilfe spezialisierter Toolboxen erstellt werden. </w:t>
+        <w:t xml:space="preserve">Dabei soll der Blickwinkel der virtuellen Ansicht zwischen den beiden realen Ansichten liegen und durch einen Prozentwert frei bestimmbar sein. Das Programm soll in </w:t>
+      </w:r>
+      <w:proofErr w:type="spellStart"/>
+      <w:r>
+        <w:rPr>
+          <w:rFonts w:cs="Times New Roman"/>
+          <w:sz w:val="22"/>
+          <w:szCs w:val="20"/>
+          <w:lang w:eastAsia="de-DE"/>
+        </w:rPr>
+        <w:t>Matlab</w:t>
+      </w:r>
+      <w:proofErr w:type="spellEnd"/>
+      <w:r>
+        <w:rPr>
+          <w:rFonts w:cs="Times New Roman"/>
+          <w:sz w:val="22"/>
+          <w:szCs w:val="20"/>
+          <w:lang w:eastAsia="de-DE"/>
+        </w:rPr>
+        <w:t xml:space="preserve"> ohne die Hilfe spezialisierter Toolboxen erstellt werden. </w:t>
       </w:r>
       <w:r>
         <w:rPr>
@@ -1331,25 +2337,38 @@
                                 <w:noProof/>
                               </w:rPr>
                             </w:pPr>
-                            <w:bookmarkStart w:id="2" w:name="_Toc522452448"/>
+                            <w:bookmarkStart w:id="3" w:name="_Toc522452448"/>
                             <w:r>
                               <w:t xml:space="preserve">Abbildung </w:t>
                             </w:r>
-                            <w:fldSimple w:instr=" SEQ Abbildung \* ARABIC ">
-                              <w:r>
-                                <w:rPr>
-                                  <w:noProof/>
-                                </w:rPr>
-                                <w:t>1</w:t>
-                              </w:r>
-                            </w:fldSimple>
+                            <w:r>
+                              <w:fldChar w:fldCharType="begin"/>
+                            </w:r>
+                            <w:r>
+                              <w:instrText xml:space="preserve"> SEQ Abbildung \* ARABIC </w:instrText>
+                            </w:r>
+                            <w:r>
+                              <w:fldChar w:fldCharType="separate"/>
+                            </w:r>
+                            <w:r>
+                              <w:rPr>
+                                <w:noProof/>
+                              </w:rPr>
+                              <w:t>1</w:t>
+                            </w:r>
+                            <w:r>
+                              <w:rPr>
+                                <w:noProof/>
+                              </w:rPr>
+                              <w:fldChar w:fldCharType="end"/>
+                            </w:r>
                             <w:r>
                               <w:t xml:space="preserve">: </w:t>
                             </w:r>
                             <w:r>
                               <w:t>Geometrischer Zusammenhang zwischen den realen Bildern und einer künstlich generierten Ansicht</w:t>
                             </w:r>
-                            <w:bookmarkEnd w:id="2"/>
+                            <w:bookmarkEnd w:id="3"/>
                           </w:p>
                         </w:txbxContent>
                       </wps:txbx>
@@ -1382,25 +2401,38 @@
                           <w:noProof/>
                         </w:rPr>
                       </w:pPr>
-                      <w:bookmarkStart w:id="3" w:name="_Toc522452448"/>
+                      <w:bookmarkStart w:id="4" w:name="_Toc522452448"/>
                       <w:r>
                         <w:t xml:space="preserve">Abbildung </w:t>
                       </w:r>
-                      <w:fldSimple w:instr=" SEQ Abbildung \* ARABIC ">
-                        <w:r>
-                          <w:rPr>
-                            <w:noProof/>
-                          </w:rPr>
-                          <w:t>1</w:t>
-                        </w:r>
-                      </w:fldSimple>
+                      <w:r>
+                        <w:fldChar w:fldCharType="begin"/>
+                      </w:r>
+                      <w:r>
+                        <w:instrText xml:space="preserve"> SEQ Abbildung \* ARABIC </w:instrText>
+                      </w:r>
+                      <w:r>
+                        <w:fldChar w:fldCharType="separate"/>
+                      </w:r>
+                      <w:r>
+                        <w:rPr>
+                          <w:noProof/>
+                        </w:rPr>
+                        <w:t>1</w:t>
+                      </w:r>
+                      <w:r>
+                        <w:rPr>
+                          <w:noProof/>
+                        </w:rPr>
+                        <w:fldChar w:fldCharType="end"/>
+                      </w:r>
                       <w:r>
                         <w:t xml:space="preserve">: </w:t>
                       </w:r>
                       <w:r>
                         <w:t>Geometrischer Zusammenhang zwischen den realen Bildern und einer künstlich generierten Ansicht</w:t>
                       </w:r>
-                      <w:bookmarkEnd w:id="3"/>
+                      <w:bookmarkEnd w:id="4"/>
                     </w:p>
                   </w:txbxContent>
                 </v:textbox>
@@ -1470,6 +2502,7 @@
         </w:rPr>
         <w:t xml:space="preserve">Das vorgegebene Skript </w:t>
       </w:r>
+      <w:proofErr w:type="spellStart"/>
       <w:r>
         <w:rPr>
           <w:rFonts w:cs="Times New Roman"/>
@@ -1480,6 +2513,7 @@
         </w:rPr>
         <w:t>challange.m</w:t>
       </w:r>
+      <w:proofErr w:type="spellEnd"/>
       <w:r>
         <w:rPr>
           <w:rFonts w:cs="Times New Roman"/>
@@ -1498,6 +2532,7 @@
         </w:rPr>
         <w:t xml:space="preserve"> die Farbbilder </w:t>
       </w:r>
+      <w:proofErr w:type="spellStart"/>
       <w:r>
         <w:rPr>
           <w:rFonts w:cs="Times New Roman"/>
@@ -1506,17 +2541,9 @@
           <w:szCs w:val="20"/>
           <w:lang w:eastAsia="de-DE"/>
         </w:rPr>
-        <w:t>img/L1.jp</w:t>
-      </w:r>
-      <w:r>
-        <w:rPr>
-          <w:rFonts w:cs="Times New Roman"/>
-          <w:sz w:val="22"/>
-          <w:szCs w:val="20"/>
-          <w:lang w:eastAsia="de-DE"/>
-        </w:rPr>
-        <w:t xml:space="preserve">g und </w:t>
-      </w:r>
+        <w:t>img</w:t>
+      </w:r>
+      <w:proofErr w:type="spellEnd"/>
       <w:r>
         <w:rPr>
           <w:rFonts w:cs="Times New Roman"/>
@@ -1525,7 +2552,7 @@
           <w:szCs w:val="20"/>
           <w:lang w:eastAsia="de-DE"/>
         </w:rPr>
-        <w:t>img/R1.jpg</w:t>
+        <w:t>/L1.jp</w:t>
       </w:r>
       <w:r>
         <w:rPr>
@@ -1534,8 +2561,9 @@
           <w:szCs w:val="20"/>
           <w:lang w:eastAsia="de-DE"/>
         </w:rPr>
-        <w:t xml:space="preserve"> geladen und der Funktion </w:t>
-      </w:r>
+        <w:t xml:space="preserve">g und </w:t>
+      </w:r>
+      <w:proofErr w:type="spellStart"/>
       <w:r>
         <w:rPr>
           <w:rFonts w:cs="Times New Roman"/>
@@ -1544,35 +2572,9 @@
           <w:szCs w:val="20"/>
           <w:lang w:eastAsia="de-DE"/>
         </w:rPr>
-        <w:t>free_viewpoint</w:t>
-      </w:r>
-      <w:r>
-        <w:rPr>
-          <w:rFonts w:cs="Times New Roman"/>
-          <w:sz w:val="22"/>
-          <w:szCs w:val="20"/>
-          <w:lang w:eastAsia="de-DE"/>
-        </w:rPr>
-        <w:t xml:space="preserve"> </w:t>
-      </w:r>
-      <w:r>
-        <w:rPr>
-          <w:rFonts w:cs="Times New Roman"/>
-          <w:sz w:val="22"/>
-          <w:szCs w:val="20"/>
-          <w:lang w:eastAsia="de-DE"/>
-        </w:rPr>
-        <w:t>übergeben</w:t>
-      </w:r>
-      <w:r>
-        <w:rPr>
-          <w:rFonts w:cs="Times New Roman"/>
-          <w:sz w:val="22"/>
-          <w:szCs w:val="20"/>
-          <w:lang w:eastAsia="de-DE"/>
-        </w:rPr>
-        <w:t xml:space="preserve"> werden. Die Funktion </w:t>
-      </w:r>
+        <w:t>img</w:t>
+      </w:r>
+      <w:proofErr w:type="spellEnd"/>
       <w:r>
         <w:rPr>
           <w:rFonts w:cs="Times New Roman"/>
@@ -1581,7 +2583,7 @@
           <w:szCs w:val="20"/>
           <w:lang w:eastAsia="de-DE"/>
         </w:rPr>
-        <w:t>free_viewpoint</w:t>
+        <w:t>/R1.jpg</w:t>
       </w:r>
       <w:r>
         <w:rPr>
@@ -1590,8 +2592,9 @@
           <w:szCs w:val="20"/>
           <w:lang w:eastAsia="de-DE"/>
         </w:rPr>
-        <w:t xml:space="preserve"> soll dann anhand des Parameters </w:t>
-      </w:r>
+        <w:t xml:space="preserve"> geladen und der Funktion </w:t>
+      </w:r>
+      <w:proofErr w:type="spellStart"/>
       <w:r>
         <w:rPr>
           <w:rFonts w:cs="Times New Roman"/>
@@ -1600,8 +2603,9 @@
           <w:szCs w:val="20"/>
           <w:lang w:eastAsia="de-DE"/>
         </w:rPr>
-        <w:t>p</w:t>
-      </w:r>
+        <w:t>free_viewpoint</w:t>
+      </w:r>
+      <w:proofErr w:type="spellEnd"/>
       <w:r>
         <w:rPr>
           <w:rFonts w:cs="Times New Roman"/>
@@ -1609,41 +2613,27 @@
           <w:szCs w:val="20"/>
           <w:lang w:eastAsia="de-DE"/>
         </w:rPr>
-        <w:t xml:space="preserve"> eine virtuelle Ansicht zwischen den beiden realen Ansichten generieren. </w:t>
-      </w:r>
-    </w:p>
-    <w:p>
-      <w:pPr>
-        <w:spacing w:line="360" w:lineRule="auto"/>
-        <w:jc w:val="both"/>
+        <w:t xml:space="preserve"> </w:t>
+      </w:r>
+      <w:r>
         <w:rPr>
           <w:rFonts w:cs="Times New Roman"/>
           <w:sz w:val="22"/>
           <w:szCs w:val="20"/>
           <w:lang w:eastAsia="de-DE"/>
         </w:rPr>
-      </w:pPr>
-    </w:p>
-    <w:p>
-      <w:pPr>
-        <w:spacing w:line="360" w:lineRule="auto"/>
-        <w:jc w:val="both"/>
+        <w:t>übergeben</w:t>
+      </w:r>
+      <w:r>
         <w:rPr>
           <w:rFonts w:cs="Times New Roman"/>
           <w:sz w:val="22"/>
           <w:szCs w:val="20"/>
           <w:lang w:eastAsia="de-DE"/>
         </w:rPr>
-      </w:pPr>
-      <w:r>
-        <w:rPr>
-          <w:rFonts w:cs="Times New Roman"/>
-          <w:sz w:val="22"/>
-          <w:szCs w:val="20"/>
-          <w:lang w:eastAsia="de-DE"/>
-        </w:rPr>
-        <w:t xml:space="preserve">Der Parameter </w:t>
-      </w:r>
+        <w:t xml:space="preserve"> werden. Die Funktion </w:t>
+      </w:r>
+      <w:proofErr w:type="spellStart"/>
       <w:r>
         <w:rPr>
           <w:rFonts w:cs="Times New Roman"/>
@@ -1652,8 +2642,9 @@
           <w:szCs w:val="20"/>
           <w:lang w:eastAsia="de-DE"/>
         </w:rPr>
-        <w:t>p</w:t>
-      </w:r>
+        <w:t>free_viewpoint</w:t>
+      </w:r>
+      <w:proofErr w:type="spellEnd"/>
       <w:r>
         <w:rPr>
           <w:rFonts w:cs="Times New Roman"/>
@@ -1661,25 +2652,7 @@
           <w:szCs w:val="20"/>
           <w:lang w:eastAsia="de-DE"/>
         </w:rPr>
-        <w:t xml:space="preserve"> soll s</w:t>
-      </w:r>
-      <w:r>
-        <w:rPr>
-          <w:rFonts w:cs="Times New Roman"/>
-          <w:sz w:val="22"/>
-          <w:szCs w:val="20"/>
-          <w:lang w:eastAsia="de-DE"/>
-        </w:rPr>
-        <w:t>tandardmäßig</w:t>
-      </w:r>
-      <w:r>
-        <w:rPr>
-          <w:rFonts w:cs="Times New Roman"/>
-          <w:sz w:val="22"/>
-          <w:szCs w:val="20"/>
-          <w:lang w:eastAsia="de-DE"/>
-        </w:rPr>
-        <w:t xml:space="preserve"> auf 50% stehen. Die Rechenzeit, die die Funktion </w:t>
+        <w:t xml:space="preserve"> soll dann anhand des Parameters </w:t>
       </w:r>
       <w:r>
         <w:rPr>
@@ -1689,7 +2662,7 @@
           <w:szCs w:val="20"/>
           <w:lang w:eastAsia="de-DE"/>
         </w:rPr>
-        <w:t>free_viewpoint</w:t>
+        <w:t>p</w:t>
       </w:r>
       <w:r>
         <w:rPr>
@@ -1698,26 +2671,32 @@
           <w:szCs w:val="20"/>
           <w:lang w:eastAsia="de-DE"/>
         </w:rPr>
-        <w:t xml:space="preserve"> </w:t>
-      </w:r>
-      <w:r>
+        <w:t xml:space="preserve"> eine virtuelle Ansicht zwischen den beiden realen Ansichten generieren. </w:t>
+      </w:r>
+    </w:p>
+    <w:p>
+      <w:pPr>
+        <w:spacing w:line="360" w:lineRule="auto"/>
+        <w:jc w:val="both"/>
         <w:rPr>
           <w:rFonts w:cs="Times New Roman"/>
           <w:sz w:val="22"/>
           <w:szCs w:val="20"/>
           <w:lang w:eastAsia="de-DE"/>
         </w:rPr>
-        <w:t>benötigt</w:t>
-      </w:r>
-      <w:r>
+      </w:pPr>
+    </w:p>
+    <w:p>
+      <w:pPr>
+        <w:spacing w:line="360" w:lineRule="auto"/>
+        <w:jc w:val="both"/>
         <w:rPr>
           <w:rFonts w:cs="Times New Roman"/>
           <w:sz w:val="22"/>
           <w:szCs w:val="20"/>
           <w:lang w:eastAsia="de-DE"/>
         </w:rPr>
-        <w:t xml:space="preserve"> hat, </w:t>
-      </w:r>
+      </w:pPr>
       <w:r>
         <w:rPr>
           <w:rFonts w:cs="Times New Roman"/>
@@ -1725,16 +2704,7 @@
           <w:szCs w:val="20"/>
           <w:lang w:eastAsia="de-DE"/>
         </w:rPr>
-        <w:t>soll</w:t>
-      </w:r>
-      <w:r>
-        <w:rPr>
-          <w:rFonts w:cs="Times New Roman"/>
-          <w:sz w:val="22"/>
-          <w:szCs w:val="20"/>
-          <w:lang w:eastAsia="de-DE"/>
-        </w:rPr>
-        <w:t xml:space="preserve"> in der Variable </w:t>
+        <w:t xml:space="preserve">Der Parameter </w:t>
       </w:r>
       <w:r>
         <w:rPr>
@@ -1744,8 +2714,104 @@
           <w:szCs w:val="20"/>
           <w:lang w:eastAsia="de-DE"/>
         </w:rPr>
+        <w:t>p</w:t>
+      </w:r>
+      <w:r>
+        <w:rPr>
+          <w:rFonts w:cs="Times New Roman"/>
+          <w:sz w:val="22"/>
+          <w:szCs w:val="20"/>
+          <w:lang w:eastAsia="de-DE"/>
+        </w:rPr>
+        <w:t xml:space="preserve"> soll s</w:t>
+      </w:r>
+      <w:r>
+        <w:rPr>
+          <w:rFonts w:cs="Times New Roman"/>
+          <w:sz w:val="22"/>
+          <w:szCs w:val="20"/>
+          <w:lang w:eastAsia="de-DE"/>
+        </w:rPr>
+        <w:t>tandardmäßig</w:t>
+      </w:r>
+      <w:r>
+        <w:rPr>
+          <w:rFonts w:cs="Times New Roman"/>
+          <w:sz w:val="22"/>
+          <w:szCs w:val="20"/>
+          <w:lang w:eastAsia="de-DE"/>
+        </w:rPr>
+        <w:t xml:space="preserve"> auf 50% stehen. Die Rechenzeit, die die Funktion </w:t>
+      </w:r>
+      <w:proofErr w:type="spellStart"/>
+      <w:r>
+        <w:rPr>
+          <w:rFonts w:cs="Times New Roman"/>
+          <w:i/>
+          <w:sz w:val="22"/>
+          <w:szCs w:val="20"/>
+          <w:lang w:eastAsia="de-DE"/>
+        </w:rPr>
+        <w:t>free_viewpoint</w:t>
+      </w:r>
+      <w:proofErr w:type="spellEnd"/>
+      <w:r>
+        <w:rPr>
+          <w:rFonts w:cs="Times New Roman"/>
+          <w:sz w:val="22"/>
+          <w:szCs w:val="20"/>
+          <w:lang w:eastAsia="de-DE"/>
+        </w:rPr>
+        <w:t xml:space="preserve"> </w:t>
+      </w:r>
+      <w:r>
+        <w:rPr>
+          <w:rFonts w:cs="Times New Roman"/>
+          <w:sz w:val="22"/>
+          <w:szCs w:val="20"/>
+          <w:lang w:eastAsia="de-DE"/>
+        </w:rPr>
+        <w:t>benötigt</w:t>
+      </w:r>
+      <w:r>
+        <w:rPr>
+          <w:rFonts w:cs="Times New Roman"/>
+          <w:sz w:val="22"/>
+          <w:szCs w:val="20"/>
+          <w:lang w:eastAsia="de-DE"/>
+        </w:rPr>
+        <w:t xml:space="preserve"> hat, </w:t>
+      </w:r>
+      <w:r>
+        <w:rPr>
+          <w:rFonts w:cs="Times New Roman"/>
+          <w:sz w:val="22"/>
+          <w:szCs w:val="20"/>
+          <w:lang w:eastAsia="de-DE"/>
+        </w:rPr>
+        <w:t>soll</w:t>
+      </w:r>
+      <w:r>
+        <w:rPr>
+          <w:rFonts w:cs="Times New Roman"/>
+          <w:sz w:val="22"/>
+          <w:szCs w:val="20"/>
+          <w:lang w:eastAsia="de-DE"/>
+        </w:rPr>
+        <w:t xml:space="preserve"> in der Variable </w:t>
+      </w:r>
+      <w:proofErr w:type="spellStart"/>
+      <w:r>
+        <w:rPr>
+          <w:rFonts w:cs="Times New Roman"/>
+          <w:i/>
+          <w:sz w:val="22"/>
+          <w:szCs w:val="20"/>
+          <w:lang w:eastAsia="de-DE"/>
+        </w:rPr>
         <w:t>elapsed_time</w:t>
       </w:r>
+      <w:proofErr w:type="spellEnd"/>
       <w:r>
         <w:rPr>
           <w:rFonts w:cs="Times New Roman"/>
@@ -1838,38 +2904,33 @@
                                 <w:szCs w:val="20"/>
                               </w:rPr>
                             </w:pPr>
-                            <w:bookmarkStart w:id="4" w:name="_Toc522452449"/>
+                            <w:bookmarkStart w:id="5" w:name="_Toc522452449"/>
                             <w:r>
                               <w:t xml:space="preserve">Abbildung </w:t>
                             </w:r>
+                            <w:fldSimple w:instr=" SEQ Abbildung \* ARABIC ">
+                              <w:r>
+                                <w:rPr>
+                                  <w:noProof/>
+                                </w:rPr>
+                                <w:t>2</w:t>
+                              </w:r>
+                            </w:fldSimple>
                             <w:r>
-                              <w:fldChar w:fldCharType="begin"/>
+                              <w:t xml:space="preserve">: </w:t>
                             </w:r>
+                            <w:proofErr w:type="spellStart"/>
                             <w:r>
-                              <w:instrText xml:space="preserve"> SEQ Abbildung \* ARABIC </w:instrText>
+                              <w:t>img</w:t>
                             </w:r>
+                            <w:proofErr w:type="spellEnd"/>
                             <w:r>
-                              <w:fldChar w:fldCharType="separate"/>
-                            </w:r>
-                            <w:r>
-                              <w:rPr>
-                                <w:noProof/>
-                              </w:rPr>
-                              <w:t>2</w:t>
-                            </w:r>
-                            <w:r>
-                              <w:rPr>
-                                <w:noProof/>
-                              </w:rPr>
-                              <w:fldChar w:fldCharType="end"/>
-                            </w:r>
-                            <w:r>
-                              <w:t>: img/L</w:t>
+                              <w:t>/L</w:t>
                             </w:r>
                             <w:r>
                               <w:t>1.jpg</w:t>
                             </w:r>
-                            <w:bookmarkEnd w:id="4"/>
+                            <w:bookmarkEnd w:id="5"/>
                           </w:p>
                         </w:txbxContent>
                       </wps:txbx>
@@ -1901,7 +2962,7 @@
                           <w:szCs w:val="20"/>
                         </w:rPr>
                       </w:pPr>
-                      <w:bookmarkStart w:id="5" w:name="_Toc522452449"/>
+                      <w:bookmarkStart w:id="6" w:name="_Toc522452449"/>
                       <w:r>
                         <w:t xml:space="preserve">Abbildung </w:t>
                       </w:r>
@@ -1914,12 +2975,20 @@
                         </w:r>
                       </w:fldSimple>
                       <w:r>
-                        <w:t>: img/L</w:t>
+                        <w:t xml:space="preserve">: </w:t>
+                      </w:r>
+                      <w:proofErr w:type="spellStart"/>
+                      <w:r>
+                        <w:t>img</w:t>
+                      </w:r>
+                      <w:proofErr w:type="spellEnd"/>
+                      <w:r>
+                        <w:t>/L</w:t>
                       </w:r>
                       <w:r>
                         <w:t>1.jpg</w:t>
                       </w:r>
-                      <w:bookmarkEnd w:id="5"/>
+                      <w:bookmarkEnd w:id="6"/>
                     </w:p>
                   </w:txbxContent>
                 </v:textbox>
@@ -2070,38 +3139,30 @@
                                 <w:szCs w:val="20"/>
                               </w:rPr>
                             </w:pPr>
-                            <w:bookmarkStart w:id="5" w:name="_Toc522452450"/>
+                            <w:bookmarkStart w:id="7" w:name="_Toc522452450"/>
                             <w:r>
                               <w:t xml:space="preserve">Abbildung </w:t>
                             </w:r>
-                            <w:r>
-                              <w:fldChar w:fldCharType="begin"/>
-                            </w:r>
-                            <w:r>
-                              <w:instrText xml:space="preserve"> SEQ Abbildung \* ARABIC </w:instrText>
-                            </w:r>
-                            <w:r>
-                              <w:fldChar w:fldCharType="separate"/>
-                            </w:r>
-                            <w:r>
-                              <w:rPr>
-                                <w:noProof/>
-                              </w:rPr>
-                              <w:t>2</w:t>
-                            </w:r>
-                            <w:r>
-                              <w:rPr>
-                                <w:noProof/>
-                              </w:rPr>
-                              <w:fldChar w:fldCharType="end"/>
-                            </w:r>
+                            <w:fldSimple w:instr=" SEQ Abbildung \* ARABIC ">
+                              <w:r>
+                                <w:rPr>
+                                  <w:noProof/>
+                                </w:rPr>
+                                <w:t>2</w:t>
+                              </w:r>
+                            </w:fldSimple>
                             <w:r>
                               <w:t xml:space="preserve">: </w:t>
                             </w:r>
+                            <w:proofErr w:type="spellStart"/>
                             <w:r>
-                              <w:t>img/R1.jpg</w:t>
+                              <w:t>img</w:t>
                             </w:r>
-                            <w:bookmarkEnd w:id="5"/>
+                            <w:proofErr w:type="spellEnd"/>
+                            <w:r>
+                              <w:t>/R1.jpg</w:t>
+                            </w:r>
+                            <w:bookmarkEnd w:id="7"/>
                           </w:p>
                         </w:txbxContent>
                       </wps:txbx>
@@ -2133,7 +3194,7 @@
                           <w:szCs w:val="20"/>
                         </w:rPr>
                       </w:pPr>
-                      <w:bookmarkStart w:id="7" w:name="_Toc522452450"/>
+                      <w:bookmarkStart w:id="8" w:name="_Toc522452450"/>
                       <w:r>
                         <w:t xml:space="preserve">Abbildung </w:t>
                       </w:r>
@@ -2148,10 +3209,15 @@
                       <w:r>
                         <w:t xml:space="preserve">: </w:t>
                       </w:r>
+                      <w:proofErr w:type="spellStart"/>
                       <w:r>
-                        <w:t>img/R1.jpg</w:t>
+                        <w:t>img</w:t>
                       </w:r>
-                      <w:bookmarkEnd w:id="7"/>
+                      <w:proofErr w:type="spellEnd"/>
+                      <w:r>
+                        <w:t>/R1.jpg</w:t>
+                      </w:r>
+                      <w:bookmarkEnd w:id="8"/>
                     </w:p>
                   </w:txbxContent>
                 </v:textbox>
@@ -2254,25 +3320,15 @@
       <w:pPr>
         <w:pStyle w:val="berschrift1"/>
       </w:pPr>
-      <w:bookmarkStart w:id="6" w:name="_Toc522452462"/>
+      <w:bookmarkStart w:id="9" w:name="_Toc523077645"/>
       <w:r>
         <w:lastRenderedPageBreak/>
         <w:t>Idee</w:t>
       </w:r>
-      <w:bookmarkEnd w:id="6"/>
-    </w:p>
-    <w:p>
-      <w:pPr>
-        <w:rPr>
-          <w:sz w:val="22"/>
-        </w:rPr>
-      </w:pPr>
-      <w:r>
-        <w:rPr>
-          <w:sz w:val="22"/>
-        </w:rPr>
-        <w:t>Unsere Idee ist es, nach ...</w:t>
-      </w:r>
+      <w:r>
+        <w:t xml:space="preserve"> und Umsetzung</w:t>
+      </w:r>
+      <w:bookmarkEnd w:id="9"/>
     </w:p>
     <w:p/>
     <w:p>
@@ -2282,26 +3338,26 @@
           <w:lang w:eastAsia="de-DE"/>
         </w:rPr>
         <w:drawing>
-          <wp:anchor distT="0" distB="0" distL="114300" distR="114300" simplePos="0" relativeHeight="251667456" behindDoc="0" locked="0" layoutInCell="1" allowOverlap="1" wp14:anchorId="66C43CC5" wp14:editId="320792DF">
+          <wp:anchor distT="0" distB="0" distL="114300" distR="114300" simplePos="0" relativeHeight="251672576" behindDoc="0" locked="0" layoutInCell="1" allowOverlap="1" wp14:anchorId="2D11C351" wp14:editId="06652765">
             <wp:simplePos x="0" y="0"/>
             <wp:positionH relativeFrom="column">
-              <wp:posOffset>2003425</wp:posOffset>
+              <wp:posOffset>1205230</wp:posOffset>
             </wp:positionH>
             <wp:positionV relativeFrom="paragraph">
-              <wp:posOffset>7620</wp:posOffset>
+              <wp:posOffset>20320</wp:posOffset>
             </wp:positionV>
-            <wp:extent cx="1358265" cy="2562225"/>
-            <wp:effectExtent l="0" t="0" r="0" b="3175"/>
+            <wp:extent cx="3177540" cy="2447290"/>
+            <wp:effectExtent l="0" t="0" r="0" b="0"/>
             <wp:wrapThrough wrapText="bothSides">
               <wp:wrapPolygon edited="0">
                 <wp:start x="0" y="0"/>
-                <wp:lineTo x="0" y="21413"/>
-                <wp:lineTo x="21004" y="21413"/>
-                <wp:lineTo x="21004" y="0"/>
+                <wp:lineTo x="0" y="21297"/>
+                <wp:lineTo x="21410" y="21297"/>
+                <wp:lineTo x="21410" y="0"/>
                 <wp:lineTo x="0" y="0"/>
               </wp:wrapPolygon>
             </wp:wrapThrough>
-            <wp:docPr id="7" name="Bild 7" descr="CV.png"/>
+            <wp:docPr id="12" name="Bild 12" descr="CV.png"/>
             <wp:cNvGraphicFramePr>
               <a:graphicFrameLocks xmlns:a="http://schemas.openxmlformats.org/drawingml/2006/main" noChangeAspect="1"/>
             </wp:cNvGraphicFramePr>
@@ -2309,7 +3365,7 @@
               <a:graphicData uri="http://schemas.openxmlformats.org/drawingml/2006/picture">
                 <pic:pic xmlns:pic="http://schemas.openxmlformats.org/drawingml/2006/picture">
                   <pic:nvPicPr>
-                    <pic:cNvPr id="0" name="Picture 4" descr="CV.png"/>
+                    <pic:cNvPr id="0" name="Picture 1" descr="CV.png"/>
                     <pic:cNvPicPr>
                       <a:picLocks noChangeAspect="1" noChangeArrowheads="1"/>
                     </pic:cNvPicPr>
@@ -2330,7 +3386,7 @@
                   <pic:spPr bwMode="auto">
                     <a:xfrm>
                       <a:off x="0" y="0"/>
-                      <a:ext cx="1358265" cy="2562225"/>
+                      <a:ext cx="3177540" cy="2447290"/>
                     </a:xfrm>
                     <a:prstGeom prst="rect">
                       <a:avLst/>
@@ -2425,35 +3481,22 @@
                                 <w:noProof/>
                               </w:rPr>
                             </w:pPr>
-                            <w:bookmarkStart w:id="7" w:name="_Toc522452451"/>
+                            <w:bookmarkStart w:id="10" w:name="_Toc522452451"/>
                             <w:r>
                               <w:t xml:space="preserve">Abbildung </w:t>
                             </w:r>
-                            <w:r>
-                              <w:fldChar w:fldCharType="begin"/>
-                            </w:r>
-                            <w:r>
-                              <w:instrText xml:space="preserve"> SEQ Abbildung \* ARABIC </w:instrText>
-                            </w:r>
-                            <w:r>
-                              <w:fldChar w:fldCharType="separate"/>
-                            </w:r>
-                            <w:r>
-                              <w:rPr>
-                                <w:noProof/>
-                              </w:rPr>
-                              <w:t>4</w:t>
-                            </w:r>
-                            <w:r>
-                              <w:rPr>
-                                <w:noProof/>
-                              </w:rPr>
-                              <w:fldChar w:fldCharType="end"/>
-                            </w:r>
+                            <w:fldSimple w:instr=" SEQ Abbildung \* ARABIC ">
+                              <w:r>
+                                <w:rPr>
+                                  <w:noProof/>
+                                </w:rPr>
+                                <w:t>4</w:t>
+                              </w:r>
+                            </w:fldSimple>
                             <w:r>
                               <w:t>: Projektverlauf</w:t>
                             </w:r>
-                            <w:bookmarkEnd w:id="7"/>
+                            <w:bookmarkEnd w:id="10"/>
                           </w:p>
                         </w:txbxContent>
                       </wps:txbx>
@@ -2481,7 +3524,7 @@
                           <w:noProof/>
                         </w:rPr>
                       </w:pPr>
-                      <w:bookmarkStart w:id="10" w:name="_Toc522452451"/>
+                      <w:bookmarkStart w:id="11" w:name="_Toc522452451"/>
                       <w:r>
                         <w:t xml:space="preserve">Abbildung </w:t>
                       </w:r>
@@ -2496,7 +3539,7 @@
                       <w:r>
                         <w:t>: Projektverlauf</w:t>
                       </w:r>
-                      <w:bookmarkEnd w:id="10"/>
+                      <w:bookmarkEnd w:id="11"/>
                     </w:p>
                   </w:txbxContent>
                 </v:textbox>
@@ -2510,13 +3553,664 @@
     <w:p/>
     <w:p/>
     <w:p>
-      <w:r>
+      <w:pPr>
+        <w:spacing w:line="360" w:lineRule="auto"/>
+        <w:jc w:val="both"/>
         <w:rPr>
           <w:sz w:val="22"/>
         </w:rPr>
+      </w:pPr>
+      <w:r>
+        <w:rPr>
+          <w:sz w:val="22"/>
+        </w:rPr>
         <w:t xml:space="preserve">Abbildung 4 zeigt den Verlauf unserer Zusammensetzung unseres Projektes. </w:t>
       </w:r>
       <w:r>
+        <w:rPr>
+          <w:sz w:val="22"/>
+        </w:rPr>
+        <w:t xml:space="preserve">Nach der Umwandlung der Bilder in Graubilder wird eine Intensitäts- und Beleuchtungskorrektur durchgeführt. </w:t>
+      </w:r>
+      <w:r>
+        <w:rPr>
+          <w:sz w:val="22"/>
+        </w:rPr>
+        <w:t>Mit der bilateralen Filterung</w:t>
+      </w:r>
+      <w:r>
+        <w:rPr>
+          <w:sz w:val="22"/>
+        </w:rPr>
+        <w:t xml:space="preserve"> </w:t>
+      </w:r>
+    </w:p>
+    <w:p>
+      <w:pPr>
+        <w:spacing w:line="360" w:lineRule="auto"/>
+        <w:jc w:val="both"/>
+        <w:rPr>
+          <w:sz w:val="22"/>
+        </w:rPr>
+      </w:pPr>
+    </w:p>
+    <w:p>
+      <w:pPr>
+        <w:pStyle w:val="berschrift2"/>
+        <w:spacing w:line="360" w:lineRule="auto"/>
+        <w:jc w:val="both"/>
+        <w:rPr>
+          <w:rFonts w:ascii="Times New Roman" w:eastAsia="Times New Roman" w:hAnsi="Times New Roman"/>
+          <w:lang w:eastAsia="de-DE"/>
+        </w:rPr>
+      </w:pPr>
+      <w:bookmarkStart w:id="12" w:name="_Toc523077646"/>
+      <w:r>
+        <w:rPr>
+          <w:rFonts w:eastAsia="Times New Roman"/>
+          <w:shd w:val="clear" w:color="auto" w:fill="FFFFFF"/>
+          <w:lang w:eastAsia="de-DE"/>
+        </w:rPr>
+        <w:t>Umwandlung der Bilder in Graubilder</w:t>
+      </w:r>
+      <w:bookmarkEnd w:id="12"/>
+    </w:p>
+    <w:p>
+      <w:pPr>
+        <w:pStyle w:val="berschrift2"/>
+        <w:spacing w:line="360" w:lineRule="auto"/>
+        <w:jc w:val="both"/>
+        <w:rPr>
+          <w:rFonts w:eastAsia="Times New Roman"/>
+          <w:shd w:val="clear" w:color="auto" w:fill="FFFFFF"/>
+          <w:lang w:eastAsia="de-DE"/>
+        </w:rPr>
+      </w:pPr>
+    </w:p>
+    <w:p>
+      <w:pPr>
+        <w:pStyle w:val="berschrift2"/>
+        <w:spacing w:line="360" w:lineRule="auto"/>
+        <w:jc w:val="both"/>
+        <w:rPr>
+          <w:rFonts w:eastAsia="Times New Roman"/>
+          <w:shd w:val="clear" w:color="auto" w:fill="FFFFFF"/>
+          <w:lang w:eastAsia="de-DE"/>
+        </w:rPr>
+      </w:pPr>
+      <w:bookmarkStart w:id="13" w:name="_Toc523077647"/>
+      <w:r>
+        <w:rPr>
+          <w:rFonts w:eastAsia="Times New Roman"/>
+          <w:shd w:val="clear" w:color="auto" w:fill="FFFFFF"/>
+          <w:lang w:eastAsia="de-DE"/>
+        </w:rPr>
+        <w:t>Intensitäts</w:t>
+      </w:r>
+      <w:r>
+        <w:rPr>
+          <w:rFonts w:eastAsia="Times New Roman"/>
+          <w:shd w:val="clear" w:color="auto" w:fill="FFFFFF"/>
+          <w:lang w:eastAsia="de-DE"/>
+        </w:rPr>
+        <w:t>-</w:t>
+      </w:r>
+      <w:r>
+        <w:rPr>
+          <w:rFonts w:eastAsia="Times New Roman"/>
+          <w:shd w:val="clear" w:color="auto" w:fill="FFFFFF"/>
+          <w:lang w:eastAsia="de-DE"/>
+        </w:rPr>
+        <w:t xml:space="preserve"> und Beleuchtungskorrektur</w:t>
+      </w:r>
+      <w:bookmarkEnd w:id="13"/>
+    </w:p>
+    <w:p>
+      <w:pPr>
+        <w:spacing w:line="360" w:lineRule="auto"/>
+        <w:jc w:val="both"/>
+        <w:rPr>
+          <w:lang w:eastAsia="de-DE"/>
+        </w:rPr>
+      </w:pPr>
+    </w:p>
+    <w:p>
+      <w:pPr>
+        <w:spacing w:line="360" w:lineRule="auto"/>
+        <w:jc w:val="both"/>
+      </w:pPr>
+      <w:r>
+        <w:t xml:space="preserve">Die Bilder </w:t>
+      </w:r>
+      <w:r>
+        <w:t>werden heller gestellt um die Kanten besser erkennen zu können.</w:t>
+      </w:r>
+    </w:p>
+    <w:p>
+      <w:pPr>
+        <w:spacing w:line="360" w:lineRule="auto"/>
+        <w:jc w:val="both"/>
+      </w:pPr>
+    </w:p>
+    <w:p>
+      <w:pPr>
+        <w:pStyle w:val="berschrift2"/>
+        <w:spacing w:line="360" w:lineRule="auto"/>
+        <w:jc w:val="both"/>
+        <w:rPr>
+          <w:rFonts w:eastAsia="Times New Roman"/>
+          <w:shd w:val="clear" w:color="auto" w:fill="FFFFFF"/>
+          <w:lang w:eastAsia="de-DE"/>
+        </w:rPr>
+      </w:pPr>
+      <w:bookmarkStart w:id="14" w:name="_Toc523077648"/>
+      <w:r>
+        <w:rPr>
+          <w:rFonts w:eastAsia="Times New Roman"/>
+          <w:shd w:val="clear" w:color="auto" w:fill="FFFFFF"/>
+          <w:lang w:eastAsia="de-DE"/>
+        </w:rPr>
+        <w:t>Bilaterale Filterung</w:t>
+      </w:r>
+      <w:bookmarkEnd w:id="14"/>
+    </w:p>
+    <w:p>
+      <w:pPr>
+        <w:spacing w:line="360" w:lineRule="auto"/>
+        <w:jc w:val="both"/>
+      </w:pPr>
+    </w:p>
+    <w:p>
+      <w:pPr>
+        <w:spacing w:line="360" w:lineRule="auto"/>
+        <w:jc w:val="both"/>
+      </w:pPr>
+      <w:r>
+        <w:t xml:space="preserve">Bei der Bilateralen Filterung werden die Oberflächen weicher aber die Kanten bleiben erhalten. Dies erleichtert die Suche nach Merkmalspunkten und unnötige Störgrößen werden </w:t>
+      </w:r>
+      <w:proofErr w:type="spellStart"/>
+      <w:r>
+        <w:t>elminiert</w:t>
+      </w:r>
+      <w:proofErr w:type="spellEnd"/>
+      <w:r>
+        <w:t>.</w:t>
+      </w:r>
+    </w:p>
+    <w:p>
+      <w:pPr>
+        <w:spacing w:line="360" w:lineRule="auto"/>
+        <w:jc w:val="both"/>
+      </w:pPr>
+    </w:p>
+    <w:p>
+      <w:pPr>
+        <w:pStyle w:val="berschrift2"/>
+        <w:spacing w:line="360" w:lineRule="auto"/>
+        <w:jc w:val="both"/>
+        <w:rPr>
+          <w:rFonts w:ascii="Times New Roman" w:eastAsia="Times New Roman" w:hAnsi="Times New Roman"/>
+          <w:lang w:eastAsia="de-DE"/>
+        </w:rPr>
+      </w:pPr>
+      <w:bookmarkStart w:id="15" w:name="_Toc523077649"/>
+      <w:r>
+        <w:rPr>
+          <w:rFonts w:eastAsia="Times New Roman"/>
+          <w:shd w:val="clear" w:color="auto" w:fill="FFFFFF"/>
+          <w:lang w:eastAsia="de-DE"/>
+        </w:rPr>
+        <w:lastRenderedPageBreak/>
+        <w:t>Harris-Merkmale berechnen</w:t>
+      </w:r>
+      <w:bookmarkEnd w:id="15"/>
+    </w:p>
+    <w:p>
+      <w:pPr>
+        <w:pStyle w:val="berschrift2"/>
+        <w:spacing w:line="360" w:lineRule="auto"/>
+        <w:jc w:val="both"/>
+        <w:rPr>
+          <w:rFonts w:ascii="Times New Roman" w:eastAsia="Times New Roman" w:hAnsi="Times New Roman"/>
+          <w:lang w:eastAsia="de-DE"/>
+        </w:rPr>
+      </w:pPr>
+      <w:bookmarkStart w:id="16" w:name="_Toc523077650"/>
+      <w:r>
+        <w:rPr>
+          <w:rFonts w:eastAsia="Times New Roman"/>
+          <w:shd w:val="clear" w:color="auto" w:fill="FFFFFF"/>
+          <w:lang w:eastAsia="de-DE"/>
+        </w:rPr>
+        <w:t>Korrespondenzschä</w:t>
+      </w:r>
+      <w:r>
+        <w:rPr>
+          <w:rFonts w:eastAsia="Times New Roman"/>
+          <w:shd w:val="clear" w:color="auto" w:fill="FFFFFF"/>
+          <w:lang w:eastAsia="de-DE"/>
+        </w:rPr>
+        <w:t>tzung</w:t>
+      </w:r>
+      <w:bookmarkEnd w:id="16"/>
+    </w:p>
+    <w:p>
+      <w:pPr>
+        <w:pStyle w:val="berschrift2"/>
+        <w:spacing w:line="360" w:lineRule="auto"/>
+        <w:jc w:val="both"/>
+        <w:rPr>
+          <w:rFonts w:ascii="Times New Roman" w:eastAsia="Times New Roman" w:hAnsi="Times New Roman"/>
+          <w:lang w:eastAsia="de-DE"/>
+        </w:rPr>
+      </w:pPr>
+      <w:bookmarkStart w:id="17" w:name="_Toc523077651"/>
+      <w:r>
+        <w:rPr>
+          <w:rFonts w:eastAsia="Times New Roman"/>
+          <w:shd w:val="clear" w:color="auto" w:fill="FFFFFF"/>
+          <w:lang w:eastAsia="de-DE"/>
+        </w:rPr>
+        <w:t>Finde robuste Korrespondenzpunktpaare mit Hilfe des RANSAC-Algorithmus</w:t>
+      </w:r>
+      <w:bookmarkEnd w:id="17"/>
+    </w:p>
+    <w:p>
+      <w:pPr>
+        <w:pStyle w:val="berschrift2"/>
+        <w:spacing w:line="360" w:lineRule="auto"/>
+        <w:jc w:val="both"/>
+        <w:rPr>
+          <w:rFonts w:eastAsia="Times New Roman"/>
+          <w:shd w:val="clear" w:color="auto" w:fill="FFFFFF"/>
+          <w:lang w:eastAsia="de-DE"/>
+        </w:rPr>
+      </w:pPr>
+      <w:bookmarkStart w:id="18" w:name="_Toc523077652"/>
+      <w:r>
+        <w:rPr>
+          <w:rFonts w:eastAsia="Times New Roman"/>
+          <w:shd w:val="clear" w:color="auto" w:fill="FFFFFF"/>
+          <w:lang w:eastAsia="de-DE"/>
+        </w:rPr>
+        <w:t>Berechne die Essentielle Matrix</w:t>
+      </w:r>
+      <w:bookmarkEnd w:id="18"/>
+    </w:p>
+    <w:p>
+      <w:pPr>
+        <w:spacing w:line="360" w:lineRule="auto"/>
+        <w:jc w:val="both"/>
+        <w:rPr>
+          <w:rFonts w:ascii="Times New Roman" w:eastAsia="Times New Roman" w:hAnsi="Times New Roman" w:cs="Times New Roman"/>
+          <w:lang w:eastAsia="de-DE"/>
+        </w:rPr>
+      </w:pPr>
+    </w:p>
+    <w:p>
+      <w:pPr>
+        <w:pStyle w:val="berschrift2"/>
+        <w:spacing w:line="360" w:lineRule="auto"/>
+        <w:jc w:val="both"/>
+        <w:rPr>
+          <w:rFonts w:eastAsia="Times New Roman"/>
+          <w:shd w:val="clear" w:color="auto" w:fill="FFFFFF"/>
+          <w:lang w:eastAsia="de-DE"/>
+        </w:rPr>
+      </w:pPr>
+      <w:bookmarkStart w:id="19" w:name="_Toc523077653"/>
+      <w:r>
+        <w:rPr>
+          <w:rFonts w:eastAsia="Times New Roman"/>
+          <w:shd w:val="clear" w:color="auto" w:fill="FFFFFF"/>
+          <w:lang w:eastAsia="de-DE"/>
+        </w:rPr>
+        <w:t>Bildrektifizierungsalgorithmus</w:t>
+      </w:r>
+      <w:bookmarkEnd w:id="19"/>
+    </w:p>
+    <w:p>
+      <w:pPr>
+        <w:spacing w:line="360" w:lineRule="auto"/>
+        <w:jc w:val="both"/>
+      </w:pPr>
+    </w:p>
+    <w:p>
+      <w:pPr>
+        <w:spacing w:line="360" w:lineRule="auto"/>
+        <w:jc w:val="both"/>
+      </w:pPr>
+      <w:r>
+        <w:t>Zie</w:t>
+      </w:r>
+      <w:r>
+        <w:t>l</w:t>
+      </w:r>
+      <w:r>
+        <w:t xml:space="preserve"> ist es die </w:t>
+      </w:r>
+      <w:proofErr w:type="spellStart"/>
+      <w:r>
+        <w:t>Epipole</w:t>
+      </w:r>
+      <w:proofErr w:type="spellEnd"/>
+      <w:r>
+        <w:t xml:space="preserve"> beider gegebenen Punkte gegen unendlich laufen zu lassen. Hier werden Bildpunkte </w:t>
+      </w:r>
+      <w:proofErr w:type="gramStart"/>
+      <w:r>
+        <w:t>der einzelner Objekte</w:t>
+      </w:r>
+      <w:proofErr w:type="gramEnd"/>
+      <w:r>
+        <w:t xml:space="preserve"> jeweils der verschiedenen Bilder zugeordnet.</w:t>
+      </w:r>
+    </w:p>
+    <w:p>
+      <w:pPr>
+        <w:spacing w:after="120" w:line="360" w:lineRule="auto"/>
+        <w:jc w:val="both"/>
+      </w:pPr>
+      <w:r>
+        <w:t xml:space="preserve">Bilder werden so gedreht, dass sie Parallel zueinander sind. (Paper </w:t>
+      </w:r>
+      <w:proofErr w:type="spellStart"/>
+      <w:r>
+        <w:t>Overview</w:t>
+      </w:r>
+      <w:proofErr w:type="spellEnd"/>
+      <w:r>
+        <w:t xml:space="preserve"> (erstes))</w:t>
+      </w:r>
+    </w:p>
+    <w:p>
+      <w:pPr>
+        <w:spacing w:after="120" w:line="360" w:lineRule="auto"/>
+        <w:jc w:val="both"/>
+      </w:pPr>
+      <w:r>
+        <w:t xml:space="preserve">Parallele </w:t>
+      </w:r>
+      <w:proofErr w:type="spellStart"/>
+      <w:r>
+        <w:t>Epipolarlinien</w:t>
+      </w:r>
+      <w:proofErr w:type="spellEnd"/>
+      <w:r>
+        <w:t xml:space="preserve">. </w:t>
+      </w:r>
+      <w:r>
+        <w:sym w:font="Wingdings" w:char="F0E0"/>
+      </w:r>
+      <w:r>
+        <w:t xml:space="preserve"> Suche auf den Linien nach gleichen Merkmalen (NNC-SAD)</w:t>
+      </w:r>
+    </w:p>
+    <w:p>
+      <w:pPr>
+        <w:spacing w:line="360" w:lineRule="auto"/>
+        <w:jc w:val="both"/>
+      </w:pPr>
+      <w:r>
+        <w:t xml:space="preserve">Die Funktion </w:t>
+      </w:r>
+      <w:proofErr w:type="spellStart"/>
+      <w:r>
+        <w:t>sad_scanline.m</w:t>
+      </w:r>
+      <w:proofErr w:type="spellEnd"/>
+      <w:r>
+        <w:t xml:space="preserve"> </w:t>
+      </w:r>
+      <w:proofErr w:type="spellStart"/>
+      <w:r>
+        <w:t>nnc_scanline.m</w:t>
+      </w:r>
+      <w:proofErr w:type="spellEnd"/>
+      <w:r>
+        <w:t xml:space="preserve"> sorgt dafür, dass um </w:t>
+      </w:r>
+      <w:proofErr w:type="gramStart"/>
+      <w:r>
+        <w:t>ein Pixel</w:t>
+      </w:r>
+      <w:proofErr w:type="gramEnd"/>
+      <w:r>
+        <w:t xml:space="preserve"> ein gewisser Bereich (</w:t>
+      </w:r>
+      <w:proofErr w:type="spellStart"/>
+      <w:r>
+        <w:t>Window</w:t>
+      </w:r>
+      <w:proofErr w:type="spellEnd"/>
+      <w:r>
+        <w:t>) gelegt wird, welches mit einem Bereich des anderem Bildes verglichen wird. Den Bereichen, die die geringste Abweichung aufweisen wird die gleiche Zugehörigkeit zugeordnet.</w:t>
+      </w:r>
+      <w:r>
+        <w:t xml:space="preserve"> </w:t>
+      </w:r>
+      <w:r>
+        <w:t>Formel 1-</w:t>
+      </w:r>
+      <w:r>
+        <w:t>7 P</w:t>
+      </w:r>
+      <w:r>
+        <w:t xml:space="preserve">aper </w:t>
+      </w:r>
+      <w:proofErr w:type="gramStart"/>
+      <w:r>
+        <w:t>s.1025 ,</w:t>
+      </w:r>
+      <w:proofErr w:type="gramEnd"/>
+      <w:r>
+        <w:t xml:space="preserve"> Berech</w:t>
+      </w:r>
+      <w:r>
+        <w:t>n</w:t>
+      </w:r>
+      <w:r>
+        <w:t>u</w:t>
+      </w:r>
+      <w:r>
+        <w:t>ng A</w:t>
+      </w:r>
+      <w:r>
+        <w:t xml:space="preserve">bstand, ... ,  Tiefenkarte Resultat, dadurch sind die Punkte im Raum bekannt und diese können auf die dritte, neue Fläche projiziert werden. </w:t>
+      </w:r>
+    </w:p>
+    <w:p>
+      <w:pPr>
+        <w:spacing w:line="360" w:lineRule="auto"/>
+        <w:jc w:val="both"/>
+      </w:pPr>
+    </w:p>
+    <w:p>
+      <w:pPr>
+        <w:pStyle w:val="berschrift2"/>
+        <w:spacing w:line="360" w:lineRule="auto"/>
+        <w:jc w:val="both"/>
+        <w:rPr>
+          <w:rFonts w:eastAsia="Times New Roman"/>
+          <w:shd w:val="clear" w:color="auto" w:fill="FFFFFF"/>
+          <w:lang w:eastAsia="de-DE"/>
+        </w:rPr>
+      </w:pPr>
+      <w:bookmarkStart w:id="20" w:name="_Toc523077654"/>
+      <w:r>
+        <w:rPr>
+          <w:rFonts w:eastAsia="Times New Roman"/>
+          <w:shd w:val="clear" w:color="auto" w:fill="FFFFFF"/>
+          <w:lang w:eastAsia="de-DE"/>
+        </w:rPr>
+        <w:t>Disparitätsermittlu</w:t>
+      </w:r>
+      <w:r>
+        <w:rPr>
+          <w:rFonts w:eastAsia="Times New Roman"/>
+          <w:shd w:val="clear" w:color="auto" w:fill="FFFFFF"/>
+          <w:lang w:eastAsia="de-DE"/>
+        </w:rPr>
+        <w:t>ng</w:t>
+      </w:r>
+      <w:bookmarkEnd w:id="20"/>
+    </w:p>
+    <w:p>
+      <w:pPr>
+        <w:spacing w:line="360" w:lineRule="auto"/>
+        <w:jc w:val="both"/>
+      </w:pPr>
+    </w:p>
+    <w:p>
+      <w:pPr>
+        <w:spacing w:line="360" w:lineRule="auto"/>
+        <w:jc w:val="both"/>
+      </w:pPr>
+      <w:r>
+        <w:t>Vorstufe der Tiefenkarte</w:t>
+      </w:r>
+    </w:p>
+    <w:p>
+      <w:pPr>
+        <w:spacing w:line="360" w:lineRule="auto"/>
+        <w:jc w:val="both"/>
+      </w:pPr>
+    </w:p>
+    <w:p>
+      <w:pPr>
+        <w:pStyle w:val="berschrift2"/>
+        <w:spacing w:line="360" w:lineRule="auto"/>
+        <w:jc w:val="both"/>
+        <w:rPr>
+          <w:rFonts w:ascii="Times New Roman" w:eastAsia="Times New Roman" w:hAnsi="Times New Roman"/>
+          <w:lang w:eastAsia="de-DE"/>
+        </w:rPr>
+      </w:pPr>
+      <w:bookmarkStart w:id="21" w:name="_Toc523077655"/>
+      <w:r>
+        <w:rPr>
+          <w:rFonts w:eastAsia="Times New Roman"/>
+          <w:shd w:val="clear" w:color="auto" w:fill="FFFFFF"/>
+          <w:lang w:eastAsia="de-DE"/>
+        </w:rPr>
+        <w:t>Ausgabe des Free-</w:t>
+      </w:r>
+      <w:proofErr w:type="spellStart"/>
+      <w:r>
+        <w:rPr>
+          <w:rFonts w:eastAsia="Times New Roman"/>
+          <w:shd w:val="clear" w:color="auto" w:fill="FFFFFF"/>
+          <w:lang w:eastAsia="de-DE"/>
+        </w:rPr>
+        <w:t>Viewpoint</w:t>
+      </w:r>
+      <w:proofErr w:type="spellEnd"/>
+      <w:r>
+        <w:rPr>
+          <w:rFonts w:eastAsia="Times New Roman"/>
+          <w:shd w:val="clear" w:color="auto" w:fill="FFFFFF"/>
+          <w:lang w:eastAsia="de-DE"/>
+        </w:rPr>
+        <w:t xml:space="preserve"> Bildes</w:t>
+      </w:r>
+      <w:bookmarkEnd w:id="21"/>
+    </w:p>
+    <w:p>
+      <w:pPr>
+        <w:spacing w:line="360" w:lineRule="auto"/>
+        <w:jc w:val="both"/>
+      </w:pPr>
+    </w:p>
+    <w:p>
+      <w:pPr>
+        <w:spacing w:line="360" w:lineRule="auto"/>
+        <w:jc w:val="both"/>
+      </w:pPr>
+      <w:r>
+        <w:t>Die Bildgröße des dritten, berechneten Bildes wird auf die Bildgröße der gegebenen Bilder angepasst.</w:t>
+      </w:r>
+    </w:p>
+    <w:p>
+      <w:pPr>
+        <w:spacing w:line="360" w:lineRule="auto"/>
+        <w:jc w:val="both"/>
+      </w:pPr>
+    </w:p>
+    <w:p>
+      <w:pPr>
+        <w:spacing w:line="360" w:lineRule="auto"/>
+        <w:jc w:val="both"/>
+      </w:pPr>
+    </w:p>
+    <w:p>
+      <w:pPr>
+        <w:spacing w:line="360" w:lineRule="auto"/>
+        <w:jc w:val="both"/>
+      </w:pPr>
+    </w:p>
+    <w:p>
+      <w:pPr>
+        <w:spacing w:line="360" w:lineRule="auto"/>
+        <w:jc w:val="both"/>
+      </w:pPr>
+    </w:p>
+    <w:p>
+      <w:pPr>
+        <w:pStyle w:val="berschrift2"/>
+      </w:pPr>
+      <w:bookmarkStart w:id="22" w:name="_Toc523077656"/>
+      <w:r>
+        <w:lastRenderedPageBreak/>
+        <w:t>Verkürzung der Bearbeitungszeit</w:t>
+      </w:r>
+      <w:bookmarkEnd w:id="22"/>
+    </w:p>
+    <w:p/>
+    <w:p>
+      <w:pPr>
+        <w:spacing w:line="360" w:lineRule="auto"/>
+        <w:jc w:val="both"/>
+      </w:pPr>
+      <w:r>
+        <w:t xml:space="preserve">Um eine schnellere Berechnung des Bildes zu erhalten, wird mit der Funktion </w:t>
+      </w:r>
+      <w:proofErr w:type="spellStart"/>
+      <w:r>
+        <w:t>downsample.m</w:t>
+      </w:r>
+      <w:proofErr w:type="spellEnd"/>
+      <w:r>
+        <w:t xml:space="preserve"> die Auflösung auf, in unserem Falle eine viertel reduziert und mit der Funktion </w:t>
+      </w:r>
+      <w:proofErr w:type="spellStart"/>
+      <w:r>
+        <w:t>upsample</w:t>
+      </w:r>
+      <w:r>
+        <w:t>.m</w:t>
+      </w:r>
+      <w:proofErr w:type="spellEnd"/>
+      <w:r>
+        <w:t xml:space="preserve"> wieder aufgebessert. Für das reine Auge stellt sich kein Unterschied ein, dennoch kann die Berechnungszeit um einiges verkürzt werden.</w:t>
+      </w:r>
+    </w:p>
+    <w:p>
+      <w:pPr>
+        <w:spacing w:line="360" w:lineRule="auto"/>
+        <w:jc w:val="both"/>
+      </w:pPr>
+    </w:p>
+    <w:p>
+      <w:pPr>
+        <w:rPr>
+          <w:rFonts w:eastAsiaTheme="majorEastAsia" w:cs="Times New Roman"/>
+          <w:color w:val="2F5496" w:themeColor="accent1" w:themeShade="BF"/>
+          <w:sz w:val="28"/>
+          <w:szCs w:val="20"/>
+          <w:lang w:eastAsia="de-DE"/>
+        </w:rPr>
+      </w:pPr>
+      <w:r>
         <w:br w:type="page"/>
       </w:r>
     </w:p>
@@ -2524,7 +4218,7 @@
       <w:pPr>
         <w:pStyle w:val="berschrift1"/>
       </w:pPr>
-      <w:bookmarkStart w:id="8" w:name="_Toc522452463"/>
+      <w:bookmarkStart w:id="23" w:name="_Toc523077657"/>
       <w:r>
         <w:lastRenderedPageBreak/>
         <w:t>Graphische Benutzeroberfläche</w:t>
@@ -2538,28 +4232,25 @@
       <w:r>
         <w:t>)</w:t>
       </w:r>
-    </w:p>
-    <w:p>
-      <w:pPr>
-        <w:pStyle w:val="berschrift1"/>
-        <w:rPr>
-          <w:color w:val="000000" w:themeColor="text1"/>
-          <w:sz w:val="22"/>
-          <w:szCs w:val="22"/>
-        </w:rPr>
+      <w:bookmarkEnd w:id="23"/>
+    </w:p>
+    <w:p>
+      <w:pPr>
+        <w:spacing w:line="360" w:lineRule="auto"/>
+        <w:jc w:val="both"/>
       </w:pPr>
       <w:r>
         <w:rPr>
           <w:noProof/>
         </w:rPr>
         <w:drawing>
-          <wp:anchor distT="0" distB="0" distL="114300" distR="114300" simplePos="0" relativeHeight="251670528" behindDoc="0" locked="0" layoutInCell="1" allowOverlap="1" wp14:anchorId="4469C478" wp14:editId="088C1927">
+          <wp:anchor distT="0" distB="0" distL="114300" distR="114300" simplePos="0" relativeHeight="251670528" behindDoc="0" locked="0" layoutInCell="1" allowOverlap="1" wp14:anchorId="4469C478" wp14:editId="3CF9988A">
             <wp:simplePos x="0" y="0"/>
             <wp:positionH relativeFrom="column">
               <wp:posOffset>182245</wp:posOffset>
             </wp:positionH>
             <wp:positionV relativeFrom="paragraph">
-              <wp:posOffset>715645</wp:posOffset>
+              <wp:posOffset>602615</wp:posOffset>
             </wp:positionV>
             <wp:extent cx="5327650" cy="2456180"/>
             <wp:effectExtent l="0" t="0" r="6350" b="7620"/>
@@ -2624,19 +4315,7 @@
         </w:drawing>
       </w:r>
       <w:r>
-        <w:rPr>
-          <w:color w:val="000000" w:themeColor="text1"/>
-          <w:sz w:val="22"/>
-        </w:rPr>
-        <w:t>Die</w:t>
-      </w:r>
-      <w:r>
-        <w:rPr>
-          <w:color w:val="000000" w:themeColor="text1"/>
-          <w:sz w:val="22"/>
-          <w:szCs w:val="22"/>
-        </w:rPr>
-        <w:t xml:space="preserve"> graphische Benutzeroberfläche dient für den Bediener zur Steuerung des Programmes. Auf der Oberfläche befinden sich nur die wichtigsten Operatoren. </w:t>
+        <w:t xml:space="preserve">Die graphische Benutzeroberfläche dient für den Bediener zur Steuerung des Programmes. Auf der Oberfläche befinden sich nur die wichtigsten Operatoren. </w:t>
       </w:r>
     </w:p>
     <w:p>
@@ -2644,133 +4323,100 @@
         <w:pStyle w:val="Beschriftung"/>
         <w:jc w:val="center"/>
         <w:rPr>
-          <w:color w:val="000000" w:themeColor="text1"/>
           <w:sz w:val="20"/>
         </w:rPr>
       </w:pPr>
       <w:r>
-        <w:t xml:space="preserve">Abbildung </w:t>
-      </w:r>
-      <w:fldSimple w:instr=" SEQ Abbildung \* ARABIC ">
-        <w:r>
-          <w:rPr>
-            <w:noProof/>
-          </w:rPr>
-          <w:t>5</w:t>
-        </w:r>
-      </w:fldSimple>
+        <w:rPr>
+          <w:i w:val="0"/>
+        </w:rPr>
+        <w:t>Abbildung</w:t>
+      </w:r>
+      <w:r>
+        <w:t xml:space="preserve"> </w:t>
+      </w:r>
+      <w:r>
+        <w:fldChar w:fldCharType="begin"/>
+      </w:r>
+      <w:r>
+        <w:instrText xml:space="preserve"> SEQ Abbildung \* ARABIC </w:instrText>
+      </w:r>
+      <w:r>
+        <w:fldChar w:fldCharType="separate"/>
+      </w:r>
+      <w:r>
+        <w:rPr>
+          <w:noProof/>
+        </w:rPr>
+        <w:t>5</w:t>
+      </w:r>
+      <w:r>
+        <w:rPr>
+          <w:noProof/>
+        </w:rPr>
+        <w:fldChar w:fldCharType="end"/>
+      </w:r>
       <w:r>
         <w:t>: Benutzeroberfläche vor der Berechnung</w:t>
       </w:r>
     </w:p>
     <w:p>
       <w:pPr>
-        <w:pStyle w:val="berschrift1"/>
-        <w:rPr>
-          <w:color w:val="000000" w:themeColor="text1"/>
-          <w:sz w:val="22"/>
-        </w:rPr>
-      </w:pPr>
-      <w:r>
-        <w:rPr>
-          <w:color w:val="000000" w:themeColor="text1"/>
-          <w:sz w:val="22"/>
-        </w:rPr>
+        <w:spacing w:line="360" w:lineRule="auto"/>
+        <w:jc w:val="both"/>
+      </w:pPr>
+      <w:r>
         <w:t xml:space="preserve">Nach einer kleinen Information, kann der Blickwinkel, Parameter </w:t>
       </w:r>
       <w:r>
         <w:rPr>
           <w:i/>
-          <w:color w:val="000000" w:themeColor="text1"/>
-          <w:sz w:val="22"/>
         </w:rPr>
         <w:t>P</w:t>
       </w:r>
       <w:r>
-        <w:rPr>
-          <w:color w:val="000000" w:themeColor="text1"/>
-          <w:sz w:val="22"/>
-        </w:rPr>
         <w:t xml:space="preserve">, von 0 bis 1 eingestellt werden. Die zur Verfügung stehenden Bilder werden über </w:t>
       </w:r>
       <w:r>
-        <w:rPr>
-          <w:color w:val="000000" w:themeColor="text1"/>
-          <w:sz w:val="22"/>
-        </w:rPr>
         <w:t xml:space="preserve">die Buttons </w:t>
       </w:r>
       <w:r>
         <w:rPr>
           <w:i/>
-          <w:color w:val="000000" w:themeColor="text1"/>
-          <w:sz w:val="22"/>
         </w:rPr>
         <w:t>Linke Ansicht laden</w:t>
       </w:r>
       <w:r>
-        <w:rPr>
-          <w:color w:val="000000" w:themeColor="text1"/>
-          <w:sz w:val="22"/>
-        </w:rPr>
         <w:t xml:space="preserve"> und </w:t>
       </w:r>
       <w:r>
         <w:rPr>
           <w:i/>
-          <w:color w:val="000000" w:themeColor="text1"/>
-          <w:sz w:val="22"/>
         </w:rPr>
         <w:t>Rechte Ansicht laden</w:t>
       </w:r>
       <w:r>
-        <w:rPr>
-          <w:color w:val="000000" w:themeColor="text1"/>
-          <w:sz w:val="22"/>
-        </w:rPr>
         <w:t xml:space="preserve"> ausgewählt und ins Programm geladen werden. Nach Abschluss des Ladevorgangs </w:t>
       </w:r>
       <w:r>
-        <w:rPr>
-          <w:color w:val="000000" w:themeColor="text1"/>
-          <w:sz w:val="22"/>
-        </w:rPr>
         <w:t>werden die Bilder jeweils unter den Buttons dargestellt. Der Pfad der Bilder ist direkt darunter einsehbar.</w:t>
       </w:r>
       <w:r>
-        <w:rPr>
-          <w:color w:val="000000" w:themeColor="text1"/>
-          <w:sz w:val="22"/>
-        </w:rPr>
         <w:t xml:space="preserve"> Das 3 Bild, kann über den Button </w:t>
       </w:r>
       <w:r>
         <w:rPr>
           <w:i/>
-          <w:color w:val="000000" w:themeColor="text1"/>
-          <w:sz w:val="22"/>
         </w:rPr>
         <w:t>3. Ansicht berechnen</w:t>
       </w:r>
       <w:r>
-        <w:rPr>
-          <w:color w:val="000000" w:themeColor="text1"/>
-          <w:sz w:val="22"/>
-        </w:rPr>
         <w:t xml:space="preserve"> über das dahinter entworfene Programm berechnet und angezeigt werden. Die Berech</w:t>
       </w:r>
       <w:r>
-        <w:rPr>
-          <w:color w:val="000000" w:themeColor="text1"/>
-          <w:sz w:val="22"/>
-        </w:rPr>
         <w:t>n</w:t>
       </w:r>
       <w:r>
-        <w:rPr>
-          <w:color w:val="000000" w:themeColor="text1"/>
-          <w:sz w:val="22"/>
-        </w:rPr>
         <w:t>ungszeit, die das Programm benötigt, wird unterhalb des Bildes in Minuten angezeigt.</w:t>
       </w:r>
     </w:p>
@@ -2871,29 +4517,41 @@
       <w:r>
         <w:t xml:space="preserve"> </w:t>
       </w:r>
-      <w:fldSimple w:instr=" SEQ Abbildung \* ARABIC ">
-        <w:r>
-          <w:rPr>
-            <w:noProof/>
-          </w:rPr>
-          <w:t>6</w:t>
-        </w:r>
-      </w:fldSimple>
+      <w:r>
+        <w:fldChar w:fldCharType="begin"/>
+      </w:r>
+      <w:r>
+        <w:instrText xml:space="preserve"> SEQ Abbildung \* ARABIC </w:instrText>
+      </w:r>
+      <w:r>
+        <w:fldChar w:fldCharType="separate"/>
+      </w:r>
+      <w:r>
+        <w:rPr>
+          <w:noProof/>
+        </w:rPr>
+        <w:t>6</w:t>
+      </w:r>
+      <w:r>
+        <w:rPr>
+          <w:noProof/>
+        </w:rPr>
+        <w:fldChar w:fldCharType="end"/>
+      </w:r>
       <w:r>
         <w:t>: Benutzeroberfläche mit geladenen Bildern</w:t>
       </w:r>
-      <w:bookmarkStart w:id="9" w:name="_GoBack"/>
-      <w:bookmarkEnd w:id="9"/>
     </w:p>
     <w:p>
       <w:pPr>
         <w:pStyle w:val="berschrift1"/>
       </w:pPr>
+      <w:bookmarkStart w:id="24" w:name="_Toc523077658"/>
       <w:r>
         <w:lastRenderedPageBreak/>
         <w:t>Abbildungsverzeichnis</w:t>
       </w:r>
-      <w:bookmarkEnd w:id="8"/>
+      <w:bookmarkEnd w:id="24"/>
     </w:p>
     <w:p>
       <w:pPr>
@@ -3253,21 +4911,233 @@
           <w:szCs w:val="20"/>
           <w:lang w:eastAsia="de-DE"/>
         </w:rPr>
-        <w:t xml:space="preserve">Erstellen Sie ein Dokument (*.pdf, *.docx), indem Sie die Funkti- onsweise ihres Programms kurz erklären und legen Sie auch die Quellen dar, die sie für Ihren Ansatz konsultiert haben. Nutzen Sie dazu gerne auch mathematische Be- schreibungen, Skizzen und Blockdiagramme. Fügen Sie in dieses Dokument auch die geforderten Werte, die Sie errechnet haben, sowie Plots, die Sie erstellt haben ein, und legen Sie das Dokument Ihrem Abgabearchiv bei. Weisen Sie in diesem Dokument auch auf eventuelle Zusatzfeatures hin, die Sie implementiert haben (sie- he Zusatzpunkte). </w:t>
-      </w:r>
-    </w:p>
-    <w:p>
-      <w:pPr>
-        <w:spacing w:after="120" w:line="360" w:lineRule="auto"/>
+        <w:t>Erstellen Sie ein Dokument (*.</w:t>
+      </w:r>
+      <w:proofErr w:type="spellStart"/>
+      <w:r>
+        <w:rPr>
+          <w:rFonts w:cs="Times New Roman"/>
+          <w:sz w:val="20"/>
+          <w:szCs w:val="20"/>
+          <w:lang w:eastAsia="de-DE"/>
+        </w:rPr>
+        <w:t>pdf</w:t>
+      </w:r>
+      <w:proofErr w:type="spellEnd"/>
+      <w:r>
+        <w:rPr>
+          <w:rFonts w:cs="Times New Roman"/>
+          <w:sz w:val="20"/>
+          <w:szCs w:val="20"/>
+          <w:lang w:eastAsia="de-DE"/>
+        </w:rPr>
+        <w:t>, *.</w:t>
+      </w:r>
+      <w:proofErr w:type="spellStart"/>
+      <w:r>
+        <w:rPr>
+          <w:rFonts w:cs="Times New Roman"/>
+          <w:sz w:val="20"/>
+          <w:szCs w:val="20"/>
+          <w:lang w:eastAsia="de-DE"/>
+        </w:rPr>
+        <w:t>docx</w:t>
+      </w:r>
+      <w:proofErr w:type="spellEnd"/>
+      <w:r>
+        <w:rPr>
+          <w:rFonts w:cs="Times New Roman"/>
+          <w:sz w:val="20"/>
+          <w:szCs w:val="20"/>
+          <w:lang w:eastAsia="de-DE"/>
+        </w:rPr>
+        <w:t xml:space="preserve">), indem Sie die </w:t>
+      </w:r>
+      <w:proofErr w:type="spellStart"/>
+      <w:proofErr w:type="gramStart"/>
+      <w:r>
+        <w:rPr>
+          <w:rFonts w:cs="Times New Roman"/>
+          <w:sz w:val="20"/>
+          <w:szCs w:val="20"/>
+          <w:lang w:eastAsia="de-DE"/>
+        </w:rPr>
+        <w:t>Funkti</w:t>
+      </w:r>
+      <w:proofErr w:type="spellEnd"/>
+      <w:r>
+        <w:rPr>
+          <w:rFonts w:cs="Times New Roman"/>
+          <w:sz w:val="20"/>
+          <w:szCs w:val="20"/>
+          <w:lang w:eastAsia="de-DE"/>
+        </w:rPr>
+        <w:t xml:space="preserve">- </w:t>
+      </w:r>
+      <w:proofErr w:type="spellStart"/>
+      <w:r>
+        <w:rPr>
+          <w:rFonts w:cs="Times New Roman"/>
+          <w:sz w:val="20"/>
+          <w:szCs w:val="20"/>
+          <w:lang w:eastAsia="de-DE"/>
+        </w:rPr>
+        <w:t>onsweise</w:t>
+      </w:r>
+      <w:proofErr w:type="spellEnd"/>
+      <w:proofErr w:type="gramEnd"/>
+      <w:r>
+        <w:rPr>
+          <w:rFonts w:cs="Times New Roman"/>
+          <w:sz w:val="20"/>
+          <w:szCs w:val="20"/>
+          <w:lang w:eastAsia="de-DE"/>
+        </w:rPr>
+        <w:t xml:space="preserve"> ihres Programms kurz </w:t>
+      </w:r>
+      <w:proofErr w:type="spellStart"/>
+      <w:r>
+        <w:rPr>
+          <w:rFonts w:cs="Times New Roman"/>
+          <w:sz w:val="20"/>
+          <w:szCs w:val="20"/>
+          <w:lang w:eastAsia="de-DE"/>
+        </w:rPr>
+        <w:t>erklären</w:t>
+      </w:r>
+      <w:proofErr w:type="spellEnd"/>
+      <w:r>
+        <w:rPr>
+          <w:rFonts w:cs="Times New Roman"/>
+          <w:sz w:val="20"/>
+          <w:szCs w:val="20"/>
+          <w:lang w:eastAsia="de-DE"/>
+        </w:rPr>
+        <w:t xml:space="preserve"> und legen Sie auch die Quellen dar, die sie </w:t>
+      </w:r>
+      <w:proofErr w:type="spellStart"/>
+      <w:r>
+        <w:rPr>
+          <w:rFonts w:cs="Times New Roman"/>
+          <w:sz w:val="20"/>
+          <w:szCs w:val="20"/>
+          <w:lang w:eastAsia="de-DE"/>
+        </w:rPr>
+        <w:t>für</w:t>
+      </w:r>
+      <w:proofErr w:type="spellEnd"/>
+      <w:r>
+        <w:rPr>
+          <w:rFonts w:cs="Times New Roman"/>
+          <w:sz w:val="20"/>
+          <w:szCs w:val="20"/>
+          <w:lang w:eastAsia="de-DE"/>
+        </w:rPr>
+        <w:t xml:space="preserve"> Ihren Ansatz konsultiert haben. Nutzen Sie dazu gerne auch mathematische </w:t>
+      </w:r>
+      <w:proofErr w:type="spellStart"/>
+      <w:proofErr w:type="gramStart"/>
+      <w:r>
+        <w:rPr>
+          <w:rFonts w:cs="Times New Roman"/>
+          <w:sz w:val="20"/>
+          <w:szCs w:val="20"/>
+          <w:lang w:eastAsia="de-DE"/>
+        </w:rPr>
+        <w:t>Be</w:t>
+      </w:r>
+      <w:proofErr w:type="spellEnd"/>
+      <w:r>
+        <w:rPr>
+          <w:rFonts w:cs="Times New Roman"/>
+          <w:sz w:val="20"/>
+          <w:szCs w:val="20"/>
+          <w:lang w:eastAsia="de-DE"/>
+        </w:rPr>
+        <w:t xml:space="preserve">- </w:t>
+      </w:r>
+      <w:proofErr w:type="spellStart"/>
+      <w:r>
+        <w:rPr>
+          <w:rFonts w:cs="Times New Roman"/>
+          <w:sz w:val="20"/>
+          <w:szCs w:val="20"/>
+          <w:lang w:eastAsia="de-DE"/>
+        </w:rPr>
+        <w:t>schreibungen</w:t>
+      </w:r>
+      <w:proofErr w:type="spellEnd"/>
+      <w:proofErr w:type="gramEnd"/>
+      <w:r>
+        <w:rPr>
+          <w:rFonts w:cs="Times New Roman"/>
+          <w:sz w:val="20"/>
+          <w:szCs w:val="20"/>
+          <w:lang w:eastAsia="de-DE"/>
+        </w:rPr>
+        <w:t xml:space="preserve">, Skizzen und Blockdiagramme. </w:t>
+      </w:r>
+      <w:proofErr w:type="spellStart"/>
+      <w:r>
+        <w:rPr>
+          <w:rFonts w:cs="Times New Roman"/>
+          <w:sz w:val="20"/>
+          <w:szCs w:val="20"/>
+          <w:lang w:eastAsia="de-DE"/>
+        </w:rPr>
+        <w:t>Fügen</w:t>
+      </w:r>
+      <w:proofErr w:type="spellEnd"/>
+      <w:r>
+        <w:rPr>
+          <w:rFonts w:cs="Times New Roman"/>
+          <w:sz w:val="20"/>
+          <w:szCs w:val="20"/>
+          <w:lang w:eastAsia="de-DE"/>
+        </w:rPr>
+        <w:t xml:space="preserve"> Sie in dieses Dokument auch die geforderten Werte, die Sie errechnet haben, sowie Plots, die Sie erstellt haben ein, und legen Sie das Dokument Ihrem Abgabearchiv bei. Weisen Sie in diesem Dokument auch auf eventuelle Zusatzfeatures hin, die Sie implementiert haben (</w:t>
+      </w:r>
+      <w:proofErr w:type="gramStart"/>
+      <w:r>
+        <w:rPr>
+          <w:rFonts w:cs="Times New Roman"/>
+          <w:sz w:val="20"/>
+          <w:szCs w:val="20"/>
+          <w:lang w:eastAsia="de-DE"/>
+        </w:rPr>
+        <w:t>sie- he</w:t>
+      </w:r>
+      <w:proofErr w:type="gramEnd"/>
+      <w:r>
+        <w:rPr>
+          <w:rFonts w:cs="Times New Roman"/>
+          <w:sz w:val="20"/>
+          <w:szCs w:val="20"/>
+          <w:lang w:eastAsia="de-DE"/>
+        </w:rPr>
+        <w:t xml:space="preserve"> Zusatzpunkte). </w:t>
+      </w:r>
+    </w:p>
+    <w:p>
+      <w:pPr>
+        <w:spacing w:before="100" w:beforeAutospacing="1" w:after="100" w:afterAutospacing="1" w:line="360" w:lineRule="auto"/>
         <w:jc w:val="both"/>
-      </w:pPr>
-      <w:r>
-        <w:rPr>
-          <w:noProof/>
+        <w:rPr>
+          <w:rFonts w:cs="Times New Roman"/>
+          <w:sz w:val="22"/>
+          <w:szCs w:val="22"/>
+          <w:lang w:eastAsia="de-DE"/>
+        </w:rPr>
+      </w:pPr>
+      <w:r>
+        <w:rPr>
+          <w:rFonts w:cs="Times New Roman"/>
+          <w:sz w:val="22"/>
+          <w:szCs w:val="22"/>
           <w:lang w:eastAsia="de-DE"/>
         </w:rPr>
         <w:drawing>
-          <wp:inline distT="0" distB="0" distL="0" distR="0" wp14:anchorId="36CCEFE6" wp14:editId="7E00611B">
+          <wp:inline distT="0" distB="0" distL="0" distR="0" wp14:anchorId="64CAD227" wp14:editId="53ED0E10">
             <wp:extent cx="4525760" cy="1922911"/>
             <wp:effectExtent l="0" t="0" r="0" b="7620"/>
             <wp:docPr id="6" name="Bild 6" descr="Bildschirmfoto%202018-08-19%20um%2014.09.57.png"/>
@@ -3527,7 +5397,7 @@
       <w:rPr>
         <w:noProof/>
       </w:rPr>
-      <w:t>8</w:t>
+      <w:t>2</w:t>
     </w:r>
     <w:r>
       <w:rPr>
@@ -4194,7 +6064,7 @@
   <w:abstractNum w:abstractNumId="6">
     <w:nsid w:val="1D96338D"/>
     <w:multiLevelType w:val="multilevel"/>
-    <w:tmpl w:val="DA64C9FC"/>
+    <w:tmpl w:val="0E5AD9B8"/>
     <w:lvl w:ilvl="0">
       <w:start w:val="1"/>
       <w:numFmt w:val="bullet"/>
@@ -4211,20 +6081,16 @@
         <w:sz w:val="20"/>
       </w:rPr>
     </w:lvl>
-    <w:lvl w:ilvl="1" w:tentative="1">
-      <w:start w:val="1"/>
-      <w:numFmt w:val="bullet"/>
-      <w:lvlText w:val=""/>
-      <w:lvlJc w:val="left"/>
-      <w:pPr>
-        <w:tabs>
-          <w:tab w:val="num" w:pos="1440"/>
-        </w:tabs>
+    <w:lvl w:ilvl="1">
+      <w:start w:val="1"/>
+      <w:numFmt w:val="bullet"/>
+      <w:lvlText w:val="-"/>
+      <w:lvlJc w:val="left"/>
+      <w:pPr>
         <w:ind w:left="1440" w:hanging="360"/>
       </w:pPr>
       <w:rPr>
-        <w:rFonts w:ascii="Symbol" w:hAnsi="Symbol" w:hint="default"/>
-        <w:sz w:val="20"/>
+        <w:rFonts w:ascii="Calibri" w:eastAsiaTheme="minorHAnsi" w:hAnsi="Calibri" w:cs="Times New Roman" w:hint="default"/>
       </w:rPr>
     </w:lvl>
     <w:lvl w:ilvl="2" w:tentative="1">
@@ -8168,7 +10034,7 @@
 </file>
 
 <file path=customXml/itemProps1.xml><?xml version="1.0" encoding="utf-8"?>
-<ds:datastoreItem xmlns:ds="http://schemas.openxmlformats.org/officeDocument/2006/customXml" ds:itemID="{5B753EC9-751C-004E-9389-335D32178A0F}">
+<ds:datastoreItem xmlns:ds="http://schemas.openxmlformats.org/officeDocument/2006/customXml" ds:itemID="{ACB1DEF0-A870-B94D-9C5B-E23A099BF994}">
   <ds:schemaRefs>
     <ds:schemaRef ds:uri="http://schemas.openxmlformats.org/officeDocument/2006/bibliography"/>
   </ds:schemaRefs>

--- a/Doku_Gr11_Challenge.docx
+++ b/Doku_Gr11_Challenge.docx
@@ -1,6 +1,6 @@
 
 <file path=word/document.xml><?xml version="1.0" encoding="utf-8"?>
-<w:document xmlns:wpc="http://schemas.microsoft.com/office/word/2010/wordprocessingCanvas" xmlns:mo="http://schemas.microsoft.com/office/mac/office/2008/main" xmlns:mc="http://schemas.openxmlformats.org/markup-compatibility/2006" xmlns:mv="urn:schemas-microsoft-com:mac:vml" xmlns:o="urn:schemas-microsoft-com:office:office" xmlns:r="http://schemas.openxmlformats.org/officeDocument/2006/relationships" xmlns:m="http://schemas.openxmlformats.org/officeDocument/2006/math" xmlns:v="urn:schemas-microsoft-com:vml" xmlns:wp14="http://schemas.microsoft.com/office/word/2010/wordprocessingDrawing" xmlns:wp="http://schemas.openxmlformats.org/drawingml/2006/wordprocessingDrawing" xmlns:w10="urn:schemas-microsoft-com:office:word" xmlns:w="http://schemas.openxmlformats.org/wordprocessingml/2006/main" xmlns:w14="http://schemas.microsoft.com/office/word/2010/wordml" xmlns:w15="http://schemas.microsoft.com/office/word/2012/wordml" xmlns:wpg="http://schemas.microsoft.com/office/word/2010/wordprocessingGroup" xmlns:wpi="http://schemas.microsoft.com/office/word/2010/wordprocessingInk" xmlns:wne="http://schemas.microsoft.com/office/word/2006/wordml" xmlns:wps="http://schemas.microsoft.com/office/word/2010/wordprocessingShape" mc:Ignorable="w14 w15 wp14">
+<w:document xmlns:wpc="http://schemas.microsoft.com/office/word/2010/wordprocessingCanvas" xmlns:cx="http://schemas.microsoft.com/office/drawing/2014/chartex" xmlns:cx1="http://schemas.microsoft.com/office/drawing/2015/9/8/chartex" xmlns:cx2="http://schemas.microsoft.com/office/drawing/2015/10/21/chartex" xmlns:cx3="http://schemas.microsoft.com/office/drawing/2016/5/9/chartex" xmlns:cx4="http://schemas.microsoft.com/office/drawing/2016/5/10/chartex" xmlns:cx5="http://schemas.microsoft.com/office/drawing/2016/5/11/chartex" xmlns:cx6="http://schemas.microsoft.com/office/drawing/2016/5/12/chartex" xmlns:cx7="http://schemas.microsoft.com/office/drawing/2016/5/13/chartex" xmlns:cx8="http://schemas.microsoft.com/office/drawing/2016/5/14/chartex" xmlns:mc="http://schemas.openxmlformats.org/markup-compatibility/2006" xmlns:aink="http://schemas.microsoft.com/office/drawing/2016/ink" xmlns:am3d="http://schemas.microsoft.com/office/drawing/2017/model3d" xmlns:o="urn:schemas-microsoft-com:office:office" xmlns:r="http://schemas.openxmlformats.org/officeDocument/2006/relationships" xmlns:m="http://schemas.openxmlformats.org/officeDocument/2006/math" xmlns:v="urn:schemas-microsoft-com:vml" xmlns:wp14="http://schemas.microsoft.com/office/word/2010/wordprocessingDrawing" xmlns:wp="http://schemas.openxmlformats.org/drawingml/2006/wordprocessingDrawing" xmlns:w10="urn:schemas-microsoft-com:office:word" xmlns:w="http://schemas.openxmlformats.org/wordprocessingml/2006/main" xmlns:w14="http://schemas.microsoft.com/office/word/2010/wordml" xmlns:w15="http://schemas.microsoft.com/office/word/2012/wordml" xmlns:w16cid="http://schemas.microsoft.com/office/word/2016/wordml/cid" xmlns:w16se="http://schemas.microsoft.com/office/word/2015/wordml/symex" xmlns:wpg="http://schemas.microsoft.com/office/word/2010/wordprocessingGroup" xmlns:wpi="http://schemas.microsoft.com/office/word/2010/wordprocessingInk" xmlns:wne="http://schemas.microsoft.com/office/word/2006/wordml" xmlns:wps="http://schemas.microsoft.com/office/word/2010/wordprocessingShape" mc:Ignorable="w14 w15 w16se w16cid wp14">
   <w:body>
     <w:p>
       <w:pPr>
@@ -306,14 +306,25 @@
         <w:jc w:val="both"/>
         <w:rPr>
           <w:color w:val="808080" w:themeColor="text1" w:themeTint="7F"/>
+          <w:lang w:val="en-US"/>
         </w:rPr>
       </w:pPr>
       <w:r>
         <w:rPr>
           <w:color w:val="808080" w:themeColor="text1" w:themeTint="7F"/>
-        </w:rPr>
-        <w:t>Oliver Doege</w:t>
-      </w:r>
+          <w:lang w:val="en-US"/>
+        </w:rPr>
+        <w:t xml:space="preserve">Oliver </w:t>
+      </w:r>
+      <w:proofErr w:type="spellStart"/>
+      <w:r>
+        <w:rPr>
+          <w:color w:val="808080" w:themeColor="text1" w:themeTint="7F"/>
+          <w:lang w:val="en-US"/>
+        </w:rPr>
+        <w:t>Doege</w:t>
+      </w:r>
+      <w:proofErr w:type="spellEnd"/>
     </w:p>
     <w:p>
       <w:pPr>
@@ -321,11 +332,13 @@
         <w:jc w:val="both"/>
         <w:rPr>
           <w:color w:val="808080" w:themeColor="text1" w:themeTint="7F"/>
+          <w:lang w:val="en-US"/>
         </w:rPr>
       </w:pPr>
       <w:r>
         <w:rPr>
           <w:color w:val="808080" w:themeColor="text1" w:themeTint="7F"/>
+          <w:lang w:val="en-US"/>
         </w:rPr>
         <w:t xml:space="preserve">Julia </w:t>
       </w:r>
@@ -333,6 +346,7 @@
       <w:r>
         <w:rPr>
           <w:color w:val="808080" w:themeColor="text1" w:themeTint="7F"/>
+          <w:lang w:val="en-US"/>
         </w:rPr>
         <w:t>Ströbel</w:t>
       </w:r>
@@ -344,11 +358,13 @@
         <w:jc w:val="both"/>
         <w:rPr>
           <w:color w:val="808080" w:themeColor="text1" w:themeTint="7F"/>
+          <w:lang w:val="en-US"/>
         </w:rPr>
       </w:pPr>
       <w:r>
         <w:rPr>
           <w:color w:val="808080" w:themeColor="text1" w:themeTint="7F"/>
+          <w:lang w:val="en-US"/>
         </w:rPr>
         <w:t xml:space="preserve">Sebastian </w:t>
       </w:r>
@@ -356,6 +372,7 @@
       <w:r>
         <w:rPr>
           <w:color w:val="808080" w:themeColor="text1" w:themeTint="7F"/>
+          <w:lang w:val="en-US"/>
         </w:rPr>
         <w:t>Hügler</w:t>
       </w:r>
@@ -367,6 +384,7 @@
         <w:jc w:val="both"/>
         <w:rPr>
           <w:color w:val="808080" w:themeColor="text1" w:themeTint="7F"/>
+          <w:lang w:val="en-US"/>
         </w:rPr>
       </w:pPr>
     </w:p>
@@ -489,8 +507,6 @@
             </w:rPr>
             <w:t>Inhaltsverzeichnis</w:t>
           </w:r>
-          <w:bookmarkStart w:id="0" w:name="_GoBack"/>
-          <w:bookmarkEnd w:id="0"/>
         </w:p>
         <w:p>
           <w:pPr>
@@ -536,7 +552,7 @@
           <w:hyperlink w:anchor="_Toc523077643" w:history="1">
             <w:r>
               <w:rPr>
-                <w:rStyle w:val="Link"/>
+                <w:rStyle w:val="Hyperlink"/>
                 <w:noProof/>
               </w:rPr>
               <w:t>Einleitung</w:t>
@@ -610,7 +626,7 @@
           <w:hyperlink w:anchor="_Toc523077644" w:history="1">
             <w:r>
               <w:rPr>
-                <w:rStyle w:val="Link"/>
+                <w:rStyle w:val="Hyperlink"/>
                 <w:noProof/>
               </w:rPr>
               <w:t>Aufgabenstellung</w:t>
@@ -684,7 +700,7 @@
           <w:hyperlink w:anchor="_Toc523077645" w:history="1">
             <w:r>
               <w:rPr>
-                <w:rStyle w:val="Link"/>
+                <w:rStyle w:val="Hyperlink"/>
                 <w:noProof/>
               </w:rPr>
               <w:t>Idee und Umsetzung</w:t>
@@ -758,7 +774,7 @@
           <w:hyperlink w:anchor="_Toc523077646" w:history="1">
             <w:r>
               <w:rPr>
-                <w:rStyle w:val="Link"/>
+                <w:rStyle w:val="Hyperlink"/>
                 <w:rFonts w:eastAsia="Times New Roman"/>
                 <w:noProof/>
                 <w:shd w:val="clear" w:color="auto" w:fill="FFFFFF"/>
@@ -835,7 +851,7 @@
           <w:hyperlink w:anchor="_Toc523077647" w:history="1">
             <w:r>
               <w:rPr>
-                <w:rStyle w:val="Link"/>
+                <w:rStyle w:val="Hyperlink"/>
                 <w:rFonts w:eastAsia="Times New Roman"/>
                 <w:noProof/>
                 <w:shd w:val="clear" w:color="auto" w:fill="FFFFFF"/>
@@ -912,7 +928,7 @@
           <w:hyperlink w:anchor="_Toc523077648" w:history="1">
             <w:r>
               <w:rPr>
-                <w:rStyle w:val="Link"/>
+                <w:rStyle w:val="Hyperlink"/>
                 <w:rFonts w:eastAsia="Times New Roman"/>
                 <w:noProof/>
                 <w:shd w:val="clear" w:color="auto" w:fill="FFFFFF"/>
@@ -989,7 +1005,7 @@
           <w:hyperlink w:anchor="_Toc523077649" w:history="1">
             <w:r>
               <w:rPr>
-                <w:rStyle w:val="Link"/>
+                <w:rStyle w:val="Hyperlink"/>
                 <w:rFonts w:eastAsia="Times New Roman"/>
                 <w:noProof/>
                 <w:shd w:val="clear" w:color="auto" w:fill="FFFFFF"/>
@@ -1066,7 +1082,7 @@
           <w:hyperlink w:anchor="_Toc523077650" w:history="1">
             <w:r>
               <w:rPr>
-                <w:rStyle w:val="Link"/>
+                <w:rStyle w:val="Hyperlink"/>
                 <w:rFonts w:eastAsia="Times New Roman"/>
                 <w:noProof/>
                 <w:shd w:val="clear" w:color="auto" w:fill="FFFFFF"/>
@@ -1143,7 +1159,7 @@
           <w:hyperlink w:anchor="_Toc523077651" w:history="1">
             <w:r>
               <w:rPr>
-                <w:rStyle w:val="Link"/>
+                <w:rStyle w:val="Hyperlink"/>
                 <w:rFonts w:eastAsia="Times New Roman"/>
                 <w:noProof/>
                 <w:shd w:val="clear" w:color="auto" w:fill="FFFFFF"/>
@@ -1220,7 +1236,7 @@
           <w:hyperlink w:anchor="_Toc523077652" w:history="1">
             <w:r>
               <w:rPr>
-                <w:rStyle w:val="Link"/>
+                <w:rStyle w:val="Hyperlink"/>
                 <w:rFonts w:eastAsia="Times New Roman"/>
                 <w:noProof/>
                 <w:shd w:val="clear" w:color="auto" w:fill="FFFFFF"/>
@@ -1297,7 +1313,7 @@
           <w:hyperlink w:anchor="_Toc523077653" w:history="1">
             <w:r>
               <w:rPr>
-                <w:rStyle w:val="Link"/>
+                <w:rStyle w:val="Hyperlink"/>
                 <w:rFonts w:eastAsia="Times New Roman"/>
                 <w:noProof/>
                 <w:shd w:val="clear" w:color="auto" w:fill="FFFFFF"/>
@@ -1374,7 +1390,7 @@
           <w:hyperlink w:anchor="_Toc523077654" w:history="1">
             <w:r>
               <w:rPr>
-                <w:rStyle w:val="Link"/>
+                <w:rStyle w:val="Hyperlink"/>
                 <w:rFonts w:eastAsia="Times New Roman"/>
                 <w:noProof/>
                 <w:shd w:val="clear" w:color="auto" w:fill="FFFFFF"/>
@@ -1451,7 +1467,7 @@
           <w:hyperlink w:anchor="_Toc523077655" w:history="1">
             <w:r>
               <w:rPr>
-                <w:rStyle w:val="Link"/>
+                <w:rStyle w:val="Hyperlink"/>
                 <w:rFonts w:eastAsia="Times New Roman"/>
                 <w:noProof/>
                 <w:shd w:val="clear" w:color="auto" w:fill="FFFFFF"/>
@@ -1528,7 +1544,7 @@
           <w:hyperlink w:anchor="_Toc523077656" w:history="1">
             <w:r>
               <w:rPr>
-                <w:rStyle w:val="Link"/>
+                <w:rStyle w:val="Hyperlink"/>
                 <w:noProof/>
               </w:rPr>
               <w:t>Verkürzung der Bearbeitungszeit</w:t>
@@ -1602,7 +1618,7 @@
           <w:hyperlink w:anchor="_Toc523077657" w:history="1">
             <w:r>
               <w:rPr>
-                <w:rStyle w:val="Link"/>
+                <w:rStyle w:val="Hyperlink"/>
                 <w:noProof/>
               </w:rPr>
               <w:t>Graphische Benutzeroberfläche (GUI)</w:t>
@@ -1676,7 +1692,7 @@
           <w:hyperlink w:anchor="_Toc523077658" w:history="1">
             <w:r>
               <w:rPr>
-                <w:rStyle w:val="Link"/>
+                <w:rStyle w:val="Hyperlink"/>
                 <w:noProof/>
               </w:rPr>
               <w:t>Abbildungsverzeichnis</w:t>
@@ -1758,12 +1774,12 @@
         </w:rPr>
         <w:br w:type="page"/>
       </w:r>
-      <w:bookmarkStart w:id="1" w:name="_Toc523077643"/>
+      <w:bookmarkStart w:id="0" w:name="_Toc523077643"/>
       <w:r>
         <w:lastRenderedPageBreak/>
         <w:t>Einleitung</w:t>
       </w:r>
-      <w:bookmarkEnd w:id="1"/>
+      <w:bookmarkEnd w:id="0"/>
     </w:p>
     <w:p>
       <w:pPr>
@@ -1828,9 +1844,8 @@
           <w:szCs w:val="22"/>
           <w:lang w:eastAsia="de-DE"/>
         </w:rPr>
-        <w:t xml:space="preserve">eide </w:t>
-      </w:r>
-      <w:proofErr w:type="spellStart"/>
+        <w:t>eide Bewertung</w:t>
+      </w:r>
       <w:r>
         <w:rPr>
           <w:rFonts w:cs="Times New Roman"/>
@@ -1838,7 +1853,7 @@
           <w:szCs w:val="22"/>
           <w:lang w:eastAsia="de-DE"/>
         </w:rPr>
-        <w:t>Bewertunges</w:t>
+        <w:t>s</w:t>
       </w:r>
       <w:r>
         <w:rPr>
@@ -1865,9 +1880,8 @@
           <w:szCs w:val="22"/>
           <w:lang w:eastAsia="de-DE"/>
         </w:rPr>
-        <w:t>nisse</w:t>
-      </w:r>
-      <w:proofErr w:type="spellEnd"/>
+        <w:t>nisse werden 50:50 in die Endnote gewichtet. Dieses Jahr besteht die Challenge darin</w:t>
+      </w:r>
       <w:r>
         <w:rPr>
           <w:rFonts w:cs="Times New Roman"/>
@@ -1875,7 +1889,7 @@
           <w:szCs w:val="22"/>
           <w:lang w:eastAsia="de-DE"/>
         </w:rPr>
-        <w:t xml:space="preserve"> werden 50:50 in die Endnote gewichtet. Dieses Jahr besteht die Challenge darin</w:t>
+        <w:t>, aus einem Stereo-Bild-P</w:t>
       </w:r>
       <w:r>
         <w:rPr>
@@ -1884,7 +1898,7 @@
           <w:szCs w:val="22"/>
           <w:lang w:eastAsia="de-DE"/>
         </w:rPr>
-        <w:t>, aus einem Stereo-Bild-P</w:t>
+        <w:t xml:space="preserve">aar eine dritte virtuelle Ansicht zu generieren. </w:t>
       </w:r>
       <w:r>
         <w:rPr>
@@ -1893,7 +1907,7 @@
           <w:szCs w:val="22"/>
           <w:lang w:eastAsia="de-DE"/>
         </w:rPr>
-        <w:t xml:space="preserve">aar eine dritte virtuelle Ansicht zu generieren. </w:t>
+        <w:t xml:space="preserve">Die Computer Vision Challenge ist eine Programmierarbeit, die in Gruppen bestehend aus drei bis </w:t>
       </w:r>
       <w:r>
         <w:rPr>
@@ -1902,7 +1916,7 @@
           <w:szCs w:val="22"/>
           <w:lang w:eastAsia="de-DE"/>
         </w:rPr>
-        <w:t xml:space="preserve">Die Computer Vision Challenge ist eine Programmierarbeit, die in Gruppen bestehend aus drei bis </w:t>
+        <w:t>fünf</w:t>
       </w:r>
       <w:r>
         <w:rPr>
@@ -1911,7 +1925,7 @@
           <w:szCs w:val="22"/>
           <w:lang w:eastAsia="de-DE"/>
         </w:rPr>
-        <w:t>fünf</w:t>
+        <w:t xml:space="preserve"> Personen </w:t>
       </w:r>
       <w:r>
         <w:rPr>
@@ -1920,7 +1934,7 @@
           <w:szCs w:val="22"/>
           <w:lang w:eastAsia="de-DE"/>
         </w:rPr>
-        <w:t xml:space="preserve"> Personen </w:t>
+        <w:t>durchgeführt</w:t>
       </w:r>
       <w:r>
         <w:rPr>
@@ -1929,7 +1943,7 @@
           <w:szCs w:val="22"/>
           <w:lang w:eastAsia="de-DE"/>
         </w:rPr>
-        <w:t>durchgeführt</w:t>
+        <w:t xml:space="preserve"> wird.</w:t>
       </w:r>
       <w:r>
         <w:rPr>
@@ -1938,16 +1952,82 @@
           <w:szCs w:val="22"/>
           <w:lang w:eastAsia="de-DE"/>
         </w:rPr>
-        <w:t xml:space="preserve"> wird.</w:t>
-      </w:r>
-      <w:r>
+        <w:t xml:space="preserve"> Es wird vom Lehrstuhl ein Skript vorgegeben, dessen Vorgaben zu erweitern sind. Einzelne Schritte sind zu kommentieren und Quellen auszuweisen.</w:t>
+      </w:r>
+    </w:p>
+    <w:p>
+      <w:pPr>
+        <w:spacing w:before="100" w:beforeAutospacing="1" w:after="100" w:afterAutospacing="1" w:line="360" w:lineRule="auto"/>
+        <w:jc w:val="both"/>
         <w:rPr>
           <w:rFonts w:cs="Times New Roman"/>
           <w:sz w:val="22"/>
           <w:szCs w:val="22"/>
           <w:lang w:eastAsia="de-DE"/>
         </w:rPr>
-        <w:t xml:space="preserve"> Es wird vom Lehrstuhl ein Skript vorgegeben, dessen Vorgaben zu erweitern sind. Einzelne Schritte sind zu kommentieren und Quellen auszuweisen.</w:t>
+      </w:pPr>
+      <w:r>
+        <w:rPr>
+          <w:rFonts w:cs="Times New Roman"/>
+          <w:sz w:val="22"/>
+          <w:szCs w:val="22"/>
+          <w:lang w:eastAsia="de-DE"/>
+        </w:rPr>
+        <w:t xml:space="preserve">Zusatzpunkte sind über eine optimierte Laufzeit und über eine GUI zu erreichen. Ein optimierter Code mit </w:t>
+      </w:r>
+      <w:r>
+        <w:rPr>
+          <w:rFonts w:cs="Times New Roman"/>
+          <w:sz w:val="22"/>
+          <w:szCs w:val="22"/>
+          <w:lang w:eastAsia="de-DE"/>
+        </w:rPr>
+        <w:t>einer relativ kurzen Ausführungszeit</w:t>
+      </w:r>
+      <w:r>
+        <w:rPr>
+          <w:rFonts w:cs="Times New Roman"/>
+          <w:sz w:val="22"/>
+          <w:szCs w:val="22"/>
+          <w:lang w:eastAsia="de-DE"/>
+        </w:rPr>
+        <w:t xml:space="preserve"> wird positiv angerechnet. Eine graphische Benutzeroberfläche</w:t>
+      </w:r>
+      <w:r>
+        <w:rPr>
+          <w:rFonts w:cs="Times New Roman"/>
+          <w:sz w:val="22"/>
+          <w:szCs w:val="22"/>
+          <w:lang w:eastAsia="de-DE"/>
+        </w:rPr>
+        <w:t>(GUI)</w:t>
+      </w:r>
+      <w:r>
+        <w:rPr>
+          <w:rFonts w:cs="Times New Roman"/>
+          <w:sz w:val="22"/>
+          <w:szCs w:val="22"/>
+          <w:lang w:eastAsia="de-DE"/>
+        </w:rPr>
+        <w:t xml:space="preserve"> wirkt sich ebenfalls positiv aus. Diese sollte zum Laden von Stereobildern, zur Einstellung des Blickwinkels der virtuellen Ansicht und zur Ausgabe der virtuellen Ansicht genutzt werden </w:t>
+      </w:r>
+      <w:r>
+        <w:rPr>
+          <w:rFonts w:cs="Times New Roman"/>
+          <w:sz w:val="22"/>
+          <w:szCs w:val="22"/>
+          <w:lang w:eastAsia="de-DE"/>
+        </w:rPr>
+        <w:t>können</w:t>
+      </w:r>
+      <w:r>
+        <w:rPr>
+          <w:rFonts w:cs="Times New Roman"/>
+          <w:sz w:val="22"/>
+          <w:szCs w:val="22"/>
+          <w:lang w:eastAsia="de-DE"/>
+        </w:rPr>
+        <w:t>.</w:t>
       </w:r>
     </w:p>
     <w:p>
@@ -1968,81 +2048,6 @@
           <w:szCs w:val="22"/>
           <w:lang w:eastAsia="de-DE"/>
         </w:rPr>
-        <w:t xml:space="preserve">Zusatzpunkte sind über eine optimierte Laufzeit und über eine GUI zu erreichen. Ein optimierter Code mit </w:t>
-      </w:r>
-      <w:r>
-        <w:rPr>
-          <w:rFonts w:cs="Times New Roman"/>
-          <w:sz w:val="22"/>
-          <w:szCs w:val="22"/>
-          <w:lang w:eastAsia="de-DE"/>
-        </w:rPr>
-        <w:t>einer relativ kurzen Ausführungszeit</w:t>
-      </w:r>
-      <w:r>
-        <w:rPr>
-          <w:rFonts w:cs="Times New Roman"/>
-          <w:sz w:val="22"/>
-          <w:szCs w:val="22"/>
-          <w:lang w:eastAsia="de-DE"/>
-        </w:rPr>
-        <w:t xml:space="preserve"> wird positiv angerechnet. Eine graphische Benutzeroberfläche</w:t>
-      </w:r>
-      <w:r>
-        <w:rPr>
-          <w:rFonts w:cs="Times New Roman"/>
-          <w:sz w:val="22"/>
-          <w:szCs w:val="22"/>
-          <w:lang w:eastAsia="de-DE"/>
-        </w:rPr>
-        <w:t>(GUI)</w:t>
-      </w:r>
-      <w:r>
-        <w:rPr>
-          <w:rFonts w:cs="Times New Roman"/>
-          <w:sz w:val="22"/>
-          <w:szCs w:val="22"/>
-          <w:lang w:eastAsia="de-DE"/>
-        </w:rPr>
-        <w:t xml:space="preserve"> wirkt sich ebenfalls positiv aus. Diese sollte zum Laden von Stereobildern, zur Einstellung des Blickwinkels der virtuellen Ansicht und zur Ausgabe der virtuellen Ansicht genutzt werden </w:t>
-      </w:r>
-      <w:r>
-        <w:rPr>
-          <w:rFonts w:cs="Times New Roman"/>
-          <w:sz w:val="22"/>
-          <w:szCs w:val="22"/>
-          <w:lang w:eastAsia="de-DE"/>
-        </w:rPr>
-        <w:t>können</w:t>
-      </w:r>
-      <w:r>
-        <w:rPr>
-          <w:rFonts w:cs="Times New Roman"/>
-          <w:sz w:val="22"/>
-          <w:szCs w:val="22"/>
-          <w:lang w:eastAsia="de-DE"/>
-        </w:rPr>
-        <w:t>.</w:t>
-      </w:r>
-    </w:p>
-    <w:p>
-      <w:pPr>
-        <w:spacing w:before="100" w:beforeAutospacing="1" w:after="100" w:afterAutospacing="1" w:line="360" w:lineRule="auto"/>
-        <w:jc w:val="both"/>
-        <w:rPr>
-          <w:rFonts w:cs="Times New Roman"/>
-          <w:sz w:val="22"/>
-          <w:szCs w:val="22"/>
-          <w:lang w:eastAsia="de-DE"/>
-        </w:rPr>
-      </w:pPr>
-      <w:r>
-        <w:rPr>
-          <w:rFonts w:cs="Times New Roman"/>
-          <w:sz w:val="22"/>
-          <w:szCs w:val="22"/>
-          <w:lang w:eastAsia="de-DE"/>
-        </w:rPr>
         <w:t xml:space="preserve">Eine Benutzeroberfläche wurde zusätzlich zur vorgeschriebenen Aufgabenstellung angefertigt. </w:t>
       </w:r>
     </w:p>
@@ -2050,11 +2055,11 @@
       <w:pPr>
         <w:pStyle w:val="berschrift1"/>
       </w:pPr>
-      <w:bookmarkStart w:id="2" w:name="_Toc523077644"/>
+      <w:bookmarkStart w:id="1" w:name="_Toc523077644"/>
       <w:r>
         <w:t>Aufgabenstellung</w:t>
       </w:r>
-      <w:bookmarkEnd w:id="2"/>
+      <w:bookmarkEnd w:id="1"/>
     </w:p>
     <w:p>
       <w:pPr>
@@ -2337,38 +2342,25 @@
                                 <w:noProof/>
                               </w:rPr>
                             </w:pPr>
-                            <w:bookmarkStart w:id="3" w:name="_Toc522452448"/>
+                            <w:bookmarkStart w:id="2" w:name="_Toc522452448"/>
                             <w:r>
                               <w:t xml:space="preserve">Abbildung </w:t>
                             </w:r>
-                            <w:r>
-                              <w:fldChar w:fldCharType="begin"/>
-                            </w:r>
-                            <w:r>
-                              <w:instrText xml:space="preserve"> SEQ Abbildung \* ARABIC </w:instrText>
-                            </w:r>
-                            <w:r>
-                              <w:fldChar w:fldCharType="separate"/>
-                            </w:r>
-                            <w:r>
-                              <w:rPr>
-                                <w:noProof/>
-                              </w:rPr>
-                              <w:t>1</w:t>
-                            </w:r>
-                            <w:r>
-                              <w:rPr>
-                                <w:noProof/>
-                              </w:rPr>
-                              <w:fldChar w:fldCharType="end"/>
-                            </w:r>
+                            <w:fldSimple w:instr=" SEQ Abbildung \* ARABIC ">
+                              <w:r>
+                                <w:rPr>
+                                  <w:noProof/>
+                                </w:rPr>
+                                <w:t>1</w:t>
+                              </w:r>
+                            </w:fldSimple>
                             <w:r>
                               <w:t xml:space="preserve">: </w:t>
                             </w:r>
                             <w:r>
                               <w:t>Geometrischer Zusammenhang zwischen den realen Bildern und einer künstlich generierten Ansicht</w:t>
                             </w:r>
-                            <w:bookmarkEnd w:id="3"/>
+                            <w:bookmarkEnd w:id="2"/>
                           </w:p>
                         </w:txbxContent>
                       </wps:txbx>
@@ -2384,7 +2376,7 @@
               </wp:anchor>
             </w:drawing>
           </mc:Choice>
-          <mc:Fallback>
+          <mc:Fallback xmlns:mv="urn:schemas-microsoft-com:mac:vml" xmlns:mo="http://schemas.microsoft.com/office/mac/office/2008/main">
             <w:pict>
               <v:shapetype w14:anchorId="3CD8A470" id="_x0000_t202" coordsize="21600,21600" o:spt="202" path="m0,0l0,21600,21600,21600,21600,0xe">
                 <v:stroke joinstyle="miter"/>
@@ -2904,18 +2896,40 @@
                                 <w:szCs w:val="20"/>
                               </w:rPr>
                             </w:pPr>
-                            <w:bookmarkStart w:id="5" w:name="_Toc522452449"/>
+                            <w:bookmarkStart w:id="3" w:name="_Toc522452449"/>
                             <w:r>
                               <w:t xml:space="preserve">Abbildung </w:t>
                             </w:r>
-                            <w:fldSimple w:instr=" SEQ Abbildung \* ARABIC ">
-                              <w:r>
-                                <w:rPr>
-                                  <w:noProof/>
-                                </w:rPr>
-                                <w:t>2</w:t>
-                              </w:r>
-                            </w:fldSimple>
+                            <w:r>
+                              <w:rPr>
+                                <w:noProof/>
+                              </w:rPr>
+                              <w:fldChar w:fldCharType="begin"/>
+                            </w:r>
+                            <w:r>
+                              <w:rPr>
+                                <w:noProof/>
+                              </w:rPr>
+                              <w:instrText xml:space="preserve"> SEQ Abbildung \* ARABIC </w:instrText>
+                            </w:r>
+                            <w:r>
+                              <w:rPr>
+                                <w:noProof/>
+                              </w:rPr>
+                              <w:fldChar w:fldCharType="separate"/>
+                            </w:r>
+                            <w:r>
+                              <w:rPr>
+                                <w:noProof/>
+                              </w:rPr>
+                              <w:t>2</w:t>
+                            </w:r>
+                            <w:r>
+                              <w:rPr>
+                                <w:noProof/>
+                              </w:rPr>
+                              <w:fldChar w:fldCharType="end"/>
+                            </w:r>
                             <w:r>
                               <w:t xml:space="preserve">: </w:t>
                             </w:r>
@@ -2930,7 +2944,7 @@
                             <w:r>
                               <w:t>1.jpg</w:t>
                             </w:r>
-                            <w:bookmarkEnd w:id="5"/>
+                            <w:bookmarkEnd w:id="3"/>
                           </w:p>
                         </w:txbxContent>
                       </wps:txbx>
@@ -2946,7 +2960,7 @@
               </wp:anchor>
             </w:drawing>
           </mc:Choice>
-          <mc:Fallback>
+          <mc:Fallback xmlns:mv="urn:schemas-microsoft-com:mac:vml" xmlns:mo="http://schemas.microsoft.com/office/mac/office/2008/main">
             <w:pict>
               <v:shape w14:anchorId="5E302EA6" id="Textfeld_x0020_5" o:spid="_x0000_s1027" type="#_x0000_t202" style="position:absolute;left:0;text-align:left;margin-left:59.15pt;margin-top:498.9pt;width:320.65pt;height:21pt;z-index:251666432;visibility:visible;mso-wrap-style:square;mso-wrap-distance-left:9pt;mso-wrap-distance-top:0;mso-wrap-distance-right:9pt;mso-wrap-distance-bottom:0;mso-position-horizontal:absolute;mso-position-horizontal-relative:text;mso-position-vertical:absolute;mso-position-vertical-relative:text;v-text-anchor:top" o:gfxdata="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" stroked="f">
                 <v:textbox style="mso-fit-shape-to-text:t" inset="0,0,0,0">
@@ -3139,18 +3153,40 @@
                                 <w:szCs w:val="20"/>
                               </w:rPr>
                             </w:pPr>
-                            <w:bookmarkStart w:id="7" w:name="_Toc522452450"/>
+                            <w:bookmarkStart w:id="4" w:name="_Toc522452450"/>
                             <w:r>
                               <w:t xml:space="preserve">Abbildung </w:t>
                             </w:r>
-                            <w:fldSimple w:instr=" SEQ Abbildung \* ARABIC ">
-                              <w:r>
-                                <w:rPr>
-                                  <w:noProof/>
-                                </w:rPr>
-                                <w:t>2</w:t>
-                              </w:r>
-                            </w:fldSimple>
+                            <w:r>
+                              <w:rPr>
+                                <w:noProof/>
+                              </w:rPr>
+                              <w:fldChar w:fldCharType="begin"/>
+                            </w:r>
+                            <w:r>
+                              <w:rPr>
+                                <w:noProof/>
+                              </w:rPr>
+                              <w:instrText xml:space="preserve"> SEQ Abbildung \* ARABIC </w:instrText>
+                            </w:r>
+                            <w:r>
+                              <w:rPr>
+                                <w:noProof/>
+                              </w:rPr>
+                              <w:fldChar w:fldCharType="separate"/>
+                            </w:r>
+                            <w:r>
+                              <w:rPr>
+                                <w:noProof/>
+                              </w:rPr>
+                              <w:t>2</w:t>
+                            </w:r>
+                            <w:r>
+                              <w:rPr>
+                                <w:noProof/>
+                              </w:rPr>
+                              <w:fldChar w:fldCharType="end"/>
+                            </w:r>
                             <w:r>
                               <w:t xml:space="preserve">: </w:t>
                             </w:r>
@@ -3162,7 +3198,7 @@
                             <w:r>
                               <w:t>/R1.jpg</w:t>
                             </w:r>
-                            <w:bookmarkEnd w:id="7"/>
+                            <w:bookmarkEnd w:id="4"/>
                           </w:p>
                         </w:txbxContent>
                       </wps:txbx>
@@ -3178,7 +3214,7 @@
               </wp:anchor>
             </w:drawing>
           </mc:Choice>
-          <mc:Fallback>
+          <mc:Fallback xmlns:mv="urn:schemas-microsoft-com:mac:vml" xmlns:mo="http://schemas.microsoft.com/office/mac/office/2008/main">
             <w:pict>
               <v:shape w14:anchorId="284A1508" id="Textfeld_x0020_4" o:spid="_x0000_s1028" type="#_x0000_t202" style="position:absolute;left:0;text-align:left;margin-left:59.15pt;margin-top:237.35pt;width:319.75pt;height:21pt;z-index:251664384;visibility:visible;mso-wrap-style:square;mso-wrap-distance-left:9pt;mso-wrap-distance-top:0;mso-wrap-distance-right:9pt;mso-wrap-distance-bottom:0;mso-position-horizontal:absolute;mso-position-horizontal-relative:text;mso-position-vertical:absolute;mso-position-vertical-relative:text;v-text-anchor:top" o:gfxdata="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" stroked="f">
                 <v:textbox style="mso-fit-shape-to-text:t" inset="0,0,0,0">
@@ -3320,7 +3356,7 @@
       <w:pPr>
         <w:pStyle w:val="berschrift1"/>
       </w:pPr>
-      <w:bookmarkStart w:id="9" w:name="_Toc523077645"/>
+      <w:bookmarkStart w:id="5" w:name="_Toc523077645"/>
       <w:r>
         <w:lastRenderedPageBreak/>
         <w:t>Idee</w:t>
@@ -3328,7 +3364,7 @@
       <w:r>
         <w:t xml:space="preserve"> und Umsetzung</w:t>
       </w:r>
-      <w:bookmarkEnd w:id="9"/>
+      <w:bookmarkEnd w:id="5"/>
     </w:p>
     <w:p/>
     <w:p>
@@ -3481,22 +3517,44 @@
                                 <w:noProof/>
                               </w:rPr>
                             </w:pPr>
-                            <w:bookmarkStart w:id="10" w:name="_Toc522452451"/>
+                            <w:bookmarkStart w:id="6" w:name="_Toc522452451"/>
                             <w:r>
                               <w:t xml:space="preserve">Abbildung </w:t>
                             </w:r>
-                            <w:fldSimple w:instr=" SEQ Abbildung \* ARABIC ">
-                              <w:r>
-                                <w:rPr>
-                                  <w:noProof/>
-                                </w:rPr>
-                                <w:t>4</w:t>
-                              </w:r>
-                            </w:fldSimple>
+                            <w:r>
+                              <w:rPr>
+                                <w:noProof/>
+                              </w:rPr>
+                              <w:fldChar w:fldCharType="begin"/>
+                            </w:r>
+                            <w:r>
+                              <w:rPr>
+                                <w:noProof/>
+                              </w:rPr>
+                              <w:instrText xml:space="preserve"> SEQ Abbildung \* ARABIC </w:instrText>
+                            </w:r>
+                            <w:r>
+                              <w:rPr>
+                                <w:noProof/>
+                              </w:rPr>
+                              <w:fldChar w:fldCharType="separate"/>
+                            </w:r>
+                            <w:r>
+                              <w:rPr>
+                                <w:noProof/>
+                              </w:rPr>
+                              <w:t>4</w:t>
+                            </w:r>
+                            <w:r>
+                              <w:rPr>
+                                <w:noProof/>
+                              </w:rPr>
+                              <w:fldChar w:fldCharType="end"/>
+                            </w:r>
                             <w:r>
                               <w:t>: Projektverlauf</w:t>
                             </w:r>
-                            <w:bookmarkEnd w:id="10"/>
+                            <w:bookmarkEnd w:id="6"/>
                           </w:p>
                         </w:txbxContent>
                       </wps:txbx>
@@ -3512,7 +3570,7 @@
               </wp:anchor>
             </w:drawing>
           </mc:Choice>
-          <mc:Fallback>
+          <mc:Fallback xmlns:mv="urn:schemas-microsoft-com:mac:vml" xmlns:mo="http://schemas.microsoft.com/office/mac/office/2008/main">
             <w:pict>
               <v:shape w14:anchorId="7F484D24" id="Textfeld_x0020_8" o:spid="_x0000_s1029" type="#_x0000_t202" style="position:absolute;margin-left:167.35pt;margin-top:1.9pt;width:106.95pt;height:21pt;z-index:251669504;visibility:visible;mso-wrap-style:square;mso-wrap-distance-left:9pt;mso-wrap-distance-top:0;mso-wrap-distance-right:9pt;mso-wrap-distance-bottom:0;mso-position-horizontal:absolute;mso-position-horizontal-relative:text;mso-position-vertical:absolute;mso-position-vertical-relative:text;v-text-anchor:top" o:gfxdata="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" stroked="f">
                 <v:textbox style="mso-fit-shape-to-text:t" inset="0,0,0,0">
@@ -3604,7 +3662,7 @@
           <w:lang w:eastAsia="de-DE"/>
         </w:rPr>
       </w:pPr>
-      <w:bookmarkStart w:id="12" w:name="_Toc523077646"/>
+      <w:bookmarkStart w:id="7" w:name="_Toc523077646"/>
       <w:r>
         <w:rPr>
           <w:rFonts w:eastAsia="Times New Roman"/>
@@ -3613,7 +3671,7 @@
         </w:rPr>
         <w:t>Umwandlung der Bilder in Graubilder</w:t>
       </w:r>
-      <w:bookmarkEnd w:id="12"/>
+      <w:bookmarkEnd w:id="7"/>
     </w:p>
     <w:p>
       <w:pPr>
@@ -3638,7 +3696,7 @@
           <w:lang w:eastAsia="de-DE"/>
         </w:rPr>
       </w:pPr>
-      <w:bookmarkStart w:id="13" w:name="_Toc523077647"/>
+      <w:bookmarkStart w:id="8" w:name="_Toc523077647"/>
       <w:r>
         <w:rPr>
           <w:rFonts w:eastAsia="Times New Roman"/>
@@ -3663,7 +3721,7 @@
         </w:rPr>
         <w:t xml:space="preserve"> und Beleuchtungskorrektur</w:t>
       </w:r>
-      <w:bookmarkEnd w:id="13"/>
+      <w:bookmarkEnd w:id="8"/>
     </w:p>
     <w:p>
       <w:pPr>
@@ -3703,7 +3761,7 @@
           <w:lang w:eastAsia="de-DE"/>
         </w:rPr>
       </w:pPr>
-      <w:bookmarkStart w:id="14" w:name="_Toc523077648"/>
+      <w:bookmarkStart w:id="9" w:name="_Toc523077648"/>
       <w:r>
         <w:rPr>
           <w:rFonts w:eastAsia="Times New Roman"/>
@@ -3712,7 +3770,7 @@
         </w:rPr>
         <w:t>Bilaterale Filterung</w:t>
       </w:r>
-      <w:bookmarkEnd w:id="14"/>
+      <w:bookmarkEnd w:id="9"/>
     </w:p>
     <w:p>
       <w:pPr>
@@ -3753,7 +3811,7 @@
           <w:lang w:eastAsia="de-DE"/>
         </w:rPr>
       </w:pPr>
-      <w:bookmarkStart w:id="15" w:name="_Toc523077649"/>
+      <w:bookmarkStart w:id="10" w:name="_Toc523077649"/>
       <w:r>
         <w:rPr>
           <w:rFonts w:eastAsia="Times New Roman"/>
@@ -3763,7 +3821,7 @@
         <w:lastRenderedPageBreak/>
         <w:t>Harris-Merkmale berechnen</w:t>
       </w:r>
-      <w:bookmarkEnd w:id="15"/>
+      <w:bookmarkEnd w:id="10"/>
     </w:p>
     <w:p>
       <w:pPr>
@@ -3775,7 +3833,7 @@
           <w:lang w:eastAsia="de-DE"/>
         </w:rPr>
       </w:pPr>
-      <w:bookmarkStart w:id="16" w:name="_Toc523077650"/>
+      <w:bookmarkStart w:id="11" w:name="_Toc523077650"/>
       <w:r>
         <w:rPr>
           <w:rFonts w:eastAsia="Times New Roman"/>
@@ -3792,7 +3850,7 @@
         </w:rPr>
         <w:t>tzung</w:t>
       </w:r>
-      <w:bookmarkEnd w:id="16"/>
+      <w:bookmarkEnd w:id="11"/>
     </w:p>
     <w:p>
       <w:pPr>
@@ -3804,7 +3862,7 @@
           <w:lang w:eastAsia="de-DE"/>
         </w:rPr>
       </w:pPr>
-      <w:bookmarkStart w:id="17" w:name="_Toc523077651"/>
+      <w:bookmarkStart w:id="12" w:name="_Toc523077651"/>
       <w:r>
         <w:rPr>
           <w:rFonts w:eastAsia="Times New Roman"/>
@@ -3813,7 +3871,7 @@
         </w:rPr>
         <w:t>Finde robuste Korrespondenzpunktpaare mit Hilfe des RANSAC-Algorithmus</w:t>
       </w:r>
-      <w:bookmarkEnd w:id="17"/>
+      <w:bookmarkEnd w:id="12"/>
     </w:p>
     <w:p>
       <w:pPr>
@@ -3826,7 +3884,7 @@
           <w:lang w:eastAsia="de-DE"/>
         </w:rPr>
       </w:pPr>
-      <w:bookmarkStart w:id="18" w:name="_Toc523077652"/>
+      <w:bookmarkStart w:id="13" w:name="_Toc523077652"/>
       <w:r>
         <w:rPr>
           <w:rFonts w:eastAsia="Times New Roman"/>
@@ -3835,7 +3893,7 @@
         </w:rPr>
         <w:t>Berechne die Essentielle Matrix</w:t>
       </w:r>
-      <w:bookmarkEnd w:id="18"/>
+      <w:bookmarkEnd w:id="13"/>
     </w:p>
     <w:p>
       <w:pPr>
@@ -3858,7 +3916,7 @@
           <w:lang w:eastAsia="de-DE"/>
         </w:rPr>
       </w:pPr>
-      <w:bookmarkStart w:id="19" w:name="_Toc523077653"/>
+      <w:bookmarkStart w:id="14" w:name="_Toc523077653"/>
       <w:r>
         <w:rPr>
           <w:rFonts w:eastAsia="Times New Roman"/>
@@ -3867,7 +3925,7 @@
         </w:rPr>
         <w:t>Bildrektifizierungsalgorithmus</w:t>
       </w:r>
-      <w:bookmarkEnd w:id="19"/>
+      <w:bookmarkEnd w:id="14"/>
     </w:p>
     <w:p>
       <w:pPr>
@@ -3895,32 +3953,45 @@
       </w:r>
       <w:proofErr w:type="spellEnd"/>
       <w:r>
-        <w:t xml:space="preserve"> beider gegebenen Punkte gegen unendlich laufen zu lassen. Hier werden Bildpunkte </w:t>
-      </w:r>
-      <w:proofErr w:type="gramStart"/>
-      <w:r>
-        <w:t>der einzelner Objekte</w:t>
-      </w:r>
-      <w:proofErr w:type="gramEnd"/>
-      <w:r>
-        <w:t xml:space="preserve"> jeweils der verschiedenen Bilder zugeordnet.</w:t>
+        <w:t xml:space="preserve"> beider gegebenen Punkte gegen unendlich laufen zu lassen. Hier</w:t>
+      </w:r>
+      <w:r>
+        <w:t xml:space="preserve"> werden Bildpunkte der einzelnen</w:t>
+      </w:r>
+      <w:r>
+        <w:t xml:space="preserve"> Objekte jeweils der verschiedenen Bilder zugeordnet.</w:t>
       </w:r>
     </w:p>
     <w:p>
       <w:pPr>
         <w:spacing w:after="120" w:line="360" w:lineRule="auto"/>
         <w:jc w:val="both"/>
-      </w:pPr>
-      <w:r>
-        <w:t xml:space="preserve">Bilder werden so gedreht, dass sie Parallel zueinander sind. (Paper </w:t>
+        <w:rPr>
+          <w:lang w:val="en-US"/>
+        </w:rPr>
+      </w:pPr>
+      <w:r>
+        <w:t xml:space="preserve">Bilder werden so gedreht, dass sie Parallel zueinander sind. </w:t>
+      </w:r>
+      <w:r>
+        <w:rPr>
+          <w:lang w:val="en-US"/>
+        </w:rPr>
+        <w:t>(Paper Overview (</w:t>
       </w:r>
       <w:proofErr w:type="spellStart"/>
       <w:r>
-        <w:t>Overview</w:t>
+        <w:rPr>
+          <w:lang w:val="en-US"/>
+        </w:rPr>
+        <w:t>erstes</w:t>
       </w:r>
       <w:proofErr w:type="spellEnd"/>
       <w:r>
-        <w:t xml:space="preserve"> (erstes))</w:t>
+        <w:rPr>
+          <w:lang w:val="en-US"/>
+        </w:rPr>
+        <w:t>))</w:t>
       </w:r>
     </w:p>
     <w:p>
@@ -3928,22 +3999,45 @@
         <w:spacing w:after="120" w:line="360" w:lineRule="auto"/>
         <w:jc w:val="both"/>
       </w:pPr>
-      <w:r>
-        <w:t xml:space="preserve">Parallele </w:t>
-      </w:r>
       <w:proofErr w:type="spellStart"/>
       <w:r>
+        <w:rPr>
+          <w:lang w:val="en-US"/>
+        </w:rPr>
+        <w:t>Parallele</w:t>
+      </w:r>
+      <w:proofErr w:type="spellEnd"/>
+      <w:r>
+        <w:rPr>
+          <w:lang w:val="en-US"/>
+        </w:rPr>
+        <w:t xml:space="preserve"> </w:t>
+      </w:r>
+      <w:proofErr w:type="spellStart"/>
+      <w:r>
+        <w:rPr>
+          <w:lang w:val="en-US"/>
+        </w:rPr>
         <w:t>Epipolarlinien</w:t>
       </w:r>
       <w:proofErr w:type="spellEnd"/>
       <w:r>
+        <w:rPr>
+          <w:lang w:val="en-US"/>
+        </w:rPr>
         <w:t xml:space="preserve">. </w:t>
       </w:r>
       <w:r>
         <w:sym w:font="Wingdings" w:char="F0E0"/>
       </w:r>
       <w:r>
-        <w:t xml:space="preserve"> Suche auf den Linien nach gleichen Merkmalen (NNC-SAD)</w:t>
+        <w:rPr>
+          <w:lang w:val="en-US"/>
+        </w:rPr>
+        <w:t xml:space="preserve"> </w:t>
+      </w:r>
+      <w:r>
+        <w:t>Suche auf den Linien nach gleichen Merkmalen (NNC-SAD)</w:t>
       </w:r>
     </w:p>
     <w:p>
@@ -3968,11 +4062,11 @@
       </w:r>
       <w:proofErr w:type="spellEnd"/>
       <w:r>
-        <w:t xml:space="preserve"> sorgt dafür, dass um </w:t>
+        <w:t xml:space="preserve"> sorgt dafür, dass </w:t>
       </w:r>
       <w:proofErr w:type="gramStart"/>
       <w:r>
-        <w:t>ein Pixel</w:t>
+        <w:t>um ein Pixel</w:t>
       </w:r>
       <w:proofErr w:type="gramEnd"/>
       <w:r>
@@ -3984,10 +4078,7 @@
       </w:r>
       <w:proofErr w:type="spellEnd"/>
       <w:r>
-        <w:t>) gelegt wird, welches mit einem Bereich des anderem Bildes verglichen wird. Den Bereichen, die die geringste Abweichung aufweisen wird die gleiche Zugehörigkeit zugeordnet.</w:t>
-      </w:r>
-      <w:r>
-        <w:t xml:space="preserve"> </w:t>
+        <w:t xml:space="preserve">) gelegt wird, welches mit einem Bereich des anderem Bildes verglichen wird. Den Bereichen, die die geringste Abweichung aufweisen wird die gleiche Zugehörigkeit zugeordnet. </w:t>
       </w:r>
       <w:r>
         <w:t>Formel 1-</w:t>
@@ -4036,7 +4127,7 @@
           <w:lang w:eastAsia="de-DE"/>
         </w:rPr>
       </w:pPr>
-      <w:bookmarkStart w:id="20" w:name="_Toc523077654"/>
+      <w:bookmarkStart w:id="15" w:name="_Toc523077654"/>
       <w:r>
         <w:rPr>
           <w:rFonts w:eastAsia="Times New Roman"/>
@@ -4053,7 +4144,7 @@
         </w:rPr>
         <w:t>ng</w:t>
       </w:r>
-      <w:bookmarkEnd w:id="20"/>
+      <w:bookmarkEnd w:id="15"/>
     </w:p>
     <w:p>
       <w:pPr>
@@ -4086,7 +4177,7 @@
           <w:lang w:eastAsia="de-DE"/>
         </w:rPr>
       </w:pPr>
-      <w:bookmarkStart w:id="21" w:name="_Toc523077655"/>
+      <w:bookmarkStart w:id="16" w:name="_Toc523077655"/>
       <w:r>
         <w:rPr>
           <w:rFonts w:eastAsia="Times New Roman"/>
@@ -4113,7 +4204,7 @@
         </w:rPr>
         <w:t xml:space="preserve"> Bildes</w:t>
       </w:r>
-      <w:bookmarkEnd w:id="21"/>
+      <w:bookmarkEnd w:id="16"/>
     </w:p>
     <w:p>
       <w:pPr>
@@ -4158,12 +4249,12 @@
       <w:pPr>
         <w:pStyle w:val="berschrift2"/>
       </w:pPr>
-      <w:bookmarkStart w:id="22" w:name="_Toc523077656"/>
+      <w:bookmarkStart w:id="17" w:name="_Toc523077656"/>
       <w:r>
         <w:lastRenderedPageBreak/>
         <w:t>Verkürzung der Bearbeitungszeit</w:t>
       </w:r>
-      <w:bookmarkEnd w:id="22"/>
+      <w:bookmarkEnd w:id="17"/>
     </w:p>
     <w:p/>
     <w:p>
@@ -4172,26 +4263,71 @@
         <w:jc w:val="both"/>
       </w:pPr>
       <w:r>
-        <w:t xml:space="preserve">Um eine schnellere Berechnung des Bildes zu erhalten, wird mit der Funktion </w:t>
+        <w:t>Um eine schnellere B</w:t>
+      </w:r>
+      <w:r>
+        <w:t>erechnung des Bildes zu erzielen</w:t>
+      </w:r>
+      <w:r>
+        <w:t xml:space="preserve">, wird mit der Funktion </w:t>
       </w:r>
       <w:proofErr w:type="spellStart"/>
       <w:r>
+        <w:rPr>
+          <w:i/>
+        </w:rPr>
         <w:t>downsample.m</w:t>
       </w:r>
       <w:proofErr w:type="spellEnd"/>
       <w:r>
-        <w:t xml:space="preserve"> die Auflösung auf, in unserem Falle eine viertel reduziert und mit der Funktion </w:t>
+        <w:t xml:space="preserve"> die Auflösung </w:t>
+      </w:r>
+      <w:r>
+        <w:t>reduziert,</w:t>
+      </w:r>
+      <w:r>
+        <w:t xml:space="preserve"> in unserem Falle </w:t>
+      </w:r>
+      <w:r>
+        <w:t xml:space="preserve">um </w:t>
+      </w:r>
+      <w:r>
+        <w:t>eine</w:t>
+      </w:r>
+      <w:r>
+        <w:t>n V</w:t>
+      </w:r>
+      <w:r>
+        <w:t>ierte</w:t>
+      </w:r>
+      <w:r>
+        <w:t>l,</w:t>
+      </w:r>
+      <w:r>
+        <w:t xml:space="preserve"> und mit der Funktion </w:t>
       </w:r>
       <w:proofErr w:type="spellStart"/>
       <w:r>
+        <w:rPr>
+          <w:i/>
+        </w:rPr>
         <w:t>upsample</w:t>
       </w:r>
       <w:r>
+        <w:rPr>
+          <w:i/>
+        </w:rPr>
         <w:t>.m</w:t>
       </w:r>
       <w:proofErr w:type="spellEnd"/>
       <w:r>
-        <w:t xml:space="preserve"> wieder aufgebessert. Für das reine Auge stellt sich kein Unterschied ein, dennoch kann die Berechnungszeit um einiges verkürzt werden.</w:t>
+        <w:t xml:space="preserve"> wieder </w:t>
+      </w:r>
+      <w:r>
+        <w:t>auf die ursprüngliche Auflösung hochgerechnet</w:t>
+      </w:r>
+      <w:r>
+        <w:t>. Für das reine Auge stellt sich kein Unterschied ein, dennoch kann die Berechnungszeit um einiges verkürzt werden.</w:t>
       </w:r>
     </w:p>
     <w:p>
@@ -4213,12 +4349,14 @@
       <w:r>
         <w:br w:type="page"/>
       </w:r>
+      <w:bookmarkStart w:id="18" w:name="_GoBack"/>
+      <w:bookmarkEnd w:id="18"/>
     </w:p>
     <w:p>
       <w:pPr>
         <w:pStyle w:val="berschrift1"/>
       </w:pPr>
-      <w:bookmarkStart w:id="23" w:name="_Toc523077657"/>
+      <w:bookmarkStart w:id="19" w:name="_Toc523077657"/>
       <w:r>
         <w:lastRenderedPageBreak/>
         <w:t>Graphische Benutzeroberfläche</w:t>
@@ -4232,7 +4370,7 @@
       <w:r>
         <w:t>)</w:t>
       </w:r>
-      <w:bookmarkEnd w:id="23"/>
+      <w:bookmarkEnd w:id="19"/>
     </w:p>
     <w:p>
       <w:pPr>
@@ -4315,7 +4453,19 @@
         </w:drawing>
       </w:r>
       <w:r>
-        <w:t xml:space="preserve">Die graphische Benutzeroberfläche dient für den Bediener zur Steuerung des Programmes. Auf der Oberfläche befinden sich nur die wichtigsten Operatoren. </w:t>
+        <w:t>Die graphische Benutzeroberfläche die</w:t>
+      </w:r>
+      <w:r>
+        <w:t>nt dem</w:t>
+      </w:r>
+      <w:r>
+        <w:t xml:space="preserve"> Bediener zur Steuerung des Programmes. </w:t>
+      </w:r>
+      <w:r>
+        <w:t>Für ein schnelles zurechtfinden befinden sich a</w:t>
+      </w:r>
+      <w:r>
+        <w:t xml:space="preserve">uf der Oberfläche nur die wichtigsten Operatoren. </w:t>
       </w:r>
     </w:p>
     <w:p>
@@ -4335,27 +4485,14 @@
       <w:r>
         <w:t xml:space="preserve"> </w:t>
       </w:r>
-      <w:r>
-        <w:fldChar w:fldCharType="begin"/>
-      </w:r>
-      <w:r>
-        <w:instrText xml:space="preserve"> SEQ Abbildung \* ARABIC </w:instrText>
-      </w:r>
-      <w:r>
-        <w:fldChar w:fldCharType="separate"/>
-      </w:r>
-      <w:r>
-        <w:rPr>
-          <w:noProof/>
-        </w:rPr>
-        <w:t>5</w:t>
-      </w:r>
-      <w:r>
-        <w:rPr>
-          <w:noProof/>
-        </w:rPr>
-        <w:fldChar w:fldCharType="end"/>
-      </w:r>
+      <w:fldSimple w:instr=" SEQ Abbildung \* ARABIC ">
+        <w:r>
+          <w:rPr>
+            <w:noProof/>
+          </w:rPr>
+          <w:t>5</w:t>
+        </w:r>
+      </w:fldSimple>
       <w:r>
         <w:t>: Benutzeroberfläche vor der Berechnung</w:t>
       </w:r>
@@ -4366,16 +4503,37 @@
         <w:jc w:val="both"/>
       </w:pPr>
       <w:r>
-        <w:t xml:space="preserve">Nach einer kleinen Information, kann der Blickwinkel, Parameter </w:t>
+        <w:t xml:space="preserve">Nach </w:t>
+      </w:r>
+      <w:r>
+        <w:t>einer kurzen</w:t>
+      </w:r>
+      <w:r>
+        <w:t xml:space="preserve"> </w:t>
+      </w:r>
+      <w:r>
+        <w:t>Erklärung, was dieses Programm leistet und wie es zu bedienen ist</w:t>
+      </w:r>
+      <w:r>
+        <w:t xml:space="preserve">, kann der Blickwinkel, Parameter </w:t>
       </w:r>
       <w:r>
         <w:rPr>
           <w:i/>
         </w:rPr>
-        <w:t>P</w:t>
-      </w:r>
-      <w:r>
-        <w:t xml:space="preserve">, von 0 bis 1 eingestellt werden. Die zur Verfügung stehenden Bilder werden über </w:t>
+        <w:t>p</w:t>
+      </w:r>
+      <w:r>
+        <w:t xml:space="preserve">, von 0 bis 1 eingestellt werden. </w:t>
+      </w:r>
+      <w:r>
+        <w:t xml:space="preserve">Die richtige Eingabe wird durch eine minimale und maximale Grenze in dem Eingabefeld sowie einem Hinweis hinter dem Feld gewährleistet. Die gewünschte linke und rechte </w:t>
+      </w:r>
+      <w:r>
+        <w:t>Ansicht wird jeweils</w:t>
+      </w:r>
+      <w:r>
+        <w:t xml:space="preserve"> über </w:t>
       </w:r>
       <w:r>
         <w:t xml:space="preserve">die Buttons </w:t>
@@ -4396,13 +4554,61 @@
         <w:t>Rechte Ansicht laden</w:t>
       </w:r>
       <w:r>
-        <w:t xml:space="preserve"> ausgewählt und ins Programm geladen werden. Nach Abschluss des Ladevorgangs </w:t>
-      </w:r>
-      <w:r>
-        <w:t>werden die Bilder jeweils unter den Buttons dargestellt. Der Pfad der Bilder ist direkt darunter einsehbar.</w:t>
-      </w:r>
-      <w:r>
-        <w:t xml:space="preserve"> Das 3 Bild, kann über den Button </w:t>
+        <w:t xml:space="preserve"> </w:t>
+      </w:r>
+      <w:r>
+        <w:t xml:space="preserve">ausgewählt. Dazu wird eine Explorer-Ansicht geöffnet, um die Bildauswahl für den Benutzer zu vereinfachen. Nach der Auswahl werden </w:t>
+      </w:r>
+      <w:r>
+        <w:t>die Bilder</w:t>
+      </w:r>
+      <w:r>
+        <w:t xml:space="preserve"> </w:t>
+      </w:r>
+      <w:r>
+        <w:t xml:space="preserve">in das Programm </w:t>
+      </w:r>
+      <w:r>
+        <w:t xml:space="preserve">geladen </w:t>
+      </w:r>
+      <w:r>
+        <w:t xml:space="preserve">und dem Benutzer zur Bestätigung </w:t>
+      </w:r>
+      <w:r>
+        <w:t xml:space="preserve">jeweils unter den Buttons </w:t>
+      </w:r>
+      <w:r>
+        <w:t>angezeigt</w:t>
+      </w:r>
+      <w:r>
+        <w:t xml:space="preserve">. </w:t>
+      </w:r>
+      <w:r>
+        <w:t>Zusätzlich ist der Pfad der Bilder</w:t>
+      </w:r>
+      <w:r>
+        <w:t xml:space="preserve"> direkt darunter einsehbar</w:t>
+      </w:r>
+      <w:r>
+        <w:t>, damit der Benutzer kontrollieren kann, ob die richtigen Bilder geladen wurden</w:t>
+      </w:r>
+      <w:r>
+        <w:t xml:space="preserve"> und er sich nicht verklickt hat</w:t>
+      </w:r>
+      <w:r>
+        <w:t>.</w:t>
+      </w:r>
+      <w:r>
+        <w:t xml:space="preserve"> Das dritte Bild</w:t>
+      </w:r>
+      <w:r>
+        <w:t xml:space="preserve"> kann </w:t>
+      </w:r>
+      <w:r>
+        <w:t xml:space="preserve">dann </w:t>
+      </w:r>
+      <w:r>
+        <w:t xml:space="preserve">über den Button </w:t>
       </w:r>
       <w:r>
         <w:rPr>
@@ -4411,13 +4617,34 @@
         <w:t>3. Ansicht berechnen</w:t>
       </w:r>
       <w:r>
-        <w:t xml:space="preserve"> über das dahinter entworfene Programm berechnet und angezeigt werden. Die Berech</w:t>
+        <w:t xml:space="preserve"> über das dahinter entworfene Programm berechnet</w:t>
+      </w:r>
+      <w:r>
+        <w:t xml:space="preserve"> werden. Nach der Berechnung</w:t>
+      </w:r>
+      <w:r>
+        <w:t xml:space="preserve"> </w:t>
+      </w:r>
+      <w:r>
+        <w:t>wird das erzeugte Bild zwischen beiden zuvor geladenen Bildern angezeigt</w:t>
+      </w:r>
+      <w:r>
+        <w:t>, um einen guten Vergleich zu den äußeren Ansichten zu geben</w:t>
+      </w:r>
+      <w:r>
+        <w:t>. Die Berech</w:t>
       </w:r>
       <w:r>
         <w:t>n</w:t>
       </w:r>
       <w:r>
-        <w:t>ungszeit, die das Programm benötigt, wird unterhalb des Bildes in Minuten angezeigt.</w:t>
+        <w:t>ungszeit, die das Programm</w:t>
+      </w:r>
+      <w:r>
+        <w:t xml:space="preserve"> für die Berechnung der mittleren Ansicht</w:t>
+      </w:r>
+      <w:r>
+        <w:t xml:space="preserve"> benötigt, wird unterhalb des Bildes in Minuten angezeigt.</w:t>
       </w:r>
     </w:p>
     <w:p>
@@ -4426,6 +4653,7 @@
           <w:noProof/>
           <w:lang w:eastAsia="de-DE"/>
         </w:rPr>
+        <w:lastRenderedPageBreak/>
         <w:drawing>
           <wp:anchor distT="0" distB="0" distL="114300" distR="114300" simplePos="0" relativeHeight="251671552" behindDoc="0" locked="0" layoutInCell="1" allowOverlap="1" wp14:anchorId="706C0296" wp14:editId="755DA303">
             <wp:simplePos x="0" y="0"/>
@@ -4517,27 +4745,14 @@
       <w:r>
         <w:t xml:space="preserve"> </w:t>
       </w:r>
-      <w:r>
-        <w:fldChar w:fldCharType="begin"/>
-      </w:r>
-      <w:r>
-        <w:instrText xml:space="preserve"> SEQ Abbildung \* ARABIC </w:instrText>
-      </w:r>
-      <w:r>
-        <w:fldChar w:fldCharType="separate"/>
-      </w:r>
-      <w:r>
-        <w:rPr>
-          <w:noProof/>
-        </w:rPr>
-        <w:t>6</w:t>
-      </w:r>
-      <w:r>
-        <w:rPr>
-          <w:noProof/>
-        </w:rPr>
-        <w:fldChar w:fldCharType="end"/>
-      </w:r>
+      <w:fldSimple w:instr=" SEQ Abbildung \* ARABIC ">
+        <w:r>
+          <w:rPr>
+            <w:noProof/>
+          </w:rPr>
+          <w:t>6</w:t>
+        </w:r>
+      </w:fldSimple>
       <w:r>
         <w:t>: Benutzeroberfläche mit geladenen Bildern</w:t>
       </w:r>
@@ -4546,12 +4761,11 @@
       <w:pPr>
         <w:pStyle w:val="berschrift1"/>
       </w:pPr>
-      <w:bookmarkStart w:id="24" w:name="_Toc523077658"/>
-      <w:r>
-        <w:lastRenderedPageBreak/>
+      <w:bookmarkStart w:id="20" w:name="_Toc523077658"/>
+      <w:r>
         <w:t>Abbildungsverzeichnis</w:t>
       </w:r>
-      <w:bookmarkEnd w:id="24"/>
+      <w:bookmarkEnd w:id="20"/>
     </w:p>
     <w:p>
       <w:pPr>
@@ -4577,7 +4791,7 @@
       <w:hyperlink r:id="rId16" w:anchor="_Toc522452448" w:history="1">
         <w:r>
           <w:rPr>
-            <w:rStyle w:val="Link"/>
+            <w:rStyle w:val="Hyperlink"/>
             <w:noProof/>
           </w:rPr>
           <w:t>Abbildung 1: Geometrischer Zusammenhang zwischen den realen Bildern und einer künstlich generierten Ansicht</w:t>
@@ -4647,7 +4861,7 @@
       <w:hyperlink r:id="rId17" w:anchor="_Toc522452449" w:history="1">
         <w:r>
           <w:rPr>
-            <w:rStyle w:val="Link"/>
+            <w:rStyle w:val="Hyperlink"/>
             <w:noProof/>
           </w:rPr>
           <w:t>Abbildung 2: img/L1.jpg</w:t>
@@ -4717,7 +4931,7 @@
       <w:hyperlink r:id="rId18" w:anchor="_Toc522452450" w:history="1">
         <w:r>
           <w:rPr>
-            <w:rStyle w:val="Link"/>
+            <w:rStyle w:val="Hyperlink"/>
             <w:noProof/>
           </w:rPr>
           <w:t>Abbildung 2: img/R1.jpg</w:t>
@@ -4787,7 +5001,7 @@
       <w:hyperlink r:id="rId19" w:anchor="_Toc522452451" w:history="1">
         <w:r>
           <w:rPr>
-            <w:rStyle w:val="Link"/>
+            <w:rStyle w:val="Hyperlink"/>
             <w:noProof/>
           </w:rPr>
           <w:t>Abbildung 4: Projektverlauf</w:t>
@@ -4954,7 +5168,6 @@
         <w:t xml:space="preserve">), indem Sie die </w:t>
       </w:r>
       <w:proofErr w:type="spellStart"/>
-      <w:proofErr w:type="gramStart"/>
       <w:r>
         <w:rPr>
           <w:rFonts w:cs="Times New Roman"/>
@@ -4985,7 +5198,6 @@
         <w:t>onsweise</w:t>
       </w:r>
       <w:proofErr w:type="spellEnd"/>
-      <w:proofErr w:type="gramEnd"/>
       <w:r>
         <w:rPr>
           <w:rFonts w:cs="Times New Roman"/>
@@ -5036,7 +5248,6 @@
         <w:t xml:space="preserve"> Ihren Ansatz konsultiert haben. Nutzen Sie dazu gerne auch mathematische </w:t>
       </w:r>
       <w:proofErr w:type="spellStart"/>
-      <w:proofErr w:type="gramStart"/>
       <w:r>
         <w:rPr>
           <w:rFonts w:cs="Times New Roman"/>
@@ -5067,7 +5278,6 @@
         <w:t>schreibungen</w:t>
       </w:r>
       <w:proofErr w:type="spellEnd"/>
-      <w:proofErr w:type="gramEnd"/>
       <w:r>
         <w:rPr>
           <w:rFonts w:cs="Times New Roman"/>
@@ -5095,27 +5305,7 @@
           <w:szCs w:val="20"/>
           <w:lang w:eastAsia="de-DE"/>
         </w:rPr>
-        <w:t xml:space="preserve"> Sie in dieses Dokument auch die geforderten Werte, die Sie errechnet haben, sowie Plots, die Sie erstellt haben ein, und legen Sie das Dokument Ihrem Abgabearchiv bei. Weisen Sie in diesem Dokument auch auf eventuelle Zusatzfeatures hin, die Sie implementiert haben (</w:t>
-      </w:r>
-      <w:proofErr w:type="gramStart"/>
-      <w:r>
-        <w:rPr>
-          <w:rFonts w:cs="Times New Roman"/>
-          <w:sz w:val="20"/>
-          <w:szCs w:val="20"/>
-          <w:lang w:eastAsia="de-DE"/>
-        </w:rPr>
-        <w:t>sie- he</w:t>
-      </w:r>
-      <w:proofErr w:type="gramEnd"/>
-      <w:r>
-        <w:rPr>
-          <w:rFonts w:cs="Times New Roman"/>
-          <w:sz w:val="20"/>
-          <w:szCs w:val="20"/>
-          <w:lang w:eastAsia="de-DE"/>
-        </w:rPr>
-        <w:t xml:space="preserve"> Zusatzpunkte). </w:t>
+        <w:t xml:space="preserve"> Sie in dieses Dokument auch die geforderten Werte, die Sie errechnet haben, sowie Plots, die Sie erstellt haben ein, und legen Sie das Dokument Ihrem Abgabearchiv bei. Weisen Sie in diesem Dokument auch auf eventuelle Zusatzfeatures hin, die Sie implementiert haben (sie- he Zusatzpunkte). </w:t>
       </w:r>
     </w:p>
     <w:p>
@@ -5132,6 +5322,7 @@
       <w:r>
         <w:rPr>
           <w:rFonts w:cs="Times New Roman"/>
+          <w:noProof/>
           <w:sz w:val="22"/>
           <w:szCs w:val="22"/>
           <w:lang w:eastAsia="de-DE"/>
@@ -5201,7 +5392,7 @@
 </file>
 
 <file path=word/endnotes.xml><?xml version="1.0" encoding="utf-8"?>
-<w:endnotes xmlns:wpc="http://schemas.microsoft.com/office/word/2010/wordprocessingCanvas" xmlns:mo="http://schemas.microsoft.com/office/mac/office/2008/main" xmlns:mc="http://schemas.openxmlformats.org/markup-compatibility/2006" xmlns:mv="urn:schemas-microsoft-com:mac:vml" xmlns:o="urn:schemas-microsoft-com:office:office" xmlns:r="http://schemas.openxmlformats.org/officeDocument/2006/relationships" xmlns:m="http://schemas.openxmlformats.org/officeDocument/2006/math" xmlns:v="urn:schemas-microsoft-com:vml" xmlns:wp14="http://schemas.microsoft.com/office/word/2010/wordprocessingDrawing" xmlns:wp="http://schemas.openxmlformats.org/drawingml/2006/wordprocessingDrawing" xmlns:w10="urn:schemas-microsoft-com:office:word" xmlns:w="http://schemas.openxmlformats.org/wordprocessingml/2006/main" xmlns:w14="http://schemas.microsoft.com/office/word/2010/wordml" xmlns:w15="http://schemas.microsoft.com/office/word/2012/wordml" xmlns:wpg="http://schemas.microsoft.com/office/word/2010/wordprocessingGroup" xmlns:wpi="http://schemas.microsoft.com/office/word/2010/wordprocessingInk" xmlns:wne="http://schemas.microsoft.com/office/word/2006/wordml" xmlns:wps="http://schemas.microsoft.com/office/word/2010/wordprocessingShape" mc:Ignorable="w14 w15 wp14">
+<w:endnotes xmlns:wpc="http://schemas.microsoft.com/office/word/2010/wordprocessingCanvas" xmlns:cx="http://schemas.microsoft.com/office/drawing/2014/chartex" xmlns:cx1="http://schemas.microsoft.com/office/drawing/2015/9/8/chartex" xmlns:cx2="http://schemas.microsoft.com/office/drawing/2015/10/21/chartex" xmlns:cx3="http://schemas.microsoft.com/office/drawing/2016/5/9/chartex" xmlns:cx4="http://schemas.microsoft.com/office/drawing/2016/5/10/chartex" xmlns:cx5="http://schemas.microsoft.com/office/drawing/2016/5/11/chartex" xmlns:cx6="http://schemas.microsoft.com/office/drawing/2016/5/12/chartex" xmlns:cx7="http://schemas.microsoft.com/office/drawing/2016/5/13/chartex" xmlns:cx8="http://schemas.microsoft.com/office/drawing/2016/5/14/chartex" xmlns:mc="http://schemas.openxmlformats.org/markup-compatibility/2006" xmlns:aink="http://schemas.microsoft.com/office/drawing/2016/ink" xmlns:am3d="http://schemas.microsoft.com/office/drawing/2017/model3d" xmlns:o="urn:schemas-microsoft-com:office:office" xmlns:r="http://schemas.openxmlformats.org/officeDocument/2006/relationships" xmlns:m="http://schemas.openxmlformats.org/officeDocument/2006/math" xmlns:v="urn:schemas-microsoft-com:vml" xmlns:wp14="http://schemas.microsoft.com/office/word/2010/wordprocessingDrawing" xmlns:wp="http://schemas.openxmlformats.org/drawingml/2006/wordprocessingDrawing" xmlns:w10="urn:schemas-microsoft-com:office:word" xmlns:w="http://schemas.openxmlformats.org/wordprocessingml/2006/main" xmlns:w14="http://schemas.microsoft.com/office/word/2010/wordml" xmlns:w15="http://schemas.microsoft.com/office/word/2012/wordml" xmlns:w16cid="http://schemas.microsoft.com/office/word/2016/wordml/cid" xmlns:w16se="http://schemas.microsoft.com/office/word/2015/wordml/symex" xmlns:wpg="http://schemas.microsoft.com/office/word/2010/wordprocessingGroup" xmlns:wpi="http://schemas.microsoft.com/office/word/2010/wordprocessingInk" xmlns:wne="http://schemas.microsoft.com/office/word/2006/wordml" xmlns:wps="http://schemas.microsoft.com/office/word/2010/wordprocessingShape" mc:Ignorable="w14 w15 w16se w16cid wp14">
   <w:endnote w:type="separator" w:id="-1">
     <w:p>
       <w:r>
@@ -5220,7 +5411,7 @@
 </file>
 
 <file path=word/footer1.xml><?xml version="1.0" encoding="utf-8"?>
-<w:ftr xmlns:wpc="http://schemas.microsoft.com/office/word/2010/wordprocessingCanvas" xmlns:mo="http://schemas.microsoft.com/office/mac/office/2008/main" xmlns:mc="http://schemas.openxmlformats.org/markup-compatibility/2006" xmlns:mv="urn:schemas-microsoft-com:mac:vml" xmlns:o="urn:schemas-microsoft-com:office:office" xmlns:r="http://schemas.openxmlformats.org/officeDocument/2006/relationships" xmlns:m="http://schemas.openxmlformats.org/officeDocument/2006/math" xmlns:v="urn:schemas-microsoft-com:vml" xmlns:wp14="http://schemas.microsoft.com/office/word/2010/wordprocessingDrawing" xmlns:wp="http://schemas.openxmlformats.org/drawingml/2006/wordprocessingDrawing" xmlns:w10="urn:schemas-microsoft-com:office:word" xmlns:w="http://schemas.openxmlformats.org/wordprocessingml/2006/main" xmlns:w14="http://schemas.microsoft.com/office/word/2010/wordml" xmlns:w15="http://schemas.microsoft.com/office/word/2012/wordml" xmlns:wpg="http://schemas.microsoft.com/office/word/2010/wordprocessingGroup" xmlns:wpi="http://schemas.microsoft.com/office/word/2010/wordprocessingInk" xmlns:wne="http://schemas.microsoft.com/office/word/2006/wordml" xmlns:wps="http://schemas.microsoft.com/office/word/2010/wordprocessingShape" mc:Ignorable="w14 w15 wp14">
+<w:ftr xmlns:wpc="http://schemas.microsoft.com/office/word/2010/wordprocessingCanvas" xmlns:cx="http://schemas.microsoft.com/office/drawing/2014/chartex" xmlns:cx1="http://schemas.microsoft.com/office/drawing/2015/9/8/chartex" xmlns:cx2="http://schemas.microsoft.com/office/drawing/2015/10/21/chartex" xmlns:cx3="http://schemas.microsoft.com/office/drawing/2016/5/9/chartex" xmlns:cx4="http://schemas.microsoft.com/office/drawing/2016/5/10/chartex" xmlns:cx5="http://schemas.microsoft.com/office/drawing/2016/5/11/chartex" xmlns:cx6="http://schemas.microsoft.com/office/drawing/2016/5/12/chartex" xmlns:cx7="http://schemas.microsoft.com/office/drawing/2016/5/13/chartex" xmlns:cx8="http://schemas.microsoft.com/office/drawing/2016/5/14/chartex" xmlns:mc="http://schemas.openxmlformats.org/markup-compatibility/2006" xmlns:aink="http://schemas.microsoft.com/office/drawing/2016/ink" xmlns:am3d="http://schemas.microsoft.com/office/drawing/2017/model3d" xmlns:o="urn:schemas-microsoft-com:office:office" xmlns:r="http://schemas.openxmlformats.org/officeDocument/2006/relationships" xmlns:m="http://schemas.openxmlformats.org/officeDocument/2006/math" xmlns:v="urn:schemas-microsoft-com:vml" xmlns:wp14="http://schemas.microsoft.com/office/word/2010/wordprocessingDrawing" xmlns:wp="http://schemas.openxmlformats.org/drawingml/2006/wordprocessingDrawing" xmlns:w10="urn:schemas-microsoft-com:office:word" xmlns:w="http://schemas.openxmlformats.org/wordprocessingml/2006/main" xmlns:w14="http://schemas.microsoft.com/office/word/2010/wordml" xmlns:w15="http://schemas.microsoft.com/office/word/2012/wordml" xmlns:w16cid="http://schemas.microsoft.com/office/word/2016/wordml/cid" xmlns:w16se="http://schemas.microsoft.com/office/word/2015/wordml/symex" xmlns:wpg="http://schemas.microsoft.com/office/word/2010/wordprocessingGroup" xmlns:wpi="http://schemas.microsoft.com/office/word/2010/wordprocessingInk" xmlns:wne="http://schemas.microsoft.com/office/word/2006/wordml" xmlns:wps="http://schemas.microsoft.com/office/word/2010/wordprocessingShape" mc:Ignorable="w14 w15 w16se w16cid wp14">
   <w:sdt>
     <w:sdtPr>
       <w:rPr>
@@ -5277,7 +5468,7 @@
 </file>
 
 <file path=word/footer2.xml><?xml version="1.0" encoding="utf-8"?>
-<w:ftr xmlns:wpc="http://schemas.microsoft.com/office/word/2010/wordprocessingCanvas" xmlns:mo="http://schemas.microsoft.com/office/mac/office/2008/main" xmlns:mc="http://schemas.openxmlformats.org/markup-compatibility/2006" xmlns:mv="urn:schemas-microsoft-com:mac:vml" xmlns:o="urn:schemas-microsoft-com:office:office" xmlns:r="http://schemas.openxmlformats.org/officeDocument/2006/relationships" xmlns:m="http://schemas.openxmlformats.org/officeDocument/2006/math" xmlns:v="urn:schemas-microsoft-com:vml" xmlns:wp14="http://schemas.microsoft.com/office/word/2010/wordprocessingDrawing" xmlns:wp="http://schemas.openxmlformats.org/drawingml/2006/wordprocessingDrawing" xmlns:w10="urn:schemas-microsoft-com:office:word" xmlns:w="http://schemas.openxmlformats.org/wordprocessingml/2006/main" xmlns:w14="http://schemas.microsoft.com/office/word/2010/wordml" xmlns:w15="http://schemas.microsoft.com/office/word/2012/wordml" xmlns:wpg="http://schemas.microsoft.com/office/word/2010/wordprocessingGroup" xmlns:wpi="http://schemas.microsoft.com/office/word/2010/wordprocessingInk" xmlns:wne="http://schemas.microsoft.com/office/word/2006/wordml" xmlns:wps="http://schemas.microsoft.com/office/word/2010/wordprocessingShape" mc:Ignorable="w14 w15 wp14">
+<w:ftr xmlns:wpc="http://schemas.microsoft.com/office/word/2010/wordprocessingCanvas" xmlns:cx="http://schemas.microsoft.com/office/drawing/2014/chartex" xmlns:cx1="http://schemas.microsoft.com/office/drawing/2015/9/8/chartex" xmlns:cx2="http://schemas.microsoft.com/office/drawing/2015/10/21/chartex" xmlns:cx3="http://schemas.microsoft.com/office/drawing/2016/5/9/chartex" xmlns:cx4="http://schemas.microsoft.com/office/drawing/2016/5/10/chartex" xmlns:cx5="http://schemas.microsoft.com/office/drawing/2016/5/11/chartex" xmlns:cx6="http://schemas.microsoft.com/office/drawing/2016/5/12/chartex" xmlns:cx7="http://schemas.microsoft.com/office/drawing/2016/5/13/chartex" xmlns:cx8="http://schemas.microsoft.com/office/drawing/2016/5/14/chartex" xmlns:mc="http://schemas.openxmlformats.org/markup-compatibility/2006" xmlns:aink="http://schemas.microsoft.com/office/drawing/2016/ink" xmlns:am3d="http://schemas.microsoft.com/office/drawing/2017/model3d" xmlns:o="urn:schemas-microsoft-com:office:office" xmlns:r="http://schemas.openxmlformats.org/officeDocument/2006/relationships" xmlns:m="http://schemas.openxmlformats.org/officeDocument/2006/math" xmlns:v="urn:schemas-microsoft-com:vml" xmlns:wp14="http://schemas.microsoft.com/office/word/2010/wordprocessingDrawing" xmlns:wp="http://schemas.openxmlformats.org/drawingml/2006/wordprocessingDrawing" xmlns:w10="urn:schemas-microsoft-com:office:word" xmlns:w="http://schemas.openxmlformats.org/wordprocessingml/2006/main" xmlns:w14="http://schemas.microsoft.com/office/word/2010/wordml" xmlns:w15="http://schemas.microsoft.com/office/word/2012/wordml" xmlns:w16cid="http://schemas.microsoft.com/office/word/2016/wordml/cid" xmlns:w16se="http://schemas.microsoft.com/office/word/2015/wordml/symex" xmlns:wpg="http://schemas.microsoft.com/office/word/2010/wordprocessingGroup" xmlns:wpi="http://schemas.microsoft.com/office/word/2010/wordprocessingInk" xmlns:wne="http://schemas.microsoft.com/office/word/2006/wordml" xmlns:wps="http://schemas.microsoft.com/office/word/2010/wordprocessingShape" mc:Ignorable="w14 w15 w16se w16cid wp14">
   <w:p>
     <w:pPr>
       <w:pStyle w:val="Fuzeile"/>
@@ -5344,7 +5535,7 @@
 </file>
 
 <file path=word/footnotes.xml><?xml version="1.0" encoding="utf-8"?>
-<w:footnotes xmlns:wpc="http://schemas.microsoft.com/office/word/2010/wordprocessingCanvas" xmlns:mo="http://schemas.microsoft.com/office/mac/office/2008/main" xmlns:mc="http://schemas.openxmlformats.org/markup-compatibility/2006" xmlns:mv="urn:schemas-microsoft-com:mac:vml" xmlns:o="urn:schemas-microsoft-com:office:office" xmlns:r="http://schemas.openxmlformats.org/officeDocument/2006/relationships" xmlns:m="http://schemas.openxmlformats.org/officeDocument/2006/math" xmlns:v="urn:schemas-microsoft-com:vml" xmlns:wp14="http://schemas.microsoft.com/office/word/2010/wordprocessingDrawing" xmlns:wp="http://schemas.openxmlformats.org/drawingml/2006/wordprocessingDrawing" xmlns:w10="urn:schemas-microsoft-com:office:word" xmlns:w="http://schemas.openxmlformats.org/wordprocessingml/2006/main" xmlns:w14="http://schemas.microsoft.com/office/word/2010/wordml" xmlns:w15="http://schemas.microsoft.com/office/word/2012/wordml" xmlns:wpg="http://schemas.microsoft.com/office/word/2010/wordprocessingGroup" xmlns:wpi="http://schemas.microsoft.com/office/word/2010/wordprocessingInk" xmlns:wne="http://schemas.microsoft.com/office/word/2006/wordml" xmlns:wps="http://schemas.microsoft.com/office/word/2010/wordprocessingShape" mc:Ignorable="w14 w15 wp14">
+<w:footnotes xmlns:wpc="http://schemas.microsoft.com/office/word/2010/wordprocessingCanvas" xmlns:cx="http://schemas.microsoft.com/office/drawing/2014/chartex" xmlns:cx1="http://schemas.microsoft.com/office/drawing/2015/9/8/chartex" xmlns:cx2="http://schemas.microsoft.com/office/drawing/2015/10/21/chartex" xmlns:cx3="http://schemas.microsoft.com/office/drawing/2016/5/9/chartex" xmlns:cx4="http://schemas.microsoft.com/office/drawing/2016/5/10/chartex" xmlns:cx5="http://schemas.microsoft.com/office/drawing/2016/5/11/chartex" xmlns:cx6="http://schemas.microsoft.com/office/drawing/2016/5/12/chartex" xmlns:cx7="http://schemas.microsoft.com/office/drawing/2016/5/13/chartex" xmlns:cx8="http://schemas.microsoft.com/office/drawing/2016/5/14/chartex" xmlns:mc="http://schemas.openxmlformats.org/markup-compatibility/2006" xmlns:aink="http://schemas.microsoft.com/office/drawing/2016/ink" xmlns:am3d="http://schemas.microsoft.com/office/drawing/2017/model3d" xmlns:o="urn:schemas-microsoft-com:office:office" xmlns:r="http://schemas.openxmlformats.org/officeDocument/2006/relationships" xmlns:m="http://schemas.openxmlformats.org/officeDocument/2006/math" xmlns:v="urn:schemas-microsoft-com:vml" xmlns:wp14="http://schemas.microsoft.com/office/word/2010/wordprocessingDrawing" xmlns:wp="http://schemas.openxmlformats.org/drawingml/2006/wordprocessingDrawing" xmlns:w10="urn:schemas-microsoft-com:office:word" xmlns:w="http://schemas.openxmlformats.org/wordprocessingml/2006/main" xmlns:w14="http://schemas.microsoft.com/office/word/2010/wordml" xmlns:w15="http://schemas.microsoft.com/office/word/2012/wordml" xmlns:w16cid="http://schemas.microsoft.com/office/word/2016/wordml/cid" xmlns:w16se="http://schemas.microsoft.com/office/word/2015/wordml/symex" xmlns:wpg="http://schemas.microsoft.com/office/word/2010/wordprocessingGroup" xmlns:wpi="http://schemas.microsoft.com/office/word/2010/wordprocessingInk" xmlns:wne="http://schemas.microsoft.com/office/word/2006/wordml" xmlns:wps="http://schemas.microsoft.com/office/word/2010/wordprocessingShape" mc:Ignorable="w14 w15 w16se w16cid wp14">
   <w:footnote w:type="separator" w:id="-1">
     <w:p>
       <w:r>
@@ -5363,7 +5554,7 @@
 </file>
 
 <file path=word/header1.xml><?xml version="1.0" encoding="utf-8"?>
-<w:hdr xmlns:wpc="http://schemas.microsoft.com/office/word/2010/wordprocessingCanvas" xmlns:mo="http://schemas.microsoft.com/office/mac/office/2008/main" xmlns:mc="http://schemas.openxmlformats.org/markup-compatibility/2006" xmlns:mv="urn:schemas-microsoft-com:mac:vml" xmlns:o="urn:schemas-microsoft-com:office:office" xmlns:r="http://schemas.openxmlformats.org/officeDocument/2006/relationships" xmlns:m="http://schemas.openxmlformats.org/officeDocument/2006/math" xmlns:v="urn:schemas-microsoft-com:vml" xmlns:wp14="http://schemas.microsoft.com/office/word/2010/wordprocessingDrawing" xmlns:wp="http://schemas.openxmlformats.org/drawingml/2006/wordprocessingDrawing" xmlns:w10="urn:schemas-microsoft-com:office:word" xmlns:w="http://schemas.openxmlformats.org/wordprocessingml/2006/main" xmlns:w14="http://schemas.microsoft.com/office/word/2010/wordml" xmlns:w15="http://schemas.microsoft.com/office/word/2012/wordml" xmlns:wpg="http://schemas.microsoft.com/office/word/2010/wordprocessingGroup" xmlns:wpi="http://schemas.microsoft.com/office/word/2010/wordprocessingInk" xmlns:wne="http://schemas.microsoft.com/office/word/2006/wordml" xmlns:wps="http://schemas.microsoft.com/office/word/2010/wordprocessingShape" mc:Ignorable="w14 w15 wp14">
+<w:hdr xmlns:wpc="http://schemas.microsoft.com/office/word/2010/wordprocessingCanvas" xmlns:cx="http://schemas.microsoft.com/office/drawing/2014/chartex" xmlns:cx1="http://schemas.microsoft.com/office/drawing/2015/9/8/chartex" xmlns:cx2="http://schemas.microsoft.com/office/drawing/2015/10/21/chartex" xmlns:cx3="http://schemas.microsoft.com/office/drawing/2016/5/9/chartex" xmlns:cx4="http://schemas.microsoft.com/office/drawing/2016/5/10/chartex" xmlns:cx5="http://schemas.microsoft.com/office/drawing/2016/5/11/chartex" xmlns:cx6="http://schemas.microsoft.com/office/drawing/2016/5/12/chartex" xmlns:cx7="http://schemas.microsoft.com/office/drawing/2016/5/13/chartex" xmlns:cx8="http://schemas.microsoft.com/office/drawing/2016/5/14/chartex" xmlns:mc="http://schemas.openxmlformats.org/markup-compatibility/2006" xmlns:aink="http://schemas.microsoft.com/office/drawing/2016/ink" xmlns:am3d="http://schemas.microsoft.com/office/drawing/2017/model3d" xmlns:o="urn:schemas-microsoft-com:office:office" xmlns:r="http://schemas.openxmlformats.org/officeDocument/2006/relationships" xmlns:m="http://schemas.openxmlformats.org/officeDocument/2006/math" xmlns:v="urn:schemas-microsoft-com:vml" xmlns:wp14="http://schemas.microsoft.com/office/word/2010/wordprocessingDrawing" xmlns:wp="http://schemas.openxmlformats.org/drawingml/2006/wordprocessingDrawing" xmlns:w10="urn:schemas-microsoft-com:office:word" xmlns:w="http://schemas.openxmlformats.org/wordprocessingml/2006/main" xmlns:w14="http://schemas.microsoft.com/office/word/2010/wordml" xmlns:w15="http://schemas.microsoft.com/office/word/2012/wordml" xmlns:w16cid="http://schemas.microsoft.com/office/word/2016/wordml/cid" xmlns:w16se="http://schemas.microsoft.com/office/word/2015/wordml/symex" xmlns:wpg="http://schemas.microsoft.com/office/word/2010/wordprocessingGroup" xmlns:wpi="http://schemas.microsoft.com/office/word/2010/wordprocessingInk" xmlns:wne="http://schemas.microsoft.com/office/word/2006/wordml" xmlns:wps="http://schemas.microsoft.com/office/word/2010/wordprocessingShape" mc:Ignorable="w14 w15 w16se w16cid wp14">
   <w:p>
     <w:pPr>
       <w:pStyle w:val="Kopfzeile"/>
@@ -5410,8 +5601,8 @@
 </file>
 
 <file path=word/numbering.xml><?xml version="1.0" encoding="utf-8"?>
-<w:numbering xmlns:wpc="http://schemas.microsoft.com/office/word/2010/wordprocessingCanvas" xmlns:mo="http://schemas.microsoft.com/office/mac/office/2008/main" xmlns:mc="http://schemas.openxmlformats.org/markup-compatibility/2006" xmlns:mv="urn:schemas-microsoft-com:mac:vml" xmlns:o="urn:schemas-microsoft-com:office:office" xmlns:r="http://schemas.openxmlformats.org/officeDocument/2006/relationships" xmlns:m="http://schemas.openxmlformats.org/officeDocument/2006/math" xmlns:v="urn:schemas-microsoft-com:vml" xmlns:wp14="http://schemas.microsoft.com/office/word/2010/wordprocessingDrawing" xmlns:wp="http://schemas.openxmlformats.org/drawingml/2006/wordprocessingDrawing" xmlns:w10="urn:schemas-microsoft-com:office:word" xmlns:w="http://schemas.openxmlformats.org/wordprocessingml/2006/main" xmlns:w14="http://schemas.microsoft.com/office/word/2010/wordml" xmlns:w15="http://schemas.microsoft.com/office/word/2012/wordml" xmlns:wpg="http://schemas.microsoft.com/office/word/2010/wordprocessingGroup" xmlns:wpi="http://schemas.microsoft.com/office/word/2010/wordprocessingInk" xmlns:wne="http://schemas.microsoft.com/office/word/2006/wordml" xmlns:wps="http://schemas.microsoft.com/office/word/2010/wordprocessingShape" mc:Ignorable="w14 w15 wp14">
-  <w:abstractNum w:abstractNumId="0">
+<w:numbering xmlns:wpc="http://schemas.microsoft.com/office/word/2010/wordprocessingCanvas" xmlns:cx="http://schemas.microsoft.com/office/drawing/2014/chartex" xmlns:cx1="http://schemas.microsoft.com/office/drawing/2015/9/8/chartex" xmlns:cx2="http://schemas.microsoft.com/office/drawing/2015/10/21/chartex" xmlns:cx3="http://schemas.microsoft.com/office/drawing/2016/5/9/chartex" xmlns:cx4="http://schemas.microsoft.com/office/drawing/2016/5/10/chartex" xmlns:cx5="http://schemas.microsoft.com/office/drawing/2016/5/11/chartex" xmlns:cx6="http://schemas.microsoft.com/office/drawing/2016/5/12/chartex" xmlns:cx7="http://schemas.microsoft.com/office/drawing/2016/5/13/chartex" xmlns:cx8="http://schemas.microsoft.com/office/drawing/2016/5/14/chartex" xmlns:mc="http://schemas.openxmlformats.org/markup-compatibility/2006" xmlns:aink="http://schemas.microsoft.com/office/drawing/2016/ink" xmlns:am3d="http://schemas.microsoft.com/office/drawing/2017/model3d" xmlns:o="urn:schemas-microsoft-com:office:office" xmlns:r="http://schemas.openxmlformats.org/officeDocument/2006/relationships" xmlns:m="http://schemas.openxmlformats.org/officeDocument/2006/math" xmlns:v="urn:schemas-microsoft-com:vml" xmlns:wp14="http://schemas.microsoft.com/office/word/2010/wordprocessingDrawing" xmlns:wp="http://schemas.openxmlformats.org/drawingml/2006/wordprocessingDrawing" xmlns:w10="urn:schemas-microsoft-com:office:word" xmlns:w="http://schemas.openxmlformats.org/wordprocessingml/2006/main" xmlns:w14="http://schemas.microsoft.com/office/word/2010/wordml" xmlns:w15="http://schemas.microsoft.com/office/word/2012/wordml" xmlns:w16cid="http://schemas.microsoft.com/office/word/2016/wordml/cid" xmlns:w16se="http://schemas.microsoft.com/office/word/2015/wordml/symex" xmlns:wpg="http://schemas.microsoft.com/office/word/2010/wordprocessingGroup" xmlns:wpi="http://schemas.microsoft.com/office/word/2010/wordprocessingInk" xmlns:wne="http://schemas.microsoft.com/office/word/2006/wordml" xmlns:wps="http://schemas.microsoft.com/office/word/2010/wordprocessingShape" mc:Ignorable="w14 w15 w16se w16cid wp14">
+  <w:abstractNum w:abstractNumId="0" w15:restartNumberingAfterBreak="0">
     <w:nsid w:val="00B25396"/>
     <w:multiLevelType w:val="hybridMultilevel"/>
     <w:tmpl w:val="B584FE9E"/>
@@ -5497,7 +5688,7 @@
       </w:pPr>
     </w:lvl>
   </w:abstractNum>
-  <w:abstractNum w:abstractNumId="1">
+  <w:abstractNum w:abstractNumId="1" w15:restartNumberingAfterBreak="0">
     <w:nsid w:val="094A0EC5"/>
     <w:multiLevelType w:val="hybridMultilevel"/>
     <w:tmpl w:val="AF363F18"/>
@@ -5610,7 +5801,7 @@
       </w:rPr>
     </w:lvl>
   </w:abstractNum>
-  <w:abstractNum w:abstractNumId="2">
+  <w:abstractNum w:abstractNumId="2" w15:restartNumberingAfterBreak="0">
     <w:nsid w:val="0A533242"/>
     <w:multiLevelType w:val="multilevel"/>
     <w:tmpl w:val="7CA43C9E"/>
@@ -5723,7 +5914,7 @@
       </w:pPr>
     </w:lvl>
   </w:abstractNum>
-  <w:abstractNum w:abstractNumId="3">
+  <w:abstractNum w:abstractNumId="3" w15:restartNumberingAfterBreak="0">
     <w:nsid w:val="0BF61543"/>
     <w:multiLevelType w:val="hybridMultilevel"/>
     <w:tmpl w:val="76A0328A"/>
@@ -5835,7 +6026,7 @@
       </w:rPr>
     </w:lvl>
   </w:abstractNum>
-  <w:abstractNum w:abstractNumId="4">
+  <w:abstractNum w:abstractNumId="4" w15:restartNumberingAfterBreak="0">
     <w:nsid w:val="0C316418"/>
     <w:multiLevelType w:val="hybridMultilevel"/>
     <w:tmpl w:val="5F860F10"/>
@@ -5948,7 +6139,7 @@
       </w:rPr>
     </w:lvl>
   </w:abstractNum>
-  <w:abstractNum w:abstractNumId="5">
+  <w:abstractNum w:abstractNumId="5" w15:restartNumberingAfterBreak="0">
     <w:nsid w:val="12882D96"/>
     <w:multiLevelType w:val="hybridMultilevel"/>
     <w:tmpl w:val="09649010"/>
@@ -6061,7 +6252,7 @@
       </w:rPr>
     </w:lvl>
   </w:abstractNum>
-  <w:abstractNum w:abstractNumId="6">
+  <w:abstractNum w:abstractNumId="6" w15:restartNumberingAfterBreak="0">
     <w:nsid w:val="1D96338D"/>
     <w:multiLevelType w:val="multilevel"/>
     <w:tmpl w:val="0E5AD9B8"/>
@@ -6206,7 +6397,7 @@
       </w:rPr>
     </w:lvl>
   </w:abstractNum>
-  <w:abstractNum w:abstractNumId="7">
+  <w:abstractNum w:abstractNumId="7" w15:restartNumberingAfterBreak="0">
     <w:nsid w:val="27674F57"/>
     <w:multiLevelType w:val="hybridMultilevel"/>
     <w:tmpl w:val="28D6F534"/>
@@ -6318,7 +6509,7 @@
       </w:rPr>
     </w:lvl>
   </w:abstractNum>
-  <w:abstractNum w:abstractNumId="8">
+  <w:abstractNum w:abstractNumId="8" w15:restartNumberingAfterBreak="0">
     <w:nsid w:val="27801B5D"/>
     <w:multiLevelType w:val="multilevel"/>
     <w:tmpl w:val="0E7AADC8"/>
@@ -6431,7 +6622,7 @@
       </w:pPr>
     </w:lvl>
   </w:abstractNum>
-  <w:abstractNum w:abstractNumId="9">
+  <w:abstractNum w:abstractNumId="9" w15:restartNumberingAfterBreak="0">
     <w:nsid w:val="289A4844"/>
     <w:multiLevelType w:val="hybridMultilevel"/>
     <w:tmpl w:val="28546A0C"/>
@@ -6544,7 +6735,7 @@
       </w:rPr>
     </w:lvl>
   </w:abstractNum>
-  <w:abstractNum w:abstractNumId="10">
+  <w:abstractNum w:abstractNumId="10" w15:restartNumberingAfterBreak="0">
     <w:nsid w:val="299E3D0C"/>
     <w:multiLevelType w:val="hybridMultilevel"/>
     <w:tmpl w:val="34200DC2"/>
@@ -6656,7 +6847,7 @@
       </w:rPr>
     </w:lvl>
   </w:abstractNum>
-  <w:abstractNum w:abstractNumId="11">
+  <w:abstractNum w:abstractNumId="11" w15:restartNumberingAfterBreak="0">
     <w:nsid w:val="32F644BB"/>
     <w:multiLevelType w:val="hybridMultilevel"/>
     <w:tmpl w:val="F3884CFC"/>
@@ -6769,7 +6960,7 @@
       </w:rPr>
     </w:lvl>
   </w:abstractNum>
-  <w:abstractNum w:abstractNumId="12">
+  <w:abstractNum w:abstractNumId="12" w15:restartNumberingAfterBreak="0">
     <w:nsid w:val="359A0F06"/>
     <w:multiLevelType w:val="multilevel"/>
     <w:tmpl w:val="16229984"/>
@@ -6882,7 +7073,7 @@
       </w:pPr>
     </w:lvl>
   </w:abstractNum>
-  <w:abstractNum w:abstractNumId="13">
+  <w:abstractNum w:abstractNumId="13" w15:restartNumberingAfterBreak="0">
     <w:nsid w:val="3A0E65BC"/>
     <w:multiLevelType w:val="hybridMultilevel"/>
     <w:tmpl w:val="5EEAD164"/>
@@ -6971,7 +7162,7 @@
       </w:pPr>
     </w:lvl>
   </w:abstractNum>
-  <w:abstractNum w:abstractNumId="14">
+  <w:abstractNum w:abstractNumId="14" w15:restartNumberingAfterBreak="0">
     <w:nsid w:val="426A1EDA"/>
     <w:multiLevelType w:val="hybridMultilevel"/>
     <w:tmpl w:val="AE78A286"/>
@@ -7084,7 +7275,7 @@
       </w:rPr>
     </w:lvl>
   </w:abstractNum>
-  <w:abstractNum w:abstractNumId="15">
+  <w:abstractNum w:abstractNumId="15" w15:restartNumberingAfterBreak="0">
     <w:nsid w:val="44DF6BD8"/>
     <w:multiLevelType w:val="hybridMultilevel"/>
     <w:tmpl w:val="39527528"/>
@@ -7197,7 +7388,7 @@
       </w:rPr>
     </w:lvl>
   </w:abstractNum>
-  <w:abstractNum w:abstractNumId="16">
+  <w:abstractNum w:abstractNumId="16" w15:restartNumberingAfterBreak="0">
     <w:nsid w:val="45A80BD6"/>
     <w:multiLevelType w:val="hybridMultilevel"/>
     <w:tmpl w:val="72943596"/>
@@ -7286,7 +7477,7 @@
       </w:pPr>
     </w:lvl>
   </w:abstractNum>
-  <w:abstractNum w:abstractNumId="17">
+  <w:abstractNum w:abstractNumId="17" w15:restartNumberingAfterBreak="0">
     <w:nsid w:val="49950D7C"/>
     <w:multiLevelType w:val="hybridMultilevel"/>
     <w:tmpl w:val="F64ED854"/>
@@ -7372,7 +7563,7 @@
       </w:pPr>
     </w:lvl>
   </w:abstractNum>
-  <w:abstractNum w:abstractNumId="18">
+  <w:abstractNum w:abstractNumId="18" w15:restartNumberingAfterBreak="0">
     <w:nsid w:val="544650A2"/>
     <w:multiLevelType w:val="hybridMultilevel"/>
     <w:tmpl w:val="5A480BD8"/>
@@ -7484,7 +7675,7 @@
       </w:rPr>
     </w:lvl>
   </w:abstractNum>
-  <w:abstractNum w:abstractNumId="19">
+  <w:abstractNum w:abstractNumId="19" w15:restartNumberingAfterBreak="0">
     <w:nsid w:val="586D065E"/>
     <w:multiLevelType w:val="hybridMultilevel"/>
     <w:tmpl w:val="D55E0B22"/>
@@ -7597,7 +7788,7 @@
       </w:rPr>
     </w:lvl>
   </w:abstractNum>
-  <w:abstractNum w:abstractNumId="20">
+  <w:abstractNum w:abstractNumId="20" w15:restartNumberingAfterBreak="0">
     <w:nsid w:val="59944205"/>
     <w:multiLevelType w:val="hybridMultilevel"/>
     <w:tmpl w:val="0A9A1506"/>
@@ -7683,7 +7874,7 @@
       </w:pPr>
     </w:lvl>
   </w:abstractNum>
-  <w:abstractNum w:abstractNumId="21">
+  <w:abstractNum w:abstractNumId="21" w15:restartNumberingAfterBreak="0">
     <w:nsid w:val="5CBE2E8F"/>
     <w:multiLevelType w:val="multilevel"/>
     <w:tmpl w:val="B8B47692"/>
@@ -7796,7 +7987,7 @@
       </w:pPr>
     </w:lvl>
   </w:abstractNum>
-  <w:abstractNum w:abstractNumId="22">
+  <w:abstractNum w:abstractNumId="22" w15:restartNumberingAfterBreak="0">
     <w:nsid w:val="625B1239"/>
     <w:multiLevelType w:val="hybridMultilevel"/>
     <w:tmpl w:val="4B02F68A"/>
@@ -7909,7 +8100,7 @@
       </w:rPr>
     </w:lvl>
   </w:abstractNum>
-  <w:abstractNum w:abstractNumId="23">
+  <w:abstractNum w:abstractNumId="23" w15:restartNumberingAfterBreak="0">
     <w:nsid w:val="65D01C00"/>
     <w:multiLevelType w:val="hybridMultilevel"/>
     <w:tmpl w:val="F0045CBC"/>
@@ -8021,7 +8212,7 @@
       </w:rPr>
     </w:lvl>
   </w:abstractNum>
-  <w:abstractNum w:abstractNumId="24">
+  <w:abstractNum w:abstractNumId="24" w15:restartNumberingAfterBreak="0">
     <w:nsid w:val="6B5F7BFA"/>
     <w:multiLevelType w:val="hybridMultilevel"/>
     <w:tmpl w:val="0C4AB72C"/>
@@ -8134,7 +8325,7 @@
       </w:rPr>
     </w:lvl>
   </w:abstractNum>
-  <w:abstractNum w:abstractNumId="25">
+  <w:abstractNum w:abstractNumId="25" w15:restartNumberingAfterBreak="0">
     <w:nsid w:val="7588464D"/>
     <w:multiLevelType w:val="hybridMultilevel"/>
     <w:tmpl w:val="85C2F786"/>
@@ -8247,7 +8438,7 @@
       </w:rPr>
     </w:lvl>
   </w:abstractNum>
-  <w:abstractNum w:abstractNumId="26">
+  <w:abstractNum w:abstractNumId="26" w15:restartNumberingAfterBreak="0">
     <w:nsid w:val="77053DDA"/>
     <w:multiLevelType w:val="hybridMultilevel"/>
     <w:tmpl w:val="21BC941C"/>
@@ -8360,7 +8551,7 @@
       </w:rPr>
     </w:lvl>
   </w:abstractNum>
-  <w:abstractNum w:abstractNumId="27">
+  <w:abstractNum w:abstractNumId="27" w15:restartNumberingAfterBreak="0">
     <w:nsid w:val="7A0C62C1"/>
     <w:multiLevelType w:val="hybridMultilevel"/>
     <w:tmpl w:val="18863130"/>
@@ -8472,7 +8663,7 @@
       </w:rPr>
     </w:lvl>
   </w:abstractNum>
-  <w:abstractNum w:abstractNumId="28">
+  <w:abstractNum w:abstractNumId="28" w15:restartNumberingAfterBreak="0">
     <w:nsid w:val="7AE8695C"/>
     <w:multiLevelType w:val="hybridMultilevel"/>
     <w:tmpl w:val="F22E96F8"/>
@@ -8561,7 +8752,7 @@
       </w:pPr>
     </w:lvl>
   </w:abstractNum>
-  <w:abstractNum w:abstractNumId="29">
+  <w:abstractNum w:abstractNumId="29" w15:restartNumberingAfterBreak="0">
     <w:nsid w:val="7F5E0399"/>
     <w:multiLevelType w:val="hybridMultilevel"/>
     <w:tmpl w:val="5756E1F2"/>
@@ -8768,7 +8959,7 @@
 </file>
 
 <file path=word/styles.xml><?xml version="1.0" encoding="utf-8"?>
-<w:styles xmlns:mc="http://schemas.openxmlformats.org/markup-compatibility/2006" xmlns:r="http://schemas.openxmlformats.org/officeDocument/2006/relationships" xmlns:w="http://schemas.openxmlformats.org/wordprocessingml/2006/main" xmlns:w14="http://schemas.microsoft.com/office/word/2010/wordml" xmlns:w15="http://schemas.microsoft.com/office/word/2012/wordml" mc:Ignorable="w14 w15">
+<w:styles xmlns:mc="http://schemas.openxmlformats.org/markup-compatibility/2006" xmlns:r="http://schemas.openxmlformats.org/officeDocument/2006/relationships" xmlns:w="http://schemas.openxmlformats.org/wordprocessingml/2006/main" xmlns:w14="http://schemas.microsoft.com/office/word/2010/wordml" xmlns:w15="http://schemas.microsoft.com/office/word/2012/wordml" xmlns:w16cid="http://schemas.microsoft.com/office/word/2016/wordml/cid" xmlns:w16se="http://schemas.microsoft.com/office/word/2015/wordml/symex" mc:Ignorable="w14 w15 w16se w16cid">
   <w:docDefaults>
     <w:rPrDefault>
       <w:rPr>
@@ -8780,7 +8971,7 @@
     </w:rPrDefault>
     <w:pPrDefault/>
   </w:docDefaults>
-  <w:latentStyles w:defLockedState="0" w:defUIPriority="99" w:defSemiHidden="0" w:defUnhideWhenUsed="0" w:defQFormat="0" w:count="380">
+  <w:latentStyles w:defLockedState="0" w:defUIPriority="99" w:defSemiHidden="0" w:defUnhideWhenUsed="0" w:defQFormat="0" w:count="375">
     <w:lsdException w:name="Normal" w:uiPriority="0" w:qFormat="1"/>
     <w:lsdException w:name="heading 1" w:uiPriority="9" w:qFormat="1"/>
     <w:lsdException w:name="heading 2" w:semiHidden="1" w:uiPriority="9" w:unhideWhenUsed="1" w:qFormat="1"/>
@@ -9363,7 +9554,6 @@
     <w:uiPriority w:val="59"/>
     <w:rsid w:val="00FB4123"/>
     <w:tblPr>
-      <w:tblInd w:w="0" w:type="dxa"/>
       <w:tblBorders>
         <w:top w:val="single" w:sz="4" w:space="0" w:color="000000" w:themeColor="text1"/>
         <w:left w:val="single" w:sz="4" w:space="0" w:color="000000" w:themeColor="text1"/>
@@ -9372,12 +9562,6 @@
         <w:insideH w:val="single" w:sz="4" w:space="0" w:color="000000" w:themeColor="text1"/>
         <w:insideV w:val="single" w:sz="4" w:space="0" w:color="000000" w:themeColor="text1"/>
       </w:tblBorders>
-      <w:tblCellMar>
-        <w:top w:w="0" w:type="dxa"/>
-        <w:left w:w="108" w:type="dxa"/>
-        <w:bottom w:w="0" w:type="dxa"/>
-        <w:right w:w="108" w:type="dxa"/>
-      </w:tblCellMar>
     </w:tblPr>
   </w:style>
   <w:style w:type="character" w:customStyle="1" w:styleId="KopfzeileZchn">
@@ -9454,7 +9638,7 @@
       <w:szCs w:val="20"/>
     </w:rPr>
   </w:style>
-  <w:style w:type="character" w:styleId="Link">
+  <w:style w:type="character" w:styleId="Hyperlink">
     <w:name w:val="Hyperlink"/>
     <w:basedOn w:val="Absatz-Standardschriftart"/>
     <w:uiPriority w:val="99"/>
@@ -10034,7 +10218,7 @@
 </file>
 
 <file path=customXml/itemProps1.xml><?xml version="1.0" encoding="utf-8"?>
-<ds:datastoreItem xmlns:ds="http://schemas.openxmlformats.org/officeDocument/2006/customXml" ds:itemID="{ACB1DEF0-A870-B94D-9C5B-E23A099BF994}">
+<ds:datastoreItem xmlns:ds="http://schemas.openxmlformats.org/officeDocument/2006/customXml" ds:itemID="{AD9C3D02-BDEE-AE49-A591-BA71D1E1F188}">
   <ds:schemaRefs>
     <ds:schemaRef ds:uri="http://schemas.openxmlformats.org/officeDocument/2006/bibliography"/>
   </ds:schemaRefs>

--- a/Doku_Gr11_Challenge.docx
+++ b/Doku_Gr11_Challenge.docx
@@ -1826,7 +1826,7 @@
           <w:szCs w:val="22"/>
           <w:lang w:eastAsia="de-DE"/>
         </w:rPr>
-        <w:t>. Ergänzend zur Challenge wird eine Klausur gesc</w:t>
+        <w:t>. Dieses Jahr besteht die Challenge darin</w:t>
       </w:r>
       <w:r>
         <w:rPr>
@@ -1835,7 +1835,7 @@
           <w:szCs w:val="22"/>
           <w:lang w:eastAsia="de-DE"/>
         </w:rPr>
-        <w:t>hrieben. B</w:t>
+        <w:t>, aus einem Stereo-Bild-P</w:t>
       </w:r>
       <w:r>
         <w:rPr>
@@ -1844,7 +1844,7 @@
           <w:szCs w:val="22"/>
           <w:lang w:eastAsia="de-DE"/>
         </w:rPr>
-        <w:t>eide Bewertung</w:t>
+        <w:t xml:space="preserve">aar eine dritte virtuelle Ansicht zu generieren. </w:t>
       </w:r>
       <w:r>
         <w:rPr>
@@ -1853,7 +1853,7 @@
           <w:szCs w:val="22"/>
           <w:lang w:eastAsia="de-DE"/>
         </w:rPr>
-        <w:t>s</w:t>
+        <w:t xml:space="preserve">Die Computer Vision Challenge ist eine Programmierarbeit, die in Gruppen bestehend aus drei bis </w:t>
       </w:r>
       <w:r>
         <w:rPr>
@@ -1862,7 +1862,7 @@
           <w:szCs w:val="22"/>
           <w:lang w:eastAsia="de-DE"/>
         </w:rPr>
-        <w:t>er</w:t>
+        <w:t>fünf</w:t>
       </w:r>
       <w:r>
         <w:rPr>
@@ -1871,7 +1871,7 @@
           <w:szCs w:val="22"/>
           <w:lang w:eastAsia="de-DE"/>
         </w:rPr>
-        <w:t>geb</w:t>
+        <w:t xml:space="preserve"> Personen </w:t>
       </w:r>
       <w:r>
         <w:rPr>
@@ -1880,7 +1880,7 @@
           <w:szCs w:val="22"/>
           <w:lang w:eastAsia="de-DE"/>
         </w:rPr>
-        <w:t>nisse werden 50:50 in die Endnote gewichtet. Dieses Jahr besteht die Challenge darin</w:t>
+        <w:t>durchgeführt</w:t>
       </w:r>
       <w:r>
         <w:rPr>
@@ -1889,7 +1889,7 @@
           <w:szCs w:val="22"/>
           <w:lang w:eastAsia="de-DE"/>
         </w:rPr>
-        <w:t>, aus einem Stereo-Bild-P</w:t>
+        <w:t xml:space="preserve"> wird.</w:t>
       </w:r>
       <w:r>
         <w:rPr>
@@ -1898,17 +1898,20 @@
           <w:szCs w:val="22"/>
           <w:lang w:eastAsia="de-DE"/>
         </w:rPr>
-        <w:t xml:space="preserve">aar eine dritte virtuelle Ansicht zu generieren. </w:t>
-      </w:r>
-      <w:r>
+        <w:t xml:space="preserve"> Es wird vom Lehrstuhl ein Skript vorgegeben, dessen Vorgaben zu erweitern sind. Einzelne Schritte sind zu kommentieren und Quellen auszuweisen.</w:t>
+      </w:r>
+    </w:p>
+    <w:p>
+      <w:pPr>
+        <w:spacing w:before="100" w:beforeAutospacing="1" w:after="100" w:afterAutospacing="1" w:line="360" w:lineRule="auto"/>
+        <w:jc w:val="both"/>
         <w:rPr>
           <w:rFonts w:cs="Times New Roman"/>
           <w:sz w:val="22"/>
           <w:szCs w:val="22"/>
           <w:lang w:eastAsia="de-DE"/>
         </w:rPr>
-        <w:t xml:space="preserve">Die Computer Vision Challenge ist eine Programmierarbeit, die in Gruppen bestehend aus drei bis </w:t>
-      </w:r>
+      </w:pPr>
       <w:r>
         <w:rPr>
           <w:rFonts w:cs="Times New Roman"/>
@@ -1916,7 +1919,7 @@
           <w:szCs w:val="22"/>
           <w:lang w:eastAsia="de-DE"/>
         </w:rPr>
-        <w:t>fünf</w:t>
+        <w:t xml:space="preserve">Zusatzpunkte sind über eine optimierte Laufzeit und über eine GUI zu erreichen. Ein optimierter Code mit </w:t>
       </w:r>
       <w:r>
         <w:rPr>
@@ -1925,7 +1928,7 @@
           <w:szCs w:val="22"/>
           <w:lang w:eastAsia="de-DE"/>
         </w:rPr>
-        <w:t xml:space="preserve"> Personen </w:t>
+        <w:t>einer relativ kurzen Ausführungszeit</w:t>
       </w:r>
       <w:r>
         <w:rPr>
@@ -1934,7 +1937,7 @@
           <w:szCs w:val="22"/>
           <w:lang w:eastAsia="de-DE"/>
         </w:rPr>
-        <w:t>durchgeführt</w:t>
+        <w:t xml:space="preserve"> wird positiv angerechnet. Eine graphische Benutzeroberfläche</w:t>
       </w:r>
       <w:r>
         <w:rPr>
@@ -1943,7 +1946,7 @@
           <w:szCs w:val="22"/>
           <w:lang w:eastAsia="de-DE"/>
         </w:rPr>
-        <w:t xml:space="preserve"> wird.</w:t>
+        <w:t>(GUI)</w:t>
       </w:r>
       <w:r>
         <w:rPr>
@@ -1952,8 +1955,36 @@
           <w:szCs w:val="22"/>
           <w:lang w:eastAsia="de-DE"/>
         </w:rPr>
-        <w:t xml:space="preserve"> Es wird vom Lehrstuhl ein Skript vorgegeben, dessen Vorgaben zu erweitern sind. Einzelne Schritte sind zu kommentieren und Quellen auszuweisen.</w:t>
-      </w:r>
+        <w:t xml:space="preserve"> wirkt sich ebenfalls positiv aus. Diese sollte zum Laden von Stereobildern, zur Einstellung des Blickwinkels der virtuellen Ansicht und zur Ausgabe der virtuellen Ansicht genutzt werden </w:t>
+      </w:r>
+      <w:r>
+        <w:rPr>
+          <w:rFonts w:cs="Times New Roman"/>
+          <w:sz w:val="22"/>
+          <w:szCs w:val="22"/>
+          <w:lang w:eastAsia="de-DE"/>
+        </w:rPr>
+        <w:t>können</w:t>
+      </w:r>
+      <w:r>
+        <w:rPr>
+          <w:rFonts w:cs="Times New Roman"/>
+          <w:sz w:val="22"/>
+          <w:szCs w:val="22"/>
+          <w:lang w:eastAsia="de-DE"/>
+        </w:rPr>
+        <w:t>.</w:t>
+      </w:r>
+    </w:p>
+    <w:p>
+      <w:pPr>
+        <w:pStyle w:val="berschrift1"/>
+      </w:pPr>
+      <w:bookmarkStart w:id="1" w:name="_Toc523077644"/>
+      <w:r>
+        <w:t>Aufgabenstellung</w:t>
+      </w:r>
+      <w:bookmarkEnd w:id="1"/>
     </w:p>
     <w:p>
       <w:pPr>
@@ -1962,115 +1993,122 @@
         <w:rPr>
           <w:rFonts w:cs="Times New Roman"/>
           <w:sz w:val="22"/>
-          <w:szCs w:val="22"/>
-          <w:lang w:eastAsia="de-DE"/>
-        </w:rPr>
-      </w:pPr>
-      <w:r>
-        <w:rPr>
-          <w:rFonts w:cs="Times New Roman"/>
-          <w:sz w:val="22"/>
-          <w:szCs w:val="22"/>
-          <w:lang w:eastAsia="de-DE"/>
-        </w:rPr>
-        <w:t xml:space="preserve">Zusatzpunkte sind über eine optimierte Laufzeit und über eine GUI zu erreichen. Ein optimierter Code mit </w:t>
-      </w:r>
-      <w:r>
-        <w:rPr>
-          <w:rFonts w:cs="Times New Roman"/>
-          <w:sz w:val="22"/>
-          <w:szCs w:val="22"/>
-          <w:lang w:eastAsia="de-DE"/>
-        </w:rPr>
-        <w:t>einer relativ kurzen Ausführungszeit</w:t>
-      </w:r>
-      <w:r>
-        <w:rPr>
-          <w:rFonts w:cs="Times New Roman"/>
-          <w:sz w:val="22"/>
-          <w:szCs w:val="22"/>
-          <w:lang w:eastAsia="de-DE"/>
-        </w:rPr>
-        <w:t xml:space="preserve"> wird positiv angerechnet. Eine graphische Benutzeroberfläche</w:t>
-      </w:r>
-      <w:r>
-        <w:rPr>
-          <w:rFonts w:cs="Times New Roman"/>
-          <w:sz w:val="22"/>
-          <w:szCs w:val="22"/>
-          <w:lang w:eastAsia="de-DE"/>
-        </w:rPr>
-        <w:t>(GUI)</w:t>
-      </w:r>
-      <w:r>
-        <w:rPr>
-          <w:rFonts w:cs="Times New Roman"/>
-          <w:sz w:val="22"/>
-          <w:szCs w:val="22"/>
-          <w:lang w:eastAsia="de-DE"/>
-        </w:rPr>
-        <w:t xml:space="preserve"> wirkt sich ebenfalls positiv aus. Diese sollte zum Laden von Stereobildern, zur Einstellung des Blickwinkels der virtuellen Ansicht und zur Ausgabe der virtuellen Ansicht genutzt werden </w:t>
-      </w:r>
-      <w:r>
-        <w:rPr>
-          <w:rFonts w:cs="Times New Roman"/>
-          <w:sz w:val="22"/>
-          <w:szCs w:val="22"/>
-          <w:lang w:eastAsia="de-DE"/>
-        </w:rPr>
-        <w:t>können</w:t>
-      </w:r>
-      <w:r>
-        <w:rPr>
-          <w:rFonts w:cs="Times New Roman"/>
-          <w:sz w:val="22"/>
-          <w:szCs w:val="22"/>
-          <w:lang w:eastAsia="de-DE"/>
-        </w:rPr>
-        <w:t>.</w:t>
-      </w:r>
-    </w:p>
-    <w:p>
-      <w:pPr>
-        <w:spacing w:before="100" w:beforeAutospacing="1" w:after="100" w:afterAutospacing="1" w:line="360" w:lineRule="auto"/>
-        <w:jc w:val="both"/>
-        <w:rPr>
-          <w:rFonts w:cs="Times New Roman"/>
-          <w:sz w:val="22"/>
-          <w:szCs w:val="22"/>
-          <w:lang w:eastAsia="de-DE"/>
-        </w:rPr>
-      </w:pPr>
-      <w:r>
-        <w:rPr>
-          <w:rFonts w:cs="Times New Roman"/>
-          <w:sz w:val="22"/>
-          <w:szCs w:val="22"/>
-          <w:lang w:eastAsia="de-DE"/>
-        </w:rPr>
-        <w:t xml:space="preserve">Eine Benutzeroberfläche wurde zusätzlich zur vorgeschriebenen Aufgabenstellung angefertigt. </w:t>
-      </w:r>
-    </w:p>
-    <w:p>
-      <w:pPr>
-        <w:pStyle w:val="berschrift1"/>
-      </w:pPr>
-      <w:bookmarkStart w:id="1" w:name="_Toc523077644"/>
-      <w:r>
-        <w:t>Aufgabenstellung</w:t>
-      </w:r>
-      <w:bookmarkEnd w:id="1"/>
-    </w:p>
-    <w:p>
-      <w:pPr>
-        <w:spacing w:before="100" w:beforeAutospacing="1" w:after="100" w:afterAutospacing="1" w:line="360" w:lineRule="auto"/>
-        <w:jc w:val="both"/>
+          <w:szCs w:val="20"/>
+          <w:lang w:eastAsia="de-DE"/>
+        </w:rPr>
+      </w:pPr>
+      <w:r>
         <w:rPr>
           <w:rFonts w:cs="Times New Roman"/>
           <w:sz w:val="22"/>
           <w:szCs w:val="20"/>
           <w:lang w:eastAsia="de-DE"/>
         </w:rPr>
+        <w:t xml:space="preserve">Die Challenge besteht darin, aus einem Stereo-Bild-Paar eine dritte virtuelle Ansicht zu generieren. Dabei soll der Blickwinkel der virtuellen Ansicht zwischen den beiden realen Ansichten liegen und durch einen Prozentwert frei bestimmbar sein. Das Programm soll in </w:t>
+      </w:r>
+      <w:proofErr w:type="spellStart"/>
+      <w:r>
+        <w:rPr>
+          <w:rFonts w:cs="Times New Roman"/>
+          <w:sz w:val="22"/>
+          <w:szCs w:val="20"/>
+          <w:lang w:eastAsia="de-DE"/>
+        </w:rPr>
+        <w:t>Matlab</w:t>
+      </w:r>
+      <w:proofErr w:type="spellEnd"/>
+      <w:r>
+        <w:rPr>
+          <w:rFonts w:cs="Times New Roman"/>
+          <w:sz w:val="22"/>
+          <w:szCs w:val="20"/>
+          <w:lang w:eastAsia="de-DE"/>
+        </w:rPr>
+        <w:t xml:space="preserve"> ohne die Hilfe spezialisierter Toolboxen erstellt werden. Als </w:t>
+      </w:r>
+      <w:r>
+        <w:rPr>
+          <w:rFonts w:cs="Times New Roman"/>
+          <w:sz w:val="22"/>
+          <w:szCs w:val="20"/>
+          <w:lang w:eastAsia="de-DE"/>
+        </w:rPr>
+        <w:t>Grundlage liegen diverse Papers vor,</w:t>
+      </w:r>
+      <w:r>
+        <w:rPr>
+          <w:rFonts w:cs="Times New Roman"/>
+          <w:sz w:val="22"/>
+          <w:szCs w:val="20"/>
+          <w:lang w:eastAsia="de-DE"/>
+        </w:rPr>
+        <w:t xml:space="preserve"> die übers Semester verteilt</w:t>
+      </w:r>
+      <w:r>
+        <w:rPr>
+          <w:rFonts w:cs="Times New Roman"/>
+          <w:sz w:val="22"/>
+          <w:szCs w:val="20"/>
+          <w:lang w:eastAsia="de-DE"/>
+        </w:rPr>
+        <w:t xml:space="preserve"> wurden</w:t>
+      </w:r>
+      <w:r>
+        <w:rPr>
+          <w:rFonts w:cs="Times New Roman"/>
+          <w:sz w:val="22"/>
+          <w:szCs w:val="20"/>
+          <w:lang w:eastAsia="de-DE"/>
+        </w:rPr>
+        <w:t>,</w:t>
+      </w:r>
+      <w:r>
+        <w:rPr>
+          <w:rFonts w:cs="Times New Roman"/>
+          <w:sz w:val="22"/>
+          <w:szCs w:val="20"/>
+          <w:lang w:eastAsia="de-DE"/>
+        </w:rPr>
+        <w:t xml:space="preserve"> dazu</w:t>
+      </w:r>
+      <w:r>
+        <w:rPr>
+          <w:rFonts w:cs="Times New Roman"/>
+          <w:sz w:val="22"/>
+          <w:szCs w:val="20"/>
+          <w:lang w:eastAsia="de-DE"/>
+        </w:rPr>
+        <w:t xml:space="preserve"> </w:t>
+      </w:r>
+      <w:r>
+        <w:rPr>
+          <w:rFonts w:cs="Times New Roman"/>
+          <w:sz w:val="22"/>
+          <w:szCs w:val="20"/>
+          <w:lang w:eastAsia="de-DE"/>
+        </w:rPr>
+        <w:t>die Folien aus den Vorlesungen</w:t>
+      </w:r>
+      <w:r>
+        <w:rPr>
+          <w:rFonts w:cs="Times New Roman"/>
+          <w:sz w:val="22"/>
+          <w:szCs w:val="20"/>
+          <w:lang w:eastAsia="de-DE"/>
+        </w:rPr>
+        <w:t xml:space="preserve"> sowie die eigene Internetrecherche.</w:t>
+      </w:r>
+    </w:p>
+    <w:p>
+      <w:pPr>
+        <w:spacing w:line="360" w:lineRule="auto"/>
+        <w:jc w:val="center"/>
+        <w:rPr>
+          <w:rFonts w:cs="Times New Roman"/>
+          <w:sz w:val="22"/>
+          <w:szCs w:val="20"/>
+          <w:lang w:eastAsia="de-DE"/>
+        </w:rPr>
       </w:pPr>
       <w:r>
         <w:rPr>
@@ -2079,25 +2117,9 @@
           <w:lang w:eastAsia="de-DE"/>
         </w:rPr>
         <w:drawing>
-          <wp:anchor distT="0" distB="0" distL="114300" distR="114300" simplePos="0" relativeHeight="251658240" behindDoc="0" locked="0" layoutInCell="1" allowOverlap="1" wp14:anchorId="26C87B9A" wp14:editId="73D2B010">
-            <wp:simplePos x="0" y="0"/>
-            <wp:positionH relativeFrom="column">
-              <wp:posOffset>747395</wp:posOffset>
-            </wp:positionH>
-            <wp:positionV relativeFrom="paragraph">
-              <wp:posOffset>1499870</wp:posOffset>
-            </wp:positionV>
+          <wp:inline distT="0" distB="0" distL="0" distR="0" wp14:anchorId="26C87B9A" wp14:editId="08974423">
             <wp:extent cx="4126865" cy="2402840"/>
-            <wp:effectExtent l="0" t="0" r="0" b="10160"/>
-            <wp:wrapThrough wrapText="bothSides">
-              <wp:wrapPolygon edited="0">
-                <wp:start x="0" y="0"/>
-                <wp:lineTo x="0" y="21463"/>
-                <wp:lineTo x="21404" y="21463"/>
-                <wp:lineTo x="21404" y="0"/>
-                <wp:lineTo x="0" y="0"/>
-              </wp:wrapPolygon>
-            </wp:wrapThrough>
+            <wp:effectExtent l="0" t="0" r="635" b="0"/>
             <wp:docPr id="10" name="Bild 10"/>
             <wp:cNvGraphicFramePr>
               <a:graphicFrameLocks xmlns:a="http://schemas.openxmlformats.org/drawingml/2006/main" noChangeAspect="1"/>
@@ -2133,24 +2155,71 @@
                 </pic:pic>
               </a:graphicData>
             </a:graphic>
-            <wp14:sizeRelH relativeFrom="page">
-              <wp14:pctWidth>0</wp14:pctWidth>
-            </wp14:sizeRelH>
-            <wp14:sizeRelV relativeFrom="page">
-              <wp14:pctHeight>0</wp14:pctHeight>
-            </wp14:sizeRelV>
-          </wp:anchor>
+          </wp:inline>
         </w:drawing>
       </w:r>
-      <w:r>
+    </w:p>
+    <w:p>
+      <w:pPr>
+        <w:pStyle w:val="Beschriftung"/>
+        <w:jc w:val="center"/>
+        <w:rPr>
+          <w:noProof/>
+        </w:rPr>
+      </w:pPr>
+      <w:bookmarkStart w:id="2" w:name="_Toc522452448"/>
+      <w:r>
+        <w:t xml:space="preserve">Abbildung </w:t>
+      </w:r>
+      <w:r>
+        <w:rPr>
+          <w:noProof/>
+        </w:rPr>
+        <w:fldChar w:fldCharType="begin"/>
+      </w:r>
+      <w:r>
+        <w:rPr>
+          <w:noProof/>
+        </w:rPr>
+        <w:instrText xml:space="preserve"> SEQ Abbildung \* ARABIC </w:instrText>
+      </w:r>
+      <w:r>
+        <w:rPr>
+          <w:noProof/>
+        </w:rPr>
+        <w:fldChar w:fldCharType="separate"/>
+      </w:r>
+      <w:r>
+        <w:rPr>
+          <w:noProof/>
+        </w:rPr>
+        <w:t>1</w:t>
+      </w:r>
+      <w:r>
+        <w:rPr>
+          <w:noProof/>
+        </w:rPr>
+        <w:fldChar w:fldCharType="end"/>
+      </w:r>
+      <w:r>
+        <w:t xml:space="preserve">: </w:t>
+      </w:r>
+      <w:r>
+        <w:t>Geometrischer Zusammenhang zwischen den realen Bildern und einer künstlich generierten Ansicht</w:t>
+      </w:r>
+      <w:bookmarkEnd w:id="2"/>
+    </w:p>
+    <w:p>
+      <w:pPr>
+        <w:spacing w:line="360" w:lineRule="auto"/>
+        <w:jc w:val="both"/>
         <w:rPr>
           <w:rFonts w:cs="Times New Roman"/>
           <w:sz w:val="22"/>
           <w:szCs w:val="20"/>
           <w:lang w:eastAsia="de-DE"/>
         </w:rPr>
-        <w:t>Die Challenge besteht darin</w:t>
-      </w:r>
+      </w:pPr>
       <w:r>
         <w:rPr>
           <w:rFonts w:cs="Times New Roman"/>
@@ -2158,7 +2227,7 @@
           <w:szCs w:val="20"/>
           <w:lang w:eastAsia="de-DE"/>
         </w:rPr>
-        <w:t>, aus einem Stereo-Bild-P</w:t>
+        <w:t xml:space="preserve">Abbildung 1 zeigt das zu untersuchende Szenario. </w:t>
       </w:r>
       <w:r>
         <w:rPr>
@@ -2167,7 +2236,7 @@
           <w:szCs w:val="20"/>
           <w:lang w:eastAsia="de-DE"/>
         </w:rPr>
-        <w:t xml:space="preserve">aar eine dritte virtuelle Ansicht zu generieren. </w:t>
+        <w:t xml:space="preserve">Es werden zwei </w:t>
       </w:r>
       <w:r>
         <w:rPr>
@@ -2176,9 +2245,8 @@
           <w:szCs w:val="20"/>
           <w:lang w:eastAsia="de-DE"/>
         </w:rPr>
-        <w:t xml:space="preserve">Dabei soll der Blickwinkel der virtuellen Ansicht zwischen den beiden realen Ansichten liegen und durch einen Prozentwert frei bestimmbar sein. Das Programm soll in </w:t>
-      </w:r>
-      <w:proofErr w:type="spellStart"/>
+        <w:t>Bilder vom selben Motiv vorgegeben</w:t>
+      </w:r>
       <w:r>
         <w:rPr>
           <w:rFonts w:cs="Times New Roman"/>
@@ -2186,9 +2254,9 @@
           <w:szCs w:val="20"/>
           <w:lang w:eastAsia="de-DE"/>
         </w:rPr>
-        <w:t>Matlab</w:t>
-      </w:r>
-      <w:proofErr w:type="spellEnd"/>
+        <w:t xml:space="preserve"> und </w:t>
+      </w:r>
+      <w:proofErr w:type="gramStart"/>
       <w:r>
         <w:rPr>
           <w:rFonts w:cs="Times New Roman"/>
@@ -2196,8 +2264,9 @@
           <w:szCs w:val="20"/>
           <w:lang w:eastAsia="de-DE"/>
         </w:rPr>
-        <w:t xml:space="preserve"> ohne die Hilfe spezialisierter Toolboxen erstellt werden. </w:t>
-      </w:r>
+        <w:t>mittels des zu erstellenden Programm</w:t>
+      </w:r>
+      <w:proofErr w:type="gramEnd"/>
       <w:r>
         <w:rPr>
           <w:rFonts w:cs="Times New Roman"/>
@@ -2205,250 +2274,32 @@
           <w:szCs w:val="20"/>
           <w:lang w:eastAsia="de-DE"/>
         </w:rPr>
-        <w:t>Als Grundlage liegen diverse Papers, die übers Semester verteilt, freiwillig zu bearbeiteten Hausaufgaben sowie die eigene Internetrecherche.</w:t>
-      </w:r>
-    </w:p>
-    <w:p>
-      <w:pPr>
-        <w:spacing w:before="100" w:beforeAutospacing="1" w:after="100" w:afterAutospacing="1" w:line="360" w:lineRule="auto"/>
-        <w:jc w:val="both"/>
-        <w:rPr>
-          <w:rFonts w:cs="Times New Roman"/>
-          <w:sz w:val="21"/>
+        <w:t xml:space="preserve"> übereinandergele</w:t>
+      </w:r>
+      <w:r>
+        <w:rPr>
+          <w:rFonts w:cs="Times New Roman"/>
+          <w:sz w:val="22"/>
           <w:szCs w:val="20"/>
           <w:lang w:eastAsia="de-DE"/>
         </w:rPr>
-      </w:pPr>
+        <w:t>gt, sodass ein drittes Bild berechnet</w:t>
+      </w:r>
+      <w:r>
+        <w:rPr>
+          <w:rFonts w:cs="Times New Roman"/>
+          <w:sz w:val="22"/>
+          <w:szCs w:val="20"/>
+          <w:lang w:eastAsia="de-DE"/>
+        </w:rPr>
+        <w:t xml:space="preserve"> wird.</w:t>
+      </w:r>
     </w:p>
     <w:p>
       <w:pPr>
         <w:spacing w:line="360" w:lineRule="auto"/>
         <w:jc w:val="both"/>
         <w:rPr>
-          <w:sz w:val="28"/>
-        </w:rPr>
-      </w:pPr>
-    </w:p>
-    <w:p>
-      <w:pPr>
-        <w:spacing w:line="360" w:lineRule="auto"/>
-        <w:jc w:val="both"/>
-        <w:rPr>
-          <w:sz w:val="28"/>
-        </w:rPr>
-      </w:pPr>
-    </w:p>
-    <w:p>
-      <w:pPr>
-        <w:spacing w:line="360" w:lineRule="auto"/>
-        <w:jc w:val="both"/>
-        <w:rPr>
-          <w:sz w:val="28"/>
-        </w:rPr>
-      </w:pPr>
-    </w:p>
-    <w:p>
-      <w:pPr>
-        <w:spacing w:line="360" w:lineRule="auto"/>
-        <w:jc w:val="both"/>
-        <w:rPr>
-          <w:sz w:val="28"/>
-        </w:rPr>
-      </w:pPr>
-    </w:p>
-    <w:p>
-      <w:pPr>
-        <w:spacing w:line="360" w:lineRule="auto"/>
-        <w:jc w:val="both"/>
-        <w:rPr>
-          <w:sz w:val="28"/>
-        </w:rPr>
-      </w:pPr>
-    </w:p>
-    <w:p>
-      <w:pPr>
-        <w:spacing w:line="360" w:lineRule="auto"/>
-        <w:jc w:val="both"/>
-        <w:rPr>
-          <w:sz w:val="28"/>
-        </w:rPr>
-      </w:pPr>
-    </w:p>
-    <w:p>
-      <w:pPr>
-        <w:spacing w:line="360" w:lineRule="auto"/>
-        <w:jc w:val="both"/>
-        <w:rPr>
-          <w:sz w:val="28"/>
-        </w:rPr>
-      </w:pPr>
-      <w:r>
-        <w:rPr>
-          <w:noProof/>
-          <w:sz w:val="28"/>
-          <w:lang w:eastAsia="de-DE"/>
-        </w:rPr>
-        <mc:AlternateContent>
-          <mc:Choice Requires="wps">
-            <w:drawing>
-              <wp:anchor distT="0" distB="0" distL="114300" distR="114300" simplePos="0" relativeHeight="251660288" behindDoc="0" locked="0" layoutInCell="1" allowOverlap="1" wp14:anchorId="3CD8A470" wp14:editId="44CD0789">
-                <wp:simplePos x="0" y="0"/>
-                <wp:positionH relativeFrom="column">
-                  <wp:posOffset>641985</wp:posOffset>
-                </wp:positionH>
-                <wp:positionV relativeFrom="paragraph">
-                  <wp:posOffset>-134116</wp:posOffset>
-                </wp:positionV>
-                <wp:extent cx="4351655" cy="405765"/>
-                <wp:effectExtent l="0" t="0" r="0" b="0"/>
-                <wp:wrapThrough wrapText="bothSides">
-                  <wp:wrapPolygon edited="0">
-                    <wp:start x="0" y="0"/>
-                    <wp:lineTo x="0" y="20571"/>
-                    <wp:lineTo x="21433" y="20571"/>
-                    <wp:lineTo x="21433" y="0"/>
-                    <wp:lineTo x="0" y="0"/>
-                  </wp:wrapPolygon>
-                </wp:wrapThrough>
-                <wp:docPr id="1" name="Textfeld 1"/>
-                <wp:cNvGraphicFramePr/>
-                <a:graphic xmlns:a="http://schemas.openxmlformats.org/drawingml/2006/main">
-                  <a:graphicData uri="http://schemas.microsoft.com/office/word/2010/wordprocessingShape">
-                    <wps:wsp>
-                      <wps:cNvSpPr txBox="1"/>
-                      <wps:spPr>
-                        <a:xfrm>
-                          <a:off x="0" y="0"/>
-                          <a:ext cx="4351655" cy="405765"/>
-                        </a:xfrm>
-                        <a:prstGeom prst="rect">
-                          <a:avLst/>
-                        </a:prstGeom>
-                        <a:solidFill>
-                          <a:prstClr val="white"/>
-                        </a:solidFill>
-                        <a:ln>
-                          <a:noFill/>
-                        </a:ln>
-                        <a:effectLst/>
-                      </wps:spPr>
-                      <wps:txbx>
-                        <w:txbxContent>
-                          <w:p>
-                            <w:pPr>
-                              <w:pStyle w:val="Beschriftung"/>
-                              <w:jc w:val="center"/>
-                              <w:rPr>
-                                <w:noProof/>
-                              </w:rPr>
-                            </w:pPr>
-                            <w:bookmarkStart w:id="2" w:name="_Toc522452448"/>
-                            <w:r>
-                              <w:t xml:space="preserve">Abbildung </w:t>
-                            </w:r>
-                            <w:fldSimple w:instr=" SEQ Abbildung \* ARABIC ">
-                              <w:r>
-                                <w:rPr>
-                                  <w:noProof/>
-                                </w:rPr>
-                                <w:t>1</w:t>
-                              </w:r>
-                            </w:fldSimple>
-                            <w:r>
-                              <w:t xml:space="preserve">: </w:t>
-                            </w:r>
-                            <w:r>
-                              <w:t>Geometrischer Zusammenhang zwischen den realen Bildern und einer künstlich generierten Ansicht</w:t>
-                            </w:r>
-                            <w:bookmarkEnd w:id="2"/>
-                          </w:p>
-                        </w:txbxContent>
-                      </wps:txbx>
-                      <wps:bodyPr rot="0" spcFirstLastPara="0" vertOverflow="overflow" horzOverflow="overflow" vert="horz" wrap="square" lIns="0" tIns="0" rIns="0" bIns="0" numCol="1" spcCol="0" rtlCol="0" fromWordArt="0" anchor="t" anchorCtr="0" forceAA="0" compatLnSpc="1">
-                        <a:prstTxWarp prst="textNoShape">
-                          <a:avLst/>
-                        </a:prstTxWarp>
-                        <a:spAutoFit/>
-                      </wps:bodyPr>
-                    </wps:wsp>
-                  </a:graphicData>
-                </a:graphic>
-              </wp:anchor>
-            </w:drawing>
-          </mc:Choice>
-          <mc:Fallback xmlns:mv="urn:schemas-microsoft-com:mac:vml" xmlns:mo="http://schemas.microsoft.com/office/mac/office/2008/main">
-            <w:pict>
-              <v:shapetype w14:anchorId="3CD8A470" id="_x0000_t202" coordsize="21600,21600" o:spt="202" path="m0,0l0,21600,21600,21600,21600,0xe">
-                <v:stroke joinstyle="miter"/>
-                <v:path gradientshapeok="t" o:connecttype="rect"/>
-              </v:shapetype>
-              <v:shape id="Textfeld_x0020_1" o:spid="_x0000_s1026" type="#_x0000_t202" style="position:absolute;left:0;text-align:left;margin-left:50.55pt;margin-top:-10.5pt;width:342.65pt;height:31.95pt;z-index:251660288;visibility:visible;mso-wrap-style:square;mso-wrap-distance-left:9pt;mso-wrap-distance-top:0;mso-wrap-distance-right:9pt;mso-wrap-distance-bottom:0;mso-position-horizontal:absolute;mso-position-horizontal-relative:text;mso-position-vertical:absolute;mso-position-vertical-relative:text;v-text-anchor:top" o:gfxdata="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" stroked="f">
-                <v:textbox style="mso-fit-shape-to-text:t" inset="0,0,0,0">
-                  <w:txbxContent>
-                    <w:p>
-                      <w:pPr>
-                        <w:pStyle w:val="Beschriftung"/>
-                        <w:jc w:val="center"/>
-                        <w:rPr>
-                          <w:noProof/>
-                        </w:rPr>
-                      </w:pPr>
-                      <w:bookmarkStart w:id="4" w:name="_Toc522452448"/>
-                      <w:r>
-                        <w:t xml:space="preserve">Abbildung </w:t>
-                      </w:r>
-                      <w:r>
-                        <w:fldChar w:fldCharType="begin"/>
-                      </w:r>
-                      <w:r>
-                        <w:instrText xml:space="preserve"> SEQ Abbildung \* ARABIC </w:instrText>
-                      </w:r>
-                      <w:r>
-                        <w:fldChar w:fldCharType="separate"/>
-                      </w:r>
-                      <w:r>
-                        <w:rPr>
-                          <w:noProof/>
-                        </w:rPr>
-                        <w:t>1</w:t>
-                      </w:r>
-                      <w:r>
-                        <w:rPr>
-                          <w:noProof/>
-                        </w:rPr>
-                        <w:fldChar w:fldCharType="end"/>
-                      </w:r>
-                      <w:r>
-                        <w:t xml:space="preserve">: </w:t>
-                      </w:r>
-                      <w:r>
-                        <w:t>Geometrischer Zusammenhang zwischen den realen Bildern und einer künstlich generierten Ansicht</w:t>
-                      </w:r>
-                      <w:bookmarkEnd w:id="4"/>
-                    </w:p>
-                  </w:txbxContent>
-                </v:textbox>
-                <w10:wrap type="through"/>
-              </v:shape>
-            </w:pict>
-          </mc:Fallback>
-        </mc:AlternateContent>
-      </w:r>
-    </w:p>
-    <w:p>
-      <w:pPr>
-        <w:spacing w:line="360" w:lineRule="auto"/>
-        <w:jc w:val="both"/>
-        <w:rPr>
-          <w:sz w:val="28"/>
-        </w:rPr>
-      </w:pPr>
-    </w:p>
-    <w:p>
-      <w:pPr>
-        <w:spacing w:line="360" w:lineRule="auto"/>
-        <w:jc w:val="both"/>
-        <w:rPr>
           <w:rFonts w:cs="Times New Roman"/>
           <w:sz w:val="22"/>
           <w:szCs w:val="20"/>
@@ -2462,36 +2313,7 @@
           <w:szCs w:val="20"/>
           <w:lang w:eastAsia="de-DE"/>
         </w:rPr>
-        <w:t xml:space="preserve">Abbildung 1 zeigt das zu untersuchende Szenario. </w:t>
-      </w:r>
-      <w:r>
-        <w:rPr>
-          <w:rFonts w:cs="Times New Roman"/>
-          <w:sz w:val="22"/>
-          <w:szCs w:val="20"/>
-          <w:lang w:eastAsia="de-DE"/>
-        </w:rPr>
-        <w:t>Es werden zwei Bilder vom selben Motiv erstellt und mittels des zu erstellenden Programm übereinandergelegt, sodass ein drittes Bild erstellt wird.</w:t>
-      </w:r>
-    </w:p>
-    <w:p>
-      <w:pPr>
-        <w:spacing w:line="360" w:lineRule="auto"/>
-        <w:jc w:val="both"/>
-        <w:rPr>
-          <w:rFonts w:cs="Times New Roman"/>
-          <w:sz w:val="22"/>
-          <w:szCs w:val="20"/>
-          <w:lang w:eastAsia="de-DE"/>
-        </w:rPr>
-      </w:pPr>
-      <w:r>
-        <w:rPr>
-          <w:rFonts w:cs="Times New Roman"/>
-          <w:sz w:val="22"/>
-          <w:szCs w:val="20"/>
-          <w:lang w:eastAsia="de-DE"/>
-        </w:rPr>
+        <w:lastRenderedPageBreak/>
         <w:t xml:space="preserve">Das vorgegebene Skript </w:t>
       </w:r>
       <w:proofErr w:type="spellStart"/>
@@ -2677,18 +2499,6 @@
           <w:lang w:eastAsia="de-DE"/>
         </w:rPr>
       </w:pPr>
-    </w:p>
-    <w:p>
-      <w:pPr>
-        <w:spacing w:line="360" w:lineRule="auto"/>
-        <w:jc w:val="both"/>
-        <w:rPr>
-          <w:rFonts w:cs="Times New Roman"/>
-          <w:sz w:val="22"/>
-          <w:szCs w:val="20"/>
-          <w:lang w:eastAsia="de-DE"/>
-        </w:rPr>
-      </w:pPr>
       <w:r>
         <w:rPr>
           <w:rFonts w:cs="Times New Roman"/>
@@ -2820,7 +2630,7 @@
           <w:szCs w:val="20"/>
           <w:lang w:eastAsia="de-DE"/>
         </w:rPr>
-        <w:t xml:space="preserve">. </w:t>
+        <w:t>.</w:t>
       </w:r>
     </w:p>
     <w:p>
@@ -2829,189 +2639,23 @@
         <w:jc w:val="both"/>
         <w:rPr>
           <w:rFonts w:cs="Times New Roman"/>
+          <w:sz w:val="22"/>
+          <w:szCs w:val="20"/>
+          <w:lang w:eastAsia="de-DE"/>
+        </w:rPr>
+      </w:pPr>
+    </w:p>
+    <w:p>
+      <w:pPr>
+        <w:spacing w:line="360" w:lineRule="auto"/>
+        <w:jc w:val="center"/>
+        <w:rPr>
+          <w:rFonts w:cs="Times New Roman"/>
           <w:sz w:val="21"/>
           <w:szCs w:val="20"/>
           <w:lang w:eastAsia="de-DE"/>
         </w:rPr>
       </w:pPr>
-      <w:r>
-        <w:rPr>
-          <w:noProof/>
-          <w:lang w:eastAsia="de-DE"/>
-        </w:rPr>
-        <mc:AlternateContent>
-          <mc:Choice Requires="wps">
-            <w:drawing>
-              <wp:anchor distT="0" distB="0" distL="114300" distR="114300" simplePos="0" relativeHeight="251666432" behindDoc="0" locked="0" layoutInCell="1" allowOverlap="1" wp14:anchorId="5E302EA6" wp14:editId="797A6BDF">
-                <wp:simplePos x="0" y="0"/>
-                <wp:positionH relativeFrom="column">
-                  <wp:posOffset>751205</wp:posOffset>
-                </wp:positionH>
-                <wp:positionV relativeFrom="paragraph">
-                  <wp:posOffset>6336030</wp:posOffset>
-                </wp:positionV>
-                <wp:extent cx="4072255" cy="266700"/>
-                <wp:effectExtent l="0" t="0" r="0" b="0"/>
-                <wp:wrapThrough wrapText="bothSides">
-                  <wp:wrapPolygon edited="0">
-                    <wp:start x="0" y="0"/>
-                    <wp:lineTo x="0" y="20571"/>
-                    <wp:lineTo x="21421" y="20571"/>
-                    <wp:lineTo x="21421" y="0"/>
-                    <wp:lineTo x="0" y="0"/>
-                  </wp:wrapPolygon>
-                </wp:wrapThrough>
-                <wp:docPr id="5" name="Textfeld 5"/>
-                <wp:cNvGraphicFramePr/>
-                <a:graphic xmlns:a="http://schemas.openxmlformats.org/drawingml/2006/main">
-                  <a:graphicData uri="http://schemas.microsoft.com/office/word/2010/wordprocessingShape">
-                    <wps:wsp>
-                      <wps:cNvSpPr txBox="1"/>
-                      <wps:spPr>
-                        <a:xfrm>
-                          <a:off x="0" y="0"/>
-                          <a:ext cx="4072255" cy="266700"/>
-                        </a:xfrm>
-                        <a:prstGeom prst="rect">
-                          <a:avLst/>
-                        </a:prstGeom>
-                        <a:solidFill>
-                          <a:prstClr val="white"/>
-                        </a:solidFill>
-                        <a:ln>
-                          <a:noFill/>
-                        </a:ln>
-                        <a:effectLst/>
-                      </wps:spPr>
-                      <wps:txbx>
-                        <w:txbxContent>
-                          <w:p>
-                            <w:pPr>
-                              <w:pStyle w:val="Beschriftung"/>
-                              <w:jc w:val="center"/>
-                              <w:rPr>
-                                <w:rFonts w:cs="Times New Roman"/>
-                                <w:noProof/>
-                                <w:sz w:val="21"/>
-                                <w:szCs w:val="20"/>
-                              </w:rPr>
-                            </w:pPr>
-                            <w:bookmarkStart w:id="3" w:name="_Toc522452449"/>
-                            <w:r>
-                              <w:t xml:space="preserve">Abbildung </w:t>
-                            </w:r>
-                            <w:r>
-                              <w:rPr>
-                                <w:noProof/>
-                              </w:rPr>
-                              <w:fldChar w:fldCharType="begin"/>
-                            </w:r>
-                            <w:r>
-                              <w:rPr>
-                                <w:noProof/>
-                              </w:rPr>
-                              <w:instrText xml:space="preserve"> SEQ Abbildung \* ARABIC </w:instrText>
-                            </w:r>
-                            <w:r>
-                              <w:rPr>
-                                <w:noProof/>
-                              </w:rPr>
-                              <w:fldChar w:fldCharType="separate"/>
-                            </w:r>
-                            <w:r>
-                              <w:rPr>
-                                <w:noProof/>
-                              </w:rPr>
-                              <w:t>2</w:t>
-                            </w:r>
-                            <w:r>
-                              <w:rPr>
-                                <w:noProof/>
-                              </w:rPr>
-                              <w:fldChar w:fldCharType="end"/>
-                            </w:r>
-                            <w:r>
-                              <w:t xml:space="preserve">: </w:t>
-                            </w:r>
-                            <w:proofErr w:type="spellStart"/>
-                            <w:r>
-                              <w:t>img</w:t>
-                            </w:r>
-                            <w:proofErr w:type="spellEnd"/>
-                            <w:r>
-                              <w:t>/L</w:t>
-                            </w:r>
-                            <w:r>
-                              <w:t>1.jpg</w:t>
-                            </w:r>
-                            <w:bookmarkEnd w:id="3"/>
-                          </w:p>
-                        </w:txbxContent>
-                      </wps:txbx>
-                      <wps:bodyPr rot="0" spcFirstLastPara="0" vertOverflow="overflow" horzOverflow="overflow" vert="horz" wrap="square" lIns="0" tIns="0" rIns="0" bIns="0" numCol="1" spcCol="0" rtlCol="0" fromWordArt="0" anchor="t" anchorCtr="0" forceAA="0" compatLnSpc="1">
-                        <a:prstTxWarp prst="textNoShape">
-                          <a:avLst/>
-                        </a:prstTxWarp>
-                        <a:spAutoFit/>
-                      </wps:bodyPr>
-                    </wps:wsp>
-                  </a:graphicData>
-                </a:graphic>
-              </wp:anchor>
-            </w:drawing>
-          </mc:Choice>
-          <mc:Fallback xmlns:mv="urn:schemas-microsoft-com:mac:vml" xmlns:mo="http://schemas.microsoft.com/office/mac/office/2008/main">
-            <w:pict>
-              <v:shape w14:anchorId="5E302EA6" id="Textfeld_x0020_5" o:spid="_x0000_s1027" type="#_x0000_t202" style="position:absolute;left:0;text-align:left;margin-left:59.15pt;margin-top:498.9pt;width:320.65pt;height:21pt;z-index:251666432;visibility:visible;mso-wrap-style:square;mso-wrap-distance-left:9pt;mso-wrap-distance-top:0;mso-wrap-distance-right:9pt;mso-wrap-distance-bottom:0;mso-position-horizontal:absolute;mso-position-horizontal-relative:text;mso-position-vertical:absolute;mso-position-vertical-relative:text;v-text-anchor:top" o:gfxdata="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" stroked="f">
-                <v:textbox style="mso-fit-shape-to-text:t" inset="0,0,0,0">
-                  <w:txbxContent>
-                    <w:p>
-                      <w:pPr>
-                        <w:pStyle w:val="Beschriftung"/>
-                        <w:jc w:val="center"/>
-                        <w:rPr>
-                          <w:rFonts w:cs="Times New Roman"/>
-                          <w:noProof/>
-                          <w:sz w:val="21"/>
-                          <w:szCs w:val="20"/>
-                        </w:rPr>
-                      </w:pPr>
-                      <w:bookmarkStart w:id="6" w:name="_Toc522452449"/>
-                      <w:r>
-                        <w:t xml:space="preserve">Abbildung </w:t>
-                      </w:r>
-                      <w:fldSimple w:instr=" SEQ Abbildung \* ARABIC ">
-                        <w:r>
-                          <w:rPr>
-                            <w:noProof/>
-                          </w:rPr>
-                          <w:t>2</w:t>
-                        </w:r>
-                      </w:fldSimple>
-                      <w:r>
-                        <w:t xml:space="preserve">: </w:t>
-                      </w:r>
-                      <w:proofErr w:type="spellStart"/>
-                      <w:r>
-                        <w:t>img</w:t>
-                      </w:r>
-                      <w:proofErr w:type="spellEnd"/>
-                      <w:r>
-                        <w:t>/L</w:t>
-                      </w:r>
-                      <w:r>
-                        <w:t>1.jpg</w:t>
-                      </w:r>
-                      <w:bookmarkEnd w:id="6"/>
-                    </w:p>
-                  </w:txbxContent>
-                </v:textbox>
-                <w10:wrap type="through"/>
-              </v:shape>
-            </w:pict>
-          </mc:Fallback>
-        </mc:AlternateContent>
-      </w:r>
       <w:r>
         <w:rPr>
           <w:rFonts w:cs="Times New Roman"/>
@@ -3021,25 +2665,9 @@
           <w:lang w:eastAsia="de-DE"/>
         </w:rPr>
         <w:drawing>
-          <wp:anchor distT="0" distB="0" distL="114300" distR="114300" simplePos="0" relativeHeight="251662336" behindDoc="0" locked="0" layoutInCell="1" allowOverlap="1" wp14:anchorId="1C4F396D" wp14:editId="794FCC83">
-            <wp:simplePos x="0" y="0"/>
-            <wp:positionH relativeFrom="column">
-              <wp:posOffset>751205</wp:posOffset>
-            </wp:positionH>
-            <wp:positionV relativeFrom="paragraph">
-              <wp:posOffset>3566795</wp:posOffset>
-            </wp:positionV>
+          <wp:inline distT="0" distB="0" distL="0" distR="0" wp14:anchorId="1C4F396D" wp14:editId="5B253DEF">
             <wp:extent cx="4072255" cy="2712085"/>
-            <wp:effectExtent l="0" t="0" r="0" b="5715"/>
-            <wp:wrapThrough wrapText="bothSides">
-              <wp:wrapPolygon edited="0">
-                <wp:start x="0" y="0"/>
-                <wp:lineTo x="0" y="21443"/>
-                <wp:lineTo x="21421" y="21443"/>
-                <wp:lineTo x="21421" y="0"/>
-                <wp:lineTo x="0" y="0"/>
-              </wp:wrapPolygon>
-            </wp:wrapThrough>
+            <wp:effectExtent l="0" t="0" r="4445" b="5715"/>
             <wp:docPr id="2" name="Bild 2" descr="../Dropbox/Master%20TUM/2.%20Semester/Computer%20Vision/Challenge/Sonstiges/L1.JPG"/>
             <wp:cNvGraphicFramePr>
               <a:graphicFrameLocks xmlns:a="http://schemas.openxmlformats.org/drawingml/2006/main" noChangeAspect="1"/>
@@ -3082,187 +2710,89 @@
                 </pic:pic>
               </a:graphicData>
             </a:graphic>
-            <wp14:sizeRelH relativeFrom="page">
-              <wp14:pctWidth>0</wp14:pctWidth>
-            </wp14:sizeRelH>
-            <wp14:sizeRelV relativeFrom="page">
-              <wp14:pctHeight>0</wp14:pctHeight>
-            </wp14:sizeRelV>
-          </wp:anchor>
+          </wp:inline>
         </w:drawing>
       </w:r>
+    </w:p>
+    <w:p>
+      <w:pPr>
+        <w:pStyle w:val="Beschriftung"/>
+        <w:jc w:val="center"/>
+        <w:rPr>
+          <w:rFonts w:cs="Times New Roman"/>
+          <w:sz w:val="21"/>
+          <w:szCs w:val="20"/>
+          <w:lang w:eastAsia="de-DE"/>
+        </w:rPr>
+      </w:pPr>
+      <w:r>
+        <w:t xml:space="preserve">Abbildung </w:t>
+      </w:r>
       <w:r>
         <w:rPr>
           <w:noProof/>
-          <w:lang w:eastAsia="de-DE"/>
-        </w:rPr>
-        <mc:AlternateContent>
-          <mc:Choice Requires="wps">
-            <w:drawing>
-              <wp:anchor distT="0" distB="0" distL="114300" distR="114300" simplePos="0" relativeHeight="251664384" behindDoc="0" locked="0" layoutInCell="1" allowOverlap="1" wp14:anchorId="284A1508" wp14:editId="3D159AA4">
-                <wp:simplePos x="0" y="0"/>
-                <wp:positionH relativeFrom="column">
-                  <wp:posOffset>751205</wp:posOffset>
-                </wp:positionH>
-                <wp:positionV relativeFrom="paragraph">
-                  <wp:posOffset>3014345</wp:posOffset>
-                </wp:positionV>
-                <wp:extent cx="4060825" cy="266700"/>
-                <wp:effectExtent l="0" t="0" r="0" b="0"/>
-                <wp:wrapThrough wrapText="bothSides">
-                  <wp:wrapPolygon edited="0">
-                    <wp:start x="0" y="0"/>
-                    <wp:lineTo x="0" y="20571"/>
-                    <wp:lineTo x="21482" y="20571"/>
-                    <wp:lineTo x="21482" y="0"/>
-                    <wp:lineTo x="0" y="0"/>
-                  </wp:wrapPolygon>
-                </wp:wrapThrough>
-                <wp:docPr id="4" name="Textfeld 4"/>
-                <wp:cNvGraphicFramePr/>
-                <a:graphic xmlns:a="http://schemas.openxmlformats.org/drawingml/2006/main">
-                  <a:graphicData uri="http://schemas.microsoft.com/office/word/2010/wordprocessingShape">
-                    <wps:wsp>
-                      <wps:cNvSpPr txBox="1"/>
-                      <wps:spPr>
-                        <a:xfrm>
-                          <a:off x="0" y="0"/>
-                          <a:ext cx="4060825" cy="266700"/>
-                        </a:xfrm>
-                        <a:prstGeom prst="rect">
-                          <a:avLst/>
-                        </a:prstGeom>
-                        <a:solidFill>
-                          <a:prstClr val="white"/>
-                        </a:solidFill>
-                        <a:ln>
-                          <a:noFill/>
-                        </a:ln>
-                        <a:effectLst/>
-                      </wps:spPr>
-                      <wps:txbx>
-                        <w:txbxContent>
-                          <w:p>
-                            <w:pPr>
-                              <w:pStyle w:val="Beschriftung"/>
-                              <w:jc w:val="center"/>
-                              <w:rPr>
-                                <w:rFonts w:cs="Times New Roman"/>
-                                <w:noProof/>
-                                <w:sz w:val="21"/>
-                                <w:szCs w:val="20"/>
-                              </w:rPr>
-                            </w:pPr>
-                            <w:bookmarkStart w:id="4" w:name="_Toc522452450"/>
-                            <w:r>
-                              <w:t xml:space="preserve">Abbildung </w:t>
-                            </w:r>
-                            <w:r>
-                              <w:rPr>
-                                <w:noProof/>
-                              </w:rPr>
-                              <w:fldChar w:fldCharType="begin"/>
-                            </w:r>
-                            <w:r>
-                              <w:rPr>
-                                <w:noProof/>
-                              </w:rPr>
-                              <w:instrText xml:space="preserve"> SEQ Abbildung \* ARABIC </w:instrText>
-                            </w:r>
-                            <w:r>
-                              <w:rPr>
-                                <w:noProof/>
-                              </w:rPr>
-                              <w:fldChar w:fldCharType="separate"/>
-                            </w:r>
-                            <w:r>
-                              <w:rPr>
-                                <w:noProof/>
-                              </w:rPr>
-                              <w:t>2</w:t>
-                            </w:r>
-                            <w:r>
-                              <w:rPr>
-                                <w:noProof/>
-                              </w:rPr>
-                              <w:fldChar w:fldCharType="end"/>
-                            </w:r>
-                            <w:r>
-                              <w:t xml:space="preserve">: </w:t>
-                            </w:r>
-                            <w:proofErr w:type="spellStart"/>
-                            <w:r>
-                              <w:t>img</w:t>
-                            </w:r>
-                            <w:proofErr w:type="spellEnd"/>
-                            <w:r>
-                              <w:t>/R1.jpg</w:t>
-                            </w:r>
-                            <w:bookmarkEnd w:id="4"/>
-                          </w:p>
-                        </w:txbxContent>
-                      </wps:txbx>
-                      <wps:bodyPr rot="0" spcFirstLastPara="0" vertOverflow="overflow" horzOverflow="overflow" vert="horz" wrap="square" lIns="0" tIns="0" rIns="0" bIns="0" numCol="1" spcCol="0" rtlCol="0" fromWordArt="0" anchor="t" anchorCtr="0" forceAA="0" compatLnSpc="1">
-                        <a:prstTxWarp prst="textNoShape">
-                          <a:avLst/>
-                        </a:prstTxWarp>
-                        <a:spAutoFit/>
-                      </wps:bodyPr>
-                    </wps:wsp>
-                  </a:graphicData>
-                </a:graphic>
-              </wp:anchor>
-            </w:drawing>
-          </mc:Choice>
-          <mc:Fallback xmlns:mv="urn:schemas-microsoft-com:mac:vml" xmlns:mo="http://schemas.microsoft.com/office/mac/office/2008/main">
-            <w:pict>
-              <v:shape w14:anchorId="284A1508" id="Textfeld_x0020_4" o:spid="_x0000_s1028" type="#_x0000_t202" style="position:absolute;left:0;text-align:left;margin-left:59.15pt;margin-top:237.35pt;width:319.75pt;height:21pt;z-index:251664384;visibility:visible;mso-wrap-style:square;mso-wrap-distance-left:9pt;mso-wrap-distance-top:0;mso-wrap-distance-right:9pt;mso-wrap-distance-bottom:0;mso-position-horizontal:absolute;mso-position-horizontal-relative:text;mso-position-vertical:absolute;mso-position-vertical-relative:text;v-text-anchor:top" o:gfxdata="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" stroked="f">
-                <v:textbox style="mso-fit-shape-to-text:t" inset="0,0,0,0">
-                  <w:txbxContent>
-                    <w:p>
-                      <w:pPr>
-                        <w:pStyle w:val="Beschriftung"/>
-                        <w:jc w:val="center"/>
-                        <w:rPr>
-                          <w:rFonts w:cs="Times New Roman"/>
-                          <w:noProof/>
-                          <w:sz w:val="21"/>
-                          <w:szCs w:val="20"/>
-                        </w:rPr>
-                      </w:pPr>
-                      <w:bookmarkStart w:id="8" w:name="_Toc522452450"/>
-                      <w:r>
-                        <w:t xml:space="preserve">Abbildung </w:t>
-                      </w:r>
-                      <w:fldSimple w:instr=" SEQ Abbildung \* ARABIC ">
-                        <w:r>
-                          <w:rPr>
-                            <w:noProof/>
-                          </w:rPr>
-                          <w:t>2</w:t>
-                        </w:r>
-                      </w:fldSimple>
-                      <w:r>
-                        <w:t xml:space="preserve">: </w:t>
-                      </w:r>
-                      <w:proofErr w:type="spellStart"/>
-                      <w:r>
-                        <w:t>img</w:t>
-                      </w:r>
-                      <w:proofErr w:type="spellEnd"/>
-                      <w:r>
-                        <w:t>/R1.jpg</w:t>
-                      </w:r>
-                      <w:bookmarkEnd w:id="8"/>
-                    </w:p>
-                  </w:txbxContent>
-                </v:textbox>
-                <w10:wrap type="through"/>
-              </v:shape>
-            </w:pict>
-          </mc:Fallback>
-        </mc:AlternateContent>
-      </w:r>
+        </w:rPr>
+        <w:fldChar w:fldCharType="begin"/>
+      </w:r>
+      <w:r>
+        <w:rPr>
+          <w:noProof/>
+        </w:rPr>
+        <w:instrText xml:space="preserve"> SEQ Abbildung \* ARABIC </w:instrText>
+      </w:r>
+      <w:r>
+        <w:rPr>
+          <w:noProof/>
+        </w:rPr>
+        <w:fldChar w:fldCharType="separate"/>
+      </w:r>
+      <w:r>
+        <w:rPr>
+          <w:noProof/>
+        </w:rPr>
+        <w:t>2</w:t>
+      </w:r>
+      <w:r>
+        <w:rPr>
+          <w:noProof/>
+        </w:rPr>
+        <w:fldChar w:fldCharType="end"/>
+      </w:r>
+      <w:r>
+        <w:t xml:space="preserve">: </w:t>
+      </w:r>
+      <w:proofErr w:type="spellStart"/>
+      <w:r>
+        <w:t>img</w:t>
+      </w:r>
+      <w:proofErr w:type="spellEnd"/>
+      <w:r>
+        <w:t>/R1.jpg</w:t>
+      </w:r>
+    </w:p>
+    <w:p>
+      <w:pPr>
+        <w:spacing w:line="360" w:lineRule="auto"/>
+        <w:jc w:val="center"/>
+        <w:rPr>
+          <w:rFonts w:cs="Times New Roman"/>
+          <w:sz w:val="21"/>
+          <w:szCs w:val="20"/>
+          <w:lang w:eastAsia="de-DE"/>
+        </w:rPr>
+      </w:pPr>
+    </w:p>
+    <w:p>
+      <w:pPr>
+        <w:spacing w:line="360" w:lineRule="auto"/>
+        <w:jc w:val="center"/>
+        <w:rPr>
+          <w:rFonts w:cs="Times New Roman"/>
+          <w:sz w:val="21"/>
+          <w:szCs w:val="20"/>
+          <w:lang w:eastAsia="de-DE"/>
+        </w:rPr>
+      </w:pPr>
       <w:r>
         <w:rPr>
           <w:rFonts w:cs="Times New Roman"/>
@@ -3272,25 +2802,9 @@
           <w:lang w:eastAsia="de-DE"/>
         </w:rPr>
         <w:drawing>
-          <wp:anchor distT="0" distB="0" distL="114300" distR="114300" simplePos="0" relativeHeight="251661312" behindDoc="0" locked="0" layoutInCell="1" allowOverlap="1" wp14:anchorId="1D95605B" wp14:editId="295FDDD7">
-            <wp:simplePos x="0" y="0"/>
-            <wp:positionH relativeFrom="column">
-              <wp:posOffset>751205</wp:posOffset>
-            </wp:positionH>
-            <wp:positionV relativeFrom="paragraph">
-              <wp:posOffset>252095</wp:posOffset>
-            </wp:positionV>
+          <wp:inline distT="0" distB="0" distL="0" distR="0" wp14:anchorId="1D95605B" wp14:editId="1FB9FD4B">
             <wp:extent cx="4060825" cy="2705100"/>
-            <wp:effectExtent l="0" t="0" r="3175" b="12700"/>
-            <wp:wrapThrough wrapText="bothSides">
-              <wp:wrapPolygon edited="0">
-                <wp:start x="0" y="0"/>
-                <wp:lineTo x="0" y="21499"/>
-                <wp:lineTo x="21482" y="21499"/>
-                <wp:lineTo x="21482" y="0"/>
-                <wp:lineTo x="0" y="0"/>
-              </wp:wrapPolygon>
-            </wp:wrapThrough>
+            <wp:effectExtent l="0" t="0" r="3175" b="0"/>
             <wp:docPr id="3" name="Bild 3" descr="../Dropbox/Master%20TUM/2.%20Semester/Computer%20Vision/Challenge/Sonstiges/R1.JPG"/>
             <wp:cNvGraphicFramePr>
               <a:graphicFrameLocks xmlns:a="http://schemas.openxmlformats.org/drawingml/2006/main" noChangeAspect="1"/>
@@ -3333,22 +2847,67 @@
                 </pic:pic>
               </a:graphicData>
             </a:graphic>
-            <wp14:sizeRelH relativeFrom="page">
-              <wp14:pctWidth>0</wp14:pctWidth>
-            </wp14:sizeRelH>
-            <wp14:sizeRelV relativeFrom="page">
-              <wp14:pctHeight>0</wp14:pctHeight>
-            </wp14:sizeRelV>
-          </wp:anchor>
+          </wp:inline>
         </w:drawing>
       </w:r>
-      <w:r>
-        <w:rPr>
-          <w:rFonts w:cs="Times New Roman"/>
-          <w:sz w:val="21"/>
-          <w:szCs w:val="20"/>
-          <w:lang w:eastAsia="de-DE"/>
-        </w:rPr>
+    </w:p>
+    <w:p>
+      <w:pPr>
+        <w:pStyle w:val="Beschriftung"/>
+        <w:jc w:val="center"/>
+      </w:pPr>
+      <w:bookmarkStart w:id="3" w:name="_Toc522452449"/>
+      <w:r>
+        <w:t xml:space="preserve">Abbildung </w:t>
+      </w:r>
+      <w:r>
+        <w:rPr>
+          <w:noProof/>
+        </w:rPr>
+        <w:fldChar w:fldCharType="begin"/>
+      </w:r>
+      <w:r>
+        <w:rPr>
+          <w:noProof/>
+        </w:rPr>
+        <w:instrText xml:space="preserve"> SEQ Abbildung \* ARABIC </w:instrText>
+      </w:r>
+      <w:r>
+        <w:rPr>
+          <w:noProof/>
+        </w:rPr>
+        <w:fldChar w:fldCharType="separate"/>
+      </w:r>
+      <w:r>
+        <w:rPr>
+          <w:noProof/>
+        </w:rPr>
+        <w:t>2</w:t>
+      </w:r>
+      <w:r>
+        <w:rPr>
+          <w:noProof/>
+        </w:rPr>
+        <w:fldChar w:fldCharType="end"/>
+      </w:r>
+      <w:r>
+        <w:t xml:space="preserve">: </w:t>
+      </w:r>
+      <w:proofErr w:type="spellStart"/>
+      <w:r>
+        <w:t>img</w:t>
+      </w:r>
+      <w:proofErr w:type="spellEnd"/>
+      <w:r>
+        <w:t>/L</w:t>
+      </w:r>
+      <w:r>
+        <w:t>1.jpg</w:t>
+      </w:r>
+      <w:bookmarkEnd w:id="3"/>
+    </w:p>
+    <w:p>
+      <w:r>
         <w:br w:type="page"/>
       </w:r>
     </w:p>
@@ -3356,7 +2915,7 @@
       <w:pPr>
         <w:pStyle w:val="berschrift1"/>
       </w:pPr>
-      <w:bookmarkStart w:id="5" w:name="_Toc523077645"/>
+      <w:bookmarkStart w:id="4" w:name="_Toc523077645"/>
       <w:r>
         <w:lastRenderedPageBreak/>
         <w:t>Idee</w:t>
@@ -3364,35 +2923,36 @@
       <w:r>
         <w:t xml:space="preserve"> und Umsetzung</w:t>
       </w:r>
-      <w:bookmarkEnd w:id="5"/>
-    </w:p>
-    <w:p/>
-    <w:p>
+      <w:bookmarkEnd w:id="4"/>
+    </w:p>
+    <w:p>
+      <w:pPr>
+        <w:spacing w:line="360" w:lineRule="auto"/>
+        <w:jc w:val="both"/>
+        <w:rPr>
+          <w:sz w:val="22"/>
+        </w:rPr>
+      </w:pPr>
+      <w:r>
+        <w:rPr>
+          <w:sz w:val="22"/>
+        </w:rPr>
+        <w:t>In diesem Kapitel werden zunächst die Idee und der Ablauf des Programms skizziert. Danach werden die Aufgaben der einzelnen Programmbestandteile erläutert.</w:t>
+      </w:r>
+    </w:p>
+    <w:p>
+      <w:pPr>
+        <w:jc w:val="center"/>
+      </w:pPr>
       <w:r>
         <w:rPr>
           <w:noProof/>
           <w:lang w:eastAsia="de-DE"/>
         </w:rPr>
         <w:drawing>
-          <wp:anchor distT="0" distB="0" distL="114300" distR="114300" simplePos="0" relativeHeight="251672576" behindDoc="0" locked="0" layoutInCell="1" allowOverlap="1" wp14:anchorId="2D11C351" wp14:editId="06652765">
-            <wp:simplePos x="0" y="0"/>
-            <wp:positionH relativeFrom="column">
-              <wp:posOffset>1205230</wp:posOffset>
-            </wp:positionH>
-            <wp:positionV relativeFrom="paragraph">
-              <wp:posOffset>20320</wp:posOffset>
-            </wp:positionV>
+          <wp:inline distT="0" distB="0" distL="0" distR="0" wp14:anchorId="2D11C351" wp14:editId="632DC7C2">
             <wp:extent cx="3177540" cy="2447290"/>
-            <wp:effectExtent l="0" t="0" r="0" b="0"/>
-            <wp:wrapThrough wrapText="bothSides">
-              <wp:wrapPolygon edited="0">
-                <wp:start x="0" y="0"/>
-                <wp:lineTo x="0" y="21297"/>
-                <wp:lineTo x="21410" y="21297"/>
-                <wp:lineTo x="21410" y="0"/>
-                <wp:lineTo x="0" y="0"/>
-              </wp:wrapPolygon>
-            </wp:wrapThrough>
+            <wp:effectExtent l="0" t="0" r="0" b="3810"/>
             <wp:docPr id="12" name="Bild 12" descr="CV.png"/>
             <wp:cNvGraphicFramePr>
               <a:graphicFrameLocks xmlns:a="http://schemas.openxmlformats.org/drawingml/2006/main" noChangeAspect="1"/>
@@ -3435,181 +2995,63 @@
                 </pic:pic>
               </a:graphicData>
             </a:graphic>
-            <wp14:sizeRelH relativeFrom="page">
-              <wp14:pctWidth>0</wp14:pctWidth>
-            </wp14:sizeRelH>
-            <wp14:sizeRelV relativeFrom="page">
-              <wp14:pctHeight>0</wp14:pctHeight>
-            </wp14:sizeRelV>
-          </wp:anchor>
+          </wp:inline>
         </w:drawing>
       </w:r>
-    </w:p>
-    <w:p/>
-    <w:p/>
-    <w:p/>
-    <w:p/>
-    <w:p/>
-    <w:p/>
-    <w:p/>
-    <w:p/>
-    <w:p/>
-    <w:p/>
-    <w:p/>
-    <w:p/>
-    <w:p/>
-    <w:p>
-      <w:r>
+      <w:bookmarkStart w:id="5" w:name="_Toc522452451"/>
+    </w:p>
+    <w:p>
+      <w:pPr>
+        <w:pStyle w:val="Beschriftung"/>
+        <w:jc w:val="center"/>
         <w:rPr>
           <w:noProof/>
-          <w:lang w:eastAsia="de-DE"/>
-        </w:rPr>
-        <mc:AlternateContent>
-          <mc:Choice Requires="wps">
-            <w:drawing>
-              <wp:anchor distT="0" distB="0" distL="114300" distR="114300" simplePos="0" relativeHeight="251669504" behindDoc="0" locked="0" layoutInCell="1" allowOverlap="1" wp14:anchorId="7F484D24" wp14:editId="4B93BF79">
-                <wp:simplePos x="0" y="0"/>
-                <wp:positionH relativeFrom="column">
-                  <wp:posOffset>2125345</wp:posOffset>
-                </wp:positionH>
-                <wp:positionV relativeFrom="paragraph">
-                  <wp:posOffset>24130</wp:posOffset>
-                </wp:positionV>
-                <wp:extent cx="1358265" cy="266700"/>
-                <wp:effectExtent l="0" t="0" r="0" b="0"/>
-                <wp:wrapThrough wrapText="bothSides">
-                  <wp:wrapPolygon edited="0">
-                    <wp:start x="0" y="0"/>
-                    <wp:lineTo x="0" y="20571"/>
-                    <wp:lineTo x="21004" y="20571"/>
-                    <wp:lineTo x="21004" y="0"/>
-                    <wp:lineTo x="0" y="0"/>
-                  </wp:wrapPolygon>
-                </wp:wrapThrough>
-                <wp:docPr id="8" name="Textfeld 8"/>
-                <wp:cNvGraphicFramePr/>
-                <a:graphic xmlns:a="http://schemas.openxmlformats.org/drawingml/2006/main">
-                  <a:graphicData uri="http://schemas.microsoft.com/office/word/2010/wordprocessingShape">
-                    <wps:wsp>
-                      <wps:cNvSpPr txBox="1"/>
-                      <wps:spPr>
-                        <a:xfrm>
-                          <a:off x="0" y="0"/>
-                          <a:ext cx="1358265" cy="266700"/>
-                        </a:xfrm>
-                        <a:prstGeom prst="rect">
-                          <a:avLst/>
-                        </a:prstGeom>
-                        <a:solidFill>
-                          <a:prstClr val="white"/>
-                        </a:solidFill>
-                        <a:ln>
-                          <a:noFill/>
-                        </a:ln>
-                        <a:effectLst/>
-                      </wps:spPr>
-                      <wps:txbx>
-                        <w:txbxContent>
-                          <w:p>
-                            <w:pPr>
-                              <w:pStyle w:val="Beschriftung"/>
-                              <w:rPr>
-                                <w:noProof/>
-                              </w:rPr>
-                            </w:pPr>
-                            <w:bookmarkStart w:id="6" w:name="_Toc522452451"/>
-                            <w:r>
-                              <w:t xml:space="preserve">Abbildung </w:t>
-                            </w:r>
-                            <w:r>
-                              <w:rPr>
-                                <w:noProof/>
-                              </w:rPr>
-                              <w:fldChar w:fldCharType="begin"/>
-                            </w:r>
-                            <w:r>
-                              <w:rPr>
-                                <w:noProof/>
-                              </w:rPr>
-                              <w:instrText xml:space="preserve"> SEQ Abbildung \* ARABIC </w:instrText>
-                            </w:r>
-                            <w:r>
-                              <w:rPr>
-                                <w:noProof/>
-                              </w:rPr>
-                              <w:fldChar w:fldCharType="separate"/>
-                            </w:r>
-                            <w:r>
-                              <w:rPr>
-                                <w:noProof/>
-                              </w:rPr>
-                              <w:t>4</w:t>
-                            </w:r>
-                            <w:r>
-                              <w:rPr>
-                                <w:noProof/>
-                              </w:rPr>
-                              <w:fldChar w:fldCharType="end"/>
-                            </w:r>
-                            <w:r>
-                              <w:t>: Projektverlauf</w:t>
-                            </w:r>
-                            <w:bookmarkEnd w:id="6"/>
-                          </w:p>
-                        </w:txbxContent>
-                      </wps:txbx>
-                      <wps:bodyPr rot="0" spcFirstLastPara="0" vertOverflow="overflow" horzOverflow="overflow" vert="horz" wrap="square" lIns="0" tIns="0" rIns="0" bIns="0" numCol="1" spcCol="0" rtlCol="0" fromWordArt="0" anchor="t" anchorCtr="0" forceAA="0" compatLnSpc="1">
-                        <a:prstTxWarp prst="textNoShape">
-                          <a:avLst/>
-                        </a:prstTxWarp>
-                        <a:spAutoFit/>
-                      </wps:bodyPr>
-                    </wps:wsp>
-                  </a:graphicData>
-                </a:graphic>
-              </wp:anchor>
-            </w:drawing>
-          </mc:Choice>
-          <mc:Fallback xmlns:mv="urn:schemas-microsoft-com:mac:vml" xmlns:mo="http://schemas.microsoft.com/office/mac/office/2008/main">
-            <w:pict>
-              <v:shape w14:anchorId="7F484D24" id="Textfeld_x0020_8" o:spid="_x0000_s1029" type="#_x0000_t202" style="position:absolute;margin-left:167.35pt;margin-top:1.9pt;width:106.95pt;height:21pt;z-index:251669504;visibility:visible;mso-wrap-style:square;mso-wrap-distance-left:9pt;mso-wrap-distance-top:0;mso-wrap-distance-right:9pt;mso-wrap-distance-bottom:0;mso-position-horizontal:absolute;mso-position-horizontal-relative:text;mso-position-vertical:absolute;mso-position-vertical-relative:text;v-text-anchor:top" o:gfxdata="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" stroked="f">
-                <v:textbox style="mso-fit-shape-to-text:t" inset="0,0,0,0">
-                  <w:txbxContent>
-                    <w:p>
-                      <w:pPr>
-                        <w:pStyle w:val="Beschriftung"/>
-                        <w:rPr>
-                          <w:noProof/>
-                        </w:rPr>
-                      </w:pPr>
-                      <w:bookmarkStart w:id="11" w:name="_Toc522452451"/>
-                      <w:r>
-                        <w:t xml:space="preserve">Abbildung </w:t>
-                      </w:r>
-                      <w:fldSimple w:instr=" SEQ Abbildung \* ARABIC ">
-                        <w:r>
-                          <w:rPr>
-                            <w:noProof/>
-                          </w:rPr>
-                          <w:t>4</w:t>
-                        </w:r>
-                      </w:fldSimple>
-                      <w:r>
-                        <w:t>: Projektverlauf</w:t>
-                      </w:r>
-                      <w:bookmarkEnd w:id="11"/>
-                    </w:p>
-                  </w:txbxContent>
-                </v:textbox>
-                <w10:wrap type="through"/>
-              </v:shape>
-            </w:pict>
-          </mc:Fallback>
-        </mc:AlternateContent>
-      </w:r>
-    </w:p>
-    <w:p/>
-    <w:p/>
+        </w:rPr>
+      </w:pPr>
+      <w:r>
+        <w:t xml:space="preserve">Abbildung </w:t>
+      </w:r>
+      <w:r>
+        <w:rPr>
+          <w:noProof/>
+        </w:rPr>
+        <w:fldChar w:fldCharType="begin"/>
+      </w:r>
+      <w:r>
+        <w:rPr>
+          <w:noProof/>
+        </w:rPr>
+        <w:instrText xml:space="preserve"> SEQ Abbildung \* ARABIC </w:instrText>
+      </w:r>
+      <w:r>
+        <w:rPr>
+          <w:noProof/>
+        </w:rPr>
+        <w:fldChar w:fldCharType="separate"/>
+      </w:r>
+      <w:r>
+        <w:rPr>
+          <w:noProof/>
+        </w:rPr>
+        <w:t>4</w:t>
+      </w:r>
+      <w:r>
+        <w:rPr>
+          <w:noProof/>
+        </w:rPr>
+        <w:fldChar w:fldCharType="end"/>
+      </w:r>
+      <w:r>
+        <w:t xml:space="preserve">: </w:t>
+      </w:r>
+      <w:bookmarkEnd w:id="5"/>
+      <w:r>
+        <w:t>Abl</w:t>
+      </w:r>
+      <w:r>
+        <w:t>auf des Programmes</w:t>
+      </w:r>
+    </w:p>
     <w:p>
       <w:pPr>
         <w:spacing w:line="360" w:lineRule="auto"/>
@@ -3622,25 +3064,55 @@
         <w:rPr>
           <w:sz w:val="22"/>
         </w:rPr>
-        <w:t xml:space="preserve">Abbildung 4 zeigt den Verlauf unserer Zusammensetzung unseres Projektes. </w:t>
+        <w:t xml:space="preserve">Die </w:t>
       </w:r>
       <w:r>
         <w:rPr>
           <w:sz w:val="22"/>
         </w:rPr>
-        <w:t xml:space="preserve">Nach der Umwandlung der Bilder in Graubilder wird eine Intensitäts- und Beleuchtungskorrektur durchgeführt. </w:t>
+        <w:t xml:space="preserve">Abbildung 4 zeigt den </w:t>
       </w:r>
       <w:r>
         <w:rPr>
           <w:sz w:val="22"/>
         </w:rPr>
-        <w:t>Mit der bilateralen Filterung</w:t>
+        <w:t>Aufbau und den Ablauf unseres Programms</w:t>
       </w:r>
       <w:r>
         <w:rPr>
           <w:sz w:val="22"/>
         </w:rPr>
-        <w:t xml:space="preserve"> </w:t>
+        <w:t xml:space="preserve">. </w:t>
+      </w:r>
+      <w:r>
+        <w:rPr>
+          <w:sz w:val="22"/>
+        </w:rPr>
+        <w:t xml:space="preserve">Zuerst werden die beiden eingelesenen Bilder in </w:t>
+      </w:r>
+      <w:r>
+        <w:rPr>
+          <w:sz w:val="22"/>
+        </w:rPr>
+        <w:t xml:space="preserve">Graubilder </w:t>
+      </w:r>
+      <w:r>
+        <w:rPr>
+          <w:sz w:val="22"/>
+        </w:rPr>
+        <w:t xml:space="preserve">umgewandelt, um einen geringeren Aufwand bei den späteren Berechnungen zu erzielen. Danach </w:t>
+      </w:r>
+      <w:r>
+        <w:rPr>
+          <w:sz w:val="22"/>
+        </w:rPr>
+        <w:t>wird eine Intensitäts- und Bele</w:t>
+      </w:r>
+      <w:r>
+        <w:rPr>
+          <w:sz w:val="22"/>
+        </w:rPr>
+        <w:t xml:space="preserve">uchtungskorrektur bei beiden Bildern durchgeführt, um den vollen Intensitätsbereich ausnutzen und damit spätere Eckendetektionen zu erleichtern. </w:t>
       </w:r>
     </w:p>
     <w:p>
@@ -3662,7 +3134,7 @@
           <w:lang w:eastAsia="de-DE"/>
         </w:rPr>
       </w:pPr>
-      <w:bookmarkStart w:id="7" w:name="_Toc523077646"/>
+      <w:bookmarkStart w:id="6" w:name="_Toc523077646"/>
       <w:r>
         <w:rPr>
           <w:rFonts w:eastAsia="Times New Roman"/>
@@ -3671,7 +3143,7 @@
         </w:rPr>
         <w:t>Umwandlung der Bilder in Graubilder</w:t>
       </w:r>
-      <w:bookmarkEnd w:id="7"/>
+      <w:bookmarkEnd w:id="6"/>
     </w:p>
     <w:p>
       <w:pPr>
@@ -3696,7 +3168,7 @@
           <w:lang w:eastAsia="de-DE"/>
         </w:rPr>
       </w:pPr>
-      <w:bookmarkStart w:id="8" w:name="_Toc523077647"/>
+      <w:bookmarkStart w:id="7" w:name="_Toc523077647"/>
       <w:r>
         <w:rPr>
           <w:rFonts w:eastAsia="Times New Roman"/>
@@ -3721,7 +3193,7 @@
         </w:rPr>
         <w:t xml:space="preserve"> und Beleuchtungskorrektur</w:t>
       </w:r>
-      <w:bookmarkEnd w:id="8"/>
+      <w:bookmarkEnd w:id="7"/>
     </w:p>
     <w:p>
       <w:pPr>
@@ -3761,7 +3233,7 @@
           <w:lang w:eastAsia="de-DE"/>
         </w:rPr>
       </w:pPr>
-      <w:bookmarkStart w:id="9" w:name="_Toc523077648"/>
+      <w:bookmarkStart w:id="8" w:name="_Toc523077648"/>
       <w:r>
         <w:rPr>
           <w:rFonts w:eastAsia="Times New Roman"/>
@@ -3770,7 +3242,7 @@
         </w:rPr>
         <w:t>Bilaterale Filterung</w:t>
       </w:r>
-      <w:bookmarkEnd w:id="9"/>
+      <w:bookmarkEnd w:id="8"/>
     </w:p>
     <w:p>
       <w:pPr>
@@ -3811,7 +3283,7 @@
           <w:lang w:eastAsia="de-DE"/>
         </w:rPr>
       </w:pPr>
-      <w:bookmarkStart w:id="10" w:name="_Toc523077649"/>
+      <w:bookmarkStart w:id="9" w:name="_Toc523077649"/>
       <w:r>
         <w:rPr>
           <w:rFonts w:eastAsia="Times New Roman"/>
@@ -3821,7 +3293,7 @@
         <w:lastRenderedPageBreak/>
         <w:t>Harris-Merkmale berechnen</w:t>
       </w:r>
-      <w:bookmarkEnd w:id="10"/>
+      <w:bookmarkEnd w:id="9"/>
     </w:p>
     <w:p>
       <w:pPr>
@@ -3833,7 +3305,7 @@
           <w:lang w:eastAsia="de-DE"/>
         </w:rPr>
       </w:pPr>
-      <w:bookmarkStart w:id="11" w:name="_Toc523077650"/>
+      <w:bookmarkStart w:id="10" w:name="_Toc523077650"/>
       <w:r>
         <w:rPr>
           <w:rFonts w:eastAsia="Times New Roman"/>
@@ -3850,7 +3322,7 @@
         </w:rPr>
         <w:t>tzung</w:t>
       </w:r>
-      <w:bookmarkEnd w:id="11"/>
+      <w:bookmarkEnd w:id="10"/>
     </w:p>
     <w:p>
       <w:pPr>
@@ -3862,7 +3334,7 @@
           <w:lang w:eastAsia="de-DE"/>
         </w:rPr>
       </w:pPr>
-      <w:bookmarkStart w:id="12" w:name="_Toc523077651"/>
+      <w:bookmarkStart w:id="11" w:name="_Toc523077651"/>
       <w:r>
         <w:rPr>
           <w:rFonts w:eastAsia="Times New Roman"/>
@@ -3871,7 +3343,7 @@
         </w:rPr>
         <w:t>Finde robuste Korrespondenzpunktpaare mit Hilfe des RANSAC-Algorithmus</w:t>
       </w:r>
-      <w:bookmarkEnd w:id="12"/>
+      <w:bookmarkEnd w:id="11"/>
     </w:p>
     <w:p>
       <w:pPr>
@@ -3884,7 +3356,7 @@
           <w:lang w:eastAsia="de-DE"/>
         </w:rPr>
       </w:pPr>
-      <w:bookmarkStart w:id="13" w:name="_Toc523077652"/>
+      <w:bookmarkStart w:id="12" w:name="_Toc523077652"/>
       <w:r>
         <w:rPr>
           <w:rFonts w:eastAsia="Times New Roman"/>
@@ -3893,7 +3365,7 @@
         </w:rPr>
         <w:t>Berechne die Essentielle Matrix</w:t>
       </w:r>
-      <w:bookmarkEnd w:id="13"/>
+      <w:bookmarkEnd w:id="12"/>
     </w:p>
     <w:p>
       <w:pPr>
@@ -3916,7 +3388,7 @@
           <w:lang w:eastAsia="de-DE"/>
         </w:rPr>
       </w:pPr>
-      <w:bookmarkStart w:id="14" w:name="_Toc523077653"/>
+      <w:bookmarkStart w:id="13" w:name="_Toc523077653"/>
       <w:r>
         <w:rPr>
           <w:rFonts w:eastAsia="Times New Roman"/>
@@ -3925,7 +3397,7 @@
         </w:rPr>
         <w:t>Bildrektifizierungsalgorithmus</w:t>
       </w:r>
-      <w:bookmarkEnd w:id="14"/>
+      <w:bookmarkEnd w:id="13"/>
     </w:p>
     <w:p>
       <w:pPr>
@@ -4127,7 +3599,7 @@
           <w:lang w:eastAsia="de-DE"/>
         </w:rPr>
       </w:pPr>
-      <w:bookmarkStart w:id="15" w:name="_Toc523077654"/>
+      <w:bookmarkStart w:id="14" w:name="_Toc523077654"/>
       <w:r>
         <w:rPr>
           <w:rFonts w:eastAsia="Times New Roman"/>
@@ -4144,7 +3616,7 @@
         </w:rPr>
         <w:t>ng</w:t>
       </w:r>
-      <w:bookmarkEnd w:id="15"/>
+      <w:bookmarkEnd w:id="14"/>
     </w:p>
     <w:p>
       <w:pPr>
@@ -4177,7 +3649,7 @@
           <w:lang w:eastAsia="de-DE"/>
         </w:rPr>
       </w:pPr>
-      <w:bookmarkStart w:id="16" w:name="_Toc523077655"/>
+      <w:bookmarkStart w:id="15" w:name="_Toc523077655"/>
       <w:r>
         <w:rPr>
           <w:rFonts w:eastAsia="Times New Roman"/>
@@ -4204,7 +3676,7 @@
         </w:rPr>
         <w:t xml:space="preserve"> Bildes</w:t>
       </w:r>
-      <w:bookmarkEnd w:id="16"/>
+      <w:bookmarkEnd w:id="15"/>
     </w:p>
     <w:p>
       <w:pPr>
@@ -4249,12 +3721,12 @@
       <w:pPr>
         <w:pStyle w:val="berschrift2"/>
       </w:pPr>
-      <w:bookmarkStart w:id="17" w:name="_Toc523077656"/>
+      <w:bookmarkStart w:id="16" w:name="_Toc523077656"/>
       <w:r>
         <w:lastRenderedPageBreak/>
         <w:t>Verkürzung der Bearbeitungszeit</w:t>
       </w:r>
-      <w:bookmarkEnd w:id="17"/>
+      <w:bookmarkEnd w:id="16"/>
     </w:p>
     <w:p/>
     <w:p>
@@ -4349,14 +3821,12 @@
       <w:r>
         <w:br w:type="page"/>
       </w:r>
-      <w:bookmarkStart w:id="18" w:name="_GoBack"/>
-      <w:bookmarkEnd w:id="18"/>
     </w:p>
     <w:p>
       <w:pPr>
         <w:pStyle w:val="berschrift1"/>
       </w:pPr>
-      <w:bookmarkStart w:id="19" w:name="_Toc523077657"/>
+      <w:bookmarkStart w:id="17" w:name="_Toc523077657"/>
       <w:r>
         <w:lastRenderedPageBreak/>
         <w:t>Graphische Benutzeroberfläche</w:t>
@@ -4370,7 +3840,7 @@
       <w:r>
         <w:t>)</w:t>
       </w:r>
-      <w:bookmarkEnd w:id="19"/>
+      <w:bookmarkEnd w:id="17"/>
     </w:p>
     <w:p>
       <w:pPr>
@@ -4378,29 +3848,34 @@
         <w:jc w:val="both"/>
       </w:pPr>
       <w:r>
+        <w:t>Die graphische Benutzeroberfläche die</w:t>
+      </w:r>
+      <w:r>
+        <w:t>nt dem</w:t>
+      </w:r>
+      <w:r>
+        <w:t xml:space="preserve"> Bediener zur Steuerung des Programmes. </w:t>
+      </w:r>
+      <w:r>
+        <w:t>Für ein schnelles zurechtfinden befinden sich a</w:t>
+      </w:r>
+      <w:r>
+        <w:t xml:space="preserve">uf der Oberfläche nur die wichtigsten Operatoren. </w:t>
+      </w:r>
+    </w:p>
+    <w:p>
+      <w:pPr>
+        <w:spacing w:line="360" w:lineRule="auto"/>
+        <w:jc w:val="center"/>
+      </w:pPr>
+      <w:r>
         <w:rPr>
           <w:noProof/>
         </w:rPr>
         <w:drawing>
-          <wp:anchor distT="0" distB="0" distL="114300" distR="114300" simplePos="0" relativeHeight="251670528" behindDoc="0" locked="0" layoutInCell="1" allowOverlap="1" wp14:anchorId="4469C478" wp14:editId="3CF9988A">
-            <wp:simplePos x="0" y="0"/>
-            <wp:positionH relativeFrom="column">
-              <wp:posOffset>182245</wp:posOffset>
-            </wp:positionH>
-            <wp:positionV relativeFrom="paragraph">
-              <wp:posOffset>602615</wp:posOffset>
-            </wp:positionV>
+          <wp:inline distT="0" distB="0" distL="0" distR="0" wp14:anchorId="4469C478" wp14:editId="3A179467">
             <wp:extent cx="5327650" cy="2456180"/>
-            <wp:effectExtent l="0" t="0" r="6350" b="7620"/>
-            <wp:wrapThrough wrapText="bothSides">
-              <wp:wrapPolygon edited="0">
-                <wp:start x="0" y="0"/>
-                <wp:lineTo x="0" y="21444"/>
-                <wp:lineTo x="21523" y="21444"/>
-                <wp:lineTo x="21523" y="0"/>
-                <wp:lineTo x="0" y="0"/>
-              </wp:wrapPolygon>
-            </wp:wrapThrough>
+            <wp:effectExtent l="0" t="0" r="6350" b="0"/>
             <wp:docPr id="9" name="Bild 9" descr="Bildschirmfoto%202018-08-19%20um%2014.36.01.png"/>
             <wp:cNvGraphicFramePr>
               <a:graphicFrameLocks xmlns:a="http://schemas.openxmlformats.org/drawingml/2006/main" noChangeAspect="1"/>
@@ -4443,29 +3918,8 @@
                 </pic:pic>
               </a:graphicData>
             </a:graphic>
-            <wp14:sizeRelH relativeFrom="page">
-              <wp14:pctWidth>0</wp14:pctWidth>
-            </wp14:sizeRelH>
-            <wp14:sizeRelV relativeFrom="page">
-              <wp14:pctHeight>0</wp14:pctHeight>
-            </wp14:sizeRelV>
-          </wp:anchor>
+          </wp:inline>
         </w:drawing>
-      </w:r>
-      <w:r>
-        <w:t>Die graphische Benutzeroberfläche die</w:t>
-      </w:r>
-      <w:r>
-        <w:t>nt dem</w:t>
-      </w:r>
-      <w:r>
-        <w:t xml:space="preserve"> Bediener zur Steuerung des Programmes. </w:t>
-      </w:r>
-      <w:r>
-        <w:t>Für ein schnelles zurechtfinden befinden sich a</w:t>
-      </w:r>
-      <w:r>
-        <w:t xml:space="preserve">uf der Oberfläche nur die wichtigsten Operatoren. </w:t>
       </w:r>
     </w:p>
     <w:p>
@@ -4485,14 +3939,36 @@
       <w:r>
         <w:t xml:space="preserve"> </w:t>
       </w:r>
-      <w:fldSimple w:instr=" SEQ Abbildung \* ARABIC ">
-        <w:r>
-          <w:rPr>
-            <w:noProof/>
-          </w:rPr>
-          <w:t>5</w:t>
-        </w:r>
-      </w:fldSimple>
+      <w:r>
+        <w:rPr>
+          <w:noProof/>
+        </w:rPr>
+        <w:fldChar w:fldCharType="begin"/>
+      </w:r>
+      <w:r>
+        <w:rPr>
+          <w:noProof/>
+        </w:rPr>
+        <w:instrText xml:space="preserve"> SEQ Abbildung \* ARABIC </w:instrText>
+      </w:r>
+      <w:r>
+        <w:rPr>
+          <w:noProof/>
+        </w:rPr>
+        <w:fldChar w:fldCharType="separate"/>
+      </w:r>
+      <w:r>
+        <w:rPr>
+          <w:noProof/>
+        </w:rPr>
+        <w:t>5</w:t>
+      </w:r>
+      <w:r>
+        <w:rPr>
+          <w:noProof/>
+        </w:rPr>
+        <w:fldChar w:fldCharType="end"/>
+      </w:r>
       <w:r>
         <w:t>: Benutzeroberfläche vor der Berechnung</w:t>
       </w:r>
@@ -4648,6 +4124,10 @@
       </w:r>
     </w:p>
     <w:p>
+      <w:pPr>
+        <w:spacing w:line="360" w:lineRule="auto"/>
+        <w:jc w:val="center"/>
+      </w:pPr>
       <w:r>
         <w:rPr>
           <w:noProof/>
@@ -4655,25 +4135,9 @@
         </w:rPr>
         <w:lastRenderedPageBreak/>
         <w:drawing>
-          <wp:anchor distT="0" distB="0" distL="114300" distR="114300" simplePos="0" relativeHeight="251671552" behindDoc="0" locked="0" layoutInCell="1" allowOverlap="1" wp14:anchorId="706C0296" wp14:editId="755DA303">
-            <wp:simplePos x="0" y="0"/>
-            <wp:positionH relativeFrom="column">
-              <wp:posOffset>179705</wp:posOffset>
-            </wp:positionH>
-            <wp:positionV relativeFrom="paragraph">
-              <wp:posOffset>263525</wp:posOffset>
-            </wp:positionV>
+          <wp:inline distT="0" distB="0" distL="0" distR="0" wp14:anchorId="706C0296" wp14:editId="32E8C4EF">
             <wp:extent cx="5359400" cy="2477770"/>
-            <wp:effectExtent l="0" t="0" r="0" b="11430"/>
-            <wp:wrapThrough wrapText="bothSides">
-              <wp:wrapPolygon edited="0">
-                <wp:start x="0" y="0"/>
-                <wp:lineTo x="0" y="21478"/>
-                <wp:lineTo x="21498" y="21478"/>
-                <wp:lineTo x="21498" y="0"/>
-                <wp:lineTo x="0" y="0"/>
-              </wp:wrapPolygon>
-            </wp:wrapThrough>
+            <wp:effectExtent l="0" t="0" r="0" b="0"/>
             <wp:docPr id="11" name="Bild 11" descr="Bildschirmfoto%202018-08-19%20um%2014.56.33.png"/>
             <wp:cNvGraphicFramePr>
               <a:graphicFrameLocks xmlns:a="http://schemas.openxmlformats.org/drawingml/2006/main" noChangeAspect="1"/>
@@ -4716,20 +4180,9 @@
                 </pic:pic>
               </a:graphicData>
             </a:graphic>
-            <wp14:sizeRelH relativeFrom="page">
-              <wp14:pctWidth>0</wp14:pctWidth>
-            </wp14:sizeRelH>
-            <wp14:sizeRelV relativeFrom="page">
-              <wp14:pctHeight>0</wp14:pctHeight>
-            </wp14:sizeRelV>
-          </wp:anchor>
+          </wp:inline>
         </w:drawing>
       </w:r>
-    </w:p>
-    <w:p>
-      <w:pPr>
-        <w:keepNext/>
-      </w:pPr>
     </w:p>
     <w:p>
       <w:pPr>
@@ -4745,27 +4198,51 @@
       <w:r>
         <w:t xml:space="preserve"> </w:t>
       </w:r>
-      <w:fldSimple w:instr=" SEQ Abbildung \* ARABIC ">
-        <w:r>
-          <w:rPr>
-            <w:noProof/>
-          </w:rPr>
-          <w:t>6</w:t>
-        </w:r>
-      </w:fldSimple>
+      <w:r>
+        <w:rPr>
+          <w:noProof/>
+        </w:rPr>
+        <w:fldChar w:fldCharType="begin"/>
+      </w:r>
+      <w:r>
+        <w:rPr>
+          <w:noProof/>
+        </w:rPr>
+        <w:instrText xml:space="preserve"> SEQ Abbildung \* ARABIC </w:instrText>
+      </w:r>
+      <w:r>
+        <w:rPr>
+          <w:noProof/>
+        </w:rPr>
+        <w:fldChar w:fldCharType="separate"/>
+      </w:r>
+      <w:r>
+        <w:rPr>
+          <w:noProof/>
+        </w:rPr>
+        <w:t>6</w:t>
+      </w:r>
+      <w:r>
+        <w:rPr>
+          <w:noProof/>
+        </w:rPr>
+        <w:fldChar w:fldCharType="end"/>
+      </w:r>
       <w:r>
         <w:t>: Benutzeroberfläche mit geladenen Bildern</w:t>
       </w:r>
+      <w:bookmarkStart w:id="18" w:name="_GoBack"/>
+      <w:bookmarkEnd w:id="18"/>
     </w:p>
     <w:p>
       <w:pPr>
         <w:pStyle w:val="berschrift1"/>
       </w:pPr>
-      <w:bookmarkStart w:id="20" w:name="_Toc523077658"/>
+      <w:bookmarkStart w:id="19" w:name="_Toc523077658"/>
       <w:r>
         <w:t>Abbildungsverzeichnis</w:t>
       </w:r>
-      <w:bookmarkEnd w:id="20"/>
+      <w:bookmarkEnd w:id="19"/>
     </w:p>
     <w:p>
       <w:pPr>
@@ -10218,7 +9695,7 @@
 </file>
 
 <file path=customXml/itemProps1.xml><?xml version="1.0" encoding="utf-8"?>
-<ds:datastoreItem xmlns:ds="http://schemas.openxmlformats.org/officeDocument/2006/customXml" ds:itemID="{AD9C3D02-BDEE-AE49-A591-BA71D1E1F188}">
+<ds:datastoreItem xmlns:ds="http://schemas.openxmlformats.org/officeDocument/2006/customXml" ds:itemID="{A127C48D-0CEB-8941-BC93-BC746121BA9A}">
   <ds:schemaRefs>
     <ds:schemaRef ds:uri="http://schemas.openxmlformats.org/officeDocument/2006/bibliography"/>
   </ds:schemaRefs>

--- a/Doku_Gr11_Challenge.docx
+++ b/Doku_Gr11_Challenge.docx
@@ -289,16 +289,8 @@
         <w:rPr>
           <w:color w:val="808080" w:themeColor="text1" w:themeTint="7F"/>
         </w:rPr>
-        <w:t xml:space="preserve">Andre </w:t>
-      </w:r>
-      <w:proofErr w:type="spellStart"/>
-      <w:r>
-        <w:rPr>
-          <w:color w:val="808080" w:themeColor="text1" w:themeTint="7F"/>
-        </w:rPr>
-        <w:t>Thommessen</w:t>
-      </w:r>
-      <w:proofErr w:type="spellEnd"/>
+        <w:t>Andre Thommessen</w:t>
+      </w:r>
     </w:p>
     <w:p>
       <w:pPr>
@@ -314,17 +306,25 @@
           <w:color w:val="808080" w:themeColor="text1" w:themeTint="7F"/>
           <w:lang w:val="en-US"/>
         </w:rPr>
-        <w:t xml:space="preserve">Oliver </w:t>
-      </w:r>
-      <w:proofErr w:type="spellStart"/>
-      <w:r>
+        <w:t>Oliver Doege</w:t>
+      </w:r>
+    </w:p>
+    <w:p>
+      <w:pPr>
+        <w:spacing w:line="360" w:lineRule="auto"/>
+        <w:jc w:val="both"/>
         <w:rPr>
           <w:color w:val="808080" w:themeColor="text1" w:themeTint="7F"/>
           <w:lang w:val="en-US"/>
         </w:rPr>
-        <w:t>Doege</w:t>
-      </w:r>
-      <w:proofErr w:type="spellEnd"/>
+      </w:pPr>
+      <w:r>
+        <w:rPr>
+          <w:color w:val="808080" w:themeColor="text1" w:themeTint="7F"/>
+          <w:lang w:val="en-US"/>
+        </w:rPr>
+        <w:t>Julia Ströbel</w:t>
+      </w:r>
     </w:p>
     <w:p>
       <w:pPr>
@@ -340,43 +340,8 @@
           <w:color w:val="808080" w:themeColor="text1" w:themeTint="7F"/>
           <w:lang w:val="en-US"/>
         </w:rPr>
-        <w:t xml:space="preserve">Julia </w:t>
-      </w:r>
-      <w:proofErr w:type="spellStart"/>
-      <w:r>
-        <w:rPr>
-          <w:color w:val="808080" w:themeColor="text1" w:themeTint="7F"/>
-          <w:lang w:val="en-US"/>
-        </w:rPr>
-        <w:t>Ströbel</w:t>
-      </w:r>
-      <w:proofErr w:type="spellEnd"/>
-    </w:p>
-    <w:p>
-      <w:pPr>
-        <w:spacing w:line="360" w:lineRule="auto"/>
-        <w:jc w:val="both"/>
-        <w:rPr>
-          <w:color w:val="808080" w:themeColor="text1" w:themeTint="7F"/>
-          <w:lang w:val="en-US"/>
-        </w:rPr>
-      </w:pPr>
-      <w:r>
-        <w:rPr>
-          <w:color w:val="808080" w:themeColor="text1" w:themeTint="7F"/>
-          <w:lang w:val="en-US"/>
-        </w:rPr>
-        <w:t xml:space="preserve">Sebastian </w:t>
-      </w:r>
-      <w:proofErr w:type="spellStart"/>
-      <w:r>
-        <w:rPr>
-          <w:color w:val="808080" w:themeColor="text1" w:themeTint="7F"/>
-          <w:lang w:val="en-US"/>
-        </w:rPr>
-        <w:t>Hügler</w:t>
-      </w:r>
-      <w:proofErr w:type="spellEnd"/>
+        <w:t>Sebastian Hügler</w:t>
+      </w:r>
     </w:p>
     <w:p>
       <w:pPr>
@@ -428,36 +393,14 @@
           <w:rPr>
             <w:color w:val="808080" w:themeColor="text1" w:themeTint="7F"/>
           </w:rPr>
-          <w:t xml:space="preserve">Prof. Dr.-Ing. Klaus </w:t>
+          <w:t>Prof. Dr.-Ing. Klaus Diepold</w:t>
         </w:r>
-        <w:proofErr w:type="spellStart"/>
-        <w:r>
-          <w:rPr>
-            <w:color w:val="808080" w:themeColor="text1" w:themeTint="7F"/>
-          </w:rPr>
-          <w:t>Diepold</w:t>
-        </w:r>
-        <w:proofErr w:type="spellEnd"/>
       </w:hyperlink>
       <w:r>
         <w:rPr>
           <w:color w:val="808080" w:themeColor="text1" w:themeTint="7F"/>
         </w:rPr>
-        <w:t xml:space="preserve"> / </w:t>
-      </w:r>
-      <w:proofErr w:type="spellStart"/>
-      <w:r>
-        <w:rPr>
-          <w:color w:val="808080" w:themeColor="text1" w:themeTint="7F"/>
-        </w:rPr>
-        <w:t>M.Sc</w:t>
-      </w:r>
-      <w:proofErr w:type="spellEnd"/>
-      <w:r>
-        <w:rPr>
-          <w:color w:val="808080" w:themeColor="text1" w:themeTint="7F"/>
-        </w:rPr>
-        <w:t>. Stefan Röhrl</w:t>
+        <w:t xml:space="preserve"> / M.Sc. Stefan Röhrl</w:t>
       </w:r>
       <w:r>
         <w:rPr>
@@ -2004,27 +1947,7 @@
           <w:szCs w:val="20"/>
           <w:lang w:eastAsia="de-DE"/>
         </w:rPr>
-        <w:t xml:space="preserve">Die Challenge besteht darin, aus einem Stereo-Bild-Paar eine dritte virtuelle Ansicht zu generieren. Dabei soll der Blickwinkel der virtuellen Ansicht zwischen den beiden realen Ansichten liegen und durch einen Prozentwert frei bestimmbar sein. Das Programm soll in </w:t>
-      </w:r>
-      <w:proofErr w:type="spellStart"/>
-      <w:r>
-        <w:rPr>
-          <w:rFonts w:cs="Times New Roman"/>
-          <w:sz w:val="22"/>
-          <w:szCs w:val="20"/>
-          <w:lang w:eastAsia="de-DE"/>
-        </w:rPr>
-        <w:t>Matlab</w:t>
-      </w:r>
-      <w:proofErr w:type="spellEnd"/>
-      <w:r>
-        <w:rPr>
-          <w:rFonts w:cs="Times New Roman"/>
-          <w:sz w:val="22"/>
-          <w:szCs w:val="20"/>
-          <w:lang w:eastAsia="de-DE"/>
-        </w:rPr>
-        <w:t xml:space="preserve"> ohne die Hilfe spezialisierter Toolboxen erstellt werden. Als </w:t>
+        <w:t xml:space="preserve">Die Challenge besteht darin, aus einem Stereo-Bild-Paar eine dritte virtuelle Ansicht zu generieren. Dabei soll der Blickwinkel der virtuellen Ansicht zwischen den beiden realen Ansichten liegen und durch einen Prozentwert frei bestimmbar sein. Das Programm soll in Matlab ohne die Hilfe spezialisierter Toolboxen erstellt werden. Als </w:t>
       </w:r>
       <w:r>
         <w:rPr>
@@ -2254,27 +2177,7 @@
           <w:szCs w:val="20"/>
           <w:lang w:eastAsia="de-DE"/>
         </w:rPr>
-        <w:t xml:space="preserve"> und </w:t>
-      </w:r>
-      <w:proofErr w:type="gramStart"/>
-      <w:r>
-        <w:rPr>
-          <w:rFonts w:cs="Times New Roman"/>
-          <w:sz w:val="22"/>
-          <w:szCs w:val="20"/>
-          <w:lang w:eastAsia="de-DE"/>
-        </w:rPr>
-        <w:t>mittels des zu erstellenden Programm</w:t>
-      </w:r>
-      <w:proofErr w:type="gramEnd"/>
-      <w:r>
-        <w:rPr>
-          <w:rFonts w:cs="Times New Roman"/>
-          <w:sz w:val="22"/>
-          <w:szCs w:val="20"/>
-          <w:lang w:eastAsia="de-DE"/>
-        </w:rPr>
-        <w:t xml:space="preserve"> übereinandergele</w:t>
+        <w:t xml:space="preserve"> und mittels des zu erstellenden Programm übereinandergele</w:t>
       </w:r>
       <w:r>
         <w:rPr>
@@ -2316,7 +2219,6 @@
         <w:lastRenderedPageBreak/>
         <w:t xml:space="preserve">Das vorgegebene Skript </w:t>
       </w:r>
-      <w:proofErr w:type="spellStart"/>
       <w:r>
         <w:rPr>
           <w:rFonts w:cs="Times New Roman"/>
@@ -2327,7 +2229,6 @@
         </w:rPr>
         <w:t>challange.m</w:t>
       </w:r>
-      <w:proofErr w:type="spellEnd"/>
       <w:r>
         <w:rPr>
           <w:rFonts w:cs="Times New Roman"/>
@@ -2346,7 +2247,6 @@
         </w:rPr>
         <w:t xml:space="preserve"> die Farbbilder </w:t>
       </w:r>
-      <w:proofErr w:type="spellStart"/>
       <w:r>
         <w:rPr>
           <w:rFonts w:cs="Times New Roman"/>
@@ -2355,9 +2255,17 @@
           <w:szCs w:val="20"/>
           <w:lang w:eastAsia="de-DE"/>
         </w:rPr>
-        <w:t>img</w:t>
-      </w:r>
-      <w:proofErr w:type="spellEnd"/>
+        <w:t>img/L1.jp</w:t>
+      </w:r>
+      <w:r>
+        <w:rPr>
+          <w:rFonts w:cs="Times New Roman"/>
+          <w:sz w:val="22"/>
+          <w:szCs w:val="20"/>
+          <w:lang w:eastAsia="de-DE"/>
+        </w:rPr>
+        <w:t xml:space="preserve">g und </w:t>
+      </w:r>
       <w:r>
         <w:rPr>
           <w:rFonts w:cs="Times New Roman"/>
@@ -2366,7 +2274,7 @@
           <w:szCs w:val="20"/>
           <w:lang w:eastAsia="de-DE"/>
         </w:rPr>
-        <w:t>/L1.jp</w:t>
+        <w:t>img/R1.jpg</w:t>
       </w:r>
       <w:r>
         <w:rPr>
@@ -2375,9 +2283,8 @@
           <w:szCs w:val="20"/>
           <w:lang w:eastAsia="de-DE"/>
         </w:rPr>
-        <w:t xml:space="preserve">g und </w:t>
-      </w:r>
-      <w:proofErr w:type="spellStart"/>
+        <w:t xml:space="preserve"> geladen und der Funktion </w:t>
+      </w:r>
       <w:r>
         <w:rPr>
           <w:rFonts w:cs="Times New Roman"/>
@@ -2386,9 +2293,35 @@
           <w:szCs w:val="20"/>
           <w:lang w:eastAsia="de-DE"/>
         </w:rPr>
-        <w:t>img</w:t>
-      </w:r>
-      <w:proofErr w:type="spellEnd"/>
+        <w:t>free_viewpoint</w:t>
+      </w:r>
+      <w:r>
+        <w:rPr>
+          <w:rFonts w:cs="Times New Roman"/>
+          <w:sz w:val="22"/>
+          <w:szCs w:val="20"/>
+          <w:lang w:eastAsia="de-DE"/>
+        </w:rPr>
+        <w:t xml:space="preserve"> </w:t>
+      </w:r>
+      <w:r>
+        <w:rPr>
+          <w:rFonts w:cs="Times New Roman"/>
+          <w:sz w:val="22"/>
+          <w:szCs w:val="20"/>
+          <w:lang w:eastAsia="de-DE"/>
+        </w:rPr>
+        <w:t>übergeben</w:t>
+      </w:r>
+      <w:r>
+        <w:rPr>
+          <w:rFonts w:cs="Times New Roman"/>
+          <w:sz w:val="22"/>
+          <w:szCs w:val="20"/>
+          <w:lang w:eastAsia="de-DE"/>
+        </w:rPr>
+        <w:t xml:space="preserve"> werden. Die Funktion </w:t>
+      </w:r>
       <w:r>
         <w:rPr>
           <w:rFonts w:cs="Times New Roman"/>
@@ -2397,7 +2330,7 @@
           <w:szCs w:val="20"/>
           <w:lang w:eastAsia="de-DE"/>
         </w:rPr>
-        <w:t>/R1.jpg</w:t>
+        <w:t>free_viewpoint</w:t>
       </w:r>
       <w:r>
         <w:rPr>
@@ -2406,9 +2339,8 @@
           <w:szCs w:val="20"/>
           <w:lang w:eastAsia="de-DE"/>
         </w:rPr>
-        <w:t xml:space="preserve"> geladen und der Funktion </w:t>
-      </w:r>
-      <w:proofErr w:type="spellStart"/>
+        <w:t xml:space="preserve"> soll dann anhand des Parameters </w:t>
+      </w:r>
       <w:r>
         <w:rPr>
           <w:rFonts w:cs="Times New Roman"/>
@@ -2417,9 +2349,8 @@
           <w:szCs w:val="20"/>
           <w:lang w:eastAsia="de-DE"/>
         </w:rPr>
-        <w:t>free_viewpoint</w:t>
-      </w:r>
-      <w:proofErr w:type="spellEnd"/>
+        <w:t>p</w:t>
+      </w:r>
       <w:r>
         <w:rPr>
           <w:rFonts w:cs="Times New Roman"/>
@@ -2427,17 +2358,20 @@
           <w:szCs w:val="20"/>
           <w:lang w:eastAsia="de-DE"/>
         </w:rPr>
-        <w:t xml:space="preserve"> </w:t>
-      </w:r>
-      <w:r>
+        <w:t xml:space="preserve"> eine virtuelle Ansicht zwischen den beiden realen Ansichten generieren. </w:t>
+      </w:r>
+    </w:p>
+    <w:p>
+      <w:pPr>
+        <w:spacing w:line="360" w:lineRule="auto"/>
+        <w:jc w:val="both"/>
         <w:rPr>
           <w:rFonts w:cs="Times New Roman"/>
           <w:sz w:val="22"/>
           <w:szCs w:val="20"/>
           <w:lang w:eastAsia="de-DE"/>
         </w:rPr>
-        <w:t>übergeben</w:t>
-      </w:r>
+      </w:pPr>
       <w:r>
         <w:rPr>
           <w:rFonts w:cs="Times New Roman"/>
@@ -2445,9 +2379,8 @@
           <w:szCs w:val="20"/>
           <w:lang w:eastAsia="de-DE"/>
         </w:rPr>
-        <w:t xml:space="preserve"> werden. Die Funktion </w:t>
-      </w:r>
-      <w:proofErr w:type="spellStart"/>
+        <w:t xml:space="preserve">Der Parameter </w:t>
+      </w:r>
       <w:r>
         <w:rPr>
           <w:rFonts w:cs="Times New Roman"/>
@@ -2456,9 +2389,8 @@
           <w:szCs w:val="20"/>
           <w:lang w:eastAsia="de-DE"/>
         </w:rPr>
-        <w:t>free_viewpoint</w:t>
-      </w:r>
-      <w:proofErr w:type="spellEnd"/>
+        <w:t>p</w:t>
+      </w:r>
       <w:r>
         <w:rPr>
           <w:rFonts w:cs="Times New Roman"/>
@@ -2466,7 +2398,25 @@
           <w:szCs w:val="20"/>
           <w:lang w:eastAsia="de-DE"/>
         </w:rPr>
-        <w:t xml:space="preserve"> soll dann anhand des Parameters </w:t>
+        <w:t xml:space="preserve"> soll s</w:t>
+      </w:r>
+      <w:r>
+        <w:rPr>
+          <w:rFonts w:cs="Times New Roman"/>
+          <w:sz w:val="22"/>
+          <w:szCs w:val="20"/>
+          <w:lang w:eastAsia="de-DE"/>
+        </w:rPr>
+        <w:t>tandardmäßig</w:t>
+      </w:r>
+      <w:r>
+        <w:rPr>
+          <w:rFonts w:cs="Times New Roman"/>
+          <w:sz w:val="22"/>
+          <w:szCs w:val="20"/>
+          <w:lang w:eastAsia="de-DE"/>
+        </w:rPr>
+        <w:t xml:space="preserve"> auf 50% stehen. Die Rechenzeit, die die Funktion </w:t>
       </w:r>
       <w:r>
         <w:rPr>
@@ -2476,7 +2426,7 @@
           <w:szCs w:val="20"/>
           <w:lang w:eastAsia="de-DE"/>
         </w:rPr>
-        <w:t>p</w:t>
+        <w:t>free_viewpoint</w:t>
       </w:r>
       <w:r>
         <w:rPr>
@@ -2485,20 +2435,17 @@
           <w:szCs w:val="20"/>
           <w:lang w:eastAsia="de-DE"/>
         </w:rPr>
-        <w:t xml:space="preserve"> eine virtuelle Ansicht zwischen den beiden realen Ansichten generieren. </w:t>
-      </w:r>
-    </w:p>
-    <w:p>
-      <w:pPr>
-        <w:spacing w:line="360" w:lineRule="auto"/>
-        <w:jc w:val="both"/>
+        <w:t xml:space="preserve"> </w:t>
+      </w:r>
+      <w:r>
         <w:rPr>
           <w:rFonts w:cs="Times New Roman"/>
           <w:sz w:val="22"/>
           <w:szCs w:val="20"/>
           <w:lang w:eastAsia="de-DE"/>
         </w:rPr>
-      </w:pPr>
+        <w:t>benötigt</w:t>
+      </w:r>
       <w:r>
         <w:rPr>
           <w:rFonts w:cs="Times New Roman"/>
@@ -2506,7 +2453,25 @@
           <w:szCs w:val="20"/>
           <w:lang w:eastAsia="de-DE"/>
         </w:rPr>
-        <w:t xml:space="preserve">Der Parameter </w:t>
+        <w:t xml:space="preserve"> hat, </w:t>
+      </w:r>
+      <w:r>
+        <w:rPr>
+          <w:rFonts w:cs="Times New Roman"/>
+          <w:sz w:val="22"/>
+          <w:szCs w:val="20"/>
+          <w:lang w:eastAsia="de-DE"/>
+        </w:rPr>
+        <w:t>soll</w:t>
+      </w:r>
+      <w:r>
+        <w:rPr>
+          <w:rFonts w:cs="Times New Roman"/>
+          <w:sz w:val="22"/>
+          <w:szCs w:val="20"/>
+          <w:lang w:eastAsia="de-DE"/>
+        </w:rPr>
+        <w:t xml:space="preserve"> in der Variable </w:t>
       </w:r>
       <w:r>
         <w:rPr>
@@ -2516,104 +2481,8 @@
           <w:szCs w:val="20"/>
           <w:lang w:eastAsia="de-DE"/>
         </w:rPr>
-        <w:t>p</w:t>
-      </w:r>
-      <w:r>
-        <w:rPr>
-          <w:rFonts w:cs="Times New Roman"/>
-          <w:sz w:val="22"/>
-          <w:szCs w:val="20"/>
-          <w:lang w:eastAsia="de-DE"/>
-        </w:rPr>
-        <w:t xml:space="preserve"> soll s</w:t>
-      </w:r>
-      <w:r>
-        <w:rPr>
-          <w:rFonts w:cs="Times New Roman"/>
-          <w:sz w:val="22"/>
-          <w:szCs w:val="20"/>
-          <w:lang w:eastAsia="de-DE"/>
-        </w:rPr>
-        <w:t>tandardmäßig</w:t>
-      </w:r>
-      <w:r>
-        <w:rPr>
-          <w:rFonts w:cs="Times New Roman"/>
-          <w:sz w:val="22"/>
-          <w:szCs w:val="20"/>
-          <w:lang w:eastAsia="de-DE"/>
-        </w:rPr>
-        <w:t xml:space="preserve"> auf 50% stehen. Die Rechenzeit, die die Funktion </w:t>
-      </w:r>
-      <w:proofErr w:type="spellStart"/>
-      <w:r>
-        <w:rPr>
-          <w:rFonts w:cs="Times New Roman"/>
-          <w:i/>
-          <w:sz w:val="22"/>
-          <w:szCs w:val="20"/>
-          <w:lang w:eastAsia="de-DE"/>
-        </w:rPr>
-        <w:t>free_viewpoint</w:t>
-      </w:r>
-      <w:proofErr w:type="spellEnd"/>
-      <w:r>
-        <w:rPr>
-          <w:rFonts w:cs="Times New Roman"/>
-          <w:sz w:val="22"/>
-          <w:szCs w:val="20"/>
-          <w:lang w:eastAsia="de-DE"/>
-        </w:rPr>
-        <w:t xml:space="preserve"> </w:t>
-      </w:r>
-      <w:r>
-        <w:rPr>
-          <w:rFonts w:cs="Times New Roman"/>
-          <w:sz w:val="22"/>
-          <w:szCs w:val="20"/>
-          <w:lang w:eastAsia="de-DE"/>
-        </w:rPr>
-        <w:t>benötigt</w:t>
-      </w:r>
-      <w:r>
-        <w:rPr>
-          <w:rFonts w:cs="Times New Roman"/>
-          <w:sz w:val="22"/>
-          <w:szCs w:val="20"/>
-          <w:lang w:eastAsia="de-DE"/>
-        </w:rPr>
-        <w:t xml:space="preserve"> hat, </w:t>
-      </w:r>
-      <w:r>
-        <w:rPr>
-          <w:rFonts w:cs="Times New Roman"/>
-          <w:sz w:val="22"/>
-          <w:szCs w:val="20"/>
-          <w:lang w:eastAsia="de-DE"/>
-        </w:rPr>
-        <w:t>soll</w:t>
-      </w:r>
-      <w:r>
-        <w:rPr>
-          <w:rFonts w:cs="Times New Roman"/>
-          <w:sz w:val="22"/>
-          <w:szCs w:val="20"/>
-          <w:lang w:eastAsia="de-DE"/>
-        </w:rPr>
-        <w:t xml:space="preserve"> in der Variable </w:t>
-      </w:r>
-      <w:proofErr w:type="spellStart"/>
-      <w:r>
-        <w:rPr>
-          <w:rFonts w:cs="Times New Roman"/>
-          <w:i/>
-          <w:sz w:val="22"/>
-          <w:szCs w:val="20"/>
-          <w:lang w:eastAsia="de-DE"/>
-        </w:rPr>
         <w:t>elapsed_time</w:t>
       </w:r>
-      <w:proofErr w:type="spellEnd"/>
       <w:r>
         <w:rPr>
           <w:rFonts w:cs="Times New Roman"/>
@@ -2761,13 +2630,8 @@
       <w:r>
         <w:t xml:space="preserve">: </w:t>
       </w:r>
-      <w:proofErr w:type="spellStart"/>
-      <w:r>
-        <w:t>img</w:t>
-      </w:r>
-      <w:proofErr w:type="spellEnd"/>
-      <w:r>
-        <w:t>/R1.jpg</w:t>
+      <w:r>
+        <w:t>img/R1.jpg</w:t>
       </w:r>
     </w:p>
     <w:p>
@@ -2891,15 +2755,7 @@
         <w:fldChar w:fldCharType="end"/>
       </w:r>
       <w:r>
-        <w:t xml:space="preserve">: </w:t>
-      </w:r>
-      <w:proofErr w:type="spellStart"/>
-      <w:r>
-        <w:t>img</w:t>
-      </w:r>
-      <w:proofErr w:type="spellEnd"/>
-      <w:r>
-        <w:t>/L</w:t>
+        <w:t>: img/L</w:t>
       </w:r>
       <w:r>
         <w:t>1.jpg</w:t>
@@ -3114,6 +2970,38 @@
         </w:rPr>
         <w:t xml:space="preserve">uchtungskorrektur bei beiden Bildern durchgeführt, um den vollen Intensitätsbereich ausnutzen und damit spätere Eckendetektionen zu erleichtern. </w:t>
       </w:r>
+      <w:r>
+        <w:rPr>
+          <w:sz w:val="22"/>
+        </w:rPr>
+        <w:t>Dieselbe Aufgabe verfolgt die darauffolgende bilaterale Filterung, bei der das Bild zwar weichgezeichnet wird, jedoch Kanten und Ecken erhalten bleiben. Im Anschluss erfolgt die Kanten- und Eckendetektion mit Hilfe des Harris-Detektors. Mit den detektierten Ecken aus den beiden Bildern kann eine Korrespondenzschätzung durchgeführt werden, um die Eckpunkte aus dem einen Bild den jeweiligen Eckpunkten aus dem anderen Bild zu zuordnen. Mit dem RANSAC-Algorithmus werden</w:t>
+      </w:r>
+      <w:r>
+        <w:rPr>
+          <w:sz w:val="22"/>
+        </w:rPr>
+        <w:t xml:space="preserve"> aus den</w:t>
+      </w:r>
+      <w:r>
+        <w:rPr>
+          <w:sz w:val="22"/>
+        </w:rPr>
+        <w:t xml:space="preserve"> geschätzten Korrespondenzen </w:t>
+      </w:r>
+      <w:r>
+        <w:rPr>
+          <w:sz w:val="22"/>
+        </w:rPr>
+        <w:t>die robusten Korrespondenzpunktpaare bestimmt, um höhere Genauigkeit bei der Bestimmung der essentiellen Matrix zu erzielen. Diese erfolgt direkt im Anschluss mit Hilfe des Achtpunktalgorithmus. Durch die essentielle Matrix können</w:t>
+      </w:r>
+      <w:bookmarkStart w:id="6" w:name="_GoBack"/>
+      <w:bookmarkEnd w:id="6"/>
+      <w:r>
+        <w:rPr>
+          <w:sz w:val="22"/>
+        </w:rPr>
+        <w:t xml:space="preserve"> die Rotation und Translation zwischen den beiden Ansichten berechnet werden. Diese werden zur Berechnung der dritten Ansicht benötigt.</w:t>
+      </w:r>
     </w:p>
     <w:p>
       <w:pPr>
@@ -3134,7 +3022,7 @@
           <w:lang w:eastAsia="de-DE"/>
         </w:rPr>
       </w:pPr>
-      <w:bookmarkStart w:id="6" w:name="_Toc523077646"/>
+      <w:bookmarkStart w:id="7" w:name="_Toc523077646"/>
       <w:r>
         <w:rPr>
           <w:rFonts w:eastAsia="Times New Roman"/>
@@ -3143,7 +3031,7 @@
         </w:rPr>
         <w:t>Umwandlung der Bilder in Graubilder</w:t>
       </w:r>
-      <w:bookmarkEnd w:id="6"/>
+      <w:bookmarkEnd w:id="7"/>
     </w:p>
     <w:p>
       <w:pPr>
@@ -3168,7 +3056,7 @@
           <w:lang w:eastAsia="de-DE"/>
         </w:rPr>
       </w:pPr>
-      <w:bookmarkStart w:id="7" w:name="_Toc523077647"/>
+      <w:bookmarkStart w:id="8" w:name="_Toc523077647"/>
       <w:r>
         <w:rPr>
           <w:rFonts w:eastAsia="Times New Roman"/>
@@ -3193,7 +3081,7 @@
         </w:rPr>
         <w:t xml:space="preserve"> und Beleuchtungskorrektur</w:t>
       </w:r>
-      <w:bookmarkEnd w:id="7"/>
+      <w:bookmarkEnd w:id="8"/>
     </w:p>
     <w:p>
       <w:pPr>
@@ -3233,7 +3121,7 @@
           <w:lang w:eastAsia="de-DE"/>
         </w:rPr>
       </w:pPr>
-      <w:bookmarkStart w:id="8" w:name="_Toc523077648"/>
+      <w:bookmarkStart w:id="9" w:name="_Toc523077648"/>
       <w:r>
         <w:rPr>
           <w:rFonts w:eastAsia="Times New Roman"/>
@@ -3242,7 +3130,7 @@
         </w:rPr>
         <w:t>Bilaterale Filterung</w:t>
       </w:r>
-      <w:bookmarkEnd w:id="8"/>
+      <w:bookmarkEnd w:id="9"/>
     </w:p>
     <w:p>
       <w:pPr>
@@ -3256,15 +3144,7 @@
         <w:jc w:val="both"/>
       </w:pPr>
       <w:r>
-        <w:t xml:space="preserve">Bei der Bilateralen Filterung werden die Oberflächen weicher aber die Kanten bleiben erhalten. Dies erleichtert die Suche nach Merkmalspunkten und unnötige Störgrößen werden </w:t>
-      </w:r>
-      <w:proofErr w:type="spellStart"/>
-      <w:r>
-        <w:t>elminiert</w:t>
-      </w:r>
-      <w:proofErr w:type="spellEnd"/>
-      <w:r>
-        <w:t>.</w:t>
+        <w:t>Bei der Bilateralen Filterung werden die Oberflächen weicher aber die Kanten bleiben erhalten. Dies erleichtert die Suche nach Merkmalspunkten und unnötige Störgrößen werden elminiert.</w:t>
       </w:r>
     </w:p>
     <w:p>
@@ -3283,17 +3163,16 @@
           <w:lang w:eastAsia="de-DE"/>
         </w:rPr>
       </w:pPr>
-      <w:bookmarkStart w:id="9" w:name="_Toc523077649"/>
+      <w:bookmarkStart w:id="10" w:name="_Toc523077649"/>
       <w:r>
         <w:rPr>
           <w:rFonts w:eastAsia="Times New Roman"/>
           <w:shd w:val="clear" w:color="auto" w:fill="FFFFFF"/>
           <w:lang w:eastAsia="de-DE"/>
         </w:rPr>
-        <w:lastRenderedPageBreak/>
         <w:t>Harris-Merkmale berechnen</w:t>
       </w:r>
-      <w:bookmarkEnd w:id="9"/>
+      <w:bookmarkEnd w:id="10"/>
     </w:p>
     <w:p>
       <w:pPr>
@@ -3305,7 +3184,7 @@
           <w:lang w:eastAsia="de-DE"/>
         </w:rPr>
       </w:pPr>
-      <w:bookmarkStart w:id="10" w:name="_Toc523077650"/>
+      <w:bookmarkStart w:id="11" w:name="_Toc523077650"/>
       <w:r>
         <w:rPr>
           <w:rFonts w:eastAsia="Times New Roman"/>
@@ -3322,7 +3201,7 @@
         </w:rPr>
         <w:t>tzung</w:t>
       </w:r>
-      <w:bookmarkEnd w:id="10"/>
+      <w:bookmarkEnd w:id="11"/>
     </w:p>
     <w:p>
       <w:pPr>
@@ -3334,7 +3213,7 @@
           <w:lang w:eastAsia="de-DE"/>
         </w:rPr>
       </w:pPr>
-      <w:bookmarkStart w:id="11" w:name="_Toc523077651"/>
+      <w:bookmarkStart w:id="12" w:name="_Toc523077651"/>
       <w:r>
         <w:rPr>
           <w:rFonts w:eastAsia="Times New Roman"/>
@@ -3343,7 +3222,7 @@
         </w:rPr>
         <w:t>Finde robuste Korrespondenzpunktpaare mit Hilfe des RANSAC-Algorithmus</w:t>
       </w:r>
-      <w:bookmarkEnd w:id="11"/>
+      <w:bookmarkEnd w:id="12"/>
     </w:p>
     <w:p>
       <w:pPr>
@@ -3356,7 +3235,7 @@
           <w:lang w:eastAsia="de-DE"/>
         </w:rPr>
       </w:pPr>
-      <w:bookmarkStart w:id="12" w:name="_Toc523077652"/>
+      <w:bookmarkStart w:id="13" w:name="_Toc523077652"/>
       <w:r>
         <w:rPr>
           <w:rFonts w:eastAsia="Times New Roman"/>
@@ -3365,7 +3244,7 @@
         </w:rPr>
         <w:t>Berechne die Essentielle Matrix</w:t>
       </w:r>
-      <w:bookmarkEnd w:id="12"/>
+      <w:bookmarkEnd w:id="13"/>
     </w:p>
     <w:p>
       <w:pPr>
@@ -3388,7 +3267,7 @@
           <w:lang w:eastAsia="de-DE"/>
         </w:rPr>
       </w:pPr>
-      <w:bookmarkStart w:id="13" w:name="_Toc523077653"/>
+      <w:bookmarkStart w:id="14" w:name="_Toc523077653"/>
       <w:r>
         <w:rPr>
           <w:rFonts w:eastAsia="Times New Roman"/>
@@ -3397,7 +3276,7 @@
         </w:rPr>
         <w:t>Bildrektifizierungsalgorithmus</w:t>
       </w:r>
-      <w:bookmarkEnd w:id="13"/>
+      <w:bookmarkEnd w:id="14"/>
     </w:p>
     <w:p>
       <w:pPr>
@@ -3417,15 +3296,7 @@
         <w:t>l</w:t>
       </w:r>
       <w:r>
-        <w:t xml:space="preserve"> ist es die </w:t>
-      </w:r>
-      <w:proofErr w:type="spellStart"/>
-      <w:r>
-        <w:t>Epipole</w:t>
-      </w:r>
-      <w:proofErr w:type="spellEnd"/>
-      <w:r>
-        <w:t xml:space="preserve"> beider gegebenen Punkte gegen unendlich laufen zu lassen. Hier</w:t>
+        <w:t xml:space="preserve"> ist es die Epipole beider gegebenen Punkte gegen unendlich laufen zu lassen. Hier</w:t>
       </w:r>
       <w:r>
         <w:t xml:space="preserve"> werden Bildpunkte der einzelnen</w:t>
@@ -3449,21 +3320,7 @@
         <w:rPr>
           <w:lang w:val="en-US"/>
         </w:rPr>
-        <w:t>(Paper Overview (</w:t>
-      </w:r>
-      <w:proofErr w:type="spellStart"/>
-      <w:r>
-        <w:rPr>
-          <w:lang w:val="en-US"/>
-        </w:rPr>
-        <w:t>erstes</w:t>
-      </w:r>
-      <w:proofErr w:type="spellEnd"/>
-      <w:r>
-        <w:rPr>
-          <w:lang w:val="en-US"/>
-        </w:rPr>
-        <w:t>))</w:t>
+        <w:t>(Paper Overview (erstes))</w:t>
       </w:r>
     </w:p>
     <w:p>
@@ -3471,33 +3328,11 @@
         <w:spacing w:after="120" w:line="360" w:lineRule="auto"/>
         <w:jc w:val="both"/>
       </w:pPr>
-      <w:proofErr w:type="spellStart"/>
       <w:r>
         <w:rPr>
           <w:lang w:val="en-US"/>
         </w:rPr>
-        <w:t>Parallele</w:t>
-      </w:r>
-      <w:proofErr w:type="spellEnd"/>
-      <w:r>
-        <w:rPr>
-          <w:lang w:val="en-US"/>
-        </w:rPr>
-        <w:t xml:space="preserve"> </w:t>
-      </w:r>
-      <w:proofErr w:type="spellStart"/>
-      <w:r>
-        <w:rPr>
-          <w:lang w:val="en-US"/>
-        </w:rPr>
-        <w:t>Epipolarlinien</w:t>
-      </w:r>
-      <w:proofErr w:type="spellEnd"/>
-      <w:r>
-        <w:rPr>
-          <w:lang w:val="en-US"/>
-        </w:rPr>
-        <w:t xml:space="preserve">. </w:t>
+        <w:t xml:space="preserve">Parallele Epipolarlinien. </w:t>
       </w:r>
       <w:r>
         <w:sym w:font="Wingdings" w:char="F0E0"/>
@@ -3518,39 +3353,7 @@
         <w:jc w:val="both"/>
       </w:pPr>
       <w:r>
-        <w:t xml:space="preserve">Die Funktion </w:t>
-      </w:r>
-      <w:proofErr w:type="spellStart"/>
-      <w:r>
-        <w:t>sad_scanline.m</w:t>
-      </w:r>
-      <w:proofErr w:type="spellEnd"/>
-      <w:r>
-        <w:t xml:space="preserve"> </w:t>
-      </w:r>
-      <w:proofErr w:type="spellStart"/>
-      <w:r>
-        <w:t>nnc_scanline.m</w:t>
-      </w:r>
-      <w:proofErr w:type="spellEnd"/>
-      <w:r>
-        <w:t xml:space="preserve"> sorgt dafür, dass </w:t>
-      </w:r>
-      <w:proofErr w:type="gramStart"/>
-      <w:r>
-        <w:t>um ein Pixel</w:t>
-      </w:r>
-      <w:proofErr w:type="gramEnd"/>
-      <w:r>
-        <w:t xml:space="preserve"> ein gewisser Bereich (</w:t>
-      </w:r>
-      <w:proofErr w:type="spellStart"/>
-      <w:r>
-        <w:t>Window</w:t>
-      </w:r>
-      <w:proofErr w:type="spellEnd"/>
-      <w:r>
-        <w:t xml:space="preserve">) gelegt wird, welches mit einem Bereich des anderem Bildes verglichen wird. Den Bereichen, die die geringste Abweichung aufweisen wird die gleiche Zugehörigkeit zugeordnet. </w:t>
+        <w:t xml:space="preserve">Die Funktion sad_scanline.m nnc_scanline.m sorgt dafür, dass um ein Pixel ein gewisser Bereich (Window) gelegt wird, welches mit einem Bereich des anderem Bildes verglichen wird. Den Bereichen, die die geringste Abweichung aufweisen wird die gleiche Zugehörigkeit zugeordnet. </w:t>
       </w:r>
       <w:r>
         <w:t>Formel 1-</w:t>
@@ -3559,15 +3362,7 @@
         <w:t>7 P</w:t>
       </w:r>
       <w:r>
-        <w:t xml:space="preserve">aper </w:t>
-      </w:r>
-      <w:proofErr w:type="gramStart"/>
-      <w:r>
-        <w:t>s.1025 ,</w:t>
-      </w:r>
-      <w:proofErr w:type="gramEnd"/>
-      <w:r>
-        <w:t xml:space="preserve"> Berech</w:t>
+        <w:t>aper s.1025 , Berech</w:t>
       </w:r>
       <w:r>
         <w:t>n</w:t>
@@ -3599,7 +3394,7 @@
           <w:lang w:eastAsia="de-DE"/>
         </w:rPr>
       </w:pPr>
-      <w:bookmarkStart w:id="14" w:name="_Toc523077654"/>
+      <w:bookmarkStart w:id="15" w:name="_Toc523077654"/>
       <w:r>
         <w:rPr>
           <w:rFonts w:eastAsia="Times New Roman"/>
@@ -3616,7 +3411,7 @@
         </w:rPr>
         <w:t>ng</w:t>
       </w:r>
-      <w:bookmarkEnd w:id="14"/>
+      <w:bookmarkEnd w:id="15"/>
     </w:p>
     <w:p>
       <w:pPr>
@@ -3649,34 +3444,17 @@
           <w:lang w:eastAsia="de-DE"/>
         </w:rPr>
       </w:pPr>
-      <w:bookmarkStart w:id="15" w:name="_Toc523077655"/>
+      <w:bookmarkStart w:id="16" w:name="_Toc523077655"/>
       <w:r>
         <w:rPr>
           <w:rFonts w:eastAsia="Times New Roman"/>
           <w:shd w:val="clear" w:color="auto" w:fill="FFFFFF"/>
           <w:lang w:eastAsia="de-DE"/>
         </w:rPr>
-        <w:t>Ausgabe des Free-</w:t>
-      </w:r>
-      <w:proofErr w:type="spellStart"/>
-      <w:r>
-        <w:rPr>
-          <w:rFonts w:eastAsia="Times New Roman"/>
-          <w:shd w:val="clear" w:color="auto" w:fill="FFFFFF"/>
-          <w:lang w:eastAsia="de-DE"/>
-        </w:rPr>
-        <w:t>Viewpoint</w:t>
-      </w:r>
-      <w:proofErr w:type="spellEnd"/>
-      <w:r>
-        <w:rPr>
-          <w:rFonts w:eastAsia="Times New Roman"/>
-          <w:shd w:val="clear" w:color="auto" w:fill="FFFFFF"/>
-          <w:lang w:eastAsia="de-DE"/>
-        </w:rPr>
-        <w:t xml:space="preserve"> Bildes</w:t>
-      </w:r>
-      <w:bookmarkEnd w:id="15"/>
+        <w:lastRenderedPageBreak/>
+        <w:t>Ausgabe des Free-Viewpoint Bildes</w:t>
+      </w:r>
+      <w:bookmarkEnd w:id="16"/>
     </w:p>
     <w:p>
       <w:pPr>
@@ -3721,12 +3499,11 @@
       <w:pPr>
         <w:pStyle w:val="berschrift2"/>
       </w:pPr>
-      <w:bookmarkStart w:id="16" w:name="_Toc523077656"/>
-      <w:r>
-        <w:lastRenderedPageBreak/>
+      <w:bookmarkStart w:id="17" w:name="_Toc523077656"/>
+      <w:r>
         <w:t>Verkürzung der Bearbeitungszeit</w:t>
       </w:r>
-      <w:bookmarkEnd w:id="16"/>
+      <w:bookmarkEnd w:id="17"/>
     </w:p>
     <w:p/>
     <w:p>
@@ -3743,14 +3520,12 @@
       <w:r>
         <w:t xml:space="preserve">, wird mit der Funktion </w:t>
       </w:r>
-      <w:proofErr w:type="spellStart"/>
       <w:r>
         <w:rPr>
           <w:i/>
         </w:rPr>
         <w:t>downsample.m</w:t>
       </w:r>
-      <w:proofErr w:type="spellEnd"/>
       <w:r>
         <w:t xml:space="preserve"> die Auflösung </w:t>
       </w:r>
@@ -3778,7 +3553,6 @@
       <w:r>
         <w:t xml:space="preserve"> und mit der Funktion </w:t>
       </w:r>
-      <w:proofErr w:type="spellStart"/>
       <w:r>
         <w:rPr>
           <w:i/>
@@ -3791,7 +3565,6 @@
         </w:rPr>
         <w:t>.m</w:t>
       </w:r>
-      <w:proofErr w:type="spellEnd"/>
       <w:r>
         <w:t xml:space="preserve"> wieder </w:t>
       </w:r>
@@ -3826,7 +3599,7 @@
       <w:pPr>
         <w:pStyle w:val="berschrift1"/>
       </w:pPr>
-      <w:bookmarkStart w:id="17" w:name="_Toc523077657"/>
+      <w:bookmarkStart w:id="18" w:name="_Toc523077657"/>
       <w:r>
         <w:lastRenderedPageBreak/>
         <w:t>Graphische Benutzeroberfläche</w:t>
@@ -3840,7 +3613,7 @@
       <w:r>
         <w:t>)</w:t>
       </w:r>
-      <w:bookmarkEnd w:id="17"/>
+      <w:bookmarkEnd w:id="18"/>
     </w:p>
     <w:p>
       <w:pPr>
@@ -4231,8 +4004,6 @@
       <w:r>
         <w:t>: Benutzeroberfläche mit geladenen Bildern</w:t>
       </w:r>
-      <w:bookmarkStart w:id="18" w:name="_GoBack"/>
-      <w:bookmarkEnd w:id="18"/>
     </w:p>
     <w:p>
       <w:pPr>
@@ -4602,187 +4373,7 @@
           <w:szCs w:val="20"/>
           <w:lang w:eastAsia="de-DE"/>
         </w:rPr>
-        <w:t>Erstellen Sie ein Dokument (*.</w:t>
-      </w:r>
-      <w:proofErr w:type="spellStart"/>
-      <w:r>
-        <w:rPr>
-          <w:rFonts w:cs="Times New Roman"/>
-          <w:sz w:val="20"/>
-          <w:szCs w:val="20"/>
-          <w:lang w:eastAsia="de-DE"/>
-        </w:rPr>
-        <w:t>pdf</w:t>
-      </w:r>
-      <w:proofErr w:type="spellEnd"/>
-      <w:r>
-        <w:rPr>
-          <w:rFonts w:cs="Times New Roman"/>
-          <w:sz w:val="20"/>
-          <w:szCs w:val="20"/>
-          <w:lang w:eastAsia="de-DE"/>
-        </w:rPr>
-        <w:t>, *.</w:t>
-      </w:r>
-      <w:proofErr w:type="spellStart"/>
-      <w:r>
-        <w:rPr>
-          <w:rFonts w:cs="Times New Roman"/>
-          <w:sz w:val="20"/>
-          <w:szCs w:val="20"/>
-          <w:lang w:eastAsia="de-DE"/>
-        </w:rPr>
-        <w:t>docx</w:t>
-      </w:r>
-      <w:proofErr w:type="spellEnd"/>
-      <w:r>
-        <w:rPr>
-          <w:rFonts w:cs="Times New Roman"/>
-          <w:sz w:val="20"/>
-          <w:szCs w:val="20"/>
-          <w:lang w:eastAsia="de-DE"/>
-        </w:rPr>
-        <w:t xml:space="preserve">), indem Sie die </w:t>
-      </w:r>
-      <w:proofErr w:type="spellStart"/>
-      <w:r>
-        <w:rPr>
-          <w:rFonts w:cs="Times New Roman"/>
-          <w:sz w:val="20"/>
-          <w:szCs w:val="20"/>
-          <w:lang w:eastAsia="de-DE"/>
-        </w:rPr>
-        <w:t>Funkti</w:t>
-      </w:r>
-      <w:proofErr w:type="spellEnd"/>
-      <w:r>
-        <w:rPr>
-          <w:rFonts w:cs="Times New Roman"/>
-          <w:sz w:val="20"/>
-          <w:szCs w:val="20"/>
-          <w:lang w:eastAsia="de-DE"/>
-        </w:rPr>
-        <w:t xml:space="preserve">- </w:t>
-      </w:r>
-      <w:proofErr w:type="spellStart"/>
-      <w:r>
-        <w:rPr>
-          <w:rFonts w:cs="Times New Roman"/>
-          <w:sz w:val="20"/>
-          <w:szCs w:val="20"/>
-          <w:lang w:eastAsia="de-DE"/>
-        </w:rPr>
-        <w:t>onsweise</w:t>
-      </w:r>
-      <w:proofErr w:type="spellEnd"/>
-      <w:r>
-        <w:rPr>
-          <w:rFonts w:cs="Times New Roman"/>
-          <w:sz w:val="20"/>
-          <w:szCs w:val="20"/>
-          <w:lang w:eastAsia="de-DE"/>
-        </w:rPr>
-        <w:t xml:space="preserve"> ihres Programms kurz </w:t>
-      </w:r>
-      <w:proofErr w:type="spellStart"/>
-      <w:r>
-        <w:rPr>
-          <w:rFonts w:cs="Times New Roman"/>
-          <w:sz w:val="20"/>
-          <w:szCs w:val="20"/>
-          <w:lang w:eastAsia="de-DE"/>
-        </w:rPr>
-        <w:t>erklären</w:t>
-      </w:r>
-      <w:proofErr w:type="spellEnd"/>
-      <w:r>
-        <w:rPr>
-          <w:rFonts w:cs="Times New Roman"/>
-          <w:sz w:val="20"/>
-          <w:szCs w:val="20"/>
-          <w:lang w:eastAsia="de-DE"/>
-        </w:rPr>
-        <w:t xml:space="preserve"> und legen Sie auch die Quellen dar, die sie </w:t>
-      </w:r>
-      <w:proofErr w:type="spellStart"/>
-      <w:r>
-        <w:rPr>
-          <w:rFonts w:cs="Times New Roman"/>
-          <w:sz w:val="20"/>
-          <w:szCs w:val="20"/>
-          <w:lang w:eastAsia="de-DE"/>
-        </w:rPr>
-        <w:t>für</w:t>
-      </w:r>
-      <w:proofErr w:type="spellEnd"/>
-      <w:r>
-        <w:rPr>
-          <w:rFonts w:cs="Times New Roman"/>
-          <w:sz w:val="20"/>
-          <w:szCs w:val="20"/>
-          <w:lang w:eastAsia="de-DE"/>
-        </w:rPr>
-        <w:t xml:space="preserve"> Ihren Ansatz konsultiert haben. Nutzen Sie dazu gerne auch mathematische </w:t>
-      </w:r>
-      <w:proofErr w:type="spellStart"/>
-      <w:r>
-        <w:rPr>
-          <w:rFonts w:cs="Times New Roman"/>
-          <w:sz w:val="20"/>
-          <w:szCs w:val="20"/>
-          <w:lang w:eastAsia="de-DE"/>
-        </w:rPr>
-        <w:t>Be</w:t>
-      </w:r>
-      <w:proofErr w:type="spellEnd"/>
-      <w:r>
-        <w:rPr>
-          <w:rFonts w:cs="Times New Roman"/>
-          <w:sz w:val="20"/>
-          <w:szCs w:val="20"/>
-          <w:lang w:eastAsia="de-DE"/>
-        </w:rPr>
-        <w:t xml:space="preserve">- </w:t>
-      </w:r>
-      <w:proofErr w:type="spellStart"/>
-      <w:r>
-        <w:rPr>
-          <w:rFonts w:cs="Times New Roman"/>
-          <w:sz w:val="20"/>
-          <w:szCs w:val="20"/>
-          <w:lang w:eastAsia="de-DE"/>
-        </w:rPr>
-        <w:t>schreibungen</w:t>
-      </w:r>
-      <w:proofErr w:type="spellEnd"/>
-      <w:r>
-        <w:rPr>
-          <w:rFonts w:cs="Times New Roman"/>
-          <w:sz w:val="20"/>
-          <w:szCs w:val="20"/>
-          <w:lang w:eastAsia="de-DE"/>
-        </w:rPr>
-        <w:t xml:space="preserve">, Skizzen und Blockdiagramme. </w:t>
-      </w:r>
-      <w:proofErr w:type="spellStart"/>
-      <w:r>
-        <w:rPr>
-          <w:rFonts w:cs="Times New Roman"/>
-          <w:sz w:val="20"/>
-          <w:szCs w:val="20"/>
-          <w:lang w:eastAsia="de-DE"/>
-        </w:rPr>
-        <w:t>Fügen</w:t>
-      </w:r>
-      <w:proofErr w:type="spellEnd"/>
-      <w:r>
-        <w:rPr>
-          <w:rFonts w:cs="Times New Roman"/>
-          <w:sz w:val="20"/>
-          <w:szCs w:val="20"/>
-          <w:lang w:eastAsia="de-DE"/>
-        </w:rPr>
-        <w:t xml:space="preserve"> Sie in dieses Dokument auch die geforderten Werte, die Sie errechnet haben, sowie Plots, die Sie erstellt haben ein, und legen Sie das Dokument Ihrem Abgabearchiv bei. Weisen Sie in diesem Dokument auch auf eventuelle Zusatzfeatures hin, die Sie implementiert haben (sie- he Zusatzpunkte). </w:t>
+        <w:t xml:space="preserve">Erstellen Sie ein Dokument (*.pdf, *.docx), indem Sie die Funkti- onsweise ihres Programms kurz erklären und legen Sie auch die Quellen dar, die sie für Ihren Ansatz konsultiert haben. Nutzen Sie dazu gerne auch mathematische Be- schreibungen, Skizzen und Blockdiagramme. Fügen Sie in dieses Dokument auch die geforderten Werte, die Sie errechnet haben, sowie Plots, die Sie erstellt haben ein, und legen Sie das Dokument Ihrem Abgabearchiv bei. Weisen Sie in diesem Dokument auch auf eventuelle Zusatzfeatures hin, die Sie implementiert haben (sie- he Zusatzpunkte). </w:t>
       </w:r>
     </w:p>
     <w:p>
@@ -9695,7 +9286,7 @@
 </file>
 
 <file path=customXml/itemProps1.xml><?xml version="1.0" encoding="utf-8"?>
-<ds:datastoreItem xmlns:ds="http://schemas.openxmlformats.org/officeDocument/2006/customXml" ds:itemID="{A127C48D-0CEB-8941-BC93-BC746121BA9A}">
+<ds:datastoreItem xmlns:ds="http://schemas.openxmlformats.org/officeDocument/2006/customXml" ds:itemID="{C71FA99E-7291-324E-AB62-00D40001BA36}">
   <ds:schemaRefs>
     <ds:schemaRef ds:uri="http://schemas.openxmlformats.org/officeDocument/2006/bibliography"/>
   </ds:schemaRefs>

--- a/Doku_Gr11_Challenge.docx
+++ b/Doku_Gr11_Challenge.docx
@@ -289,8 +289,16 @@
         <w:rPr>
           <w:color w:val="808080" w:themeColor="text1" w:themeTint="7F"/>
         </w:rPr>
-        <w:t>Andre Thommessen</w:t>
-      </w:r>
+        <w:t xml:space="preserve">Andre </w:t>
+      </w:r>
+      <w:proofErr w:type="spellStart"/>
+      <w:r>
+        <w:rPr>
+          <w:color w:val="808080" w:themeColor="text1" w:themeTint="7F"/>
+        </w:rPr>
+        <w:t>Thommessen</w:t>
+      </w:r>
+      <w:proofErr w:type="spellEnd"/>
     </w:p>
     <w:p>
       <w:pPr>
@@ -306,8 +314,17 @@
           <w:color w:val="808080" w:themeColor="text1" w:themeTint="7F"/>
           <w:lang w:val="en-US"/>
         </w:rPr>
-        <w:t>Oliver Doege</w:t>
-      </w:r>
+        <w:t xml:space="preserve">Oliver </w:t>
+      </w:r>
+      <w:proofErr w:type="spellStart"/>
+      <w:r>
+        <w:rPr>
+          <w:color w:val="808080" w:themeColor="text1" w:themeTint="7F"/>
+          <w:lang w:val="en-US"/>
+        </w:rPr>
+        <w:t>Doege</w:t>
+      </w:r>
+      <w:proofErr w:type="spellEnd"/>
     </w:p>
     <w:p>
       <w:pPr>
@@ -323,8 +340,17 @@
           <w:color w:val="808080" w:themeColor="text1" w:themeTint="7F"/>
           <w:lang w:val="en-US"/>
         </w:rPr>
-        <w:t>Julia Ströbel</w:t>
-      </w:r>
+        <w:t xml:space="preserve">Julia </w:t>
+      </w:r>
+      <w:proofErr w:type="spellStart"/>
+      <w:r>
+        <w:rPr>
+          <w:color w:val="808080" w:themeColor="text1" w:themeTint="7F"/>
+          <w:lang w:val="en-US"/>
+        </w:rPr>
+        <w:t>Ströbel</w:t>
+      </w:r>
+      <w:proofErr w:type="spellEnd"/>
     </w:p>
     <w:p>
       <w:pPr>
@@ -340,8 +366,17 @@
           <w:color w:val="808080" w:themeColor="text1" w:themeTint="7F"/>
           <w:lang w:val="en-US"/>
         </w:rPr>
-        <w:t>Sebastian Hügler</w:t>
-      </w:r>
+        <w:t xml:space="preserve">Sebastian </w:t>
+      </w:r>
+      <w:proofErr w:type="spellStart"/>
+      <w:r>
+        <w:rPr>
+          <w:color w:val="808080" w:themeColor="text1" w:themeTint="7F"/>
+          <w:lang w:val="en-US"/>
+        </w:rPr>
+        <w:t>Hügler</w:t>
+      </w:r>
+      <w:proofErr w:type="spellEnd"/>
     </w:p>
     <w:p>
       <w:pPr>
@@ -393,14 +428,36 @@
           <w:rPr>
             <w:color w:val="808080" w:themeColor="text1" w:themeTint="7F"/>
           </w:rPr>
-          <w:t>Prof. Dr.-Ing. Klaus Diepold</w:t>
+          <w:t xml:space="preserve">Prof. Dr.-Ing. Klaus </w:t>
         </w:r>
+        <w:proofErr w:type="spellStart"/>
+        <w:r>
+          <w:rPr>
+            <w:color w:val="808080" w:themeColor="text1" w:themeTint="7F"/>
+          </w:rPr>
+          <w:t>Diepold</w:t>
+        </w:r>
+        <w:proofErr w:type="spellEnd"/>
       </w:hyperlink>
       <w:r>
         <w:rPr>
           <w:color w:val="808080" w:themeColor="text1" w:themeTint="7F"/>
         </w:rPr>
-        <w:t xml:space="preserve"> / M.Sc. Stefan Röhrl</w:t>
+        <w:t xml:space="preserve"> / </w:t>
+      </w:r>
+      <w:proofErr w:type="spellStart"/>
+      <w:r>
+        <w:rPr>
+          <w:color w:val="808080" w:themeColor="text1" w:themeTint="7F"/>
+        </w:rPr>
+        <w:t>M.Sc</w:t>
+      </w:r>
+      <w:proofErr w:type="spellEnd"/>
+      <w:r>
+        <w:rPr>
+          <w:color w:val="808080" w:themeColor="text1" w:themeTint="7F"/>
+        </w:rPr>
+        <w:t>. Stefan Röhrl</w:t>
       </w:r>
       <w:r>
         <w:rPr>
@@ -1880,8 +1937,9 @@
           <w:szCs w:val="22"/>
           <w:lang w:eastAsia="de-DE"/>
         </w:rPr>
-        <w:t xml:space="preserve"> wird positiv angerechnet. Eine graphische Benutzeroberfläche</w:t>
-      </w:r>
+        <w:t xml:space="preserve"> wird positiv angerechnet. Eine graphische </w:t>
+      </w:r>
+      <w:proofErr w:type="gramStart"/>
       <w:r>
         <w:rPr>
           <w:rFonts w:cs="Times New Roman"/>
@@ -1889,7 +1947,26 @@
           <w:szCs w:val="22"/>
           <w:lang w:eastAsia="de-DE"/>
         </w:rPr>
-        <w:t>(GUI)</w:t>
+        <w:t>Benutzeroberfläche</w:t>
+      </w:r>
+      <w:r>
+        <w:rPr>
+          <w:rFonts w:cs="Times New Roman"/>
+          <w:sz w:val="22"/>
+          <w:szCs w:val="22"/>
+          <w:lang w:eastAsia="de-DE"/>
+        </w:rPr>
+        <w:t>(</w:t>
+      </w:r>
+      <w:proofErr w:type="gramEnd"/>
+      <w:r>
+        <w:rPr>
+          <w:rFonts w:cs="Times New Roman"/>
+          <w:sz w:val="22"/>
+          <w:szCs w:val="22"/>
+          <w:lang w:eastAsia="de-DE"/>
+        </w:rPr>
+        <w:t>GUI)</w:t>
       </w:r>
       <w:r>
         <w:rPr>
@@ -1947,7 +2024,27 @@
           <w:szCs w:val="20"/>
           <w:lang w:eastAsia="de-DE"/>
         </w:rPr>
-        <w:t xml:space="preserve">Die Challenge besteht darin, aus einem Stereo-Bild-Paar eine dritte virtuelle Ansicht zu generieren. Dabei soll der Blickwinkel der virtuellen Ansicht zwischen den beiden realen Ansichten liegen und durch einen Prozentwert frei bestimmbar sein. Das Programm soll in Matlab ohne die Hilfe spezialisierter Toolboxen erstellt werden. Als </w:t>
+        <w:t xml:space="preserve">Die Challenge besteht darin, aus einem Stereo-Bild-Paar eine dritte virtuelle Ansicht zu generieren. Dabei soll der Blickwinkel der virtuellen Ansicht zwischen den beiden realen Ansichten liegen und durch einen Prozentwert frei bestimmbar sein. Das Programm soll in </w:t>
+      </w:r>
+      <w:proofErr w:type="spellStart"/>
+      <w:r>
+        <w:rPr>
+          <w:rFonts w:cs="Times New Roman"/>
+          <w:sz w:val="22"/>
+          <w:szCs w:val="20"/>
+          <w:lang w:eastAsia="de-DE"/>
+        </w:rPr>
+        <w:t>Matlab</w:t>
+      </w:r>
+      <w:proofErr w:type="spellEnd"/>
+      <w:r>
+        <w:rPr>
+          <w:rFonts w:cs="Times New Roman"/>
+          <w:sz w:val="22"/>
+          <w:szCs w:val="20"/>
+          <w:lang w:eastAsia="de-DE"/>
+        </w:rPr>
+        <w:t xml:space="preserve"> ohne die Hilfe spezialisierter Toolboxen erstellt werden. Als </w:t>
       </w:r>
       <w:r>
         <w:rPr>
@@ -2177,7 +2274,27 @@
           <w:szCs w:val="20"/>
           <w:lang w:eastAsia="de-DE"/>
         </w:rPr>
-        <w:t xml:space="preserve"> und mittels des zu erstellenden Programm übereinandergele</w:t>
+        <w:t xml:space="preserve"> und </w:t>
+      </w:r>
+      <w:proofErr w:type="gramStart"/>
+      <w:r>
+        <w:rPr>
+          <w:rFonts w:cs="Times New Roman"/>
+          <w:sz w:val="22"/>
+          <w:szCs w:val="20"/>
+          <w:lang w:eastAsia="de-DE"/>
+        </w:rPr>
+        <w:t>mittels des zu erstellenden Programm</w:t>
+      </w:r>
+      <w:proofErr w:type="gramEnd"/>
+      <w:r>
+        <w:rPr>
+          <w:rFonts w:cs="Times New Roman"/>
+          <w:sz w:val="22"/>
+          <w:szCs w:val="20"/>
+          <w:lang w:eastAsia="de-DE"/>
+        </w:rPr>
+        <w:t xml:space="preserve"> übereinandergele</w:t>
       </w:r>
       <w:r>
         <w:rPr>
@@ -2219,6 +2336,7 @@
         <w:lastRenderedPageBreak/>
         <w:t xml:space="preserve">Das vorgegebene Skript </w:t>
       </w:r>
+      <w:proofErr w:type="spellStart"/>
       <w:r>
         <w:rPr>
           <w:rFonts w:cs="Times New Roman"/>
@@ -2229,6 +2347,7 @@
         </w:rPr>
         <w:t>challange.m</w:t>
       </w:r>
+      <w:proofErr w:type="spellEnd"/>
       <w:r>
         <w:rPr>
           <w:rFonts w:cs="Times New Roman"/>
@@ -2247,6 +2366,7 @@
         </w:rPr>
         <w:t xml:space="preserve"> die Farbbilder </w:t>
       </w:r>
+      <w:proofErr w:type="spellStart"/>
       <w:r>
         <w:rPr>
           <w:rFonts w:cs="Times New Roman"/>
@@ -2255,17 +2375,29 @@
           <w:szCs w:val="20"/>
           <w:lang w:eastAsia="de-DE"/>
         </w:rPr>
-        <w:t>img/L1.jp</w:t>
-      </w:r>
-      <w:r>
-        <w:rPr>
-          <w:rFonts w:cs="Times New Roman"/>
+        <w:t>img</w:t>
+      </w:r>
+      <w:proofErr w:type="spellEnd"/>
+      <w:r>
+        <w:rPr>
+          <w:rFonts w:cs="Times New Roman"/>
+          <w:i/>
           <w:sz w:val="22"/>
           <w:szCs w:val="20"/>
           <w:lang w:eastAsia="de-DE"/>
         </w:rPr>
+        <w:t>/L1.jp</w:t>
+      </w:r>
+      <w:r>
+        <w:rPr>
+          <w:rFonts w:cs="Times New Roman"/>
+          <w:sz w:val="22"/>
+          <w:szCs w:val="20"/>
+          <w:lang w:eastAsia="de-DE"/>
+        </w:rPr>
         <w:t xml:space="preserve">g und </w:t>
       </w:r>
+      <w:proofErr w:type="spellStart"/>
       <w:r>
         <w:rPr>
           <w:rFonts w:cs="Times New Roman"/>
@@ -2274,17 +2406,29 @@
           <w:szCs w:val="20"/>
           <w:lang w:eastAsia="de-DE"/>
         </w:rPr>
-        <w:t>img/R1.jpg</w:t>
-      </w:r>
-      <w:r>
-        <w:rPr>
-          <w:rFonts w:cs="Times New Roman"/>
+        <w:t>img</w:t>
+      </w:r>
+      <w:proofErr w:type="spellEnd"/>
+      <w:r>
+        <w:rPr>
+          <w:rFonts w:cs="Times New Roman"/>
+          <w:i/>
           <w:sz w:val="22"/>
           <w:szCs w:val="20"/>
           <w:lang w:eastAsia="de-DE"/>
         </w:rPr>
+        <w:t>/R1.jpg</w:t>
+      </w:r>
+      <w:r>
+        <w:rPr>
+          <w:rFonts w:cs="Times New Roman"/>
+          <w:sz w:val="22"/>
+          <w:szCs w:val="20"/>
+          <w:lang w:eastAsia="de-DE"/>
+        </w:rPr>
         <w:t xml:space="preserve"> geladen und der Funktion </w:t>
       </w:r>
+      <w:proofErr w:type="spellStart"/>
       <w:r>
         <w:rPr>
           <w:rFonts w:cs="Times New Roman"/>
@@ -2295,6 +2439,7 @@
         </w:rPr>
         <w:t>free_viewpoint</w:t>
       </w:r>
+      <w:proofErr w:type="spellEnd"/>
       <w:r>
         <w:rPr>
           <w:rFonts w:cs="Times New Roman"/>
@@ -2322,6 +2467,7 @@
         </w:rPr>
         <w:t xml:space="preserve"> werden. Die Funktion </w:t>
       </w:r>
+      <w:proofErr w:type="spellStart"/>
       <w:r>
         <w:rPr>
           <w:rFonts w:cs="Times New Roman"/>
@@ -2332,6 +2478,7 @@
         </w:rPr>
         <w:t>free_viewpoint</w:t>
       </w:r>
+      <w:proofErr w:type="spellEnd"/>
       <w:r>
         <w:rPr>
           <w:rFonts w:cs="Times New Roman"/>
@@ -2418,6 +2565,7 @@
         </w:rPr>
         <w:t xml:space="preserve"> auf 50% stehen. Die Rechenzeit, die die Funktion </w:t>
       </w:r>
+      <w:proofErr w:type="spellStart"/>
       <w:r>
         <w:rPr>
           <w:rFonts w:cs="Times New Roman"/>
@@ -2428,6 +2576,7 @@
         </w:rPr>
         <w:t>free_viewpoint</w:t>
       </w:r>
+      <w:proofErr w:type="spellEnd"/>
       <w:r>
         <w:rPr>
           <w:rFonts w:cs="Times New Roman"/>
@@ -2473,6 +2622,7 @@
         </w:rPr>
         <w:t xml:space="preserve"> in der Variable </w:t>
       </w:r>
+      <w:proofErr w:type="spellStart"/>
       <w:r>
         <w:rPr>
           <w:rFonts w:cs="Times New Roman"/>
@@ -2483,6 +2633,7 @@
         </w:rPr>
         <w:t>elapsed_time</w:t>
       </w:r>
+      <w:proofErr w:type="spellEnd"/>
       <w:r>
         <w:rPr>
           <w:rFonts w:cs="Times New Roman"/>
@@ -2630,8 +2781,13 @@
       <w:r>
         <w:t xml:space="preserve">: </w:t>
       </w:r>
-      <w:r>
-        <w:t>img/R1.jpg</w:t>
+      <w:proofErr w:type="spellStart"/>
+      <w:r>
+        <w:t>img</w:t>
+      </w:r>
+      <w:proofErr w:type="spellEnd"/>
+      <w:r>
+        <w:t>/R1.jpg</w:t>
       </w:r>
     </w:p>
     <w:p>
@@ -2755,7 +2911,15 @@
         <w:fldChar w:fldCharType="end"/>
       </w:r>
       <w:r>
-        <w:t>: img/L</w:t>
+        <w:t xml:space="preserve">: </w:t>
+      </w:r>
+      <w:proofErr w:type="spellStart"/>
+      <w:r>
+        <w:t>img</w:t>
+      </w:r>
+      <w:proofErr w:type="spellEnd"/>
+      <w:r>
+        <w:t>/L</w:t>
       </w:r>
       <w:r>
         <w:t>1.jpg</w:t>
@@ -2902,10 +3066,7 @@
       </w:r>
       <w:bookmarkEnd w:id="5"/>
       <w:r>
-        <w:t>Abl</w:t>
-      </w:r>
-      <w:r>
-        <w:t>auf des Programmes</w:t>
+        <w:t>Ablauf des Programmes</w:t>
       </w:r>
     </w:p>
     <w:p>
@@ -2992,15 +3153,110 @@
         <w:rPr>
           <w:sz w:val="22"/>
         </w:rPr>
-        <w:t>die robusten Korrespondenzpunktpaare bestimmt, um höhere Genauigkeit bei der Bestimmung der essentiellen Matrix zu erzielen. Diese erfolgt direkt im Anschluss mit Hilfe des Achtpunktalgorithmus. Durch die essentielle Matrix können</w:t>
-      </w:r>
-      <w:bookmarkStart w:id="6" w:name="_GoBack"/>
-      <w:bookmarkEnd w:id="6"/>
-      <w:r>
-        <w:rPr>
-          <w:sz w:val="22"/>
-        </w:rPr>
-        <w:t xml:space="preserve"> die Rotation und Translation zwischen den beiden Ansichten berechnet werden. Diese werden zur Berechnung der dritten Ansicht benötigt.</w:t>
+        <w:t>die robusten Korrespondenzpunktpaare bestimmt, um höhere Genauigkeit bei der Bestimmung der essentiellen Matrix zu erzielen. Diese erfolgt direkt im Anschluss mit Hilfe des Achtpunktalgorithmus. Durch die essentielle Matrix können die Rotation und Translation zwischen den beiden Ansichten berechnet werden. Diese werden zur Berechnung der dritten Ansicht benötigt.</w:t>
+      </w:r>
+      <w:r>
+        <w:rPr>
+          <w:sz w:val="22"/>
+        </w:rPr>
+        <w:t xml:space="preserve"> Denn mit der Rotation und Translation können die beiden Bilder rektifiziert werden, also eine </w:t>
+      </w:r>
+      <w:r>
+        <w:rPr>
+          <w:sz w:val="22"/>
+        </w:rPr>
+        <w:t>Transformation durchgeführt werden,</w:t>
+      </w:r>
+      <w:r>
+        <w:rPr>
+          <w:sz w:val="22"/>
+        </w:rPr>
+        <w:t xml:space="preserve"> bei der die </w:t>
+      </w:r>
+      <w:proofErr w:type="spellStart"/>
+      <w:r>
+        <w:rPr>
+          <w:sz w:val="22"/>
+        </w:rPr>
+        <w:t>Epipolarlinien</w:t>
+      </w:r>
+      <w:proofErr w:type="spellEnd"/>
+      <w:r>
+        <w:rPr>
+          <w:sz w:val="22"/>
+        </w:rPr>
+        <w:t xml:space="preserve"> kollinear </w:t>
+      </w:r>
+      <w:r>
+        <w:rPr>
+          <w:sz w:val="22"/>
+        </w:rPr>
+        <w:t>und parallel zur horizontalen Achs</w:t>
+      </w:r>
+      <w:r>
+        <w:rPr>
+          <w:sz w:val="22"/>
+        </w:rPr>
+        <w:t xml:space="preserve">e positioniert werden (Roth 2008). </w:t>
+      </w:r>
+      <w:r>
+        <w:rPr>
+          <w:sz w:val="22"/>
+        </w:rPr>
+        <w:t>Somit wurden die Kamerabewegungen zwischen den beiden Bildaufnahmen ausgeglichen und die beiden Ansichten zeigen eine frontale Aufnahme nur um einen gewissen Abstand versetzt. Mit die</w:t>
+      </w:r>
+      <w:r>
+        <w:rPr>
+          <w:sz w:val="22"/>
+        </w:rPr>
+        <w:t xml:space="preserve">sen rektifizierten Bildern können die </w:t>
+      </w:r>
+      <w:r>
+        <w:rPr>
+          <w:sz w:val="22"/>
+        </w:rPr>
+        <w:t xml:space="preserve">Disparitäten bzw. eine </w:t>
+      </w:r>
+      <w:proofErr w:type="spellStart"/>
+      <w:r>
+        <w:rPr>
+          <w:sz w:val="22"/>
+        </w:rPr>
+        <w:t>Depth-Map</w:t>
+      </w:r>
+      <w:proofErr w:type="spellEnd"/>
+      <w:r>
+        <w:rPr>
+          <w:sz w:val="22"/>
+        </w:rPr>
+        <w:t xml:space="preserve"> berechnet werden. Aus dieser kann dann eine dritte rektifizierte Ansicht berechnet werden, welche im Anschluss wieder </w:t>
+      </w:r>
+      <w:proofErr w:type="spellStart"/>
+      <w:r>
+        <w:rPr>
+          <w:sz w:val="22"/>
+        </w:rPr>
+        <w:t>derektifiziert</w:t>
+      </w:r>
+      <w:proofErr w:type="spellEnd"/>
+      <w:r>
+        <w:rPr>
+          <w:sz w:val="22"/>
+        </w:rPr>
+        <w:t xml:space="preserve"> werden muss. </w:t>
+      </w:r>
+      <w:r>
+        <w:rPr>
+          <w:sz w:val="22"/>
+        </w:rPr>
+        <w:lastRenderedPageBreak/>
+        <w:t>Ansonsten passt die Ansicht nicht zu den beiden zu Beginn übergegebenen Bildern.</w:t>
+      </w:r>
+      <w:r>
+        <w:rPr>
+          <w:sz w:val="22"/>
+        </w:rPr>
+        <w:t xml:space="preserve"> Zuletzt wird das berechnete virtuelle Bild dem Benutzer ausgegeben. </w:t>
       </w:r>
     </w:p>
     <w:p>
@@ -3011,6 +3267,12 @@
           <w:sz w:val="22"/>
         </w:rPr>
       </w:pPr>
+      <w:r>
+        <w:rPr>
+          <w:sz w:val="22"/>
+        </w:rPr>
+        <w:t>Im Folgenden werden die hier kurz beschriebenen Schritte ausführlich beschrieben und erläutert.</w:t>
+      </w:r>
     </w:p>
     <w:p>
       <w:pPr>
@@ -3022,7 +3284,7 @@
           <w:lang w:eastAsia="de-DE"/>
         </w:rPr>
       </w:pPr>
-      <w:bookmarkStart w:id="7" w:name="_Toc523077646"/>
+      <w:bookmarkStart w:id="6" w:name="_Toc523077646"/>
       <w:r>
         <w:rPr>
           <w:rFonts w:eastAsia="Times New Roman"/>
@@ -3031,7 +3293,14 @@
         </w:rPr>
         <w:t>Umwandlung der Bilder in Graubilder</w:t>
       </w:r>
-      <w:bookmarkEnd w:id="7"/>
+      <w:bookmarkEnd w:id="6"/>
+    </w:p>
+    <w:p>
+      <w:pPr>
+        <w:rPr>
+          <w:lang w:eastAsia="de-DE"/>
+        </w:rPr>
+      </w:pPr>
     </w:p>
     <w:p>
       <w:pPr>
@@ -3044,6 +3313,59 @@
           <w:lang w:eastAsia="de-DE"/>
         </w:rPr>
       </w:pPr>
+      <w:bookmarkStart w:id="7" w:name="_Toc523077647"/>
+      <w:r>
+        <w:rPr>
+          <w:rFonts w:eastAsia="Times New Roman"/>
+          <w:shd w:val="clear" w:color="auto" w:fill="FFFFFF"/>
+          <w:lang w:eastAsia="de-DE"/>
+        </w:rPr>
+        <w:t>Intensitäts</w:t>
+      </w:r>
+      <w:r>
+        <w:rPr>
+          <w:rFonts w:eastAsia="Times New Roman"/>
+          <w:shd w:val="clear" w:color="auto" w:fill="FFFFFF"/>
+          <w:lang w:eastAsia="de-DE"/>
+        </w:rPr>
+        <w:t>-</w:t>
+      </w:r>
+      <w:r>
+        <w:rPr>
+          <w:rFonts w:eastAsia="Times New Roman"/>
+          <w:shd w:val="clear" w:color="auto" w:fill="FFFFFF"/>
+          <w:lang w:eastAsia="de-DE"/>
+        </w:rPr>
+        <w:t xml:space="preserve"> und Beleuchtungskorrektur</w:t>
+      </w:r>
+      <w:bookmarkEnd w:id="7"/>
+    </w:p>
+    <w:p>
+      <w:pPr>
+        <w:spacing w:line="360" w:lineRule="auto"/>
+        <w:jc w:val="both"/>
+        <w:rPr>
+          <w:lang w:eastAsia="de-DE"/>
+        </w:rPr>
+      </w:pPr>
+    </w:p>
+    <w:p>
+      <w:pPr>
+        <w:spacing w:line="360" w:lineRule="auto"/>
+        <w:jc w:val="both"/>
+      </w:pPr>
+      <w:r>
+        <w:t xml:space="preserve">Die Bilder </w:t>
+      </w:r>
+      <w:r>
+        <w:t>werden heller gestellt um die Kanten besser erkennen zu können.</w:t>
+      </w:r>
+    </w:p>
+    <w:p>
+      <w:pPr>
+        <w:spacing w:line="360" w:lineRule="auto"/>
+        <w:jc w:val="both"/>
+      </w:pPr>
     </w:p>
     <w:p>
       <w:pPr>
@@ -3056,30 +3378,14 @@
           <w:lang w:eastAsia="de-DE"/>
         </w:rPr>
       </w:pPr>
-      <w:bookmarkStart w:id="8" w:name="_Toc523077647"/>
+      <w:bookmarkStart w:id="8" w:name="_Toc523077648"/>
       <w:r>
         <w:rPr>
           <w:rFonts w:eastAsia="Times New Roman"/>
           <w:shd w:val="clear" w:color="auto" w:fill="FFFFFF"/>
           <w:lang w:eastAsia="de-DE"/>
         </w:rPr>
-        <w:t>Intensitäts</w:t>
-      </w:r>
-      <w:r>
-        <w:rPr>
-          <w:rFonts w:eastAsia="Times New Roman"/>
-          <w:shd w:val="clear" w:color="auto" w:fill="FFFFFF"/>
-          <w:lang w:eastAsia="de-DE"/>
-        </w:rPr>
-        <w:t>-</w:t>
-      </w:r>
-      <w:r>
-        <w:rPr>
-          <w:rFonts w:eastAsia="Times New Roman"/>
-          <w:shd w:val="clear" w:color="auto" w:fill="FFFFFF"/>
-          <w:lang w:eastAsia="de-DE"/>
-        </w:rPr>
-        <w:t xml:space="preserve"> und Beleuchtungskorrektur</w:t>
+        <w:t>Bilaterale Filterung</w:t>
       </w:r>
       <w:bookmarkEnd w:id="8"/>
     </w:p>
@@ -3087,9 +3393,6 @@
       <w:pPr>
         <w:spacing w:line="360" w:lineRule="auto"/>
         <w:jc w:val="both"/>
-        <w:rPr>
-          <w:lang w:eastAsia="de-DE"/>
-        </w:rPr>
       </w:pPr>
     </w:p>
     <w:p>
@@ -3098,10 +3401,15 @@
         <w:jc w:val="both"/>
       </w:pPr>
       <w:r>
-        <w:t xml:space="preserve">Die Bilder </w:t>
-      </w:r>
-      <w:r>
-        <w:t>werden heller gestellt um die Kanten besser erkennen zu können.</w:t>
+        <w:t xml:space="preserve">Bei der Bilateralen Filterung werden die Oberflächen weicher aber die Kanten bleiben erhalten. Dies erleichtert die Suche nach Merkmalspunkten und unnötige Störgrößen werden </w:t>
+      </w:r>
+      <w:proofErr w:type="spellStart"/>
+      <w:r>
+        <w:t>elminiert</w:t>
+      </w:r>
+      <w:proofErr w:type="spellEnd"/>
+      <w:r>
+        <w:t>.</w:t>
       </w:r>
     </w:p>
     <w:p>
@@ -3116,42 +3424,20 @@
         <w:spacing w:line="360" w:lineRule="auto"/>
         <w:jc w:val="both"/>
         <w:rPr>
+          <w:rFonts w:ascii="Times New Roman" w:eastAsia="Times New Roman" w:hAnsi="Times New Roman"/>
+          <w:lang w:eastAsia="de-DE"/>
+        </w:rPr>
+      </w:pPr>
+      <w:bookmarkStart w:id="9" w:name="_Toc523077649"/>
+      <w:r>
+        <w:rPr>
           <w:rFonts w:eastAsia="Times New Roman"/>
           <w:shd w:val="clear" w:color="auto" w:fill="FFFFFF"/>
           <w:lang w:eastAsia="de-DE"/>
         </w:rPr>
-      </w:pPr>
-      <w:bookmarkStart w:id="9" w:name="_Toc523077648"/>
-      <w:r>
-        <w:rPr>
-          <w:rFonts w:eastAsia="Times New Roman"/>
-          <w:shd w:val="clear" w:color="auto" w:fill="FFFFFF"/>
-          <w:lang w:eastAsia="de-DE"/>
-        </w:rPr>
-        <w:t>Bilaterale Filterung</w:t>
+        <w:t>Harris-Merkmale berechnen</w:t>
       </w:r>
       <w:bookmarkEnd w:id="9"/>
-    </w:p>
-    <w:p>
-      <w:pPr>
-        <w:spacing w:line="360" w:lineRule="auto"/>
-        <w:jc w:val="both"/>
-      </w:pPr>
-    </w:p>
-    <w:p>
-      <w:pPr>
-        <w:spacing w:line="360" w:lineRule="auto"/>
-        <w:jc w:val="both"/>
-      </w:pPr>
-      <w:r>
-        <w:t>Bei der Bilateralen Filterung werden die Oberflächen weicher aber die Kanten bleiben erhalten. Dies erleichtert die Suche nach Merkmalspunkten und unnötige Störgrößen werden elminiert.</w:t>
-      </w:r>
-    </w:p>
-    <w:p>
-      <w:pPr>
-        <w:spacing w:line="360" w:lineRule="auto"/>
-        <w:jc w:val="both"/>
-      </w:pPr>
     </w:p>
     <w:p>
       <w:pPr>
@@ -3163,14 +3449,22 @@
           <w:lang w:eastAsia="de-DE"/>
         </w:rPr>
       </w:pPr>
-      <w:bookmarkStart w:id="10" w:name="_Toc523077649"/>
+      <w:bookmarkStart w:id="10" w:name="_Toc523077650"/>
       <w:r>
         <w:rPr>
           <w:rFonts w:eastAsia="Times New Roman"/>
           <w:shd w:val="clear" w:color="auto" w:fill="FFFFFF"/>
           <w:lang w:eastAsia="de-DE"/>
         </w:rPr>
-        <w:t>Harris-Merkmale berechnen</w:t>
+        <w:t>Korrespondenzschä</w:t>
+      </w:r>
+      <w:r>
+        <w:rPr>
+          <w:rFonts w:eastAsia="Times New Roman"/>
+          <w:shd w:val="clear" w:color="auto" w:fill="FFFFFF"/>
+          <w:lang w:eastAsia="de-DE"/>
+        </w:rPr>
+        <w:t>tzung</w:t>
       </w:r>
       <w:bookmarkEnd w:id="10"/>
     </w:p>
@@ -3184,22 +3478,14 @@
           <w:lang w:eastAsia="de-DE"/>
         </w:rPr>
       </w:pPr>
-      <w:bookmarkStart w:id="11" w:name="_Toc523077650"/>
+      <w:bookmarkStart w:id="11" w:name="_Toc523077651"/>
       <w:r>
         <w:rPr>
           <w:rFonts w:eastAsia="Times New Roman"/>
           <w:shd w:val="clear" w:color="auto" w:fill="FFFFFF"/>
           <w:lang w:eastAsia="de-DE"/>
         </w:rPr>
-        <w:t>Korrespondenzschä</w:t>
-      </w:r>
-      <w:r>
-        <w:rPr>
-          <w:rFonts w:eastAsia="Times New Roman"/>
-          <w:shd w:val="clear" w:color="auto" w:fill="FFFFFF"/>
-          <w:lang w:eastAsia="de-DE"/>
-        </w:rPr>
-        <w:t>tzung</w:t>
+        <w:t>Finde robuste Korrespondenzpunktpaare mit Hilfe des RANSAC-Algorithmus</w:t>
       </w:r>
       <w:bookmarkEnd w:id="11"/>
     </w:p>
@@ -3209,20 +3495,31 @@
         <w:spacing w:line="360" w:lineRule="auto"/>
         <w:jc w:val="both"/>
         <w:rPr>
-          <w:rFonts w:ascii="Times New Roman" w:eastAsia="Times New Roman" w:hAnsi="Times New Roman"/>
-          <w:lang w:eastAsia="de-DE"/>
-        </w:rPr>
-      </w:pPr>
-      <w:bookmarkStart w:id="12" w:name="_Toc523077651"/>
-      <w:r>
-        <w:rPr>
           <w:rFonts w:eastAsia="Times New Roman"/>
           <w:shd w:val="clear" w:color="auto" w:fill="FFFFFF"/>
           <w:lang w:eastAsia="de-DE"/>
         </w:rPr>
-        <w:t>Finde robuste Korrespondenzpunktpaare mit Hilfe des RANSAC-Algorithmus</w:t>
+      </w:pPr>
+      <w:bookmarkStart w:id="12" w:name="_Toc523077652"/>
+      <w:r>
+        <w:rPr>
+          <w:rFonts w:eastAsia="Times New Roman"/>
+          <w:shd w:val="clear" w:color="auto" w:fill="FFFFFF"/>
+          <w:lang w:eastAsia="de-DE"/>
+        </w:rPr>
+        <w:t>Berechne die Essentielle Matrix</w:t>
       </w:r>
       <w:bookmarkEnd w:id="12"/>
+    </w:p>
+    <w:p>
+      <w:pPr>
+        <w:spacing w:line="360" w:lineRule="auto"/>
+        <w:jc w:val="both"/>
+        <w:rPr>
+          <w:rFonts w:ascii="Times New Roman" w:eastAsia="Times New Roman" w:hAnsi="Times New Roman" w:cs="Times New Roman"/>
+          <w:lang w:eastAsia="de-DE"/>
+        </w:rPr>
+      </w:pPr>
     </w:p>
     <w:p>
       <w:pPr>
@@ -3235,25 +3532,218 @@
           <w:lang w:eastAsia="de-DE"/>
         </w:rPr>
       </w:pPr>
-      <w:bookmarkStart w:id="13" w:name="_Toc523077652"/>
+      <w:bookmarkStart w:id="13" w:name="_Toc523077653"/>
+      <w:proofErr w:type="spellStart"/>
       <w:r>
         <w:rPr>
           <w:rFonts w:eastAsia="Times New Roman"/>
           <w:shd w:val="clear" w:color="auto" w:fill="FFFFFF"/>
           <w:lang w:eastAsia="de-DE"/>
         </w:rPr>
-        <w:t>Berechne die Essentielle Matrix</w:t>
+        <w:t>Bildrektifizierungsalgorithmus</w:t>
       </w:r>
       <w:bookmarkEnd w:id="13"/>
+      <w:proofErr w:type="spellEnd"/>
     </w:p>
     <w:p>
       <w:pPr>
         <w:spacing w:line="360" w:lineRule="auto"/>
         <w:jc w:val="both"/>
-        <w:rPr>
-          <w:rFonts w:ascii="Times New Roman" w:eastAsia="Times New Roman" w:hAnsi="Times New Roman" w:cs="Times New Roman"/>
-          <w:lang w:eastAsia="de-DE"/>
-        </w:rPr>
+      </w:pPr>
+    </w:p>
+    <w:p>
+      <w:pPr>
+        <w:spacing w:line="360" w:lineRule="auto"/>
+        <w:jc w:val="both"/>
+      </w:pPr>
+      <w:r>
+        <w:t>Zie</w:t>
+      </w:r>
+      <w:r>
+        <w:t>l</w:t>
+      </w:r>
+      <w:r>
+        <w:t xml:space="preserve"> ist es die </w:t>
+      </w:r>
+      <w:proofErr w:type="spellStart"/>
+      <w:r>
+        <w:t>Epipole</w:t>
+      </w:r>
+      <w:proofErr w:type="spellEnd"/>
+      <w:r>
+        <w:t xml:space="preserve"> beider gegebenen Punkte gegen unendlich laufen zu lassen. Hier</w:t>
+      </w:r>
+      <w:r>
+        <w:t xml:space="preserve"> werden Bildpunkte der einzelnen</w:t>
+      </w:r>
+      <w:r>
+        <w:t xml:space="preserve"> Objekte jeweils der verschiedenen Bilder zugeordnet.</w:t>
+      </w:r>
+    </w:p>
+    <w:p>
+      <w:pPr>
+        <w:spacing w:after="120" w:line="360" w:lineRule="auto"/>
+        <w:jc w:val="both"/>
+        <w:rPr>
+          <w:lang w:val="en-US"/>
+        </w:rPr>
+      </w:pPr>
+      <w:r>
+        <w:t xml:space="preserve">Bilder werden so gedreht, dass sie </w:t>
+      </w:r>
+      <w:proofErr w:type="spellStart"/>
+      <w:r>
+        <w:t>Parallel</w:t>
+      </w:r>
+      <w:proofErr w:type="spellEnd"/>
+      <w:r>
+        <w:t xml:space="preserve"> zueinander sind. </w:t>
+      </w:r>
+      <w:r>
+        <w:rPr>
+          <w:lang w:val="en-US"/>
+        </w:rPr>
+        <w:t>(Paper Overview (</w:t>
+      </w:r>
+      <w:proofErr w:type="spellStart"/>
+      <w:r>
+        <w:rPr>
+          <w:lang w:val="en-US"/>
+        </w:rPr>
+        <w:t>erstes</w:t>
+      </w:r>
+      <w:proofErr w:type="spellEnd"/>
+      <w:r>
+        <w:rPr>
+          <w:lang w:val="en-US"/>
+        </w:rPr>
+        <w:t>))</w:t>
+      </w:r>
+    </w:p>
+    <w:p>
+      <w:pPr>
+        <w:spacing w:after="120" w:line="360" w:lineRule="auto"/>
+        <w:jc w:val="both"/>
+      </w:pPr>
+      <w:proofErr w:type="spellStart"/>
+      <w:r>
+        <w:rPr>
+          <w:lang w:val="en-US"/>
+        </w:rPr>
+        <w:t>Parallele</w:t>
+      </w:r>
+      <w:proofErr w:type="spellEnd"/>
+      <w:r>
+        <w:rPr>
+          <w:lang w:val="en-US"/>
+        </w:rPr>
+        <w:t xml:space="preserve"> </w:t>
+      </w:r>
+      <w:proofErr w:type="spellStart"/>
+      <w:r>
+        <w:rPr>
+          <w:lang w:val="en-US"/>
+        </w:rPr>
+        <w:t>Epipolarlinien</w:t>
+      </w:r>
+      <w:proofErr w:type="spellEnd"/>
+      <w:r>
+        <w:rPr>
+          <w:lang w:val="en-US"/>
+        </w:rPr>
+        <w:t xml:space="preserve">. </w:t>
+      </w:r>
+      <w:r>
+        <w:sym w:font="Wingdings" w:char="F0E0"/>
+      </w:r>
+      <w:r>
+        <w:rPr>
+          <w:lang w:val="en-US"/>
+        </w:rPr>
+        <w:t xml:space="preserve"> </w:t>
+      </w:r>
+      <w:r>
+        <w:t>Suche auf den Linien nach gleichen Merkmalen (NNC-SAD)</w:t>
+      </w:r>
+    </w:p>
+    <w:p>
+      <w:pPr>
+        <w:spacing w:line="360" w:lineRule="auto"/>
+        <w:jc w:val="both"/>
+      </w:pPr>
+      <w:r>
+        <w:t xml:space="preserve">Die Funktion </w:t>
+      </w:r>
+      <w:proofErr w:type="spellStart"/>
+      <w:r>
+        <w:t>sad_scanline.m</w:t>
+      </w:r>
+      <w:proofErr w:type="spellEnd"/>
+      <w:r>
+        <w:t xml:space="preserve"> </w:t>
+      </w:r>
+      <w:proofErr w:type="spellStart"/>
+      <w:r>
+        <w:t>nnc_scanline.m</w:t>
+      </w:r>
+      <w:proofErr w:type="spellEnd"/>
+      <w:r>
+        <w:t xml:space="preserve"> sorgt dafür, dass </w:t>
+      </w:r>
+      <w:proofErr w:type="gramStart"/>
+      <w:r>
+        <w:t>um ein Pixel</w:t>
+      </w:r>
+      <w:proofErr w:type="gramEnd"/>
+      <w:r>
+        <w:t xml:space="preserve"> ein gewisser Bereich (</w:t>
+      </w:r>
+      <w:proofErr w:type="spellStart"/>
+      <w:r>
+        <w:t>Window</w:t>
+      </w:r>
+      <w:proofErr w:type="spellEnd"/>
+      <w:r>
+        <w:t xml:space="preserve">) gelegt wird, welches mit einem Bereich des anderem Bildes verglichen wird. Den Bereichen, die die geringste Abweichung aufweisen wird die gleiche Zugehörigkeit zugeordnet. </w:t>
+      </w:r>
+      <w:r>
+        <w:t>Formel 1-</w:t>
+      </w:r>
+      <w:r>
+        <w:t>7 P</w:t>
+      </w:r>
+      <w:r>
+        <w:t xml:space="preserve">aper </w:t>
+      </w:r>
+      <w:proofErr w:type="gramStart"/>
+      <w:r>
+        <w:t>s.1025 ,</w:t>
+      </w:r>
+      <w:proofErr w:type="gramEnd"/>
+      <w:r>
+        <w:t xml:space="preserve"> Berech</w:t>
+      </w:r>
+      <w:r>
+        <w:t>n</w:t>
+      </w:r>
+      <w:r>
+        <w:t>u</w:t>
+      </w:r>
+      <w:r>
+        <w:t>ng A</w:t>
+      </w:r>
+      <w:r>
+        <w:t xml:space="preserve">bstand, ... ,  Tiefenkarte Resultat, dadurch </w:t>
+      </w:r>
+      <w:r>
+        <w:lastRenderedPageBreak/>
+        <w:t xml:space="preserve">sind die Punkte im Raum bekannt und diese können auf die dritte, neue Fläche projiziert werden. </w:t>
+      </w:r>
+    </w:p>
+    <w:p>
+      <w:pPr>
+        <w:spacing w:line="360" w:lineRule="auto"/>
+        <w:jc w:val="both"/>
       </w:pPr>
     </w:p>
     <w:p>
@@ -3267,14 +3757,22 @@
           <w:lang w:eastAsia="de-DE"/>
         </w:rPr>
       </w:pPr>
-      <w:bookmarkStart w:id="14" w:name="_Toc523077653"/>
+      <w:bookmarkStart w:id="14" w:name="_Toc523077654"/>
       <w:r>
         <w:rPr>
           <w:rFonts w:eastAsia="Times New Roman"/>
           <w:shd w:val="clear" w:color="auto" w:fill="FFFFFF"/>
           <w:lang w:eastAsia="de-DE"/>
         </w:rPr>
-        <w:t>Bildrektifizierungsalgorithmus</w:t>
+        <w:t>Disparitätsermittlu</w:t>
+      </w:r>
+      <w:r>
+        <w:rPr>
+          <w:rFonts w:eastAsia="Times New Roman"/>
+          <w:shd w:val="clear" w:color="auto" w:fill="FFFFFF"/>
+          <w:lang w:eastAsia="de-DE"/>
+        </w:rPr>
+        <w:t>ng</w:t>
       </w:r>
       <w:bookmarkEnd w:id="14"/>
     </w:p>
@@ -3290,91 +3788,7 @@
         <w:jc w:val="both"/>
       </w:pPr>
       <w:r>
-        <w:t>Zie</w:t>
-      </w:r>
-      <w:r>
-        <w:t>l</w:t>
-      </w:r>
-      <w:r>
-        <w:t xml:space="preserve"> ist es die Epipole beider gegebenen Punkte gegen unendlich laufen zu lassen. Hier</w:t>
-      </w:r>
-      <w:r>
-        <w:t xml:space="preserve"> werden Bildpunkte der einzelnen</w:t>
-      </w:r>
-      <w:r>
-        <w:t xml:space="preserve"> Objekte jeweils der verschiedenen Bilder zugeordnet.</w:t>
-      </w:r>
-    </w:p>
-    <w:p>
-      <w:pPr>
-        <w:spacing w:after="120" w:line="360" w:lineRule="auto"/>
-        <w:jc w:val="both"/>
-        <w:rPr>
-          <w:lang w:val="en-US"/>
-        </w:rPr>
-      </w:pPr>
-      <w:r>
-        <w:t xml:space="preserve">Bilder werden so gedreht, dass sie Parallel zueinander sind. </w:t>
-      </w:r>
-      <w:r>
-        <w:rPr>
-          <w:lang w:val="en-US"/>
-        </w:rPr>
-        <w:t>(Paper Overview (erstes))</w:t>
-      </w:r>
-    </w:p>
-    <w:p>
-      <w:pPr>
-        <w:spacing w:after="120" w:line="360" w:lineRule="auto"/>
-        <w:jc w:val="both"/>
-      </w:pPr>
-      <w:r>
-        <w:rPr>
-          <w:lang w:val="en-US"/>
-        </w:rPr>
-        <w:t xml:space="preserve">Parallele Epipolarlinien. </w:t>
-      </w:r>
-      <w:r>
-        <w:sym w:font="Wingdings" w:char="F0E0"/>
-      </w:r>
-      <w:r>
-        <w:rPr>
-          <w:lang w:val="en-US"/>
-        </w:rPr>
-        <w:t xml:space="preserve"> </w:t>
-      </w:r>
-      <w:r>
-        <w:t>Suche auf den Linien nach gleichen Merkmalen (NNC-SAD)</w:t>
-      </w:r>
-    </w:p>
-    <w:p>
-      <w:pPr>
-        <w:spacing w:line="360" w:lineRule="auto"/>
-        <w:jc w:val="both"/>
-      </w:pPr>
-      <w:r>
-        <w:t xml:space="preserve">Die Funktion sad_scanline.m nnc_scanline.m sorgt dafür, dass um ein Pixel ein gewisser Bereich (Window) gelegt wird, welches mit einem Bereich des anderem Bildes verglichen wird. Den Bereichen, die die geringste Abweichung aufweisen wird die gleiche Zugehörigkeit zugeordnet. </w:t>
-      </w:r>
-      <w:r>
-        <w:t>Formel 1-</w:t>
-      </w:r>
-      <w:r>
-        <w:t>7 P</w:t>
-      </w:r>
-      <w:r>
-        <w:t>aper s.1025 , Berech</w:t>
-      </w:r>
-      <w:r>
-        <w:t>n</w:t>
-      </w:r>
-      <w:r>
-        <w:t>u</w:t>
-      </w:r>
-      <w:r>
-        <w:t>ng A</w:t>
-      </w:r>
-      <w:r>
-        <w:t xml:space="preserve">bstand, ... ,  Tiefenkarte Resultat, dadurch sind die Punkte im Raum bekannt und diese können auf die dritte, neue Fläche projiziert werden. </w:t>
+        <w:t>Vorstufe der Tiefenkarte</w:t>
       </w:r>
     </w:p>
     <w:p>
@@ -3389,27 +3803,36 @@
         <w:spacing w:line="360" w:lineRule="auto"/>
         <w:jc w:val="both"/>
         <w:rPr>
+          <w:rFonts w:ascii="Times New Roman" w:eastAsia="Times New Roman" w:hAnsi="Times New Roman"/>
+          <w:lang w:eastAsia="de-DE"/>
+        </w:rPr>
+      </w:pPr>
+      <w:bookmarkStart w:id="15" w:name="_Toc523077655"/>
+      <w:r>
+        <w:rPr>
           <w:rFonts w:eastAsia="Times New Roman"/>
           <w:shd w:val="clear" w:color="auto" w:fill="FFFFFF"/>
           <w:lang w:eastAsia="de-DE"/>
         </w:rPr>
-      </w:pPr>
-      <w:bookmarkStart w:id="15" w:name="_Toc523077654"/>
+        <w:t>Ausgabe des Free-</w:t>
+      </w:r>
+      <w:proofErr w:type="spellStart"/>
       <w:r>
         <w:rPr>
           <w:rFonts w:eastAsia="Times New Roman"/>
           <w:shd w:val="clear" w:color="auto" w:fill="FFFFFF"/>
           <w:lang w:eastAsia="de-DE"/>
         </w:rPr>
-        <w:t>Disparitätsermittlu</w:t>
-      </w:r>
+        <w:t>Viewpoint</w:t>
+      </w:r>
+      <w:proofErr w:type="spellEnd"/>
       <w:r>
         <w:rPr>
           <w:rFonts w:eastAsia="Times New Roman"/>
           <w:shd w:val="clear" w:color="auto" w:fill="FFFFFF"/>
           <w:lang w:eastAsia="de-DE"/>
         </w:rPr>
-        <w:t>ng</w:t>
+        <w:t xml:space="preserve"> Bildes</w:t>
       </w:r>
       <w:bookmarkEnd w:id="15"/>
     </w:p>
@@ -3425,7 +3848,7 @@
         <w:jc w:val="both"/>
       </w:pPr>
       <w:r>
-        <w:t>Vorstufe der Tiefenkarte</w:t>
+        <w:t>Die Bildgröße des dritten, berechneten Bildes wird auf die Bildgröße der gegebenen Bilder angepasst.</w:t>
       </w:r>
     </w:p>
     <w:p>
@@ -3436,25 +3859,9 @@
     </w:p>
     <w:p>
       <w:pPr>
-        <w:pStyle w:val="berschrift2"/>
         <w:spacing w:line="360" w:lineRule="auto"/>
         <w:jc w:val="both"/>
-        <w:rPr>
-          <w:rFonts w:ascii="Times New Roman" w:eastAsia="Times New Roman" w:hAnsi="Times New Roman"/>
-          <w:lang w:eastAsia="de-DE"/>
-        </w:rPr>
-      </w:pPr>
-      <w:bookmarkStart w:id="16" w:name="_Toc523077655"/>
-      <w:r>
-        <w:rPr>
-          <w:rFonts w:eastAsia="Times New Roman"/>
-          <w:shd w:val="clear" w:color="auto" w:fill="FFFFFF"/>
-          <w:lang w:eastAsia="de-DE"/>
-        </w:rPr>
-        <w:lastRenderedPageBreak/>
-        <w:t>Ausgabe des Free-Viewpoint Bildes</w:t>
-      </w:r>
-      <w:bookmarkEnd w:id="16"/>
+      </w:pPr>
     </w:p>
     <w:p>
       <w:pPr>
@@ -3467,50 +3874,23 @@
         <w:spacing w:line="360" w:lineRule="auto"/>
         <w:jc w:val="both"/>
       </w:pPr>
-      <w:r>
-        <w:t>Die Bildgröße des dritten, berechneten Bildes wird auf die Bildgröße der gegebenen Bilder angepasst.</w:t>
-      </w:r>
-    </w:p>
+    </w:p>
+    <w:p>
+      <w:pPr>
+        <w:pStyle w:val="berschrift2"/>
+      </w:pPr>
+      <w:bookmarkStart w:id="16" w:name="_Toc523077656"/>
+      <w:r>
+        <w:t>Verkürzung der Bearbeitungszeit</w:t>
+      </w:r>
+      <w:bookmarkEnd w:id="16"/>
+    </w:p>
+    <w:p/>
     <w:p>
       <w:pPr>
         <w:spacing w:line="360" w:lineRule="auto"/>
         <w:jc w:val="both"/>
       </w:pPr>
-    </w:p>
-    <w:p>
-      <w:pPr>
-        <w:spacing w:line="360" w:lineRule="auto"/>
-        <w:jc w:val="both"/>
-      </w:pPr>
-    </w:p>
-    <w:p>
-      <w:pPr>
-        <w:spacing w:line="360" w:lineRule="auto"/>
-        <w:jc w:val="both"/>
-      </w:pPr>
-    </w:p>
-    <w:p>
-      <w:pPr>
-        <w:spacing w:line="360" w:lineRule="auto"/>
-        <w:jc w:val="both"/>
-      </w:pPr>
-    </w:p>
-    <w:p>
-      <w:pPr>
-        <w:pStyle w:val="berschrift2"/>
-      </w:pPr>
-      <w:bookmarkStart w:id="17" w:name="_Toc523077656"/>
-      <w:r>
-        <w:t>Verkürzung der Bearbeitungszeit</w:t>
-      </w:r>
-      <w:bookmarkEnd w:id="17"/>
-    </w:p>
-    <w:p/>
-    <w:p>
-      <w:pPr>
-        <w:spacing w:line="360" w:lineRule="auto"/>
-        <w:jc w:val="both"/>
-      </w:pPr>
       <w:r>
         <w:t>Um eine schnellere B</w:t>
       </w:r>
@@ -3520,12 +3900,14 @@
       <w:r>
         <w:t xml:space="preserve">, wird mit der Funktion </w:t>
       </w:r>
+      <w:proofErr w:type="spellStart"/>
       <w:r>
         <w:rPr>
           <w:i/>
         </w:rPr>
         <w:t>downsample.m</w:t>
       </w:r>
+      <w:proofErr w:type="spellEnd"/>
       <w:r>
         <w:t xml:space="preserve"> die Auflösung </w:t>
       </w:r>
@@ -3553,6 +3935,7 @@
       <w:r>
         <w:t xml:space="preserve"> und mit der Funktion </w:t>
       </w:r>
+      <w:proofErr w:type="spellStart"/>
       <w:r>
         <w:rPr>
           <w:i/>
@@ -3565,6 +3948,7 @@
         </w:rPr>
         <w:t>.m</w:t>
       </w:r>
+      <w:proofErr w:type="spellEnd"/>
       <w:r>
         <w:t xml:space="preserve"> wieder </w:t>
       </w:r>
@@ -3599,7 +3983,7 @@
       <w:pPr>
         <w:pStyle w:val="berschrift1"/>
       </w:pPr>
-      <w:bookmarkStart w:id="18" w:name="_Toc523077657"/>
+      <w:bookmarkStart w:id="17" w:name="_Toc523077657"/>
       <w:r>
         <w:lastRenderedPageBreak/>
         <w:t>Graphische Benutzeroberfläche</w:t>
@@ -3613,7 +3997,7 @@
       <w:r>
         <w:t>)</w:t>
       </w:r>
-      <w:bookmarkEnd w:id="18"/>
+      <w:bookmarkEnd w:id="17"/>
     </w:p>
     <w:p>
       <w:pPr>
@@ -4007,13 +4391,33 @@
     </w:p>
     <w:p>
       <w:pPr>
+        <w:rPr>
+          <w:i/>
+          <w:iCs/>
+          <w:color w:val="44546A" w:themeColor="text2"/>
+          <w:sz w:val="18"/>
+          <w:szCs w:val="18"/>
+        </w:rPr>
+      </w:pPr>
+      <w:r>
+        <w:br w:type="page"/>
+      </w:r>
+    </w:p>
+    <w:p>
+      <w:pPr>
+        <w:pStyle w:val="Beschriftung"/>
+        <w:jc w:val="center"/>
+      </w:pPr>
+    </w:p>
+    <w:p>
+      <w:pPr>
         <w:pStyle w:val="berschrift1"/>
       </w:pPr>
-      <w:bookmarkStart w:id="19" w:name="_Toc523077658"/>
+      <w:bookmarkStart w:id="18" w:name="_Toc523077658"/>
       <w:r>
         <w:t>Abbildungsverzeichnis</w:t>
       </w:r>
-      <w:bookmarkEnd w:id="19"/>
+      <w:bookmarkEnd w:id="18"/>
     </w:p>
     <w:p>
       <w:pPr>
@@ -4320,6 +4724,152 @@
     </w:p>
     <w:p>
       <w:pPr>
+        <w:pStyle w:val="berschrift1"/>
+        <w:rPr>
+          <w:b/>
+          <w:bCs/>
+          <w:sz w:val="22"/>
+          <w:szCs w:val="22"/>
+        </w:rPr>
+      </w:pPr>
+      <w:r>
+        <w:lastRenderedPageBreak/>
+        <w:t>Literaturverzeichnis</w:t>
+      </w:r>
+    </w:p>
+    <w:p>
+      <w:pPr>
+        <w:spacing w:after="240"/>
+        <w:rPr>
+          <w:rFonts w:cs="Times New Roman"/>
+          <w:bCs/>
+          <w:sz w:val="22"/>
+          <w:szCs w:val="22"/>
+          <w:lang w:val="en-US" w:eastAsia="de-DE"/>
+        </w:rPr>
+      </w:pPr>
+      <w:r>
+        <w:rPr>
+          <w:rFonts w:cs="Times New Roman"/>
+          <w:bCs/>
+          <w:sz w:val="22"/>
+          <w:szCs w:val="22"/>
+          <w:lang w:eastAsia="de-DE"/>
+        </w:rPr>
+        <w:t xml:space="preserve">Roth, </w:t>
+      </w:r>
+      <w:r>
+        <w:rPr>
+          <w:rFonts w:cs="Times New Roman"/>
+          <w:bCs/>
+          <w:sz w:val="22"/>
+          <w:szCs w:val="22"/>
+          <w:lang w:eastAsia="de-DE"/>
+        </w:rPr>
+        <w:t xml:space="preserve">Dr. Gerhard. 2008. </w:t>
+      </w:r>
+      <w:r>
+        <w:rPr>
+          <w:rFonts w:cs="Times New Roman"/>
+          <w:bCs/>
+          <w:i/>
+          <w:sz w:val="22"/>
+          <w:szCs w:val="22"/>
+          <w:lang w:val="en-US" w:eastAsia="de-DE"/>
+        </w:rPr>
+        <w:t>Rectification</w:t>
+      </w:r>
+      <w:r>
+        <w:rPr>
+          <w:rFonts w:cs="Times New Roman"/>
+          <w:bCs/>
+          <w:sz w:val="22"/>
+          <w:szCs w:val="22"/>
+          <w:lang w:val="en-US" w:eastAsia="de-DE"/>
+        </w:rPr>
+        <w:t xml:space="preserve">. </w:t>
+      </w:r>
+      <w:proofErr w:type="spellStart"/>
+      <w:r>
+        <w:rPr>
+          <w:rFonts w:cs="Times New Roman"/>
+          <w:bCs/>
+          <w:sz w:val="22"/>
+          <w:szCs w:val="22"/>
+          <w:lang w:val="en-US" w:eastAsia="de-DE"/>
+        </w:rPr>
+        <w:t>Zugriff</w:t>
+      </w:r>
+      <w:proofErr w:type="spellEnd"/>
+      <w:r>
+        <w:rPr>
+          <w:rFonts w:cs="Times New Roman"/>
+          <w:bCs/>
+          <w:sz w:val="22"/>
+          <w:szCs w:val="22"/>
+          <w:lang w:val="en-US" w:eastAsia="de-DE"/>
+        </w:rPr>
+        <w:t>: 02. September 2018.</w:t>
+      </w:r>
+      <w:r>
+        <w:rPr>
+          <w:rFonts w:cs="Times New Roman"/>
+          <w:bCs/>
+          <w:sz w:val="22"/>
+          <w:szCs w:val="22"/>
+          <w:lang w:val="en-US" w:eastAsia="de-DE"/>
+        </w:rPr>
+        <w:br/>
+      </w:r>
+      <w:r>
+        <w:rPr>
+          <w:rFonts w:cs="Times New Roman"/>
+          <w:bCs/>
+          <w:sz w:val="22"/>
+          <w:szCs w:val="22"/>
+          <w:lang w:val="en-US" w:eastAsia="de-DE"/>
+        </w:rPr>
+        <w:t>http://people.scs.carleton.ca/~c_shu/Courses/comp4900d/notes/rectification.pdf</w:t>
+      </w:r>
+    </w:p>
+    <w:p>
+      <w:pPr>
+        <w:rPr>
+          <w:rFonts w:cs="Times New Roman"/>
+          <w:bCs/>
+          <w:sz w:val="22"/>
+          <w:szCs w:val="22"/>
+          <w:lang w:val="en-US" w:eastAsia="de-DE"/>
+        </w:rPr>
+      </w:pPr>
+      <w:bookmarkStart w:id="19" w:name="_GoBack"/>
+      <w:bookmarkEnd w:id="19"/>
+    </w:p>
+    <w:p>
+      <w:pPr>
+        <w:rPr>
+          <w:rFonts w:cs="Times New Roman"/>
+          <w:b/>
+          <w:bCs/>
+          <w:sz w:val="22"/>
+          <w:szCs w:val="22"/>
+          <w:lang w:val="en-US" w:eastAsia="de-DE"/>
+        </w:rPr>
+      </w:pPr>
+      <w:r>
+        <w:rPr>
+          <w:rFonts w:cs="Times New Roman"/>
+          <w:b/>
+          <w:bCs/>
+          <w:sz w:val="22"/>
+          <w:szCs w:val="22"/>
+          <w:lang w:val="en-US" w:eastAsia="de-DE"/>
+        </w:rPr>
+        <w:br w:type="page"/>
+      </w:r>
+    </w:p>
+    <w:p>
+      <w:pPr>
         <w:spacing w:before="100" w:beforeAutospacing="1" w:after="100" w:afterAutospacing="1" w:line="360" w:lineRule="auto"/>
         <w:jc w:val="both"/>
         <w:rPr>
@@ -4373,7 +4923,187 @@
           <w:szCs w:val="20"/>
           <w:lang w:eastAsia="de-DE"/>
         </w:rPr>
-        <w:t xml:space="preserve">Erstellen Sie ein Dokument (*.pdf, *.docx), indem Sie die Funkti- onsweise ihres Programms kurz erklären und legen Sie auch die Quellen dar, die sie für Ihren Ansatz konsultiert haben. Nutzen Sie dazu gerne auch mathematische Be- schreibungen, Skizzen und Blockdiagramme. Fügen Sie in dieses Dokument auch die geforderten Werte, die Sie errechnet haben, sowie Plots, die Sie erstellt haben ein, und legen Sie das Dokument Ihrem Abgabearchiv bei. Weisen Sie in diesem Dokument auch auf eventuelle Zusatzfeatures hin, die Sie implementiert haben (sie- he Zusatzpunkte). </w:t>
+        <w:t>Erstellen Sie ein Dokument (*.</w:t>
+      </w:r>
+      <w:proofErr w:type="spellStart"/>
+      <w:r>
+        <w:rPr>
+          <w:rFonts w:cs="Times New Roman"/>
+          <w:sz w:val="20"/>
+          <w:szCs w:val="20"/>
+          <w:lang w:eastAsia="de-DE"/>
+        </w:rPr>
+        <w:t>pdf</w:t>
+      </w:r>
+      <w:proofErr w:type="spellEnd"/>
+      <w:r>
+        <w:rPr>
+          <w:rFonts w:cs="Times New Roman"/>
+          <w:sz w:val="20"/>
+          <w:szCs w:val="20"/>
+          <w:lang w:eastAsia="de-DE"/>
+        </w:rPr>
+        <w:t>, *.</w:t>
+      </w:r>
+      <w:proofErr w:type="spellStart"/>
+      <w:r>
+        <w:rPr>
+          <w:rFonts w:cs="Times New Roman"/>
+          <w:sz w:val="20"/>
+          <w:szCs w:val="20"/>
+          <w:lang w:eastAsia="de-DE"/>
+        </w:rPr>
+        <w:t>docx</w:t>
+      </w:r>
+      <w:proofErr w:type="spellEnd"/>
+      <w:r>
+        <w:rPr>
+          <w:rFonts w:cs="Times New Roman"/>
+          <w:sz w:val="20"/>
+          <w:szCs w:val="20"/>
+          <w:lang w:eastAsia="de-DE"/>
+        </w:rPr>
+        <w:t xml:space="preserve">), indem Sie die </w:t>
+      </w:r>
+      <w:proofErr w:type="spellStart"/>
+      <w:r>
+        <w:rPr>
+          <w:rFonts w:cs="Times New Roman"/>
+          <w:sz w:val="20"/>
+          <w:szCs w:val="20"/>
+          <w:lang w:eastAsia="de-DE"/>
+        </w:rPr>
+        <w:t>Funkti</w:t>
+      </w:r>
+      <w:proofErr w:type="spellEnd"/>
+      <w:r>
+        <w:rPr>
+          <w:rFonts w:cs="Times New Roman"/>
+          <w:sz w:val="20"/>
+          <w:szCs w:val="20"/>
+          <w:lang w:eastAsia="de-DE"/>
+        </w:rPr>
+        <w:t xml:space="preserve">- </w:t>
+      </w:r>
+      <w:proofErr w:type="spellStart"/>
+      <w:r>
+        <w:rPr>
+          <w:rFonts w:cs="Times New Roman"/>
+          <w:sz w:val="20"/>
+          <w:szCs w:val="20"/>
+          <w:lang w:eastAsia="de-DE"/>
+        </w:rPr>
+        <w:t>onsweise</w:t>
+      </w:r>
+      <w:proofErr w:type="spellEnd"/>
+      <w:r>
+        <w:rPr>
+          <w:rFonts w:cs="Times New Roman"/>
+          <w:sz w:val="20"/>
+          <w:szCs w:val="20"/>
+          <w:lang w:eastAsia="de-DE"/>
+        </w:rPr>
+        <w:t xml:space="preserve"> ihres Programms kurz </w:t>
+      </w:r>
+      <w:proofErr w:type="spellStart"/>
+      <w:r>
+        <w:rPr>
+          <w:rFonts w:cs="Times New Roman"/>
+          <w:sz w:val="20"/>
+          <w:szCs w:val="20"/>
+          <w:lang w:eastAsia="de-DE"/>
+        </w:rPr>
+        <w:t>erklären</w:t>
+      </w:r>
+      <w:proofErr w:type="spellEnd"/>
+      <w:r>
+        <w:rPr>
+          <w:rFonts w:cs="Times New Roman"/>
+          <w:sz w:val="20"/>
+          <w:szCs w:val="20"/>
+          <w:lang w:eastAsia="de-DE"/>
+        </w:rPr>
+        <w:t xml:space="preserve"> und legen Sie auch die Quellen dar, die sie </w:t>
+      </w:r>
+      <w:proofErr w:type="spellStart"/>
+      <w:r>
+        <w:rPr>
+          <w:rFonts w:cs="Times New Roman"/>
+          <w:sz w:val="20"/>
+          <w:szCs w:val="20"/>
+          <w:lang w:eastAsia="de-DE"/>
+        </w:rPr>
+        <w:t>für</w:t>
+      </w:r>
+      <w:proofErr w:type="spellEnd"/>
+      <w:r>
+        <w:rPr>
+          <w:rFonts w:cs="Times New Roman"/>
+          <w:sz w:val="20"/>
+          <w:szCs w:val="20"/>
+          <w:lang w:eastAsia="de-DE"/>
+        </w:rPr>
+        <w:t xml:space="preserve"> Ihren Ansatz konsultiert haben. Nutzen Sie dazu gerne auch mathematische </w:t>
+      </w:r>
+      <w:proofErr w:type="spellStart"/>
+      <w:r>
+        <w:rPr>
+          <w:rFonts w:cs="Times New Roman"/>
+          <w:sz w:val="20"/>
+          <w:szCs w:val="20"/>
+          <w:lang w:eastAsia="de-DE"/>
+        </w:rPr>
+        <w:t>Be</w:t>
+      </w:r>
+      <w:proofErr w:type="spellEnd"/>
+      <w:r>
+        <w:rPr>
+          <w:rFonts w:cs="Times New Roman"/>
+          <w:sz w:val="20"/>
+          <w:szCs w:val="20"/>
+          <w:lang w:eastAsia="de-DE"/>
+        </w:rPr>
+        <w:t xml:space="preserve">- </w:t>
+      </w:r>
+      <w:proofErr w:type="spellStart"/>
+      <w:r>
+        <w:rPr>
+          <w:rFonts w:cs="Times New Roman"/>
+          <w:sz w:val="20"/>
+          <w:szCs w:val="20"/>
+          <w:lang w:eastAsia="de-DE"/>
+        </w:rPr>
+        <w:t>schreibungen</w:t>
+      </w:r>
+      <w:proofErr w:type="spellEnd"/>
+      <w:r>
+        <w:rPr>
+          <w:rFonts w:cs="Times New Roman"/>
+          <w:sz w:val="20"/>
+          <w:szCs w:val="20"/>
+          <w:lang w:eastAsia="de-DE"/>
+        </w:rPr>
+        <w:t xml:space="preserve">, Skizzen und Blockdiagramme. </w:t>
+      </w:r>
+      <w:proofErr w:type="spellStart"/>
+      <w:r>
+        <w:rPr>
+          <w:rFonts w:cs="Times New Roman"/>
+          <w:sz w:val="20"/>
+          <w:szCs w:val="20"/>
+          <w:lang w:eastAsia="de-DE"/>
+        </w:rPr>
+        <w:t>Fügen</w:t>
+      </w:r>
+      <w:proofErr w:type="spellEnd"/>
+      <w:r>
+        <w:rPr>
+          <w:rFonts w:cs="Times New Roman"/>
+          <w:sz w:val="20"/>
+          <w:szCs w:val="20"/>
+          <w:lang w:eastAsia="de-DE"/>
+        </w:rPr>
+        <w:t xml:space="preserve"> Sie in dieses Dokument auch die geforderten Werte, die Sie errechnet haben, sowie Plots, die Sie erstellt haben ein, und legen Sie das Dokument Ihrem Abgabearchiv bei. Weisen Sie in diesem Dokument auch auf eventuelle Zusatzfeatures hin, die Sie implementiert haben (sie- he Zusatzpunkte). </w:t>
       </w:r>
     </w:p>
     <w:p>
@@ -9017,6 +9747,16 @@
       <w:lang w:val="en-US" w:eastAsia="zh-CN"/>
     </w:rPr>
   </w:style>
+  <w:style w:type="character" w:styleId="NichtaufgelsteErwhnung">
+    <w:name w:val="Unresolved Mention"/>
+    <w:basedOn w:val="Absatz-Standardschriftart"/>
+    <w:uiPriority w:val="99"/>
+    <w:rsid w:val="00F23526"/>
+    <w:rPr>
+      <w:color w:val="605E5C"/>
+      <w:shd w:val="clear" w:color="auto" w:fill="E1DFDD"/>
+    </w:rPr>
+  </w:style>
 </w:styles>
 </file>
 
@@ -9286,7 +10026,7 @@
 </file>
 
 <file path=customXml/itemProps1.xml><?xml version="1.0" encoding="utf-8"?>
-<ds:datastoreItem xmlns:ds="http://schemas.openxmlformats.org/officeDocument/2006/customXml" ds:itemID="{C71FA99E-7291-324E-AB62-00D40001BA36}">
+<ds:datastoreItem xmlns:ds="http://schemas.openxmlformats.org/officeDocument/2006/customXml" ds:itemID="{C4C82AFC-5BDA-8640-B134-8E1B96C378B8}">
   <ds:schemaRefs>
     <ds:schemaRef ds:uri="http://schemas.openxmlformats.org/officeDocument/2006/bibliography"/>
   </ds:schemaRefs>

--- a/Doku_Gr11_Challenge.docx
+++ b/Doku_Gr11_Challenge.docx
@@ -549,7 +549,7 @@
             </w:rPr>
             <w:fldChar w:fldCharType="separate"/>
           </w:r>
-          <w:hyperlink w:anchor="_Toc523077643" w:history="1">
+          <w:hyperlink w:anchor="_Toc523660887" w:history="1">
             <w:r>
               <w:rPr>
                 <w:rStyle w:val="Hyperlink"/>
@@ -576,7 +576,7 @@
                 <w:noProof/>
                 <w:webHidden/>
               </w:rPr>
-              <w:instrText xml:space="preserve"> PAGEREF _Toc523077643 \h </w:instrText>
+              <w:instrText xml:space="preserve"> PAGEREF _Toc523660887 \h </w:instrText>
             </w:r>
             <w:r>
               <w:rPr>
@@ -623,7 +623,7 @@
               <w:lang w:eastAsia="de-DE"/>
             </w:rPr>
           </w:pPr>
-          <w:hyperlink w:anchor="_Toc523077644" w:history="1">
+          <w:hyperlink w:anchor="_Toc523660888" w:history="1">
             <w:r>
               <w:rPr>
                 <w:rStyle w:val="Hyperlink"/>
@@ -650,7 +650,7 @@
                 <w:noProof/>
                 <w:webHidden/>
               </w:rPr>
-              <w:instrText xml:space="preserve"> PAGEREF _Toc523077644 \h </w:instrText>
+              <w:instrText xml:space="preserve"> PAGEREF _Toc523660888 \h </w:instrText>
             </w:r>
             <w:r>
               <w:rPr>
@@ -697,7 +697,7 @@
               <w:lang w:eastAsia="de-DE"/>
             </w:rPr>
           </w:pPr>
-          <w:hyperlink w:anchor="_Toc523077645" w:history="1">
+          <w:hyperlink w:anchor="_Toc523660889" w:history="1">
             <w:r>
               <w:rPr>
                 <w:rStyle w:val="Hyperlink"/>
@@ -724,7 +724,7 @@
                 <w:noProof/>
                 <w:webHidden/>
               </w:rPr>
-              <w:instrText xml:space="preserve"> PAGEREF _Toc523077645 \h </w:instrText>
+              <w:instrText xml:space="preserve"> PAGEREF _Toc523660889 \h </w:instrText>
             </w:r>
             <w:r>
               <w:rPr>
@@ -771,7 +771,7 @@
               <w:lang w:eastAsia="de-DE"/>
             </w:rPr>
           </w:pPr>
-          <w:hyperlink w:anchor="_Toc523077646" w:history="1">
+          <w:hyperlink w:anchor="_Toc523660890" w:history="1">
             <w:r>
               <w:rPr>
                 <w:rStyle w:val="Hyperlink"/>
@@ -801,7 +801,7 @@
                 <w:noProof/>
                 <w:webHidden/>
               </w:rPr>
-              <w:instrText xml:space="preserve"> PAGEREF _Toc523077646 \h </w:instrText>
+              <w:instrText xml:space="preserve"> PAGEREF _Toc523660890 \h </w:instrText>
             </w:r>
             <w:r>
               <w:rPr>
@@ -821,7 +821,7 @@
                 <w:noProof/>
                 <w:webHidden/>
               </w:rPr>
-              <w:t>5</w:t>
+              <w:t>6</w:t>
             </w:r>
             <w:r>
               <w:rPr>
@@ -848,7 +848,7 @@
               <w:lang w:eastAsia="de-DE"/>
             </w:rPr>
           </w:pPr>
-          <w:hyperlink w:anchor="_Toc523077647" w:history="1">
+          <w:hyperlink w:anchor="_Toc523660891" w:history="1">
             <w:r>
               <w:rPr>
                 <w:rStyle w:val="Hyperlink"/>
@@ -878,7 +878,7 @@
                 <w:noProof/>
                 <w:webHidden/>
               </w:rPr>
-              <w:instrText xml:space="preserve"> PAGEREF _Toc523077647 \h </w:instrText>
+              <w:instrText xml:space="preserve"> PAGEREF _Toc523660891 \h </w:instrText>
             </w:r>
             <w:r>
               <w:rPr>
@@ -898,7 +898,7 @@
                 <w:noProof/>
                 <w:webHidden/>
               </w:rPr>
-              <w:t>5</w:t>
+              <w:t>6</w:t>
             </w:r>
             <w:r>
               <w:rPr>
@@ -925,7 +925,7 @@
               <w:lang w:eastAsia="de-DE"/>
             </w:rPr>
           </w:pPr>
-          <w:hyperlink w:anchor="_Toc523077648" w:history="1">
+          <w:hyperlink w:anchor="_Toc523660892" w:history="1">
             <w:r>
               <w:rPr>
                 <w:rStyle w:val="Hyperlink"/>
@@ -955,7 +955,7 @@
                 <w:noProof/>
                 <w:webHidden/>
               </w:rPr>
-              <w:instrText xml:space="preserve"> PAGEREF _Toc523077648 \h </w:instrText>
+              <w:instrText xml:space="preserve"> PAGEREF _Toc523660892 \h </w:instrText>
             </w:r>
             <w:r>
               <w:rPr>
@@ -975,7 +975,7 @@
                 <w:noProof/>
                 <w:webHidden/>
               </w:rPr>
-              <w:t>5</w:t>
+              <w:t>6</w:t>
             </w:r>
             <w:r>
               <w:rPr>
@@ -1002,7 +1002,7 @@
               <w:lang w:eastAsia="de-DE"/>
             </w:rPr>
           </w:pPr>
-          <w:hyperlink w:anchor="_Toc523077649" w:history="1">
+          <w:hyperlink w:anchor="_Toc523660893" w:history="1">
             <w:r>
               <w:rPr>
                 <w:rStyle w:val="Hyperlink"/>
@@ -1032,7 +1032,7 @@
                 <w:noProof/>
                 <w:webHidden/>
               </w:rPr>
-              <w:instrText xml:space="preserve"> PAGEREF _Toc523077649 \h </w:instrText>
+              <w:instrText xml:space="preserve"> PAGEREF _Toc523660893 \h </w:instrText>
             </w:r>
             <w:r>
               <w:rPr>
@@ -1079,7 +1079,7 @@
               <w:lang w:eastAsia="de-DE"/>
             </w:rPr>
           </w:pPr>
-          <w:hyperlink w:anchor="_Toc523077650" w:history="1">
+          <w:hyperlink w:anchor="_Toc523660894" w:history="1">
             <w:r>
               <w:rPr>
                 <w:rStyle w:val="Hyperlink"/>
@@ -1109,7 +1109,7 @@
                 <w:noProof/>
                 <w:webHidden/>
               </w:rPr>
-              <w:instrText xml:space="preserve"> PAGEREF _Toc523077650 \h </w:instrText>
+              <w:instrText xml:space="preserve"> PAGEREF _Toc523660894 \h </w:instrText>
             </w:r>
             <w:r>
               <w:rPr>
@@ -1156,7 +1156,7 @@
               <w:lang w:eastAsia="de-DE"/>
             </w:rPr>
           </w:pPr>
-          <w:hyperlink w:anchor="_Toc523077651" w:history="1">
+          <w:hyperlink w:anchor="_Toc523660895" w:history="1">
             <w:r>
               <w:rPr>
                 <w:rStyle w:val="Hyperlink"/>
@@ -1186,7 +1186,7 @@
                 <w:noProof/>
                 <w:webHidden/>
               </w:rPr>
-              <w:instrText xml:space="preserve"> PAGEREF _Toc523077651 \h </w:instrText>
+              <w:instrText xml:space="preserve"> PAGEREF _Toc523660895 \h </w:instrText>
             </w:r>
             <w:r>
               <w:rPr>
@@ -1233,7 +1233,7 @@
               <w:lang w:eastAsia="de-DE"/>
             </w:rPr>
           </w:pPr>
-          <w:hyperlink w:anchor="_Toc523077652" w:history="1">
+          <w:hyperlink w:anchor="_Toc523660896" w:history="1">
             <w:r>
               <w:rPr>
                 <w:rStyle w:val="Hyperlink"/>
@@ -1263,7 +1263,7 @@
                 <w:noProof/>
                 <w:webHidden/>
               </w:rPr>
-              <w:instrText xml:space="preserve"> PAGEREF _Toc523077652 \h </w:instrText>
+              <w:instrText xml:space="preserve"> PAGEREF _Toc523660896 \h </w:instrText>
             </w:r>
             <w:r>
               <w:rPr>
@@ -1310,7 +1310,7 @@
               <w:lang w:eastAsia="de-DE"/>
             </w:rPr>
           </w:pPr>
-          <w:hyperlink w:anchor="_Toc523077653" w:history="1">
+          <w:hyperlink w:anchor="_Toc523660897" w:history="1">
             <w:r>
               <w:rPr>
                 <w:rStyle w:val="Hyperlink"/>
@@ -1340,7 +1340,7 @@
                 <w:noProof/>
                 <w:webHidden/>
               </w:rPr>
-              <w:instrText xml:space="preserve"> PAGEREF _Toc523077653 \h </w:instrText>
+              <w:instrText xml:space="preserve"> PAGEREF _Toc523660897 \h </w:instrText>
             </w:r>
             <w:r>
               <w:rPr>
@@ -1387,7 +1387,7 @@
               <w:lang w:eastAsia="de-DE"/>
             </w:rPr>
           </w:pPr>
-          <w:hyperlink w:anchor="_Toc523077654" w:history="1">
+          <w:hyperlink w:anchor="_Toc523660898" w:history="1">
             <w:r>
               <w:rPr>
                 <w:rStyle w:val="Hyperlink"/>
@@ -1417,7 +1417,7 @@
                 <w:noProof/>
                 <w:webHidden/>
               </w:rPr>
-              <w:instrText xml:space="preserve"> PAGEREF _Toc523077654 \h </w:instrText>
+              <w:instrText xml:space="preserve"> PAGEREF _Toc523660898 \h </w:instrText>
             </w:r>
             <w:r>
               <w:rPr>
@@ -1437,7 +1437,7 @@
                 <w:noProof/>
                 <w:webHidden/>
               </w:rPr>
-              <w:t>6</w:t>
+              <w:t>7</w:t>
             </w:r>
             <w:r>
               <w:rPr>
@@ -1464,7 +1464,7 @@
               <w:lang w:eastAsia="de-DE"/>
             </w:rPr>
           </w:pPr>
-          <w:hyperlink w:anchor="_Toc523077655" w:history="1">
+          <w:hyperlink w:anchor="_Toc523660899" w:history="1">
             <w:r>
               <w:rPr>
                 <w:rStyle w:val="Hyperlink"/>
@@ -1494,7 +1494,7 @@
                 <w:noProof/>
                 <w:webHidden/>
               </w:rPr>
-              <w:instrText xml:space="preserve"> PAGEREF _Toc523077655 \h </w:instrText>
+              <w:instrText xml:space="preserve"> PAGEREF _Toc523660899 \h </w:instrText>
             </w:r>
             <w:r>
               <w:rPr>
@@ -1514,7 +1514,7 @@
                 <w:noProof/>
                 <w:webHidden/>
               </w:rPr>
-              <w:t>6</w:t>
+              <w:t>7</w:t>
             </w:r>
             <w:r>
               <w:rPr>
@@ -1541,7 +1541,7 @@
               <w:lang w:eastAsia="de-DE"/>
             </w:rPr>
           </w:pPr>
-          <w:hyperlink w:anchor="_Toc523077656" w:history="1">
+          <w:hyperlink w:anchor="_Toc523660900" w:history="1">
             <w:r>
               <w:rPr>
                 <w:rStyle w:val="Hyperlink"/>
@@ -1568,7 +1568,7 @@
                 <w:noProof/>
                 <w:webHidden/>
               </w:rPr>
-              <w:instrText xml:space="preserve"> PAGEREF _Toc523077656 \h </w:instrText>
+              <w:instrText xml:space="preserve"> PAGEREF _Toc523660900 \h </w:instrText>
             </w:r>
             <w:r>
               <w:rPr>
@@ -1615,7 +1615,7 @@
               <w:lang w:eastAsia="de-DE"/>
             </w:rPr>
           </w:pPr>
-          <w:hyperlink w:anchor="_Toc523077657" w:history="1">
+          <w:hyperlink w:anchor="_Toc523660901" w:history="1">
             <w:r>
               <w:rPr>
                 <w:rStyle w:val="Hyperlink"/>
@@ -1642,7 +1642,7 @@
                 <w:noProof/>
                 <w:webHidden/>
               </w:rPr>
-              <w:instrText xml:space="preserve"> PAGEREF _Toc523077657 \h </w:instrText>
+              <w:instrText xml:space="preserve"> PAGEREF _Toc523660901 \h </w:instrText>
             </w:r>
             <w:r>
               <w:rPr>
@@ -1689,7 +1689,7 @@
               <w:lang w:eastAsia="de-DE"/>
             </w:rPr>
           </w:pPr>
-          <w:hyperlink w:anchor="_Toc523077658" w:history="1">
+          <w:hyperlink w:anchor="_Toc523660902" w:history="1">
             <w:r>
               <w:rPr>
                 <w:rStyle w:val="Hyperlink"/>
@@ -1716,7 +1716,7 @@
                 <w:noProof/>
                 <w:webHidden/>
               </w:rPr>
-              <w:instrText xml:space="preserve"> PAGEREF _Toc523077658 \h </w:instrText>
+              <w:instrText xml:space="preserve"> PAGEREF _Toc523660902 \h </w:instrText>
             </w:r>
             <w:r>
               <w:rPr>
@@ -1736,7 +1736,81 @@
                 <w:noProof/>
                 <w:webHidden/>
               </w:rPr>
-              <w:t>9</w:t>
+              <w:t>10</w:t>
+            </w:r>
+            <w:r>
+              <w:rPr>
+                <w:noProof/>
+                <w:webHidden/>
+              </w:rPr>
+              <w:fldChar w:fldCharType="end"/>
+            </w:r>
+          </w:hyperlink>
+        </w:p>
+        <w:p>
+          <w:pPr>
+            <w:pStyle w:val="Verzeichnis1"/>
+            <w:tabs>
+              <w:tab w:val="right" w:leader="dot" w:pos="9056"/>
+            </w:tabs>
+            <w:rPr>
+              <w:rFonts w:eastAsiaTheme="minorEastAsia" w:cstheme="minorBidi"/>
+              <w:b w:val="0"/>
+              <w:bCs w:val="0"/>
+              <w:noProof/>
+              <w:sz w:val="24"/>
+              <w:szCs w:val="24"/>
+              <w:lang w:eastAsia="de-DE"/>
+            </w:rPr>
+          </w:pPr>
+          <w:hyperlink w:anchor="_Toc523660903" w:history="1">
+            <w:r>
+              <w:rPr>
+                <w:rStyle w:val="Hyperlink"/>
+                <w:noProof/>
+              </w:rPr>
+              <w:t>Literaturverzeichnis</w:t>
+            </w:r>
+            <w:r>
+              <w:rPr>
+                <w:noProof/>
+                <w:webHidden/>
+              </w:rPr>
+              <w:tab/>
+            </w:r>
+            <w:r>
+              <w:rPr>
+                <w:noProof/>
+                <w:webHidden/>
+              </w:rPr>
+              <w:fldChar w:fldCharType="begin"/>
+            </w:r>
+            <w:r>
+              <w:rPr>
+                <w:noProof/>
+                <w:webHidden/>
+              </w:rPr>
+              <w:instrText xml:space="preserve"> PAGEREF _Toc523660903 \h </w:instrText>
+            </w:r>
+            <w:r>
+              <w:rPr>
+                <w:noProof/>
+                <w:webHidden/>
+              </w:rPr>
+            </w:r>
+            <w:r>
+              <w:rPr>
+                <w:noProof/>
+                <w:webHidden/>
+              </w:rPr>
+              <w:fldChar w:fldCharType="separate"/>
+            </w:r>
+            <w:r>
+              <w:rPr>
+                <w:noProof/>
+                <w:webHidden/>
+              </w:rPr>
+              <w:t>11</w:t>
             </w:r>
             <w:r>
               <w:rPr>
@@ -1774,7 +1848,7 @@
         </w:rPr>
         <w:br w:type="page"/>
       </w:r>
-      <w:bookmarkStart w:id="0" w:name="_Toc523077643"/>
+      <w:bookmarkStart w:id="0" w:name="_Toc523660887"/>
       <w:r>
         <w:lastRenderedPageBreak/>
         <w:t>Einleitung</w:t>
@@ -2000,7 +2074,7 @@
       <w:pPr>
         <w:pStyle w:val="berschrift1"/>
       </w:pPr>
-      <w:bookmarkStart w:id="1" w:name="_Toc523077644"/>
+      <w:bookmarkStart w:id="1" w:name="_Toc523660888"/>
       <w:r>
         <w:t>Aufgabenstellung</w:t>
       </w:r>
@@ -2781,13 +2855,8 @@
       <w:r>
         <w:t xml:space="preserve">: </w:t>
       </w:r>
-      <w:proofErr w:type="spellStart"/>
-      <w:r>
-        <w:t>img</w:t>
-      </w:r>
-      <w:proofErr w:type="spellEnd"/>
-      <w:r>
-        <w:t>/R1.jpg</w:t>
+      <w:r>
+        <w:t>Linke Ansicht (L1.jpg)</w:t>
       </w:r>
     </w:p>
     <w:p>
@@ -2902,7 +2971,7 @@
         <w:rPr>
           <w:noProof/>
         </w:rPr>
-        <w:t>2</w:t>
+        <w:t>3</w:t>
       </w:r>
       <w:r>
         <w:rPr>
@@ -2913,18 +2982,10 @@
       <w:r>
         <w:t xml:space="preserve">: </w:t>
       </w:r>
-      <w:proofErr w:type="spellStart"/>
-      <w:r>
-        <w:t>img</w:t>
-      </w:r>
-      <w:proofErr w:type="spellEnd"/>
-      <w:r>
-        <w:t>/L</w:t>
-      </w:r>
-      <w:r>
-        <w:t>1.jpg</w:t>
-      </w:r>
       <w:bookmarkEnd w:id="3"/>
+      <w:r>
+        <w:t>Rechte Ansicht (R1.jpg)</w:t>
+      </w:r>
     </w:p>
     <w:p>
       <w:r>
@@ -2935,7 +2996,7 @@
       <w:pPr>
         <w:pStyle w:val="berschrift1"/>
       </w:pPr>
-      <w:bookmarkStart w:id="4" w:name="_Toc523077645"/>
+      <w:bookmarkStart w:id="4" w:name="_Toc523660889"/>
       <w:r>
         <w:lastRenderedPageBreak/>
         <w:t>Idee</w:t>
@@ -3284,7 +3345,7 @@
           <w:lang w:eastAsia="de-DE"/>
         </w:rPr>
       </w:pPr>
-      <w:bookmarkStart w:id="6" w:name="_Toc523077646"/>
+      <w:bookmarkStart w:id="6" w:name="_Toc523660890"/>
       <w:r>
         <w:rPr>
           <w:rFonts w:eastAsia="Times New Roman"/>
@@ -3297,10 +3358,57 @@
     </w:p>
     <w:p>
       <w:pPr>
-        <w:rPr>
-          <w:lang w:eastAsia="de-DE"/>
-        </w:rPr>
-      </w:pPr>
+        <w:spacing w:line="360" w:lineRule="auto"/>
+        <w:jc w:val="both"/>
+        <w:rPr>
+          <w:sz w:val="22"/>
+        </w:rPr>
+      </w:pPr>
+      <w:r>
+        <w:rPr>
+          <w:sz w:val="22"/>
+        </w:rPr>
+        <w:t xml:space="preserve">Nach der Übergabe der </w:t>
+      </w:r>
+      <w:r>
+        <w:rPr>
+          <w:sz w:val="22"/>
+        </w:rPr>
+        <w:t xml:space="preserve">beiden Bilder, werden diese zunächst in Graubilder umgewandelt. Dies erlaubt in den späteren Schritten einfachere Berechnungen und somit auch einer kürzeren Berechnungszeit. Dazu wird die Funktion </w:t>
+      </w:r>
+      <w:proofErr w:type="spellStart"/>
+      <w:r>
+        <w:rPr>
+          <w:i/>
+          <w:sz w:val="22"/>
+        </w:rPr>
+        <w:t>rgb_to_gray</w:t>
+      </w:r>
+      <w:proofErr w:type="spellEnd"/>
+      <w:r>
+        <w:rPr>
+          <w:sz w:val="22"/>
+        </w:rPr>
+        <w:t xml:space="preserve"> aufgerufen, die überprüft, ob es sich bei den beiden </w:t>
+      </w:r>
+      <w:r>
+        <w:rPr>
+          <w:sz w:val="22"/>
+        </w:rPr>
+        <w:t xml:space="preserve">übergegebenen Bildern schon um Graubilder oder Farbbilder handelt. Bei Graubildern wird die Umwandlung übersprungen, bei Farbbildern werden die Intensitätswerte der drei Farben mit den in der Vorlesung vorgestellten </w:t>
+      </w:r>
+      <w:r>
+        <w:rPr>
+          <w:sz w:val="22"/>
+        </w:rPr>
+        <w:t>Faktoren multipliziert und im Anschluss zusammenaddiert. Daraus entstehen dann die jeweiligen Intensit</w:t>
+      </w:r>
+      <w:r>
+        <w:rPr>
+          <w:sz w:val="22"/>
+        </w:rPr>
+        <w:t>äten des berechneten Graubildes, welches von der Funktion zurückgegeben wird.</w:t>
+      </w:r>
     </w:p>
     <w:p>
       <w:pPr>
@@ -3313,7 +3421,7 @@
           <w:lang w:eastAsia="de-DE"/>
         </w:rPr>
       </w:pPr>
-      <w:bookmarkStart w:id="7" w:name="_Toc523077647"/>
+      <w:bookmarkStart w:id="7" w:name="_Toc523660891"/>
       <w:r>
         <w:rPr>
           <w:rFonts w:eastAsia="Times New Roman"/>
@@ -3344,28 +3452,30 @@
       <w:pPr>
         <w:spacing w:line="360" w:lineRule="auto"/>
         <w:jc w:val="both"/>
-        <w:rPr>
-          <w:lang w:eastAsia="de-DE"/>
-        </w:rPr>
-      </w:pPr>
-    </w:p>
-    <w:p>
-      <w:pPr>
-        <w:spacing w:line="360" w:lineRule="auto"/>
-        <w:jc w:val="both"/>
-      </w:pPr>
-      <w:r>
-        <w:t xml:space="preserve">Die Bilder </w:t>
-      </w:r>
-      <w:r>
-        <w:t>werden heller gestellt um die Kanten besser erkennen zu können.</w:t>
-      </w:r>
-    </w:p>
-    <w:p>
-      <w:pPr>
-        <w:spacing w:line="360" w:lineRule="auto"/>
-        <w:jc w:val="both"/>
-      </w:pPr>
+      </w:pPr>
+      <w:r>
+        <w:t>Die spätere Eckendetektion mit Hilfe des Harris-Algorithmus basiert auf lokale Intensitätsunterschiede innerhalb der Bilder. Um bei dem Algorithmus bessere Ergebnisse zu erzielen, soll der komplette Intensitätsbereich in den Bildern genutzt werden. Deshalb wird nach Graubild</w:t>
+      </w:r>
+      <w:r>
+        <w:t xml:space="preserve">umwandlung die Funktion </w:t>
+      </w:r>
+      <w:proofErr w:type="spellStart"/>
+      <w:r>
+        <w:rPr>
+          <w:i/>
+        </w:rPr>
+        <w:t>gain_offset_correction_cdf</w:t>
+      </w:r>
+      <w:proofErr w:type="spellEnd"/>
+      <w:r>
+        <w:t xml:space="preserve"> aufgerufen, die die Skalierung der Intensitätswerte mit Hilfe der Histogramme der beiden Bilder vornimmt. </w:t>
+      </w:r>
+      <w:r>
+        <w:t xml:space="preserve">Dazu werden die Histogramme der beiden Bilder ausgelesen und im Anschluss über den gesamten Intensitätsbereich </w:t>
+      </w:r>
+      <w:r>
+        <w:t>gestreckt. Dadurch werden auch die einzelnen Intensitäten in den Bildern verändert bzw. auf den neuen skalierten Wert aus dem Histogramm gesetzt.</w:t>
+      </w:r>
     </w:p>
     <w:p>
       <w:pPr>
@@ -3378,7 +3488,7 @@
           <w:lang w:eastAsia="de-DE"/>
         </w:rPr>
       </w:pPr>
-      <w:bookmarkStart w:id="8" w:name="_Toc523077648"/>
+      <w:bookmarkStart w:id="8" w:name="_Toc523660892"/>
       <w:r>
         <w:rPr>
           <w:rFonts w:eastAsia="Times New Roman"/>
@@ -3394,6 +3504,8 @@
         <w:spacing w:line="360" w:lineRule="auto"/>
         <w:jc w:val="both"/>
       </w:pPr>
+      <w:bookmarkStart w:id="9" w:name="_GoBack"/>
+      <w:bookmarkEnd w:id="9"/>
     </w:p>
     <w:p>
       <w:pPr>
@@ -3428,7 +3540,7 @@
           <w:lang w:eastAsia="de-DE"/>
         </w:rPr>
       </w:pPr>
-      <w:bookmarkStart w:id="9" w:name="_Toc523077649"/>
+      <w:bookmarkStart w:id="10" w:name="_Toc523660893"/>
       <w:r>
         <w:rPr>
           <w:rFonts w:eastAsia="Times New Roman"/>
@@ -3437,7 +3549,7 @@
         </w:rPr>
         <w:t>Harris-Merkmale berechnen</w:t>
       </w:r>
-      <w:bookmarkEnd w:id="9"/>
+      <w:bookmarkEnd w:id="10"/>
     </w:p>
     <w:p>
       <w:pPr>
@@ -3449,7 +3561,7 @@
           <w:lang w:eastAsia="de-DE"/>
         </w:rPr>
       </w:pPr>
-      <w:bookmarkStart w:id="10" w:name="_Toc523077650"/>
+      <w:bookmarkStart w:id="11" w:name="_Toc523660894"/>
       <w:r>
         <w:rPr>
           <w:rFonts w:eastAsia="Times New Roman"/>
@@ -3466,7 +3578,7 @@
         </w:rPr>
         <w:t>tzung</w:t>
       </w:r>
-      <w:bookmarkEnd w:id="10"/>
+      <w:bookmarkEnd w:id="11"/>
     </w:p>
     <w:p>
       <w:pPr>
@@ -3478,7 +3590,7 @@
           <w:lang w:eastAsia="de-DE"/>
         </w:rPr>
       </w:pPr>
-      <w:bookmarkStart w:id="11" w:name="_Toc523077651"/>
+      <w:bookmarkStart w:id="12" w:name="_Toc523660895"/>
       <w:r>
         <w:rPr>
           <w:rFonts w:eastAsia="Times New Roman"/>
@@ -3487,7 +3599,7 @@
         </w:rPr>
         <w:t>Finde robuste Korrespondenzpunktpaare mit Hilfe des RANSAC-Algorithmus</w:t>
       </w:r>
-      <w:bookmarkEnd w:id="11"/>
+      <w:bookmarkEnd w:id="12"/>
     </w:p>
     <w:p>
       <w:pPr>
@@ -3500,7 +3612,7 @@
           <w:lang w:eastAsia="de-DE"/>
         </w:rPr>
       </w:pPr>
-      <w:bookmarkStart w:id="12" w:name="_Toc523077652"/>
+      <w:bookmarkStart w:id="13" w:name="_Toc523660896"/>
       <w:r>
         <w:rPr>
           <w:rFonts w:eastAsia="Times New Roman"/>
@@ -3509,7 +3621,7 @@
         </w:rPr>
         <w:t>Berechne die Essentielle Matrix</w:t>
       </w:r>
-      <w:bookmarkEnd w:id="12"/>
+      <w:bookmarkEnd w:id="13"/>
     </w:p>
     <w:p>
       <w:pPr>
@@ -3532,7 +3644,7 @@
           <w:lang w:eastAsia="de-DE"/>
         </w:rPr>
       </w:pPr>
-      <w:bookmarkStart w:id="13" w:name="_Toc523077653"/>
+      <w:bookmarkStart w:id="14" w:name="_Toc523660897"/>
       <w:proofErr w:type="spellStart"/>
       <w:r>
         <w:rPr>
@@ -3540,9 +3652,10 @@
           <w:shd w:val="clear" w:color="auto" w:fill="FFFFFF"/>
           <w:lang w:eastAsia="de-DE"/>
         </w:rPr>
+        <w:lastRenderedPageBreak/>
         <w:t>Bildrektifizierungsalgorithmus</w:t>
       </w:r>
-      <w:bookmarkEnd w:id="13"/>
+      <w:bookmarkEnd w:id="14"/>
       <w:proofErr w:type="spellEnd"/>
     </w:p>
     <w:p>
@@ -3733,11 +3846,7 @@
         <w:t>ng A</w:t>
       </w:r>
       <w:r>
-        <w:t xml:space="preserve">bstand, ... ,  Tiefenkarte Resultat, dadurch </w:t>
-      </w:r>
-      <w:r>
-        <w:lastRenderedPageBreak/>
-        <w:t xml:space="preserve">sind die Punkte im Raum bekannt und diese können auf die dritte, neue Fläche projiziert werden. </w:t>
+        <w:t xml:space="preserve">bstand, ... ,  Tiefenkarte Resultat, dadurch sind die Punkte im Raum bekannt und diese können auf die dritte, neue Fläche projiziert werden. </w:t>
       </w:r>
     </w:p>
     <w:p>
@@ -3757,7 +3866,7 @@
           <w:lang w:eastAsia="de-DE"/>
         </w:rPr>
       </w:pPr>
-      <w:bookmarkStart w:id="14" w:name="_Toc523077654"/>
+      <w:bookmarkStart w:id="15" w:name="_Toc523660898"/>
       <w:r>
         <w:rPr>
           <w:rFonts w:eastAsia="Times New Roman"/>
@@ -3774,7 +3883,7 @@
         </w:rPr>
         <w:t>ng</w:t>
       </w:r>
-      <w:bookmarkEnd w:id="14"/>
+      <w:bookmarkEnd w:id="15"/>
     </w:p>
     <w:p>
       <w:pPr>
@@ -3807,7 +3916,7 @@
           <w:lang w:eastAsia="de-DE"/>
         </w:rPr>
       </w:pPr>
-      <w:bookmarkStart w:id="15" w:name="_Toc523077655"/>
+      <w:bookmarkStart w:id="16" w:name="_Toc523660899"/>
       <w:r>
         <w:rPr>
           <w:rFonts w:eastAsia="Times New Roman"/>
@@ -3834,7 +3943,7 @@
         </w:rPr>
         <w:t xml:space="preserve"> Bildes</w:t>
       </w:r>
-      <w:bookmarkEnd w:id="15"/>
+      <w:bookmarkEnd w:id="16"/>
     </w:p>
     <w:p>
       <w:pPr>
@@ -3879,11 +3988,11 @@
       <w:pPr>
         <w:pStyle w:val="berschrift2"/>
       </w:pPr>
-      <w:bookmarkStart w:id="16" w:name="_Toc523077656"/>
+      <w:bookmarkStart w:id="17" w:name="_Toc523660900"/>
       <w:r>
         <w:t>Verkürzung der Bearbeitungszeit</w:t>
       </w:r>
-      <w:bookmarkEnd w:id="16"/>
+      <w:bookmarkEnd w:id="17"/>
     </w:p>
     <w:p/>
     <w:p>
@@ -3976,6 +4085,7 @@
         </w:rPr>
       </w:pPr>
       <w:r>
+        <w:lastRenderedPageBreak/>
         <w:br w:type="page"/>
       </w:r>
     </w:p>
@@ -3983,7 +4093,7 @@
       <w:pPr>
         <w:pStyle w:val="berschrift1"/>
       </w:pPr>
-      <w:bookmarkStart w:id="17" w:name="_Toc523077657"/>
+      <w:bookmarkStart w:id="18" w:name="_Toc523660901"/>
       <w:r>
         <w:lastRenderedPageBreak/>
         <w:t>Graphische Benutzeroberfläche</w:t>
@@ -3997,7 +4107,7 @@
       <w:r>
         <w:t>)</w:t>
       </w:r>
-      <w:bookmarkEnd w:id="17"/>
+      <w:bookmarkEnd w:id="18"/>
     </w:p>
     <w:p>
       <w:pPr>
@@ -4413,11 +4523,11 @@
       <w:pPr>
         <w:pStyle w:val="berschrift1"/>
       </w:pPr>
-      <w:bookmarkStart w:id="18" w:name="_Toc523077658"/>
+      <w:bookmarkStart w:id="19" w:name="_Toc523660902"/>
       <w:r>
         <w:t>Abbildungsverzeichnis</w:t>
       </w:r>
-      <w:bookmarkEnd w:id="18"/>
+      <w:bookmarkEnd w:id="19"/>
     </w:p>
     <w:p>
       <w:pPr>
@@ -4732,10 +4842,12 @@
           <w:szCs w:val="22"/>
         </w:rPr>
       </w:pPr>
+      <w:bookmarkStart w:id="20" w:name="_Toc523660903"/>
       <w:r>
         <w:lastRenderedPageBreak/>
         <w:t>Literaturverzeichnis</w:t>
       </w:r>
+      <w:bookmarkEnd w:id="20"/>
     </w:p>
     <w:p>
       <w:pPr>
@@ -4842,8 +4954,6 @@
           <w:lang w:val="en-US" w:eastAsia="de-DE"/>
         </w:rPr>
       </w:pPr>
-      <w:bookmarkStart w:id="19" w:name="_GoBack"/>
-      <w:bookmarkEnd w:id="19"/>
     </w:p>
     <w:p>
       <w:pPr>
@@ -10026,7 +10136,7 @@
 </file>
 
 <file path=customXml/itemProps1.xml><?xml version="1.0" encoding="utf-8"?>
-<ds:datastoreItem xmlns:ds="http://schemas.openxmlformats.org/officeDocument/2006/customXml" ds:itemID="{C4C82AFC-5BDA-8640-B134-8E1B96C378B8}">
+<ds:datastoreItem xmlns:ds="http://schemas.openxmlformats.org/officeDocument/2006/customXml" ds:itemID="{0D0D4271-207E-0E4E-90FC-BF6D7BCD2EF8}">
   <ds:schemaRefs>
     <ds:schemaRef ds:uri="http://schemas.openxmlformats.org/officeDocument/2006/bibliography"/>
   </ds:schemaRefs>

--- a/Doku_Gr11_Challenge.docx
+++ b/Doku_Gr11_Challenge.docx
@@ -3504,8 +3504,45 @@
         <w:spacing w:line="360" w:lineRule="auto"/>
         <w:jc w:val="both"/>
       </w:pPr>
-      <w:bookmarkStart w:id="9" w:name="_GoBack"/>
-      <w:bookmarkEnd w:id="9"/>
+      <w:r>
+        <w:t xml:space="preserve">Um die Ergebnisse der anschließenden Eckendetektion mit dem Harris-Algorithmus weiter zu verbessern bzw. die Voraussetzungen zu optimieren, werden die beiden Bilder </w:t>
+      </w:r>
+      <w:r>
+        <w:t>einer bilateralen Filterung</w:t>
+      </w:r>
+      <w:r>
+        <w:t xml:space="preserve"> unterzogen. Diese</w:t>
+      </w:r>
+      <w:r>
+        <w:t xml:space="preserve"> zeichnet die Bilder weich, wobei Kanten</w:t>
+      </w:r>
+      <w:r>
+        <w:t xml:space="preserve"> und Ecken erhalten bleiben, aber Rauschen reduziert wird</w:t>
+      </w:r>
+      <w:r>
+        <w:t xml:space="preserve">. Somit treten diese noch mehr hervor und sind besser vom restlichen Bild zu erkennen. Dazu wird die Funktion </w:t>
+      </w:r>
+      <w:proofErr w:type="spellStart"/>
+      <w:r>
+        <w:rPr>
+          <w:i/>
+        </w:rPr>
+        <w:t>bfltGray</w:t>
+      </w:r>
+      <w:proofErr w:type="spellEnd"/>
+      <w:r>
+        <w:t xml:space="preserve"> aufgerufen, welche die bilaterale Filterung auf einem durchführt. Für die Filterung wird ein Gaußfilter verwendet</w:t>
+      </w:r>
+      <w:r>
+        <w:t xml:space="preserve">, der auf einzelne Bildfenster angewendet wird. Dabei wird der Kontrast innerhalb der einzelnen Bildfenster berücksichtigt, damit hohe Kontrastunterschiede wie Ecken und Kanten erhalten bleiben. Da die Filterung einen großen Teil der gesamten Programmlaufzeit einnimmt, in der dem Benutzer keine neuen Zwischenergebnisse angezeigt werden können, </w:t>
+      </w:r>
+      <w:r>
+        <w:lastRenderedPageBreak/>
+        <w:t xml:space="preserve">wird diesem ein Fortschrittsbalken angezeigt. Dieser zeigt dem Benutzer den prozentualen </w:t>
+      </w:r>
+      <w:r>
+        <w:t>Fortschritt bei den Berechnungen an, so dass nicht der Anschein aufkommen kann, das Programm hätte sich eventuell auf gehangen.</w:t>
+      </w:r>
     </w:p>
     <w:p>
       <w:pPr>
@@ -3513,15 +3550,38 @@
         <w:jc w:val="both"/>
       </w:pPr>
       <w:r>
-        <w:t xml:space="preserve">Bei der Bilateralen Filterung werden die Oberflächen weicher aber die Kanten bleiben erhalten. Dies erleichtert die Suche nach Merkmalspunkten und unnötige Störgrößen werden </w:t>
+        <w:t xml:space="preserve">Wie oben beschrieben, stellt die bilaterale Filterung einen großen Teil der Programmlaufzeit dar. Deshalb wird vor der Filterung die beiden Bilder durch die Funktion </w:t>
       </w:r>
       <w:proofErr w:type="spellStart"/>
       <w:r>
-        <w:t>elminiert</w:t>
+        <w:rPr>
+          <w:i/>
+        </w:rPr>
+        <w:t>downsample</w:t>
       </w:r>
       <w:proofErr w:type="spellEnd"/>
       <w:r>
-        <w:t>.</w:t>
+        <w:t xml:space="preserve"> auf eine geringere Auflösung bzw. Pixelanzahl heruntergerechnet und im Anschluss </w:t>
+      </w:r>
+      <w:r>
+        <w:t xml:space="preserve">der Filterung </w:t>
+      </w:r>
+      <w:r>
+        <w:t xml:space="preserve">durch die Funktion </w:t>
+      </w:r>
+      <w:proofErr w:type="spellStart"/>
+      <w:r>
+        <w:rPr>
+          <w:i/>
+        </w:rPr>
+        <w:t>upsample</w:t>
+      </w:r>
+      <w:proofErr w:type="spellEnd"/>
+      <w:r>
+        <w:t xml:space="preserve"> wieder hochgerechnet. </w:t>
+      </w:r>
+      <w:r>
+        <w:t>Durch die geringere Anzahl an Pixeln müssen weniger Berechnungen bei der bilateralen Filterung gemacht werden, weshalb die benötigte Berechnungszeit sinkt. In unserem Fall hat sich die Reduzierung der Auflösung um einen Viertel als optimal herausgestellt, wobei ein Mittelweg zwischen Berechnungsreduzierung und Qualitätsverlust bei den Ergebnissen betrachtet werden musste.</w:t>
       </w:r>
     </w:p>
     <w:p>
@@ -3529,6 +3589,40 @@
         <w:spacing w:line="360" w:lineRule="auto"/>
         <w:jc w:val="both"/>
       </w:pPr>
+      <w:r>
+        <w:t xml:space="preserve">Das </w:t>
+      </w:r>
+      <w:r>
+        <w:t xml:space="preserve">Herunterrechnen innerhalb der Funktion </w:t>
+      </w:r>
+      <w:proofErr w:type="spellStart"/>
+      <w:r>
+        <w:rPr>
+          <w:i/>
+        </w:rPr>
+        <w:t>downsample</w:t>
+      </w:r>
+      <w:proofErr w:type="spellEnd"/>
+      <w:r>
+        <w:t xml:space="preserve"> erfolgt durch das Zusammenfassen von Pixeln und der Berechnungen eines neuen Intensitätswert, der die vorherigen Werte abbildet. </w:t>
+      </w:r>
+      <w:r>
+        <w:t xml:space="preserve">Dabei liegt die Gewichtung auf den zentralen Pixeln innerhalb des jeweiligen betrachteten Fensters, welche durch einen Gaußfilter vorgenommen wird. </w:t>
+      </w:r>
+      <w:r>
+        <w:t xml:space="preserve">Bei der Funktion </w:t>
+      </w:r>
+      <w:proofErr w:type="spellStart"/>
+      <w:r>
+        <w:rPr>
+          <w:i/>
+        </w:rPr>
+        <w:t>upsample</w:t>
+      </w:r>
+      <w:proofErr w:type="spellEnd"/>
+      <w:r>
+        <w:t xml:space="preserve"> erfolgt das Gegenteil, es werden Zwischenwerte zwischen den einzelnen Intensitätswerten bestimmt. Dies erfolgt durch eine Interpolation.</w:t>
+      </w:r>
     </w:p>
     <w:p>
       <w:pPr>
@@ -3536,20 +3630,113 @@
         <w:spacing w:line="360" w:lineRule="auto"/>
         <w:jc w:val="both"/>
         <w:rPr>
-          <w:rFonts w:ascii="Times New Roman" w:eastAsia="Times New Roman" w:hAnsi="Times New Roman"/>
-          <w:lang w:eastAsia="de-DE"/>
-        </w:rPr>
-      </w:pPr>
-      <w:bookmarkStart w:id="10" w:name="_Toc523660893"/>
-      <w:r>
-        <w:rPr>
           <w:rFonts w:eastAsia="Times New Roman"/>
           <w:shd w:val="clear" w:color="auto" w:fill="FFFFFF"/>
           <w:lang w:eastAsia="de-DE"/>
         </w:rPr>
+      </w:pPr>
+      <w:bookmarkStart w:id="9" w:name="_Toc523660893"/>
+      <w:r>
+        <w:rPr>
+          <w:rFonts w:eastAsia="Times New Roman"/>
+          <w:shd w:val="clear" w:color="auto" w:fill="FFFFFF"/>
+          <w:lang w:eastAsia="de-DE"/>
+        </w:rPr>
         <w:t>Harris-Merkmale berechnen</w:t>
       </w:r>
-      <w:bookmarkEnd w:id="10"/>
+      <w:bookmarkEnd w:id="9"/>
+    </w:p>
+    <w:p>
+      <w:pPr>
+        <w:spacing w:line="360" w:lineRule="auto"/>
+        <w:jc w:val="both"/>
+        <w:rPr>
+          <w:lang w:eastAsia="de-DE"/>
+        </w:rPr>
+      </w:pPr>
+      <w:r>
+        <w:rPr>
+          <w:lang w:eastAsia="de-DE"/>
+        </w:rPr>
+        <w:t>Nach den Vorbereitungen und Optimierungen für eine gute Eckendetektion innerhalb der Bilder, erfolgt diese durch den Harris-Detektor</w:t>
+      </w:r>
+      <w:r>
+        <w:rPr>
+          <w:lang w:eastAsia="de-DE"/>
+        </w:rPr>
+        <w:t xml:space="preserve">, der in der Funktion </w:t>
+      </w:r>
+      <w:proofErr w:type="spellStart"/>
+      <w:r>
+        <w:rPr>
+          <w:i/>
+          <w:lang w:eastAsia="de-DE"/>
+        </w:rPr>
+        <w:t>harris_detektor</w:t>
+      </w:r>
+      <w:proofErr w:type="spellEnd"/>
+      <w:r>
+        <w:rPr>
+          <w:lang w:eastAsia="de-DE"/>
+        </w:rPr>
+        <w:t xml:space="preserve"> implementiert wurde</w:t>
+      </w:r>
+      <w:r>
+        <w:rPr>
+          <w:lang w:eastAsia="de-DE"/>
+        </w:rPr>
+        <w:t xml:space="preserve">. Dieser wurde anhand der Vorlesung und den Hausaufgaben umgesetzt. </w:t>
+      </w:r>
+      <w:r>
+        <w:rPr>
+          <w:lang w:eastAsia="de-DE"/>
+        </w:rPr>
+        <w:t xml:space="preserve">Zunächst werden die Bildgradienten </w:t>
+      </w:r>
+      <w:r>
+        <w:rPr>
+          <w:lang w:eastAsia="de-DE"/>
+        </w:rPr>
+        <w:t xml:space="preserve">in x- und y-Richtung </w:t>
+      </w:r>
+      <w:r>
+        <w:rPr>
+          <w:lang w:eastAsia="de-DE"/>
+        </w:rPr>
+        <w:t xml:space="preserve">bestimmt, worauf </w:t>
+      </w:r>
+      <w:r>
+        <w:rPr>
+          <w:lang w:eastAsia="de-DE"/>
+        </w:rPr>
+        <w:t xml:space="preserve">eine Gewichtung der zentralen Pixel durch einen Gaußfilter und die Bestimmung der Harris-Matrix folgt. Mit dieser </w:t>
+      </w:r>
+      <w:r>
+        <w:rPr>
+          <w:lang w:eastAsia="de-DE"/>
+        </w:rPr>
+        <w:t xml:space="preserve">Matrix kann die Merkmalsdetektion durchgeführt werden, in dem </w:t>
+      </w:r>
+      <w:r>
+        <w:rPr>
+          <w:lang w:eastAsia="de-DE"/>
+        </w:rPr>
+        <w:t xml:space="preserve">nur Pixel als Merkmale klassifiziert werden, die nach der </w:t>
+      </w:r>
+      <w:proofErr w:type="spellStart"/>
+      <w:r>
+        <w:rPr>
+          <w:lang w:eastAsia="de-DE"/>
+        </w:rPr>
+        <w:t>Harrismessung</w:t>
+      </w:r>
+      <w:proofErr w:type="spellEnd"/>
+      <w:r>
+        <w:rPr>
+          <w:lang w:eastAsia="de-DE"/>
+        </w:rPr>
+        <w:t xml:space="preserve"> unter einem Schwellwert tau liegen. Danach erfolgt eine weitere Aussortierung bei den Merkmalen. Es werden nur Merkmale gespeichert, die innerhalb eines Fensters den größten Wert haben und somit die höchste Wahrscheinlichkeit für eine klare Ecke besitzen. Die anderen Merkmale innerhalb des jeweiligen betrachten Fensters werden nicht gespeichert. Im Anschluss gibt es eine Liste mit allen gefundenen Merkmalen in den beiden Bildern, welche in die Bilder eingezeichnet und dem Benutzer angezeigt werden.</w:t>
+      </w:r>
     </w:p>
     <w:p>
       <w:pPr>
@@ -3561,13 +3748,14 @@
           <w:lang w:eastAsia="de-DE"/>
         </w:rPr>
       </w:pPr>
-      <w:bookmarkStart w:id="11" w:name="_Toc523660894"/>
+      <w:bookmarkStart w:id="10" w:name="_Toc523660894"/>
       <w:r>
         <w:rPr>
           <w:rFonts w:eastAsia="Times New Roman"/>
           <w:shd w:val="clear" w:color="auto" w:fill="FFFFFF"/>
           <w:lang w:eastAsia="de-DE"/>
         </w:rPr>
+        <w:lastRenderedPageBreak/>
         <w:t>Korrespondenzschä</w:t>
       </w:r>
       <w:r>
@@ -3578,7 +3766,7 @@
         </w:rPr>
         <w:t>tzung</w:t>
       </w:r>
-      <w:bookmarkEnd w:id="11"/>
+      <w:bookmarkEnd w:id="10"/>
     </w:p>
     <w:p>
       <w:pPr>
@@ -3590,7 +3778,7 @@
           <w:lang w:eastAsia="de-DE"/>
         </w:rPr>
       </w:pPr>
-      <w:bookmarkStart w:id="12" w:name="_Toc523660895"/>
+      <w:bookmarkStart w:id="11" w:name="_Toc523660895"/>
       <w:r>
         <w:rPr>
           <w:rFonts w:eastAsia="Times New Roman"/>
@@ -3599,7 +3787,7 @@
         </w:rPr>
         <w:t>Finde robuste Korrespondenzpunktpaare mit Hilfe des RANSAC-Algorithmus</w:t>
       </w:r>
-      <w:bookmarkEnd w:id="12"/>
+      <w:bookmarkEnd w:id="11"/>
     </w:p>
     <w:p>
       <w:pPr>
@@ -3612,7 +3800,7 @@
           <w:lang w:eastAsia="de-DE"/>
         </w:rPr>
       </w:pPr>
-      <w:bookmarkStart w:id="13" w:name="_Toc523660896"/>
+      <w:bookmarkStart w:id="12" w:name="_Toc523660896"/>
       <w:r>
         <w:rPr>
           <w:rFonts w:eastAsia="Times New Roman"/>
@@ -3621,7 +3809,7 @@
         </w:rPr>
         <w:t>Berechne die Essentielle Matrix</w:t>
       </w:r>
-      <w:bookmarkEnd w:id="13"/>
+      <w:bookmarkEnd w:id="12"/>
     </w:p>
     <w:p>
       <w:pPr>
@@ -3644,7 +3832,7 @@
           <w:lang w:eastAsia="de-DE"/>
         </w:rPr>
       </w:pPr>
-      <w:bookmarkStart w:id="14" w:name="_Toc523660897"/>
+      <w:bookmarkStart w:id="13" w:name="_Toc523660897"/>
       <w:proofErr w:type="spellStart"/>
       <w:r>
         <w:rPr>
@@ -3652,10 +3840,9 @@
           <w:shd w:val="clear" w:color="auto" w:fill="FFFFFF"/>
           <w:lang w:eastAsia="de-DE"/>
         </w:rPr>
-        <w:lastRenderedPageBreak/>
         <w:t>Bildrektifizierungsalgorithmus</w:t>
       </w:r>
-      <w:bookmarkEnd w:id="14"/>
+      <w:bookmarkEnd w:id="13"/>
       <w:proofErr w:type="spellEnd"/>
     </w:p>
     <w:p>
@@ -3866,7 +4053,7 @@
           <w:lang w:eastAsia="de-DE"/>
         </w:rPr>
       </w:pPr>
-      <w:bookmarkStart w:id="15" w:name="_Toc523660898"/>
+      <w:bookmarkStart w:id="14" w:name="_Toc523660898"/>
       <w:r>
         <w:rPr>
           <w:rFonts w:eastAsia="Times New Roman"/>
@@ -3883,7 +4070,7 @@
         </w:rPr>
         <w:t>ng</w:t>
       </w:r>
-      <w:bookmarkEnd w:id="15"/>
+      <w:bookmarkEnd w:id="14"/>
     </w:p>
     <w:p>
       <w:pPr>
@@ -3916,7 +4103,7 @@
           <w:lang w:eastAsia="de-DE"/>
         </w:rPr>
       </w:pPr>
-      <w:bookmarkStart w:id="16" w:name="_Toc523660899"/>
+      <w:bookmarkStart w:id="15" w:name="_Toc523660899"/>
       <w:r>
         <w:rPr>
           <w:rFonts w:eastAsia="Times New Roman"/>
@@ -3943,7 +4130,7 @@
         </w:rPr>
         <w:t xml:space="preserve"> Bildes</w:t>
       </w:r>
-      <w:bookmarkEnd w:id="16"/>
+      <w:bookmarkEnd w:id="15"/>
     </w:p>
     <w:p>
       <w:pPr>
@@ -3958,114 +4145,6 @@
       </w:pPr>
       <w:r>
         <w:t>Die Bildgröße des dritten, berechneten Bildes wird auf die Bildgröße der gegebenen Bilder angepasst.</w:t>
-      </w:r>
-    </w:p>
-    <w:p>
-      <w:pPr>
-        <w:spacing w:line="360" w:lineRule="auto"/>
-        <w:jc w:val="both"/>
-      </w:pPr>
-    </w:p>
-    <w:p>
-      <w:pPr>
-        <w:spacing w:line="360" w:lineRule="auto"/>
-        <w:jc w:val="both"/>
-      </w:pPr>
-    </w:p>
-    <w:p>
-      <w:pPr>
-        <w:spacing w:line="360" w:lineRule="auto"/>
-        <w:jc w:val="both"/>
-      </w:pPr>
-    </w:p>
-    <w:p>
-      <w:pPr>
-        <w:spacing w:line="360" w:lineRule="auto"/>
-        <w:jc w:val="both"/>
-      </w:pPr>
-    </w:p>
-    <w:p>
-      <w:pPr>
-        <w:pStyle w:val="berschrift2"/>
-      </w:pPr>
-      <w:bookmarkStart w:id="17" w:name="_Toc523660900"/>
-      <w:r>
-        <w:t>Verkürzung der Bearbeitungszeit</w:t>
-      </w:r>
-      <w:bookmarkEnd w:id="17"/>
-    </w:p>
-    <w:p/>
-    <w:p>
-      <w:pPr>
-        <w:spacing w:line="360" w:lineRule="auto"/>
-        <w:jc w:val="both"/>
-      </w:pPr>
-      <w:r>
-        <w:t>Um eine schnellere B</w:t>
-      </w:r>
-      <w:r>
-        <w:t>erechnung des Bildes zu erzielen</w:t>
-      </w:r>
-      <w:r>
-        <w:t xml:space="preserve">, wird mit der Funktion </w:t>
-      </w:r>
-      <w:proofErr w:type="spellStart"/>
-      <w:r>
-        <w:rPr>
-          <w:i/>
-        </w:rPr>
-        <w:t>downsample.m</w:t>
-      </w:r>
-      <w:proofErr w:type="spellEnd"/>
-      <w:r>
-        <w:t xml:space="preserve"> die Auflösung </w:t>
-      </w:r>
-      <w:r>
-        <w:t>reduziert,</w:t>
-      </w:r>
-      <w:r>
-        <w:t xml:space="preserve"> in unserem Falle </w:t>
-      </w:r>
-      <w:r>
-        <w:t xml:space="preserve">um </w:t>
-      </w:r>
-      <w:r>
-        <w:t>eine</w:t>
-      </w:r>
-      <w:r>
-        <w:t>n V</w:t>
-      </w:r>
-      <w:r>
-        <w:t>ierte</w:t>
-      </w:r>
-      <w:r>
-        <w:t>l,</w:t>
-      </w:r>
-      <w:r>
-        <w:t xml:space="preserve"> und mit der Funktion </w:t>
-      </w:r>
-      <w:proofErr w:type="spellStart"/>
-      <w:r>
-        <w:rPr>
-          <w:i/>
-        </w:rPr>
-        <w:t>upsample</w:t>
-      </w:r>
-      <w:r>
-        <w:rPr>
-          <w:i/>
-        </w:rPr>
-        <w:t>.m</w:t>
-      </w:r>
-      <w:proofErr w:type="spellEnd"/>
-      <w:r>
-        <w:t xml:space="preserve"> wieder </w:t>
-      </w:r>
-      <w:r>
-        <w:t>auf die ursprüngliche Auflösung hochgerechnet</w:t>
-      </w:r>
-      <w:r>
-        <w:t>. Für das reine Auge stellt sich kein Unterschied ein, dennoch kann die Berechnungszeit um einiges verkürzt werden.</w:t>
       </w:r>
     </w:p>
     <w:p>
@@ -4085,7 +4164,6 @@
         </w:rPr>
       </w:pPr>
       <w:r>
-        <w:lastRenderedPageBreak/>
         <w:br w:type="page"/>
       </w:r>
     </w:p>
@@ -4093,7 +4171,7 @@
       <w:pPr>
         <w:pStyle w:val="berschrift1"/>
       </w:pPr>
-      <w:bookmarkStart w:id="18" w:name="_Toc523660901"/>
+      <w:bookmarkStart w:id="16" w:name="_Toc523660901"/>
       <w:r>
         <w:lastRenderedPageBreak/>
         <w:t>Graphische Benutzeroberfläche</w:t>
@@ -4107,7 +4185,7 @@
       <w:r>
         <w:t>)</w:t>
       </w:r>
-      <w:bookmarkEnd w:id="18"/>
+      <w:bookmarkEnd w:id="16"/>
     </w:p>
     <w:p>
       <w:pPr>
@@ -4326,6 +4404,8 @@
       <w:r>
         <w:t xml:space="preserve">. </w:t>
       </w:r>
+      <w:bookmarkStart w:id="17" w:name="_GoBack"/>
+      <w:bookmarkEnd w:id="17"/>
       <w:r>
         <w:t>Zusätzlich ist der Pfad der Bilder</w:t>
       </w:r>
@@ -4388,6 +4468,142 @@
       </w:r>
       <w:r>
         <w:t xml:space="preserve"> benötigt, wird unterhalb des Bildes in Minuten angezeigt.</w:t>
+      </w:r>
+    </w:p>
+    <w:p>
+      <w:pPr>
+        <w:spacing w:line="360" w:lineRule="auto"/>
+        <w:jc w:val="both"/>
+      </w:pPr>
+      <w:r>
+        <w:t xml:space="preserve">Die GUI wurde mit Hilfe des von </w:t>
+      </w:r>
+      <w:proofErr w:type="spellStart"/>
+      <w:r>
+        <w:t>Matlab</w:t>
+      </w:r>
+      <w:proofErr w:type="spellEnd"/>
+      <w:r>
+        <w:t xml:space="preserve"> zur Verfügung gestellten </w:t>
+      </w:r>
+      <w:r>
+        <w:rPr>
+          <w:i/>
+        </w:rPr>
+        <w:t>App Designer</w:t>
+      </w:r>
+      <w:r>
+        <w:t xml:space="preserve"> erstellt. </w:t>
+      </w:r>
+      <w:r>
+        <w:t xml:space="preserve">Dieser bietet ebenfalls ein graphisches Interface im Sinne von </w:t>
+      </w:r>
+      <w:proofErr w:type="spellStart"/>
+      <w:r>
+        <w:rPr>
+          <w:i/>
+        </w:rPr>
+        <w:t>what</w:t>
+      </w:r>
+      <w:proofErr w:type="spellEnd"/>
+      <w:r>
+        <w:rPr>
+          <w:i/>
+        </w:rPr>
+        <w:t xml:space="preserve"> </w:t>
+      </w:r>
+      <w:proofErr w:type="spellStart"/>
+      <w:r>
+        <w:rPr>
+          <w:i/>
+        </w:rPr>
+        <w:t>you</w:t>
+      </w:r>
+      <w:proofErr w:type="spellEnd"/>
+      <w:r>
+        <w:rPr>
+          <w:i/>
+        </w:rPr>
+        <w:t xml:space="preserve"> </w:t>
+      </w:r>
+      <w:proofErr w:type="spellStart"/>
+      <w:r>
+        <w:rPr>
+          <w:i/>
+        </w:rPr>
+        <w:t>see</w:t>
+      </w:r>
+      <w:proofErr w:type="spellEnd"/>
+      <w:r>
+        <w:rPr>
+          <w:i/>
+        </w:rPr>
+        <w:t xml:space="preserve">, </w:t>
+      </w:r>
+      <w:proofErr w:type="spellStart"/>
+      <w:r>
+        <w:rPr>
+          <w:i/>
+        </w:rPr>
+        <w:t>is</w:t>
+      </w:r>
+      <w:proofErr w:type="spellEnd"/>
+      <w:r>
+        <w:rPr>
+          <w:i/>
+        </w:rPr>
+        <w:t xml:space="preserve"> </w:t>
+      </w:r>
+      <w:proofErr w:type="spellStart"/>
+      <w:r>
+        <w:rPr>
+          <w:i/>
+        </w:rPr>
+        <w:t>what</w:t>
+      </w:r>
+      <w:proofErr w:type="spellEnd"/>
+      <w:r>
+        <w:rPr>
+          <w:i/>
+        </w:rPr>
+        <w:t xml:space="preserve"> </w:t>
+      </w:r>
+      <w:proofErr w:type="spellStart"/>
+      <w:r>
+        <w:rPr>
+          <w:i/>
+        </w:rPr>
+        <w:t>you</w:t>
+      </w:r>
+      <w:proofErr w:type="spellEnd"/>
+      <w:r>
+        <w:rPr>
+          <w:i/>
+        </w:rPr>
+        <w:t xml:space="preserve"> </w:t>
+      </w:r>
+      <w:proofErr w:type="spellStart"/>
+      <w:r>
+        <w:rPr>
+          <w:i/>
+        </w:rPr>
+        <w:t>get</w:t>
+      </w:r>
+      <w:proofErr w:type="spellEnd"/>
+      <w:r>
+        <w:t xml:space="preserve">. Dies erleichtert das Positionieren der einzelnen Elemente in dem Fenster. Zudem erzeugt es für die einzelnen Elemente den entsprechenden Code für deren Erzeugung. Danach konnten die Funktionen der Button und Eingabeoberflächen an den entsprechenden Stellen im Code </w:t>
+      </w:r>
+      <w:r>
+        <w:lastRenderedPageBreak/>
+        <w:t xml:space="preserve">implementiert werden. Das Einarbeiten in den App Designer erfolgte über die bereitgestellte Hilfe von </w:t>
+      </w:r>
+      <w:proofErr w:type="spellStart"/>
+      <w:r>
+        <w:t>Matlab</w:t>
+      </w:r>
+      <w:proofErr w:type="spellEnd"/>
+      <w:r>
+        <w:t>.</w:t>
       </w:r>
     </w:p>
     <w:p>
@@ -4400,7 +4616,6 @@
           <w:noProof/>
           <w:lang w:eastAsia="de-DE"/>
         </w:rPr>
-        <w:lastRenderedPageBreak/>
         <w:drawing>
           <wp:inline distT="0" distB="0" distL="0" distR="0" wp14:anchorId="706C0296" wp14:editId="32E8C4EF">
             <wp:extent cx="5359400" cy="2477770"/>
@@ -4523,11 +4738,11 @@
       <w:pPr>
         <w:pStyle w:val="berschrift1"/>
       </w:pPr>
-      <w:bookmarkStart w:id="19" w:name="_Toc523660902"/>
+      <w:bookmarkStart w:id="18" w:name="_Toc523660902"/>
       <w:r>
         <w:t>Abbildungsverzeichnis</w:t>
       </w:r>
-      <w:bookmarkEnd w:id="19"/>
+      <w:bookmarkEnd w:id="18"/>
     </w:p>
     <w:p>
       <w:pPr>
@@ -4842,12 +5057,12 @@
           <w:szCs w:val="22"/>
         </w:rPr>
       </w:pPr>
-      <w:bookmarkStart w:id="20" w:name="_Toc523660903"/>
+      <w:bookmarkStart w:id="19" w:name="_Toc523660903"/>
       <w:r>
         <w:lastRenderedPageBreak/>
         <w:t>Literaturverzeichnis</w:t>
       </w:r>
-      <w:bookmarkEnd w:id="20"/>
+      <w:bookmarkEnd w:id="19"/>
     </w:p>
     <w:p>
       <w:pPr>
@@ -10136,7 +10351,7 @@
 </file>
 
 <file path=customXml/itemProps1.xml><?xml version="1.0" encoding="utf-8"?>
-<ds:datastoreItem xmlns:ds="http://schemas.openxmlformats.org/officeDocument/2006/customXml" ds:itemID="{0D0D4271-207E-0E4E-90FC-BF6D7BCD2EF8}">
+<ds:datastoreItem xmlns:ds="http://schemas.openxmlformats.org/officeDocument/2006/customXml" ds:itemID="{B2A4728A-F3B5-544D-8DD1-0DF5D2DF7E4D}">
   <ds:schemaRefs>
     <ds:schemaRef ds:uri="http://schemas.openxmlformats.org/officeDocument/2006/bibliography"/>
   </ds:schemaRefs>

--- a/Doku_Gr11_Challenge.docx
+++ b/Doku_Gr11_Challenge.docx
@@ -1,6 +1,6 @@
 
 <file path=word/document.xml><?xml version="1.0" encoding="utf-8"?>
-<w:document xmlns:wpc="http://schemas.microsoft.com/office/word/2010/wordprocessingCanvas" xmlns:cx="http://schemas.microsoft.com/office/drawing/2014/chartex" xmlns:cx1="http://schemas.microsoft.com/office/drawing/2015/9/8/chartex" xmlns:cx2="http://schemas.microsoft.com/office/drawing/2015/10/21/chartex" xmlns:cx3="http://schemas.microsoft.com/office/drawing/2016/5/9/chartex" xmlns:cx4="http://schemas.microsoft.com/office/drawing/2016/5/10/chartex" xmlns:cx5="http://schemas.microsoft.com/office/drawing/2016/5/11/chartex" xmlns:cx6="http://schemas.microsoft.com/office/drawing/2016/5/12/chartex" xmlns:cx7="http://schemas.microsoft.com/office/drawing/2016/5/13/chartex" xmlns:cx8="http://schemas.microsoft.com/office/drawing/2016/5/14/chartex" xmlns:mc="http://schemas.openxmlformats.org/markup-compatibility/2006" xmlns:aink="http://schemas.microsoft.com/office/drawing/2016/ink" xmlns:am3d="http://schemas.microsoft.com/office/drawing/2017/model3d" xmlns:o="urn:schemas-microsoft-com:office:office" xmlns:r="http://schemas.openxmlformats.org/officeDocument/2006/relationships" xmlns:m="http://schemas.openxmlformats.org/officeDocument/2006/math" xmlns:v="urn:schemas-microsoft-com:vml" xmlns:wp14="http://schemas.microsoft.com/office/word/2010/wordprocessingDrawing" xmlns:wp="http://schemas.openxmlformats.org/drawingml/2006/wordprocessingDrawing" xmlns:w10="urn:schemas-microsoft-com:office:word" xmlns:w="http://schemas.openxmlformats.org/wordprocessingml/2006/main" xmlns:w14="http://schemas.microsoft.com/office/word/2010/wordml" xmlns:w15="http://schemas.microsoft.com/office/word/2012/wordml" xmlns:w16cid="http://schemas.microsoft.com/office/word/2016/wordml/cid" xmlns:w16se="http://schemas.microsoft.com/office/word/2015/wordml/symex" xmlns:wpg="http://schemas.microsoft.com/office/word/2010/wordprocessingGroup" xmlns:wpi="http://schemas.microsoft.com/office/word/2010/wordprocessingInk" xmlns:wne="http://schemas.microsoft.com/office/word/2006/wordml" xmlns:wps="http://schemas.microsoft.com/office/word/2010/wordprocessingShape" mc:Ignorable="w14 w15 w16se w16cid wp14">
+<w:document xmlns:wpc="http://schemas.microsoft.com/office/word/2010/wordprocessingCanvas" xmlns:mo="http://schemas.microsoft.com/office/mac/office/2008/main" xmlns:mc="http://schemas.openxmlformats.org/markup-compatibility/2006" xmlns:mv="urn:schemas-microsoft-com:mac:vml" xmlns:o="urn:schemas-microsoft-com:office:office" xmlns:r="http://schemas.openxmlformats.org/officeDocument/2006/relationships" xmlns:m="http://schemas.openxmlformats.org/officeDocument/2006/math" xmlns:v="urn:schemas-microsoft-com:vml" xmlns:wp14="http://schemas.microsoft.com/office/word/2010/wordprocessingDrawing" xmlns:wp="http://schemas.openxmlformats.org/drawingml/2006/wordprocessingDrawing" xmlns:w10="urn:schemas-microsoft-com:office:word" xmlns:w="http://schemas.openxmlformats.org/wordprocessingml/2006/main" xmlns:w14="http://schemas.microsoft.com/office/word/2010/wordml" xmlns:w15="http://schemas.microsoft.com/office/word/2012/wordml" xmlns:wpg="http://schemas.microsoft.com/office/word/2010/wordprocessingGroup" xmlns:wpi="http://schemas.microsoft.com/office/word/2010/wordprocessingInk" xmlns:wne="http://schemas.microsoft.com/office/word/2006/wordml" xmlns:wps="http://schemas.microsoft.com/office/word/2010/wordprocessingShape" mc:Ignorable="w14 w15 wp14">
   <w:body>
     <w:p>
       <w:pPr>
@@ -314,17 +314,8 @@
           <w:color w:val="808080" w:themeColor="text1" w:themeTint="7F"/>
           <w:lang w:val="en-US"/>
         </w:rPr>
-        <w:t xml:space="preserve">Oliver </w:t>
-      </w:r>
-      <w:proofErr w:type="spellStart"/>
-      <w:r>
-        <w:rPr>
-          <w:color w:val="808080" w:themeColor="text1" w:themeTint="7F"/>
-          <w:lang w:val="en-US"/>
-        </w:rPr>
-        <w:t>Doege</w:t>
-      </w:r>
-      <w:proofErr w:type="spellEnd"/>
+        <w:t>Oliver Doege</w:t>
+      </w:r>
     </w:p>
     <w:p>
       <w:pPr>
@@ -552,7 +543,7 @@
           <w:hyperlink w:anchor="_Toc523660887" w:history="1">
             <w:r>
               <w:rPr>
-                <w:rStyle w:val="Hyperlink"/>
+                <w:rStyle w:val="Link"/>
                 <w:noProof/>
               </w:rPr>
               <w:t>Einleitung</w:t>
@@ -626,7 +617,7 @@
           <w:hyperlink w:anchor="_Toc523660888" w:history="1">
             <w:r>
               <w:rPr>
-                <w:rStyle w:val="Hyperlink"/>
+                <w:rStyle w:val="Link"/>
                 <w:noProof/>
               </w:rPr>
               <w:t>Aufgabenstellung</w:t>
@@ -700,7 +691,7 @@
           <w:hyperlink w:anchor="_Toc523660889" w:history="1">
             <w:r>
               <w:rPr>
-                <w:rStyle w:val="Hyperlink"/>
+                <w:rStyle w:val="Link"/>
                 <w:noProof/>
               </w:rPr>
               <w:t>Idee und Umsetzung</w:t>
@@ -774,7 +765,7 @@
           <w:hyperlink w:anchor="_Toc523660890" w:history="1">
             <w:r>
               <w:rPr>
-                <w:rStyle w:val="Hyperlink"/>
+                <w:rStyle w:val="Link"/>
                 <w:rFonts w:eastAsia="Times New Roman"/>
                 <w:noProof/>
                 <w:shd w:val="clear" w:color="auto" w:fill="FFFFFF"/>
@@ -851,7 +842,7 @@
           <w:hyperlink w:anchor="_Toc523660891" w:history="1">
             <w:r>
               <w:rPr>
-                <w:rStyle w:val="Hyperlink"/>
+                <w:rStyle w:val="Link"/>
                 <w:rFonts w:eastAsia="Times New Roman"/>
                 <w:noProof/>
                 <w:shd w:val="clear" w:color="auto" w:fill="FFFFFF"/>
@@ -928,7 +919,7 @@
           <w:hyperlink w:anchor="_Toc523660892" w:history="1">
             <w:r>
               <w:rPr>
-                <w:rStyle w:val="Hyperlink"/>
+                <w:rStyle w:val="Link"/>
                 <w:rFonts w:eastAsia="Times New Roman"/>
                 <w:noProof/>
                 <w:shd w:val="clear" w:color="auto" w:fill="FFFFFF"/>
@@ -1005,7 +996,7 @@
           <w:hyperlink w:anchor="_Toc523660893" w:history="1">
             <w:r>
               <w:rPr>
-                <w:rStyle w:val="Hyperlink"/>
+                <w:rStyle w:val="Link"/>
                 <w:rFonts w:eastAsia="Times New Roman"/>
                 <w:noProof/>
                 <w:shd w:val="clear" w:color="auto" w:fill="FFFFFF"/>
@@ -1082,7 +1073,7 @@
           <w:hyperlink w:anchor="_Toc523660894" w:history="1">
             <w:r>
               <w:rPr>
-                <w:rStyle w:val="Hyperlink"/>
+                <w:rStyle w:val="Link"/>
                 <w:rFonts w:eastAsia="Times New Roman"/>
                 <w:noProof/>
                 <w:shd w:val="clear" w:color="auto" w:fill="FFFFFF"/>
@@ -1159,7 +1150,7 @@
           <w:hyperlink w:anchor="_Toc523660895" w:history="1">
             <w:r>
               <w:rPr>
-                <w:rStyle w:val="Hyperlink"/>
+                <w:rStyle w:val="Link"/>
                 <w:rFonts w:eastAsia="Times New Roman"/>
                 <w:noProof/>
                 <w:shd w:val="clear" w:color="auto" w:fill="FFFFFF"/>
@@ -1236,7 +1227,7 @@
           <w:hyperlink w:anchor="_Toc523660896" w:history="1">
             <w:r>
               <w:rPr>
-                <w:rStyle w:val="Hyperlink"/>
+                <w:rStyle w:val="Link"/>
                 <w:rFonts w:eastAsia="Times New Roman"/>
                 <w:noProof/>
                 <w:shd w:val="clear" w:color="auto" w:fill="FFFFFF"/>
@@ -1313,7 +1304,7 @@
           <w:hyperlink w:anchor="_Toc523660897" w:history="1">
             <w:r>
               <w:rPr>
-                <w:rStyle w:val="Hyperlink"/>
+                <w:rStyle w:val="Link"/>
                 <w:rFonts w:eastAsia="Times New Roman"/>
                 <w:noProof/>
                 <w:shd w:val="clear" w:color="auto" w:fill="FFFFFF"/>
@@ -1390,7 +1381,7 @@
           <w:hyperlink w:anchor="_Toc523660898" w:history="1">
             <w:r>
               <w:rPr>
-                <w:rStyle w:val="Hyperlink"/>
+                <w:rStyle w:val="Link"/>
                 <w:rFonts w:eastAsia="Times New Roman"/>
                 <w:noProof/>
                 <w:shd w:val="clear" w:color="auto" w:fill="FFFFFF"/>
@@ -1467,7 +1458,7 @@
           <w:hyperlink w:anchor="_Toc523660899" w:history="1">
             <w:r>
               <w:rPr>
-                <w:rStyle w:val="Hyperlink"/>
+                <w:rStyle w:val="Link"/>
                 <w:rFonts w:eastAsia="Times New Roman"/>
                 <w:noProof/>
                 <w:shd w:val="clear" w:color="auto" w:fill="FFFFFF"/>
@@ -1544,7 +1535,7 @@
           <w:hyperlink w:anchor="_Toc523660900" w:history="1">
             <w:r>
               <w:rPr>
-                <w:rStyle w:val="Hyperlink"/>
+                <w:rStyle w:val="Link"/>
                 <w:noProof/>
               </w:rPr>
               <w:t>Verkürzung der Bearbeitungszeit</w:t>
@@ -1618,7 +1609,7 @@
           <w:hyperlink w:anchor="_Toc523660901" w:history="1">
             <w:r>
               <w:rPr>
-                <w:rStyle w:val="Hyperlink"/>
+                <w:rStyle w:val="Link"/>
                 <w:noProof/>
               </w:rPr>
               <w:t>Graphische Benutzeroberfläche (GUI)</w:t>
@@ -1692,7 +1683,7 @@
           <w:hyperlink w:anchor="_Toc523660902" w:history="1">
             <w:r>
               <w:rPr>
-                <w:rStyle w:val="Hyperlink"/>
+                <w:rStyle w:val="Link"/>
                 <w:noProof/>
               </w:rPr>
               <w:t>Abbildungsverzeichnis</w:t>
@@ -1766,7 +1757,7 @@
           <w:hyperlink w:anchor="_Toc523660903" w:history="1">
             <w:r>
               <w:rPr>
-                <w:rStyle w:val="Hyperlink"/>
+                <w:rStyle w:val="Link"/>
                 <w:noProof/>
               </w:rPr>
               <w:t>Literaturverzeichnis</w:t>
@@ -2011,9 +2002,8 @@
           <w:szCs w:val="22"/>
           <w:lang w:eastAsia="de-DE"/>
         </w:rPr>
-        <w:t xml:space="preserve"> wird positiv angerechnet. Eine graphische </w:t>
-      </w:r>
-      <w:proofErr w:type="gramStart"/>
+        <w:t xml:space="preserve"> wird positiv angerechnet. Eine graphische Benutzeroberfläche</w:t>
+      </w:r>
       <w:r>
         <w:rPr>
           <w:rFonts w:cs="Times New Roman"/>
@@ -2021,26 +2011,7 @@
           <w:szCs w:val="22"/>
           <w:lang w:eastAsia="de-DE"/>
         </w:rPr>
-        <w:t>Benutzeroberfläche</w:t>
-      </w:r>
-      <w:r>
-        <w:rPr>
-          <w:rFonts w:cs="Times New Roman"/>
-          <w:sz w:val="22"/>
-          <w:szCs w:val="22"/>
-          <w:lang w:eastAsia="de-DE"/>
-        </w:rPr>
-        <w:t>(</w:t>
-      </w:r>
-      <w:proofErr w:type="gramEnd"/>
-      <w:r>
-        <w:rPr>
-          <w:rFonts w:cs="Times New Roman"/>
-          <w:sz w:val="22"/>
-          <w:szCs w:val="22"/>
-          <w:lang w:eastAsia="de-DE"/>
-        </w:rPr>
-        <w:t>GUI)</w:t>
+        <w:t>(GUI)</w:t>
       </w:r>
       <w:r>
         <w:rPr>
@@ -2348,27 +2319,7 @@
           <w:szCs w:val="20"/>
           <w:lang w:eastAsia="de-DE"/>
         </w:rPr>
-        <w:t xml:space="preserve"> und </w:t>
-      </w:r>
-      <w:proofErr w:type="gramStart"/>
-      <w:r>
-        <w:rPr>
-          <w:rFonts w:cs="Times New Roman"/>
-          <w:sz w:val="22"/>
-          <w:szCs w:val="20"/>
-          <w:lang w:eastAsia="de-DE"/>
-        </w:rPr>
-        <w:t>mittels des zu erstellenden Programm</w:t>
-      </w:r>
-      <w:proofErr w:type="gramEnd"/>
-      <w:r>
-        <w:rPr>
-          <w:rFonts w:cs="Times New Roman"/>
-          <w:sz w:val="22"/>
-          <w:szCs w:val="20"/>
-          <w:lang w:eastAsia="de-DE"/>
-        </w:rPr>
-        <w:t xml:space="preserve"> übereinandergele</w:t>
+        <w:t xml:space="preserve"> und mittels des zu erstellenden Programm übereinandergele</w:t>
       </w:r>
       <w:r>
         <w:rPr>
@@ -3863,15 +3814,7 @@
         <w:t>l</w:t>
       </w:r>
       <w:r>
-        <w:t xml:space="preserve"> ist es die </w:t>
-      </w:r>
-      <w:proofErr w:type="spellStart"/>
-      <w:r>
-        <w:t>Epipole</w:t>
-      </w:r>
-      <w:proofErr w:type="spellEnd"/>
-      <w:r>
-        <w:t xml:space="preserve"> beider gegebenen Punkte gegen unendlich laufen zu lassen. Hier</w:t>
+        <w:t xml:space="preserve"> ist es die Epipole beider gegebenen Punkte gegen unendlich laufen zu lassen. Hier</w:t>
       </w:r>
       <w:r>
         <w:t xml:space="preserve"> werden Bildpunkte der einzelnen</w:t>
@@ -3889,15 +3832,7 @@
         </w:rPr>
       </w:pPr>
       <w:r>
-        <w:t xml:space="preserve">Bilder werden so gedreht, dass sie </w:t>
-      </w:r>
-      <w:proofErr w:type="spellStart"/>
-      <w:r>
-        <w:t>Parallel</w:t>
-      </w:r>
-      <w:proofErr w:type="spellEnd"/>
-      <w:r>
-        <w:t xml:space="preserve"> zueinander sind. </w:t>
+        <w:t xml:space="preserve">Bilder werden so gedreht, dass sie Parallel zueinander sind. </w:t>
       </w:r>
       <w:r>
         <w:rPr>
@@ -3924,50 +3859,204 @@
       <w:pPr>
         <w:spacing w:after="120" w:line="360" w:lineRule="auto"/>
         <w:jc w:val="both"/>
-      </w:pPr>
-      <w:proofErr w:type="spellStart"/>
-      <w:r>
         <w:rPr>
           <w:lang w:val="en-US"/>
         </w:rPr>
-        <w:t>Parallele</w:t>
-      </w:r>
-      <w:proofErr w:type="spellEnd"/>
-      <w:r>
-        <w:rPr>
-          <w:lang w:val="en-US"/>
-        </w:rPr>
-        <w:t xml:space="preserve"> </w:t>
-      </w:r>
-      <w:proofErr w:type="spellStart"/>
-      <w:r>
-        <w:rPr>
-          <w:lang w:val="en-US"/>
-        </w:rPr>
-        <w:t>Epipolarlinien</w:t>
-      </w:r>
-      <w:proofErr w:type="spellEnd"/>
-      <w:r>
-        <w:rPr>
-          <w:lang w:val="en-US"/>
-        </w:rPr>
-        <w:t xml:space="preserve">. </w:t>
-      </w:r>
-      <w:r>
-        <w:sym w:font="Wingdings" w:char="F0E0"/>
-      </w:r>
-      <w:r>
-        <w:rPr>
-          <w:lang w:val="en-US"/>
-        </w:rPr>
-        <w:t xml:space="preserve"> </w:t>
-      </w:r>
-      <w:r>
-        <w:t>Suche auf den Linien nach gleichen Merkmalen (NNC-SAD)</w:t>
+      </w:pPr>
+      <w:r>
+        <w:rPr>
+          <w:noProof/>
+          <w:lang w:eastAsia="de-DE"/>
+        </w:rPr>
+        <w:drawing>
+          <wp:anchor distT="0" distB="0" distL="114300" distR="114300" simplePos="0" relativeHeight="251658240" behindDoc="0" locked="0" layoutInCell="1" allowOverlap="1" wp14:anchorId="2E2E900C" wp14:editId="15DF88D3">
+            <wp:simplePos x="0" y="0"/>
+            <wp:positionH relativeFrom="column">
+              <wp:posOffset>1665605</wp:posOffset>
+            </wp:positionH>
+            <wp:positionV relativeFrom="paragraph">
+              <wp:posOffset>19685</wp:posOffset>
+            </wp:positionV>
+            <wp:extent cx="2621915" cy="2835275"/>
+            <wp:effectExtent l="0" t="0" r="0" b="9525"/>
+            <wp:wrapThrough wrapText="bothSides">
+              <wp:wrapPolygon edited="0">
+                <wp:start x="0" y="0"/>
+                <wp:lineTo x="0" y="21479"/>
+                <wp:lineTo x="21344" y="21479"/>
+                <wp:lineTo x="21344" y="0"/>
+                <wp:lineTo x="0" y="0"/>
+              </wp:wrapPolygon>
+            </wp:wrapThrough>
+            <wp:docPr id="1" name="Bild 1" descr="Bildschirmfoto%202018-09-02%20um%2019.59.18.png"/>
+            <wp:cNvGraphicFramePr>
+              <a:graphicFrameLocks xmlns:a="http://schemas.openxmlformats.org/drawingml/2006/main" noChangeAspect="1"/>
+            </wp:cNvGraphicFramePr>
+            <a:graphic xmlns:a="http://schemas.openxmlformats.org/drawingml/2006/main">
+              <a:graphicData uri="http://schemas.openxmlformats.org/drawingml/2006/picture">
+                <pic:pic xmlns:pic="http://schemas.openxmlformats.org/drawingml/2006/picture">
+                  <pic:nvPicPr>
+                    <pic:cNvPr id="0" name="Picture 1" descr="Bildschirmfoto%202018-09-02%20um%2019.59.18.png"/>
+                    <pic:cNvPicPr>
+                      <a:picLocks noChangeAspect="1" noChangeArrowheads="1"/>
+                    </pic:cNvPicPr>
+                  </pic:nvPicPr>
+                  <pic:blipFill rotWithShape="1">
+                    <a:blip r:embed="rId14" cstate="print">
+                      <a:extLst>
+                        <a:ext uri="{28A0092B-C50C-407E-A947-70E740481C1C}">
+                          <a14:useLocalDpi xmlns:a14="http://schemas.microsoft.com/office/drawing/2010/main" val="0"/>
+                        </a:ext>
+                      </a:extLst>
+                    </a:blip>
+                    <a:srcRect l="18427" t="9681" r="19473" b="4476"/>
+                    <a:stretch/>
+                  </pic:blipFill>
+                  <pic:spPr bwMode="auto">
+                    <a:xfrm>
+                      <a:off x="0" y="0"/>
+                      <a:ext cx="2621915" cy="2835275"/>
+                    </a:xfrm>
+                    <a:prstGeom prst="rect">
+                      <a:avLst/>
+                    </a:prstGeom>
+                    <a:noFill/>
+                    <a:ln>
+                      <a:noFill/>
+                    </a:ln>
+                    <a:extLst>
+                      <a:ext uri="{53640926-AAD7-44D8-BBD7-CCE9431645EC}">
+                        <a14:shadowObscured xmlns:a14="http://schemas.microsoft.com/office/drawing/2010/main"/>
+                      </a:ext>
+                      <a:ext uri="{FAA26D3D-D897-4be2-8F04-BA451C77F1D7}">
+                        <ma14:placeholderFlag xmlns:ma14="http://schemas.microsoft.com/office/mac/drawingml/2011/main"/>
+                      </a:ext>
+                    </a:extLst>
+                  </pic:spPr>
+                </pic:pic>
+              </a:graphicData>
+            </a:graphic>
+            <wp14:sizeRelH relativeFrom="page">
+              <wp14:pctWidth>0</wp14:pctWidth>
+            </wp14:sizeRelH>
+            <wp14:sizeRelV relativeFrom="page">
+              <wp14:pctHeight>0</wp14:pctHeight>
+            </wp14:sizeRelV>
+          </wp:anchor>
+        </w:drawing>
       </w:r>
     </w:p>
     <w:p>
       <w:pPr>
+        <w:spacing w:after="120" w:line="360" w:lineRule="auto"/>
+        <w:jc w:val="both"/>
+        <w:rPr>
+          <w:lang w:val="en-US"/>
+        </w:rPr>
+      </w:pPr>
+    </w:p>
+    <w:p>
+      <w:pPr>
+        <w:spacing w:after="120" w:line="360" w:lineRule="auto"/>
+        <w:jc w:val="both"/>
+        <w:rPr>
+          <w:lang w:val="en-US"/>
+        </w:rPr>
+      </w:pPr>
+    </w:p>
+    <w:p>
+      <w:pPr>
+        <w:spacing w:after="120" w:line="360" w:lineRule="auto"/>
+        <w:jc w:val="both"/>
+        <w:rPr>
+          <w:lang w:val="en-US"/>
+        </w:rPr>
+      </w:pPr>
+    </w:p>
+    <w:p>
+      <w:pPr>
+        <w:spacing w:after="120" w:line="360" w:lineRule="auto"/>
+        <w:jc w:val="both"/>
+        <w:rPr>
+          <w:lang w:val="en-US"/>
+        </w:rPr>
+      </w:pPr>
+    </w:p>
+    <w:p>
+      <w:pPr>
+        <w:spacing w:after="120" w:line="360" w:lineRule="auto"/>
+        <w:jc w:val="both"/>
+        <w:rPr>
+          <w:lang w:val="en-US"/>
+        </w:rPr>
+      </w:pPr>
+    </w:p>
+    <w:p>
+      <w:pPr>
+        <w:spacing w:after="120" w:line="360" w:lineRule="auto"/>
+        <w:jc w:val="both"/>
+        <w:rPr>
+          <w:lang w:val="en-US"/>
+        </w:rPr>
+      </w:pPr>
+    </w:p>
+    <w:p>
+      <w:pPr>
+        <w:spacing w:after="120" w:line="360" w:lineRule="auto"/>
+        <w:jc w:val="both"/>
+        <w:rPr>
+          <w:lang w:val="en-US"/>
+        </w:rPr>
+      </w:pPr>
+    </w:p>
+    <w:p>
+      <w:pPr>
+        <w:spacing w:after="120" w:line="360" w:lineRule="auto"/>
+        <w:jc w:val="both"/>
+      </w:pPr>
+      <w:proofErr w:type="spellStart"/>
+      <w:r>
+        <w:rPr>
+          <w:lang w:val="en-US"/>
+        </w:rPr>
+        <w:t>Parallele</w:t>
+      </w:r>
+      <w:proofErr w:type="spellEnd"/>
+      <w:r>
+        <w:rPr>
+          <w:lang w:val="en-US"/>
+        </w:rPr>
+        <w:t xml:space="preserve"> </w:t>
+      </w:r>
+      <w:proofErr w:type="spellStart"/>
+      <w:r>
+        <w:rPr>
+          <w:lang w:val="en-US"/>
+        </w:rPr>
+        <w:t>Epipolarlinien</w:t>
+      </w:r>
+      <w:proofErr w:type="spellEnd"/>
+      <w:r>
+        <w:rPr>
+          <w:lang w:val="en-US"/>
+        </w:rPr>
+        <w:t xml:space="preserve">. </w:t>
+      </w:r>
+      <w:r>
+        <w:sym w:font="Wingdings" w:char="F0E0"/>
+      </w:r>
+      <w:r>
+        <w:rPr>
+          <w:lang w:val="en-US"/>
+        </w:rPr>
+        <w:t xml:space="preserve"> </w:t>
+      </w:r>
+      <w:r>
+        <w:t>Suche auf den Linien nach gleichen Merkmalen (NNC-SAD)</w:t>
+      </w:r>
+    </w:p>
+    <w:p>
+      <w:pPr>
         <w:spacing w:line="360" w:lineRule="auto"/>
         <w:jc w:val="both"/>
       </w:pPr>
@@ -3988,11 +4077,11 @@
       </w:r>
       <w:proofErr w:type="spellEnd"/>
       <w:r>
-        <w:t xml:space="preserve"> sorgt dafür, dass </w:t>
+        <w:t xml:space="preserve"> sorgt dafür, dass um </w:t>
       </w:r>
       <w:proofErr w:type="gramStart"/>
       <w:r>
-        <w:t>um ein Pixel</w:t>
+        <w:t>ein Pixel</w:t>
       </w:r>
       <w:proofErr w:type="gramEnd"/>
       <w:r>
@@ -4033,8 +4122,554 @@
         <w:t>ng A</w:t>
       </w:r>
       <w:r>
-        <w:t xml:space="preserve">bstand, ... ,  Tiefenkarte Resultat, dadurch sind die Punkte im Raum bekannt und diese können auf die dritte, neue Fläche projiziert werden. </w:t>
-      </w:r>
+        <w:t xml:space="preserve">bstand, ... , </w:t>
+      </w:r>
+    </w:p>
+    <w:p>
+      <w:pPr>
+        <w:spacing w:line="360" w:lineRule="auto"/>
+        <w:jc w:val="both"/>
+      </w:pPr>
+      <w:r>
+        <w:rPr>
+          <w:noProof/>
+          <w:lang w:eastAsia="de-DE"/>
+        </w:rPr>
+        <w:drawing>
+          <wp:anchor distT="0" distB="0" distL="114300" distR="114300" simplePos="0" relativeHeight="251659264" behindDoc="0" locked="0" layoutInCell="1" allowOverlap="1" wp14:anchorId="54BD6775" wp14:editId="17C59A2B">
+            <wp:simplePos x="0" y="0"/>
+            <wp:positionH relativeFrom="column">
+              <wp:posOffset>1664335</wp:posOffset>
+            </wp:positionH>
+            <wp:positionV relativeFrom="paragraph">
+              <wp:posOffset>52070</wp:posOffset>
+            </wp:positionV>
+            <wp:extent cx="2637155" cy="680720"/>
+            <wp:effectExtent l="0" t="0" r="4445" b="5080"/>
+            <wp:wrapThrough wrapText="bothSides">
+              <wp:wrapPolygon edited="0">
+                <wp:start x="0" y="0"/>
+                <wp:lineTo x="0" y="20955"/>
+                <wp:lineTo x="21428" y="20955"/>
+                <wp:lineTo x="21428" y="0"/>
+                <wp:lineTo x="0" y="0"/>
+              </wp:wrapPolygon>
+            </wp:wrapThrough>
+            <wp:docPr id="4" name="Bild 4" descr="Bildschirmfoto%202018-09-02%20um%2020.02.34.png"/>
+            <wp:cNvGraphicFramePr>
+              <a:graphicFrameLocks xmlns:a="http://schemas.openxmlformats.org/drawingml/2006/main" noChangeAspect="1"/>
+            </wp:cNvGraphicFramePr>
+            <a:graphic xmlns:a="http://schemas.openxmlformats.org/drawingml/2006/main">
+              <a:graphicData uri="http://schemas.openxmlformats.org/drawingml/2006/picture">
+                <pic:pic xmlns:pic="http://schemas.openxmlformats.org/drawingml/2006/picture">
+                  <pic:nvPicPr>
+                    <pic:cNvPr id="0" name="Picture 2" descr="Bildschirmfoto%202018-09-02%20um%2020.02.34.png"/>
+                    <pic:cNvPicPr>
+                      <a:picLocks noChangeAspect="1" noChangeArrowheads="1"/>
+                    </pic:cNvPicPr>
+                  </pic:nvPicPr>
+                  <pic:blipFill>
+                    <a:blip r:embed="rId15" cstate="print">
+                      <a:extLst>
+                        <a:ext uri="{28A0092B-C50C-407E-A947-70E740481C1C}">
+                          <a14:useLocalDpi xmlns:a14="http://schemas.microsoft.com/office/drawing/2010/main" val="0"/>
+                        </a:ext>
+                      </a:extLst>
+                    </a:blip>
+                    <a:srcRect/>
+                    <a:stretch>
+                      <a:fillRect/>
+                    </a:stretch>
+                  </pic:blipFill>
+                  <pic:spPr bwMode="auto">
+                    <a:xfrm>
+                      <a:off x="0" y="0"/>
+                      <a:ext cx="2637155" cy="680720"/>
+                    </a:xfrm>
+                    <a:prstGeom prst="rect">
+                      <a:avLst/>
+                    </a:prstGeom>
+                    <a:noFill/>
+                    <a:ln>
+                      <a:noFill/>
+                    </a:ln>
+                  </pic:spPr>
+                </pic:pic>
+              </a:graphicData>
+            </a:graphic>
+            <wp14:sizeRelH relativeFrom="page">
+              <wp14:pctWidth>0</wp14:pctWidth>
+            </wp14:sizeRelH>
+            <wp14:sizeRelV relativeFrom="page">
+              <wp14:pctHeight>0</wp14:pctHeight>
+            </wp14:sizeRelV>
+          </wp:anchor>
+        </w:drawing>
+      </w:r>
+    </w:p>
+    <w:p>
+      <w:pPr>
+        <w:spacing w:line="360" w:lineRule="auto"/>
+        <w:jc w:val="both"/>
+      </w:pPr>
+    </w:p>
+    <w:p>
+      <w:pPr>
+        <w:spacing w:line="360" w:lineRule="auto"/>
+        <w:jc w:val="both"/>
+      </w:pPr>
+      <w:r>
+        <w:rPr>
+          <w:noProof/>
+          <w:lang w:eastAsia="de-DE"/>
+        </w:rPr>
+        <w:drawing>
+          <wp:anchor distT="0" distB="0" distL="114300" distR="114300" simplePos="0" relativeHeight="251660288" behindDoc="0" locked="0" layoutInCell="1" allowOverlap="1" wp14:anchorId="735DB43F" wp14:editId="75C3C400">
+            <wp:simplePos x="0" y="0"/>
+            <wp:positionH relativeFrom="column">
+              <wp:posOffset>1666240</wp:posOffset>
+            </wp:positionH>
+            <wp:positionV relativeFrom="paragraph">
+              <wp:posOffset>177165</wp:posOffset>
+            </wp:positionV>
+            <wp:extent cx="2626995" cy="711835"/>
+            <wp:effectExtent l="0" t="0" r="0" b="0"/>
+            <wp:wrapThrough wrapText="bothSides">
+              <wp:wrapPolygon edited="0">
+                <wp:start x="0" y="0"/>
+                <wp:lineTo x="0" y="20810"/>
+                <wp:lineTo x="21302" y="20810"/>
+                <wp:lineTo x="21302" y="0"/>
+                <wp:lineTo x="0" y="0"/>
+              </wp:wrapPolygon>
+            </wp:wrapThrough>
+            <wp:docPr id="5" name="Bild 5" descr="Bildschirmfoto%202018-09-02%20um%2020.02.43.png"/>
+            <wp:cNvGraphicFramePr>
+              <a:graphicFrameLocks xmlns:a="http://schemas.openxmlformats.org/drawingml/2006/main" noChangeAspect="1"/>
+            </wp:cNvGraphicFramePr>
+            <a:graphic xmlns:a="http://schemas.openxmlformats.org/drawingml/2006/main">
+              <a:graphicData uri="http://schemas.openxmlformats.org/drawingml/2006/picture">
+                <pic:pic xmlns:pic="http://schemas.openxmlformats.org/drawingml/2006/picture">
+                  <pic:nvPicPr>
+                    <pic:cNvPr id="0" name="Picture 3" descr="Bildschirmfoto%202018-09-02%20um%2020.02.43.png"/>
+                    <pic:cNvPicPr>
+                      <a:picLocks noChangeAspect="1" noChangeArrowheads="1"/>
+                    </pic:cNvPicPr>
+                  </pic:nvPicPr>
+                  <pic:blipFill>
+                    <a:blip r:embed="rId16" cstate="print">
+                      <a:extLst>
+                        <a:ext uri="{28A0092B-C50C-407E-A947-70E740481C1C}">
+                          <a14:useLocalDpi xmlns:a14="http://schemas.microsoft.com/office/drawing/2010/main" val="0"/>
+                        </a:ext>
+                      </a:extLst>
+                    </a:blip>
+                    <a:srcRect/>
+                    <a:stretch>
+                      <a:fillRect/>
+                    </a:stretch>
+                  </pic:blipFill>
+                  <pic:spPr bwMode="auto">
+                    <a:xfrm>
+                      <a:off x="0" y="0"/>
+                      <a:ext cx="2626995" cy="711835"/>
+                    </a:xfrm>
+                    <a:prstGeom prst="rect">
+                      <a:avLst/>
+                    </a:prstGeom>
+                    <a:noFill/>
+                    <a:ln>
+                      <a:noFill/>
+                    </a:ln>
+                  </pic:spPr>
+                </pic:pic>
+              </a:graphicData>
+            </a:graphic>
+            <wp14:sizeRelH relativeFrom="page">
+              <wp14:pctWidth>0</wp14:pctWidth>
+            </wp14:sizeRelH>
+            <wp14:sizeRelV relativeFrom="page">
+              <wp14:pctHeight>0</wp14:pctHeight>
+            </wp14:sizeRelV>
+          </wp:anchor>
+        </w:drawing>
+      </w:r>
+    </w:p>
+    <w:p>
+      <w:pPr>
+        <w:spacing w:line="360" w:lineRule="auto"/>
+        <w:jc w:val="both"/>
+      </w:pPr>
+    </w:p>
+    <w:p>
+      <w:pPr>
+        <w:spacing w:line="360" w:lineRule="auto"/>
+        <w:jc w:val="both"/>
+      </w:pPr>
+    </w:p>
+    <w:p>
+      <w:pPr>
+        <w:spacing w:line="360" w:lineRule="auto"/>
+        <w:jc w:val="both"/>
+      </w:pPr>
+    </w:p>
+    <w:p>
+      <w:pPr>
+        <w:spacing w:line="360" w:lineRule="auto"/>
+        <w:jc w:val="both"/>
+      </w:pPr>
+      <w:r>
+        <w:rPr>
+          <w:noProof/>
+          <w:lang w:eastAsia="de-DE"/>
+        </w:rPr>
+        <w:lastRenderedPageBreak/>
+        <w:drawing>
+          <wp:anchor distT="0" distB="0" distL="114300" distR="114300" simplePos="0" relativeHeight="251661312" behindDoc="0" locked="0" layoutInCell="1" allowOverlap="1" wp14:anchorId="446D12C0" wp14:editId="337F2E7F">
+            <wp:simplePos x="0" y="0"/>
+            <wp:positionH relativeFrom="column">
+              <wp:posOffset>1782445</wp:posOffset>
+            </wp:positionH>
+            <wp:positionV relativeFrom="paragraph">
+              <wp:posOffset>0</wp:posOffset>
+            </wp:positionV>
+            <wp:extent cx="2466975" cy="342900"/>
+            <wp:effectExtent l="0" t="0" r="0" b="12700"/>
+            <wp:wrapThrough wrapText="bothSides">
+              <wp:wrapPolygon edited="0">
+                <wp:start x="0" y="0"/>
+                <wp:lineTo x="0" y="20800"/>
+                <wp:lineTo x="21350" y="20800"/>
+                <wp:lineTo x="21350" y="0"/>
+                <wp:lineTo x="0" y="0"/>
+              </wp:wrapPolygon>
+            </wp:wrapThrough>
+            <wp:docPr id="7" name="Bild 7" descr="Bildschirmfoto%202018-09-02%20um%2020.02.47.png"/>
+            <wp:cNvGraphicFramePr>
+              <a:graphicFrameLocks xmlns:a="http://schemas.openxmlformats.org/drawingml/2006/main" noChangeAspect="1"/>
+            </wp:cNvGraphicFramePr>
+            <a:graphic xmlns:a="http://schemas.openxmlformats.org/drawingml/2006/main">
+              <a:graphicData uri="http://schemas.openxmlformats.org/drawingml/2006/picture">
+                <pic:pic xmlns:pic="http://schemas.openxmlformats.org/drawingml/2006/picture">
+                  <pic:nvPicPr>
+                    <pic:cNvPr id="0" name="Picture 4" descr="Bildschirmfoto%202018-09-02%20um%2020.02.47.png"/>
+                    <pic:cNvPicPr>
+                      <a:picLocks noChangeAspect="1" noChangeArrowheads="1"/>
+                    </pic:cNvPicPr>
+                  </pic:nvPicPr>
+                  <pic:blipFill rotWithShape="1">
+                    <a:blip r:embed="rId17" cstate="print">
+                      <a:extLst>
+                        <a:ext uri="{28A0092B-C50C-407E-A947-70E740481C1C}">
+                          <a14:useLocalDpi xmlns:a14="http://schemas.microsoft.com/office/drawing/2010/main" val="0"/>
+                        </a:ext>
+                      </a:extLst>
+                    </a:blip>
+                    <a:srcRect b="13875"/>
+                    <a:stretch/>
+                  </pic:blipFill>
+                  <pic:spPr bwMode="auto">
+                    <a:xfrm>
+                      <a:off x="0" y="0"/>
+                      <a:ext cx="2466975" cy="342900"/>
+                    </a:xfrm>
+                    <a:prstGeom prst="rect">
+                      <a:avLst/>
+                    </a:prstGeom>
+                    <a:noFill/>
+                    <a:ln>
+                      <a:noFill/>
+                    </a:ln>
+                    <a:extLst>
+                      <a:ext uri="{53640926-AAD7-44D8-BBD7-CCE9431645EC}">
+                        <a14:shadowObscured xmlns:a14="http://schemas.microsoft.com/office/drawing/2010/main"/>
+                      </a:ext>
+                      <a:ext uri="{FAA26D3D-D897-4be2-8F04-BA451C77F1D7}">
+                        <ma14:placeholderFlag xmlns:ma14="http://schemas.microsoft.com/office/mac/drawingml/2011/main"/>
+                      </a:ext>
+                    </a:extLst>
+                  </pic:spPr>
+                </pic:pic>
+              </a:graphicData>
+            </a:graphic>
+            <wp14:sizeRelH relativeFrom="page">
+              <wp14:pctWidth>0</wp14:pctWidth>
+            </wp14:sizeRelH>
+            <wp14:sizeRelV relativeFrom="page">
+              <wp14:pctHeight>0</wp14:pctHeight>
+            </wp14:sizeRelV>
+          </wp:anchor>
+        </w:drawing>
+      </w:r>
+    </w:p>
+    <w:p>
+      <w:pPr>
+        <w:spacing w:line="360" w:lineRule="auto"/>
+        <w:jc w:val="both"/>
+      </w:pPr>
+      <w:r>
+        <w:rPr>
+          <w:noProof/>
+          <w:lang w:eastAsia="de-DE"/>
+        </w:rPr>
+        <w:drawing>
+          <wp:anchor distT="0" distB="0" distL="114300" distR="114300" simplePos="0" relativeHeight="251662336" behindDoc="0" locked="0" layoutInCell="1" allowOverlap="1" wp14:anchorId="17CDFDF6" wp14:editId="3C664E24">
+            <wp:simplePos x="0" y="0"/>
+            <wp:positionH relativeFrom="column">
+              <wp:posOffset>1209040</wp:posOffset>
+            </wp:positionH>
+            <wp:positionV relativeFrom="paragraph">
+              <wp:posOffset>195580</wp:posOffset>
+            </wp:positionV>
+            <wp:extent cx="3154045" cy="916940"/>
+            <wp:effectExtent l="0" t="0" r="0" b="0"/>
+            <wp:wrapThrough wrapText="bothSides">
+              <wp:wrapPolygon edited="0">
+                <wp:start x="0" y="0"/>
+                <wp:lineTo x="0" y="20942"/>
+                <wp:lineTo x="21396" y="20942"/>
+                <wp:lineTo x="21396" y="0"/>
+                <wp:lineTo x="0" y="0"/>
+              </wp:wrapPolygon>
+            </wp:wrapThrough>
+            <wp:docPr id="8" name="Bild 8" descr="Bildschirmfoto%202018-09-02%20um%2020.02.56.png"/>
+            <wp:cNvGraphicFramePr>
+              <a:graphicFrameLocks xmlns:a="http://schemas.openxmlformats.org/drawingml/2006/main" noChangeAspect="1"/>
+            </wp:cNvGraphicFramePr>
+            <a:graphic xmlns:a="http://schemas.openxmlformats.org/drawingml/2006/main">
+              <a:graphicData uri="http://schemas.openxmlformats.org/drawingml/2006/picture">
+                <pic:pic xmlns:pic="http://schemas.openxmlformats.org/drawingml/2006/picture">
+                  <pic:nvPicPr>
+                    <pic:cNvPr id="0" name="Picture 5" descr="Bildschirmfoto%202018-09-02%20um%2020.02.56.png"/>
+                    <pic:cNvPicPr>
+                      <a:picLocks noChangeAspect="1" noChangeArrowheads="1"/>
+                    </pic:cNvPicPr>
+                  </pic:nvPicPr>
+                  <pic:blipFill>
+                    <a:blip r:embed="rId18" cstate="print">
+                      <a:extLst>
+                        <a:ext uri="{28A0092B-C50C-407E-A947-70E740481C1C}">
+                          <a14:useLocalDpi xmlns:a14="http://schemas.microsoft.com/office/drawing/2010/main" val="0"/>
+                        </a:ext>
+                      </a:extLst>
+                    </a:blip>
+                    <a:srcRect/>
+                    <a:stretch>
+                      <a:fillRect/>
+                    </a:stretch>
+                  </pic:blipFill>
+                  <pic:spPr bwMode="auto">
+                    <a:xfrm>
+                      <a:off x="0" y="0"/>
+                      <a:ext cx="3154045" cy="916940"/>
+                    </a:xfrm>
+                    <a:prstGeom prst="rect">
+                      <a:avLst/>
+                    </a:prstGeom>
+                    <a:noFill/>
+                    <a:ln>
+                      <a:noFill/>
+                    </a:ln>
+                  </pic:spPr>
+                </pic:pic>
+              </a:graphicData>
+            </a:graphic>
+            <wp14:sizeRelH relativeFrom="page">
+              <wp14:pctWidth>0</wp14:pctWidth>
+            </wp14:sizeRelH>
+            <wp14:sizeRelV relativeFrom="page">
+              <wp14:pctHeight>0</wp14:pctHeight>
+            </wp14:sizeRelV>
+          </wp:anchor>
+        </w:drawing>
+      </w:r>
+    </w:p>
+    <w:p>
+      <w:pPr>
+        <w:spacing w:line="360" w:lineRule="auto"/>
+        <w:jc w:val="both"/>
+      </w:pPr>
+    </w:p>
+    <w:p>
+      <w:pPr>
+        <w:spacing w:line="360" w:lineRule="auto"/>
+        <w:jc w:val="both"/>
+      </w:pPr>
+    </w:p>
+    <w:p>
+      <w:pPr>
+        <w:spacing w:line="360" w:lineRule="auto"/>
+        <w:jc w:val="both"/>
+      </w:pPr>
+    </w:p>
+    <w:p>
+      <w:pPr>
+        <w:spacing w:line="360" w:lineRule="auto"/>
+        <w:jc w:val="both"/>
+      </w:pPr>
+    </w:p>
+    <w:p>
+      <w:pPr>
+        <w:spacing w:line="360" w:lineRule="auto"/>
+        <w:jc w:val="both"/>
+      </w:pPr>
+      <w:r>
+        <w:t xml:space="preserve">Tiefenkarte Resultat, dadurch sind die Punkte im Raum bekannt und diese können auf die dritte, neue Fläche projiziert werden. </w:t>
+      </w:r>
+    </w:p>
+    <w:p>
+      <w:pPr>
+        <w:rPr>
+          <w:rFonts w:eastAsia="Times New Roman"/>
+          <w:lang w:eastAsia="de-DE"/>
+        </w:rPr>
+      </w:pPr>
+      <w:hyperlink r:id="rId19" w:tooltip="bfltGray.m" w:history="1">
+        <w:proofErr w:type="spellStart"/>
+        <w:r>
+          <w:rPr>
+            <w:rStyle w:val="Link"/>
+            <w:rFonts w:ascii="Helvetica" w:eastAsia="Times New Roman" w:hAnsi="Helvetica"/>
+            <w:color w:val="0366D6"/>
+            <w:sz w:val="21"/>
+            <w:szCs w:val="21"/>
+          </w:rPr>
+          <w:t>bfltGray.m</w:t>
+        </w:r>
+        <w:proofErr w:type="spellEnd"/>
+      </w:hyperlink>
+    </w:p>
+    <w:p>
+      <w:pPr>
+        <w:rPr>
+          <w:rFonts w:eastAsia="Times New Roman"/>
+          <w:lang w:eastAsia="de-DE"/>
+        </w:rPr>
+      </w:pPr>
+      <w:hyperlink r:id="rId20" w:tooltip="depth_estimation.m" w:history="1">
+        <w:proofErr w:type="spellStart"/>
+        <w:r>
+          <w:rPr>
+            <w:rStyle w:val="Link"/>
+            <w:rFonts w:ascii="Helvetica" w:eastAsia="Times New Roman" w:hAnsi="Helvetica"/>
+            <w:color w:val="0366D6"/>
+            <w:sz w:val="21"/>
+            <w:szCs w:val="21"/>
+          </w:rPr>
+          <w:t>depth_estimation.m</w:t>
+        </w:r>
+        <w:proofErr w:type="spellEnd"/>
+      </w:hyperlink>
+    </w:p>
+    <w:p>
+      <w:pPr>
+        <w:rPr>
+          <w:rFonts w:eastAsia="Times New Roman"/>
+          <w:lang w:eastAsia="de-DE"/>
+        </w:rPr>
+      </w:pPr>
+      <w:hyperlink r:id="rId21" w:tooltip="downsample.m" w:history="1">
+        <w:proofErr w:type="spellStart"/>
+        <w:r>
+          <w:rPr>
+            <w:rStyle w:val="Link"/>
+            <w:rFonts w:ascii="Helvetica" w:eastAsia="Times New Roman" w:hAnsi="Helvetica"/>
+            <w:color w:val="0366D6"/>
+            <w:sz w:val="21"/>
+            <w:szCs w:val="21"/>
+          </w:rPr>
+          <w:t>downsample.m</w:t>
+        </w:r>
+        <w:proofErr w:type="spellEnd"/>
+      </w:hyperlink>
+    </w:p>
+    <w:p>
+      <w:pPr>
+        <w:rPr>
+          <w:rFonts w:eastAsia="Times New Roman"/>
+          <w:lang w:eastAsia="de-DE"/>
+        </w:rPr>
+      </w:pPr>
+      <w:hyperlink r:id="rId22" w:tooltip="get_min_max_disparity.m" w:history="1">
+        <w:proofErr w:type="spellStart"/>
+        <w:r>
+          <w:rPr>
+            <w:rStyle w:val="Link"/>
+            <w:rFonts w:ascii="Helvetica" w:eastAsia="Times New Roman" w:hAnsi="Helvetica"/>
+            <w:color w:val="0366D6"/>
+            <w:sz w:val="21"/>
+            <w:szCs w:val="21"/>
+          </w:rPr>
+          <w:t>get_min_max_disparity.m</w:t>
+        </w:r>
+        <w:proofErr w:type="spellEnd"/>
+      </w:hyperlink>
+    </w:p>
+    <w:p>
+      <w:pPr>
+        <w:rPr>
+          <w:rFonts w:eastAsia="Times New Roman"/>
+          <w:lang w:eastAsia="de-DE"/>
+        </w:rPr>
+      </w:pPr>
+      <w:hyperlink r:id="rId23" w:tooltip="ncc_scanline.m" w:history="1">
+        <w:proofErr w:type="spellStart"/>
+        <w:r>
+          <w:rPr>
+            <w:rStyle w:val="Link"/>
+            <w:rFonts w:ascii="Helvetica" w:eastAsia="Times New Roman" w:hAnsi="Helvetica"/>
+            <w:color w:val="0366D6"/>
+            <w:sz w:val="21"/>
+            <w:szCs w:val="21"/>
+          </w:rPr>
+          <w:t>ncc_scanline.m</w:t>
+        </w:r>
+        <w:proofErr w:type="spellEnd"/>
+      </w:hyperlink>
+    </w:p>
+    <w:p>
+      <w:pPr>
+        <w:rPr>
+          <w:rFonts w:eastAsia="Times New Roman"/>
+          <w:lang w:eastAsia="de-DE"/>
+        </w:rPr>
+      </w:pPr>
+      <w:hyperlink r:id="rId24" w:tooltip="sad_scanline.m" w:history="1">
+        <w:proofErr w:type="spellStart"/>
+        <w:r>
+          <w:rPr>
+            <w:rStyle w:val="Link"/>
+            <w:rFonts w:ascii="Helvetica" w:eastAsia="Times New Roman" w:hAnsi="Helvetica"/>
+            <w:color w:val="0366D6"/>
+            <w:sz w:val="21"/>
+            <w:szCs w:val="21"/>
+          </w:rPr>
+          <w:t>sad_scanline.m</w:t>
+        </w:r>
+        <w:proofErr w:type="spellEnd"/>
+      </w:hyperlink>
+    </w:p>
+    <w:p>
+      <w:pPr>
+        <w:rPr>
+          <w:rFonts w:eastAsia="Times New Roman"/>
+          <w:lang w:eastAsia="de-DE"/>
+        </w:rPr>
+      </w:pPr>
+      <w:hyperlink r:id="rId25" w:tooltip="upsample.m" w:history="1">
+        <w:proofErr w:type="spellStart"/>
+        <w:r>
+          <w:rPr>
+            <w:rStyle w:val="Link"/>
+            <w:rFonts w:ascii="Helvetica" w:eastAsia="Times New Roman" w:hAnsi="Helvetica"/>
+            <w:color w:val="0366D6"/>
+            <w:sz w:val="21"/>
+            <w:szCs w:val="21"/>
+          </w:rPr>
+          <w:t>upsample.m</w:t>
+        </w:r>
+        <w:proofErr w:type="spellEnd"/>
+      </w:hyperlink>
     </w:p>
     <w:p>
       <w:pPr>
@@ -4072,6 +4707,3346 @@
       </w:r>
       <w:bookmarkEnd w:id="14"/>
     </w:p>
+    <w:p/>
+    <w:p>
+      <w:r>
+        <w:t xml:space="preserve">Hier wird die Funktion </w:t>
+      </w:r>
+      <w:proofErr w:type="spellStart"/>
+      <w:r>
+        <w:t>get_min_max_disparity</w:t>
+      </w:r>
+      <w:proofErr w:type="spellEnd"/>
+      <w:r>
+        <w:t xml:space="preserve"> aufgerufen.</w:t>
+      </w:r>
+    </w:p>
+    <w:tbl>
+      <w:tblPr>
+        <w:tblW w:w="0" w:type="auto"/>
+        <w:tblCellMar>
+          <w:top w:w="15" w:type="dxa"/>
+          <w:left w:w="15" w:type="dxa"/>
+          <w:bottom w:w="15" w:type="dxa"/>
+          <w:right w:w="15" w:type="dxa"/>
+        </w:tblCellMar>
+        <w:tblLook w:val="04A0" w:firstRow="1" w:lastRow="0" w:firstColumn="1" w:lastColumn="0" w:noHBand="0" w:noVBand="1"/>
+      </w:tblPr>
+      <w:tblGrid>
+        <w:gridCol w:w="4775"/>
+        <w:gridCol w:w="4291"/>
+      </w:tblGrid>
+      <w:tr>
+        <w:trPr>
+          <w:gridAfter w:val="1"/>
+        </w:trPr>
+        <w:tc>
+          <w:tcPr>
+            <w:tcW w:w="0" w:type="auto"/>
+            <w:tcMar>
+              <w:top w:w="0" w:type="dxa"/>
+              <w:left w:w="150" w:type="dxa"/>
+              <w:bottom w:w="0" w:type="dxa"/>
+              <w:right w:w="150" w:type="dxa"/>
+            </w:tcMar>
+            <w:hideMark/>
+          </w:tcPr>
+          <w:tbl>
+            <w:tblPr>
+              <w:tblW w:w="0" w:type="auto"/>
+              <w:tblCellMar>
+                <w:top w:w="15" w:type="dxa"/>
+                <w:left w:w="15" w:type="dxa"/>
+                <w:bottom w:w="15" w:type="dxa"/>
+                <w:right w:w="15" w:type="dxa"/>
+              </w:tblCellMar>
+              <w:tblLook w:val="04A0" w:firstRow="1" w:lastRow="0" w:firstColumn="1" w:lastColumn="0" w:noHBand="0" w:noVBand="1"/>
+            </w:tblPr>
+            <w:tblGrid>
+              <w:gridCol w:w="1804"/>
+              <w:gridCol w:w="2671"/>
+            </w:tblGrid>
+            <w:tr>
+              <w:trPr>
+                <w:gridAfter w:val="1"/>
+              </w:trPr>
+              <w:tc>
+                <w:tcPr>
+                  <w:tcW w:w="0" w:type="auto"/>
+                  <w:tcMar>
+                    <w:top w:w="0" w:type="dxa"/>
+                    <w:left w:w="150" w:type="dxa"/>
+                    <w:bottom w:w="0" w:type="dxa"/>
+                    <w:right w:w="150" w:type="dxa"/>
+                  </w:tcMar>
+                  <w:hideMark/>
+                </w:tcPr>
+                <w:p>
+                  <w:pPr>
+                    <w:spacing w:line="300" w:lineRule="atLeast"/>
+                    <w:rPr>
+                      <w:rFonts w:ascii="Consolas" w:eastAsia="Times New Roman" w:hAnsi="Consolas" w:cs="Times New Roman"/>
+                      <w:color w:val="24292E"/>
+                      <w:sz w:val="18"/>
+                      <w:szCs w:val="18"/>
+                      <w:lang w:eastAsia="de-DE"/>
+                    </w:rPr>
+                  </w:pPr>
+                  <w:r>
+                    <w:rPr>
+                      <w:rFonts w:ascii="Consolas" w:eastAsia="Times New Roman" w:hAnsi="Consolas" w:cs="Times New Roman"/>
+                      <w:color w:val="6A737D"/>
+                      <w:sz w:val="18"/>
+                      <w:szCs w:val="18"/>
+                      <w:lang w:eastAsia="de-DE"/>
+                    </w:rPr>
+                    <w:t xml:space="preserve">%GET_LINE_SEARCH_INTERVALL Berechnet grob minimale und maximale </w:t>
+                  </w:r>
+                  <w:proofErr w:type="spellStart"/>
+                  <w:r>
+                    <w:rPr>
+                      <w:rFonts w:ascii="Consolas" w:eastAsia="Times New Roman" w:hAnsi="Consolas" w:cs="Times New Roman"/>
+                      <w:color w:val="6A737D"/>
+                      <w:sz w:val="18"/>
+                      <w:szCs w:val="18"/>
+                      <w:lang w:eastAsia="de-DE"/>
+                    </w:rPr>
+                    <w:t>Disparity</w:t>
+                  </w:r>
+                  <w:proofErr w:type="spellEnd"/>
+                </w:p>
+              </w:tc>
+            </w:tr>
+            <w:tr>
+              <w:tc>
+                <w:tcPr>
+                  <w:tcW w:w="750" w:type="dxa"/>
+                  <w:noWrap/>
+                  <w:tcMar>
+                    <w:top w:w="0" w:type="dxa"/>
+                    <w:left w:w="150" w:type="dxa"/>
+                    <w:bottom w:w="0" w:type="dxa"/>
+                    <w:right w:w="150" w:type="dxa"/>
+                  </w:tcMar>
+                  <w:hideMark/>
+                </w:tcPr>
+                <w:p>
+                  <w:pPr>
+                    <w:spacing w:line="300" w:lineRule="atLeast"/>
+                    <w:rPr>
+                      <w:rFonts w:ascii="Consolas" w:eastAsia="Times New Roman" w:hAnsi="Consolas" w:cs="Times New Roman"/>
+                      <w:color w:val="24292E"/>
+                      <w:sz w:val="18"/>
+                      <w:szCs w:val="18"/>
+                      <w:lang w:eastAsia="de-DE"/>
+                    </w:rPr>
+                  </w:pPr>
+                </w:p>
+              </w:tc>
+              <w:tc>
+                <w:tcPr>
+                  <w:tcW w:w="0" w:type="auto"/>
+                  <w:tcMar>
+                    <w:top w:w="0" w:type="dxa"/>
+                    <w:left w:w="150" w:type="dxa"/>
+                    <w:bottom w:w="0" w:type="dxa"/>
+                    <w:right w:w="150" w:type="dxa"/>
+                  </w:tcMar>
+                  <w:hideMark/>
+                </w:tcPr>
+                <w:p>
+                  <w:pPr>
+                    <w:spacing w:line="300" w:lineRule="atLeast"/>
+                    <w:rPr>
+                      <w:rFonts w:ascii="Consolas" w:eastAsia="Times New Roman" w:hAnsi="Consolas" w:cs="Times New Roman"/>
+                      <w:color w:val="24292E"/>
+                      <w:sz w:val="18"/>
+                      <w:szCs w:val="18"/>
+                      <w:lang w:eastAsia="de-DE"/>
+                    </w:rPr>
+                  </w:pPr>
+                  <w:r>
+                    <w:rPr>
+                      <w:rFonts w:ascii="Consolas" w:eastAsia="Times New Roman" w:hAnsi="Consolas" w:cs="Times New Roman"/>
+                      <w:color w:val="6A737D"/>
+                      <w:sz w:val="18"/>
+                      <w:szCs w:val="18"/>
+                      <w:lang w:eastAsia="de-DE"/>
+                    </w:rPr>
+                    <w:t>%   um den Liniensuchbereich zurück zu geben.</w:t>
+                  </w:r>
+                </w:p>
+              </w:tc>
+            </w:tr>
+            <w:tr>
+              <w:tc>
+                <w:tcPr>
+                  <w:tcW w:w="750" w:type="dxa"/>
+                  <w:noWrap/>
+                  <w:tcMar>
+                    <w:top w:w="0" w:type="dxa"/>
+                    <w:left w:w="150" w:type="dxa"/>
+                    <w:bottom w:w="0" w:type="dxa"/>
+                    <w:right w:w="150" w:type="dxa"/>
+                  </w:tcMar>
+                  <w:hideMark/>
+                </w:tcPr>
+                <w:p>
+                  <w:pPr>
+                    <w:spacing w:line="300" w:lineRule="atLeast"/>
+                    <w:rPr>
+                      <w:rFonts w:ascii="Consolas" w:eastAsia="Times New Roman" w:hAnsi="Consolas" w:cs="Times New Roman"/>
+                      <w:color w:val="24292E"/>
+                      <w:sz w:val="18"/>
+                      <w:szCs w:val="18"/>
+                      <w:lang w:eastAsia="de-DE"/>
+                    </w:rPr>
+                  </w:pPr>
+                </w:p>
+              </w:tc>
+              <w:tc>
+                <w:tcPr>
+                  <w:tcW w:w="0" w:type="auto"/>
+                  <w:tcMar>
+                    <w:top w:w="0" w:type="dxa"/>
+                    <w:left w:w="150" w:type="dxa"/>
+                    <w:bottom w:w="0" w:type="dxa"/>
+                    <w:right w:w="150" w:type="dxa"/>
+                  </w:tcMar>
+                  <w:hideMark/>
+                </w:tcPr>
+                <w:p>
+                  <w:pPr>
+                    <w:spacing w:line="300" w:lineRule="atLeast"/>
+                    <w:rPr>
+                      <w:rFonts w:ascii="Consolas" w:eastAsia="Times New Roman" w:hAnsi="Consolas" w:cs="Times New Roman"/>
+                      <w:color w:val="24292E"/>
+                      <w:sz w:val="18"/>
+                      <w:szCs w:val="18"/>
+                      <w:lang w:eastAsia="de-DE"/>
+                    </w:rPr>
+                  </w:pPr>
+                </w:p>
+                <w:p>
+                  <w:pPr>
+                    <w:spacing w:line="300" w:lineRule="atLeast"/>
+                    <w:jc w:val="right"/>
+                    <w:rPr>
+                      <w:rFonts w:ascii="Times New Roman" w:eastAsia="Times New Roman" w:hAnsi="Times New Roman" w:cs="Times New Roman"/>
+                      <w:sz w:val="20"/>
+                      <w:szCs w:val="20"/>
+                      <w:lang w:eastAsia="de-DE"/>
+                    </w:rPr>
+                  </w:pPr>
+                </w:p>
+              </w:tc>
+            </w:tr>
+            <w:tr>
+              <w:tc>
+                <w:tcPr>
+                  <w:tcW w:w="750" w:type="dxa"/>
+                  <w:noWrap/>
+                  <w:tcMar>
+                    <w:top w:w="0" w:type="dxa"/>
+                    <w:left w:w="150" w:type="dxa"/>
+                    <w:bottom w:w="0" w:type="dxa"/>
+                    <w:right w:w="150" w:type="dxa"/>
+                  </w:tcMar>
+                  <w:hideMark/>
+                </w:tcPr>
+                <w:p>
+                  <w:pPr>
+                    <w:spacing w:line="300" w:lineRule="atLeast"/>
+                    <w:rPr>
+                      <w:rFonts w:ascii="Times New Roman" w:eastAsia="Times New Roman" w:hAnsi="Times New Roman" w:cs="Times New Roman"/>
+                      <w:sz w:val="20"/>
+                      <w:szCs w:val="20"/>
+                      <w:lang w:eastAsia="de-DE"/>
+                    </w:rPr>
+                  </w:pPr>
+                </w:p>
+              </w:tc>
+              <w:tc>
+                <w:tcPr>
+                  <w:tcW w:w="0" w:type="auto"/>
+                  <w:tcMar>
+                    <w:top w:w="0" w:type="dxa"/>
+                    <w:left w:w="150" w:type="dxa"/>
+                    <w:bottom w:w="0" w:type="dxa"/>
+                    <w:right w:w="150" w:type="dxa"/>
+                  </w:tcMar>
+                  <w:hideMark/>
+                </w:tcPr>
+                <w:p>
+                  <w:pPr>
+                    <w:spacing w:line="300" w:lineRule="atLeast"/>
+                    <w:rPr>
+                      <w:rFonts w:ascii="Consolas" w:eastAsia="Times New Roman" w:hAnsi="Consolas" w:cs="Times New Roman"/>
+                      <w:color w:val="24292E"/>
+                      <w:sz w:val="18"/>
+                      <w:szCs w:val="18"/>
+                      <w:lang w:eastAsia="de-DE"/>
+                    </w:rPr>
+                  </w:pPr>
+                  <w:r>
+                    <w:rPr>
+                      <w:rFonts w:ascii="Consolas" w:eastAsia="Times New Roman" w:hAnsi="Consolas" w:cs="Times New Roman"/>
+                      <w:color w:val="6A737D"/>
+                      <w:sz w:val="18"/>
+                      <w:szCs w:val="18"/>
+                      <w:lang w:eastAsia="de-DE"/>
+                    </w:rPr>
+                    <w:t>% Umwandlung in homogene Pixelkoordinaten</w:t>
+                  </w:r>
+                </w:p>
+              </w:tc>
+            </w:tr>
+            <w:tr>
+              <w:tc>
+                <w:tcPr>
+                  <w:tcW w:w="750" w:type="dxa"/>
+                  <w:noWrap/>
+                  <w:tcMar>
+                    <w:top w:w="0" w:type="dxa"/>
+                    <w:left w:w="150" w:type="dxa"/>
+                    <w:bottom w:w="0" w:type="dxa"/>
+                    <w:right w:w="150" w:type="dxa"/>
+                  </w:tcMar>
+                  <w:hideMark/>
+                </w:tcPr>
+                <w:p>
+                  <w:pPr>
+                    <w:spacing w:line="300" w:lineRule="atLeast"/>
+                    <w:rPr>
+                      <w:rFonts w:ascii="Consolas" w:eastAsia="Times New Roman" w:hAnsi="Consolas" w:cs="Times New Roman"/>
+                      <w:color w:val="24292E"/>
+                      <w:sz w:val="18"/>
+                      <w:szCs w:val="18"/>
+                      <w:lang w:eastAsia="de-DE"/>
+                    </w:rPr>
+                  </w:pPr>
+                </w:p>
+              </w:tc>
+              <w:tc>
+                <w:tcPr>
+                  <w:tcW w:w="0" w:type="auto"/>
+                  <w:tcMar>
+                    <w:top w:w="0" w:type="dxa"/>
+                    <w:left w:w="150" w:type="dxa"/>
+                    <w:bottom w:w="0" w:type="dxa"/>
+                    <w:right w:w="150" w:type="dxa"/>
+                  </w:tcMar>
+                  <w:hideMark/>
+                </w:tcPr>
+                <w:p>
+                  <w:pPr>
+                    <w:spacing w:line="300" w:lineRule="atLeast"/>
+                    <w:rPr>
+                      <w:rFonts w:ascii="Consolas" w:eastAsia="Times New Roman" w:hAnsi="Consolas" w:cs="Times New Roman"/>
+                      <w:color w:val="24292E"/>
+                      <w:sz w:val="18"/>
+                      <w:szCs w:val="18"/>
+                      <w:lang w:eastAsia="de-DE"/>
+                    </w:rPr>
+                  </w:pPr>
+                  <w:proofErr w:type="spellStart"/>
+                  <w:r>
+                    <w:rPr>
+                      <w:rFonts w:ascii="Consolas" w:eastAsia="Times New Roman" w:hAnsi="Consolas" w:cs="Times New Roman"/>
+                      <w:color w:val="24292E"/>
+                      <w:sz w:val="18"/>
+                      <w:szCs w:val="18"/>
+                      <w:lang w:eastAsia="de-DE"/>
+                    </w:rPr>
+                    <w:t>anz_kor</w:t>
+                  </w:r>
+                  <w:proofErr w:type="spellEnd"/>
+                  <w:r>
+                    <w:rPr>
+                      <w:rFonts w:ascii="Consolas" w:eastAsia="Times New Roman" w:hAnsi="Consolas" w:cs="Times New Roman"/>
+                      <w:color w:val="24292E"/>
+                      <w:sz w:val="18"/>
+                      <w:szCs w:val="18"/>
+                      <w:lang w:eastAsia="de-DE"/>
+                    </w:rPr>
+                    <w:t xml:space="preserve"> = </w:t>
+                  </w:r>
+                  <w:proofErr w:type="spellStart"/>
+                  <w:r>
+                    <w:rPr>
+                      <w:rFonts w:ascii="Consolas" w:eastAsia="Times New Roman" w:hAnsi="Consolas" w:cs="Times New Roman"/>
+                      <w:color w:val="24292E"/>
+                      <w:sz w:val="18"/>
+                      <w:szCs w:val="18"/>
+                      <w:lang w:eastAsia="de-DE"/>
+                    </w:rPr>
+                    <w:t>size</w:t>
+                  </w:r>
+                  <w:proofErr w:type="spellEnd"/>
+                  <w:r>
+                    <w:rPr>
+                      <w:rFonts w:ascii="Consolas" w:eastAsia="Times New Roman" w:hAnsi="Consolas" w:cs="Times New Roman"/>
+                      <w:color w:val="24292E"/>
+                      <w:sz w:val="18"/>
+                      <w:szCs w:val="18"/>
+                      <w:lang w:eastAsia="de-DE"/>
+                    </w:rPr>
+                    <w:t>(Korrespondenzen,</w:t>
+                  </w:r>
+                  <w:r>
+                    <w:rPr>
+                      <w:rFonts w:ascii="Consolas" w:eastAsia="Times New Roman" w:hAnsi="Consolas" w:cs="Times New Roman"/>
+                      <w:color w:val="005CC5"/>
+                      <w:sz w:val="18"/>
+                      <w:szCs w:val="18"/>
+                      <w:lang w:eastAsia="de-DE"/>
+                    </w:rPr>
+                    <w:t>2</w:t>
+                  </w:r>
+                  <w:r>
+                    <w:rPr>
+                      <w:rFonts w:ascii="Consolas" w:eastAsia="Times New Roman" w:hAnsi="Consolas" w:cs="Times New Roman"/>
+                      <w:color w:val="24292E"/>
+                      <w:sz w:val="18"/>
+                      <w:szCs w:val="18"/>
+                      <w:lang w:eastAsia="de-DE"/>
+                    </w:rPr>
+                    <w:t>);</w:t>
+                  </w:r>
+                </w:p>
+              </w:tc>
+            </w:tr>
+            <w:tr>
+              <w:tc>
+                <w:tcPr>
+                  <w:tcW w:w="750" w:type="dxa"/>
+                  <w:noWrap/>
+                  <w:tcMar>
+                    <w:top w:w="0" w:type="dxa"/>
+                    <w:left w:w="150" w:type="dxa"/>
+                    <w:bottom w:w="0" w:type="dxa"/>
+                    <w:right w:w="150" w:type="dxa"/>
+                  </w:tcMar>
+                  <w:hideMark/>
+                </w:tcPr>
+                <w:p>
+                  <w:pPr>
+                    <w:spacing w:line="300" w:lineRule="atLeast"/>
+                    <w:rPr>
+                      <w:rFonts w:ascii="Consolas" w:eastAsia="Times New Roman" w:hAnsi="Consolas" w:cs="Times New Roman"/>
+                      <w:color w:val="24292E"/>
+                      <w:sz w:val="18"/>
+                      <w:szCs w:val="18"/>
+                      <w:lang w:eastAsia="de-DE"/>
+                    </w:rPr>
+                  </w:pPr>
+                </w:p>
+              </w:tc>
+              <w:tc>
+                <w:tcPr>
+                  <w:tcW w:w="0" w:type="auto"/>
+                  <w:tcMar>
+                    <w:top w:w="0" w:type="dxa"/>
+                    <w:left w:w="150" w:type="dxa"/>
+                    <w:bottom w:w="0" w:type="dxa"/>
+                    <w:right w:w="150" w:type="dxa"/>
+                  </w:tcMar>
+                  <w:hideMark/>
+                </w:tcPr>
+                <w:p>
+                  <w:pPr>
+                    <w:spacing w:line="300" w:lineRule="atLeast"/>
+                    <w:rPr>
+                      <w:rFonts w:ascii="Consolas" w:eastAsia="Times New Roman" w:hAnsi="Consolas" w:cs="Times New Roman"/>
+                      <w:color w:val="24292E"/>
+                      <w:sz w:val="18"/>
+                      <w:szCs w:val="18"/>
+                      <w:lang w:eastAsia="de-DE"/>
+                    </w:rPr>
+                  </w:pPr>
+                  <w:proofErr w:type="spellStart"/>
+                  <w:r>
+                    <w:rPr>
+                      <w:rFonts w:ascii="Consolas" w:eastAsia="Times New Roman" w:hAnsi="Consolas" w:cs="Times New Roman"/>
+                      <w:color w:val="24292E"/>
+                      <w:sz w:val="18"/>
+                      <w:szCs w:val="18"/>
+                      <w:lang w:eastAsia="de-DE"/>
+                    </w:rPr>
+                    <w:t>Kor_L</w:t>
+                  </w:r>
+                  <w:proofErr w:type="spellEnd"/>
+                  <w:r>
+                    <w:rPr>
+                      <w:rFonts w:ascii="Consolas" w:eastAsia="Times New Roman" w:hAnsi="Consolas" w:cs="Times New Roman"/>
+                      <w:color w:val="24292E"/>
+                      <w:sz w:val="18"/>
+                      <w:szCs w:val="18"/>
+                      <w:lang w:eastAsia="de-DE"/>
+                    </w:rPr>
+                    <w:t xml:space="preserve"> = [Korrespondenzen(</w:t>
+                  </w:r>
+                  <w:r>
+                    <w:rPr>
+                      <w:rFonts w:ascii="Consolas" w:eastAsia="Times New Roman" w:hAnsi="Consolas" w:cs="Times New Roman"/>
+                      <w:color w:val="005CC5"/>
+                      <w:sz w:val="18"/>
+                      <w:szCs w:val="18"/>
+                      <w:lang w:eastAsia="de-DE"/>
+                    </w:rPr>
+                    <w:t>1</w:t>
+                  </w:r>
+                  <w:r>
+                    <w:rPr>
+                      <w:rFonts w:ascii="Consolas" w:eastAsia="Times New Roman" w:hAnsi="Consolas" w:cs="Times New Roman"/>
+                      <w:color w:val="24292E"/>
+                      <w:sz w:val="18"/>
+                      <w:szCs w:val="18"/>
+                      <w:lang w:eastAsia="de-DE"/>
+                    </w:rPr>
+                    <w:t>:</w:t>
+                  </w:r>
+                  <w:r>
+                    <w:rPr>
+                      <w:rFonts w:ascii="Consolas" w:eastAsia="Times New Roman" w:hAnsi="Consolas" w:cs="Times New Roman"/>
+                      <w:color w:val="005CC5"/>
+                      <w:sz w:val="18"/>
+                      <w:szCs w:val="18"/>
+                      <w:lang w:eastAsia="de-DE"/>
+                    </w:rPr>
+                    <w:t>2</w:t>
+                  </w:r>
+                  <w:r>
+                    <w:rPr>
+                      <w:rFonts w:ascii="Consolas" w:eastAsia="Times New Roman" w:hAnsi="Consolas" w:cs="Times New Roman"/>
+                      <w:color w:val="24292E"/>
+                      <w:sz w:val="18"/>
+                      <w:szCs w:val="18"/>
+                      <w:lang w:eastAsia="de-DE"/>
+                    </w:rPr>
+                    <w:t>,:);</w:t>
+                  </w:r>
+                  <w:proofErr w:type="spellStart"/>
+                  <w:r>
+                    <w:rPr>
+                      <w:rFonts w:ascii="Consolas" w:eastAsia="Times New Roman" w:hAnsi="Consolas" w:cs="Times New Roman"/>
+                      <w:color w:val="24292E"/>
+                      <w:sz w:val="18"/>
+                      <w:szCs w:val="18"/>
+                      <w:lang w:eastAsia="de-DE"/>
+                    </w:rPr>
+                    <w:t>ones</w:t>
+                  </w:r>
+                  <w:proofErr w:type="spellEnd"/>
+                  <w:r>
+                    <w:rPr>
+                      <w:rFonts w:ascii="Consolas" w:eastAsia="Times New Roman" w:hAnsi="Consolas" w:cs="Times New Roman"/>
+                      <w:color w:val="24292E"/>
+                      <w:sz w:val="18"/>
+                      <w:szCs w:val="18"/>
+                      <w:lang w:eastAsia="de-DE"/>
+                    </w:rPr>
+                    <w:t>(</w:t>
+                  </w:r>
+                  <w:r>
+                    <w:rPr>
+                      <w:rFonts w:ascii="Consolas" w:eastAsia="Times New Roman" w:hAnsi="Consolas" w:cs="Times New Roman"/>
+                      <w:color w:val="005CC5"/>
+                      <w:sz w:val="18"/>
+                      <w:szCs w:val="18"/>
+                      <w:lang w:eastAsia="de-DE"/>
+                    </w:rPr>
+                    <w:t>1</w:t>
+                  </w:r>
+                  <w:r>
+                    <w:rPr>
+                      <w:rFonts w:ascii="Consolas" w:eastAsia="Times New Roman" w:hAnsi="Consolas" w:cs="Times New Roman"/>
+                      <w:color w:val="24292E"/>
+                      <w:sz w:val="18"/>
+                      <w:szCs w:val="18"/>
+                      <w:lang w:eastAsia="de-DE"/>
+                    </w:rPr>
+                    <w:t>,anz_kor)];</w:t>
+                  </w:r>
+                </w:p>
+              </w:tc>
+            </w:tr>
+            <w:tr>
+              <w:tc>
+                <w:tcPr>
+                  <w:tcW w:w="750" w:type="dxa"/>
+                  <w:noWrap/>
+                  <w:tcMar>
+                    <w:top w:w="0" w:type="dxa"/>
+                    <w:left w:w="150" w:type="dxa"/>
+                    <w:bottom w:w="0" w:type="dxa"/>
+                    <w:right w:w="150" w:type="dxa"/>
+                  </w:tcMar>
+                  <w:hideMark/>
+                </w:tcPr>
+                <w:p>
+                  <w:pPr>
+                    <w:spacing w:line="300" w:lineRule="atLeast"/>
+                    <w:rPr>
+                      <w:rFonts w:ascii="Consolas" w:eastAsia="Times New Roman" w:hAnsi="Consolas" w:cs="Times New Roman"/>
+                      <w:color w:val="24292E"/>
+                      <w:sz w:val="18"/>
+                      <w:szCs w:val="18"/>
+                      <w:lang w:eastAsia="de-DE"/>
+                    </w:rPr>
+                  </w:pPr>
+                </w:p>
+              </w:tc>
+              <w:tc>
+                <w:tcPr>
+                  <w:tcW w:w="0" w:type="auto"/>
+                  <w:tcMar>
+                    <w:top w:w="0" w:type="dxa"/>
+                    <w:left w:w="150" w:type="dxa"/>
+                    <w:bottom w:w="0" w:type="dxa"/>
+                    <w:right w:w="150" w:type="dxa"/>
+                  </w:tcMar>
+                  <w:hideMark/>
+                </w:tcPr>
+                <w:p>
+                  <w:pPr>
+                    <w:spacing w:line="300" w:lineRule="atLeast"/>
+                    <w:rPr>
+                      <w:rFonts w:ascii="Consolas" w:eastAsia="Times New Roman" w:hAnsi="Consolas" w:cs="Times New Roman"/>
+                      <w:color w:val="24292E"/>
+                      <w:sz w:val="18"/>
+                      <w:szCs w:val="18"/>
+                      <w:lang w:eastAsia="de-DE"/>
+                    </w:rPr>
+                  </w:pPr>
+                  <w:proofErr w:type="spellStart"/>
+                  <w:r>
+                    <w:rPr>
+                      <w:rFonts w:ascii="Consolas" w:eastAsia="Times New Roman" w:hAnsi="Consolas" w:cs="Times New Roman"/>
+                      <w:color w:val="24292E"/>
+                      <w:sz w:val="18"/>
+                      <w:szCs w:val="18"/>
+                      <w:lang w:eastAsia="de-DE"/>
+                    </w:rPr>
+                    <w:t>Kor_R</w:t>
+                  </w:r>
+                  <w:proofErr w:type="spellEnd"/>
+                  <w:r>
+                    <w:rPr>
+                      <w:rFonts w:ascii="Consolas" w:eastAsia="Times New Roman" w:hAnsi="Consolas" w:cs="Times New Roman"/>
+                      <w:color w:val="24292E"/>
+                      <w:sz w:val="18"/>
+                      <w:szCs w:val="18"/>
+                      <w:lang w:eastAsia="de-DE"/>
+                    </w:rPr>
+                    <w:t xml:space="preserve"> = [Korrespondenzen(</w:t>
+                  </w:r>
+                  <w:r>
+                    <w:rPr>
+                      <w:rFonts w:ascii="Consolas" w:eastAsia="Times New Roman" w:hAnsi="Consolas" w:cs="Times New Roman"/>
+                      <w:color w:val="005CC5"/>
+                      <w:sz w:val="18"/>
+                      <w:szCs w:val="18"/>
+                      <w:lang w:eastAsia="de-DE"/>
+                    </w:rPr>
+                    <w:t>3</w:t>
+                  </w:r>
+                  <w:r>
+                    <w:rPr>
+                      <w:rFonts w:ascii="Consolas" w:eastAsia="Times New Roman" w:hAnsi="Consolas" w:cs="Times New Roman"/>
+                      <w:color w:val="24292E"/>
+                      <w:sz w:val="18"/>
+                      <w:szCs w:val="18"/>
+                      <w:lang w:eastAsia="de-DE"/>
+                    </w:rPr>
+                    <w:t>:</w:t>
+                  </w:r>
+                  <w:r>
+                    <w:rPr>
+                      <w:rFonts w:ascii="Consolas" w:eastAsia="Times New Roman" w:hAnsi="Consolas" w:cs="Times New Roman"/>
+                      <w:color w:val="005CC5"/>
+                      <w:sz w:val="18"/>
+                      <w:szCs w:val="18"/>
+                      <w:lang w:eastAsia="de-DE"/>
+                    </w:rPr>
+                    <w:t>4</w:t>
+                  </w:r>
+                  <w:r>
+                    <w:rPr>
+                      <w:rFonts w:ascii="Consolas" w:eastAsia="Times New Roman" w:hAnsi="Consolas" w:cs="Times New Roman"/>
+                      <w:color w:val="24292E"/>
+                      <w:sz w:val="18"/>
+                      <w:szCs w:val="18"/>
+                      <w:lang w:eastAsia="de-DE"/>
+                    </w:rPr>
+                    <w:t>,:);</w:t>
+                  </w:r>
+                  <w:proofErr w:type="spellStart"/>
+                  <w:r>
+                    <w:rPr>
+                      <w:rFonts w:ascii="Consolas" w:eastAsia="Times New Roman" w:hAnsi="Consolas" w:cs="Times New Roman"/>
+                      <w:color w:val="24292E"/>
+                      <w:sz w:val="18"/>
+                      <w:szCs w:val="18"/>
+                      <w:lang w:eastAsia="de-DE"/>
+                    </w:rPr>
+                    <w:t>ones</w:t>
+                  </w:r>
+                  <w:proofErr w:type="spellEnd"/>
+                  <w:r>
+                    <w:rPr>
+                      <w:rFonts w:ascii="Consolas" w:eastAsia="Times New Roman" w:hAnsi="Consolas" w:cs="Times New Roman"/>
+                      <w:color w:val="24292E"/>
+                      <w:sz w:val="18"/>
+                      <w:szCs w:val="18"/>
+                      <w:lang w:eastAsia="de-DE"/>
+                    </w:rPr>
+                    <w:t>(</w:t>
+                  </w:r>
+                  <w:r>
+                    <w:rPr>
+                      <w:rFonts w:ascii="Consolas" w:eastAsia="Times New Roman" w:hAnsi="Consolas" w:cs="Times New Roman"/>
+                      <w:color w:val="005CC5"/>
+                      <w:sz w:val="18"/>
+                      <w:szCs w:val="18"/>
+                      <w:lang w:eastAsia="de-DE"/>
+                    </w:rPr>
+                    <w:t>1</w:t>
+                  </w:r>
+                  <w:r>
+                    <w:rPr>
+                      <w:rFonts w:ascii="Consolas" w:eastAsia="Times New Roman" w:hAnsi="Consolas" w:cs="Times New Roman"/>
+                      <w:color w:val="24292E"/>
+                      <w:sz w:val="18"/>
+                      <w:szCs w:val="18"/>
+                      <w:lang w:eastAsia="de-DE"/>
+                    </w:rPr>
+                    <w:t>,anz_kor)];</w:t>
+                  </w:r>
+                </w:p>
+              </w:tc>
+            </w:tr>
+            <w:tr>
+              <w:tc>
+                <w:tcPr>
+                  <w:tcW w:w="750" w:type="dxa"/>
+                  <w:noWrap/>
+                  <w:tcMar>
+                    <w:top w:w="0" w:type="dxa"/>
+                    <w:left w:w="150" w:type="dxa"/>
+                    <w:bottom w:w="0" w:type="dxa"/>
+                    <w:right w:w="150" w:type="dxa"/>
+                  </w:tcMar>
+                  <w:hideMark/>
+                </w:tcPr>
+                <w:p>
+                  <w:pPr>
+                    <w:spacing w:line="300" w:lineRule="atLeast"/>
+                    <w:rPr>
+                      <w:rFonts w:ascii="Consolas" w:eastAsia="Times New Roman" w:hAnsi="Consolas" w:cs="Times New Roman"/>
+                      <w:color w:val="24292E"/>
+                      <w:sz w:val="18"/>
+                      <w:szCs w:val="18"/>
+                      <w:lang w:eastAsia="de-DE"/>
+                    </w:rPr>
+                  </w:pPr>
+                </w:p>
+              </w:tc>
+              <w:tc>
+                <w:tcPr>
+                  <w:tcW w:w="0" w:type="auto"/>
+                  <w:tcMar>
+                    <w:top w:w="0" w:type="dxa"/>
+                    <w:left w:w="150" w:type="dxa"/>
+                    <w:bottom w:w="0" w:type="dxa"/>
+                    <w:right w:w="150" w:type="dxa"/>
+                  </w:tcMar>
+                  <w:hideMark/>
+                </w:tcPr>
+                <w:p>
+                  <w:pPr>
+                    <w:spacing w:line="300" w:lineRule="atLeast"/>
+                    <w:rPr>
+                      <w:rFonts w:ascii="Consolas" w:eastAsia="Times New Roman" w:hAnsi="Consolas" w:cs="Times New Roman"/>
+                      <w:color w:val="24292E"/>
+                      <w:sz w:val="18"/>
+                      <w:szCs w:val="18"/>
+                      <w:lang w:eastAsia="de-DE"/>
+                    </w:rPr>
+                  </w:pPr>
+                </w:p>
+                <w:p>
+                  <w:pPr>
+                    <w:spacing w:line="300" w:lineRule="atLeast"/>
+                    <w:jc w:val="right"/>
+                    <w:rPr>
+                      <w:rFonts w:ascii="Times New Roman" w:eastAsia="Times New Roman" w:hAnsi="Times New Roman" w:cs="Times New Roman"/>
+                      <w:sz w:val="20"/>
+                      <w:szCs w:val="20"/>
+                      <w:lang w:eastAsia="de-DE"/>
+                    </w:rPr>
+                  </w:pPr>
+                </w:p>
+              </w:tc>
+            </w:tr>
+            <w:tr>
+              <w:tc>
+                <w:tcPr>
+                  <w:tcW w:w="750" w:type="dxa"/>
+                  <w:noWrap/>
+                  <w:tcMar>
+                    <w:top w:w="0" w:type="dxa"/>
+                    <w:left w:w="150" w:type="dxa"/>
+                    <w:bottom w:w="0" w:type="dxa"/>
+                    <w:right w:w="150" w:type="dxa"/>
+                  </w:tcMar>
+                  <w:hideMark/>
+                </w:tcPr>
+                <w:p>
+                  <w:pPr>
+                    <w:spacing w:line="300" w:lineRule="atLeast"/>
+                    <w:rPr>
+                      <w:rFonts w:ascii="Times New Roman" w:eastAsia="Times New Roman" w:hAnsi="Times New Roman" w:cs="Times New Roman"/>
+                      <w:sz w:val="20"/>
+                      <w:szCs w:val="20"/>
+                      <w:lang w:eastAsia="de-DE"/>
+                    </w:rPr>
+                  </w:pPr>
+                </w:p>
+              </w:tc>
+              <w:tc>
+                <w:tcPr>
+                  <w:tcW w:w="0" w:type="auto"/>
+                  <w:tcMar>
+                    <w:top w:w="0" w:type="dxa"/>
+                    <w:left w:w="150" w:type="dxa"/>
+                    <w:bottom w:w="0" w:type="dxa"/>
+                    <w:right w:w="150" w:type="dxa"/>
+                  </w:tcMar>
+                  <w:hideMark/>
+                </w:tcPr>
+                <w:p>
+                  <w:pPr>
+                    <w:spacing w:line="300" w:lineRule="atLeast"/>
+                    <w:rPr>
+                      <w:rFonts w:ascii="Consolas" w:eastAsia="Times New Roman" w:hAnsi="Consolas" w:cs="Times New Roman"/>
+                      <w:color w:val="24292E"/>
+                      <w:sz w:val="18"/>
+                      <w:szCs w:val="18"/>
+                      <w:lang w:eastAsia="de-DE"/>
+                    </w:rPr>
+                  </w:pPr>
+                  <w:r>
+                    <w:rPr>
+                      <w:rFonts w:ascii="Consolas" w:eastAsia="Times New Roman" w:hAnsi="Consolas" w:cs="Times New Roman"/>
+                      <w:color w:val="6A737D"/>
+                      <w:sz w:val="18"/>
+                      <w:szCs w:val="18"/>
+                      <w:lang w:eastAsia="de-DE"/>
+                    </w:rPr>
+                    <w:t xml:space="preserve">% Wende die </w:t>
+                  </w:r>
+                  <w:proofErr w:type="spellStart"/>
+                  <w:r>
+                    <w:rPr>
+                      <w:rFonts w:ascii="Consolas" w:eastAsia="Times New Roman" w:hAnsi="Consolas" w:cs="Times New Roman"/>
+                      <w:color w:val="6A737D"/>
+                      <w:sz w:val="18"/>
+                      <w:szCs w:val="18"/>
+                      <w:lang w:eastAsia="de-DE"/>
+                    </w:rPr>
+                    <w:t>Rectification</w:t>
+                  </w:r>
+                  <w:proofErr w:type="spellEnd"/>
+                  <w:r>
+                    <w:rPr>
+                      <w:rFonts w:ascii="Consolas" w:eastAsia="Times New Roman" w:hAnsi="Consolas" w:cs="Times New Roman"/>
+                      <w:color w:val="6A737D"/>
+                      <w:sz w:val="18"/>
+                      <w:szCs w:val="18"/>
+                      <w:lang w:eastAsia="de-DE"/>
+                    </w:rPr>
+                    <w:t xml:space="preserve"> Transformation auf die Korrespondenzpunktpaare an</w:t>
+                  </w:r>
+                </w:p>
+              </w:tc>
+            </w:tr>
+            <w:tr>
+              <w:tc>
+                <w:tcPr>
+                  <w:tcW w:w="750" w:type="dxa"/>
+                  <w:noWrap/>
+                  <w:tcMar>
+                    <w:top w:w="0" w:type="dxa"/>
+                    <w:left w:w="150" w:type="dxa"/>
+                    <w:bottom w:w="0" w:type="dxa"/>
+                    <w:right w:w="150" w:type="dxa"/>
+                  </w:tcMar>
+                  <w:hideMark/>
+                </w:tcPr>
+                <w:p>
+                  <w:pPr>
+                    <w:spacing w:line="300" w:lineRule="atLeast"/>
+                    <w:rPr>
+                      <w:rFonts w:ascii="Consolas" w:eastAsia="Times New Roman" w:hAnsi="Consolas" w:cs="Times New Roman"/>
+                      <w:color w:val="24292E"/>
+                      <w:sz w:val="18"/>
+                      <w:szCs w:val="18"/>
+                      <w:lang w:eastAsia="de-DE"/>
+                    </w:rPr>
+                  </w:pPr>
+                </w:p>
+              </w:tc>
+              <w:tc>
+                <w:tcPr>
+                  <w:tcW w:w="0" w:type="auto"/>
+                  <w:tcMar>
+                    <w:top w:w="0" w:type="dxa"/>
+                    <w:left w:w="150" w:type="dxa"/>
+                    <w:bottom w:w="0" w:type="dxa"/>
+                    <w:right w:w="150" w:type="dxa"/>
+                  </w:tcMar>
+                  <w:hideMark/>
+                </w:tcPr>
+                <w:p>
+                  <w:pPr>
+                    <w:spacing w:line="300" w:lineRule="atLeast"/>
+                    <w:rPr>
+                      <w:rFonts w:ascii="Consolas" w:eastAsia="Times New Roman" w:hAnsi="Consolas" w:cs="Times New Roman"/>
+                      <w:color w:val="24292E"/>
+                      <w:sz w:val="18"/>
+                      <w:szCs w:val="18"/>
+                      <w:lang w:eastAsia="de-DE"/>
+                    </w:rPr>
+                  </w:pPr>
+                  <w:proofErr w:type="spellStart"/>
+                  <w:r>
+                    <w:rPr>
+                      <w:rFonts w:ascii="Consolas" w:eastAsia="Times New Roman" w:hAnsi="Consolas" w:cs="Times New Roman"/>
+                      <w:color w:val="24292E"/>
+                      <w:sz w:val="18"/>
+                      <w:szCs w:val="18"/>
+                      <w:lang w:eastAsia="de-DE"/>
+                    </w:rPr>
+                    <w:t>NEW_Kor_L</w:t>
+                  </w:r>
+                  <w:proofErr w:type="spellEnd"/>
+                  <w:r>
+                    <w:rPr>
+                      <w:rFonts w:ascii="Consolas" w:eastAsia="Times New Roman" w:hAnsi="Consolas" w:cs="Times New Roman"/>
+                      <w:color w:val="24292E"/>
+                      <w:sz w:val="18"/>
+                      <w:szCs w:val="18"/>
+                      <w:lang w:eastAsia="de-DE"/>
+                    </w:rPr>
+                    <w:t xml:space="preserve"> = T_rec_1*</w:t>
+                  </w:r>
+                  <w:proofErr w:type="spellStart"/>
+                  <w:r>
+                    <w:rPr>
+                      <w:rFonts w:ascii="Consolas" w:eastAsia="Times New Roman" w:hAnsi="Consolas" w:cs="Times New Roman"/>
+                      <w:color w:val="24292E"/>
+                      <w:sz w:val="18"/>
+                      <w:szCs w:val="18"/>
+                      <w:lang w:eastAsia="de-DE"/>
+                    </w:rPr>
+                    <w:t>Kor_L</w:t>
+                  </w:r>
+                  <w:proofErr w:type="spellEnd"/>
+                  <w:r>
+                    <w:rPr>
+                      <w:rFonts w:ascii="Consolas" w:eastAsia="Times New Roman" w:hAnsi="Consolas" w:cs="Times New Roman"/>
+                      <w:color w:val="24292E"/>
+                      <w:sz w:val="18"/>
+                      <w:szCs w:val="18"/>
+                      <w:lang w:eastAsia="de-DE"/>
+                    </w:rPr>
+                    <w:t>;</w:t>
+                  </w:r>
+                </w:p>
+              </w:tc>
+            </w:tr>
+            <w:tr>
+              <w:tc>
+                <w:tcPr>
+                  <w:tcW w:w="750" w:type="dxa"/>
+                  <w:noWrap/>
+                  <w:tcMar>
+                    <w:top w:w="0" w:type="dxa"/>
+                    <w:left w:w="150" w:type="dxa"/>
+                    <w:bottom w:w="0" w:type="dxa"/>
+                    <w:right w:w="150" w:type="dxa"/>
+                  </w:tcMar>
+                  <w:hideMark/>
+                </w:tcPr>
+                <w:p>
+                  <w:pPr>
+                    <w:spacing w:line="300" w:lineRule="atLeast"/>
+                    <w:rPr>
+                      <w:rFonts w:ascii="Consolas" w:eastAsia="Times New Roman" w:hAnsi="Consolas" w:cs="Times New Roman"/>
+                      <w:color w:val="24292E"/>
+                      <w:sz w:val="18"/>
+                      <w:szCs w:val="18"/>
+                      <w:lang w:eastAsia="de-DE"/>
+                    </w:rPr>
+                  </w:pPr>
+                </w:p>
+              </w:tc>
+              <w:tc>
+                <w:tcPr>
+                  <w:tcW w:w="0" w:type="auto"/>
+                  <w:tcMar>
+                    <w:top w:w="0" w:type="dxa"/>
+                    <w:left w:w="150" w:type="dxa"/>
+                    <w:bottom w:w="0" w:type="dxa"/>
+                    <w:right w:w="150" w:type="dxa"/>
+                  </w:tcMar>
+                  <w:hideMark/>
+                </w:tcPr>
+                <w:p>
+                  <w:pPr>
+                    <w:spacing w:line="300" w:lineRule="atLeast"/>
+                    <w:rPr>
+                      <w:rFonts w:ascii="Consolas" w:eastAsia="Times New Roman" w:hAnsi="Consolas" w:cs="Times New Roman"/>
+                      <w:color w:val="24292E"/>
+                      <w:sz w:val="18"/>
+                      <w:szCs w:val="18"/>
+                      <w:lang w:eastAsia="de-DE"/>
+                    </w:rPr>
+                  </w:pPr>
+                  <w:proofErr w:type="spellStart"/>
+                  <w:r>
+                    <w:rPr>
+                      <w:rFonts w:ascii="Consolas" w:eastAsia="Times New Roman" w:hAnsi="Consolas" w:cs="Times New Roman"/>
+                      <w:color w:val="24292E"/>
+                      <w:sz w:val="18"/>
+                      <w:szCs w:val="18"/>
+                      <w:lang w:eastAsia="de-DE"/>
+                    </w:rPr>
+                    <w:t>NEW_Kor_R</w:t>
+                  </w:r>
+                  <w:proofErr w:type="spellEnd"/>
+                  <w:r>
+                    <w:rPr>
+                      <w:rFonts w:ascii="Consolas" w:eastAsia="Times New Roman" w:hAnsi="Consolas" w:cs="Times New Roman"/>
+                      <w:color w:val="24292E"/>
+                      <w:sz w:val="18"/>
+                      <w:szCs w:val="18"/>
+                      <w:lang w:eastAsia="de-DE"/>
+                    </w:rPr>
+                    <w:t xml:space="preserve"> = T_rec_2*</w:t>
+                  </w:r>
+                  <w:proofErr w:type="spellStart"/>
+                  <w:r>
+                    <w:rPr>
+                      <w:rFonts w:ascii="Consolas" w:eastAsia="Times New Roman" w:hAnsi="Consolas" w:cs="Times New Roman"/>
+                      <w:color w:val="24292E"/>
+                      <w:sz w:val="18"/>
+                      <w:szCs w:val="18"/>
+                      <w:lang w:eastAsia="de-DE"/>
+                    </w:rPr>
+                    <w:t>Kor_R</w:t>
+                  </w:r>
+                  <w:proofErr w:type="spellEnd"/>
+                  <w:r>
+                    <w:rPr>
+                      <w:rFonts w:ascii="Consolas" w:eastAsia="Times New Roman" w:hAnsi="Consolas" w:cs="Times New Roman"/>
+                      <w:color w:val="24292E"/>
+                      <w:sz w:val="18"/>
+                      <w:szCs w:val="18"/>
+                      <w:lang w:eastAsia="de-DE"/>
+                    </w:rPr>
+                    <w:t>;</w:t>
+                  </w:r>
+                </w:p>
+              </w:tc>
+            </w:tr>
+            <w:tr>
+              <w:tc>
+                <w:tcPr>
+                  <w:tcW w:w="750" w:type="dxa"/>
+                  <w:noWrap/>
+                  <w:tcMar>
+                    <w:top w:w="0" w:type="dxa"/>
+                    <w:left w:w="150" w:type="dxa"/>
+                    <w:bottom w:w="0" w:type="dxa"/>
+                    <w:right w:w="150" w:type="dxa"/>
+                  </w:tcMar>
+                  <w:hideMark/>
+                </w:tcPr>
+                <w:p>
+                  <w:pPr>
+                    <w:spacing w:line="300" w:lineRule="atLeast"/>
+                    <w:rPr>
+                      <w:rFonts w:ascii="Consolas" w:eastAsia="Times New Roman" w:hAnsi="Consolas" w:cs="Times New Roman"/>
+                      <w:color w:val="24292E"/>
+                      <w:sz w:val="18"/>
+                      <w:szCs w:val="18"/>
+                      <w:lang w:eastAsia="de-DE"/>
+                    </w:rPr>
+                  </w:pPr>
+                </w:p>
+              </w:tc>
+              <w:tc>
+                <w:tcPr>
+                  <w:tcW w:w="0" w:type="auto"/>
+                  <w:tcMar>
+                    <w:top w:w="0" w:type="dxa"/>
+                    <w:left w:w="150" w:type="dxa"/>
+                    <w:bottom w:w="0" w:type="dxa"/>
+                    <w:right w:w="150" w:type="dxa"/>
+                  </w:tcMar>
+                  <w:hideMark/>
+                </w:tcPr>
+                <w:p>
+                  <w:pPr>
+                    <w:spacing w:line="300" w:lineRule="atLeast"/>
+                    <w:rPr>
+                      <w:rFonts w:ascii="Consolas" w:eastAsia="Times New Roman" w:hAnsi="Consolas" w:cs="Times New Roman"/>
+                      <w:color w:val="24292E"/>
+                      <w:sz w:val="18"/>
+                      <w:szCs w:val="18"/>
+                      <w:lang w:eastAsia="de-DE"/>
+                    </w:rPr>
+                  </w:pPr>
+                </w:p>
+                <w:p>
+                  <w:pPr>
+                    <w:spacing w:line="300" w:lineRule="atLeast"/>
+                    <w:jc w:val="right"/>
+                    <w:rPr>
+                      <w:rFonts w:ascii="Times New Roman" w:eastAsia="Times New Roman" w:hAnsi="Times New Roman" w:cs="Times New Roman"/>
+                      <w:sz w:val="20"/>
+                      <w:szCs w:val="20"/>
+                      <w:lang w:eastAsia="de-DE"/>
+                    </w:rPr>
+                  </w:pPr>
+                </w:p>
+              </w:tc>
+            </w:tr>
+            <w:tr>
+              <w:tc>
+                <w:tcPr>
+                  <w:tcW w:w="750" w:type="dxa"/>
+                  <w:noWrap/>
+                  <w:tcMar>
+                    <w:top w:w="0" w:type="dxa"/>
+                    <w:left w:w="150" w:type="dxa"/>
+                    <w:bottom w:w="0" w:type="dxa"/>
+                    <w:right w:w="150" w:type="dxa"/>
+                  </w:tcMar>
+                  <w:hideMark/>
+                </w:tcPr>
+                <w:p>
+                  <w:pPr>
+                    <w:spacing w:line="300" w:lineRule="atLeast"/>
+                    <w:rPr>
+                      <w:rFonts w:ascii="Times New Roman" w:eastAsia="Times New Roman" w:hAnsi="Times New Roman" w:cs="Times New Roman"/>
+                      <w:sz w:val="20"/>
+                      <w:szCs w:val="20"/>
+                      <w:lang w:eastAsia="de-DE"/>
+                    </w:rPr>
+                  </w:pPr>
+                </w:p>
+              </w:tc>
+              <w:tc>
+                <w:tcPr>
+                  <w:tcW w:w="0" w:type="auto"/>
+                  <w:tcMar>
+                    <w:top w:w="0" w:type="dxa"/>
+                    <w:left w:w="150" w:type="dxa"/>
+                    <w:bottom w:w="0" w:type="dxa"/>
+                    <w:right w:w="150" w:type="dxa"/>
+                  </w:tcMar>
+                  <w:hideMark/>
+                </w:tcPr>
+                <w:p>
+                  <w:pPr>
+                    <w:spacing w:line="300" w:lineRule="atLeast"/>
+                    <w:rPr>
+                      <w:rFonts w:ascii="Consolas" w:eastAsia="Times New Roman" w:hAnsi="Consolas" w:cs="Times New Roman"/>
+                      <w:color w:val="24292E"/>
+                      <w:sz w:val="18"/>
+                      <w:szCs w:val="18"/>
+                      <w:lang w:eastAsia="de-DE"/>
+                    </w:rPr>
+                  </w:pPr>
+                  <w:r>
+                    <w:rPr>
+                      <w:rFonts w:ascii="Consolas" w:eastAsia="Times New Roman" w:hAnsi="Consolas" w:cs="Times New Roman"/>
+                      <w:color w:val="6A737D"/>
+                      <w:sz w:val="18"/>
+                      <w:szCs w:val="18"/>
+                      <w:lang w:eastAsia="de-DE"/>
+                    </w:rPr>
+                    <w:t xml:space="preserve">% Bestimme </w:t>
+                  </w:r>
+                  <w:proofErr w:type="spellStart"/>
+                  <w:r>
+                    <w:rPr>
+                      <w:rFonts w:ascii="Consolas" w:eastAsia="Times New Roman" w:hAnsi="Consolas" w:cs="Times New Roman"/>
+                      <w:color w:val="6A737D"/>
+                      <w:sz w:val="18"/>
+                      <w:szCs w:val="18"/>
+                      <w:lang w:eastAsia="de-DE"/>
+                    </w:rPr>
+                    <w:t>disparities</w:t>
+                  </w:r>
+                  <w:proofErr w:type="spellEnd"/>
+                  <w:r>
+                    <w:rPr>
+                      <w:rFonts w:ascii="Consolas" w:eastAsia="Times New Roman" w:hAnsi="Consolas" w:cs="Times New Roman"/>
+                      <w:color w:val="6A737D"/>
+                      <w:sz w:val="18"/>
+                      <w:szCs w:val="18"/>
+                      <w:lang w:eastAsia="de-DE"/>
+                    </w:rPr>
+                    <w:t xml:space="preserve">: d = </w:t>
+                  </w:r>
+                  <w:proofErr w:type="spellStart"/>
+                  <w:r>
+                    <w:rPr>
+                      <w:rFonts w:ascii="Consolas" w:eastAsia="Times New Roman" w:hAnsi="Consolas" w:cs="Times New Roman"/>
+                      <w:color w:val="6A737D"/>
+                      <w:sz w:val="18"/>
+                      <w:szCs w:val="18"/>
+                      <w:lang w:eastAsia="de-DE"/>
+                    </w:rPr>
+                    <w:t>x_rec_L</w:t>
+                  </w:r>
+                  <w:proofErr w:type="spellEnd"/>
+                  <w:r>
+                    <w:rPr>
+                      <w:rFonts w:ascii="Consolas" w:eastAsia="Times New Roman" w:hAnsi="Consolas" w:cs="Times New Roman"/>
+                      <w:color w:val="6A737D"/>
+                      <w:sz w:val="18"/>
+                      <w:szCs w:val="18"/>
+                      <w:lang w:eastAsia="de-DE"/>
+                    </w:rPr>
+                    <w:t xml:space="preserve"> - </w:t>
+                  </w:r>
+                  <w:proofErr w:type="spellStart"/>
+                  <w:r>
+                    <w:rPr>
+                      <w:rFonts w:ascii="Consolas" w:eastAsia="Times New Roman" w:hAnsi="Consolas" w:cs="Times New Roman"/>
+                      <w:color w:val="6A737D"/>
+                      <w:sz w:val="18"/>
+                      <w:szCs w:val="18"/>
+                      <w:lang w:eastAsia="de-DE"/>
+                    </w:rPr>
+                    <w:t>x_rec_R</w:t>
+                  </w:r>
+                  <w:proofErr w:type="spellEnd"/>
+                </w:p>
+              </w:tc>
+            </w:tr>
+            <w:tr>
+              <w:tc>
+                <w:tcPr>
+                  <w:tcW w:w="750" w:type="dxa"/>
+                  <w:noWrap/>
+                  <w:tcMar>
+                    <w:top w:w="0" w:type="dxa"/>
+                    <w:left w:w="150" w:type="dxa"/>
+                    <w:bottom w:w="0" w:type="dxa"/>
+                    <w:right w:w="150" w:type="dxa"/>
+                  </w:tcMar>
+                  <w:hideMark/>
+                </w:tcPr>
+                <w:p>
+                  <w:pPr>
+                    <w:spacing w:line="300" w:lineRule="atLeast"/>
+                    <w:rPr>
+                      <w:rFonts w:ascii="Consolas" w:eastAsia="Times New Roman" w:hAnsi="Consolas" w:cs="Times New Roman"/>
+                      <w:color w:val="24292E"/>
+                      <w:sz w:val="18"/>
+                      <w:szCs w:val="18"/>
+                      <w:lang w:eastAsia="de-DE"/>
+                    </w:rPr>
+                  </w:pPr>
+                </w:p>
+              </w:tc>
+              <w:tc>
+                <w:tcPr>
+                  <w:tcW w:w="0" w:type="auto"/>
+                  <w:tcMar>
+                    <w:top w:w="0" w:type="dxa"/>
+                    <w:left w:w="150" w:type="dxa"/>
+                    <w:bottom w:w="0" w:type="dxa"/>
+                    <w:right w:w="150" w:type="dxa"/>
+                  </w:tcMar>
+                  <w:hideMark/>
+                </w:tcPr>
+                <w:p>
+                  <w:pPr>
+                    <w:spacing w:line="300" w:lineRule="atLeast"/>
+                    <w:rPr>
+                      <w:rFonts w:ascii="Consolas" w:eastAsia="Times New Roman" w:hAnsi="Consolas" w:cs="Times New Roman"/>
+                      <w:color w:val="24292E"/>
+                      <w:sz w:val="18"/>
+                      <w:szCs w:val="18"/>
+                      <w:lang w:eastAsia="de-DE"/>
+                    </w:rPr>
+                  </w:pPr>
+                  <w:r>
+                    <w:rPr>
+                      <w:rFonts w:ascii="Consolas" w:eastAsia="Times New Roman" w:hAnsi="Consolas" w:cs="Times New Roman"/>
+                      <w:color w:val="6A737D"/>
+                      <w:sz w:val="18"/>
+                      <w:szCs w:val="18"/>
+                      <w:lang w:eastAsia="de-DE"/>
+                    </w:rPr>
+                    <w:t>% Korrespondenzpunkt des linken Bildes liegt jeweils weiter rechts als der</w:t>
+                  </w:r>
+                </w:p>
+              </w:tc>
+            </w:tr>
+            <w:tr>
+              <w:tc>
+                <w:tcPr>
+                  <w:tcW w:w="750" w:type="dxa"/>
+                  <w:noWrap/>
+                  <w:tcMar>
+                    <w:top w:w="0" w:type="dxa"/>
+                    <w:left w:w="150" w:type="dxa"/>
+                    <w:bottom w:w="0" w:type="dxa"/>
+                    <w:right w:w="150" w:type="dxa"/>
+                  </w:tcMar>
+                  <w:hideMark/>
+                </w:tcPr>
+                <w:p>
+                  <w:pPr>
+                    <w:spacing w:line="300" w:lineRule="atLeast"/>
+                    <w:rPr>
+                      <w:rFonts w:ascii="Consolas" w:eastAsia="Times New Roman" w:hAnsi="Consolas" w:cs="Times New Roman"/>
+                      <w:color w:val="24292E"/>
+                      <w:sz w:val="18"/>
+                      <w:szCs w:val="18"/>
+                      <w:lang w:eastAsia="de-DE"/>
+                    </w:rPr>
+                  </w:pPr>
+                </w:p>
+              </w:tc>
+              <w:tc>
+                <w:tcPr>
+                  <w:tcW w:w="0" w:type="auto"/>
+                  <w:tcMar>
+                    <w:top w:w="0" w:type="dxa"/>
+                    <w:left w:w="150" w:type="dxa"/>
+                    <w:bottom w:w="0" w:type="dxa"/>
+                    <w:right w:w="150" w:type="dxa"/>
+                  </w:tcMar>
+                  <w:hideMark/>
+                </w:tcPr>
+                <w:p>
+                  <w:pPr>
+                    <w:spacing w:line="300" w:lineRule="atLeast"/>
+                    <w:rPr>
+                      <w:rFonts w:ascii="Consolas" w:eastAsia="Times New Roman" w:hAnsi="Consolas" w:cs="Times New Roman"/>
+                      <w:color w:val="24292E"/>
+                      <w:sz w:val="18"/>
+                      <w:szCs w:val="18"/>
+                      <w:lang w:eastAsia="de-DE"/>
+                    </w:rPr>
+                  </w:pPr>
+                  <w:r>
+                    <w:rPr>
+                      <w:rFonts w:ascii="Consolas" w:eastAsia="Times New Roman" w:hAnsi="Consolas" w:cs="Times New Roman"/>
+                      <w:color w:val="6A737D"/>
+                      <w:sz w:val="18"/>
+                      <w:szCs w:val="18"/>
+                      <w:lang w:eastAsia="de-DE"/>
+                    </w:rPr>
+                    <w:t>% des rechten Bildes</w:t>
+                  </w:r>
+                </w:p>
+              </w:tc>
+            </w:tr>
+            <w:tr>
+              <w:tc>
+                <w:tcPr>
+                  <w:tcW w:w="750" w:type="dxa"/>
+                  <w:noWrap/>
+                  <w:tcMar>
+                    <w:top w:w="0" w:type="dxa"/>
+                    <w:left w:w="150" w:type="dxa"/>
+                    <w:bottom w:w="0" w:type="dxa"/>
+                    <w:right w:w="150" w:type="dxa"/>
+                  </w:tcMar>
+                  <w:hideMark/>
+                </w:tcPr>
+                <w:p>
+                  <w:pPr>
+                    <w:spacing w:line="300" w:lineRule="atLeast"/>
+                    <w:rPr>
+                      <w:rFonts w:ascii="Consolas" w:eastAsia="Times New Roman" w:hAnsi="Consolas" w:cs="Times New Roman"/>
+                      <w:color w:val="24292E"/>
+                      <w:sz w:val="18"/>
+                      <w:szCs w:val="18"/>
+                      <w:lang w:eastAsia="de-DE"/>
+                    </w:rPr>
+                  </w:pPr>
+                </w:p>
+              </w:tc>
+              <w:tc>
+                <w:tcPr>
+                  <w:tcW w:w="0" w:type="auto"/>
+                  <w:tcMar>
+                    <w:top w:w="0" w:type="dxa"/>
+                    <w:left w:w="150" w:type="dxa"/>
+                    <w:bottom w:w="0" w:type="dxa"/>
+                    <w:right w:w="150" w:type="dxa"/>
+                  </w:tcMar>
+                  <w:hideMark/>
+                </w:tcPr>
+                <w:p>
+                  <w:pPr>
+                    <w:spacing w:line="300" w:lineRule="atLeast"/>
+                    <w:rPr>
+                      <w:rFonts w:ascii="Consolas" w:eastAsia="Times New Roman" w:hAnsi="Consolas" w:cs="Times New Roman"/>
+                      <w:color w:val="24292E"/>
+                      <w:sz w:val="18"/>
+                      <w:szCs w:val="18"/>
+                      <w:lang w:eastAsia="de-DE"/>
+                    </w:rPr>
+                  </w:pPr>
+                  <w:proofErr w:type="spellStart"/>
+                  <w:r>
+                    <w:rPr>
+                      <w:rFonts w:ascii="Consolas" w:eastAsia="Times New Roman" w:hAnsi="Consolas" w:cs="Times New Roman"/>
+                      <w:color w:val="24292E"/>
+                      <w:sz w:val="18"/>
+                      <w:szCs w:val="18"/>
+                      <w:lang w:eastAsia="de-DE"/>
+                    </w:rPr>
+                    <w:t>disparities</w:t>
+                  </w:r>
+                  <w:proofErr w:type="spellEnd"/>
+                  <w:r>
+                    <w:rPr>
+                      <w:rFonts w:ascii="Consolas" w:eastAsia="Times New Roman" w:hAnsi="Consolas" w:cs="Times New Roman"/>
+                      <w:color w:val="24292E"/>
+                      <w:sz w:val="18"/>
+                      <w:szCs w:val="18"/>
+                      <w:lang w:eastAsia="de-DE"/>
+                    </w:rPr>
+                    <w:t xml:space="preserve"> = </w:t>
+                  </w:r>
+                  <w:proofErr w:type="spellStart"/>
+                  <w:r>
+                    <w:rPr>
+                      <w:rFonts w:ascii="Consolas" w:eastAsia="Times New Roman" w:hAnsi="Consolas" w:cs="Times New Roman"/>
+                      <w:color w:val="24292E"/>
+                      <w:sz w:val="18"/>
+                      <w:szCs w:val="18"/>
+                      <w:lang w:eastAsia="de-DE"/>
+                    </w:rPr>
+                    <w:t>NEW_Kor_L</w:t>
+                  </w:r>
+                  <w:proofErr w:type="spellEnd"/>
+                  <w:r>
+                    <w:rPr>
+                      <w:rFonts w:ascii="Consolas" w:eastAsia="Times New Roman" w:hAnsi="Consolas" w:cs="Times New Roman"/>
+                      <w:color w:val="24292E"/>
+                      <w:sz w:val="18"/>
+                      <w:szCs w:val="18"/>
+                      <w:lang w:eastAsia="de-DE"/>
+                    </w:rPr>
+                    <w:t>(</w:t>
+                  </w:r>
+                  <w:r>
+                    <w:rPr>
+                      <w:rFonts w:ascii="Consolas" w:eastAsia="Times New Roman" w:hAnsi="Consolas" w:cs="Times New Roman"/>
+                      <w:color w:val="005CC5"/>
+                      <w:sz w:val="18"/>
+                      <w:szCs w:val="18"/>
+                      <w:lang w:eastAsia="de-DE"/>
+                    </w:rPr>
+                    <w:t>1</w:t>
+                  </w:r>
+                  <w:r>
+                    <w:rPr>
+                      <w:rFonts w:ascii="Consolas" w:eastAsia="Times New Roman" w:hAnsi="Consolas" w:cs="Times New Roman"/>
+                      <w:color w:val="24292E"/>
+                      <w:sz w:val="18"/>
+                      <w:szCs w:val="18"/>
+                      <w:lang w:eastAsia="de-DE"/>
+                    </w:rPr>
+                    <w:t xml:space="preserve">,:) </w:t>
+                  </w:r>
+                  <w:r>
+                    <w:rPr>
+                      <w:rFonts w:ascii="Consolas" w:eastAsia="Times New Roman" w:hAnsi="Consolas" w:cs="Times New Roman"/>
+                      <w:color w:val="D73A49"/>
+                      <w:sz w:val="18"/>
+                      <w:szCs w:val="18"/>
+                      <w:lang w:eastAsia="de-DE"/>
+                    </w:rPr>
+                    <w:t>-</w:t>
+                  </w:r>
+                  <w:r>
+                    <w:rPr>
+                      <w:rFonts w:ascii="Consolas" w:eastAsia="Times New Roman" w:hAnsi="Consolas" w:cs="Times New Roman"/>
+                      <w:color w:val="24292E"/>
+                      <w:sz w:val="18"/>
+                      <w:szCs w:val="18"/>
+                      <w:lang w:eastAsia="de-DE"/>
+                    </w:rPr>
+                    <w:t xml:space="preserve"> </w:t>
+                  </w:r>
+                  <w:proofErr w:type="spellStart"/>
+                  <w:r>
+                    <w:rPr>
+                      <w:rFonts w:ascii="Consolas" w:eastAsia="Times New Roman" w:hAnsi="Consolas" w:cs="Times New Roman"/>
+                      <w:color w:val="24292E"/>
+                      <w:sz w:val="18"/>
+                      <w:szCs w:val="18"/>
+                      <w:lang w:eastAsia="de-DE"/>
+                    </w:rPr>
+                    <w:t>NEW_Kor_R</w:t>
+                  </w:r>
+                  <w:proofErr w:type="spellEnd"/>
+                  <w:r>
+                    <w:rPr>
+                      <w:rFonts w:ascii="Consolas" w:eastAsia="Times New Roman" w:hAnsi="Consolas" w:cs="Times New Roman"/>
+                      <w:color w:val="24292E"/>
+                      <w:sz w:val="18"/>
+                      <w:szCs w:val="18"/>
+                      <w:lang w:eastAsia="de-DE"/>
+                    </w:rPr>
+                    <w:t>(</w:t>
+                  </w:r>
+                  <w:r>
+                    <w:rPr>
+                      <w:rFonts w:ascii="Consolas" w:eastAsia="Times New Roman" w:hAnsi="Consolas" w:cs="Times New Roman"/>
+                      <w:color w:val="005CC5"/>
+                      <w:sz w:val="18"/>
+                      <w:szCs w:val="18"/>
+                      <w:lang w:eastAsia="de-DE"/>
+                    </w:rPr>
+                    <w:t>1</w:t>
+                  </w:r>
+                  <w:r>
+                    <w:rPr>
+                      <w:rFonts w:ascii="Consolas" w:eastAsia="Times New Roman" w:hAnsi="Consolas" w:cs="Times New Roman"/>
+                      <w:color w:val="24292E"/>
+                      <w:sz w:val="18"/>
+                      <w:szCs w:val="18"/>
+                      <w:lang w:eastAsia="de-DE"/>
+                    </w:rPr>
+                    <w:t>,:);</w:t>
+                  </w:r>
+                </w:p>
+              </w:tc>
+            </w:tr>
+            <w:tr>
+              <w:tc>
+                <w:tcPr>
+                  <w:tcW w:w="750" w:type="dxa"/>
+                  <w:noWrap/>
+                  <w:tcMar>
+                    <w:top w:w="0" w:type="dxa"/>
+                    <w:left w:w="150" w:type="dxa"/>
+                    <w:bottom w:w="0" w:type="dxa"/>
+                    <w:right w:w="150" w:type="dxa"/>
+                  </w:tcMar>
+                  <w:hideMark/>
+                </w:tcPr>
+                <w:p>
+                  <w:pPr>
+                    <w:spacing w:line="300" w:lineRule="atLeast"/>
+                    <w:rPr>
+                      <w:rFonts w:ascii="Consolas" w:eastAsia="Times New Roman" w:hAnsi="Consolas" w:cs="Times New Roman"/>
+                      <w:color w:val="24292E"/>
+                      <w:sz w:val="18"/>
+                      <w:szCs w:val="18"/>
+                      <w:lang w:eastAsia="de-DE"/>
+                    </w:rPr>
+                  </w:pPr>
+                </w:p>
+              </w:tc>
+              <w:tc>
+                <w:tcPr>
+                  <w:tcW w:w="0" w:type="auto"/>
+                  <w:tcMar>
+                    <w:top w:w="0" w:type="dxa"/>
+                    <w:left w:w="150" w:type="dxa"/>
+                    <w:bottom w:w="0" w:type="dxa"/>
+                    <w:right w:w="150" w:type="dxa"/>
+                  </w:tcMar>
+                  <w:hideMark/>
+                </w:tcPr>
+                <w:p>
+                  <w:pPr>
+                    <w:spacing w:line="300" w:lineRule="atLeast"/>
+                    <w:rPr>
+                      <w:rFonts w:ascii="Consolas" w:eastAsia="Times New Roman" w:hAnsi="Consolas" w:cs="Times New Roman"/>
+                      <w:color w:val="24292E"/>
+                      <w:sz w:val="18"/>
+                      <w:szCs w:val="18"/>
+                      <w:lang w:eastAsia="de-DE"/>
+                    </w:rPr>
+                  </w:pPr>
+                  <w:proofErr w:type="spellStart"/>
+                  <w:r>
+                    <w:rPr>
+                      <w:rFonts w:ascii="Consolas" w:eastAsia="Times New Roman" w:hAnsi="Consolas" w:cs="Times New Roman"/>
+                      <w:color w:val="24292E"/>
+                      <w:sz w:val="18"/>
+                      <w:szCs w:val="18"/>
+                      <w:lang w:eastAsia="de-DE"/>
+                    </w:rPr>
+                    <w:t>min_disparity</w:t>
+                  </w:r>
+                  <w:proofErr w:type="spellEnd"/>
+                  <w:r>
+                    <w:rPr>
+                      <w:rFonts w:ascii="Consolas" w:eastAsia="Times New Roman" w:hAnsi="Consolas" w:cs="Times New Roman"/>
+                      <w:color w:val="24292E"/>
+                      <w:sz w:val="18"/>
+                      <w:szCs w:val="18"/>
+                      <w:lang w:eastAsia="de-DE"/>
+                    </w:rPr>
+                    <w:t xml:space="preserve"> = min(</w:t>
+                  </w:r>
+                  <w:proofErr w:type="spellStart"/>
+                  <w:r>
+                    <w:rPr>
+                      <w:rFonts w:ascii="Consolas" w:eastAsia="Times New Roman" w:hAnsi="Consolas" w:cs="Times New Roman"/>
+                      <w:color w:val="24292E"/>
+                      <w:sz w:val="18"/>
+                      <w:szCs w:val="18"/>
+                      <w:lang w:eastAsia="de-DE"/>
+                    </w:rPr>
+                    <w:t>disparities</w:t>
+                  </w:r>
+                  <w:proofErr w:type="spellEnd"/>
+                  <w:r>
+                    <w:rPr>
+                      <w:rFonts w:ascii="Consolas" w:eastAsia="Times New Roman" w:hAnsi="Consolas" w:cs="Times New Roman"/>
+                      <w:color w:val="24292E"/>
+                      <w:sz w:val="18"/>
+                      <w:szCs w:val="18"/>
+                      <w:lang w:eastAsia="de-DE"/>
+                    </w:rPr>
+                    <w:t>);</w:t>
+                  </w:r>
+                </w:p>
+              </w:tc>
+            </w:tr>
+            <w:tr>
+              <w:tc>
+                <w:tcPr>
+                  <w:tcW w:w="750" w:type="dxa"/>
+                  <w:noWrap/>
+                  <w:tcMar>
+                    <w:top w:w="0" w:type="dxa"/>
+                    <w:left w:w="150" w:type="dxa"/>
+                    <w:bottom w:w="0" w:type="dxa"/>
+                    <w:right w:w="150" w:type="dxa"/>
+                  </w:tcMar>
+                  <w:hideMark/>
+                </w:tcPr>
+                <w:p>
+                  <w:pPr>
+                    <w:spacing w:line="300" w:lineRule="atLeast"/>
+                    <w:rPr>
+                      <w:rFonts w:ascii="Consolas" w:eastAsia="Times New Roman" w:hAnsi="Consolas" w:cs="Times New Roman"/>
+                      <w:color w:val="24292E"/>
+                      <w:sz w:val="18"/>
+                      <w:szCs w:val="18"/>
+                      <w:lang w:eastAsia="de-DE"/>
+                    </w:rPr>
+                  </w:pPr>
+                </w:p>
+              </w:tc>
+              <w:tc>
+                <w:tcPr>
+                  <w:tcW w:w="0" w:type="auto"/>
+                  <w:tcMar>
+                    <w:top w:w="0" w:type="dxa"/>
+                    <w:left w:w="150" w:type="dxa"/>
+                    <w:bottom w:w="0" w:type="dxa"/>
+                    <w:right w:w="150" w:type="dxa"/>
+                  </w:tcMar>
+                  <w:hideMark/>
+                </w:tcPr>
+                <w:p>
+                  <w:pPr>
+                    <w:spacing w:line="300" w:lineRule="atLeast"/>
+                    <w:rPr>
+                      <w:rFonts w:ascii="Consolas" w:eastAsia="Times New Roman" w:hAnsi="Consolas" w:cs="Times New Roman"/>
+                      <w:color w:val="24292E"/>
+                      <w:sz w:val="18"/>
+                      <w:szCs w:val="18"/>
+                      <w:lang w:eastAsia="de-DE"/>
+                    </w:rPr>
+                  </w:pPr>
+                  <w:proofErr w:type="spellStart"/>
+                  <w:r>
+                    <w:rPr>
+                      <w:rFonts w:ascii="Consolas" w:eastAsia="Times New Roman" w:hAnsi="Consolas" w:cs="Times New Roman"/>
+                      <w:color w:val="24292E"/>
+                      <w:sz w:val="18"/>
+                      <w:szCs w:val="18"/>
+                      <w:lang w:eastAsia="de-DE"/>
+                    </w:rPr>
+                    <w:t>max_disparity</w:t>
+                  </w:r>
+                  <w:proofErr w:type="spellEnd"/>
+                  <w:r>
+                    <w:rPr>
+                      <w:rFonts w:ascii="Consolas" w:eastAsia="Times New Roman" w:hAnsi="Consolas" w:cs="Times New Roman"/>
+                      <w:color w:val="24292E"/>
+                      <w:sz w:val="18"/>
+                      <w:szCs w:val="18"/>
+                      <w:lang w:eastAsia="de-DE"/>
+                    </w:rPr>
+                    <w:t xml:space="preserve"> = </w:t>
+                  </w:r>
+                  <w:proofErr w:type="spellStart"/>
+                  <w:r>
+                    <w:rPr>
+                      <w:rFonts w:ascii="Consolas" w:eastAsia="Times New Roman" w:hAnsi="Consolas" w:cs="Times New Roman"/>
+                      <w:color w:val="24292E"/>
+                      <w:sz w:val="18"/>
+                      <w:szCs w:val="18"/>
+                      <w:lang w:eastAsia="de-DE"/>
+                    </w:rPr>
+                    <w:t>max</w:t>
+                  </w:r>
+                  <w:proofErr w:type="spellEnd"/>
+                  <w:r>
+                    <w:rPr>
+                      <w:rFonts w:ascii="Consolas" w:eastAsia="Times New Roman" w:hAnsi="Consolas" w:cs="Times New Roman"/>
+                      <w:color w:val="24292E"/>
+                      <w:sz w:val="18"/>
+                      <w:szCs w:val="18"/>
+                      <w:lang w:eastAsia="de-DE"/>
+                    </w:rPr>
+                    <w:t>(</w:t>
+                  </w:r>
+                  <w:proofErr w:type="spellStart"/>
+                  <w:r>
+                    <w:rPr>
+                      <w:rFonts w:ascii="Consolas" w:eastAsia="Times New Roman" w:hAnsi="Consolas" w:cs="Times New Roman"/>
+                      <w:color w:val="24292E"/>
+                      <w:sz w:val="18"/>
+                      <w:szCs w:val="18"/>
+                      <w:lang w:eastAsia="de-DE"/>
+                    </w:rPr>
+                    <w:t>disparities</w:t>
+                  </w:r>
+                  <w:proofErr w:type="spellEnd"/>
+                  <w:r>
+                    <w:rPr>
+                      <w:rFonts w:ascii="Consolas" w:eastAsia="Times New Roman" w:hAnsi="Consolas" w:cs="Times New Roman"/>
+                      <w:color w:val="24292E"/>
+                      <w:sz w:val="18"/>
+                      <w:szCs w:val="18"/>
+                      <w:lang w:eastAsia="de-DE"/>
+                    </w:rPr>
+                    <w:t>);</w:t>
+                  </w:r>
+                </w:p>
+              </w:tc>
+            </w:tr>
+          </w:tbl>
+          <w:p>
+            <w:pPr>
+              <w:spacing w:line="300" w:lineRule="atLeast"/>
+              <w:rPr>
+                <w:rFonts w:ascii="Consolas" w:eastAsia="Times New Roman" w:hAnsi="Consolas" w:cs="Times New Roman"/>
+                <w:color w:val="24292E"/>
+                <w:sz w:val="18"/>
+                <w:szCs w:val="18"/>
+                <w:lang w:eastAsia="de-DE"/>
+              </w:rPr>
+            </w:pPr>
+            <w:bookmarkStart w:id="15" w:name="_GoBack"/>
+            <w:bookmarkEnd w:id="15"/>
+          </w:p>
+          <w:p>
+            <w:pPr>
+              <w:spacing w:line="300" w:lineRule="atLeast"/>
+              <w:rPr>
+                <w:rFonts w:ascii="Consolas" w:eastAsia="Times New Roman" w:hAnsi="Consolas" w:cs="Times New Roman"/>
+                <w:color w:val="24292E"/>
+                <w:sz w:val="18"/>
+                <w:szCs w:val="18"/>
+                <w:lang w:eastAsia="de-DE"/>
+              </w:rPr>
+            </w:pPr>
+          </w:p>
+        </w:tc>
+      </w:tr>
+      <w:tr>
+        <w:tc>
+          <w:tcPr>
+            <w:tcW w:w="750" w:type="dxa"/>
+            <w:noWrap/>
+            <w:tcMar>
+              <w:top w:w="0" w:type="dxa"/>
+              <w:left w:w="150" w:type="dxa"/>
+              <w:bottom w:w="0" w:type="dxa"/>
+              <w:right w:w="150" w:type="dxa"/>
+            </w:tcMar>
+            <w:hideMark/>
+          </w:tcPr>
+          <w:p>
+            <w:pPr>
+              <w:spacing w:line="300" w:lineRule="atLeast"/>
+              <w:rPr>
+                <w:rFonts w:ascii="Consolas" w:eastAsia="Times New Roman" w:hAnsi="Consolas" w:cs="Times New Roman"/>
+                <w:color w:val="24292E"/>
+                <w:sz w:val="18"/>
+                <w:szCs w:val="18"/>
+                <w:lang w:eastAsia="de-DE"/>
+              </w:rPr>
+            </w:pPr>
+          </w:p>
+        </w:tc>
+        <w:tc>
+          <w:tcPr>
+            <w:tcW w:w="0" w:type="auto"/>
+            <w:tcMar>
+              <w:top w:w="0" w:type="dxa"/>
+              <w:left w:w="150" w:type="dxa"/>
+              <w:bottom w:w="0" w:type="dxa"/>
+              <w:right w:w="150" w:type="dxa"/>
+            </w:tcMar>
+            <w:hideMark/>
+          </w:tcPr>
+          <w:p>
+            <w:pPr>
+              <w:spacing w:line="300" w:lineRule="atLeast"/>
+              <w:rPr>
+                <w:rFonts w:ascii="Consolas" w:eastAsia="Times New Roman" w:hAnsi="Consolas" w:cs="Times New Roman"/>
+                <w:color w:val="24292E"/>
+                <w:sz w:val="18"/>
+                <w:szCs w:val="18"/>
+                <w:lang w:eastAsia="de-DE"/>
+              </w:rPr>
+            </w:pPr>
+          </w:p>
+          <w:p>
+            <w:pPr>
+              <w:spacing w:line="300" w:lineRule="atLeast"/>
+              <w:jc w:val="right"/>
+              <w:rPr>
+                <w:rFonts w:ascii="Times New Roman" w:eastAsia="Times New Roman" w:hAnsi="Times New Roman" w:cs="Times New Roman"/>
+                <w:sz w:val="20"/>
+                <w:szCs w:val="20"/>
+                <w:lang w:eastAsia="de-DE"/>
+              </w:rPr>
+            </w:pPr>
+          </w:p>
+        </w:tc>
+      </w:tr>
+      <w:tr>
+        <w:tc>
+          <w:tcPr>
+            <w:tcW w:w="750" w:type="dxa"/>
+            <w:noWrap/>
+            <w:tcMar>
+              <w:top w:w="0" w:type="dxa"/>
+              <w:left w:w="150" w:type="dxa"/>
+              <w:bottom w:w="0" w:type="dxa"/>
+              <w:right w:w="150" w:type="dxa"/>
+            </w:tcMar>
+            <w:hideMark/>
+          </w:tcPr>
+          <w:p>
+            <w:pPr>
+              <w:spacing w:line="300" w:lineRule="atLeast"/>
+              <w:rPr>
+                <w:rFonts w:ascii="Times New Roman" w:eastAsia="Times New Roman" w:hAnsi="Times New Roman" w:cs="Times New Roman"/>
+                <w:sz w:val="20"/>
+                <w:szCs w:val="20"/>
+                <w:lang w:eastAsia="de-DE"/>
+              </w:rPr>
+            </w:pPr>
+          </w:p>
+        </w:tc>
+        <w:tc>
+          <w:tcPr>
+            <w:tcW w:w="0" w:type="auto"/>
+            <w:tcMar>
+              <w:top w:w="0" w:type="dxa"/>
+              <w:left w:w="150" w:type="dxa"/>
+              <w:bottom w:w="0" w:type="dxa"/>
+              <w:right w:w="150" w:type="dxa"/>
+            </w:tcMar>
+            <w:hideMark/>
+          </w:tcPr>
+          <w:p>
+            <w:pPr>
+              <w:spacing w:line="300" w:lineRule="atLeast"/>
+              <w:rPr>
+                <w:rFonts w:ascii="Consolas" w:eastAsia="Times New Roman" w:hAnsi="Consolas" w:cs="Times New Roman"/>
+                <w:color w:val="24292E"/>
+                <w:sz w:val="18"/>
+                <w:szCs w:val="18"/>
+                <w:lang w:eastAsia="de-DE"/>
+              </w:rPr>
+            </w:pPr>
+            <w:proofErr w:type="spellStart"/>
+            <w:r>
+              <w:rPr>
+                <w:rFonts w:ascii="Consolas" w:eastAsia="Times New Roman" w:hAnsi="Consolas" w:cs="Times New Roman"/>
+                <w:color w:val="24292E"/>
+                <w:sz w:val="18"/>
+                <w:szCs w:val="18"/>
+                <w:lang w:eastAsia="de-DE"/>
+              </w:rPr>
+              <w:t>depth_map</w:t>
+            </w:r>
+            <w:proofErr w:type="spellEnd"/>
+            <w:r>
+              <w:rPr>
+                <w:rFonts w:ascii="Consolas" w:eastAsia="Times New Roman" w:hAnsi="Consolas" w:cs="Times New Roman"/>
+                <w:color w:val="24292E"/>
+                <w:sz w:val="18"/>
+                <w:szCs w:val="18"/>
+                <w:lang w:eastAsia="de-DE"/>
+              </w:rPr>
+              <w:t xml:space="preserve"> = </w:t>
+            </w:r>
+            <w:r>
+              <w:rPr>
+                <w:rFonts w:ascii="Consolas" w:eastAsia="Times New Roman" w:hAnsi="Consolas" w:cs="Times New Roman"/>
+                <w:color w:val="D73A49"/>
+                <w:sz w:val="18"/>
+                <w:szCs w:val="18"/>
+                <w:lang w:eastAsia="de-DE"/>
+              </w:rPr>
+              <w:t>...</w:t>
+            </w:r>
+          </w:p>
+        </w:tc>
+      </w:tr>
+      <w:tr>
+        <w:tc>
+          <w:tcPr>
+            <w:tcW w:w="750" w:type="dxa"/>
+            <w:noWrap/>
+            <w:tcMar>
+              <w:top w:w="0" w:type="dxa"/>
+              <w:left w:w="150" w:type="dxa"/>
+              <w:bottom w:w="0" w:type="dxa"/>
+              <w:right w:w="150" w:type="dxa"/>
+            </w:tcMar>
+            <w:hideMark/>
+          </w:tcPr>
+          <w:p>
+            <w:pPr>
+              <w:spacing w:line="300" w:lineRule="atLeast"/>
+              <w:rPr>
+                <w:rFonts w:ascii="Consolas" w:eastAsia="Times New Roman" w:hAnsi="Consolas" w:cs="Times New Roman"/>
+                <w:color w:val="24292E"/>
+                <w:sz w:val="18"/>
+                <w:szCs w:val="18"/>
+                <w:lang w:eastAsia="de-DE"/>
+              </w:rPr>
+            </w:pPr>
+          </w:p>
+        </w:tc>
+        <w:tc>
+          <w:tcPr>
+            <w:tcW w:w="0" w:type="auto"/>
+            <w:tcMar>
+              <w:top w:w="0" w:type="dxa"/>
+              <w:left w:w="150" w:type="dxa"/>
+              <w:bottom w:w="0" w:type="dxa"/>
+              <w:right w:w="150" w:type="dxa"/>
+            </w:tcMar>
+            <w:hideMark/>
+          </w:tcPr>
+          <w:p>
+            <w:pPr>
+              <w:spacing w:line="300" w:lineRule="atLeast"/>
+              <w:rPr>
+                <w:rFonts w:ascii="Consolas" w:eastAsia="Times New Roman" w:hAnsi="Consolas" w:cs="Times New Roman"/>
+                <w:color w:val="24292E"/>
+                <w:sz w:val="18"/>
+                <w:szCs w:val="18"/>
+                <w:lang w:eastAsia="de-DE"/>
+              </w:rPr>
+            </w:pPr>
+            <w:r>
+              <w:rPr>
+                <w:rFonts w:ascii="Consolas" w:eastAsia="Times New Roman" w:hAnsi="Consolas" w:cs="Times New Roman"/>
+                <w:color w:val="24292E"/>
+                <w:sz w:val="18"/>
+                <w:szCs w:val="18"/>
+                <w:lang w:eastAsia="de-DE"/>
+              </w:rPr>
+              <w:t xml:space="preserve">    </w:t>
+            </w:r>
+            <w:proofErr w:type="spellStart"/>
+            <w:r>
+              <w:rPr>
+                <w:rFonts w:ascii="Consolas" w:eastAsia="Times New Roman" w:hAnsi="Consolas" w:cs="Times New Roman"/>
+                <w:color w:val="24292E"/>
+                <w:sz w:val="18"/>
+                <w:szCs w:val="18"/>
+                <w:lang w:eastAsia="de-DE"/>
+              </w:rPr>
+              <w:t>depth_estimation</w:t>
+            </w:r>
+            <w:proofErr w:type="spellEnd"/>
+            <w:r>
+              <w:rPr>
+                <w:rFonts w:ascii="Consolas" w:eastAsia="Times New Roman" w:hAnsi="Consolas" w:cs="Times New Roman"/>
+                <w:color w:val="24292E"/>
+                <w:sz w:val="18"/>
+                <w:szCs w:val="18"/>
+                <w:lang w:eastAsia="de-DE"/>
+              </w:rPr>
+              <w:t>(img1_rectified,img2_rectified,K,T,offset_x_pixel,</w:t>
+            </w:r>
+            <w:r>
+              <w:rPr>
+                <w:rFonts w:ascii="Consolas" w:eastAsia="Times New Roman" w:hAnsi="Consolas" w:cs="Times New Roman"/>
+                <w:color w:val="D73A49"/>
+                <w:sz w:val="18"/>
+                <w:szCs w:val="18"/>
+                <w:lang w:eastAsia="de-DE"/>
+              </w:rPr>
+              <w:t>...</w:t>
+            </w:r>
+          </w:p>
+        </w:tc>
+      </w:tr>
+      <w:tr>
+        <w:tc>
+          <w:tcPr>
+            <w:tcW w:w="750" w:type="dxa"/>
+            <w:noWrap/>
+            <w:tcMar>
+              <w:top w:w="0" w:type="dxa"/>
+              <w:left w:w="150" w:type="dxa"/>
+              <w:bottom w:w="0" w:type="dxa"/>
+              <w:right w:w="150" w:type="dxa"/>
+            </w:tcMar>
+            <w:hideMark/>
+          </w:tcPr>
+          <w:p>
+            <w:pPr>
+              <w:spacing w:line="300" w:lineRule="atLeast"/>
+              <w:rPr>
+                <w:rFonts w:ascii="Consolas" w:eastAsia="Times New Roman" w:hAnsi="Consolas" w:cs="Times New Roman"/>
+                <w:color w:val="24292E"/>
+                <w:sz w:val="18"/>
+                <w:szCs w:val="18"/>
+                <w:lang w:eastAsia="de-DE"/>
+              </w:rPr>
+            </w:pPr>
+          </w:p>
+        </w:tc>
+        <w:tc>
+          <w:tcPr>
+            <w:tcW w:w="0" w:type="auto"/>
+            <w:tcMar>
+              <w:top w:w="0" w:type="dxa"/>
+              <w:left w:w="150" w:type="dxa"/>
+              <w:bottom w:w="0" w:type="dxa"/>
+              <w:right w:w="150" w:type="dxa"/>
+            </w:tcMar>
+            <w:hideMark/>
+          </w:tcPr>
+          <w:p>
+            <w:pPr>
+              <w:spacing w:line="300" w:lineRule="atLeast"/>
+              <w:rPr>
+                <w:rFonts w:ascii="Consolas" w:eastAsia="Times New Roman" w:hAnsi="Consolas" w:cs="Times New Roman"/>
+                <w:color w:val="24292E"/>
+                <w:sz w:val="18"/>
+                <w:szCs w:val="18"/>
+                <w:lang w:eastAsia="de-DE"/>
+              </w:rPr>
+            </w:pPr>
+            <w:r>
+              <w:rPr>
+                <w:rFonts w:ascii="Consolas" w:eastAsia="Times New Roman" w:hAnsi="Consolas" w:cs="Times New Roman"/>
+                <w:color w:val="24292E"/>
+                <w:sz w:val="18"/>
+                <w:szCs w:val="18"/>
+                <w:lang w:eastAsia="de-DE"/>
+              </w:rPr>
+              <w:t xml:space="preserve">    </w:t>
+            </w:r>
+            <w:proofErr w:type="spellStart"/>
+            <w:r>
+              <w:rPr>
+                <w:rFonts w:ascii="Consolas" w:eastAsia="Times New Roman" w:hAnsi="Consolas" w:cs="Times New Roman"/>
+                <w:color w:val="24292E"/>
+                <w:sz w:val="18"/>
+                <w:szCs w:val="18"/>
+                <w:lang w:eastAsia="de-DE"/>
+              </w:rPr>
+              <w:t>d_cut_up,d_cut_down,min_disparity,max_disparity</w:t>
+            </w:r>
+            <w:proofErr w:type="spellEnd"/>
+            <w:r>
+              <w:rPr>
+                <w:rFonts w:ascii="Consolas" w:eastAsia="Times New Roman" w:hAnsi="Consolas" w:cs="Times New Roman"/>
+                <w:color w:val="24292E"/>
+                <w:sz w:val="18"/>
+                <w:szCs w:val="18"/>
+                <w:lang w:eastAsia="de-DE"/>
+              </w:rPr>
+              <w:t>);</w:t>
+            </w:r>
+          </w:p>
+        </w:tc>
+      </w:tr>
+      <w:tr>
+        <w:tc>
+          <w:tcPr>
+            <w:tcW w:w="750" w:type="dxa"/>
+            <w:noWrap/>
+            <w:tcMar>
+              <w:top w:w="0" w:type="dxa"/>
+              <w:left w:w="150" w:type="dxa"/>
+              <w:bottom w:w="0" w:type="dxa"/>
+              <w:right w:w="150" w:type="dxa"/>
+            </w:tcMar>
+            <w:hideMark/>
+          </w:tcPr>
+          <w:p>
+            <w:pPr>
+              <w:spacing w:line="300" w:lineRule="atLeast"/>
+              <w:rPr>
+                <w:rFonts w:ascii="Consolas" w:eastAsia="Times New Roman" w:hAnsi="Consolas" w:cs="Times New Roman"/>
+                <w:color w:val="24292E"/>
+                <w:sz w:val="18"/>
+                <w:szCs w:val="18"/>
+                <w:lang w:eastAsia="de-DE"/>
+              </w:rPr>
+            </w:pPr>
+          </w:p>
+        </w:tc>
+        <w:tc>
+          <w:tcPr>
+            <w:tcW w:w="0" w:type="auto"/>
+            <w:tcMar>
+              <w:top w:w="0" w:type="dxa"/>
+              <w:left w:w="150" w:type="dxa"/>
+              <w:bottom w:w="0" w:type="dxa"/>
+              <w:right w:w="150" w:type="dxa"/>
+            </w:tcMar>
+            <w:hideMark/>
+          </w:tcPr>
+          <w:p>
+            <w:pPr>
+              <w:spacing w:line="300" w:lineRule="atLeast"/>
+              <w:rPr>
+                <w:rFonts w:ascii="Consolas" w:eastAsia="Times New Roman" w:hAnsi="Consolas" w:cs="Times New Roman"/>
+                <w:color w:val="24292E"/>
+                <w:sz w:val="18"/>
+                <w:szCs w:val="18"/>
+                <w:lang w:eastAsia="de-DE"/>
+              </w:rPr>
+            </w:pPr>
+            <w:r>
+              <w:rPr>
+                <w:rFonts w:ascii="Consolas" w:eastAsia="Times New Roman" w:hAnsi="Consolas" w:cs="Times New Roman"/>
+                <w:color w:val="6A737D"/>
+                <w:sz w:val="18"/>
+                <w:szCs w:val="18"/>
+                <w:lang w:eastAsia="de-DE"/>
+              </w:rPr>
+              <w:t>%% Projektion auf neues Bild</w:t>
+            </w:r>
+          </w:p>
+        </w:tc>
+      </w:tr>
+      <w:tr>
+        <w:tc>
+          <w:tcPr>
+            <w:tcW w:w="750" w:type="dxa"/>
+            <w:noWrap/>
+            <w:tcMar>
+              <w:top w:w="0" w:type="dxa"/>
+              <w:left w:w="150" w:type="dxa"/>
+              <w:bottom w:w="0" w:type="dxa"/>
+              <w:right w:w="150" w:type="dxa"/>
+            </w:tcMar>
+            <w:hideMark/>
+          </w:tcPr>
+          <w:p>
+            <w:pPr>
+              <w:spacing w:line="300" w:lineRule="atLeast"/>
+              <w:rPr>
+                <w:rFonts w:ascii="Consolas" w:eastAsia="Times New Roman" w:hAnsi="Consolas" w:cs="Times New Roman"/>
+                <w:color w:val="24292E"/>
+                <w:sz w:val="18"/>
+                <w:szCs w:val="18"/>
+                <w:lang w:eastAsia="de-DE"/>
+              </w:rPr>
+            </w:pPr>
+          </w:p>
+        </w:tc>
+        <w:tc>
+          <w:tcPr>
+            <w:tcW w:w="0" w:type="auto"/>
+            <w:tcMar>
+              <w:top w:w="0" w:type="dxa"/>
+              <w:left w:w="150" w:type="dxa"/>
+              <w:bottom w:w="0" w:type="dxa"/>
+              <w:right w:w="150" w:type="dxa"/>
+            </w:tcMar>
+            <w:hideMark/>
+          </w:tcPr>
+          <w:p>
+            <w:pPr>
+              <w:spacing w:line="300" w:lineRule="atLeast"/>
+              <w:rPr>
+                <w:rFonts w:ascii="Consolas" w:eastAsia="Times New Roman" w:hAnsi="Consolas" w:cs="Times New Roman"/>
+                <w:color w:val="24292E"/>
+                <w:sz w:val="18"/>
+                <w:szCs w:val="18"/>
+                <w:lang w:eastAsia="de-DE"/>
+              </w:rPr>
+            </w:pPr>
+            <w:proofErr w:type="spellStart"/>
+            <w:r>
+              <w:rPr>
+                <w:rFonts w:ascii="Consolas" w:eastAsia="Times New Roman" w:hAnsi="Consolas" w:cs="Times New Roman"/>
+                <w:color w:val="24292E"/>
+                <w:sz w:val="18"/>
+                <w:szCs w:val="18"/>
+                <w:lang w:eastAsia="de-DE"/>
+              </w:rPr>
+              <w:t>disp</w:t>
+            </w:r>
+            <w:proofErr w:type="spellEnd"/>
+            <w:r>
+              <w:rPr>
+                <w:rFonts w:ascii="Consolas" w:eastAsia="Times New Roman" w:hAnsi="Consolas" w:cs="Times New Roman"/>
+                <w:color w:val="24292E"/>
+                <w:sz w:val="18"/>
+                <w:szCs w:val="18"/>
+                <w:lang w:eastAsia="de-DE"/>
+              </w:rPr>
+              <w:t>(</w:t>
+            </w:r>
+            <w:r>
+              <w:rPr>
+                <w:rFonts w:ascii="Consolas" w:eastAsia="Times New Roman" w:hAnsi="Consolas" w:cs="Times New Roman"/>
+                <w:color w:val="032F62"/>
+                <w:sz w:val="18"/>
+                <w:szCs w:val="18"/>
+                <w:lang w:eastAsia="de-DE"/>
+              </w:rPr>
+              <w:t>'---------</w:t>
+            </w:r>
+            <w:proofErr w:type="spellStart"/>
+            <w:r>
+              <w:rPr>
+                <w:rFonts w:ascii="Consolas" w:eastAsia="Times New Roman" w:hAnsi="Consolas" w:cs="Times New Roman"/>
+                <w:color w:val="032F62"/>
+                <w:sz w:val="18"/>
+                <w:szCs w:val="18"/>
+                <w:lang w:eastAsia="de-DE"/>
+              </w:rPr>
+              <w:t>projection</w:t>
+            </w:r>
+            <w:proofErr w:type="spellEnd"/>
+            <w:r>
+              <w:rPr>
+                <w:rFonts w:ascii="Consolas" w:eastAsia="Times New Roman" w:hAnsi="Consolas" w:cs="Times New Roman"/>
+                <w:color w:val="032F62"/>
+                <w:sz w:val="18"/>
+                <w:szCs w:val="18"/>
+                <w:lang w:eastAsia="de-DE"/>
+              </w:rPr>
+              <w:t>-----------'</w:t>
+            </w:r>
+            <w:r>
+              <w:rPr>
+                <w:rFonts w:ascii="Consolas" w:eastAsia="Times New Roman" w:hAnsi="Consolas" w:cs="Times New Roman"/>
+                <w:color w:val="24292E"/>
+                <w:sz w:val="18"/>
+                <w:szCs w:val="18"/>
+                <w:lang w:eastAsia="de-DE"/>
+              </w:rPr>
+              <w:t>)</w:t>
+            </w:r>
+          </w:p>
+        </w:tc>
+      </w:tr>
+      <w:tr>
+        <w:tc>
+          <w:tcPr>
+            <w:tcW w:w="750" w:type="dxa"/>
+            <w:noWrap/>
+            <w:tcMar>
+              <w:top w:w="0" w:type="dxa"/>
+              <w:left w:w="150" w:type="dxa"/>
+              <w:bottom w:w="0" w:type="dxa"/>
+              <w:right w:w="150" w:type="dxa"/>
+            </w:tcMar>
+            <w:hideMark/>
+          </w:tcPr>
+          <w:p>
+            <w:pPr>
+              <w:spacing w:line="300" w:lineRule="atLeast"/>
+              <w:rPr>
+                <w:rFonts w:ascii="Consolas" w:eastAsia="Times New Roman" w:hAnsi="Consolas" w:cs="Times New Roman"/>
+                <w:color w:val="24292E"/>
+                <w:sz w:val="18"/>
+                <w:szCs w:val="18"/>
+                <w:lang w:eastAsia="de-DE"/>
+              </w:rPr>
+            </w:pPr>
+          </w:p>
+        </w:tc>
+        <w:tc>
+          <w:tcPr>
+            <w:tcW w:w="0" w:type="auto"/>
+            <w:tcMar>
+              <w:top w:w="0" w:type="dxa"/>
+              <w:left w:w="150" w:type="dxa"/>
+              <w:bottom w:w="0" w:type="dxa"/>
+              <w:right w:w="150" w:type="dxa"/>
+            </w:tcMar>
+            <w:hideMark/>
+          </w:tcPr>
+          <w:p>
+            <w:pPr>
+              <w:spacing w:line="300" w:lineRule="atLeast"/>
+              <w:rPr>
+                <w:rFonts w:ascii="Consolas" w:eastAsia="Times New Roman" w:hAnsi="Consolas" w:cs="Times New Roman"/>
+                <w:color w:val="24292E"/>
+                <w:sz w:val="18"/>
+                <w:szCs w:val="18"/>
+                <w:lang w:eastAsia="de-DE"/>
+              </w:rPr>
+            </w:pPr>
+            <w:proofErr w:type="spellStart"/>
+            <w:r>
+              <w:rPr>
+                <w:rFonts w:ascii="Consolas" w:eastAsia="Times New Roman" w:hAnsi="Consolas" w:cs="Times New Roman"/>
+                <w:color w:val="24292E"/>
+                <w:sz w:val="18"/>
+                <w:szCs w:val="18"/>
+                <w:lang w:eastAsia="de-DE"/>
+              </w:rPr>
+              <w:t>alpha</w:t>
+            </w:r>
+            <w:proofErr w:type="spellEnd"/>
+            <w:r>
+              <w:rPr>
+                <w:rFonts w:ascii="Consolas" w:eastAsia="Times New Roman" w:hAnsi="Consolas" w:cs="Times New Roman"/>
+                <w:color w:val="24292E"/>
+                <w:sz w:val="18"/>
+                <w:szCs w:val="18"/>
+                <w:lang w:eastAsia="de-DE"/>
+              </w:rPr>
+              <w:t xml:space="preserve"> = p*</w:t>
+            </w:r>
+            <w:proofErr w:type="spellStart"/>
+            <w:r>
+              <w:rPr>
+                <w:rFonts w:ascii="Consolas" w:eastAsia="Times New Roman" w:hAnsi="Consolas" w:cs="Times New Roman"/>
+                <w:color w:val="24292E"/>
+                <w:sz w:val="18"/>
+                <w:szCs w:val="18"/>
+                <w:lang w:eastAsia="de-DE"/>
+              </w:rPr>
+              <w:t>get_max_alpha</w:t>
+            </w:r>
+            <w:proofErr w:type="spellEnd"/>
+            <w:r>
+              <w:rPr>
+                <w:rFonts w:ascii="Consolas" w:eastAsia="Times New Roman" w:hAnsi="Consolas" w:cs="Times New Roman"/>
+                <w:color w:val="24292E"/>
+                <w:sz w:val="18"/>
+                <w:szCs w:val="18"/>
+                <w:lang w:eastAsia="de-DE"/>
+              </w:rPr>
+              <w:t>(R);</w:t>
+            </w:r>
+          </w:p>
+        </w:tc>
+      </w:tr>
+      <w:tr>
+        <w:tc>
+          <w:tcPr>
+            <w:tcW w:w="750" w:type="dxa"/>
+            <w:noWrap/>
+            <w:tcMar>
+              <w:top w:w="0" w:type="dxa"/>
+              <w:left w:w="150" w:type="dxa"/>
+              <w:bottom w:w="0" w:type="dxa"/>
+              <w:right w:w="150" w:type="dxa"/>
+            </w:tcMar>
+            <w:hideMark/>
+          </w:tcPr>
+          <w:p>
+            <w:pPr>
+              <w:spacing w:line="300" w:lineRule="atLeast"/>
+              <w:rPr>
+                <w:rFonts w:ascii="Consolas" w:eastAsia="Times New Roman" w:hAnsi="Consolas" w:cs="Times New Roman"/>
+                <w:color w:val="24292E"/>
+                <w:sz w:val="18"/>
+                <w:szCs w:val="18"/>
+                <w:lang w:eastAsia="de-DE"/>
+              </w:rPr>
+            </w:pPr>
+          </w:p>
+        </w:tc>
+        <w:tc>
+          <w:tcPr>
+            <w:tcW w:w="0" w:type="auto"/>
+            <w:tcMar>
+              <w:top w:w="0" w:type="dxa"/>
+              <w:left w:w="150" w:type="dxa"/>
+              <w:bottom w:w="0" w:type="dxa"/>
+              <w:right w:w="150" w:type="dxa"/>
+            </w:tcMar>
+            <w:hideMark/>
+          </w:tcPr>
+          <w:p>
+            <w:pPr>
+              <w:spacing w:line="300" w:lineRule="atLeast"/>
+              <w:rPr>
+                <w:rFonts w:ascii="Consolas" w:eastAsia="Times New Roman" w:hAnsi="Consolas" w:cs="Times New Roman"/>
+                <w:color w:val="24292E"/>
+                <w:sz w:val="18"/>
+                <w:szCs w:val="18"/>
+                <w:lang w:eastAsia="de-DE"/>
+              </w:rPr>
+            </w:pPr>
+            <w:proofErr w:type="spellStart"/>
+            <w:r>
+              <w:rPr>
+                <w:rFonts w:ascii="Consolas" w:eastAsia="Times New Roman" w:hAnsi="Consolas" w:cs="Times New Roman"/>
+                <w:color w:val="D73A49"/>
+                <w:sz w:val="18"/>
+                <w:szCs w:val="18"/>
+                <w:lang w:eastAsia="de-DE"/>
+              </w:rPr>
+              <w:t>for</w:t>
+            </w:r>
+            <w:proofErr w:type="spellEnd"/>
+            <w:r>
+              <w:rPr>
+                <w:rFonts w:ascii="Consolas" w:eastAsia="Times New Roman" w:hAnsi="Consolas" w:cs="Times New Roman"/>
+                <w:color w:val="24292E"/>
+                <w:sz w:val="18"/>
+                <w:szCs w:val="18"/>
+                <w:lang w:eastAsia="de-DE"/>
+              </w:rPr>
+              <w:t xml:space="preserve"> i=</w:t>
+            </w:r>
+            <w:r>
+              <w:rPr>
+                <w:rFonts w:ascii="Consolas" w:eastAsia="Times New Roman" w:hAnsi="Consolas" w:cs="Times New Roman"/>
+                <w:color w:val="005CC5"/>
+                <w:sz w:val="18"/>
+                <w:szCs w:val="18"/>
+                <w:lang w:eastAsia="de-DE"/>
+              </w:rPr>
+              <w:t>1</w:t>
+            </w:r>
+            <w:r>
+              <w:rPr>
+                <w:rFonts w:ascii="Consolas" w:eastAsia="Times New Roman" w:hAnsi="Consolas" w:cs="Times New Roman"/>
+                <w:color w:val="24292E"/>
+                <w:sz w:val="18"/>
+                <w:szCs w:val="18"/>
+                <w:lang w:eastAsia="de-DE"/>
+              </w:rPr>
+              <w:t>:size(image1,</w:t>
+            </w:r>
+            <w:r>
+              <w:rPr>
+                <w:rFonts w:ascii="Consolas" w:eastAsia="Times New Roman" w:hAnsi="Consolas" w:cs="Times New Roman"/>
+                <w:color w:val="005CC5"/>
+                <w:sz w:val="18"/>
+                <w:szCs w:val="18"/>
+                <w:lang w:eastAsia="de-DE"/>
+              </w:rPr>
+              <w:t>3</w:t>
+            </w:r>
+            <w:r>
+              <w:rPr>
+                <w:rFonts w:ascii="Consolas" w:eastAsia="Times New Roman" w:hAnsi="Consolas" w:cs="Times New Roman"/>
+                <w:color w:val="24292E"/>
+                <w:sz w:val="18"/>
+                <w:szCs w:val="18"/>
+                <w:lang w:eastAsia="de-DE"/>
+              </w:rPr>
+              <w:t>)</w:t>
+            </w:r>
+          </w:p>
+        </w:tc>
+      </w:tr>
+      <w:tr>
+        <w:tc>
+          <w:tcPr>
+            <w:tcW w:w="750" w:type="dxa"/>
+            <w:noWrap/>
+            <w:tcMar>
+              <w:top w:w="0" w:type="dxa"/>
+              <w:left w:w="150" w:type="dxa"/>
+              <w:bottom w:w="0" w:type="dxa"/>
+              <w:right w:w="150" w:type="dxa"/>
+            </w:tcMar>
+            <w:hideMark/>
+          </w:tcPr>
+          <w:p>
+            <w:pPr>
+              <w:spacing w:line="300" w:lineRule="atLeast"/>
+              <w:rPr>
+                <w:rFonts w:ascii="Consolas" w:eastAsia="Times New Roman" w:hAnsi="Consolas" w:cs="Times New Roman"/>
+                <w:color w:val="24292E"/>
+                <w:sz w:val="18"/>
+                <w:szCs w:val="18"/>
+                <w:lang w:eastAsia="de-DE"/>
+              </w:rPr>
+            </w:pPr>
+          </w:p>
+        </w:tc>
+        <w:tc>
+          <w:tcPr>
+            <w:tcW w:w="0" w:type="auto"/>
+            <w:tcMar>
+              <w:top w:w="0" w:type="dxa"/>
+              <w:left w:w="150" w:type="dxa"/>
+              <w:bottom w:w="0" w:type="dxa"/>
+              <w:right w:w="150" w:type="dxa"/>
+            </w:tcMar>
+            <w:hideMark/>
+          </w:tcPr>
+          <w:p>
+            <w:pPr>
+              <w:spacing w:line="300" w:lineRule="atLeast"/>
+              <w:rPr>
+                <w:rFonts w:ascii="Consolas" w:eastAsia="Times New Roman" w:hAnsi="Consolas" w:cs="Times New Roman"/>
+                <w:color w:val="24292E"/>
+                <w:sz w:val="18"/>
+                <w:szCs w:val="18"/>
+                <w:lang w:eastAsia="de-DE"/>
+              </w:rPr>
+            </w:pPr>
+            <w:r>
+              <w:rPr>
+                <w:rFonts w:ascii="Consolas" w:eastAsia="Times New Roman" w:hAnsi="Consolas" w:cs="Times New Roman"/>
+                <w:color w:val="24292E"/>
+                <w:sz w:val="18"/>
+                <w:szCs w:val="18"/>
+                <w:lang w:eastAsia="de-DE"/>
+              </w:rPr>
+              <w:t xml:space="preserve">    [</w:t>
+            </w:r>
+            <w:proofErr w:type="spellStart"/>
+            <w:r>
+              <w:rPr>
+                <w:rFonts w:ascii="Consolas" w:eastAsia="Times New Roman" w:hAnsi="Consolas" w:cs="Times New Roman"/>
+                <w:color w:val="24292E"/>
+                <w:sz w:val="18"/>
+                <w:szCs w:val="18"/>
+                <w:lang w:eastAsia="de-DE"/>
+              </w:rPr>
+              <w:t>virtual_view_img</w:t>
+            </w:r>
+            <w:proofErr w:type="spellEnd"/>
+            <w:r>
+              <w:rPr>
+                <w:rFonts w:ascii="Consolas" w:eastAsia="Times New Roman" w:hAnsi="Consolas" w:cs="Times New Roman"/>
+                <w:color w:val="24292E"/>
+                <w:sz w:val="18"/>
+                <w:szCs w:val="18"/>
+                <w:lang w:eastAsia="de-DE"/>
+              </w:rPr>
+              <w:t>(:,:,i),</w:t>
+            </w:r>
+            <w:proofErr w:type="spellStart"/>
+            <w:r>
+              <w:rPr>
+                <w:rFonts w:ascii="Consolas" w:eastAsia="Times New Roman" w:hAnsi="Consolas" w:cs="Times New Roman"/>
+                <w:color w:val="24292E"/>
+                <w:sz w:val="18"/>
+                <w:szCs w:val="18"/>
+                <w:lang w:eastAsia="de-DE"/>
+              </w:rPr>
+              <w:t>img_rectified_new</w:t>
+            </w:r>
+            <w:proofErr w:type="spellEnd"/>
+            <w:r>
+              <w:rPr>
+                <w:rFonts w:ascii="Consolas" w:eastAsia="Times New Roman" w:hAnsi="Consolas" w:cs="Times New Roman"/>
+                <w:color w:val="24292E"/>
+                <w:sz w:val="18"/>
+                <w:szCs w:val="18"/>
+                <w:lang w:eastAsia="de-DE"/>
+              </w:rPr>
+              <w:t xml:space="preserve">(:,:,i)] = </w:t>
+            </w:r>
+            <w:proofErr w:type="spellStart"/>
+            <w:r>
+              <w:rPr>
+                <w:rFonts w:ascii="Consolas" w:eastAsia="Times New Roman" w:hAnsi="Consolas" w:cs="Times New Roman"/>
+                <w:color w:val="24292E"/>
+                <w:sz w:val="18"/>
+                <w:szCs w:val="18"/>
+                <w:lang w:eastAsia="de-DE"/>
+              </w:rPr>
+              <w:t>projection</w:t>
+            </w:r>
+            <w:proofErr w:type="spellEnd"/>
+            <w:r>
+              <w:rPr>
+                <w:rFonts w:ascii="Consolas" w:eastAsia="Times New Roman" w:hAnsi="Consolas" w:cs="Times New Roman"/>
+                <w:color w:val="24292E"/>
+                <w:sz w:val="18"/>
+                <w:szCs w:val="18"/>
+                <w:lang w:eastAsia="de-DE"/>
+              </w:rPr>
+              <w:t>(image1(:,:,i),</w:t>
+            </w:r>
+            <w:r>
+              <w:rPr>
+                <w:rFonts w:ascii="Consolas" w:eastAsia="Times New Roman" w:hAnsi="Consolas" w:cs="Times New Roman"/>
+                <w:color w:val="D73A49"/>
+                <w:sz w:val="18"/>
+                <w:szCs w:val="18"/>
+                <w:lang w:eastAsia="de-DE"/>
+              </w:rPr>
+              <w:t>...</w:t>
+            </w:r>
+          </w:p>
+        </w:tc>
+      </w:tr>
+      <w:tr>
+        <w:tc>
+          <w:tcPr>
+            <w:tcW w:w="750" w:type="dxa"/>
+            <w:noWrap/>
+            <w:tcMar>
+              <w:top w:w="0" w:type="dxa"/>
+              <w:left w:w="150" w:type="dxa"/>
+              <w:bottom w:w="0" w:type="dxa"/>
+              <w:right w:w="150" w:type="dxa"/>
+            </w:tcMar>
+            <w:hideMark/>
+          </w:tcPr>
+          <w:p>
+            <w:pPr>
+              <w:spacing w:line="300" w:lineRule="atLeast"/>
+              <w:rPr>
+                <w:rFonts w:ascii="Consolas" w:eastAsia="Times New Roman" w:hAnsi="Consolas" w:cs="Times New Roman"/>
+                <w:color w:val="24292E"/>
+                <w:sz w:val="18"/>
+                <w:szCs w:val="18"/>
+                <w:lang w:eastAsia="de-DE"/>
+              </w:rPr>
+            </w:pPr>
+          </w:p>
+        </w:tc>
+        <w:tc>
+          <w:tcPr>
+            <w:tcW w:w="0" w:type="auto"/>
+            <w:tcMar>
+              <w:top w:w="0" w:type="dxa"/>
+              <w:left w:w="150" w:type="dxa"/>
+              <w:bottom w:w="0" w:type="dxa"/>
+              <w:right w:w="150" w:type="dxa"/>
+            </w:tcMar>
+            <w:hideMark/>
+          </w:tcPr>
+          <w:p>
+            <w:pPr>
+              <w:spacing w:line="300" w:lineRule="atLeast"/>
+              <w:rPr>
+                <w:rFonts w:ascii="Consolas" w:eastAsia="Times New Roman" w:hAnsi="Consolas" w:cs="Times New Roman"/>
+                <w:color w:val="24292E"/>
+                <w:sz w:val="18"/>
+                <w:szCs w:val="18"/>
+                <w:lang w:eastAsia="de-DE"/>
+              </w:rPr>
+            </w:pPr>
+            <w:r>
+              <w:rPr>
+                <w:rFonts w:ascii="Consolas" w:eastAsia="Times New Roman" w:hAnsi="Consolas" w:cs="Times New Roman"/>
+                <w:color w:val="24292E"/>
+                <w:sz w:val="18"/>
+                <w:szCs w:val="18"/>
+                <w:lang w:eastAsia="de-DE"/>
+              </w:rPr>
+              <w:t xml:space="preserve">        image1_rgb_rectified_full(:,:,i),</w:t>
+            </w:r>
+            <w:r>
+              <w:rPr>
+                <w:rFonts w:ascii="Consolas" w:eastAsia="Times New Roman" w:hAnsi="Consolas" w:cs="Times New Roman"/>
+                <w:color w:val="D73A49"/>
+                <w:sz w:val="18"/>
+                <w:szCs w:val="18"/>
+                <w:lang w:eastAsia="de-DE"/>
+              </w:rPr>
+              <w:t>...</w:t>
+            </w:r>
+          </w:p>
+        </w:tc>
+      </w:tr>
+      <w:tr>
+        <w:tc>
+          <w:tcPr>
+            <w:tcW w:w="750" w:type="dxa"/>
+            <w:noWrap/>
+            <w:tcMar>
+              <w:top w:w="0" w:type="dxa"/>
+              <w:left w:w="150" w:type="dxa"/>
+              <w:bottom w:w="0" w:type="dxa"/>
+              <w:right w:w="150" w:type="dxa"/>
+            </w:tcMar>
+            <w:hideMark/>
+          </w:tcPr>
+          <w:p>
+            <w:pPr>
+              <w:spacing w:line="300" w:lineRule="atLeast"/>
+              <w:rPr>
+                <w:rFonts w:ascii="Consolas" w:eastAsia="Times New Roman" w:hAnsi="Consolas" w:cs="Times New Roman"/>
+                <w:color w:val="24292E"/>
+                <w:sz w:val="18"/>
+                <w:szCs w:val="18"/>
+                <w:lang w:eastAsia="de-DE"/>
+              </w:rPr>
+            </w:pPr>
+          </w:p>
+        </w:tc>
+        <w:tc>
+          <w:tcPr>
+            <w:tcW w:w="0" w:type="auto"/>
+            <w:tcMar>
+              <w:top w:w="0" w:type="dxa"/>
+              <w:left w:w="150" w:type="dxa"/>
+              <w:bottom w:w="0" w:type="dxa"/>
+              <w:right w:w="150" w:type="dxa"/>
+            </w:tcMar>
+            <w:hideMark/>
+          </w:tcPr>
+          <w:p>
+            <w:pPr>
+              <w:spacing w:line="300" w:lineRule="atLeast"/>
+              <w:rPr>
+                <w:rFonts w:ascii="Consolas" w:eastAsia="Times New Roman" w:hAnsi="Consolas" w:cs="Times New Roman"/>
+                <w:color w:val="24292E"/>
+                <w:sz w:val="18"/>
+                <w:szCs w:val="18"/>
+                <w:lang w:eastAsia="de-DE"/>
+              </w:rPr>
+            </w:pPr>
+            <w:r>
+              <w:rPr>
+                <w:rFonts w:ascii="Consolas" w:eastAsia="Times New Roman" w:hAnsi="Consolas" w:cs="Times New Roman"/>
+                <w:color w:val="24292E"/>
+                <w:sz w:val="18"/>
+                <w:szCs w:val="18"/>
+                <w:lang w:eastAsia="de-DE"/>
+              </w:rPr>
+              <w:t xml:space="preserve">        </w:t>
+            </w:r>
+            <w:proofErr w:type="spellStart"/>
+            <w:r>
+              <w:rPr>
+                <w:rFonts w:ascii="Consolas" w:eastAsia="Times New Roman" w:hAnsi="Consolas" w:cs="Times New Roman"/>
+                <w:color w:val="24292E"/>
+                <w:sz w:val="18"/>
+                <w:szCs w:val="18"/>
+                <w:lang w:eastAsia="de-DE"/>
+              </w:rPr>
+              <w:t>depth_map</w:t>
+            </w:r>
+            <w:proofErr w:type="spellEnd"/>
+            <w:r>
+              <w:rPr>
+                <w:rFonts w:ascii="Consolas" w:eastAsia="Times New Roman" w:hAnsi="Consolas" w:cs="Times New Roman"/>
+                <w:color w:val="24292E"/>
+                <w:sz w:val="18"/>
+                <w:szCs w:val="18"/>
+                <w:lang w:eastAsia="de-DE"/>
+              </w:rPr>
+              <w:t>,</w:t>
+            </w:r>
+            <w:r>
+              <w:rPr>
+                <w:rFonts w:ascii="Consolas" w:eastAsia="Times New Roman" w:hAnsi="Consolas" w:cs="Times New Roman"/>
+                <w:color w:val="D73A49"/>
+                <w:sz w:val="18"/>
+                <w:szCs w:val="18"/>
+                <w:lang w:eastAsia="de-DE"/>
+              </w:rPr>
+              <w:t>...</w:t>
+            </w:r>
+          </w:p>
+        </w:tc>
+      </w:tr>
+      <w:tr>
+        <w:tc>
+          <w:tcPr>
+            <w:tcW w:w="750" w:type="dxa"/>
+            <w:noWrap/>
+            <w:tcMar>
+              <w:top w:w="0" w:type="dxa"/>
+              <w:left w:w="150" w:type="dxa"/>
+              <w:bottom w:w="0" w:type="dxa"/>
+              <w:right w:w="150" w:type="dxa"/>
+            </w:tcMar>
+            <w:hideMark/>
+          </w:tcPr>
+          <w:p>
+            <w:pPr>
+              <w:spacing w:line="300" w:lineRule="atLeast"/>
+              <w:rPr>
+                <w:rFonts w:ascii="Consolas" w:eastAsia="Times New Roman" w:hAnsi="Consolas" w:cs="Times New Roman"/>
+                <w:color w:val="24292E"/>
+                <w:sz w:val="18"/>
+                <w:szCs w:val="18"/>
+                <w:lang w:eastAsia="de-DE"/>
+              </w:rPr>
+            </w:pPr>
+          </w:p>
+        </w:tc>
+        <w:tc>
+          <w:tcPr>
+            <w:tcW w:w="0" w:type="auto"/>
+            <w:tcMar>
+              <w:top w:w="0" w:type="dxa"/>
+              <w:left w:w="150" w:type="dxa"/>
+              <w:bottom w:w="0" w:type="dxa"/>
+              <w:right w:w="150" w:type="dxa"/>
+            </w:tcMar>
+            <w:hideMark/>
+          </w:tcPr>
+          <w:p>
+            <w:pPr>
+              <w:spacing w:line="300" w:lineRule="atLeast"/>
+              <w:rPr>
+                <w:rFonts w:ascii="Consolas" w:eastAsia="Times New Roman" w:hAnsi="Consolas" w:cs="Times New Roman"/>
+                <w:color w:val="24292E"/>
+                <w:sz w:val="18"/>
+                <w:szCs w:val="18"/>
+                <w:lang w:eastAsia="de-DE"/>
+              </w:rPr>
+            </w:pPr>
+            <w:r>
+              <w:rPr>
+                <w:rFonts w:ascii="Consolas" w:eastAsia="Times New Roman" w:hAnsi="Consolas" w:cs="Times New Roman"/>
+                <w:color w:val="24292E"/>
+                <w:sz w:val="18"/>
+                <w:szCs w:val="18"/>
+                <w:lang w:eastAsia="de-DE"/>
+              </w:rPr>
+              <w:t xml:space="preserve">        K,-</w:t>
+            </w:r>
+            <w:proofErr w:type="spellStart"/>
+            <w:r>
+              <w:rPr>
+                <w:rFonts w:ascii="Consolas" w:eastAsia="Times New Roman" w:hAnsi="Consolas" w:cs="Times New Roman"/>
+                <w:color w:val="24292E"/>
+                <w:sz w:val="18"/>
+                <w:szCs w:val="18"/>
+                <w:lang w:eastAsia="de-DE"/>
+              </w:rPr>
+              <w:t>p,R_rect,alpha</w:t>
+            </w:r>
+            <w:proofErr w:type="spellEnd"/>
+            <w:r>
+              <w:rPr>
+                <w:rFonts w:ascii="Consolas" w:eastAsia="Times New Roman" w:hAnsi="Consolas" w:cs="Times New Roman"/>
+                <w:color w:val="24292E"/>
+                <w:sz w:val="18"/>
+                <w:szCs w:val="18"/>
+                <w:lang w:eastAsia="de-DE"/>
+              </w:rPr>
+              <w:t>,</w:t>
+            </w:r>
+            <w:r>
+              <w:rPr>
+                <w:rFonts w:ascii="Consolas" w:eastAsia="Times New Roman" w:hAnsi="Consolas" w:cs="Times New Roman"/>
+                <w:color w:val="D73A49"/>
+                <w:sz w:val="18"/>
+                <w:szCs w:val="18"/>
+                <w:lang w:eastAsia="de-DE"/>
+              </w:rPr>
+              <w:t>...</w:t>
+            </w:r>
+          </w:p>
+        </w:tc>
+      </w:tr>
+      <w:tr>
+        <w:tc>
+          <w:tcPr>
+            <w:tcW w:w="750" w:type="dxa"/>
+            <w:noWrap/>
+            <w:tcMar>
+              <w:top w:w="0" w:type="dxa"/>
+              <w:left w:w="150" w:type="dxa"/>
+              <w:bottom w:w="0" w:type="dxa"/>
+              <w:right w:w="150" w:type="dxa"/>
+            </w:tcMar>
+            <w:hideMark/>
+          </w:tcPr>
+          <w:p>
+            <w:pPr>
+              <w:spacing w:line="300" w:lineRule="atLeast"/>
+              <w:rPr>
+                <w:rFonts w:ascii="Consolas" w:eastAsia="Times New Roman" w:hAnsi="Consolas" w:cs="Times New Roman"/>
+                <w:color w:val="24292E"/>
+                <w:sz w:val="18"/>
+                <w:szCs w:val="18"/>
+                <w:lang w:eastAsia="de-DE"/>
+              </w:rPr>
+            </w:pPr>
+          </w:p>
+        </w:tc>
+        <w:tc>
+          <w:tcPr>
+            <w:tcW w:w="0" w:type="auto"/>
+            <w:tcMar>
+              <w:top w:w="0" w:type="dxa"/>
+              <w:left w:w="150" w:type="dxa"/>
+              <w:bottom w:w="0" w:type="dxa"/>
+              <w:right w:w="150" w:type="dxa"/>
+            </w:tcMar>
+            <w:hideMark/>
+          </w:tcPr>
+          <w:p>
+            <w:pPr>
+              <w:spacing w:line="300" w:lineRule="atLeast"/>
+              <w:rPr>
+                <w:rFonts w:ascii="Consolas" w:eastAsia="Times New Roman" w:hAnsi="Consolas" w:cs="Times New Roman"/>
+                <w:color w:val="24292E"/>
+                <w:sz w:val="18"/>
+                <w:szCs w:val="18"/>
+                <w:lang w:eastAsia="de-DE"/>
+              </w:rPr>
+            </w:pPr>
+            <w:r>
+              <w:rPr>
+                <w:rFonts w:ascii="Consolas" w:eastAsia="Times New Roman" w:hAnsi="Consolas" w:cs="Times New Roman"/>
+                <w:color w:val="24292E"/>
+                <w:sz w:val="18"/>
+                <w:szCs w:val="18"/>
+                <w:lang w:eastAsia="de-DE"/>
+              </w:rPr>
+              <w:t xml:space="preserve">        </w:t>
+            </w:r>
+            <w:proofErr w:type="spellStart"/>
+            <w:r>
+              <w:rPr>
+                <w:rFonts w:ascii="Consolas" w:eastAsia="Times New Roman" w:hAnsi="Consolas" w:cs="Times New Roman"/>
+                <w:color w:val="24292E"/>
+                <w:sz w:val="18"/>
+                <w:szCs w:val="18"/>
+                <w:lang w:eastAsia="de-DE"/>
+              </w:rPr>
+              <w:t>offset_x_pixel</w:t>
+            </w:r>
+            <w:proofErr w:type="spellEnd"/>
+            <w:r>
+              <w:rPr>
+                <w:rFonts w:ascii="Consolas" w:eastAsia="Times New Roman" w:hAnsi="Consolas" w:cs="Times New Roman"/>
+                <w:color w:val="24292E"/>
+                <w:sz w:val="18"/>
+                <w:szCs w:val="18"/>
+                <w:lang w:eastAsia="de-DE"/>
+              </w:rPr>
+              <w:t xml:space="preserve">, </w:t>
+            </w:r>
+            <w:proofErr w:type="spellStart"/>
+            <w:r>
+              <w:rPr>
+                <w:rFonts w:ascii="Consolas" w:eastAsia="Times New Roman" w:hAnsi="Consolas" w:cs="Times New Roman"/>
+                <w:color w:val="24292E"/>
+                <w:sz w:val="18"/>
+                <w:szCs w:val="18"/>
+                <w:lang w:eastAsia="de-DE"/>
+              </w:rPr>
+              <w:t>d_cut_up,d_cut_down</w:t>
+            </w:r>
+            <w:proofErr w:type="spellEnd"/>
+            <w:r>
+              <w:rPr>
+                <w:rFonts w:ascii="Consolas" w:eastAsia="Times New Roman" w:hAnsi="Consolas" w:cs="Times New Roman"/>
+                <w:color w:val="24292E"/>
+                <w:sz w:val="18"/>
+                <w:szCs w:val="18"/>
+                <w:lang w:eastAsia="de-DE"/>
+              </w:rPr>
+              <w:t>);</w:t>
+            </w:r>
+          </w:p>
+        </w:tc>
+      </w:tr>
+      <w:tr>
+        <w:tc>
+          <w:tcPr>
+            <w:tcW w:w="750" w:type="dxa"/>
+            <w:noWrap/>
+            <w:tcMar>
+              <w:top w:w="0" w:type="dxa"/>
+              <w:left w:w="150" w:type="dxa"/>
+              <w:bottom w:w="0" w:type="dxa"/>
+              <w:right w:w="150" w:type="dxa"/>
+            </w:tcMar>
+            <w:hideMark/>
+          </w:tcPr>
+          <w:p>
+            <w:pPr>
+              <w:spacing w:line="300" w:lineRule="atLeast"/>
+              <w:rPr>
+                <w:rFonts w:ascii="Consolas" w:eastAsia="Times New Roman" w:hAnsi="Consolas" w:cs="Times New Roman"/>
+                <w:color w:val="24292E"/>
+                <w:sz w:val="18"/>
+                <w:szCs w:val="18"/>
+                <w:lang w:eastAsia="de-DE"/>
+              </w:rPr>
+            </w:pPr>
+          </w:p>
+        </w:tc>
+        <w:tc>
+          <w:tcPr>
+            <w:tcW w:w="0" w:type="auto"/>
+            <w:tcMar>
+              <w:top w:w="0" w:type="dxa"/>
+              <w:left w:w="150" w:type="dxa"/>
+              <w:bottom w:w="0" w:type="dxa"/>
+              <w:right w:w="150" w:type="dxa"/>
+            </w:tcMar>
+            <w:hideMark/>
+          </w:tcPr>
+          <w:p>
+            <w:pPr>
+              <w:spacing w:line="300" w:lineRule="atLeast"/>
+              <w:rPr>
+                <w:rFonts w:ascii="Consolas" w:eastAsia="Times New Roman" w:hAnsi="Consolas" w:cs="Times New Roman"/>
+                <w:color w:val="24292E"/>
+                <w:sz w:val="18"/>
+                <w:szCs w:val="18"/>
+                <w:lang w:eastAsia="de-DE"/>
+              </w:rPr>
+            </w:pPr>
+            <w:r>
+              <w:rPr>
+                <w:rFonts w:ascii="Consolas" w:eastAsia="Times New Roman" w:hAnsi="Consolas" w:cs="Times New Roman"/>
+                <w:color w:val="D73A49"/>
+                <w:sz w:val="18"/>
+                <w:szCs w:val="18"/>
+                <w:lang w:eastAsia="de-DE"/>
+              </w:rPr>
+              <w:t>end</w:t>
+            </w:r>
+          </w:p>
+        </w:tc>
+      </w:tr>
+      <w:tr>
+        <w:tc>
+          <w:tcPr>
+            <w:tcW w:w="750" w:type="dxa"/>
+            <w:noWrap/>
+            <w:tcMar>
+              <w:top w:w="0" w:type="dxa"/>
+              <w:left w:w="150" w:type="dxa"/>
+              <w:bottom w:w="0" w:type="dxa"/>
+              <w:right w:w="150" w:type="dxa"/>
+            </w:tcMar>
+            <w:hideMark/>
+          </w:tcPr>
+          <w:p>
+            <w:pPr>
+              <w:spacing w:line="300" w:lineRule="atLeast"/>
+              <w:rPr>
+                <w:rFonts w:ascii="Consolas" w:eastAsia="Times New Roman" w:hAnsi="Consolas" w:cs="Times New Roman"/>
+                <w:color w:val="24292E"/>
+                <w:sz w:val="18"/>
+                <w:szCs w:val="18"/>
+                <w:lang w:eastAsia="de-DE"/>
+              </w:rPr>
+            </w:pPr>
+          </w:p>
+        </w:tc>
+        <w:tc>
+          <w:tcPr>
+            <w:tcW w:w="0" w:type="auto"/>
+            <w:tcMar>
+              <w:top w:w="0" w:type="dxa"/>
+              <w:left w:w="150" w:type="dxa"/>
+              <w:bottom w:w="0" w:type="dxa"/>
+              <w:right w:w="150" w:type="dxa"/>
+            </w:tcMar>
+            <w:hideMark/>
+          </w:tcPr>
+          <w:p>
+            <w:pPr>
+              <w:spacing w:line="300" w:lineRule="atLeast"/>
+              <w:rPr>
+                <w:rFonts w:ascii="Consolas" w:eastAsia="Times New Roman" w:hAnsi="Consolas" w:cs="Times New Roman"/>
+                <w:color w:val="24292E"/>
+                <w:sz w:val="18"/>
+                <w:szCs w:val="18"/>
+                <w:lang w:eastAsia="de-DE"/>
+              </w:rPr>
+            </w:pPr>
+            <w:r>
+              <w:rPr>
+                <w:rFonts w:ascii="Consolas" w:eastAsia="Times New Roman" w:hAnsi="Consolas" w:cs="Times New Roman"/>
+                <w:color w:val="24292E"/>
+                <w:sz w:val="18"/>
+                <w:szCs w:val="18"/>
+                <w:lang w:eastAsia="de-DE"/>
+              </w:rPr>
+              <w:t>save(</w:t>
+            </w:r>
+            <w:r>
+              <w:rPr>
+                <w:rFonts w:ascii="Consolas" w:eastAsia="Times New Roman" w:hAnsi="Consolas" w:cs="Times New Roman"/>
+                <w:color w:val="032F62"/>
+                <w:sz w:val="18"/>
+                <w:szCs w:val="18"/>
+                <w:lang w:eastAsia="de-DE"/>
+              </w:rPr>
+              <w:t>'res_28_08_V3_try3'</w:t>
+            </w:r>
+            <w:r>
+              <w:rPr>
+                <w:rFonts w:ascii="Consolas" w:eastAsia="Times New Roman" w:hAnsi="Consolas" w:cs="Times New Roman"/>
+                <w:color w:val="24292E"/>
+                <w:sz w:val="18"/>
+                <w:szCs w:val="18"/>
+                <w:lang w:eastAsia="de-DE"/>
+              </w:rPr>
+              <w:t>)</w:t>
+            </w:r>
+          </w:p>
+        </w:tc>
+      </w:tr>
+      <w:tr>
+        <w:tc>
+          <w:tcPr>
+            <w:tcW w:w="750" w:type="dxa"/>
+            <w:noWrap/>
+            <w:tcMar>
+              <w:top w:w="0" w:type="dxa"/>
+              <w:left w:w="150" w:type="dxa"/>
+              <w:bottom w:w="0" w:type="dxa"/>
+              <w:right w:w="150" w:type="dxa"/>
+            </w:tcMar>
+            <w:hideMark/>
+          </w:tcPr>
+          <w:p>
+            <w:pPr>
+              <w:spacing w:line="300" w:lineRule="atLeast"/>
+              <w:rPr>
+                <w:rFonts w:ascii="Consolas" w:eastAsia="Times New Roman" w:hAnsi="Consolas" w:cs="Times New Roman"/>
+                <w:color w:val="24292E"/>
+                <w:sz w:val="18"/>
+                <w:szCs w:val="18"/>
+                <w:lang w:eastAsia="de-DE"/>
+              </w:rPr>
+            </w:pPr>
+          </w:p>
+        </w:tc>
+        <w:tc>
+          <w:tcPr>
+            <w:tcW w:w="0" w:type="auto"/>
+            <w:tcMar>
+              <w:top w:w="0" w:type="dxa"/>
+              <w:left w:w="150" w:type="dxa"/>
+              <w:bottom w:w="0" w:type="dxa"/>
+              <w:right w:w="150" w:type="dxa"/>
+            </w:tcMar>
+            <w:hideMark/>
+          </w:tcPr>
+          <w:p>
+            <w:pPr>
+              <w:spacing w:line="300" w:lineRule="atLeast"/>
+              <w:rPr>
+                <w:rFonts w:ascii="Consolas" w:eastAsia="Times New Roman" w:hAnsi="Consolas" w:cs="Times New Roman"/>
+                <w:color w:val="24292E"/>
+                <w:sz w:val="18"/>
+                <w:szCs w:val="18"/>
+                <w:lang w:eastAsia="de-DE"/>
+              </w:rPr>
+            </w:pPr>
+          </w:p>
+          <w:p>
+            <w:pPr>
+              <w:spacing w:line="300" w:lineRule="atLeast"/>
+              <w:jc w:val="right"/>
+              <w:rPr>
+                <w:rFonts w:ascii="Times New Roman" w:eastAsia="Times New Roman" w:hAnsi="Times New Roman" w:cs="Times New Roman"/>
+                <w:sz w:val="20"/>
+                <w:szCs w:val="20"/>
+                <w:lang w:eastAsia="de-DE"/>
+              </w:rPr>
+            </w:pPr>
+          </w:p>
+        </w:tc>
+      </w:tr>
+      <w:tr>
+        <w:tc>
+          <w:tcPr>
+            <w:tcW w:w="750" w:type="dxa"/>
+            <w:noWrap/>
+            <w:tcMar>
+              <w:top w:w="0" w:type="dxa"/>
+              <w:left w:w="150" w:type="dxa"/>
+              <w:bottom w:w="0" w:type="dxa"/>
+              <w:right w:w="150" w:type="dxa"/>
+            </w:tcMar>
+            <w:hideMark/>
+          </w:tcPr>
+          <w:p>
+            <w:pPr>
+              <w:spacing w:line="300" w:lineRule="atLeast"/>
+              <w:rPr>
+                <w:rFonts w:ascii="Times New Roman" w:eastAsia="Times New Roman" w:hAnsi="Times New Roman" w:cs="Times New Roman"/>
+                <w:sz w:val="20"/>
+                <w:szCs w:val="20"/>
+                <w:lang w:eastAsia="de-DE"/>
+              </w:rPr>
+            </w:pPr>
+          </w:p>
+        </w:tc>
+        <w:tc>
+          <w:tcPr>
+            <w:tcW w:w="0" w:type="auto"/>
+            <w:tcMar>
+              <w:top w:w="0" w:type="dxa"/>
+              <w:left w:w="150" w:type="dxa"/>
+              <w:bottom w:w="0" w:type="dxa"/>
+              <w:right w:w="150" w:type="dxa"/>
+            </w:tcMar>
+            <w:hideMark/>
+          </w:tcPr>
+          <w:p>
+            <w:pPr>
+              <w:spacing w:line="300" w:lineRule="atLeast"/>
+              <w:rPr>
+                <w:rFonts w:ascii="Consolas" w:eastAsia="Times New Roman" w:hAnsi="Consolas" w:cs="Times New Roman"/>
+                <w:color w:val="24292E"/>
+                <w:sz w:val="18"/>
+                <w:szCs w:val="18"/>
+                <w:lang w:eastAsia="de-DE"/>
+              </w:rPr>
+            </w:pPr>
+            <w:proofErr w:type="spellStart"/>
+            <w:r>
+              <w:rPr>
+                <w:rFonts w:ascii="Consolas" w:eastAsia="Times New Roman" w:hAnsi="Consolas" w:cs="Times New Roman"/>
+                <w:color w:val="24292E"/>
+                <w:sz w:val="18"/>
+                <w:szCs w:val="18"/>
+                <w:lang w:eastAsia="de-DE"/>
+              </w:rPr>
+              <w:t>figure</w:t>
+            </w:r>
+            <w:proofErr w:type="spellEnd"/>
+          </w:p>
+        </w:tc>
+      </w:tr>
+      <w:tr>
+        <w:tc>
+          <w:tcPr>
+            <w:tcW w:w="750" w:type="dxa"/>
+            <w:noWrap/>
+            <w:tcMar>
+              <w:top w:w="0" w:type="dxa"/>
+              <w:left w:w="150" w:type="dxa"/>
+              <w:bottom w:w="0" w:type="dxa"/>
+              <w:right w:w="150" w:type="dxa"/>
+            </w:tcMar>
+            <w:hideMark/>
+          </w:tcPr>
+          <w:p>
+            <w:pPr>
+              <w:spacing w:line="300" w:lineRule="atLeast"/>
+              <w:rPr>
+                <w:rFonts w:ascii="Consolas" w:eastAsia="Times New Roman" w:hAnsi="Consolas" w:cs="Times New Roman"/>
+                <w:color w:val="24292E"/>
+                <w:sz w:val="18"/>
+                <w:szCs w:val="18"/>
+                <w:lang w:eastAsia="de-DE"/>
+              </w:rPr>
+            </w:pPr>
+          </w:p>
+        </w:tc>
+        <w:tc>
+          <w:tcPr>
+            <w:tcW w:w="0" w:type="auto"/>
+            <w:tcMar>
+              <w:top w:w="0" w:type="dxa"/>
+              <w:left w:w="150" w:type="dxa"/>
+              <w:bottom w:w="0" w:type="dxa"/>
+              <w:right w:w="150" w:type="dxa"/>
+            </w:tcMar>
+            <w:hideMark/>
+          </w:tcPr>
+          <w:p>
+            <w:pPr>
+              <w:spacing w:line="300" w:lineRule="atLeast"/>
+              <w:rPr>
+                <w:rFonts w:ascii="Consolas" w:eastAsia="Times New Roman" w:hAnsi="Consolas" w:cs="Times New Roman"/>
+                <w:color w:val="24292E"/>
+                <w:sz w:val="18"/>
+                <w:szCs w:val="18"/>
+                <w:lang w:eastAsia="de-DE"/>
+              </w:rPr>
+            </w:pPr>
+            <w:proofErr w:type="spellStart"/>
+            <w:r>
+              <w:rPr>
+                <w:rFonts w:ascii="Consolas" w:eastAsia="Times New Roman" w:hAnsi="Consolas" w:cs="Times New Roman"/>
+                <w:color w:val="24292E"/>
+                <w:sz w:val="18"/>
+                <w:szCs w:val="18"/>
+                <w:lang w:eastAsia="de-DE"/>
+              </w:rPr>
+              <w:t>imshow</w:t>
+            </w:r>
+            <w:proofErr w:type="spellEnd"/>
+            <w:r>
+              <w:rPr>
+                <w:rFonts w:ascii="Consolas" w:eastAsia="Times New Roman" w:hAnsi="Consolas" w:cs="Times New Roman"/>
+                <w:color w:val="24292E"/>
+                <w:sz w:val="18"/>
+                <w:szCs w:val="18"/>
+                <w:lang w:eastAsia="de-DE"/>
+              </w:rPr>
+              <w:t>(</w:t>
+            </w:r>
+            <w:proofErr w:type="spellStart"/>
+            <w:r>
+              <w:rPr>
+                <w:rFonts w:ascii="Consolas" w:eastAsia="Times New Roman" w:hAnsi="Consolas" w:cs="Times New Roman"/>
+                <w:color w:val="24292E"/>
+                <w:sz w:val="18"/>
+                <w:szCs w:val="18"/>
+                <w:lang w:eastAsia="de-DE"/>
+              </w:rPr>
+              <w:t>img_rectified_new</w:t>
+            </w:r>
+            <w:proofErr w:type="spellEnd"/>
+            <w:r>
+              <w:rPr>
+                <w:rFonts w:ascii="Consolas" w:eastAsia="Times New Roman" w:hAnsi="Consolas" w:cs="Times New Roman"/>
+                <w:color w:val="24292E"/>
+                <w:sz w:val="18"/>
+                <w:szCs w:val="18"/>
+                <w:lang w:eastAsia="de-DE"/>
+              </w:rPr>
+              <w:t>);</w:t>
+            </w:r>
+          </w:p>
+        </w:tc>
+      </w:tr>
+    </w:tbl>
     <w:p>
       <w:pPr>
         <w:spacing w:line="360" w:lineRule="auto"/>
@@ -4103,7 +8078,7 @@
           <w:lang w:eastAsia="de-DE"/>
         </w:rPr>
       </w:pPr>
-      <w:bookmarkStart w:id="15" w:name="_Toc523660899"/>
+      <w:bookmarkStart w:id="16" w:name="_Toc523660899"/>
       <w:r>
         <w:rPr>
           <w:rFonts w:eastAsia="Times New Roman"/>
@@ -4130,7 +8105,7 @@
         </w:rPr>
         <w:t xml:space="preserve"> Bildes</w:t>
       </w:r>
-      <w:bookmarkEnd w:id="15"/>
+      <w:bookmarkEnd w:id="16"/>
     </w:p>
     <w:p>
       <w:pPr>
@@ -4171,7 +8146,7 @@
       <w:pPr>
         <w:pStyle w:val="berschrift1"/>
       </w:pPr>
-      <w:bookmarkStart w:id="16" w:name="_Toc523660901"/>
+      <w:bookmarkStart w:id="17" w:name="_Toc523660901"/>
       <w:r>
         <w:lastRenderedPageBreak/>
         <w:t>Graphische Benutzeroberfläche</w:t>
@@ -4185,7 +8160,7 @@
       <w:r>
         <w:t>)</w:t>
       </w:r>
-      <w:bookmarkEnd w:id="16"/>
+      <w:bookmarkEnd w:id="17"/>
     </w:p>
     <w:p>
       <w:pPr>
@@ -4216,6 +8191,7 @@
       <w:r>
         <w:rPr>
           <w:noProof/>
+          <w:lang w:eastAsia="de-DE"/>
         </w:rPr>
         <w:drawing>
           <wp:inline distT="0" distB="0" distL="0" distR="0" wp14:anchorId="4469C478" wp14:editId="3A179467">
@@ -4235,7 +8211,7 @@
                     </pic:cNvPicPr>
                   </pic:nvPicPr>
                   <pic:blipFill>
-                    <a:blip r:embed="rId14" cstate="print">
+                    <a:blip r:embed="rId26" cstate="print">
                       <a:extLst>
                         <a:ext uri="{28A0092B-C50C-407E-A947-70E740481C1C}">
                           <a14:useLocalDpi xmlns:a14="http://schemas.microsoft.com/office/drawing/2010/main" val="0"/>
@@ -4404,8 +8380,6 @@
       <w:r>
         <w:t xml:space="preserve">. </w:t>
       </w:r>
-      <w:bookmarkStart w:id="17" w:name="_GoBack"/>
-      <w:bookmarkEnd w:id="17"/>
       <w:r>
         <w:t>Zusätzlich ist der Pfad der Bilder</w:t>
       </w:r>
@@ -4634,7 +8608,7 @@
                     </pic:cNvPicPr>
                   </pic:nvPicPr>
                   <pic:blipFill>
-                    <a:blip r:embed="rId15" cstate="print">
+                    <a:blip r:embed="rId27" cstate="print">
                       <a:extLst>
                         <a:ext uri="{28A0092B-C50C-407E-A947-70E740481C1C}">
                           <a14:useLocalDpi xmlns:a14="http://schemas.microsoft.com/office/drawing/2010/main" val="0"/>
@@ -4765,10 +8739,10 @@
       <w:r>
         <w:fldChar w:fldCharType="separate"/>
       </w:r>
-      <w:hyperlink r:id="rId16" w:anchor="_Toc522452448" w:history="1">
+      <w:hyperlink r:id="rId28" w:anchor="_Toc522452448" w:history="1">
         <w:r>
           <w:rPr>
-            <w:rStyle w:val="Hyperlink"/>
+            <w:rStyle w:val="Link"/>
             <w:noProof/>
           </w:rPr>
           <w:t>Abbildung 1: Geometrischer Zusammenhang zwischen den realen Bildern und einer künstlich generierten Ansicht</w:t>
@@ -4835,10 +8809,10 @@
           <w:lang w:eastAsia="de-DE"/>
         </w:rPr>
       </w:pPr>
-      <w:hyperlink r:id="rId17" w:anchor="_Toc522452449" w:history="1">
+      <w:hyperlink r:id="rId29" w:anchor="_Toc522452449" w:history="1">
         <w:r>
           <w:rPr>
-            <w:rStyle w:val="Hyperlink"/>
+            <w:rStyle w:val="Link"/>
             <w:noProof/>
           </w:rPr>
           <w:t>Abbildung 2: img/L1.jpg</w:t>
@@ -4905,10 +8879,10 @@
           <w:lang w:eastAsia="de-DE"/>
         </w:rPr>
       </w:pPr>
-      <w:hyperlink r:id="rId18" w:anchor="_Toc522452450" w:history="1">
+      <w:hyperlink r:id="rId30" w:anchor="_Toc522452450" w:history="1">
         <w:r>
           <w:rPr>
-            <w:rStyle w:val="Hyperlink"/>
+            <w:rStyle w:val="Link"/>
             <w:noProof/>
           </w:rPr>
           <w:t>Abbildung 2: img/R1.jpg</w:t>
@@ -4975,10 +8949,10 @@
           <w:lang w:eastAsia="de-DE"/>
         </w:rPr>
       </w:pPr>
-      <w:hyperlink r:id="rId19" w:anchor="_Toc522452451" w:history="1">
+      <w:hyperlink r:id="rId31" w:anchor="_Toc522452451" w:history="1">
         <w:r>
           <w:rPr>
-            <w:rStyle w:val="Hyperlink"/>
+            <w:rStyle w:val="Link"/>
             <w:noProof/>
           </w:rPr>
           <w:t>Abbildung 4: Projektverlauf</w:t>
@@ -5468,7 +9442,7 @@
                     </pic:cNvPicPr>
                   </pic:nvPicPr>
                   <pic:blipFill>
-                    <a:blip r:embed="rId20" cstate="print">
+                    <a:blip r:embed="rId32" cstate="print">
                       <a:extLst>
                         <a:ext uri="{28A0092B-C50C-407E-A947-70E740481C1C}">
                           <a14:useLocalDpi xmlns:a14="http://schemas.microsoft.com/office/drawing/2010/main" val="0"/>
@@ -5501,9 +9475,9 @@
       </w:r>
     </w:p>
     <w:sectPr>
-      <w:headerReference w:type="default" r:id="rId21"/>
-      <w:footerReference w:type="even" r:id="rId22"/>
-      <w:footerReference w:type="default" r:id="rId23"/>
+      <w:headerReference w:type="default" r:id="rId33"/>
+      <w:footerReference w:type="even" r:id="rId34"/>
+      <w:footerReference w:type="default" r:id="rId35"/>
       <w:pgSz w:w="11900" w:h="16840"/>
       <w:pgMar w:top="1417" w:right="1417" w:bottom="1134" w:left="1417" w:header="708" w:footer="708" w:gutter="0"/>
       <w:cols w:space="708"/>
@@ -5515,7 +9489,7 @@
 </file>
 
 <file path=word/endnotes.xml><?xml version="1.0" encoding="utf-8"?>
-<w:endnotes xmlns:wpc="http://schemas.microsoft.com/office/word/2010/wordprocessingCanvas" xmlns:cx="http://schemas.microsoft.com/office/drawing/2014/chartex" xmlns:cx1="http://schemas.microsoft.com/office/drawing/2015/9/8/chartex" xmlns:cx2="http://schemas.microsoft.com/office/drawing/2015/10/21/chartex" xmlns:cx3="http://schemas.microsoft.com/office/drawing/2016/5/9/chartex" xmlns:cx4="http://schemas.microsoft.com/office/drawing/2016/5/10/chartex" xmlns:cx5="http://schemas.microsoft.com/office/drawing/2016/5/11/chartex" xmlns:cx6="http://schemas.microsoft.com/office/drawing/2016/5/12/chartex" xmlns:cx7="http://schemas.microsoft.com/office/drawing/2016/5/13/chartex" xmlns:cx8="http://schemas.microsoft.com/office/drawing/2016/5/14/chartex" xmlns:mc="http://schemas.openxmlformats.org/markup-compatibility/2006" xmlns:aink="http://schemas.microsoft.com/office/drawing/2016/ink" xmlns:am3d="http://schemas.microsoft.com/office/drawing/2017/model3d" xmlns:o="urn:schemas-microsoft-com:office:office" xmlns:r="http://schemas.openxmlformats.org/officeDocument/2006/relationships" xmlns:m="http://schemas.openxmlformats.org/officeDocument/2006/math" xmlns:v="urn:schemas-microsoft-com:vml" xmlns:wp14="http://schemas.microsoft.com/office/word/2010/wordprocessingDrawing" xmlns:wp="http://schemas.openxmlformats.org/drawingml/2006/wordprocessingDrawing" xmlns:w10="urn:schemas-microsoft-com:office:word" xmlns:w="http://schemas.openxmlformats.org/wordprocessingml/2006/main" xmlns:w14="http://schemas.microsoft.com/office/word/2010/wordml" xmlns:w15="http://schemas.microsoft.com/office/word/2012/wordml" xmlns:w16cid="http://schemas.microsoft.com/office/word/2016/wordml/cid" xmlns:w16se="http://schemas.microsoft.com/office/word/2015/wordml/symex" xmlns:wpg="http://schemas.microsoft.com/office/word/2010/wordprocessingGroup" xmlns:wpi="http://schemas.microsoft.com/office/word/2010/wordprocessingInk" xmlns:wne="http://schemas.microsoft.com/office/word/2006/wordml" xmlns:wps="http://schemas.microsoft.com/office/word/2010/wordprocessingShape" mc:Ignorable="w14 w15 w16se w16cid wp14">
+<w:endnotes xmlns:wpc="http://schemas.microsoft.com/office/word/2010/wordprocessingCanvas" xmlns:mo="http://schemas.microsoft.com/office/mac/office/2008/main" xmlns:mc="http://schemas.openxmlformats.org/markup-compatibility/2006" xmlns:mv="urn:schemas-microsoft-com:mac:vml" xmlns:o="urn:schemas-microsoft-com:office:office" xmlns:r="http://schemas.openxmlformats.org/officeDocument/2006/relationships" xmlns:m="http://schemas.openxmlformats.org/officeDocument/2006/math" xmlns:v="urn:schemas-microsoft-com:vml" xmlns:wp14="http://schemas.microsoft.com/office/word/2010/wordprocessingDrawing" xmlns:wp="http://schemas.openxmlformats.org/drawingml/2006/wordprocessingDrawing" xmlns:w10="urn:schemas-microsoft-com:office:word" xmlns:w="http://schemas.openxmlformats.org/wordprocessingml/2006/main" xmlns:w14="http://schemas.microsoft.com/office/word/2010/wordml" xmlns:w15="http://schemas.microsoft.com/office/word/2012/wordml" xmlns:wpg="http://schemas.microsoft.com/office/word/2010/wordprocessingGroup" xmlns:wpi="http://schemas.microsoft.com/office/word/2010/wordprocessingInk" xmlns:wne="http://schemas.microsoft.com/office/word/2006/wordml" xmlns:wps="http://schemas.microsoft.com/office/word/2010/wordprocessingShape" mc:Ignorable="w14 w15 wp14">
   <w:endnote w:type="separator" w:id="-1">
     <w:p>
       <w:r>
@@ -5534,7 +9508,7 @@
 </file>
 
 <file path=word/footer1.xml><?xml version="1.0" encoding="utf-8"?>
-<w:ftr xmlns:wpc="http://schemas.microsoft.com/office/word/2010/wordprocessingCanvas" xmlns:cx="http://schemas.microsoft.com/office/drawing/2014/chartex" xmlns:cx1="http://schemas.microsoft.com/office/drawing/2015/9/8/chartex" xmlns:cx2="http://schemas.microsoft.com/office/drawing/2015/10/21/chartex" xmlns:cx3="http://schemas.microsoft.com/office/drawing/2016/5/9/chartex" xmlns:cx4="http://schemas.microsoft.com/office/drawing/2016/5/10/chartex" xmlns:cx5="http://schemas.microsoft.com/office/drawing/2016/5/11/chartex" xmlns:cx6="http://schemas.microsoft.com/office/drawing/2016/5/12/chartex" xmlns:cx7="http://schemas.microsoft.com/office/drawing/2016/5/13/chartex" xmlns:cx8="http://schemas.microsoft.com/office/drawing/2016/5/14/chartex" xmlns:mc="http://schemas.openxmlformats.org/markup-compatibility/2006" xmlns:aink="http://schemas.microsoft.com/office/drawing/2016/ink" xmlns:am3d="http://schemas.microsoft.com/office/drawing/2017/model3d" xmlns:o="urn:schemas-microsoft-com:office:office" xmlns:r="http://schemas.openxmlformats.org/officeDocument/2006/relationships" xmlns:m="http://schemas.openxmlformats.org/officeDocument/2006/math" xmlns:v="urn:schemas-microsoft-com:vml" xmlns:wp14="http://schemas.microsoft.com/office/word/2010/wordprocessingDrawing" xmlns:wp="http://schemas.openxmlformats.org/drawingml/2006/wordprocessingDrawing" xmlns:w10="urn:schemas-microsoft-com:office:word" xmlns:w="http://schemas.openxmlformats.org/wordprocessingml/2006/main" xmlns:w14="http://schemas.microsoft.com/office/word/2010/wordml" xmlns:w15="http://schemas.microsoft.com/office/word/2012/wordml" xmlns:w16cid="http://schemas.microsoft.com/office/word/2016/wordml/cid" xmlns:w16se="http://schemas.microsoft.com/office/word/2015/wordml/symex" xmlns:wpg="http://schemas.microsoft.com/office/word/2010/wordprocessingGroup" xmlns:wpi="http://schemas.microsoft.com/office/word/2010/wordprocessingInk" xmlns:wne="http://schemas.microsoft.com/office/word/2006/wordml" xmlns:wps="http://schemas.microsoft.com/office/word/2010/wordprocessingShape" mc:Ignorable="w14 w15 w16se w16cid wp14">
+<w:ftr xmlns:wpc="http://schemas.microsoft.com/office/word/2010/wordprocessingCanvas" xmlns:mo="http://schemas.microsoft.com/office/mac/office/2008/main" xmlns:mc="http://schemas.openxmlformats.org/markup-compatibility/2006" xmlns:mv="urn:schemas-microsoft-com:mac:vml" xmlns:o="urn:schemas-microsoft-com:office:office" xmlns:r="http://schemas.openxmlformats.org/officeDocument/2006/relationships" xmlns:m="http://schemas.openxmlformats.org/officeDocument/2006/math" xmlns:v="urn:schemas-microsoft-com:vml" xmlns:wp14="http://schemas.microsoft.com/office/word/2010/wordprocessingDrawing" xmlns:wp="http://schemas.openxmlformats.org/drawingml/2006/wordprocessingDrawing" xmlns:w10="urn:schemas-microsoft-com:office:word" xmlns:w="http://schemas.openxmlformats.org/wordprocessingml/2006/main" xmlns:w14="http://schemas.microsoft.com/office/word/2010/wordml" xmlns:w15="http://schemas.microsoft.com/office/word/2012/wordml" xmlns:wpg="http://schemas.microsoft.com/office/word/2010/wordprocessingGroup" xmlns:wpi="http://schemas.microsoft.com/office/word/2010/wordprocessingInk" xmlns:wne="http://schemas.microsoft.com/office/word/2006/wordml" xmlns:wps="http://schemas.microsoft.com/office/word/2010/wordprocessingShape" mc:Ignorable="w14 w15 wp14">
   <w:sdt>
     <w:sdtPr>
       <w:rPr>
@@ -5591,7 +9565,7 @@
 </file>
 
 <file path=word/footer2.xml><?xml version="1.0" encoding="utf-8"?>
-<w:ftr xmlns:wpc="http://schemas.microsoft.com/office/word/2010/wordprocessingCanvas" xmlns:cx="http://schemas.microsoft.com/office/drawing/2014/chartex" xmlns:cx1="http://schemas.microsoft.com/office/drawing/2015/9/8/chartex" xmlns:cx2="http://schemas.microsoft.com/office/drawing/2015/10/21/chartex" xmlns:cx3="http://schemas.microsoft.com/office/drawing/2016/5/9/chartex" xmlns:cx4="http://schemas.microsoft.com/office/drawing/2016/5/10/chartex" xmlns:cx5="http://schemas.microsoft.com/office/drawing/2016/5/11/chartex" xmlns:cx6="http://schemas.microsoft.com/office/drawing/2016/5/12/chartex" xmlns:cx7="http://schemas.microsoft.com/office/drawing/2016/5/13/chartex" xmlns:cx8="http://schemas.microsoft.com/office/drawing/2016/5/14/chartex" xmlns:mc="http://schemas.openxmlformats.org/markup-compatibility/2006" xmlns:aink="http://schemas.microsoft.com/office/drawing/2016/ink" xmlns:am3d="http://schemas.microsoft.com/office/drawing/2017/model3d" xmlns:o="urn:schemas-microsoft-com:office:office" xmlns:r="http://schemas.openxmlformats.org/officeDocument/2006/relationships" xmlns:m="http://schemas.openxmlformats.org/officeDocument/2006/math" xmlns:v="urn:schemas-microsoft-com:vml" xmlns:wp14="http://schemas.microsoft.com/office/word/2010/wordprocessingDrawing" xmlns:wp="http://schemas.openxmlformats.org/drawingml/2006/wordprocessingDrawing" xmlns:w10="urn:schemas-microsoft-com:office:word" xmlns:w="http://schemas.openxmlformats.org/wordprocessingml/2006/main" xmlns:w14="http://schemas.microsoft.com/office/word/2010/wordml" xmlns:w15="http://schemas.microsoft.com/office/word/2012/wordml" xmlns:w16cid="http://schemas.microsoft.com/office/word/2016/wordml/cid" xmlns:w16se="http://schemas.microsoft.com/office/word/2015/wordml/symex" xmlns:wpg="http://schemas.microsoft.com/office/word/2010/wordprocessingGroup" xmlns:wpi="http://schemas.microsoft.com/office/word/2010/wordprocessingInk" xmlns:wne="http://schemas.microsoft.com/office/word/2006/wordml" xmlns:wps="http://schemas.microsoft.com/office/word/2010/wordprocessingShape" mc:Ignorable="w14 w15 w16se w16cid wp14">
+<w:ftr xmlns:wpc="http://schemas.microsoft.com/office/word/2010/wordprocessingCanvas" xmlns:mo="http://schemas.microsoft.com/office/mac/office/2008/main" xmlns:mc="http://schemas.openxmlformats.org/markup-compatibility/2006" xmlns:mv="urn:schemas-microsoft-com:mac:vml" xmlns:o="urn:schemas-microsoft-com:office:office" xmlns:r="http://schemas.openxmlformats.org/officeDocument/2006/relationships" xmlns:m="http://schemas.openxmlformats.org/officeDocument/2006/math" xmlns:v="urn:schemas-microsoft-com:vml" xmlns:wp14="http://schemas.microsoft.com/office/word/2010/wordprocessingDrawing" xmlns:wp="http://schemas.openxmlformats.org/drawingml/2006/wordprocessingDrawing" xmlns:w10="urn:schemas-microsoft-com:office:word" xmlns:w="http://schemas.openxmlformats.org/wordprocessingml/2006/main" xmlns:w14="http://schemas.microsoft.com/office/word/2010/wordml" xmlns:w15="http://schemas.microsoft.com/office/word/2012/wordml" xmlns:wpg="http://schemas.microsoft.com/office/word/2010/wordprocessingGroup" xmlns:wpi="http://schemas.microsoft.com/office/word/2010/wordprocessingInk" xmlns:wne="http://schemas.microsoft.com/office/word/2006/wordml" xmlns:wps="http://schemas.microsoft.com/office/word/2010/wordprocessingShape" mc:Ignorable="w14 w15 wp14">
   <w:p>
     <w:pPr>
       <w:pStyle w:val="Fuzeile"/>
@@ -5658,7 +9632,7 @@
 </file>
 
 <file path=word/footnotes.xml><?xml version="1.0" encoding="utf-8"?>
-<w:footnotes xmlns:wpc="http://schemas.microsoft.com/office/word/2010/wordprocessingCanvas" xmlns:cx="http://schemas.microsoft.com/office/drawing/2014/chartex" xmlns:cx1="http://schemas.microsoft.com/office/drawing/2015/9/8/chartex" xmlns:cx2="http://schemas.microsoft.com/office/drawing/2015/10/21/chartex" xmlns:cx3="http://schemas.microsoft.com/office/drawing/2016/5/9/chartex" xmlns:cx4="http://schemas.microsoft.com/office/drawing/2016/5/10/chartex" xmlns:cx5="http://schemas.microsoft.com/office/drawing/2016/5/11/chartex" xmlns:cx6="http://schemas.microsoft.com/office/drawing/2016/5/12/chartex" xmlns:cx7="http://schemas.microsoft.com/office/drawing/2016/5/13/chartex" xmlns:cx8="http://schemas.microsoft.com/office/drawing/2016/5/14/chartex" xmlns:mc="http://schemas.openxmlformats.org/markup-compatibility/2006" xmlns:aink="http://schemas.microsoft.com/office/drawing/2016/ink" xmlns:am3d="http://schemas.microsoft.com/office/drawing/2017/model3d" xmlns:o="urn:schemas-microsoft-com:office:office" xmlns:r="http://schemas.openxmlformats.org/officeDocument/2006/relationships" xmlns:m="http://schemas.openxmlformats.org/officeDocument/2006/math" xmlns:v="urn:schemas-microsoft-com:vml" xmlns:wp14="http://schemas.microsoft.com/office/word/2010/wordprocessingDrawing" xmlns:wp="http://schemas.openxmlformats.org/drawingml/2006/wordprocessingDrawing" xmlns:w10="urn:schemas-microsoft-com:office:word" xmlns:w="http://schemas.openxmlformats.org/wordprocessingml/2006/main" xmlns:w14="http://schemas.microsoft.com/office/word/2010/wordml" xmlns:w15="http://schemas.microsoft.com/office/word/2012/wordml" xmlns:w16cid="http://schemas.microsoft.com/office/word/2016/wordml/cid" xmlns:w16se="http://schemas.microsoft.com/office/word/2015/wordml/symex" xmlns:wpg="http://schemas.microsoft.com/office/word/2010/wordprocessingGroup" xmlns:wpi="http://schemas.microsoft.com/office/word/2010/wordprocessingInk" xmlns:wne="http://schemas.microsoft.com/office/word/2006/wordml" xmlns:wps="http://schemas.microsoft.com/office/word/2010/wordprocessingShape" mc:Ignorable="w14 w15 w16se w16cid wp14">
+<w:footnotes xmlns:wpc="http://schemas.microsoft.com/office/word/2010/wordprocessingCanvas" xmlns:mo="http://schemas.microsoft.com/office/mac/office/2008/main" xmlns:mc="http://schemas.openxmlformats.org/markup-compatibility/2006" xmlns:mv="urn:schemas-microsoft-com:mac:vml" xmlns:o="urn:schemas-microsoft-com:office:office" xmlns:r="http://schemas.openxmlformats.org/officeDocument/2006/relationships" xmlns:m="http://schemas.openxmlformats.org/officeDocument/2006/math" xmlns:v="urn:schemas-microsoft-com:vml" xmlns:wp14="http://schemas.microsoft.com/office/word/2010/wordprocessingDrawing" xmlns:wp="http://schemas.openxmlformats.org/drawingml/2006/wordprocessingDrawing" xmlns:w10="urn:schemas-microsoft-com:office:word" xmlns:w="http://schemas.openxmlformats.org/wordprocessingml/2006/main" xmlns:w14="http://schemas.microsoft.com/office/word/2010/wordml" xmlns:w15="http://schemas.microsoft.com/office/word/2012/wordml" xmlns:wpg="http://schemas.microsoft.com/office/word/2010/wordprocessingGroup" xmlns:wpi="http://schemas.microsoft.com/office/word/2010/wordprocessingInk" xmlns:wne="http://schemas.microsoft.com/office/word/2006/wordml" xmlns:wps="http://schemas.microsoft.com/office/word/2010/wordprocessingShape" mc:Ignorable="w14 w15 wp14">
   <w:footnote w:type="separator" w:id="-1">
     <w:p>
       <w:r>
@@ -5677,7 +9651,7 @@
 </file>
 
 <file path=word/header1.xml><?xml version="1.0" encoding="utf-8"?>
-<w:hdr xmlns:wpc="http://schemas.microsoft.com/office/word/2010/wordprocessingCanvas" xmlns:cx="http://schemas.microsoft.com/office/drawing/2014/chartex" xmlns:cx1="http://schemas.microsoft.com/office/drawing/2015/9/8/chartex" xmlns:cx2="http://schemas.microsoft.com/office/drawing/2015/10/21/chartex" xmlns:cx3="http://schemas.microsoft.com/office/drawing/2016/5/9/chartex" xmlns:cx4="http://schemas.microsoft.com/office/drawing/2016/5/10/chartex" xmlns:cx5="http://schemas.microsoft.com/office/drawing/2016/5/11/chartex" xmlns:cx6="http://schemas.microsoft.com/office/drawing/2016/5/12/chartex" xmlns:cx7="http://schemas.microsoft.com/office/drawing/2016/5/13/chartex" xmlns:cx8="http://schemas.microsoft.com/office/drawing/2016/5/14/chartex" xmlns:mc="http://schemas.openxmlformats.org/markup-compatibility/2006" xmlns:aink="http://schemas.microsoft.com/office/drawing/2016/ink" xmlns:am3d="http://schemas.microsoft.com/office/drawing/2017/model3d" xmlns:o="urn:schemas-microsoft-com:office:office" xmlns:r="http://schemas.openxmlformats.org/officeDocument/2006/relationships" xmlns:m="http://schemas.openxmlformats.org/officeDocument/2006/math" xmlns:v="urn:schemas-microsoft-com:vml" xmlns:wp14="http://schemas.microsoft.com/office/word/2010/wordprocessingDrawing" xmlns:wp="http://schemas.openxmlformats.org/drawingml/2006/wordprocessingDrawing" xmlns:w10="urn:schemas-microsoft-com:office:word" xmlns:w="http://schemas.openxmlformats.org/wordprocessingml/2006/main" xmlns:w14="http://schemas.microsoft.com/office/word/2010/wordml" xmlns:w15="http://schemas.microsoft.com/office/word/2012/wordml" xmlns:w16cid="http://schemas.microsoft.com/office/word/2016/wordml/cid" xmlns:w16se="http://schemas.microsoft.com/office/word/2015/wordml/symex" xmlns:wpg="http://schemas.microsoft.com/office/word/2010/wordprocessingGroup" xmlns:wpi="http://schemas.microsoft.com/office/word/2010/wordprocessingInk" xmlns:wne="http://schemas.microsoft.com/office/word/2006/wordml" xmlns:wps="http://schemas.microsoft.com/office/word/2010/wordprocessingShape" mc:Ignorable="w14 w15 w16se w16cid wp14">
+<w:hdr xmlns:wpc="http://schemas.microsoft.com/office/word/2010/wordprocessingCanvas" xmlns:mo="http://schemas.microsoft.com/office/mac/office/2008/main" xmlns:mc="http://schemas.openxmlformats.org/markup-compatibility/2006" xmlns:mv="urn:schemas-microsoft-com:mac:vml" xmlns:o="urn:schemas-microsoft-com:office:office" xmlns:r="http://schemas.openxmlformats.org/officeDocument/2006/relationships" xmlns:m="http://schemas.openxmlformats.org/officeDocument/2006/math" xmlns:v="urn:schemas-microsoft-com:vml" xmlns:wp14="http://schemas.microsoft.com/office/word/2010/wordprocessingDrawing" xmlns:wp="http://schemas.openxmlformats.org/drawingml/2006/wordprocessingDrawing" xmlns:w10="urn:schemas-microsoft-com:office:word" xmlns:w="http://schemas.openxmlformats.org/wordprocessingml/2006/main" xmlns:w14="http://schemas.microsoft.com/office/word/2010/wordml" xmlns:w15="http://schemas.microsoft.com/office/word/2012/wordml" xmlns:wpg="http://schemas.microsoft.com/office/word/2010/wordprocessingGroup" xmlns:wpi="http://schemas.microsoft.com/office/word/2010/wordprocessingInk" xmlns:wne="http://schemas.microsoft.com/office/word/2006/wordml" xmlns:wps="http://schemas.microsoft.com/office/word/2010/wordprocessingShape" mc:Ignorable="w14 w15 wp14">
   <w:p>
     <w:pPr>
       <w:pStyle w:val="Kopfzeile"/>
@@ -5711,7 +9685,7 @@
       <w:rPr>
         <w:noProof/>
       </w:rPr>
-      <w:t>2</w:t>
+      <w:t>8</w:t>
     </w:r>
     <w:r>
       <w:rPr>
@@ -5724,8 +9698,8 @@
 </file>
 
 <file path=word/numbering.xml><?xml version="1.0" encoding="utf-8"?>
-<w:numbering xmlns:wpc="http://schemas.microsoft.com/office/word/2010/wordprocessingCanvas" xmlns:cx="http://schemas.microsoft.com/office/drawing/2014/chartex" xmlns:cx1="http://schemas.microsoft.com/office/drawing/2015/9/8/chartex" xmlns:cx2="http://schemas.microsoft.com/office/drawing/2015/10/21/chartex" xmlns:cx3="http://schemas.microsoft.com/office/drawing/2016/5/9/chartex" xmlns:cx4="http://schemas.microsoft.com/office/drawing/2016/5/10/chartex" xmlns:cx5="http://schemas.microsoft.com/office/drawing/2016/5/11/chartex" xmlns:cx6="http://schemas.microsoft.com/office/drawing/2016/5/12/chartex" xmlns:cx7="http://schemas.microsoft.com/office/drawing/2016/5/13/chartex" xmlns:cx8="http://schemas.microsoft.com/office/drawing/2016/5/14/chartex" xmlns:mc="http://schemas.openxmlformats.org/markup-compatibility/2006" xmlns:aink="http://schemas.microsoft.com/office/drawing/2016/ink" xmlns:am3d="http://schemas.microsoft.com/office/drawing/2017/model3d" xmlns:o="urn:schemas-microsoft-com:office:office" xmlns:r="http://schemas.openxmlformats.org/officeDocument/2006/relationships" xmlns:m="http://schemas.openxmlformats.org/officeDocument/2006/math" xmlns:v="urn:schemas-microsoft-com:vml" xmlns:wp14="http://schemas.microsoft.com/office/word/2010/wordprocessingDrawing" xmlns:wp="http://schemas.openxmlformats.org/drawingml/2006/wordprocessingDrawing" xmlns:w10="urn:schemas-microsoft-com:office:word" xmlns:w="http://schemas.openxmlformats.org/wordprocessingml/2006/main" xmlns:w14="http://schemas.microsoft.com/office/word/2010/wordml" xmlns:w15="http://schemas.microsoft.com/office/word/2012/wordml" xmlns:w16cid="http://schemas.microsoft.com/office/word/2016/wordml/cid" xmlns:w16se="http://schemas.microsoft.com/office/word/2015/wordml/symex" xmlns:wpg="http://schemas.microsoft.com/office/word/2010/wordprocessingGroup" xmlns:wpi="http://schemas.microsoft.com/office/word/2010/wordprocessingInk" xmlns:wne="http://schemas.microsoft.com/office/word/2006/wordml" xmlns:wps="http://schemas.microsoft.com/office/word/2010/wordprocessingShape" mc:Ignorable="w14 w15 w16se w16cid wp14">
-  <w:abstractNum w:abstractNumId="0" w15:restartNumberingAfterBreak="0">
+<w:numbering xmlns:wpc="http://schemas.microsoft.com/office/word/2010/wordprocessingCanvas" xmlns:mo="http://schemas.microsoft.com/office/mac/office/2008/main" xmlns:mc="http://schemas.openxmlformats.org/markup-compatibility/2006" xmlns:mv="urn:schemas-microsoft-com:mac:vml" xmlns:o="urn:schemas-microsoft-com:office:office" xmlns:r="http://schemas.openxmlformats.org/officeDocument/2006/relationships" xmlns:m="http://schemas.openxmlformats.org/officeDocument/2006/math" xmlns:v="urn:schemas-microsoft-com:vml" xmlns:wp14="http://schemas.microsoft.com/office/word/2010/wordprocessingDrawing" xmlns:wp="http://schemas.openxmlformats.org/drawingml/2006/wordprocessingDrawing" xmlns:w10="urn:schemas-microsoft-com:office:word" xmlns:w="http://schemas.openxmlformats.org/wordprocessingml/2006/main" xmlns:w14="http://schemas.microsoft.com/office/word/2010/wordml" xmlns:w15="http://schemas.microsoft.com/office/word/2012/wordml" xmlns:wpg="http://schemas.microsoft.com/office/word/2010/wordprocessingGroup" xmlns:wpi="http://schemas.microsoft.com/office/word/2010/wordprocessingInk" xmlns:wne="http://schemas.microsoft.com/office/word/2006/wordml" xmlns:wps="http://schemas.microsoft.com/office/word/2010/wordprocessingShape" mc:Ignorable="w14 w15 wp14">
+  <w:abstractNum w:abstractNumId="0">
     <w:nsid w:val="00B25396"/>
     <w:multiLevelType w:val="hybridMultilevel"/>
     <w:tmpl w:val="B584FE9E"/>
@@ -5811,7 +9785,7 @@
       </w:pPr>
     </w:lvl>
   </w:abstractNum>
-  <w:abstractNum w:abstractNumId="1" w15:restartNumberingAfterBreak="0">
+  <w:abstractNum w:abstractNumId="1">
     <w:nsid w:val="094A0EC5"/>
     <w:multiLevelType w:val="hybridMultilevel"/>
     <w:tmpl w:val="AF363F18"/>
@@ -5924,7 +9898,7 @@
       </w:rPr>
     </w:lvl>
   </w:abstractNum>
-  <w:abstractNum w:abstractNumId="2" w15:restartNumberingAfterBreak="0">
+  <w:abstractNum w:abstractNumId="2">
     <w:nsid w:val="0A533242"/>
     <w:multiLevelType w:val="multilevel"/>
     <w:tmpl w:val="7CA43C9E"/>
@@ -6037,7 +10011,7 @@
       </w:pPr>
     </w:lvl>
   </w:abstractNum>
-  <w:abstractNum w:abstractNumId="3" w15:restartNumberingAfterBreak="0">
+  <w:abstractNum w:abstractNumId="3">
     <w:nsid w:val="0BF61543"/>
     <w:multiLevelType w:val="hybridMultilevel"/>
     <w:tmpl w:val="76A0328A"/>
@@ -6149,7 +10123,7 @@
       </w:rPr>
     </w:lvl>
   </w:abstractNum>
-  <w:abstractNum w:abstractNumId="4" w15:restartNumberingAfterBreak="0">
+  <w:abstractNum w:abstractNumId="4">
     <w:nsid w:val="0C316418"/>
     <w:multiLevelType w:val="hybridMultilevel"/>
     <w:tmpl w:val="5F860F10"/>
@@ -6262,7 +10236,7 @@
       </w:rPr>
     </w:lvl>
   </w:abstractNum>
-  <w:abstractNum w:abstractNumId="5" w15:restartNumberingAfterBreak="0">
+  <w:abstractNum w:abstractNumId="5">
     <w:nsid w:val="12882D96"/>
     <w:multiLevelType w:val="hybridMultilevel"/>
     <w:tmpl w:val="09649010"/>
@@ -6375,7 +10349,7 @@
       </w:rPr>
     </w:lvl>
   </w:abstractNum>
-  <w:abstractNum w:abstractNumId="6" w15:restartNumberingAfterBreak="0">
+  <w:abstractNum w:abstractNumId="6">
     <w:nsid w:val="1D96338D"/>
     <w:multiLevelType w:val="multilevel"/>
     <w:tmpl w:val="0E5AD9B8"/>
@@ -6520,7 +10494,7 @@
       </w:rPr>
     </w:lvl>
   </w:abstractNum>
-  <w:abstractNum w:abstractNumId="7" w15:restartNumberingAfterBreak="0">
+  <w:abstractNum w:abstractNumId="7">
     <w:nsid w:val="27674F57"/>
     <w:multiLevelType w:val="hybridMultilevel"/>
     <w:tmpl w:val="28D6F534"/>
@@ -6632,7 +10606,7 @@
       </w:rPr>
     </w:lvl>
   </w:abstractNum>
-  <w:abstractNum w:abstractNumId="8" w15:restartNumberingAfterBreak="0">
+  <w:abstractNum w:abstractNumId="8">
     <w:nsid w:val="27801B5D"/>
     <w:multiLevelType w:val="multilevel"/>
     <w:tmpl w:val="0E7AADC8"/>
@@ -6745,7 +10719,7 @@
       </w:pPr>
     </w:lvl>
   </w:abstractNum>
-  <w:abstractNum w:abstractNumId="9" w15:restartNumberingAfterBreak="0">
+  <w:abstractNum w:abstractNumId="9">
     <w:nsid w:val="289A4844"/>
     <w:multiLevelType w:val="hybridMultilevel"/>
     <w:tmpl w:val="28546A0C"/>
@@ -6858,7 +10832,7 @@
       </w:rPr>
     </w:lvl>
   </w:abstractNum>
-  <w:abstractNum w:abstractNumId="10" w15:restartNumberingAfterBreak="0">
+  <w:abstractNum w:abstractNumId="10">
     <w:nsid w:val="299E3D0C"/>
     <w:multiLevelType w:val="hybridMultilevel"/>
     <w:tmpl w:val="34200DC2"/>
@@ -6970,7 +10944,7 @@
       </w:rPr>
     </w:lvl>
   </w:abstractNum>
-  <w:abstractNum w:abstractNumId="11" w15:restartNumberingAfterBreak="0">
+  <w:abstractNum w:abstractNumId="11">
     <w:nsid w:val="32F644BB"/>
     <w:multiLevelType w:val="hybridMultilevel"/>
     <w:tmpl w:val="F3884CFC"/>
@@ -7083,7 +11057,7 @@
       </w:rPr>
     </w:lvl>
   </w:abstractNum>
-  <w:abstractNum w:abstractNumId="12" w15:restartNumberingAfterBreak="0">
+  <w:abstractNum w:abstractNumId="12">
     <w:nsid w:val="359A0F06"/>
     <w:multiLevelType w:val="multilevel"/>
     <w:tmpl w:val="16229984"/>
@@ -7196,7 +11170,7 @@
       </w:pPr>
     </w:lvl>
   </w:abstractNum>
-  <w:abstractNum w:abstractNumId="13" w15:restartNumberingAfterBreak="0">
+  <w:abstractNum w:abstractNumId="13">
     <w:nsid w:val="3A0E65BC"/>
     <w:multiLevelType w:val="hybridMultilevel"/>
     <w:tmpl w:val="5EEAD164"/>
@@ -7285,7 +11259,7 @@
       </w:pPr>
     </w:lvl>
   </w:abstractNum>
-  <w:abstractNum w:abstractNumId="14" w15:restartNumberingAfterBreak="0">
+  <w:abstractNum w:abstractNumId="14">
     <w:nsid w:val="426A1EDA"/>
     <w:multiLevelType w:val="hybridMultilevel"/>
     <w:tmpl w:val="AE78A286"/>
@@ -7398,7 +11372,7 @@
       </w:rPr>
     </w:lvl>
   </w:abstractNum>
-  <w:abstractNum w:abstractNumId="15" w15:restartNumberingAfterBreak="0">
+  <w:abstractNum w:abstractNumId="15">
     <w:nsid w:val="44DF6BD8"/>
     <w:multiLevelType w:val="hybridMultilevel"/>
     <w:tmpl w:val="39527528"/>
@@ -7511,7 +11485,7 @@
       </w:rPr>
     </w:lvl>
   </w:abstractNum>
-  <w:abstractNum w:abstractNumId="16" w15:restartNumberingAfterBreak="0">
+  <w:abstractNum w:abstractNumId="16">
     <w:nsid w:val="45A80BD6"/>
     <w:multiLevelType w:val="hybridMultilevel"/>
     <w:tmpl w:val="72943596"/>
@@ -7600,7 +11574,7 @@
       </w:pPr>
     </w:lvl>
   </w:abstractNum>
-  <w:abstractNum w:abstractNumId="17" w15:restartNumberingAfterBreak="0">
+  <w:abstractNum w:abstractNumId="17">
     <w:nsid w:val="49950D7C"/>
     <w:multiLevelType w:val="hybridMultilevel"/>
     <w:tmpl w:val="F64ED854"/>
@@ -7686,7 +11660,7 @@
       </w:pPr>
     </w:lvl>
   </w:abstractNum>
-  <w:abstractNum w:abstractNumId="18" w15:restartNumberingAfterBreak="0">
+  <w:abstractNum w:abstractNumId="18">
     <w:nsid w:val="544650A2"/>
     <w:multiLevelType w:val="hybridMultilevel"/>
     <w:tmpl w:val="5A480BD8"/>
@@ -7798,7 +11772,7 @@
       </w:rPr>
     </w:lvl>
   </w:abstractNum>
-  <w:abstractNum w:abstractNumId="19" w15:restartNumberingAfterBreak="0">
+  <w:abstractNum w:abstractNumId="19">
     <w:nsid w:val="586D065E"/>
     <w:multiLevelType w:val="hybridMultilevel"/>
     <w:tmpl w:val="D55E0B22"/>
@@ -7911,7 +11885,7 @@
       </w:rPr>
     </w:lvl>
   </w:abstractNum>
-  <w:abstractNum w:abstractNumId="20" w15:restartNumberingAfterBreak="0">
+  <w:abstractNum w:abstractNumId="20">
     <w:nsid w:val="59944205"/>
     <w:multiLevelType w:val="hybridMultilevel"/>
     <w:tmpl w:val="0A9A1506"/>
@@ -7997,7 +11971,7 @@
       </w:pPr>
     </w:lvl>
   </w:abstractNum>
-  <w:abstractNum w:abstractNumId="21" w15:restartNumberingAfterBreak="0">
+  <w:abstractNum w:abstractNumId="21">
     <w:nsid w:val="5CBE2E8F"/>
     <w:multiLevelType w:val="multilevel"/>
     <w:tmpl w:val="B8B47692"/>
@@ -8110,7 +12084,7 @@
       </w:pPr>
     </w:lvl>
   </w:abstractNum>
-  <w:abstractNum w:abstractNumId="22" w15:restartNumberingAfterBreak="0">
+  <w:abstractNum w:abstractNumId="22">
     <w:nsid w:val="625B1239"/>
     <w:multiLevelType w:val="hybridMultilevel"/>
     <w:tmpl w:val="4B02F68A"/>
@@ -8223,7 +12197,7 @@
       </w:rPr>
     </w:lvl>
   </w:abstractNum>
-  <w:abstractNum w:abstractNumId="23" w15:restartNumberingAfterBreak="0">
+  <w:abstractNum w:abstractNumId="23">
     <w:nsid w:val="65D01C00"/>
     <w:multiLevelType w:val="hybridMultilevel"/>
     <w:tmpl w:val="F0045CBC"/>
@@ -8335,7 +12309,7 @@
       </w:rPr>
     </w:lvl>
   </w:abstractNum>
-  <w:abstractNum w:abstractNumId="24" w15:restartNumberingAfterBreak="0">
+  <w:abstractNum w:abstractNumId="24">
     <w:nsid w:val="6B5F7BFA"/>
     <w:multiLevelType w:val="hybridMultilevel"/>
     <w:tmpl w:val="0C4AB72C"/>
@@ -8448,7 +12422,7 @@
       </w:rPr>
     </w:lvl>
   </w:abstractNum>
-  <w:abstractNum w:abstractNumId="25" w15:restartNumberingAfterBreak="0">
+  <w:abstractNum w:abstractNumId="25">
     <w:nsid w:val="7588464D"/>
     <w:multiLevelType w:val="hybridMultilevel"/>
     <w:tmpl w:val="85C2F786"/>
@@ -8561,7 +12535,7 @@
       </w:rPr>
     </w:lvl>
   </w:abstractNum>
-  <w:abstractNum w:abstractNumId="26" w15:restartNumberingAfterBreak="0">
+  <w:abstractNum w:abstractNumId="26">
     <w:nsid w:val="77053DDA"/>
     <w:multiLevelType w:val="hybridMultilevel"/>
     <w:tmpl w:val="21BC941C"/>
@@ -8674,7 +12648,7 @@
       </w:rPr>
     </w:lvl>
   </w:abstractNum>
-  <w:abstractNum w:abstractNumId="27" w15:restartNumberingAfterBreak="0">
+  <w:abstractNum w:abstractNumId="27">
     <w:nsid w:val="7A0C62C1"/>
     <w:multiLevelType w:val="hybridMultilevel"/>
     <w:tmpl w:val="18863130"/>
@@ -8786,7 +12760,7 @@
       </w:rPr>
     </w:lvl>
   </w:abstractNum>
-  <w:abstractNum w:abstractNumId="28" w15:restartNumberingAfterBreak="0">
+  <w:abstractNum w:abstractNumId="28">
     <w:nsid w:val="7AE8695C"/>
     <w:multiLevelType w:val="hybridMultilevel"/>
     <w:tmpl w:val="F22E96F8"/>
@@ -8875,7 +12849,7 @@
       </w:pPr>
     </w:lvl>
   </w:abstractNum>
-  <w:abstractNum w:abstractNumId="29" w15:restartNumberingAfterBreak="0">
+  <w:abstractNum w:abstractNumId="29">
     <w:nsid w:val="7F5E0399"/>
     <w:multiLevelType w:val="hybridMultilevel"/>
     <w:tmpl w:val="5756E1F2"/>
@@ -9082,7 +13056,7 @@
 </file>
 
 <file path=word/styles.xml><?xml version="1.0" encoding="utf-8"?>
-<w:styles xmlns:mc="http://schemas.openxmlformats.org/markup-compatibility/2006" xmlns:r="http://schemas.openxmlformats.org/officeDocument/2006/relationships" xmlns:w="http://schemas.openxmlformats.org/wordprocessingml/2006/main" xmlns:w14="http://schemas.microsoft.com/office/word/2010/wordml" xmlns:w15="http://schemas.microsoft.com/office/word/2012/wordml" xmlns:w16cid="http://schemas.microsoft.com/office/word/2016/wordml/cid" xmlns:w16se="http://schemas.microsoft.com/office/word/2015/wordml/symex" mc:Ignorable="w14 w15 w16se w16cid">
+<w:styles xmlns:mc="http://schemas.openxmlformats.org/markup-compatibility/2006" xmlns:r="http://schemas.openxmlformats.org/officeDocument/2006/relationships" xmlns:w="http://schemas.openxmlformats.org/wordprocessingml/2006/main" xmlns:w14="http://schemas.microsoft.com/office/word/2010/wordml" xmlns:w15="http://schemas.microsoft.com/office/word/2012/wordml" mc:Ignorable="w14 w15">
   <w:docDefaults>
     <w:rPrDefault>
       <w:rPr>
@@ -9094,7 +13068,7 @@
     </w:rPrDefault>
     <w:pPrDefault/>
   </w:docDefaults>
-  <w:latentStyles w:defLockedState="0" w:defUIPriority="99" w:defSemiHidden="0" w:defUnhideWhenUsed="0" w:defQFormat="0" w:count="375">
+  <w:latentStyles w:defLockedState="0" w:defUIPriority="99" w:defSemiHidden="0" w:defUnhideWhenUsed="0" w:defQFormat="0" w:count="380">
     <w:lsdException w:name="Normal" w:uiPriority="0" w:qFormat="1"/>
     <w:lsdException w:name="heading 1" w:uiPriority="9" w:qFormat="1"/>
     <w:lsdException w:name="heading 2" w:semiHidden="1" w:uiPriority="9" w:unhideWhenUsed="1" w:qFormat="1"/>
@@ -9677,6 +13651,7 @@
     <w:uiPriority w:val="59"/>
     <w:rsid w:val="00FB4123"/>
     <w:tblPr>
+      <w:tblInd w:w="0" w:type="dxa"/>
       <w:tblBorders>
         <w:top w:val="single" w:sz="4" w:space="0" w:color="000000" w:themeColor="text1"/>
         <w:left w:val="single" w:sz="4" w:space="0" w:color="000000" w:themeColor="text1"/>
@@ -9685,6 +13660,12 @@
         <w:insideH w:val="single" w:sz="4" w:space="0" w:color="000000" w:themeColor="text1"/>
         <w:insideV w:val="single" w:sz="4" w:space="0" w:color="000000" w:themeColor="text1"/>
       </w:tblBorders>
+      <w:tblCellMar>
+        <w:top w:w="0" w:type="dxa"/>
+        <w:left w:w="108" w:type="dxa"/>
+        <w:bottom w:w="0" w:type="dxa"/>
+        <w:right w:w="108" w:type="dxa"/>
+      </w:tblCellMar>
     </w:tblPr>
   </w:style>
   <w:style w:type="character" w:customStyle="1" w:styleId="KopfzeileZchn">
@@ -9761,7 +13742,7 @@
       <w:szCs w:val="20"/>
     </w:rPr>
   </w:style>
-  <w:style w:type="character" w:styleId="Hyperlink">
+  <w:style w:type="character" w:styleId="Link">
     <w:name w:val="Hyperlink"/>
     <w:basedOn w:val="Absatz-Standardschriftart"/>
     <w:uiPriority w:val="99"/>
@@ -10072,7 +14053,7 @@
       <w:lang w:val="en-US" w:eastAsia="zh-CN"/>
     </w:rPr>
   </w:style>
-  <w:style w:type="character" w:styleId="NichtaufgelsteErwhnung">
+  <w:style w:type="character" w:customStyle="1" w:styleId="UnresolvedMention">
     <w:name w:val="Unresolved Mention"/>
     <w:basedOn w:val="Absatz-Standardschriftart"/>
     <w:uiPriority w:val="99"/>
@@ -10081,6 +14062,31 @@
       <w:color w:val="605E5C"/>
       <w:shd w:val="clear" w:color="auto" w:fill="E1DFDD"/>
     </w:rPr>
+  </w:style>
+  <w:style w:type="character" w:customStyle="1" w:styleId="pl-s">
+    <w:name w:val="pl-s"/>
+    <w:basedOn w:val="Absatz-Standardschriftart"/>
+    <w:rsid w:val="008E5FF0"/>
+  </w:style>
+  <w:style w:type="character" w:customStyle="1" w:styleId="pl-pds">
+    <w:name w:val="pl-pds"/>
+    <w:basedOn w:val="Absatz-Standardschriftart"/>
+    <w:rsid w:val="008E5FF0"/>
+  </w:style>
+  <w:style w:type="character" w:customStyle="1" w:styleId="pl-k">
+    <w:name w:val="pl-k"/>
+    <w:basedOn w:val="Absatz-Standardschriftart"/>
+    <w:rsid w:val="008E5FF0"/>
+  </w:style>
+  <w:style w:type="character" w:customStyle="1" w:styleId="pl-c">
+    <w:name w:val="pl-c"/>
+    <w:basedOn w:val="Absatz-Standardschriftart"/>
+    <w:rsid w:val="008E5FF0"/>
+  </w:style>
+  <w:style w:type="character" w:customStyle="1" w:styleId="pl-c1">
+    <w:name w:val="pl-c1"/>
+    <w:basedOn w:val="Absatz-Standardschriftart"/>
+    <w:rsid w:val="008E5FF0"/>
   </w:style>
 </w:styles>
 </file>
@@ -10351,7 +14357,7 @@
 </file>
 
 <file path=customXml/itemProps1.xml><?xml version="1.0" encoding="utf-8"?>
-<ds:datastoreItem xmlns:ds="http://schemas.openxmlformats.org/officeDocument/2006/customXml" ds:itemID="{B2A4728A-F3B5-544D-8DD1-0DF5D2DF7E4D}">
+<ds:datastoreItem xmlns:ds="http://schemas.openxmlformats.org/officeDocument/2006/customXml" ds:itemID="{84192245-8813-2C48-886C-3C1396A686EA}">
   <ds:schemaRefs>
     <ds:schemaRef ds:uri="http://schemas.openxmlformats.org/officeDocument/2006/bibliography"/>
   </ds:schemaRefs>

--- a/Doku_Gr11_Challenge.docx
+++ b/Doku_Gr11_Challenge.docx
@@ -289,16 +289,8 @@
         <w:rPr>
           <w:color w:val="808080" w:themeColor="text1" w:themeTint="7F"/>
         </w:rPr>
-        <w:t xml:space="preserve">Andre </w:t>
-      </w:r>
-      <w:proofErr w:type="spellStart"/>
-      <w:r>
-        <w:rPr>
-          <w:color w:val="808080" w:themeColor="text1" w:themeTint="7F"/>
-        </w:rPr>
-        <w:t>Thommessen</w:t>
-      </w:r>
-      <w:proofErr w:type="spellEnd"/>
+        <w:t>Andre Thommessen</w:t>
+      </w:r>
     </w:p>
     <w:p>
       <w:pPr>
@@ -331,43 +323,25 @@
           <w:color w:val="808080" w:themeColor="text1" w:themeTint="7F"/>
           <w:lang w:val="en-US"/>
         </w:rPr>
-        <w:t xml:space="preserve">Julia </w:t>
-      </w:r>
-      <w:proofErr w:type="spellStart"/>
-      <w:r>
+        <w:t>Julia Ströbel</w:t>
+      </w:r>
+    </w:p>
+    <w:p>
+      <w:pPr>
+        <w:spacing w:line="360" w:lineRule="auto"/>
+        <w:jc w:val="both"/>
         <w:rPr>
           <w:color w:val="808080" w:themeColor="text1" w:themeTint="7F"/>
           <w:lang w:val="en-US"/>
         </w:rPr>
-        <w:t>Ströbel</w:t>
-      </w:r>
-      <w:proofErr w:type="spellEnd"/>
-    </w:p>
-    <w:p>
-      <w:pPr>
-        <w:spacing w:line="360" w:lineRule="auto"/>
-        <w:jc w:val="both"/>
+      </w:pPr>
+      <w:r>
         <w:rPr>
           <w:color w:val="808080" w:themeColor="text1" w:themeTint="7F"/>
           <w:lang w:val="en-US"/>
         </w:rPr>
-      </w:pPr>
-      <w:r>
-        <w:rPr>
-          <w:color w:val="808080" w:themeColor="text1" w:themeTint="7F"/>
-          <w:lang w:val="en-US"/>
-        </w:rPr>
-        <w:t xml:space="preserve">Sebastian </w:t>
-      </w:r>
-      <w:proofErr w:type="spellStart"/>
-      <w:r>
-        <w:rPr>
-          <w:color w:val="808080" w:themeColor="text1" w:themeTint="7F"/>
-          <w:lang w:val="en-US"/>
-        </w:rPr>
-        <w:t>Hügler</w:t>
-      </w:r>
-      <w:proofErr w:type="spellEnd"/>
+        <w:t>Sebastian Hügler</w:t>
+      </w:r>
     </w:p>
     <w:p>
       <w:pPr>
@@ -419,36 +393,14 @@
           <w:rPr>
             <w:color w:val="808080" w:themeColor="text1" w:themeTint="7F"/>
           </w:rPr>
-          <w:t xml:space="preserve">Prof. Dr.-Ing. Klaus </w:t>
+          <w:t>Prof. Dr.-Ing. Klaus Diepold</w:t>
         </w:r>
-        <w:proofErr w:type="spellStart"/>
-        <w:r>
-          <w:rPr>
-            <w:color w:val="808080" w:themeColor="text1" w:themeTint="7F"/>
-          </w:rPr>
-          <w:t>Diepold</w:t>
-        </w:r>
-        <w:proofErr w:type="spellEnd"/>
       </w:hyperlink>
       <w:r>
         <w:rPr>
           <w:color w:val="808080" w:themeColor="text1" w:themeTint="7F"/>
         </w:rPr>
-        <w:t xml:space="preserve"> / </w:t>
-      </w:r>
-      <w:proofErr w:type="spellStart"/>
-      <w:r>
-        <w:rPr>
-          <w:color w:val="808080" w:themeColor="text1" w:themeTint="7F"/>
-        </w:rPr>
-        <w:t>M.Sc</w:t>
-      </w:r>
-      <w:proofErr w:type="spellEnd"/>
-      <w:r>
-        <w:rPr>
-          <w:color w:val="808080" w:themeColor="text1" w:themeTint="7F"/>
-        </w:rPr>
-        <w:t>. Stefan Röhrl</w:t>
+        <w:t xml:space="preserve"> / M.Sc. Stefan Röhrl</w:t>
       </w:r>
       <w:r>
         <w:rPr>
@@ -540,7 +492,7 @@
             </w:rPr>
             <w:fldChar w:fldCharType="separate"/>
           </w:r>
-          <w:hyperlink w:anchor="_Toc523660887" w:history="1">
+          <w:hyperlink w:anchor="_Toc524174775" w:history="1">
             <w:r>
               <w:rPr>
                 <w:rStyle w:val="Link"/>
@@ -567,7 +519,7 @@
                 <w:noProof/>
                 <w:webHidden/>
               </w:rPr>
-              <w:instrText xml:space="preserve"> PAGEREF _Toc523660887 \h </w:instrText>
+              <w:instrText xml:space="preserve"> PAGEREF _Toc524174775 \h </w:instrText>
             </w:r>
             <w:r>
               <w:rPr>
@@ -614,7 +566,7 @@
               <w:lang w:eastAsia="de-DE"/>
             </w:rPr>
           </w:pPr>
-          <w:hyperlink w:anchor="_Toc523660888" w:history="1">
+          <w:hyperlink w:anchor="_Toc524174776" w:history="1">
             <w:r>
               <w:rPr>
                 <w:rStyle w:val="Link"/>
@@ -641,7 +593,7 @@
                 <w:noProof/>
                 <w:webHidden/>
               </w:rPr>
-              <w:instrText xml:space="preserve"> PAGEREF _Toc523660888 \h </w:instrText>
+              <w:instrText xml:space="preserve"> PAGEREF _Toc524174776 \h </w:instrText>
             </w:r>
             <w:r>
               <w:rPr>
@@ -688,7 +640,7 @@
               <w:lang w:eastAsia="de-DE"/>
             </w:rPr>
           </w:pPr>
-          <w:hyperlink w:anchor="_Toc523660889" w:history="1">
+          <w:hyperlink w:anchor="_Toc524174777" w:history="1">
             <w:r>
               <w:rPr>
                 <w:rStyle w:val="Link"/>
@@ -715,7 +667,7 @@
                 <w:noProof/>
                 <w:webHidden/>
               </w:rPr>
-              <w:instrText xml:space="preserve"> PAGEREF _Toc523660889 \h </w:instrText>
+              <w:instrText xml:space="preserve"> PAGEREF _Toc524174777 \h </w:instrText>
             </w:r>
             <w:r>
               <w:rPr>
@@ -762,7 +714,7 @@
               <w:lang w:eastAsia="de-DE"/>
             </w:rPr>
           </w:pPr>
-          <w:hyperlink w:anchor="_Toc523660890" w:history="1">
+          <w:hyperlink w:anchor="_Toc524174778" w:history="1">
             <w:r>
               <w:rPr>
                 <w:rStyle w:val="Link"/>
@@ -792,7 +744,7 @@
                 <w:noProof/>
                 <w:webHidden/>
               </w:rPr>
-              <w:instrText xml:space="preserve"> PAGEREF _Toc523660890 \h </w:instrText>
+              <w:instrText xml:space="preserve"> PAGEREF _Toc524174778 \h </w:instrText>
             </w:r>
             <w:r>
               <w:rPr>
@@ -839,7 +791,7 @@
               <w:lang w:eastAsia="de-DE"/>
             </w:rPr>
           </w:pPr>
-          <w:hyperlink w:anchor="_Toc523660891" w:history="1">
+          <w:hyperlink w:anchor="_Toc524174779" w:history="1">
             <w:r>
               <w:rPr>
                 <w:rStyle w:val="Link"/>
@@ -869,7 +821,7 @@
                 <w:noProof/>
                 <w:webHidden/>
               </w:rPr>
-              <w:instrText xml:space="preserve"> PAGEREF _Toc523660891 \h </w:instrText>
+              <w:instrText xml:space="preserve"> PAGEREF _Toc524174779 \h </w:instrText>
             </w:r>
             <w:r>
               <w:rPr>
@@ -916,7 +868,7 @@
               <w:lang w:eastAsia="de-DE"/>
             </w:rPr>
           </w:pPr>
-          <w:hyperlink w:anchor="_Toc523660892" w:history="1">
+          <w:hyperlink w:anchor="_Toc524174780" w:history="1">
             <w:r>
               <w:rPr>
                 <w:rStyle w:val="Link"/>
@@ -946,7 +898,7 @@
                 <w:noProof/>
                 <w:webHidden/>
               </w:rPr>
-              <w:instrText xml:space="preserve"> PAGEREF _Toc523660892 \h </w:instrText>
+              <w:instrText xml:space="preserve"> PAGEREF _Toc524174780 \h </w:instrText>
             </w:r>
             <w:r>
               <w:rPr>
@@ -993,7 +945,7 @@
               <w:lang w:eastAsia="de-DE"/>
             </w:rPr>
           </w:pPr>
-          <w:hyperlink w:anchor="_Toc523660893" w:history="1">
+          <w:hyperlink w:anchor="_Toc524174781" w:history="1">
             <w:r>
               <w:rPr>
                 <w:rStyle w:val="Link"/>
@@ -1023,7 +975,7 @@
                 <w:noProof/>
                 <w:webHidden/>
               </w:rPr>
-              <w:instrText xml:space="preserve"> PAGEREF _Toc523660893 \h </w:instrText>
+              <w:instrText xml:space="preserve"> PAGEREF _Toc524174781 \h </w:instrText>
             </w:r>
             <w:r>
               <w:rPr>
@@ -1043,7 +995,7 @@
                 <w:noProof/>
                 <w:webHidden/>
               </w:rPr>
-              <w:t>6</w:t>
+              <w:t>7</w:t>
             </w:r>
             <w:r>
               <w:rPr>
@@ -1070,7 +1022,7 @@
               <w:lang w:eastAsia="de-DE"/>
             </w:rPr>
           </w:pPr>
-          <w:hyperlink w:anchor="_Toc523660894" w:history="1">
+          <w:hyperlink w:anchor="_Toc524174782" w:history="1">
             <w:r>
               <w:rPr>
                 <w:rStyle w:val="Link"/>
@@ -1100,7 +1052,7 @@
                 <w:noProof/>
                 <w:webHidden/>
               </w:rPr>
-              <w:instrText xml:space="preserve"> PAGEREF _Toc523660894 \h </w:instrText>
+              <w:instrText xml:space="preserve"> PAGEREF _Toc524174782 \h </w:instrText>
             </w:r>
             <w:r>
               <w:rPr>
@@ -1120,7 +1072,7 @@
                 <w:noProof/>
                 <w:webHidden/>
               </w:rPr>
-              <w:t>6</w:t>
+              <w:t>8</w:t>
             </w:r>
             <w:r>
               <w:rPr>
@@ -1147,7 +1099,7 @@
               <w:lang w:eastAsia="de-DE"/>
             </w:rPr>
           </w:pPr>
-          <w:hyperlink w:anchor="_Toc523660895" w:history="1">
+          <w:hyperlink w:anchor="_Toc524174783" w:history="1">
             <w:r>
               <w:rPr>
                 <w:rStyle w:val="Link"/>
@@ -1156,7 +1108,7 @@
                 <w:shd w:val="clear" w:color="auto" w:fill="FFFFFF"/>
                 <w:lang w:eastAsia="de-DE"/>
               </w:rPr>
-              <w:t>Finde robuste Korrespondenzpunktpaare mit Hilfe des RANSAC-Algorithmus</w:t>
+              <w:t>Berechne die Essentielle Matrix</w:t>
             </w:r>
             <w:r>
               <w:rPr>
@@ -1177,7 +1129,7 @@
                 <w:noProof/>
                 <w:webHidden/>
               </w:rPr>
-              <w:instrText xml:space="preserve"> PAGEREF _Toc523660895 \h </w:instrText>
+              <w:instrText xml:space="preserve"> PAGEREF _Toc524174783 \h </w:instrText>
             </w:r>
             <w:r>
               <w:rPr>
@@ -1197,7 +1149,7 @@
                 <w:noProof/>
                 <w:webHidden/>
               </w:rPr>
-              <w:t>6</w:t>
+              <w:t>8</w:t>
             </w:r>
             <w:r>
               <w:rPr>
@@ -1224,7 +1176,7 @@
               <w:lang w:eastAsia="de-DE"/>
             </w:rPr>
           </w:pPr>
-          <w:hyperlink w:anchor="_Toc523660896" w:history="1">
+          <w:hyperlink w:anchor="_Toc524174784" w:history="1">
             <w:r>
               <w:rPr>
                 <w:rStyle w:val="Link"/>
@@ -1233,7 +1185,7 @@
                 <w:shd w:val="clear" w:color="auto" w:fill="FFFFFF"/>
                 <w:lang w:eastAsia="de-DE"/>
               </w:rPr>
-              <w:t>Berechne die Essentielle Matrix</w:t>
+              <w:t>Bildrektifizierungsalgorithmus</w:t>
             </w:r>
             <w:r>
               <w:rPr>
@@ -1254,7 +1206,7 @@
                 <w:noProof/>
                 <w:webHidden/>
               </w:rPr>
-              <w:instrText xml:space="preserve"> PAGEREF _Toc523660896 \h </w:instrText>
+              <w:instrText xml:space="preserve"> PAGEREF _Toc524174784 \h </w:instrText>
             </w:r>
             <w:r>
               <w:rPr>
@@ -1274,7 +1226,7 @@
                 <w:noProof/>
                 <w:webHidden/>
               </w:rPr>
-              <w:t>6</w:t>
+              <w:t>8</w:t>
             </w:r>
             <w:r>
               <w:rPr>
@@ -1301,7 +1253,7 @@
               <w:lang w:eastAsia="de-DE"/>
             </w:rPr>
           </w:pPr>
-          <w:hyperlink w:anchor="_Toc523660897" w:history="1">
+          <w:hyperlink w:anchor="_Toc524174785" w:history="1">
             <w:r>
               <w:rPr>
                 <w:rStyle w:val="Link"/>
@@ -1310,7 +1262,7 @@
                 <w:shd w:val="clear" w:color="auto" w:fill="FFFFFF"/>
                 <w:lang w:eastAsia="de-DE"/>
               </w:rPr>
-              <w:t>Bildrektifizierungsalgorithmus</w:t>
+              <w:t>Disparitätsermittlung</w:t>
             </w:r>
             <w:r>
               <w:rPr>
@@ -1331,7 +1283,7 @@
                 <w:noProof/>
                 <w:webHidden/>
               </w:rPr>
-              <w:instrText xml:space="preserve"> PAGEREF _Toc523660897 \h </w:instrText>
+              <w:instrText xml:space="preserve"> PAGEREF _Toc524174785 \h </w:instrText>
             </w:r>
             <w:r>
               <w:rPr>
@@ -1351,7 +1303,7 @@
                 <w:noProof/>
                 <w:webHidden/>
               </w:rPr>
-              <w:t>6</w:t>
+              <w:t>11</w:t>
             </w:r>
             <w:r>
               <w:rPr>
@@ -1378,16 +1330,14 @@
               <w:lang w:eastAsia="de-DE"/>
             </w:rPr>
           </w:pPr>
-          <w:hyperlink w:anchor="_Toc523660898" w:history="1">
+          <w:hyperlink w:anchor="_Toc524174786" w:history="1">
             <w:r>
               <w:rPr>
                 <w:rStyle w:val="Link"/>
-                <w:rFonts w:eastAsia="Times New Roman"/>
-                <w:noProof/>
-                <w:shd w:val="clear" w:color="auto" w:fill="FFFFFF"/>
-                <w:lang w:eastAsia="de-DE"/>
-              </w:rPr>
-              <w:t>Disparitätsermittlung</w:t>
+                <w:noProof/>
+                <w:highlight w:val="yellow"/>
+              </w:rPr>
+              <w:t>Projection</w:t>
             </w:r>
             <w:r>
               <w:rPr>
@@ -1408,7 +1358,7 @@
                 <w:noProof/>
                 <w:webHidden/>
               </w:rPr>
-              <w:instrText xml:space="preserve"> PAGEREF _Toc523660898 \h </w:instrText>
+              <w:instrText xml:space="preserve"> PAGEREF _Toc524174786 \h </w:instrText>
             </w:r>
             <w:r>
               <w:rPr>
@@ -1428,7 +1378,7 @@
                 <w:noProof/>
                 <w:webHidden/>
               </w:rPr>
-              <w:t>7</w:t>
+              <w:t>11</w:t>
             </w:r>
             <w:r>
               <w:rPr>
@@ -1455,7 +1405,7 @@
               <w:lang w:eastAsia="de-DE"/>
             </w:rPr>
           </w:pPr>
-          <w:hyperlink w:anchor="_Toc523660899" w:history="1">
+          <w:hyperlink w:anchor="_Toc524174787" w:history="1">
             <w:r>
               <w:rPr>
                 <w:rStyle w:val="Link"/>
@@ -1485,7 +1435,7 @@
                 <w:noProof/>
                 <w:webHidden/>
               </w:rPr>
-              <w:instrText xml:space="preserve"> PAGEREF _Toc523660899 \h </w:instrText>
+              <w:instrText xml:space="preserve"> PAGEREF _Toc524174787 \h </w:instrText>
             </w:r>
             <w:r>
               <w:rPr>
@@ -1505,81 +1455,7 @@
                 <w:noProof/>
                 <w:webHidden/>
               </w:rPr>
-              <w:t>7</w:t>
-            </w:r>
-            <w:r>
-              <w:rPr>
-                <w:noProof/>
-                <w:webHidden/>
-              </w:rPr>
-              <w:fldChar w:fldCharType="end"/>
-            </w:r>
-          </w:hyperlink>
-        </w:p>
-        <w:p>
-          <w:pPr>
-            <w:pStyle w:val="Verzeichnis2"/>
-            <w:tabs>
-              <w:tab w:val="right" w:leader="dot" w:pos="9056"/>
-            </w:tabs>
-            <w:rPr>
-              <w:rFonts w:eastAsiaTheme="minorEastAsia" w:cstheme="minorBidi"/>
-              <w:i w:val="0"/>
-              <w:iCs w:val="0"/>
-              <w:noProof/>
-              <w:sz w:val="24"/>
-              <w:szCs w:val="24"/>
-              <w:lang w:eastAsia="de-DE"/>
-            </w:rPr>
-          </w:pPr>
-          <w:hyperlink w:anchor="_Toc523660900" w:history="1">
-            <w:r>
-              <w:rPr>
-                <w:rStyle w:val="Link"/>
-                <w:noProof/>
-              </w:rPr>
-              <w:t>Verkürzung der Bearbeitungszeit</w:t>
-            </w:r>
-            <w:r>
-              <w:rPr>
-                <w:noProof/>
-                <w:webHidden/>
-              </w:rPr>
-              <w:tab/>
-            </w:r>
-            <w:r>
-              <w:rPr>
-                <w:noProof/>
-                <w:webHidden/>
-              </w:rPr>
-              <w:fldChar w:fldCharType="begin"/>
-            </w:r>
-            <w:r>
-              <w:rPr>
-                <w:noProof/>
-                <w:webHidden/>
-              </w:rPr>
-              <w:instrText xml:space="preserve"> PAGEREF _Toc523660900 \h </w:instrText>
-            </w:r>
-            <w:r>
-              <w:rPr>
-                <w:noProof/>
-                <w:webHidden/>
-              </w:rPr>
-            </w:r>
-            <w:r>
-              <w:rPr>
-                <w:noProof/>
-                <w:webHidden/>
-              </w:rPr>
-              <w:fldChar w:fldCharType="separate"/>
-            </w:r>
-            <w:r>
-              <w:rPr>
-                <w:noProof/>
-                <w:webHidden/>
-              </w:rPr>
-              <w:t>7</w:t>
+              <w:t>11</w:t>
             </w:r>
             <w:r>
               <w:rPr>
@@ -1606,7 +1482,7 @@
               <w:lang w:eastAsia="de-DE"/>
             </w:rPr>
           </w:pPr>
-          <w:hyperlink w:anchor="_Toc523660901" w:history="1">
+          <w:hyperlink w:anchor="_Toc524174788" w:history="1">
             <w:r>
               <w:rPr>
                 <w:rStyle w:val="Link"/>
@@ -1633,7 +1509,7 @@
                 <w:noProof/>
                 <w:webHidden/>
               </w:rPr>
-              <w:instrText xml:space="preserve"> PAGEREF _Toc523660901 \h </w:instrText>
+              <w:instrText xml:space="preserve"> PAGEREF _Toc524174788 \h </w:instrText>
             </w:r>
             <w:r>
               <w:rPr>
@@ -1653,7 +1529,7 @@
                 <w:noProof/>
                 <w:webHidden/>
               </w:rPr>
-              <w:t>8</w:t>
+              <w:t>12</w:t>
             </w:r>
             <w:r>
               <w:rPr>
@@ -1680,7 +1556,7 @@
               <w:lang w:eastAsia="de-DE"/>
             </w:rPr>
           </w:pPr>
-          <w:hyperlink w:anchor="_Toc523660902" w:history="1">
+          <w:hyperlink w:anchor="_Toc524174789" w:history="1">
             <w:r>
               <w:rPr>
                 <w:rStyle w:val="Link"/>
@@ -1707,7 +1583,7 @@
                 <w:noProof/>
                 <w:webHidden/>
               </w:rPr>
-              <w:instrText xml:space="preserve"> PAGEREF _Toc523660902 \h </w:instrText>
+              <w:instrText xml:space="preserve"> PAGEREF _Toc524174789 \h </w:instrText>
             </w:r>
             <w:r>
               <w:rPr>
@@ -1727,7 +1603,7 @@
                 <w:noProof/>
                 <w:webHidden/>
               </w:rPr>
-              <w:t>10</w:t>
+              <w:t>14</w:t>
             </w:r>
             <w:r>
               <w:rPr>
@@ -1754,7 +1630,7 @@
               <w:lang w:eastAsia="de-DE"/>
             </w:rPr>
           </w:pPr>
-          <w:hyperlink w:anchor="_Toc523660903" w:history="1">
+          <w:hyperlink w:anchor="_Toc524174790" w:history="1">
             <w:r>
               <w:rPr>
                 <w:rStyle w:val="Link"/>
@@ -1781,7 +1657,7 @@
                 <w:noProof/>
                 <w:webHidden/>
               </w:rPr>
-              <w:instrText xml:space="preserve"> PAGEREF _Toc523660903 \h </w:instrText>
+              <w:instrText xml:space="preserve"> PAGEREF _Toc524174790 \h </w:instrText>
             </w:r>
             <w:r>
               <w:rPr>
@@ -1801,7 +1677,7 @@
                 <w:noProof/>
                 <w:webHidden/>
               </w:rPr>
-              <w:t>11</w:t>
+              <w:t>15</w:t>
             </w:r>
             <w:r>
               <w:rPr>
@@ -1839,7 +1715,7 @@
         </w:rPr>
         <w:br w:type="page"/>
       </w:r>
-      <w:bookmarkStart w:id="0" w:name="_Toc523660887"/>
+      <w:bookmarkStart w:id="0" w:name="_Toc524174775"/>
       <w:r>
         <w:lastRenderedPageBreak/>
         <w:t>Einleitung</w:t>
@@ -2045,7 +1921,7 @@
       <w:pPr>
         <w:pStyle w:val="berschrift1"/>
       </w:pPr>
-      <w:bookmarkStart w:id="1" w:name="_Toc523660888"/>
+      <w:bookmarkStart w:id="1" w:name="_Toc524174776"/>
       <w:r>
         <w:t>Aufgabenstellung</w:t>
       </w:r>
@@ -2069,27 +1945,7 @@
           <w:szCs w:val="20"/>
           <w:lang w:eastAsia="de-DE"/>
         </w:rPr>
-        <w:t xml:space="preserve">Die Challenge besteht darin, aus einem Stereo-Bild-Paar eine dritte virtuelle Ansicht zu generieren. Dabei soll der Blickwinkel der virtuellen Ansicht zwischen den beiden realen Ansichten liegen und durch einen Prozentwert frei bestimmbar sein. Das Programm soll in </w:t>
-      </w:r>
-      <w:proofErr w:type="spellStart"/>
-      <w:r>
-        <w:rPr>
-          <w:rFonts w:cs="Times New Roman"/>
-          <w:sz w:val="22"/>
-          <w:szCs w:val="20"/>
-          <w:lang w:eastAsia="de-DE"/>
-        </w:rPr>
-        <w:t>Matlab</w:t>
-      </w:r>
-      <w:proofErr w:type="spellEnd"/>
-      <w:r>
-        <w:rPr>
-          <w:rFonts w:cs="Times New Roman"/>
-          <w:sz w:val="22"/>
-          <w:szCs w:val="20"/>
-          <w:lang w:eastAsia="de-DE"/>
-        </w:rPr>
-        <w:t xml:space="preserve"> ohne die Hilfe spezialisierter Toolboxen erstellt werden. Als </w:t>
+        <w:t xml:space="preserve">Die Challenge besteht darin, aus einem Stereo-Bild-Paar eine dritte virtuelle Ansicht zu generieren. Dabei soll der Blickwinkel der virtuellen Ansicht zwischen den beiden realen Ansichten liegen und durch einen Prozentwert frei bestimmbar sein. Das Programm soll in Matlab ohne die Hilfe spezialisierter Toolboxen erstellt werden. Als </w:t>
       </w:r>
       <w:r>
         <w:rPr>
@@ -2361,7 +2217,6 @@
         <w:lastRenderedPageBreak/>
         <w:t xml:space="preserve">Das vorgegebene Skript </w:t>
       </w:r>
-      <w:proofErr w:type="spellStart"/>
       <w:r>
         <w:rPr>
           <w:rFonts w:cs="Times New Roman"/>
@@ -2372,7 +2227,6 @@
         </w:rPr>
         <w:t>challange.m</w:t>
       </w:r>
-      <w:proofErr w:type="spellEnd"/>
       <w:r>
         <w:rPr>
           <w:rFonts w:cs="Times New Roman"/>
@@ -2391,7 +2245,6 @@
         </w:rPr>
         <w:t xml:space="preserve"> die Farbbilder </w:t>
       </w:r>
-      <w:proofErr w:type="spellStart"/>
       <w:r>
         <w:rPr>
           <w:rFonts w:cs="Times New Roman"/>
@@ -2400,9 +2253,17 @@
           <w:szCs w:val="20"/>
           <w:lang w:eastAsia="de-DE"/>
         </w:rPr>
-        <w:t>img</w:t>
-      </w:r>
-      <w:proofErr w:type="spellEnd"/>
+        <w:t>img/L1.jp</w:t>
+      </w:r>
+      <w:r>
+        <w:rPr>
+          <w:rFonts w:cs="Times New Roman"/>
+          <w:sz w:val="22"/>
+          <w:szCs w:val="20"/>
+          <w:lang w:eastAsia="de-DE"/>
+        </w:rPr>
+        <w:t xml:space="preserve">g und </w:t>
+      </w:r>
       <w:r>
         <w:rPr>
           <w:rFonts w:cs="Times New Roman"/>
@@ -2411,7 +2272,7 @@
           <w:szCs w:val="20"/>
           <w:lang w:eastAsia="de-DE"/>
         </w:rPr>
-        <w:t>/L1.jp</w:t>
+        <w:t>img/R1.jpg</w:t>
       </w:r>
       <w:r>
         <w:rPr>
@@ -2420,9 +2281,8 @@
           <w:szCs w:val="20"/>
           <w:lang w:eastAsia="de-DE"/>
         </w:rPr>
-        <w:t xml:space="preserve">g und </w:t>
-      </w:r>
-      <w:proofErr w:type="spellStart"/>
+        <w:t xml:space="preserve"> geladen und der Funktion </w:t>
+      </w:r>
       <w:r>
         <w:rPr>
           <w:rFonts w:cs="Times New Roman"/>
@@ -2431,9 +2291,35 @@
           <w:szCs w:val="20"/>
           <w:lang w:eastAsia="de-DE"/>
         </w:rPr>
-        <w:t>img</w:t>
-      </w:r>
-      <w:proofErr w:type="spellEnd"/>
+        <w:t>free_viewpoint</w:t>
+      </w:r>
+      <w:r>
+        <w:rPr>
+          <w:rFonts w:cs="Times New Roman"/>
+          <w:sz w:val="22"/>
+          <w:szCs w:val="20"/>
+          <w:lang w:eastAsia="de-DE"/>
+        </w:rPr>
+        <w:t xml:space="preserve"> </w:t>
+      </w:r>
+      <w:r>
+        <w:rPr>
+          <w:rFonts w:cs="Times New Roman"/>
+          <w:sz w:val="22"/>
+          <w:szCs w:val="20"/>
+          <w:lang w:eastAsia="de-DE"/>
+        </w:rPr>
+        <w:t>übergeben</w:t>
+      </w:r>
+      <w:r>
+        <w:rPr>
+          <w:rFonts w:cs="Times New Roman"/>
+          <w:sz w:val="22"/>
+          <w:szCs w:val="20"/>
+          <w:lang w:eastAsia="de-DE"/>
+        </w:rPr>
+        <w:t xml:space="preserve"> werden. Die Funktion </w:t>
+      </w:r>
       <w:r>
         <w:rPr>
           <w:rFonts w:cs="Times New Roman"/>
@@ -2442,7 +2328,7 @@
           <w:szCs w:val="20"/>
           <w:lang w:eastAsia="de-DE"/>
         </w:rPr>
-        <w:t>/R1.jpg</w:t>
+        <w:t>free_viewpoint</w:t>
       </w:r>
       <w:r>
         <w:rPr>
@@ -2451,9 +2337,8 @@
           <w:szCs w:val="20"/>
           <w:lang w:eastAsia="de-DE"/>
         </w:rPr>
-        <w:t xml:space="preserve"> geladen und der Funktion </w:t>
-      </w:r>
-      <w:proofErr w:type="spellStart"/>
+        <w:t xml:space="preserve"> soll dann anhand des Parameters </w:t>
+      </w:r>
       <w:r>
         <w:rPr>
           <w:rFonts w:cs="Times New Roman"/>
@@ -2462,9 +2347,8 @@
           <w:szCs w:val="20"/>
           <w:lang w:eastAsia="de-DE"/>
         </w:rPr>
-        <w:t>free_viewpoint</w:t>
-      </w:r>
-      <w:proofErr w:type="spellEnd"/>
+        <w:t>p</w:t>
+      </w:r>
       <w:r>
         <w:rPr>
           <w:rFonts w:cs="Times New Roman"/>
@@ -2472,17 +2356,20 @@
           <w:szCs w:val="20"/>
           <w:lang w:eastAsia="de-DE"/>
         </w:rPr>
-        <w:t xml:space="preserve"> </w:t>
-      </w:r>
-      <w:r>
+        <w:t xml:space="preserve"> eine virtuelle Ansicht zwischen den beiden realen Ansichten generieren. </w:t>
+      </w:r>
+    </w:p>
+    <w:p>
+      <w:pPr>
+        <w:spacing w:line="360" w:lineRule="auto"/>
+        <w:jc w:val="both"/>
         <w:rPr>
           <w:rFonts w:cs="Times New Roman"/>
           <w:sz w:val="22"/>
           <w:szCs w:val="20"/>
           <w:lang w:eastAsia="de-DE"/>
         </w:rPr>
-        <w:t>übergeben</w:t>
-      </w:r>
+      </w:pPr>
       <w:r>
         <w:rPr>
           <w:rFonts w:cs="Times New Roman"/>
@@ -2490,9 +2377,8 @@
           <w:szCs w:val="20"/>
           <w:lang w:eastAsia="de-DE"/>
         </w:rPr>
-        <w:t xml:space="preserve"> werden. Die Funktion </w:t>
-      </w:r>
-      <w:proofErr w:type="spellStart"/>
+        <w:t xml:space="preserve">Der Parameter </w:t>
+      </w:r>
       <w:r>
         <w:rPr>
           <w:rFonts w:cs="Times New Roman"/>
@@ -2501,9 +2387,8 @@
           <w:szCs w:val="20"/>
           <w:lang w:eastAsia="de-DE"/>
         </w:rPr>
-        <w:t>free_viewpoint</w:t>
-      </w:r>
-      <w:proofErr w:type="spellEnd"/>
+        <w:t>p</w:t>
+      </w:r>
       <w:r>
         <w:rPr>
           <w:rFonts w:cs="Times New Roman"/>
@@ -2511,7 +2396,25 @@
           <w:szCs w:val="20"/>
           <w:lang w:eastAsia="de-DE"/>
         </w:rPr>
-        <w:t xml:space="preserve"> soll dann anhand des Parameters </w:t>
+        <w:t xml:space="preserve"> soll s</w:t>
+      </w:r>
+      <w:r>
+        <w:rPr>
+          <w:rFonts w:cs="Times New Roman"/>
+          <w:sz w:val="22"/>
+          <w:szCs w:val="20"/>
+          <w:lang w:eastAsia="de-DE"/>
+        </w:rPr>
+        <w:t>tandardmäßig</w:t>
+      </w:r>
+      <w:r>
+        <w:rPr>
+          <w:rFonts w:cs="Times New Roman"/>
+          <w:sz w:val="22"/>
+          <w:szCs w:val="20"/>
+          <w:lang w:eastAsia="de-DE"/>
+        </w:rPr>
+        <w:t xml:space="preserve"> auf 50% stehen. Die Rechenzeit, die die Funktion </w:t>
       </w:r>
       <w:r>
         <w:rPr>
@@ -2521,7 +2424,7 @@
           <w:szCs w:val="20"/>
           <w:lang w:eastAsia="de-DE"/>
         </w:rPr>
-        <w:t>p</w:t>
+        <w:t>free_viewpoint</w:t>
       </w:r>
       <w:r>
         <w:rPr>
@@ -2530,20 +2433,17 @@
           <w:szCs w:val="20"/>
           <w:lang w:eastAsia="de-DE"/>
         </w:rPr>
-        <w:t xml:space="preserve"> eine virtuelle Ansicht zwischen den beiden realen Ansichten generieren. </w:t>
-      </w:r>
-    </w:p>
-    <w:p>
-      <w:pPr>
-        <w:spacing w:line="360" w:lineRule="auto"/>
-        <w:jc w:val="both"/>
+        <w:t xml:space="preserve"> </w:t>
+      </w:r>
+      <w:r>
         <w:rPr>
           <w:rFonts w:cs="Times New Roman"/>
           <w:sz w:val="22"/>
           <w:szCs w:val="20"/>
           <w:lang w:eastAsia="de-DE"/>
         </w:rPr>
-      </w:pPr>
+        <w:t>benötigt</w:t>
+      </w:r>
       <w:r>
         <w:rPr>
           <w:rFonts w:cs="Times New Roman"/>
@@ -2551,7 +2451,25 @@
           <w:szCs w:val="20"/>
           <w:lang w:eastAsia="de-DE"/>
         </w:rPr>
-        <w:t xml:space="preserve">Der Parameter </w:t>
+        <w:t xml:space="preserve"> hat, </w:t>
+      </w:r>
+      <w:r>
+        <w:rPr>
+          <w:rFonts w:cs="Times New Roman"/>
+          <w:sz w:val="22"/>
+          <w:szCs w:val="20"/>
+          <w:lang w:eastAsia="de-DE"/>
+        </w:rPr>
+        <w:t>soll</w:t>
+      </w:r>
+      <w:r>
+        <w:rPr>
+          <w:rFonts w:cs="Times New Roman"/>
+          <w:sz w:val="22"/>
+          <w:szCs w:val="20"/>
+          <w:lang w:eastAsia="de-DE"/>
+        </w:rPr>
+        <w:t xml:space="preserve"> in der Variable </w:t>
       </w:r>
       <w:r>
         <w:rPr>
@@ -2561,104 +2479,8 @@
           <w:szCs w:val="20"/>
           <w:lang w:eastAsia="de-DE"/>
         </w:rPr>
-        <w:t>p</w:t>
-      </w:r>
-      <w:r>
-        <w:rPr>
-          <w:rFonts w:cs="Times New Roman"/>
-          <w:sz w:val="22"/>
-          <w:szCs w:val="20"/>
-          <w:lang w:eastAsia="de-DE"/>
-        </w:rPr>
-        <w:t xml:space="preserve"> soll s</w:t>
-      </w:r>
-      <w:r>
-        <w:rPr>
-          <w:rFonts w:cs="Times New Roman"/>
-          <w:sz w:val="22"/>
-          <w:szCs w:val="20"/>
-          <w:lang w:eastAsia="de-DE"/>
-        </w:rPr>
-        <w:t>tandardmäßig</w:t>
-      </w:r>
-      <w:r>
-        <w:rPr>
-          <w:rFonts w:cs="Times New Roman"/>
-          <w:sz w:val="22"/>
-          <w:szCs w:val="20"/>
-          <w:lang w:eastAsia="de-DE"/>
-        </w:rPr>
-        <w:t xml:space="preserve"> auf 50% stehen. Die Rechenzeit, die die Funktion </w:t>
-      </w:r>
-      <w:proofErr w:type="spellStart"/>
-      <w:r>
-        <w:rPr>
-          <w:rFonts w:cs="Times New Roman"/>
-          <w:i/>
-          <w:sz w:val="22"/>
-          <w:szCs w:val="20"/>
-          <w:lang w:eastAsia="de-DE"/>
-        </w:rPr>
-        <w:t>free_viewpoint</w:t>
-      </w:r>
-      <w:proofErr w:type="spellEnd"/>
-      <w:r>
-        <w:rPr>
-          <w:rFonts w:cs="Times New Roman"/>
-          <w:sz w:val="22"/>
-          <w:szCs w:val="20"/>
-          <w:lang w:eastAsia="de-DE"/>
-        </w:rPr>
-        <w:t xml:space="preserve"> </w:t>
-      </w:r>
-      <w:r>
-        <w:rPr>
-          <w:rFonts w:cs="Times New Roman"/>
-          <w:sz w:val="22"/>
-          <w:szCs w:val="20"/>
-          <w:lang w:eastAsia="de-DE"/>
-        </w:rPr>
-        <w:t>benötigt</w:t>
-      </w:r>
-      <w:r>
-        <w:rPr>
-          <w:rFonts w:cs="Times New Roman"/>
-          <w:sz w:val="22"/>
-          <w:szCs w:val="20"/>
-          <w:lang w:eastAsia="de-DE"/>
-        </w:rPr>
-        <w:t xml:space="preserve"> hat, </w:t>
-      </w:r>
-      <w:r>
-        <w:rPr>
-          <w:rFonts w:cs="Times New Roman"/>
-          <w:sz w:val="22"/>
-          <w:szCs w:val="20"/>
-          <w:lang w:eastAsia="de-DE"/>
-        </w:rPr>
-        <w:t>soll</w:t>
-      </w:r>
-      <w:r>
-        <w:rPr>
-          <w:rFonts w:cs="Times New Roman"/>
-          <w:sz w:val="22"/>
-          <w:szCs w:val="20"/>
-          <w:lang w:eastAsia="de-DE"/>
-        </w:rPr>
-        <w:t xml:space="preserve"> in der Variable </w:t>
-      </w:r>
-      <w:proofErr w:type="spellStart"/>
-      <w:r>
-        <w:rPr>
-          <w:rFonts w:cs="Times New Roman"/>
-          <w:i/>
-          <w:sz w:val="22"/>
-          <w:szCs w:val="20"/>
-          <w:lang w:eastAsia="de-DE"/>
-        </w:rPr>
         <w:t>elapsed_time</w:t>
       </w:r>
-      <w:proofErr w:type="spellEnd"/>
       <w:r>
         <w:rPr>
           <w:rFonts w:cs="Times New Roman"/>
@@ -2947,7 +2769,7 @@
       <w:pPr>
         <w:pStyle w:val="berschrift1"/>
       </w:pPr>
-      <w:bookmarkStart w:id="4" w:name="_Toc523660889"/>
+      <w:bookmarkStart w:id="4" w:name="_Toc524174777"/>
       <w:r>
         <w:lastRenderedPageBreak/>
         <w:t>Idee</w:t>
@@ -2976,16 +2798,33 @@
       <w:pPr>
         <w:jc w:val="center"/>
       </w:pPr>
+      <w:bookmarkStart w:id="5" w:name="_Toc522452451"/>
       <w:r>
         <w:rPr>
           <w:noProof/>
           <w:lang w:eastAsia="de-DE"/>
         </w:rPr>
         <w:drawing>
-          <wp:inline distT="0" distB="0" distL="0" distR="0" wp14:anchorId="2D11C351" wp14:editId="632DC7C2">
-            <wp:extent cx="3177540" cy="2447290"/>
-            <wp:effectExtent l="0" t="0" r="0" b="3810"/>
-            <wp:docPr id="12" name="Bild 12" descr="CV.png"/>
+          <wp:anchor distT="0" distB="0" distL="114300" distR="114300" simplePos="0" relativeHeight="251663360" behindDoc="0" locked="0" layoutInCell="1" allowOverlap="1" wp14:anchorId="0E432F20" wp14:editId="1C89D7BD">
+            <wp:simplePos x="0" y="0"/>
+            <wp:positionH relativeFrom="column">
+              <wp:posOffset>1209040</wp:posOffset>
+            </wp:positionH>
+            <wp:positionV relativeFrom="paragraph">
+              <wp:posOffset>85725</wp:posOffset>
+            </wp:positionV>
+            <wp:extent cx="3498215" cy="3255645"/>
+            <wp:effectExtent l="0" t="0" r="6985" b="0"/>
+            <wp:wrapThrough wrapText="bothSides">
+              <wp:wrapPolygon edited="0">
+                <wp:start x="0" y="0"/>
+                <wp:lineTo x="0" y="21402"/>
+                <wp:lineTo x="21486" y="21402"/>
+                <wp:lineTo x="21486" y="0"/>
+                <wp:lineTo x="0" y="0"/>
+              </wp:wrapPolygon>
+            </wp:wrapThrough>
+            <wp:docPr id="13" name="Bild 13" descr="Doku%20Challenge/CV.png"/>
             <wp:cNvGraphicFramePr>
               <a:graphicFrameLocks xmlns:a="http://schemas.openxmlformats.org/drawingml/2006/main" noChangeAspect="1"/>
             </wp:cNvGraphicFramePr>
@@ -2993,7 +2832,7 @@
               <a:graphicData uri="http://schemas.openxmlformats.org/drawingml/2006/picture">
                 <pic:pic xmlns:pic="http://schemas.openxmlformats.org/drawingml/2006/picture">
                   <pic:nvPicPr>
-                    <pic:cNvPr id="0" name="Picture 1" descr="CV.png"/>
+                    <pic:cNvPr id="0" name="Picture 1" descr="Doku%20Challenge/CV.png"/>
                     <pic:cNvPicPr>
                       <a:picLocks noChangeAspect="1" noChangeArrowheads="1"/>
                     </pic:cNvPicPr>
@@ -3014,7 +2853,7 @@
                   <pic:spPr bwMode="auto">
                     <a:xfrm>
                       <a:off x="0" y="0"/>
-                      <a:ext cx="3177540" cy="2447290"/>
+                      <a:ext cx="3498215" cy="3255645"/>
                     </a:xfrm>
                     <a:prstGeom prst="rect">
                       <a:avLst/>
@@ -3027,10 +2866,100 @@
                 </pic:pic>
               </a:graphicData>
             </a:graphic>
-          </wp:inline>
+            <wp14:sizeRelH relativeFrom="page">
+              <wp14:pctWidth>0</wp14:pctWidth>
+            </wp14:sizeRelH>
+            <wp14:sizeRelV relativeFrom="page">
+              <wp14:pctHeight>0</wp14:pctHeight>
+            </wp14:sizeRelV>
+          </wp:anchor>
         </w:drawing>
       </w:r>
-      <w:bookmarkStart w:id="5" w:name="_Toc522452451"/>
+    </w:p>
+    <w:p>
+      <w:pPr>
+        <w:jc w:val="center"/>
+      </w:pPr>
+    </w:p>
+    <w:p>
+      <w:pPr>
+        <w:jc w:val="center"/>
+      </w:pPr>
+    </w:p>
+    <w:p>
+      <w:pPr>
+        <w:jc w:val="center"/>
+      </w:pPr>
+    </w:p>
+    <w:p>
+      <w:pPr>
+        <w:jc w:val="center"/>
+      </w:pPr>
+    </w:p>
+    <w:p>
+      <w:pPr>
+        <w:jc w:val="center"/>
+      </w:pPr>
+    </w:p>
+    <w:p>
+      <w:pPr>
+        <w:jc w:val="center"/>
+      </w:pPr>
+    </w:p>
+    <w:p>
+      <w:pPr>
+        <w:jc w:val="center"/>
+      </w:pPr>
+    </w:p>
+    <w:p>
+      <w:pPr>
+        <w:jc w:val="center"/>
+      </w:pPr>
+    </w:p>
+    <w:p>
+      <w:pPr>
+        <w:jc w:val="center"/>
+      </w:pPr>
+    </w:p>
+    <w:p>
+      <w:pPr>
+        <w:jc w:val="center"/>
+      </w:pPr>
+    </w:p>
+    <w:p>
+      <w:pPr>
+        <w:jc w:val="center"/>
+      </w:pPr>
+    </w:p>
+    <w:p>
+      <w:pPr>
+        <w:jc w:val="center"/>
+      </w:pPr>
+    </w:p>
+    <w:p>
+      <w:pPr>
+        <w:jc w:val="center"/>
+      </w:pPr>
+    </w:p>
+    <w:p>
+      <w:pPr>
+        <w:jc w:val="center"/>
+      </w:pPr>
+    </w:p>
+    <w:p>
+      <w:pPr>
+        <w:jc w:val="center"/>
+      </w:pPr>
+    </w:p>
+    <w:p>
+      <w:pPr>
+        <w:jc w:val="center"/>
+      </w:pPr>
+    </w:p>
+    <w:p>
+      <w:pPr>
+        <w:jc w:val="center"/>
+      </w:pPr>
     </w:p>
     <w:p>
       <w:pPr>
@@ -3183,21 +3112,7 @@
         <w:rPr>
           <w:sz w:val="22"/>
         </w:rPr>
-        <w:t xml:space="preserve"> bei der die </w:t>
-      </w:r>
-      <w:proofErr w:type="spellStart"/>
-      <w:r>
-        <w:rPr>
-          <w:sz w:val="22"/>
-        </w:rPr>
-        <w:t>Epipolarlinien</w:t>
-      </w:r>
-      <w:proofErr w:type="spellEnd"/>
-      <w:r>
-        <w:rPr>
-          <w:sz w:val="22"/>
-        </w:rPr>
-        <w:t xml:space="preserve"> kollinear </w:t>
+        <w:t xml:space="preserve"> bei der die Epipolarlinien kollinear </w:t>
       </w:r>
       <w:r>
         <w:rPr>
@@ -3221,48 +3136,20 @@
         <w:rPr>
           <w:sz w:val="22"/>
         </w:rPr>
-        <w:t xml:space="preserve">sen rektifizierten Bildern können die </w:t>
-      </w:r>
-      <w:r>
-        <w:rPr>
-          <w:sz w:val="22"/>
-        </w:rPr>
-        <w:t xml:space="preserve">Disparitäten bzw. eine </w:t>
-      </w:r>
-      <w:proofErr w:type="spellStart"/>
-      <w:r>
-        <w:rPr>
-          <w:sz w:val="22"/>
-        </w:rPr>
-        <w:t>Depth-Map</w:t>
-      </w:r>
-      <w:proofErr w:type="spellEnd"/>
-      <w:r>
-        <w:rPr>
-          <w:sz w:val="22"/>
-        </w:rPr>
-        <w:t xml:space="preserve"> berechnet werden. Aus dieser kann dann eine dritte rektifizierte Ansicht berechnet werden, welche im Anschluss wieder </w:t>
-      </w:r>
-      <w:proofErr w:type="spellStart"/>
-      <w:r>
-        <w:rPr>
-          <w:sz w:val="22"/>
-        </w:rPr>
-        <w:t>derektifiziert</w:t>
-      </w:r>
-      <w:proofErr w:type="spellEnd"/>
-      <w:r>
-        <w:rPr>
-          <w:sz w:val="22"/>
-        </w:rPr>
-        <w:t xml:space="preserve"> werden muss. </w:t>
+        <w:t xml:space="preserve">sen rektifizierten </w:t>
       </w:r>
       <w:r>
         <w:rPr>
           <w:sz w:val="22"/>
         </w:rPr>
         <w:lastRenderedPageBreak/>
-        <w:t>Ansonsten passt die Ansicht nicht zu den beiden zu Beginn übergegebenen Bildern.</w:t>
+        <w:t xml:space="preserve">Bildern können die </w:t>
+      </w:r>
+      <w:r>
+        <w:rPr>
+          <w:sz w:val="22"/>
+        </w:rPr>
+        <w:t>Disparitäten bzw. eine Depth-Map berechnet werden. Aus dieser kann dann eine dritte rektifizierte Ansicht berechnet werden, welche im Anschluss wieder derektifiziert werden muss. Ansonsten passt die Ansicht nicht zu den beiden zu Beginn übergegebenen Bildern.</w:t>
       </w:r>
       <w:r>
         <w:rPr>
@@ -3296,7 +3183,7 @@
           <w:lang w:eastAsia="de-DE"/>
         </w:rPr>
       </w:pPr>
-      <w:bookmarkStart w:id="6" w:name="_Toc523660890"/>
+      <w:bookmarkStart w:id="6" w:name="_Toc524174778"/>
       <w:r>
         <w:rPr>
           <w:rFonts w:eastAsia="Times New Roman"/>
@@ -3327,7 +3214,6 @@
         </w:rPr>
         <w:t xml:space="preserve">beiden Bilder, werden diese zunächst in Graubilder umgewandelt. Dies erlaubt in den späteren Schritten einfachere Berechnungen und somit auch einer kürzeren Berechnungszeit. Dazu wird die Funktion </w:t>
       </w:r>
-      <w:proofErr w:type="spellStart"/>
       <w:r>
         <w:rPr>
           <w:i/>
@@ -3335,7 +3221,6 @@
         </w:rPr>
         <w:t>rgb_to_gray</w:t>
       </w:r>
-      <w:proofErr w:type="spellEnd"/>
       <w:r>
         <w:rPr>
           <w:sz w:val="22"/>
@@ -3372,7 +3257,7 @@
           <w:lang w:eastAsia="de-DE"/>
         </w:rPr>
       </w:pPr>
-      <w:bookmarkStart w:id="7" w:name="_Toc523660891"/>
+      <w:bookmarkStart w:id="7" w:name="_Toc524174779"/>
       <w:r>
         <w:rPr>
           <w:rFonts w:eastAsia="Times New Roman"/>
@@ -3410,14 +3295,12 @@
       <w:r>
         <w:t xml:space="preserve">umwandlung die Funktion </w:t>
       </w:r>
-      <w:proofErr w:type="spellStart"/>
       <w:r>
         <w:rPr>
           <w:i/>
         </w:rPr>
         <w:t>gain_offset_correction_cdf</w:t>
       </w:r>
-      <w:proofErr w:type="spellEnd"/>
       <w:r>
         <w:t xml:space="preserve"> aufgerufen, die die Skalierung der Intensitätswerte mit Hilfe der Histogramme der beiden Bilder vornimmt. </w:t>
       </w:r>
@@ -3439,7 +3322,7 @@
           <w:lang w:eastAsia="de-DE"/>
         </w:rPr>
       </w:pPr>
-      <w:bookmarkStart w:id="8" w:name="_Toc523660892"/>
+      <w:bookmarkStart w:id="8" w:name="_Toc524174780"/>
       <w:r>
         <w:rPr>
           <w:rFonts w:eastAsia="Times New Roman"/>
@@ -3473,23 +3356,21 @@
       <w:r>
         <w:t xml:space="preserve">. Somit treten diese noch mehr hervor und sind besser vom restlichen Bild zu erkennen. Dazu wird die Funktion </w:t>
       </w:r>
-      <w:proofErr w:type="spellStart"/>
       <w:r>
         <w:rPr>
           <w:i/>
         </w:rPr>
         <w:t>bfltGray</w:t>
       </w:r>
-      <w:proofErr w:type="spellEnd"/>
       <w:r>
         <w:t xml:space="preserve"> aufgerufen, welche die bilaterale Filterung auf einem durchführt. Für die Filterung wird ein Gaußfilter verwendet</w:t>
       </w:r>
       <w:r>
-        <w:t xml:space="preserve">, der auf einzelne Bildfenster angewendet wird. Dabei wird der Kontrast innerhalb der einzelnen Bildfenster berücksichtigt, damit hohe Kontrastunterschiede wie Ecken und Kanten erhalten bleiben. Da die Filterung einen großen Teil der gesamten Programmlaufzeit einnimmt, in der dem Benutzer keine neuen Zwischenergebnisse angezeigt werden können, </w:t>
+        <w:t xml:space="preserve">, der auf einzelne Bildfenster angewendet wird. Dabei wird der Kontrast innerhalb der einzelnen Bildfenster berücksichtigt, damit hohe Kontrastunterschiede wie Ecken und Kanten erhalten bleiben. Da die Filterung einen großen Teil der gesamten Programmlaufzeit </w:t>
       </w:r>
       <w:r>
         <w:lastRenderedPageBreak/>
-        <w:t xml:space="preserve">wird diesem ein Fortschrittsbalken angezeigt. Dieser zeigt dem Benutzer den prozentualen </w:t>
+        <w:t xml:space="preserve">einnimmt, in der dem Benutzer keine neuen Zwischenergebnisse angezeigt werden können, wird diesem ein Fortschrittsbalken angezeigt. Dieser zeigt dem Benutzer den prozentualen </w:t>
       </w:r>
       <w:r>
         <w:t>Fortschritt bei den Berechnungen an, so dass nicht der Anschein aufkommen kann, das Programm hätte sich eventuell auf gehangen.</w:t>
@@ -3501,16 +3382,20 @@
         <w:jc w:val="both"/>
       </w:pPr>
       <w:r>
-        <w:t xml:space="preserve">Wie oben beschrieben, stellt die bilaterale Filterung einen großen Teil der Programmlaufzeit dar. Deshalb wird vor der Filterung die beiden Bilder durch die Funktion </w:t>
-      </w:r>
-      <w:proofErr w:type="spellStart"/>
+        <w:t>Wie oben beschrieben, stellt die bilaterale Filterung einen großen Teil der Pr</w:t>
+      </w:r>
+      <w:r>
+        <w:t>ogrammlaufzeit dar. Deshalb werden</w:t>
+      </w:r>
+      <w:r>
+        <w:t xml:space="preserve"> vor der Filterung die beiden Bilder durch die Funktion </w:t>
+      </w:r>
       <w:r>
         <w:rPr>
           <w:i/>
         </w:rPr>
         <w:t>downsample</w:t>
       </w:r>
-      <w:proofErr w:type="spellEnd"/>
       <w:r>
         <w:t xml:space="preserve"> auf eine geringere Auflösung bzw. Pixelanzahl heruntergerechnet und im Anschluss </w:t>
       </w:r>
@@ -3520,14 +3405,12 @@
       <w:r>
         <w:t xml:space="preserve">durch die Funktion </w:t>
       </w:r>
-      <w:proofErr w:type="spellStart"/>
       <w:r>
         <w:rPr>
           <w:i/>
         </w:rPr>
         <w:t>upsample</w:t>
       </w:r>
-      <w:proofErr w:type="spellEnd"/>
       <w:r>
         <w:t xml:space="preserve"> wieder hochgerechnet. </w:t>
       </w:r>
@@ -3546,14 +3429,12 @@
       <w:r>
         <w:t xml:space="preserve">Herunterrechnen innerhalb der Funktion </w:t>
       </w:r>
-      <w:proofErr w:type="spellStart"/>
       <w:r>
         <w:rPr>
           <w:i/>
         </w:rPr>
         <w:t>downsample</w:t>
       </w:r>
-      <w:proofErr w:type="spellEnd"/>
       <w:r>
         <w:t xml:space="preserve"> erfolgt durch das Zusammenfassen von Pixeln und der Berechnungen eines neuen Intensitätswert, der die vorherigen Werte abbildet. </w:t>
       </w:r>
@@ -3563,14 +3444,12 @@
       <w:r>
         <w:t xml:space="preserve">Bei der Funktion </w:t>
       </w:r>
-      <w:proofErr w:type="spellStart"/>
       <w:r>
         <w:rPr>
           <w:i/>
         </w:rPr>
         <w:t>upsample</w:t>
       </w:r>
-      <w:proofErr w:type="spellEnd"/>
       <w:r>
         <w:t xml:space="preserve"> erfolgt das Gegenteil, es werden Zwischenwerte zwischen den einzelnen Intensitätswerten bestimmt. Dies erfolgt durch eine Interpolation.</w:t>
       </w:r>
@@ -3586,7 +3465,7 @@
           <w:lang w:eastAsia="de-DE"/>
         </w:rPr>
       </w:pPr>
-      <w:bookmarkStart w:id="9" w:name="_Toc523660893"/>
+      <w:bookmarkStart w:id="9" w:name="_Toc524174781"/>
       <w:r>
         <w:rPr>
           <w:rFonts w:eastAsia="Times New Roman"/>
@@ -3617,7 +3496,6 @@
         </w:rPr>
         <w:t xml:space="preserve">, der in der Funktion </w:t>
       </w:r>
-      <w:proofErr w:type="spellStart"/>
       <w:r>
         <w:rPr>
           <w:i/>
@@ -3625,7 +3503,6 @@
         </w:rPr>
         <w:t>harris_detektor</w:t>
       </w:r>
-      <w:proofErr w:type="spellEnd"/>
       <w:r>
         <w:rPr>
           <w:lang w:eastAsia="de-DE"/>
@@ -3672,21 +3549,14 @@
         <w:rPr>
           <w:lang w:eastAsia="de-DE"/>
         </w:rPr>
-        <w:t xml:space="preserve">nur Pixel als Merkmale klassifiziert werden, die nach der </w:t>
-      </w:r>
-      <w:proofErr w:type="spellStart"/>
-      <w:r>
-        <w:rPr>
-          <w:lang w:eastAsia="de-DE"/>
-        </w:rPr>
-        <w:t>Harrismessung</w:t>
-      </w:r>
-      <w:proofErr w:type="spellEnd"/>
-      <w:r>
-        <w:rPr>
-          <w:lang w:eastAsia="de-DE"/>
-        </w:rPr>
-        <w:t xml:space="preserve"> unter einem Schwellwert tau liegen. Danach erfolgt eine weitere Aussortierung bei den Merkmalen. Es werden nur Merkmale gespeichert, die innerhalb eines Fensters den größten Wert haben und somit die höchste Wahrscheinlichkeit für eine klare Ecke besitzen. Die anderen Merkmale innerhalb des jeweiligen betrachten Fensters werden nicht gespeichert. Im Anschluss gibt es eine Liste mit allen gefundenen Merkmalen in den beiden Bildern, welche in die Bilder eingezeichnet und dem Benutzer angezeigt werden.</w:t>
+        <w:t xml:space="preserve">nur Pixel als Merkmale klassifiziert werden, die nach der Harrismessung unter einem Schwellwert tau liegen. Danach erfolgt eine weitere Aussortierung bei den Merkmalen. Es werden nur Merkmale gespeichert, die innerhalb eines Fensters den größten Wert haben und somit die höchste Wahrscheinlichkeit für eine klare Ecke besitzen. Die anderen Merkmale innerhalb des jeweiligen betrachten Fensters werden nicht gespeichert. Im Anschluss gibt es eine Liste mit </w:t>
+      </w:r>
+      <w:r>
+        <w:rPr>
+          <w:lang w:eastAsia="de-DE"/>
+        </w:rPr>
+        <w:lastRenderedPageBreak/>
+        <w:t>allen gefundenen Merkmalen in den beiden Bildern, welche in die Bilder eingezeichnet und dem Benutzer angezeigt werden.</w:t>
       </w:r>
     </w:p>
     <w:p>
@@ -3695,50 +3565,269 @@
         <w:spacing w:line="360" w:lineRule="auto"/>
         <w:jc w:val="both"/>
         <w:rPr>
-          <w:rFonts w:ascii="Times New Roman" w:eastAsia="Times New Roman" w:hAnsi="Times New Roman"/>
-          <w:lang w:eastAsia="de-DE"/>
-        </w:rPr>
-      </w:pPr>
-      <w:bookmarkStart w:id="10" w:name="_Toc523660894"/>
-      <w:r>
-        <w:rPr>
           <w:rFonts w:eastAsia="Times New Roman"/>
           <w:shd w:val="clear" w:color="auto" w:fill="FFFFFF"/>
           <w:lang w:eastAsia="de-DE"/>
         </w:rPr>
-        <w:lastRenderedPageBreak/>
-        <w:t>Korrespondenzschä</w:t>
-      </w:r>
+      </w:pPr>
+      <w:bookmarkStart w:id="10" w:name="_Toc524174782"/>
       <w:r>
         <w:rPr>
           <w:rFonts w:eastAsia="Times New Roman"/>
           <w:shd w:val="clear" w:color="auto" w:fill="FFFFFF"/>
           <w:lang w:eastAsia="de-DE"/>
         </w:rPr>
+        <w:t>Korrespondenzschä</w:t>
+      </w:r>
+      <w:r>
+        <w:rPr>
+          <w:rFonts w:eastAsia="Times New Roman"/>
+          <w:shd w:val="clear" w:color="auto" w:fill="FFFFFF"/>
+          <w:lang w:eastAsia="de-DE"/>
+        </w:rPr>
         <w:t>tzung</w:t>
       </w:r>
       <w:bookmarkEnd w:id="10"/>
     </w:p>
+    <w:p>
+      <w:pPr>
+        <w:spacing w:line="360" w:lineRule="auto"/>
+        <w:jc w:val="both"/>
+      </w:pPr>
+      <w:r>
+        <w:t xml:space="preserve">Für die Korrespondenzschätzung wird der aus der Vorlesung bekannte RANSAC-Algorithmus verwendet. Die Funktion </w:t>
+      </w:r>
+      <w:r>
+        <w:rPr>
+          <w:i/>
+        </w:rPr>
+        <w:t>F_ransac.m</w:t>
+      </w:r>
+      <w:r>
+        <w:t xml:space="preserve"> implementiert den RANSAC-Algorithmus ins Programm, um die robusten Korrespondenzpunktpaare zu bestimmen. Nach der Definition des Input_Parsers wird der RANSAC-Algorithmus vorbereitet</w:t>
+      </w:r>
+      <w:r>
+        <w:t xml:space="preserve"> und</w:t>
+      </w:r>
+      <w:r>
+        <w:t xml:space="preserve"> die Parse-Funktion ausgeführt.</w:t>
+      </w:r>
+    </w:p>
+    <w:p>
+      <w:pPr>
+        <w:spacing w:line="360" w:lineRule="auto"/>
+        <w:jc w:val="both"/>
+      </w:pPr>
+      <w:r>
+        <w:t xml:space="preserve">Der RANSAC-Algorithmus beinhaltet die zufällige Auswahl </w:t>
+      </w:r>
+      <w:r>
+        <w:t>an acht</w:t>
+      </w:r>
+      <w:r>
+        <w:t xml:space="preserve"> Korrespondenz</w:t>
+      </w:r>
+      <w:r>
+        <w:t>punktpaaren,</w:t>
+      </w:r>
+      <w:r>
+        <w:t xml:space="preserve"> die Schätzung der Fundamentalm</w:t>
+      </w:r>
+      <w:r>
+        <w:t>atrix und die Berechnung der Sampson-Distanz.</w:t>
+      </w:r>
+      <w:r>
+        <w:t xml:space="preserve"> </w:t>
+      </w:r>
+      <w:r>
+        <w:t xml:space="preserve">Nach der Bestimmung der im Consensus-Set erhaltenen Paare und der aktuellen Set-Distanz, werden diese mit der bisher größten Set-Größe in </w:t>
+      </w:r>
+      <w:r>
+        <w:rPr>
+          <w:i/>
+        </w:rPr>
+        <w:t>largest_set_size</w:t>
+      </w:r>
+      <w:r>
+        <w:t xml:space="preserve"> gespeichert. Ist das</w:t>
+      </w:r>
+      <w:r>
+        <w:t xml:space="preserve"> aktuelle Set größer, wird dieser als des neuen größten übernommen. Sind beide gleich groß, wird die Set-Distanz mit der </w:t>
+      </w:r>
+      <w:r>
+        <w:t xml:space="preserve">in </w:t>
+      </w:r>
+      <w:r>
+        <w:rPr>
+          <w:i/>
+        </w:rPr>
+        <w:t>largest_set_size</w:t>
+      </w:r>
+      <w:r>
+        <w:t xml:space="preserve"> bisher größten Sets gespeicherten verglichen. Das Set mit der kleineren absoluten Samspon-Distanz soll somit das neue größte Set werden.</w:t>
+      </w:r>
+    </w:p>
+    <w:p>
+      <w:pPr>
+        <w:spacing w:line="360" w:lineRule="auto"/>
+        <w:jc w:val="both"/>
+      </w:pPr>
+      <w:r>
+        <w:t xml:space="preserve">Die </w:t>
+      </w:r>
+      <w:r>
+        <w:t>Fundame</w:t>
+      </w:r>
+      <w:r>
+        <w:t>ntalmatrix F</w:t>
+      </w:r>
+      <w:r>
+        <w:t xml:space="preserve">, mit der das neue größte Set generiert wurde, </w:t>
+      </w:r>
+      <w:r>
+        <w:t xml:space="preserve">wind in </w:t>
+      </w:r>
+      <w:r>
+        <w:rPr>
+          <w:i/>
+        </w:rPr>
+        <w:t>largest_set_F</w:t>
+      </w:r>
+      <w:r>
+        <w:t xml:space="preserve"> gespeichert. Mit </w:t>
+      </w:r>
+      <w:r>
+        <w:t xml:space="preserve">der Funktion </w:t>
+      </w:r>
+      <w:r>
+        <w:rPr>
+          <w:i/>
+        </w:rPr>
+        <w:t>s</w:t>
+      </w:r>
+      <w:r>
+        <w:rPr>
+          <w:i/>
+        </w:rPr>
+        <w:t>ampson_dist</w:t>
+      </w:r>
+      <w:r>
+        <w:t xml:space="preserve"> wird die Sampson-Dis</w:t>
+      </w:r>
+      <w:r>
+        <w:t>tanz basierend auf der Fundamentalma</w:t>
+      </w:r>
+      <w:r>
+        <w:t>t</w:t>
+      </w:r>
+      <w:r>
+        <w:t>rix F berechnet. Dazu wird ein vorher festgelegter Dach-Operator verwendet. Dieser Dach-Operator wandelt einen 3-Komponenten Vektor in eine schiefsymmetrische Matrix.</w:t>
+      </w:r>
+      <w:r>
+        <w:t xml:space="preserve"> </w:t>
+      </w:r>
+      <w:r>
+        <w:t>Im Anschluss werden die robusten Korresponden</w:t>
+      </w:r>
+      <w:r>
+        <w:t>zpunktpaare ausgegeben.</w:t>
+      </w:r>
+    </w:p>
+    <w:p/>
     <w:p>
       <w:pPr>
         <w:pStyle w:val="berschrift2"/>
         <w:spacing w:line="360" w:lineRule="auto"/>
         <w:jc w:val="both"/>
         <w:rPr>
-          <w:rFonts w:ascii="Times New Roman" w:eastAsia="Times New Roman" w:hAnsi="Times New Roman"/>
-          <w:lang w:eastAsia="de-DE"/>
-        </w:rPr>
-      </w:pPr>
-      <w:bookmarkStart w:id="11" w:name="_Toc523660895"/>
-      <w:r>
-        <w:rPr>
           <w:rFonts w:eastAsia="Times New Roman"/>
           <w:shd w:val="clear" w:color="auto" w:fill="FFFFFF"/>
           <w:lang w:eastAsia="de-DE"/>
         </w:rPr>
-        <w:t>Finde robuste Korrespondenzpunktpaare mit Hilfe des RANSAC-Algorithmus</w:t>
+      </w:pPr>
+      <w:bookmarkStart w:id="11" w:name="_Toc524174783"/>
+      <w:r>
+        <w:rPr>
+          <w:rFonts w:eastAsia="Times New Roman"/>
+          <w:shd w:val="clear" w:color="auto" w:fill="FFFFFF"/>
+          <w:lang w:eastAsia="de-DE"/>
+        </w:rPr>
+        <w:t>Berechne die Essentielle Matrix</w:t>
       </w:r>
       <w:bookmarkEnd w:id="11"/>
+    </w:p>
+    <w:p>
+      <w:pPr>
+        <w:spacing w:line="360" w:lineRule="auto"/>
+        <w:jc w:val="both"/>
+        <w:rPr>
+          <w:rFonts w:ascii="Times New Roman" w:eastAsia="Times New Roman" w:hAnsi="Times New Roman" w:cs="Times New Roman"/>
+          <w:lang w:eastAsia="de-DE"/>
+        </w:rPr>
+      </w:pPr>
+      <w:r>
+        <w:rPr>
+          <w:rFonts w:ascii="Times New Roman" w:eastAsia="Times New Roman" w:hAnsi="Times New Roman" w:cs="Times New Roman"/>
+          <w:highlight w:val="yellow"/>
+          <w:lang w:eastAsia="de-DE"/>
+        </w:rPr>
+        <w:t>Die Kam</w:t>
+      </w:r>
+      <w:r>
+        <w:rPr>
+          <w:rFonts w:ascii="Times New Roman" w:eastAsia="Times New Roman" w:hAnsi="Times New Roman" w:cs="Times New Roman"/>
+          <w:highlight w:val="yellow"/>
+          <w:lang w:eastAsia="de-DE"/>
+        </w:rPr>
+        <w:t>erakalibrierungsmatrix ist in der Datei</w:t>
+      </w:r>
+      <w:r>
+        <w:rPr>
+          <w:rFonts w:ascii="Times New Roman" w:eastAsia="Times New Roman" w:hAnsi="Times New Roman" w:cs="Times New Roman"/>
+          <w:highlight w:val="yellow"/>
+          <w:lang w:eastAsia="de-DE"/>
+        </w:rPr>
+        <w:t xml:space="preserve"> calib</w:t>
+      </w:r>
+      <w:r>
+        <w:rPr>
+          <w:rFonts w:ascii="Times New Roman" w:eastAsia="Times New Roman" w:hAnsi="Times New Roman" w:cs="Times New Roman"/>
+          <w:highlight w:val="yellow"/>
+          <w:lang w:eastAsia="de-DE"/>
+        </w:rPr>
+        <w:t>_k.m</w:t>
+      </w:r>
+      <w:r>
+        <w:rPr>
+          <w:rFonts w:ascii="Times New Roman" w:eastAsia="Times New Roman" w:hAnsi="Times New Roman" w:cs="Times New Roman"/>
+          <w:highlight w:val="yellow"/>
+          <w:lang w:eastAsia="de-DE"/>
+        </w:rPr>
+        <w:t xml:space="preserve"> </w:t>
+      </w:r>
+      <w:r>
+        <w:rPr>
+          <w:rFonts w:ascii="Times New Roman" w:eastAsia="Times New Roman" w:hAnsi="Times New Roman" w:cs="Times New Roman"/>
+          <w:highlight w:val="yellow"/>
+          <w:lang w:eastAsia="de-DE"/>
+        </w:rPr>
+        <w:t>abgespeichert und</w:t>
+      </w:r>
+      <w:r>
+        <w:rPr>
+          <w:rFonts w:ascii="Times New Roman" w:eastAsia="Times New Roman" w:hAnsi="Times New Roman" w:cs="Times New Roman"/>
+          <w:highlight w:val="yellow"/>
+          <w:lang w:eastAsia="de-DE"/>
+        </w:rPr>
+        <w:t xml:space="preserve"> wurde mit der in der Video-Vorlesung angegebenen Toolbox bestimmt.</w:t>
+      </w:r>
+      <w:r>
+        <w:rPr>
+          <w:rFonts w:ascii="Times New Roman" w:eastAsia="Times New Roman" w:hAnsi="Times New Roman" w:cs="Times New Roman"/>
+          <w:lang w:eastAsia="de-DE"/>
+        </w:rPr>
+        <w:t xml:space="preserve">  Welche Toolbox!?</w:t>
+      </w:r>
     </w:p>
     <w:p>
       <w:pPr>
@@ -3751,26 +3840,6 @@
           <w:lang w:eastAsia="de-DE"/>
         </w:rPr>
       </w:pPr>
-      <w:bookmarkStart w:id="12" w:name="_Toc523660896"/>
-      <w:r>
-        <w:rPr>
-          <w:rFonts w:eastAsia="Times New Roman"/>
-          <w:shd w:val="clear" w:color="auto" w:fill="FFFFFF"/>
-          <w:lang w:eastAsia="de-DE"/>
-        </w:rPr>
-        <w:t>Berechne die Essentielle Matrix</w:t>
-      </w:r>
-      <w:bookmarkEnd w:id="12"/>
-    </w:p>
-    <w:p>
-      <w:pPr>
-        <w:spacing w:line="360" w:lineRule="auto"/>
-        <w:jc w:val="both"/>
-        <w:rPr>
-          <w:rFonts w:ascii="Times New Roman" w:eastAsia="Times New Roman" w:hAnsi="Times New Roman" w:cs="Times New Roman"/>
-          <w:lang w:eastAsia="de-DE"/>
-        </w:rPr>
-      </w:pPr>
     </w:p>
     <w:p>
       <w:pPr>
@@ -3783,8 +3852,7 @@
           <w:lang w:eastAsia="de-DE"/>
         </w:rPr>
       </w:pPr>
-      <w:bookmarkStart w:id="13" w:name="_Toc523660897"/>
-      <w:proofErr w:type="spellStart"/>
+      <w:bookmarkStart w:id="12" w:name="_Toc524174784"/>
       <w:r>
         <w:rPr>
           <w:rFonts w:eastAsia="Times New Roman"/>
@@ -3793,20 +3861,13 @@
         </w:rPr>
         <w:t>Bildrektifizierungsalgorithmus</w:t>
       </w:r>
-      <w:bookmarkEnd w:id="13"/>
-      <w:proofErr w:type="spellEnd"/>
+      <w:bookmarkEnd w:id="12"/>
     </w:p>
     <w:p>
       <w:pPr>
         <w:spacing w:line="360" w:lineRule="auto"/>
         <w:jc w:val="both"/>
       </w:pPr>
-    </w:p>
-    <w:p>
-      <w:pPr>
-        <w:spacing w:line="360" w:lineRule="auto"/>
-        <w:jc w:val="both"/>
-      </w:pPr>
       <w:r>
         <w:t>Zie</w:t>
       </w:r>
@@ -3838,21 +3899,7 @@
         <w:rPr>
           <w:lang w:val="en-US"/>
         </w:rPr>
-        <w:t>(Paper Overview (</w:t>
-      </w:r>
-      <w:proofErr w:type="spellStart"/>
-      <w:r>
-        <w:rPr>
-          <w:lang w:val="en-US"/>
-        </w:rPr>
-        <w:t>erstes</w:t>
-      </w:r>
-      <w:proofErr w:type="spellEnd"/>
-      <w:r>
-        <w:rPr>
-          <w:lang w:val="en-US"/>
-        </w:rPr>
-        <w:t>))</w:t>
+        <w:t>(Paper Overview (erstes))</w:t>
       </w:r>
     </w:p>
     <w:p>
@@ -3868,6 +3915,7 @@
           <w:noProof/>
           <w:lang w:eastAsia="de-DE"/>
         </w:rPr>
+        <w:lastRenderedPageBreak/>
         <w:drawing>
           <wp:anchor distT="0" distB="0" distL="114300" distR="114300" simplePos="0" relativeHeight="251658240" behindDoc="0" locked="0" layoutInCell="1" allowOverlap="1" wp14:anchorId="2E2E900C" wp14:editId="15DF88D3">
             <wp:simplePos x="0" y="0"/>
@@ -4014,33 +4062,11 @@
         <w:spacing w:after="120" w:line="360" w:lineRule="auto"/>
         <w:jc w:val="both"/>
       </w:pPr>
-      <w:proofErr w:type="spellStart"/>
       <w:r>
         <w:rPr>
           <w:lang w:val="en-US"/>
         </w:rPr>
-        <w:t>Parallele</w:t>
-      </w:r>
-      <w:proofErr w:type="spellEnd"/>
-      <w:r>
-        <w:rPr>
-          <w:lang w:val="en-US"/>
-        </w:rPr>
-        <w:t xml:space="preserve"> </w:t>
-      </w:r>
-      <w:proofErr w:type="spellStart"/>
-      <w:r>
-        <w:rPr>
-          <w:lang w:val="en-US"/>
-        </w:rPr>
-        <w:t>Epipolarlinien</w:t>
-      </w:r>
-      <w:proofErr w:type="spellEnd"/>
-      <w:r>
-        <w:rPr>
-          <w:lang w:val="en-US"/>
-        </w:rPr>
-        <w:t xml:space="preserve">. </w:t>
+        <w:t xml:space="preserve">Parallele Epipolarlinien. </w:t>
       </w:r>
       <w:r>
         <w:sym w:font="Wingdings" w:char="F0E0"/>
@@ -4061,39 +4087,7 @@
         <w:jc w:val="both"/>
       </w:pPr>
       <w:r>
-        <w:t xml:space="preserve">Die Funktion </w:t>
-      </w:r>
-      <w:proofErr w:type="spellStart"/>
-      <w:r>
-        <w:t>sad_scanline.m</w:t>
-      </w:r>
-      <w:proofErr w:type="spellEnd"/>
-      <w:r>
-        <w:t xml:space="preserve"> </w:t>
-      </w:r>
-      <w:proofErr w:type="spellStart"/>
-      <w:r>
-        <w:t>nnc_scanline.m</w:t>
-      </w:r>
-      <w:proofErr w:type="spellEnd"/>
-      <w:r>
-        <w:t xml:space="preserve"> sorgt dafür, dass um </w:t>
-      </w:r>
-      <w:proofErr w:type="gramStart"/>
-      <w:r>
-        <w:t>ein Pixel</w:t>
-      </w:r>
-      <w:proofErr w:type="gramEnd"/>
-      <w:r>
-        <w:t xml:space="preserve"> ein gewisser Bereich (</w:t>
-      </w:r>
-      <w:proofErr w:type="spellStart"/>
-      <w:r>
-        <w:t>Window</w:t>
-      </w:r>
-      <w:proofErr w:type="spellEnd"/>
-      <w:r>
-        <w:t xml:space="preserve">) gelegt wird, welches mit einem Bereich des anderem Bildes verglichen wird. Den Bereichen, die die geringste Abweichung aufweisen wird die gleiche Zugehörigkeit zugeordnet. </w:t>
+        <w:t xml:space="preserve">Die Funktion sad_scanline.m nnc_scanline.m sorgt dafür, dass um ein Pixel ein gewisser Bereich (Window) gelegt wird, welches mit einem Bereich des anderem Bildes verglichen wird. Den Bereichen, die die geringste Abweichung aufweisen wird die gleiche Zugehörigkeit zugeordnet. </w:t>
       </w:r>
       <w:r>
         <w:t>Formel 1-</w:t>
@@ -4102,15 +4096,7 @@
         <w:t>7 P</w:t>
       </w:r>
       <w:r>
-        <w:t xml:space="preserve">aper </w:t>
-      </w:r>
-      <w:proofErr w:type="gramStart"/>
-      <w:r>
-        <w:t>s.1025 ,</w:t>
-      </w:r>
-      <w:proofErr w:type="gramEnd"/>
-      <w:r>
-        <w:t xml:space="preserve"> Berech</w:t>
+        <w:t>aper s.1025 , Berech</w:t>
       </w:r>
       <w:r>
         <w:t>n</w:t>
@@ -4323,7 +4309,6 @@
           <w:noProof/>
           <w:lang w:eastAsia="de-DE"/>
         </w:rPr>
-        <w:lastRenderedPageBreak/>
         <w:drawing>
           <wp:anchor distT="0" distB="0" distL="114300" distR="114300" simplePos="0" relativeHeight="251661312" behindDoc="0" locked="0" layoutInCell="1" allowOverlap="1" wp14:anchorId="446D12C0" wp14:editId="337F2E7F">
             <wp:simplePos x="0" y="0"/>
@@ -4519,163 +4504,237 @@
     </w:p>
     <w:p>
       <w:pPr>
-        <w:rPr>
-          <w:rFonts w:eastAsia="Times New Roman"/>
-          <w:lang w:eastAsia="de-DE"/>
-        </w:rPr>
-      </w:pPr>
-      <w:hyperlink r:id="rId19" w:tooltip="bfltGray.m" w:history="1">
-        <w:proofErr w:type="spellStart"/>
-        <w:r>
-          <w:rPr>
-            <w:rStyle w:val="Link"/>
-            <w:rFonts w:ascii="Helvetica" w:eastAsia="Times New Roman" w:hAnsi="Helvetica"/>
-            <w:color w:val="0366D6"/>
-            <w:sz w:val="21"/>
-            <w:szCs w:val="21"/>
-          </w:rPr>
-          <w:t>bfltGray.m</w:t>
-        </w:r>
-        <w:proofErr w:type="spellEnd"/>
-      </w:hyperlink>
-    </w:p>
-    <w:p>
-      <w:pPr>
-        <w:rPr>
-          <w:rFonts w:eastAsia="Times New Roman"/>
-          <w:lang w:eastAsia="de-DE"/>
-        </w:rPr>
-      </w:pPr>
-      <w:hyperlink r:id="rId20" w:tooltip="depth_estimation.m" w:history="1">
-        <w:proofErr w:type="spellStart"/>
-        <w:r>
-          <w:rPr>
-            <w:rStyle w:val="Link"/>
-            <w:rFonts w:ascii="Helvetica" w:eastAsia="Times New Roman" w:hAnsi="Helvetica"/>
-            <w:color w:val="0366D6"/>
-            <w:sz w:val="21"/>
-            <w:szCs w:val="21"/>
-          </w:rPr>
-          <w:t>depth_estimation.m</w:t>
-        </w:r>
-        <w:proofErr w:type="spellEnd"/>
-      </w:hyperlink>
-    </w:p>
-    <w:p>
-      <w:pPr>
-        <w:rPr>
-          <w:rFonts w:eastAsia="Times New Roman"/>
-          <w:lang w:eastAsia="de-DE"/>
-        </w:rPr>
-      </w:pPr>
-      <w:hyperlink r:id="rId21" w:tooltip="downsample.m" w:history="1">
-        <w:proofErr w:type="spellStart"/>
-        <w:r>
-          <w:rPr>
-            <w:rStyle w:val="Link"/>
-            <w:rFonts w:ascii="Helvetica" w:eastAsia="Times New Roman" w:hAnsi="Helvetica"/>
-            <w:color w:val="0366D6"/>
-            <w:sz w:val="21"/>
-            <w:szCs w:val="21"/>
-          </w:rPr>
-          <w:t>downsample.m</w:t>
-        </w:r>
-        <w:proofErr w:type="spellEnd"/>
-      </w:hyperlink>
-    </w:p>
-    <w:p>
-      <w:pPr>
-        <w:rPr>
-          <w:rFonts w:eastAsia="Times New Roman"/>
-          <w:lang w:eastAsia="de-DE"/>
-        </w:rPr>
-      </w:pPr>
-      <w:hyperlink r:id="rId22" w:tooltip="get_min_max_disparity.m" w:history="1">
-        <w:proofErr w:type="spellStart"/>
-        <w:r>
-          <w:rPr>
-            <w:rStyle w:val="Link"/>
-            <w:rFonts w:ascii="Helvetica" w:eastAsia="Times New Roman" w:hAnsi="Helvetica"/>
-            <w:color w:val="0366D6"/>
-            <w:sz w:val="21"/>
-            <w:szCs w:val="21"/>
-          </w:rPr>
-          <w:t>get_min_max_disparity.m</w:t>
-        </w:r>
-        <w:proofErr w:type="spellEnd"/>
-      </w:hyperlink>
-    </w:p>
-    <w:p>
-      <w:pPr>
-        <w:rPr>
-          <w:rFonts w:eastAsia="Times New Roman"/>
-          <w:lang w:eastAsia="de-DE"/>
-        </w:rPr>
-      </w:pPr>
-      <w:hyperlink r:id="rId23" w:tooltip="ncc_scanline.m" w:history="1">
-        <w:proofErr w:type="spellStart"/>
-        <w:r>
-          <w:rPr>
-            <w:rStyle w:val="Link"/>
-            <w:rFonts w:ascii="Helvetica" w:eastAsia="Times New Roman" w:hAnsi="Helvetica"/>
-            <w:color w:val="0366D6"/>
-            <w:sz w:val="21"/>
-            <w:szCs w:val="21"/>
-          </w:rPr>
-          <w:t>ncc_scanline.m</w:t>
-        </w:r>
-        <w:proofErr w:type="spellEnd"/>
-      </w:hyperlink>
-    </w:p>
-    <w:p>
-      <w:pPr>
-        <w:rPr>
-          <w:rFonts w:eastAsia="Times New Roman"/>
-          <w:lang w:eastAsia="de-DE"/>
-        </w:rPr>
-      </w:pPr>
-      <w:hyperlink r:id="rId24" w:tooltip="sad_scanline.m" w:history="1">
-        <w:proofErr w:type="spellStart"/>
-        <w:r>
-          <w:rPr>
-            <w:rStyle w:val="Link"/>
-            <w:rFonts w:ascii="Helvetica" w:eastAsia="Times New Roman" w:hAnsi="Helvetica"/>
-            <w:color w:val="0366D6"/>
-            <w:sz w:val="21"/>
-            <w:szCs w:val="21"/>
-          </w:rPr>
-          <w:t>sad_scanline.m</w:t>
-        </w:r>
-        <w:proofErr w:type="spellEnd"/>
-      </w:hyperlink>
-    </w:p>
-    <w:p>
-      <w:pPr>
-        <w:rPr>
-          <w:rFonts w:eastAsia="Times New Roman"/>
-          <w:lang w:eastAsia="de-DE"/>
-        </w:rPr>
-      </w:pPr>
-      <w:hyperlink r:id="rId25" w:tooltip="upsample.m" w:history="1">
-        <w:proofErr w:type="spellStart"/>
-        <w:r>
-          <w:rPr>
-            <w:rStyle w:val="Link"/>
-            <w:rFonts w:ascii="Helvetica" w:eastAsia="Times New Roman" w:hAnsi="Helvetica"/>
-            <w:color w:val="0366D6"/>
-            <w:sz w:val="21"/>
-            <w:szCs w:val="21"/>
-          </w:rPr>
-          <w:t>upsample.m</w:t>
-        </w:r>
-        <w:proofErr w:type="spellEnd"/>
-      </w:hyperlink>
-    </w:p>
-    <w:p>
-      <w:pPr>
         <w:spacing w:line="360" w:lineRule="auto"/>
         <w:jc w:val="both"/>
       </w:pPr>
+    </w:p>
+    <w:p>
+      <w:pPr>
+        <w:spacing w:line="360" w:lineRule="auto"/>
+        <w:jc w:val="both"/>
+      </w:pPr>
+      <w:r>
+        <w:t xml:space="preserve">Der Bildrektifizierungsalgorithmus besteht Hauptsächlich aus der </w:t>
+      </w:r>
+      <w:r>
+        <w:rPr>
+          <w:i/>
+        </w:rPr>
+        <w:t xml:space="preserve">rectification.m </w:t>
+      </w:r>
+      <w:r>
+        <w:t xml:space="preserve">Funktion. Diese Funktion berichtigt die Graubilder img1 und img2. Die Parameter, welche </w:t>
+      </w:r>
+      <w:r>
+        <w:t>vor</w:t>
+      </w:r>
+      <w:r>
+        <w:t xml:space="preserve">ausgesetzt </w:t>
+      </w:r>
+      <w:r>
+        <w:lastRenderedPageBreak/>
+        <w:t>werden</w:t>
+      </w:r>
+      <w:r>
+        <w:t>,</w:t>
+      </w:r>
+      <w:r>
+        <w:t xml:space="preserve"> sind eine Essentielle- oder Fundamentalmatrix. Falls eine Essentielle Matrix übergeben wird, wird zusätzlich die Kali</w:t>
+      </w:r>
+      <w:r>
+        <w:t>brierungsmatrix K benöti</w:t>
+      </w:r>
+      <w:r>
+        <w:t>gt</w:t>
+      </w:r>
+      <w:r>
+        <w:t>, sonst die Korrespondenzpunktpaare</w:t>
+      </w:r>
+      <w:r>
+        <w:t>.</w:t>
+      </w:r>
+      <w:r>
+        <w:t>[3]</w:t>
+      </w:r>
+      <w:r>
+        <w:t xml:space="preserve"> In unserem Fall übermitteln wir der Funktion die Essentielle Matrix mit einer Kalibrierungsmatrix, bekannt aus den vorherigen Schrit</w:t>
+      </w:r>
+      <w:r>
+        <w:t xml:space="preserve">ten. </w:t>
+      </w:r>
+    </w:p>
+    <w:p>
+      <w:pPr>
+        <w:spacing w:line="360" w:lineRule="auto"/>
+        <w:jc w:val="both"/>
+      </w:pPr>
+    </w:p>
+    <w:p>
+      <w:pPr>
+        <w:spacing w:line="360" w:lineRule="auto"/>
+        <w:jc w:val="both"/>
+      </w:pPr>
+      <w:r>
+        <w:t xml:space="preserve">Der Algorithmus </w:t>
+      </w:r>
+      <w:r>
+        <w:t xml:space="preserve">für die Rectification wird über die Funktion </w:t>
+      </w:r>
+      <w:r>
+        <w:rPr>
+          <w:i/>
+        </w:rPr>
+        <w:t>rectiy_fusiello.m</w:t>
+      </w:r>
+      <w:r>
+        <w:t xml:space="preserve"> </w:t>
+      </w:r>
+      <w:r>
+        <w:t>aufgerufen. [</w:t>
+      </w:r>
+      <w:r>
+        <w:t>4]</w:t>
+      </w:r>
+    </w:p>
+    <w:p>
+      <w:pPr>
+        <w:spacing w:line="360" w:lineRule="auto"/>
+        <w:jc w:val="both"/>
+      </w:pPr>
+      <w:r>
+        <w:t>Nach der Festlegung der Epipole und der Ausrichtung der X</w:t>
+      </w:r>
+      <w:r>
+        <w:t>-</w:t>
+      </w:r>
+      <w:r>
+        <w:t>,</w:t>
+      </w:r>
+      <w:r>
+        <w:t xml:space="preserve"> </w:t>
+      </w:r>
+      <w:r>
+        <w:t>Y</w:t>
+      </w:r>
+      <w:r>
+        <w:t>-</w:t>
+      </w:r>
+      <w:r>
+        <w:t>,</w:t>
+      </w:r>
+      <w:r>
+        <w:t xml:space="preserve"> </w:t>
+      </w:r>
+      <w:r>
+        <w:t>Z-Achsen werden die Weltkoordinaten in Pixelkoordinaten umgewandelt. Anschließend wird eine Rotation der Matrix jeweils für das linke und Rechte Bild durchgeführt. Aus der Funktion resultieren Homographien der einzelnen Bilder.</w:t>
+      </w:r>
+    </w:p>
+    <w:p>
+      <w:pPr>
+        <w:spacing w:line="360" w:lineRule="auto"/>
+        <w:jc w:val="both"/>
+      </w:pPr>
+    </w:p>
+    <w:p>
+      <w:pPr>
+        <w:spacing w:line="360" w:lineRule="auto"/>
+        <w:jc w:val="both"/>
+      </w:pPr>
+      <w:r>
+        <w:t>Im Anschluss werden die Schnittpunkte der optischen Achse und der Bildebene aufeinander ausgerichtet und die Bildgröße beider Bilder angepasst. Durch die Berech</w:t>
+      </w:r>
+      <w:r>
+        <w:t>n</w:t>
+      </w:r>
+      <w:r>
+        <w:t>ung und Drehung der Bildmitte, liegen die Bildebenen parallel zum Translationsvektor.</w:t>
+      </w:r>
+      <w:r>
+        <w:t xml:space="preserve"> </w:t>
+      </w:r>
+      <w:r>
+        <w:t>Der vertikale Versatz der begradigten Bilder (Y-Achse) wird so angepasst, dass die Bilder vertikal auf der gleichen Höhe sind. Zur Interpolation der</w:t>
+      </w:r>
+      <w:r>
+        <w:t xml:space="preserve"> Bilder werden zuerst</w:t>
+      </w:r>
+      <w:r>
+        <w:t xml:space="preserve"> </w:t>
+      </w:r>
+      <w:r>
+        <w:t>die Bildausschnitte in das neue Koordinatensystem verschoben und daraufhin zurücktransformiert. Hie</w:t>
+      </w:r>
+      <w:r>
+        <w:t>rfür müssen</w:t>
+      </w:r>
+      <w:r>
+        <w:t xml:space="preserve"> die Bildecken bekannt sein. Diese werden, da die Bilder aktuell gleich groß sind, berechnet. Anschli</w:t>
+      </w:r>
+      <w:r>
+        <w:t>eß</w:t>
+      </w:r>
+      <w:r>
+        <w:t xml:space="preserve">end wird der Bildausschnitt, der aktuell beide Bilder enthält, ermittelt. Im Anschluss müssen </w:t>
+      </w:r>
+      <w:r>
+        <w:t>die Corner</w:t>
+      </w:r>
+      <w:r>
+        <w:t xml:space="preserve"> zusammengefügt werden. Die Grenzen werden so festgelegt, dass die schwarzen Ränder abgeschnitten werden. Die Differenz wird in </w:t>
+      </w:r>
+      <w:r>
+        <w:rPr>
+          <w:i/>
+        </w:rPr>
+        <w:t>offset_x</w:t>
+      </w:r>
+      <w:r>
+        <w:t xml:space="preserve"> zwischengespeichert, um zu einem späteren Zeitpunkt damit die Disparität zu berechnen. Für die Derektifizierung wird eine Ansicht bestim</w:t>
+      </w:r>
+      <w:r>
+        <w:t>m</w:t>
+      </w:r>
+      <w:r>
+        <w:t>t, die das gesamte rektifizierte Bild zeigt, ohne Abgrenzungen in y-Richtung.</w:t>
+      </w:r>
+      <w:r>
+        <w:t xml:space="preserve"> Für </w:t>
+      </w:r>
+      <w:r>
+        <w:t>die Depth-Map wird der Abstand benötigt, um den die Derekt</w:t>
+      </w:r>
+      <w:r>
+        <w:t>i</w:t>
+      </w:r>
+      <w:r>
+        <w:t xml:space="preserve">fizierung größer ist. Zur Interpolation wird ein </w:t>
+      </w:r>
+      <w:r>
+        <w:rPr>
+          <w:highlight w:val="yellow"/>
+        </w:rPr>
+        <w:t>Meshgrid</w:t>
+      </w:r>
+      <w:r>
+        <w:t xml:space="preserve"> benötigt, we</w:t>
+      </w:r>
+      <w:r>
+        <w:t>lches zurücktransfo</w:t>
+      </w:r>
+      <w:r>
+        <w:t>rmiert werden kann. Bei der Interpolation werden die Stützstellen, an denen Werte bekannt sind, dazu benutzt, um unbekannte Werte an gewissen Stellen der Bilder zu bestimmen.</w:t>
+      </w:r>
+    </w:p>
+    <w:p>
+      <w:pPr>
+        <w:spacing w:line="360" w:lineRule="auto"/>
+        <w:jc w:val="both"/>
+      </w:pPr>
+    </w:p>
+    <w:p>
+      <w:r>
+        <w:br w:type="page"/>
+      </w:r>
     </w:p>
     <w:p>
       <w:pPr>
@@ -4688,13 +4747,14 @@
           <w:lang w:eastAsia="de-DE"/>
         </w:rPr>
       </w:pPr>
-      <w:bookmarkStart w:id="14" w:name="_Toc523660898"/>
+      <w:bookmarkStart w:id="13" w:name="_Toc524174785"/>
       <w:r>
         <w:rPr>
           <w:rFonts w:eastAsia="Times New Roman"/>
           <w:shd w:val="clear" w:color="auto" w:fill="FFFFFF"/>
           <w:lang w:eastAsia="de-DE"/>
         </w:rPr>
+        <w:lastRenderedPageBreak/>
         <w:t>Disparitätsermittlu</w:t>
       </w:r>
       <w:r>
@@ -4705,3362 +4765,122 @@
         </w:rPr>
         <w:t>ng</w:t>
       </w:r>
-      <w:bookmarkEnd w:id="14"/>
+      <w:bookmarkEnd w:id="13"/>
     </w:p>
     <w:p/>
-    <w:p>
-      <w:r>
-        <w:t xml:space="preserve">Hier wird die Funktion </w:t>
-      </w:r>
-      <w:proofErr w:type="spellStart"/>
-      <w:r>
-        <w:t>get_min_max_disparity</w:t>
-      </w:r>
-      <w:proofErr w:type="spellEnd"/>
-      <w:r>
-        <w:t xml:space="preserve"> aufgerufen.</w:t>
-      </w:r>
-    </w:p>
-    <w:tbl>
-      <w:tblPr>
-        <w:tblW w:w="0" w:type="auto"/>
-        <w:tblCellMar>
-          <w:top w:w="15" w:type="dxa"/>
-          <w:left w:w="15" w:type="dxa"/>
-          <w:bottom w:w="15" w:type="dxa"/>
-          <w:right w:w="15" w:type="dxa"/>
-        </w:tblCellMar>
-        <w:tblLook w:val="04A0" w:firstRow="1" w:lastRow="0" w:firstColumn="1" w:lastColumn="0" w:noHBand="0" w:noVBand="1"/>
-      </w:tblPr>
-      <w:tblGrid>
-        <w:gridCol w:w="4775"/>
-        <w:gridCol w:w="4291"/>
-      </w:tblGrid>
-      <w:tr>
-        <w:trPr>
-          <w:gridAfter w:val="1"/>
-        </w:trPr>
-        <w:tc>
-          <w:tcPr>
-            <w:tcW w:w="0" w:type="auto"/>
-            <w:tcMar>
-              <w:top w:w="0" w:type="dxa"/>
-              <w:left w:w="150" w:type="dxa"/>
-              <w:bottom w:w="0" w:type="dxa"/>
-              <w:right w:w="150" w:type="dxa"/>
-            </w:tcMar>
-            <w:hideMark/>
-          </w:tcPr>
-          <w:tbl>
-            <w:tblPr>
-              <w:tblW w:w="0" w:type="auto"/>
-              <w:tblCellMar>
-                <w:top w:w="15" w:type="dxa"/>
-                <w:left w:w="15" w:type="dxa"/>
-                <w:bottom w:w="15" w:type="dxa"/>
-                <w:right w:w="15" w:type="dxa"/>
-              </w:tblCellMar>
-              <w:tblLook w:val="04A0" w:firstRow="1" w:lastRow="0" w:firstColumn="1" w:lastColumn="0" w:noHBand="0" w:noVBand="1"/>
-            </w:tblPr>
-            <w:tblGrid>
-              <w:gridCol w:w="1804"/>
-              <w:gridCol w:w="2671"/>
-            </w:tblGrid>
-            <w:tr>
-              <w:trPr>
-                <w:gridAfter w:val="1"/>
-              </w:trPr>
-              <w:tc>
-                <w:tcPr>
-                  <w:tcW w:w="0" w:type="auto"/>
-                  <w:tcMar>
-                    <w:top w:w="0" w:type="dxa"/>
-                    <w:left w:w="150" w:type="dxa"/>
-                    <w:bottom w:w="0" w:type="dxa"/>
-                    <w:right w:w="150" w:type="dxa"/>
-                  </w:tcMar>
-                  <w:hideMark/>
-                </w:tcPr>
-                <w:p>
-                  <w:pPr>
-                    <w:spacing w:line="300" w:lineRule="atLeast"/>
-                    <w:rPr>
-                      <w:rFonts w:ascii="Consolas" w:eastAsia="Times New Roman" w:hAnsi="Consolas" w:cs="Times New Roman"/>
-                      <w:color w:val="24292E"/>
-                      <w:sz w:val="18"/>
-                      <w:szCs w:val="18"/>
-                      <w:lang w:eastAsia="de-DE"/>
-                    </w:rPr>
-                  </w:pPr>
-                  <w:r>
-                    <w:rPr>
-                      <w:rFonts w:ascii="Consolas" w:eastAsia="Times New Roman" w:hAnsi="Consolas" w:cs="Times New Roman"/>
-                      <w:color w:val="6A737D"/>
-                      <w:sz w:val="18"/>
-                      <w:szCs w:val="18"/>
-                      <w:lang w:eastAsia="de-DE"/>
-                    </w:rPr>
-                    <w:t xml:space="preserve">%GET_LINE_SEARCH_INTERVALL Berechnet grob minimale und maximale </w:t>
-                  </w:r>
-                  <w:proofErr w:type="spellStart"/>
-                  <w:r>
-                    <w:rPr>
-                      <w:rFonts w:ascii="Consolas" w:eastAsia="Times New Roman" w:hAnsi="Consolas" w:cs="Times New Roman"/>
-                      <w:color w:val="6A737D"/>
-                      <w:sz w:val="18"/>
-                      <w:szCs w:val="18"/>
-                      <w:lang w:eastAsia="de-DE"/>
-                    </w:rPr>
-                    <w:t>Disparity</w:t>
-                  </w:r>
-                  <w:proofErr w:type="spellEnd"/>
-                </w:p>
-              </w:tc>
-            </w:tr>
-            <w:tr>
-              <w:tc>
-                <w:tcPr>
-                  <w:tcW w:w="750" w:type="dxa"/>
-                  <w:noWrap/>
-                  <w:tcMar>
-                    <w:top w:w="0" w:type="dxa"/>
-                    <w:left w:w="150" w:type="dxa"/>
-                    <w:bottom w:w="0" w:type="dxa"/>
-                    <w:right w:w="150" w:type="dxa"/>
-                  </w:tcMar>
-                  <w:hideMark/>
-                </w:tcPr>
-                <w:p>
-                  <w:pPr>
-                    <w:spacing w:line="300" w:lineRule="atLeast"/>
-                    <w:rPr>
-                      <w:rFonts w:ascii="Consolas" w:eastAsia="Times New Roman" w:hAnsi="Consolas" w:cs="Times New Roman"/>
-                      <w:color w:val="24292E"/>
-                      <w:sz w:val="18"/>
-                      <w:szCs w:val="18"/>
-                      <w:lang w:eastAsia="de-DE"/>
-                    </w:rPr>
-                  </w:pPr>
-                </w:p>
-              </w:tc>
-              <w:tc>
-                <w:tcPr>
-                  <w:tcW w:w="0" w:type="auto"/>
-                  <w:tcMar>
-                    <w:top w:w="0" w:type="dxa"/>
-                    <w:left w:w="150" w:type="dxa"/>
-                    <w:bottom w:w="0" w:type="dxa"/>
-                    <w:right w:w="150" w:type="dxa"/>
-                  </w:tcMar>
-                  <w:hideMark/>
-                </w:tcPr>
-                <w:p>
-                  <w:pPr>
-                    <w:spacing w:line="300" w:lineRule="atLeast"/>
-                    <w:rPr>
-                      <w:rFonts w:ascii="Consolas" w:eastAsia="Times New Roman" w:hAnsi="Consolas" w:cs="Times New Roman"/>
-                      <w:color w:val="24292E"/>
-                      <w:sz w:val="18"/>
-                      <w:szCs w:val="18"/>
-                      <w:lang w:eastAsia="de-DE"/>
-                    </w:rPr>
-                  </w:pPr>
-                  <w:r>
-                    <w:rPr>
-                      <w:rFonts w:ascii="Consolas" w:eastAsia="Times New Roman" w:hAnsi="Consolas" w:cs="Times New Roman"/>
-                      <w:color w:val="6A737D"/>
-                      <w:sz w:val="18"/>
-                      <w:szCs w:val="18"/>
-                      <w:lang w:eastAsia="de-DE"/>
-                    </w:rPr>
-                    <w:t>%   um den Liniensuchbereich zurück zu geben.</w:t>
-                  </w:r>
-                </w:p>
-              </w:tc>
-            </w:tr>
-            <w:tr>
-              <w:tc>
-                <w:tcPr>
-                  <w:tcW w:w="750" w:type="dxa"/>
-                  <w:noWrap/>
-                  <w:tcMar>
-                    <w:top w:w="0" w:type="dxa"/>
-                    <w:left w:w="150" w:type="dxa"/>
-                    <w:bottom w:w="0" w:type="dxa"/>
-                    <w:right w:w="150" w:type="dxa"/>
-                  </w:tcMar>
-                  <w:hideMark/>
-                </w:tcPr>
-                <w:p>
-                  <w:pPr>
-                    <w:spacing w:line="300" w:lineRule="atLeast"/>
-                    <w:rPr>
-                      <w:rFonts w:ascii="Consolas" w:eastAsia="Times New Roman" w:hAnsi="Consolas" w:cs="Times New Roman"/>
-                      <w:color w:val="24292E"/>
-                      <w:sz w:val="18"/>
-                      <w:szCs w:val="18"/>
-                      <w:lang w:eastAsia="de-DE"/>
-                    </w:rPr>
-                  </w:pPr>
-                </w:p>
-              </w:tc>
-              <w:tc>
-                <w:tcPr>
-                  <w:tcW w:w="0" w:type="auto"/>
-                  <w:tcMar>
-                    <w:top w:w="0" w:type="dxa"/>
-                    <w:left w:w="150" w:type="dxa"/>
-                    <w:bottom w:w="0" w:type="dxa"/>
-                    <w:right w:w="150" w:type="dxa"/>
-                  </w:tcMar>
-                  <w:hideMark/>
-                </w:tcPr>
-                <w:p>
-                  <w:pPr>
-                    <w:spacing w:line="300" w:lineRule="atLeast"/>
-                    <w:rPr>
-                      <w:rFonts w:ascii="Consolas" w:eastAsia="Times New Roman" w:hAnsi="Consolas" w:cs="Times New Roman"/>
-                      <w:color w:val="24292E"/>
-                      <w:sz w:val="18"/>
-                      <w:szCs w:val="18"/>
-                      <w:lang w:eastAsia="de-DE"/>
-                    </w:rPr>
-                  </w:pPr>
-                </w:p>
-                <w:p>
-                  <w:pPr>
-                    <w:spacing w:line="300" w:lineRule="atLeast"/>
-                    <w:jc w:val="right"/>
-                    <w:rPr>
-                      <w:rFonts w:ascii="Times New Roman" w:eastAsia="Times New Roman" w:hAnsi="Times New Roman" w:cs="Times New Roman"/>
-                      <w:sz w:val="20"/>
-                      <w:szCs w:val="20"/>
-                      <w:lang w:eastAsia="de-DE"/>
-                    </w:rPr>
-                  </w:pPr>
-                </w:p>
-              </w:tc>
-            </w:tr>
-            <w:tr>
-              <w:tc>
-                <w:tcPr>
-                  <w:tcW w:w="750" w:type="dxa"/>
-                  <w:noWrap/>
-                  <w:tcMar>
-                    <w:top w:w="0" w:type="dxa"/>
-                    <w:left w:w="150" w:type="dxa"/>
-                    <w:bottom w:w="0" w:type="dxa"/>
-                    <w:right w:w="150" w:type="dxa"/>
-                  </w:tcMar>
-                  <w:hideMark/>
-                </w:tcPr>
-                <w:p>
-                  <w:pPr>
-                    <w:spacing w:line="300" w:lineRule="atLeast"/>
-                    <w:rPr>
-                      <w:rFonts w:ascii="Times New Roman" w:eastAsia="Times New Roman" w:hAnsi="Times New Roman" w:cs="Times New Roman"/>
-                      <w:sz w:val="20"/>
-                      <w:szCs w:val="20"/>
-                      <w:lang w:eastAsia="de-DE"/>
-                    </w:rPr>
-                  </w:pPr>
-                </w:p>
-              </w:tc>
-              <w:tc>
-                <w:tcPr>
-                  <w:tcW w:w="0" w:type="auto"/>
-                  <w:tcMar>
-                    <w:top w:w="0" w:type="dxa"/>
-                    <w:left w:w="150" w:type="dxa"/>
-                    <w:bottom w:w="0" w:type="dxa"/>
-                    <w:right w:w="150" w:type="dxa"/>
-                  </w:tcMar>
-                  <w:hideMark/>
-                </w:tcPr>
-                <w:p>
-                  <w:pPr>
-                    <w:spacing w:line="300" w:lineRule="atLeast"/>
-                    <w:rPr>
-                      <w:rFonts w:ascii="Consolas" w:eastAsia="Times New Roman" w:hAnsi="Consolas" w:cs="Times New Roman"/>
-                      <w:color w:val="24292E"/>
-                      <w:sz w:val="18"/>
-                      <w:szCs w:val="18"/>
-                      <w:lang w:eastAsia="de-DE"/>
-                    </w:rPr>
-                  </w:pPr>
-                  <w:r>
-                    <w:rPr>
-                      <w:rFonts w:ascii="Consolas" w:eastAsia="Times New Roman" w:hAnsi="Consolas" w:cs="Times New Roman"/>
-                      <w:color w:val="6A737D"/>
-                      <w:sz w:val="18"/>
-                      <w:szCs w:val="18"/>
-                      <w:lang w:eastAsia="de-DE"/>
-                    </w:rPr>
-                    <w:t>% Umwandlung in homogene Pixelkoordinaten</w:t>
-                  </w:r>
-                </w:p>
-              </w:tc>
-            </w:tr>
-            <w:tr>
-              <w:tc>
-                <w:tcPr>
-                  <w:tcW w:w="750" w:type="dxa"/>
-                  <w:noWrap/>
-                  <w:tcMar>
-                    <w:top w:w="0" w:type="dxa"/>
-                    <w:left w:w="150" w:type="dxa"/>
-                    <w:bottom w:w="0" w:type="dxa"/>
-                    <w:right w:w="150" w:type="dxa"/>
-                  </w:tcMar>
-                  <w:hideMark/>
-                </w:tcPr>
-                <w:p>
-                  <w:pPr>
-                    <w:spacing w:line="300" w:lineRule="atLeast"/>
-                    <w:rPr>
-                      <w:rFonts w:ascii="Consolas" w:eastAsia="Times New Roman" w:hAnsi="Consolas" w:cs="Times New Roman"/>
-                      <w:color w:val="24292E"/>
-                      <w:sz w:val="18"/>
-                      <w:szCs w:val="18"/>
-                      <w:lang w:eastAsia="de-DE"/>
-                    </w:rPr>
-                  </w:pPr>
-                </w:p>
-              </w:tc>
-              <w:tc>
-                <w:tcPr>
-                  <w:tcW w:w="0" w:type="auto"/>
-                  <w:tcMar>
-                    <w:top w:w="0" w:type="dxa"/>
-                    <w:left w:w="150" w:type="dxa"/>
-                    <w:bottom w:w="0" w:type="dxa"/>
-                    <w:right w:w="150" w:type="dxa"/>
-                  </w:tcMar>
-                  <w:hideMark/>
-                </w:tcPr>
-                <w:p>
-                  <w:pPr>
-                    <w:spacing w:line="300" w:lineRule="atLeast"/>
-                    <w:rPr>
-                      <w:rFonts w:ascii="Consolas" w:eastAsia="Times New Roman" w:hAnsi="Consolas" w:cs="Times New Roman"/>
-                      <w:color w:val="24292E"/>
-                      <w:sz w:val="18"/>
-                      <w:szCs w:val="18"/>
-                      <w:lang w:eastAsia="de-DE"/>
-                    </w:rPr>
-                  </w:pPr>
-                  <w:proofErr w:type="spellStart"/>
-                  <w:r>
-                    <w:rPr>
-                      <w:rFonts w:ascii="Consolas" w:eastAsia="Times New Roman" w:hAnsi="Consolas" w:cs="Times New Roman"/>
-                      <w:color w:val="24292E"/>
-                      <w:sz w:val="18"/>
-                      <w:szCs w:val="18"/>
-                      <w:lang w:eastAsia="de-DE"/>
-                    </w:rPr>
-                    <w:t>anz_kor</w:t>
-                  </w:r>
-                  <w:proofErr w:type="spellEnd"/>
-                  <w:r>
-                    <w:rPr>
-                      <w:rFonts w:ascii="Consolas" w:eastAsia="Times New Roman" w:hAnsi="Consolas" w:cs="Times New Roman"/>
-                      <w:color w:val="24292E"/>
-                      <w:sz w:val="18"/>
-                      <w:szCs w:val="18"/>
-                      <w:lang w:eastAsia="de-DE"/>
-                    </w:rPr>
-                    <w:t xml:space="preserve"> = </w:t>
-                  </w:r>
-                  <w:proofErr w:type="spellStart"/>
-                  <w:r>
-                    <w:rPr>
-                      <w:rFonts w:ascii="Consolas" w:eastAsia="Times New Roman" w:hAnsi="Consolas" w:cs="Times New Roman"/>
-                      <w:color w:val="24292E"/>
-                      <w:sz w:val="18"/>
-                      <w:szCs w:val="18"/>
-                      <w:lang w:eastAsia="de-DE"/>
-                    </w:rPr>
-                    <w:t>size</w:t>
-                  </w:r>
-                  <w:proofErr w:type="spellEnd"/>
-                  <w:r>
-                    <w:rPr>
-                      <w:rFonts w:ascii="Consolas" w:eastAsia="Times New Roman" w:hAnsi="Consolas" w:cs="Times New Roman"/>
-                      <w:color w:val="24292E"/>
-                      <w:sz w:val="18"/>
-                      <w:szCs w:val="18"/>
-                      <w:lang w:eastAsia="de-DE"/>
-                    </w:rPr>
-                    <w:t>(Korrespondenzen,</w:t>
-                  </w:r>
-                  <w:r>
-                    <w:rPr>
-                      <w:rFonts w:ascii="Consolas" w:eastAsia="Times New Roman" w:hAnsi="Consolas" w:cs="Times New Roman"/>
-                      <w:color w:val="005CC5"/>
-                      <w:sz w:val="18"/>
-                      <w:szCs w:val="18"/>
-                      <w:lang w:eastAsia="de-DE"/>
-                    </w:rPr>
-                    <w:t>2</w:t>
-                  </w:r>
-                  <w:r>
-                    <w:rPr>
-                      <w:rFonts w:ascii="Consolas" w:eastAsia="Times New Roman" w:hAnsi="Consolas" w:cs="Times New Roman"/>
-                      <w:color w:val="24292E"/>
-                      <w:sz w:val="18"/>
-                      <w:szCs w:val="18"/>
-                      <w:lang w:eastAsia="de-DE"/>
-                    </w:rPr>
-                    <w:t>);</w:t>
-                  </w:r>
-                </w:p>
-              </w:tc>
-            </w:tr>
-            <w:tr>
-              <w:tc>
-                <w:tcPr>
-                  <w:tcW w:w="750" w:type="dxa"/>
-                  <w:noWrap/>
-                  <w:tcMar>
-                    <w:top w:w="0" w:type="dxa"/>
-                    <w:left w:w="150" w:type="dxa"/>
-                    <w:bottom w:w="0" w:type="dxa"/>
-                    <w:right w:w="150" w:type="dxa"/>
-                  </w:tcMar>
-                  <w:hideMark/>
-                </w:tcPr>
-                <w:p>
-                  <w:pPr>
-                    <w:spacing w:line="300" w:lineRule="atLeast"/>
-                    <w:rPr>
-                      <w:rFonts w:ascii="Consolas" w:eastAsia="Times New Roman" w:hAnsi="Consolas" w:cs="Times New Roman"/>
-                      <w:color w:val="24292E"/>
-                      <w:sz w:val="18"/>
-                      <w:szCs w:val="18"/>
-                      <w:lang w:eastAsia="de-DE"/>
-                    </w:rPr>
-                  </w:pPr>
-                </w:p>
-              </w:tc>
-              <w:tc>
-                <w:tcPr>
-                  <w:tcW w:w="0" w:type="auto"/>
-                  <w:tcMar>
-                    <w:top w:w="0" w:type="dxa"/>
-                    <w:left w:w="150" w:type="dxa"/>
-                    <w:bottom w:w="0" w:type="dxa"/>
-                    <w:right w:w="150" w:type="dxa"/>
-                  </w:tcMar>
-                  <w:hideMark/>
-                </w:tcPr>
-                <w:p>
-                  <w:pPr>
-                    <w:spacing w:line="300" w:lineRule="atLeast"/>
-                    <w:rPr>
-                      <w:rFonts w:ascii="Consolas" w:eastAsia="Times New Roman" w:hAnsi="Consolas" w:cs="Times New Roman"/>
-                      <w:color w:val="24292E"/>
-                      <w:sz w:val="18"/>
-                      <w:szCs w:val="18"/>
-                      <w:lang w:eastAsia="de-DE"/>
-                    </w:rPr>
-                  </w:pPr>
-                  <w:proofErr w:type="spellStart"/>
-                  <w:r>
-                    <w:rPr>
-                      <w:rFonts w:ascii="Consolas" w:eastAsia="Times New Roman" w:hAnsi="Consolas" w:cs="Times New Roman"/>
-                      <w:color w:val="24292E"/>
-                      <w:sz w:val="18"/>
-                      <w:szCs w:val="18"/>
-                      <w:lang w:eastAsia="de-DE"/>
-                    </w:rPr>
-                    <w:t>Kor_L</w:t>
-                  </w:r>
-                  <w:proofErr w:type="spellEnd"/>
-                  <w:r>
-                    <w:rPr>
-                      <w:rFonts w:ascii="Consolas" w:eastAsia="Times New Roman" w:hAnsi="Consolas" w:cs="Times New Roman"/>
-                      <w:color w:val="24292E"/>
-                      <w:sz w:val="18"/>
-                      <w:szCs w:val="18"/>
-                      <w:lang w:eastAsia="de-DE"/>
-                    </w:rPr>
-                    <w:t xml:space="preserve"> = [Korrespondenzen(</w:t>
-                  </w:r>
-                  <w:r>
-                    <w:rPr>
-                      <w:rFonts w:ascii="Consolas" w:eastAsia="Times New Roman" w:hAnsi="Consolas" w:cs="Times New Roman"/>
-                      <w:color w:val="005CC5"/>
-                      <w:sz w:val="18"/>
-                      <w:szCs w:val="18"/>
-                      <w:lang w:eastAsia="de-DE"/>
-                    </w:rPr>
-                    <w:t>1</w:t>
-                  </w:r>
-                  <w:r>
-                    <w:rPr>
-                      <w:rFonts w:ascii="Consolas" w:eastAsia="Times New Roman" w:hAnsi="Consolas" w:cs="Times New Roman"/>
-                      <w:color w:val="24292E"/>
-                      <w:sz w:val="18"/>
-                      <w:szCs w:val="18"/>
-                      <w:lang w:eastAsia="de-DE"/>
-                    </w:rPr>
-                    <w:t>:</w:t>
-                  </w:r>
-                  <w:r>
-                    <w:rPr>
-                      <w:rFonts w:ascii="Consolas" w:eastAsia="Times New Roman" w:hAnsi="Consolas" w:cs="Times New Roman"/>
-                      <w:color w:val="005CC5"/>
-                      <w:sz w:val="18"/>
-                      <w:szCs w:val="18"/>
-                      <w:lang w:eastAsia="de-DE"/>
-                    </w:rPr>
-                    <w:t>2</w:t>
-                  </w:r>
-                  <w:r>
-                    <w:rPr>
-                      <w:rFonts w:ascii="Consolas" w:eastAsia="Times New Roman" w:hAnsi="Consolas" w:cs="Times New Roman"/>
-                      <w:color w:val="24292E"/>
-                      <w:sz w:val="18"/>
-                      <w:szCs w:val="18"/>
-                      <w:lang w:eastAsia="de-DE"/>
-                    </w:rPr>
-                    <w:t>,:);</w:t>
-                  </w:r>
-                  <w:proofErr w:type="spellStart"/>
-                  <w:r>
-                    <w:rPr>
-                      <w:rFonts w:ascii="Consolas" w:eastAsia="Times New Roman" w:hAnsi="Consolas" w:cs="Times New Roman"/>
-                      <w:color w:val="24292E"/>
-                      <w:sz w:val="18"/>
-                      <w:szCs w:val="18"/>
-                      <w:lang w:eastAsia="de-DE"/>
-                    </w:rPr>
-                    <w:t>ones</w:t>
-                  </w:r>
-                  <w:proofErr w:type="spellEnd"/>
-                  <w:r>
-                    <w:rPr>
-                      <w:rFonts w:ascii="Consolas" w:eastAsia="Times New Roman" w:hAnsi="Consolas" w:cs="Times New Roman"/>
-                      <w:color w:val="24292E"/>
-                      <w:sz w:val="18"/>
-                      <w:szCs w:val="18"/>
-                      <w:lang w:eastAsia="de-DE"/>
-                    </w:rPr>
-                    <w:t>(</w:t>
-                  </w:r>
-                  <w:r>
-                    <w:rPr>
-                      <w:rFonts w:ascii="Consolas" w:eastAsia="Times New Roman" w:hAnsi="Consolas" w:cs="Times New Roman"/>
-                      <w:color w:val="005CC5"/>
-                      <w:sz w:val="18"/>
-                      <w:szCs w:val="18"/>
-                      <w:lang w:eastAsia="de-DE"/>
-                    </w:rPr>
-                    <w:t>1</w:t>
-                  </w:r>
-                  <w:r>
-                    <w:rPr>
-                      <w:rFonts w:ascii="Consolas" w:eastAsia="Times New Roman" w:hAnsi="Consolas" w:cs="Times New Roman"/>
-                      <w:color w:val="24292E"/>
-                      <w:sz w:val="18"/>
-                      <w:szCs w:val="18"/>
-                      <w:lang w:eastAsia="de-DE"/>
-                    </w:rPr>
-                    <w:t>,anz_kor)];</w:t>
-                  </w:r>
-                </w:p>
-              </w:tc>
-            </w:tr>
-            <w:tr>
-              <w:tc>
-                <w:tcPr>
-                  <w:tcW w:w="750" w:type="dxa"/>
-                  <w:noWrap/>
-                  <w:tcMar>
-                    <w:top w:w="0" w:type="dxa"/>
-                    <w:left w:w="150" w:type="dxa"/>
-                    <w:bottom w:w="0" w:type="dxa"/>
-                    <w:right w:w="150" w:type="dxa"/>
-                  </w:tcMar>
-                  <w:hideMark/>
-                </w:tcPr>
-                <w:p>
-                  <w:pPr>
-                    <w:spacing w:line="300" w:lineRule="atLeast"/>
-                    <w:rPr>
-                      <w:rFonts w:ascii="Consolas" w:eastAsia="Times New Roman" w:hAnsi="Consolas" w:cs="Times New Roman"/>
-                      <w:color w:val="24292E"/>
-                      <w:sz w:val="18"/>
-                      <w:szCs w:val="18"/>
-                      <w:lang w:eastAsia="de-DE"/>
-                    </w:rPr>
-                  </w:pPr>
-                </w:p>
-              </w:tc>
-              <w:tc>
-                <w:tcPr>
-                  <w:tcW w:w="0" w:type="auto"/>
-                  <w:tcMar>
-                    <w:top w:w="0" w:type="dxa"/>
-                    <w:left w:w="150" w:type="dxa"/>
-                    <w:bottom w:w="0" w:type="dxa"/>
-                    <w:right w:w="150" w:type="dxa"/>
-                  </w:tcMar>
-                  <w:hideMark/>
-                </w:tcPr>
-                <w:p>
-                  <w:pPr>
-                    <w:spacing w:line="300" w:lineRule="atLeast"/>
-                    <w:rPr>
-                      <w:rFonts w:ascii="Consolas" w:eastAsia="Times New Roman" w:hAnsi="Consolas" w:cs="Times New Roman"/>
-                      <w:color w:val="24292E"/>
-                      <w:sz w:val="18"/>
-                      <w:szCs w:val="18"/>
-                      <w:lang w:eastAsia="de-DE"/>
-                    </w:rPr>
-                  </w:pPr>
-                  <w:proofErr w:type="spellStart"/>
-                  <w:r>
-                    <w:rPr>
-                      <w:rFonts w:ascii="Consolas" w:eastAsia="Times New Roman" w:hAnsi="Consolas" w:cs="Times New Roman"/>
-                      <w:color w:val="24292E"/>
-                      <w:sz w:val="18"/>
-                      <w:szCs w:val="18"/>
-                      <w:lang w:eastAsia="de-DE"/>
-                    </w:rPr>
-                    <w:t>Kor_R</w:t>
-                  </w:r>
-                  <w:proofErr w:type="spellEnd"/>
-                  <w:r>
-                    <w:rPr>
-                      <w:rFonts w:ascii="Consolas" w:eastAsia="Times New Roman" w:hAnsi="Consolas" w:cs="Times New Roman"/>
-                      <w:color w:val="24292E"/>
-                      <w:sz w:val="18"/>
-                      <w:szCs w:val="18"/>
-                      <w:lang w:eastAsia="de-DE"/>
-                    </w:rPr>
-                    <w:t xml:space="preserve"> = [Korrespondenzen(</w:t>
-                  </w:r>
-                  <w:r>
-                    <w:rPr>
-                      <w:rFonts w:ascii="Consolas" w:eastAsia="Times New Roman" w:hAnsi="Consolas" w:cs="Times New Roman"/>
-                      <w:color w:val="005CC5"/>
-                      <w:sz w:val="18"/>
-                      <w:szCs w:val="18"/>
-                      <w:lang w:eastAsia="de-DE"/>
-                    </w:rPr>
-                    <w:t>3</w:t>
-                  </w:r>
-                  <w:r>
-                    <w:rPr>
-                      <w:rFonts w:ascii="Consolas" w:eastAsia="Times New Roman" w:hAnsi="Consolas" w:cs="Times New Roman"/>
-                      <w:color w:val="24292E"/>
-                      <w:sz w:val="18"/>
-                      <w:szCs w:val="18"/>
-                      <w:lang w:eastAsia="de-DE"/>
-                    </w:rPr>
-                    <w:t>:</w:t>
-                  </w:r>
-                  <w:r>
-                    <w:rPr>
-                      <w:rFonts w:ascii="Consolas" w:eastAsia="Times New Roman" w:hAnsi="Consolas" w:cs="Times New Roman"/>
-                      <w:color w:val="005CC5"/>
-                      <w:sz w:val="18"/>
-                      <w:szCs w:val="18"/>
-                      <w:lang w:eastAsia="de-DE"/>
-                    </w:rPr>
-                    <w:t>4</w:t>
-                  </w:r>
-                  <w:r>
-                    <w:rPr>
-                      <w:rFonts w:ascii="Consolas" w:eastAsia="Times New Roman" w:hAnsi="Consolas" w:cs="Times New Roman"/>
-                      <w:color w:val="24292E"/>
-                      <w:sz w:val="18"/>
-                      <w:szCs w:val="18"/>
-                      <w:lang w:eastAsia="de-DE"/>
-                    </w:rPr>
-                    <w:t>,:);</w:t>
-                  </w:r>
-                  <w:proofErr w:type="spellStart"/>
-                  <w:r>
-                    <w:rPr>
-                      <w:rFonts w:ascii="Consolas" w:eastAsia="Times New Roman" w:hAnsi="Consolas" w:cs="Times New Roman"/>
-                      <w:color w:val="24292E"/>
-                      <w:sz w:val="18"/>
-                      <w:szCs w:val="18"/>
-                      <w:lang w:eastAsia="de-DE"/>
-                    </w:rPr>
-                    <w:t>ones</w:t>
-                  </w:r>
-                  <w:proofErr w:type="spellEnd"/>
-                  <w:r>
-                    <w:rPr>
-                      <w:rFonts w:ascii="Consolas" w:eastAsia="Times New Roman" w:hAnsi="Consolas" w:cs="Times New Roman"/>
-                      <w:color w:val="24292E"/>
-                      <w:sz w:val="18"/>
-                      <w:szCs w:val="18"/>
-                      <w:lang w:eastAsia="de-DE"/>
-                    </w:rPr>
-                    <w:t>(</w:t>
-                  </w:r>
-                  <w:r>
-                    <w:rPr>
-                      <w:rFonts w:ascii="Consolas" w:eastAsia="Times New Roman" w:hAnsi="Consolas" w:cs="Times New Roman"/>
-                      <w:color w:val="005CC5"/>
-                      <w:sz w:val="18"/>
-                      <w:szCs w:val="18"/>
-                      <w:lang w:eastAsia="de-DE"/>
-                    </w:rPr>
-                    <w:t>1</w:t>
-                  </w:r>
-                  <w:r>
-                    <w:rPr>
-                      <w:rFonts w:ascii="Consolas" w:eastAsia="Times New Roman" w:hAnsi="Consolas" w:cs="Times New Roman"/>
-                      <w:color w:val="24292E"/>
-                      <w:sz w:val="18"/>
-                      <w:szCs w:val="18"/>
-                      <w:lang w:eastAsia="de-DE"/>
-                    </w:rPr>
-                    <w:t>,anz_kor)];</w:t>
-                  </w:r>
-                </w:p>
-              </w:tc>
-            </w:tr>
-            <w:tr>
-              <w:tc>
-                <w:tcPr>
-                  <w:tcW w:w="750" w:type="dxa"/>
-                  <w:noWrap/>
-                  <w:tcMar>
-                    <w:top w:w="0" w:type="dxa"/>
-                    <w:left w:w="150" w:type="dxa"/>
-                    <w:bottom w:w="0" w:type="dxa"/>
-                    <w:right w:w="150" w:type="dxa"/>
-                  </w:tcMar>
-                  <w:hideMark/>
-                </w:tcPr>
-                <w:p>
-                  <w:pPr>
-                    <w:spacing w:line="300" w:lineRule="atLeast"/>
-                    <w:rPr>
-                      <w:rFonts w:ascii="Consolas" w:eastAsia="Times New Roman" w:hAnsi="Consolas" w:cs="Times New Roman"/>
-                      <w:color w:val="24292E"/>
-                      <w:sz w:val="18"/>
-                      <w:szCs w:val="18"/>
-                      <w:lang w:eastAsia="de-DE"/>
-                    </w:rPr>
-                  </w:pPr>
-                </w:p>
-              </w:tc>
-              <w:tc>
-                <w:tcPr>
-                  <w:tcW w:w="0" w:type="auto"/>
-                  <w:tcMar>
-                    <w:top w:w="0" w:type="dxa"/>
-                    <w:left w:w="150" w:type="dxa"/>
-                    <w:bottom w:w="0" w:type="dxa"/>
-                    <w:right w:w="150" w:type="dxa"/>
-                  </w:tcMar>
-                  <w:hideMark/>
-                </w:tcPr>
-                <w:p>
-                  <w:pPr>
-                    <w:spacing w:line="300" w:lineRule="atLeast"/>
-                    <w:rPr>
-                      <w:rFonts w:ascii="Consolas" w:eastAsia="Times New Roman" w:hAnsi="Consolas" w:cs="Times New Roman"/>
-                      <w:color w:val="24292E"/>
-                      <w:sz w:val="18"/>
-                      <w:szCs w:val="18"/>
-                      <w:lang w:eastAsia="de-DE"/>
-                    </w:rPr>
-                  </w:pPr>
-                </w:p>
-                <w:p>
-                  <w:pPr>
-                    <w:spacing w:line="300" w:lineRule="atLeast"/>
-                    <w:jc w:val="right"/>
-                    <w:rPr>
-                      <w:rFonts w:ascii="Times New Roman" w:eastAsia="Times New Roman" w:hAnsi="Times New Roman" w:cs="Times New Roman"/>
-                      <w:sz w:val="20"/>
-                      <w:szCs w:val="20"/>
-                      <w:lang w:eastAsia="de-DE"/>
-                    </w:rPr>
-                  </w:pPr>
-                </w:p>
-              </w:tc>
-            </w:tr>
-            <w:tr>
-              <w:tc>
-                <w:tcPr>
-                  <w:tcW w:w="750" w:type="dxa"/>
-                  <w:noWrap/>
-                  <w:tcMar>
-                    <w:top w:w="0" w:type="dxa"/>
-                    <w:left w:w="150" w:type="dxa"/>
-                    <w:bottom w:w="0" w:type="dxa"/>
-                    <w:right w:w="150" w:type="dxa"/>
-                  </w:tcMar>
-                  <w:hideMark/>
-                </w:tcPr>
-                <w:p>
-                  <w:pPr>
-                    <w:spacing w:line="300" w:lineRule="atLeast"/>
-                    <w:rPr>
-                      <w:rFonts w:ascii="Times New Roman" w:eastAsia="Times New Roman" w:hAnsi="Times New Roman" w:cs="Times New Roman"/>
-                      <w:sz w:val="20"/>
-                      <w:szCs w:val="20"/>
-                      <w:lang w:eastAsia="de-DE"/>
-                    </w:rPr>
-                  </w:pPr>
-                </w:p>
-              </w:tc>
-              <w:tc>
-                <w:tcPr>
-                  <w:tcW w:w="0" w:type="auto"/>
-                  <w:tcMar>
-                    <w:top w:w="0" w:type="dxa"/>
-                    <w:left w:w="150" w:type="dxa"/>
-                    <w:bottom w:w="0" w:type="dxa"/>
-                    <w:right w:w="150" w:type="dxa"/>
-                  </w:tcMar>
-                  <w:hideMark/>
-                </w:tcPr>
-                <w:p>
-                  <w:pPr>
-                    <w:spacing w:line="300" w:lineRule="atLeast"/>
-                    <w:rPr>
-                      <w:rFonts w:ascii="Consolas" w:eastAsia="Times New Roman" w:hAnsi="Consolas" w:cs="Times New Roman"/>
-                      <w:color w:val="24292E"/>
-                      <w:sz w:val="18"/>
-                      <w:szCs w:val="18"/>
-                      <w:lang w:eastAsia="de-DE"/>
-                    </w:rPr>
-                  </w:pPr>
-                  <w:r>
-                    <w:rPr>
-                      <w:rFonts w:ascii="Consolas" w:eastAsia="Times New Roman" w:hAnsi="Consolas" w:cs="Times New Roman"/>
-                      <w:color w:val="6A737D"/>
-                      <w:sz w:val="18"/>
-                      <w:szCs w:val="18"/>
-                      <w:lang w:eastAsia="de-DE"/>
-                    </w:rPr>
-                    <w:t xml:space="preserve">% Wende die </w:t>
-                  </w:r>
-                  <w:proofErr w:type="spellStart"/>
-                  <w:r>
-                    <w:rPr>
-                      <w:rFonts w:ascii="Consolas" w:eastAsia="Times New Roman" w:hAnsi="Consolas" w:cs="Times New Roman"/>
-                      <w:color w:val="6A737D"/>
-                      <w:sz w:val="18"/>
-                      <w:szCs w:val="18"/>
-                      <w:lang w:eastAsia="de-DE"/>
-                    </w:rPr>
-                    <w:t>Rectification</w:t>
-                  </w:r>
-                  <w:proofErr w:type="spellEnd"/>
-                  <w:r>
-                    <w:rPr>
-                      <w:rFonts w:ascii="Consolas" w:eastAsia="Times New Roman" w:hAnsi="Consolas" w:cs="Times New Roman"/>
-                      <w:color w:val="6A737D"/>
-                      <w:sz w:val="18"/>
-                      <w:szCs w:val="18"/>
-                      <w:lang w:eastAsia="de-DE"/>
-                    </w:rPr>
-                    <w:t xml:space="preserve"> Transformation auf die Korrespondenzpunktpaare an</w:t>
-                  </w:r>
-                </w:p>
-              </w:tc>
-            </w:tr>
-            <w:tr>
-              <w:tc>
-                <w:tcPr>
-                  <w:tcW w:w="750" w:type="dxa"/>
-                  <w:noWrap/>
-                  <w:tcMar>
-                    <w:top w:w="0" w:type="dxa"/>
-                    <w:left w:w="150" w:type="dxa"/>
-                    <w:bottom w:w="0" w:type="dxa"/>
-                    <w:right w:w="150" w:type="dxa"/>
-                  </w:tcMar>
-                  <w:hideMark/>
-                </w:tcPr>
-                <w:p>
-                  <w:pPr>
-                    <w:spacing w:line="300" w:lineRule="atLeast"/>
-                    <w:rPr>
-                      <w:rFonts w:ascii="Consolas" w:eastAsia="Times New Roman" w:hAnsi="Consolas" w:cs="Times New Roman"/>
-                      <w:color w:val="24292E"/>
-                      <w:sz w:val="18"/>
-                      <w:szCs w:val="18"/>
-                      <w:lang w:eastAsia="de-DE"/>
-                    </w:rPr>
-                  </w:pPr>
-                </w:p>
-              </w:tc>
-              <w:tc>
-                <w:tcPr>
-                  <w:tcW w:w="0" w:type="auto"/>
-                  <w:tcMar>
-                    <w:top w:w="0" w:type="dxa"/>
-                    <w:left w:w="150" w:type="dxa"/>
-                    <w:bottom w:w="0" w:type="dxa"/>
-                    <w:right w:w="150" w:type="dxa"/>
-                  </w:tcMar>
-                  <w:hideMark/>
-                </w:tcPr>
-                <w:p>
-                  <w:pPr>
-                    <w:spacing w:line="300" w:lineRule="atLeast"/>
-                    <w:rPr>
-                      <w:rFonts w:ascii="Consolas" w:eastAsia="Times New Roman" w:hAnsi="Consolas" w:cs="Times New Roman"/>
-                      <w:color w:val="24292E"/>
-                      <w:sz w:val="18"/>
-                      <w:szCs w:val="18"/>
-                      <w:lang w:eastAsia="de-DE"/>
-                    </w:rPr>
-                  </w:pPr>
-                  <w:proofErr w:type="spellStart"/>
-                  <w:r>
-                    <w:rPr>
-                      <w:rFonts w:ascii="Consolas" w:eastAsia="Times New Roman" w:hAnsi="Consolas" w:cs="Times New Roman"/>
-                      <w:color w:val="24292E"/>
-                      <w:sz w:val="18"/>
-                      <w:szCs w:val="18"/>
-                      <w:lang w:eastAsia="de-DE"/>
-                    </w:rPr>
-                    <w:t>NEW_Kor_L</w:t>
-                  </w:r>
-                  <w:proofErr w:type="spellEnd"/>
-                  <w:r>
-                    <w:rPr>
-                      <w:rFonts w:ascii="Consolas" w:eastAsia="Times New Roman" w:hAnsi="Consolas" w:cs="Times New Roman"/>
-                      <w:color w:val="24292E"/>
-                      <w:sz w:val="18"/>
-                      <w:szCs w:val="18"/>
-                      <w:lang w:eastAsia="de-DE"/>
-                    </w:rPr>
-                    <w:t xml:space="preserve"> = T_rec_1*</w:t>
-                  </w:r>
-                  <w:proofErr w:type="spellStart"/>
-                  <w:r>
-                    <w:rPr>
-                      <w:rFonts w:ascii="Consolas" w:eastAsia="Times New Roman" w:hAnsi="Consolas" w:cs="Times New Roman"/>
-                      <w:color w:val="24292E"/>
-                      <w:sz w:val="18"/>
-                      <w:szCs w:val="18"/>
-                      <w:lang w:eastAsia="de-DE"/>
-                    </w:rPr>
-                    <w:t>Kor_L</w:t>
-                  </w:r>
-                  <w:proofErr w:type="spellEnd"/>
-                  <w:r>
-                    <w:rPr>
-                      <w:rFonts w:ascii="Consolas" w:eastAsia="Times New Roman" w:hAnsi="Consolas" w:cs="Times New Roman"/>
-                      <w:color w:val="24292E"/>
-                      <w:sz w:val="18"/>
-                      <w:szCs w:val="18"/>
-                      <w:lang w:eastAsia="de-DE"/>
-                    </w:rPr>
-                    <w:t>;</w:t>
-                  </w:r>
-                </w:p>
-              </w:tc>
-            </w:tr>
-            <w:tr>
-              <w:tc>
-                <w:tcPr>
-                  <w:tcW w:w="750" w:type="dxa"/>
-                  <w:noWrap/>
-                  <w:tcMar>
-                    <w:top w:w="0" w:type="dxa"/>
-                    <w:left w:w="150" w:type="dxa"/>
-                    <w:bottom w:w="0" w:type="dxa"/>
-                    <w:right w:w="150" w:type="dxa"/>
-                  </w:tcMar>
-                  <w:hideMark/>
-                </w:tcPr>
-                <w:p>
-                  <w:pPr>
-                    <w:spacing w:line="300" w:lineRule="atLeast"/>
-                    <w:rPr>
-                      <w:rFonts w:ascii="Consolas" w:eastAsia="Times New Roman" w:hAnsi="Consolas" w:cs="Times New Roman"/>
-                      <w:color w:val="24292E"/>
-                      <w:sz w:val="18"/>
-                      <w:szCs w:val="18"/>
-                      <w:lang w:eastAsia="de-DE"/>
-                    </w:rPr>
-                  </w:pPr>
-                </w:p>
-              </w:tc>
-              <w:tc>
-                <w:tcPr>
-                  <w:tcW w:w="0" w:type="auto"/>
-                  <w:tcMar>
-                    <w:top w:w="0" w:type="dxa"/>
-                    <w:left w:w="150" w:type="dxa"/>
-                    <w:bottom w:w="0" w:type="dxa"/>
-                    <w:right w:w="150" w:type="dxa"/>
-                  </w:tcMar>
-                  <w:hideMark/>
-                </w:tcPr>
-                <w:p>
-                  <w:pPr>
-                    <w:spacing w:line="300" w:lineRule="atLeast"/>
-                    <w:rPr>
-                      <w:rFonts w:ascii="Consolas" w:eastAsia="Times New Roman" w:hAnsi="Consolas" w:cs="Times New Roman"/>
-                      <w:color w:val="24292E"/>
-                      <w:sz w:val="18"/>
-                      <w:szCs w:val="18"/>
-                      <w:lang w:eastAsia="de-DE"/>
-                    </w:rPr>
-                  </w:pPr>
-                  <w:proofErr w:type="spellStart"/>
-                  <w:r>
-                    <w:rPr>
-                      <w:rFonts w:ascii="Consolas" w:eastAsia="Times New Roman" w:hAnsi="Consolas" w:cs="Times New Roman"/>
-                      <w:color w:val="24292E"/>
-                      <w:sz w:val="18"/>
-                      <w:szCs w:val="18"/>
-                      <w:lang w:eastAsia="de-DE"/>
-                    </w:rPr>
-                    <w:t>NEW_Kor_R</w:t>
-                  </w:r>
-                  <w:proofErr w:type="spellEnd"/>
-                  <w:r>
-                    <w:rPr>
-                      <w:rFonts w:ascii="Consolas" w:eastAsia="Times New Roman" w:hAnsi="Consolas" w:cs="Times New Roman"/>
-                      <w:color w:val="24292E"/>
-                      <w:sz w:val="18"/>
-                      <w:szCs w:val="18"/>
-                      <w:lang w:eastAsia="de-DE"/>
-                    </w:rPr>
-                    <w:t xml:space="preserve"> = T_rec_2*</w:t>
-                  </w:r>
-                  <w:proofErr w:type="spellStart"/>
-                  <w:r>
-                    <w:rPr>
-                      <w:rFonts w:ascii="Consolas" w:eastAsia="Times New Roman" w:hAnsi="Consolas" w:cs="Times New Roman"/>
-                      <w:color w:val="24292E"/>
-                      <w:sz w:val="18"/>
-                      <w:szCs w:val="18"/>
-                      <w:lang w:eastAsia="de-DE"/>
-                    </w:rPr>
-                    <w:t>Kor_R</w:t>
-                  </w:r>
-                  <w:proofErr w:type="spellEnd"/>
-                  <w:r>
-                    <w:rPr>
-                      <w:rFonts w:ascii="Consolas" w:eastAsia="Times New Roman" w:hAnsi="Consolas" w:cs="Times New Roman"/>
-                      <w:color w:val="24292E"/>
-                      <w:sz w:val="18"/>
-                      <w:szCs w:val="18"/>
-                      <w:lang w:eastAsia="de-DE"/>
-                    </w:rPr>
-                    <w:t>;</w:t>
-                  </w:r>
-                </w:p>
-              </w:tc>
-            </w:tr>
-            <w:tr>
-              <w:tc>
-                <w:tcPr>
-                  <w:tcW w:w="750" w:type="dxa"/>
-                  <w:noWrap/>
-                  <w:tcMar>
-                    <w:top w:w="0" w:type="dxa"/>
-                    <w:left w:w="150" w:type="dxa"/>
-                    <w:bottom w:w="0" w:type="dxa"/>
-                    <w:right w:w="150" w:type="dxa"/>
-                  </w:tcMar>
-                  <w:hideMark/>
-                </w:tcPr>
-                <w:p>
-                  <w:pPr>
-                    <w:spacing w:line="300" w:lineRule="atLeast"/>
-                    <w:rPr>
-                      <w:rFonts w:ascii="Consolas" w:eastAsia="Times New Roman" w:hAnsi="Consolas" w:cs="Times New Roman"/>
-                      <w:color w:val="24292E"/>
-                      <w:sz w:val="18"/>
-                      <w:szCs w:val="18"/>
-                      <w:lang w:eastAsia="de-DE"/>
-                    </w:rPr>
-                  </w:pPr>
-                </w:p>
-              </w:tc>
-              <w:tc>
-                <w:tcPr>
-                  <w:tcW w:w="0" w:type="auto"/>
-                  <w:tcMar>
-                    <w:top w:w="0" w:type="dxa"/>
-                    <w:left w:w="150" w:type="dxa"/>
-                    <w:bottom w:w="0" w:type="dxa"/>
-                    <w:right w:w="150" w:type="dxa"/>
-                  </w:tcMar>
-                  <w:hideMark/>
-                </w:tcPr>
-                <w:p>
-                  <w:pPr>
-                    <w:spacing w:line="300" w:lineRule="atLeast"/>
-                    <w:rPr>
-                      <w:rFonts w:ascii="Consolas" w:eastAsia="Times New Roman" w:hAnsi="Consolas" w:cs="Times New Roman"/>
-                      <w:color w:val="24292E"/>
-                      <w:sz w:val="18"/>
-                      <w:szCs w:val="18"/>
-                      <w:lang w:eastAsia="de-DE"/>
-                    </w:rPr>
-                  </w:pPr>
-                </w:p>
-                <w:p>
-                  <w:pPr>
-                    <w:spacing w:line="300" w:lineRule="atLeast"/>
-                    <w:jc w:val="right"/>
-                    <w:rPr>
-                      <w:rFonts w:ascii="Times New Roman" w:eastAsia="Times New Roman" w:hAnsi="Times New Roman" w:cs="Times New Roman"/>
-                      <w:sz w:val="20"/>
-                      <w:szCs w:val="20"/>
-                      <w:lang w:eastAsia="de-DE"/>
-                    </w:rPr>
-                  </w:pPr>
-                </w:p>
-              </w:tc>
-            </w:tr>
-            <w:tr>
-              <w:tc>
-                <w:tcPr>
-                  <w:tcW w:w="750" w:type="dxa"/>
-                  <w:noWrap/>
-                  <w:tcMar>
-                    <w:top w:w="0" w:type="dxa"/>
-                    <w:left w:w="150" w:type="dxa"/>
-                    <w:bottom w:w="0" w:type="dxa"/>
-                    <w:right w:w="150" w:type="dxa"/>
-                  </w:tcMar>
-                  <w:hideMark/>
-                </w:tcPr>
-                <w:p>
-                  <w:pPr>
-                    <w:spacing w:line="300" w:lineRule="atLeast"/>
-                    <w:rPr>
-                      <w:rFonts w:ascii="Times New Roman" w:eastAsia="Times New Roman" w:hAnsi="Times New Roman" w:cs="Times New Roman"/>
-                      <w:sz w:val="20"/>
-                      <w:szCs w:val="20"/>
-                      <w:lang w:eastAsia="de-DE"/>
-                    </w:rPr>
-                  </w:pPr>
-                </w:p>
-              </w:tc>
-              <w:tc>
-                <w:tcPr>
-                  <w:tcW w:w="0" w:type="auto"/>
-                  <w:tcMar>
-                    <w:top w:w="0" w:type="dxa"/>
-                    <w:left w:w="150" w:type="dxa"/>
-                    <w:bottom w:w="0" w:type="dxa"/>
-                    <w:right w:w="150" w:type="dxa"/>
-                  </w:tcMar>
-                  <w:hideMark/>
-                </w:tcPr>
-                <w:p>
-                  <w:pPr>
-                    <w:spacing w:line="300" w:lineRule="atLeast"/>
-                    <w:rPr>
-                      <w:rFonts w:ascii="Consolas" w:eastAsia="Times New Roman" w:hAnsi="Consolas" w:cs="Times New Roman"/>
-                      <w:color w:val="24292E"/>
-                      <w:sz w:val="18"/>
-                      <w:szCs w:val="18"/>
-                      <w:lang w:eastAsia="de-DE"/>
-                    </w:rPr>
-                  </w:pPr>
-                  <w:r>
-                    <w:rPr>
-                      <w:rFonts w:ascii="Consolas" w:eastAsia="Times New Roman" w:hAnsi="Consolas" w:cs="Times New Roman"/>
-                      <w:color w:val="6A737D"/>
-                      <w:sz w:val="18"/>
-                      <w:szCs w:val="18"/>
-                      <w:lang w:eastAsia="de-DE"/>
-                    </w:rPr>
-                    <w:t xml:space="preserve">% Bestimme </w:t>
-                  </w:r>
-                  <w:proofErr w:type="spellStart"/>
-                  <w:r>
-                    <w:rPr>
-                      <w:rFonts w:ascii="Consolas" w:eastAsia="Times New Roman" w:hAnsi="Consolas" w:cs="Times New Roman"/>
-                      <w:color w:val="6A737D"/>
-                      <w:sz w:val="18"/>
-                      <w:szCs w:val="18"/>
-                      <w:lang w:eastAsia="de-DE"/>
-                    </w:rPr>
-                    <w:t>disparities</w:t>
-                  </w:r>
-                  <w:proofErr w:type="spellEnd"/>
-                  <w:r>
-                    <w:rPr>
-                      <w:rFonts w:ascii="Consolas" w:eastAsia="Times New Roman" w:hAnsi="Consolas" w:cs="Times New Roman"/>
-                      <w:color w:val="6A737D"/>
-                      <w:sz w:val="18"/>
-                      <w:szCs w:val="18"/>
-                      <w:lang w:eastAsia="de-DE"/>
-                    </w:rPr>
-                    <w:t xml:space="preserve">: d = </w:t>
-                  </w:r>
-                  <w:proofErr w:type="spellStart"/>
-                  <w:r>
-                    <w:rPr>
-                      <w:rFonts w:ascii="Consolas" w:eastAsia="Times New Roman" w:hAnsi="Consolas" w:cs="Times New Roman"/>
-                      <w:color w:val="6A737D"/>
-                      <w:sz w:val="18"/>
-                      <w:szCs w:val="18"/>
-                      <w:lang w:eastAsia="de-DE"/>
-                    </w:rPr>
-                    <w:t>x_rec_L</w:t>
-                  </w:r>
-                  <w:proofErr w:type="spellEnd"/>
-                  <w:r>
-                    <w:rPr>
-                      <w:rFonts w:ascii="Consolas" w:eastAsia="Times New Roman" w:hAnsi="Consolas" w:cs="Times New Roman"/>
-                      <w:color w:val="6A737D"/>
-                      <w:sz w:val="18"/>
-                      <w:szCs w:val="18"/>
-                      <w:lang w:eastAsia="de-DE"/>
-                    </w:rPr>
-                    <w:t xml:space="preserve"> - </w:t>
-                  </w:r>
-                  <w:proofErr w:type="spellStart"/>
-                  <w:r>
-                    <w:rPr>
-                      <w:rFonts w:ascii="Consolas" w:eastAsia="Times New Roman" w:hAnsi="Consolas" w:cs="Times New Roman"/>
-                      <w:color w:val="6A737D"/>
-                      <w:sz w:val="18"/>
-                      <w:szCs w:val="18"/>
-                      <w:lang w:eastAsia="de-DE"/>
-                    </w:rPr>
-                    <w:t>x_rec_R</w:t>
-                  </w:r>
-                  <w:proofErr w:type="spellEnd"/>
-                </w:p>
-              </w:tc>
-            </w:tr>
-            <w:tr>
-              <w:tc>
-                <w:tcPr>
-                  <w:tcW w:w="750" w:type="dxa"/>
-                  <w:noWrap/>
-                  <w:tcMar>
-                    <w:top w:w="0" w:type="dxa"/>
-                    <w:left w:w="150" w:type="dxa"/>
-                    <w:bottom w:w="0" w:type="dxa"/>
-                    <w:right w:w="150" w:type="dxa"/>
-                  </w:tcMar>
-                  <w:hideMark/>
-                </w:tcPr>
-                <w:p>
-                  <w:pPr>
-                    <w:spacing w:line="300" w:lineRule="atLeast"/>
-                    <w:rPr>
-                      <w:rFonts w:ascii="Consolas" w:eastAsia="Times New Roman" w:hAnsi="Consolas" w:cs="Times New Roman"/>
-                      <w:color w:val="24292E"/>
-                      <w:sz w:val="18"/>
-                      <w:szCs w:val="18"/>
-                      <w:lang w:eastAsia="de-DE"/>
-                    </w:rPr>
-                  </w:pPr>
-                </w:p>
-              </w:tc>
-              <w:tc>
-                <w:tcPr>
-                  <w:tcW w:w="0" w:type="auto"/>
-                  <w:tcMar>
-                    <w:top w:w="0" w:type="dxa"/>
-                    <w:left w:w="150" w:type="dxa"/>
-                    <w:bottom w:w="0" w:type="dxa"/>
-                    <w:right w:w="150" w:type="dxa"/>
-                  </w:tcMar>
-                  <w:hideMark/>
-                </w:tcPr>
-                <w:p>
-                  <w:pPr>
-                    <w:spacing w:line="300" w:lineRule="atLeast"/>
-                    <w:rPr>
-                      <w:rFonts w:ascii="Consolas" w:eastAsia="Times New Roman" w:hAnsi="Consolas" w:cs="Times New Roman"/>
-                      <w:color w:val="24292E"/>
-                      <w:sz w:val="18"/>
-                      <w:szCs w:val="18"/>
-                      <w:lang w:eastAsia="de-DE"/>
-                    </w:rPr>
-                  </w:pPr>
-                  <w:r>
-                    <w:rPr>
-                      <w:rFonts w:ascii="Consolas" w:eastAsia="Times New Roman" w:hAnsi="Consolas" w:cs="Times New Roman"/>
-                      <w:color w:val="6A737D"/>
-                      <w:sz w:val="18"/>
-                      <w:szCs w:val="18"/>
-                      <w:lang w:eastAsia="de-DE"/>
-                    </w:rPr>
-                    <w:t>% Korrespondenzpunkt des linken Bildes liegt jeweils weiter rechts als der</w:t>
-                  </w:r>
-                </w:p>
-              </w:tc>
-            </w:tr>
-            <w:tr>
-              <w:tc>
-                <w:tcPr>
-                  <w:tcW w:w="750" w:type="dxa"/>
-                  <w:noWrap/>
-                  <w:tcMar>
-                    <w:top w:w="0" w:type="dxa"/>
-                    <w:left w:w="150" w:type="dxa"/>
-                    <w:bottom w:w="0" w:type="dxa"/>
-                    <w:right w:w="150" w:type="dxa"/>
-                  </w:tcMar>
-                  <w:hideMark/>
-                </w:tcPr>
-                <w:p>
-                  <w:pPr>
-                    <w:spacing w:line="300" w:lineRule="atLeast"/>
-                    <w:rPr>
-                      <w:rFonts w:ascii="Consolas" w:eastAsia="Times New Roman" w:hAnsi="Consolas" w:cs="Times New Roman"/>
-                      <w:color w:val="24292E"/>
-                      <w:sz w:val="18"/>
-                      <w:szCs w:val="18"/>
-                      <w:lang w:eastAsia="de-DE"/>
-                    </w:rPr>
-                  </w:pPr>
-                </w:p>
-              </w:tc>
-              <w:tc>
-                <w:tcPr>
-                  <w:tcW w:w="0" w:type="auto"/>
-                  <w:tcMar>
-                    <w:top w:w="0" w:type="dxa"/>
-                    <w:left w:w="150" w:type="dxa"/>
-                    <w:bottom w:w="0" w:type="dxa"/>
-                    <w:right w:w="150" w:type="dxa"/>
-                  </w:tcMar>
-                  <w:hideMark/>
-                </w:tcPr>
-                <w:p>
-                  <w:pPr>
-                    <w:spacing w:line="300" w:lineRule="atLeast"/>
-                    <w:rPr>
-                      <w:rFonts w:ascii="Consolas" w:eastAsia="Times New Roman" w:hAnsi="Consolas" w:cs="Times New Roman"/>
-                      <w:color w:val="24292E"/>
-                      <w:sz w:val="18"/>
-                      <w:szCs w:val="18"/>
-                      <w:lang w:eastAsia="de-DE"/>
-                    </w:rPr>
-                  </w:pPr>
-                  <w:r>
-                    <w:rPr>
-                      <w:rFonts w:ascii="Consolas" w:eastAsia="Times New Roman" w:hAnsi="Consolas" w:cs="Times New Roman"/>
-                      <w:color w:val="6A737D"/>
-                      <w:sz w:val="18"/>
-                      <w:szCs w:val="18"/>
-                      <w:lang w:eastAsia="de-DE"/>
-                    </w:rPr>
-                    <w:t>% des rechten Bildes</w:t>
-                  </w:r>
-                </w:p>
-              </w:tc>
-            </w:tr>
-            <w:tr>
-              <w:tc>
-                <w:tcPr>
-                  <w:tcW w:w="750" w:type="dxa"/>
-                  <w:noWrap/>
-                  <w:tcMar>
-                    <w:top w:w="0" w:type="dxa"/>
-                    <w:left w:w="150" w:type="dxa"/>
-                    <w:bottom w:w="0" w:type="dxa"/>
-                    <w:right w:w="150" w:type="dxa"/>
-                  </w:tcMar>
-                  <w:hideMark/>
-                </w:tcPr>
-                <w:p>
-                  <w:pPr>
-                    <w:spacing w:line="300" w:lineRule="atLeast"/>
-                    <w:rPr>
-                      <w:rFonts w:ascii="Consolas" w:eastAsia="Times New Roman" w:hAnsi="Consolas" w:cs="Times New Roman"/>
-                      <w:color w:val="24292E"/>
-                      <w:sz w:val="18"/>
-                      <w:szCs w:val="18"/>
-                      <w:lang w:eastAsia="de-DE"/>
-                    </w:rPr>
-                  </w:pPr>
-                </w:p>
-              </w:tc>
-              <w:tc>
-                <w:tcPr>
-                  <w:tcW w:w="0" w:type="auto"/>
-                  <w:tcMar>
-                    <w:top w:w="0" w:type="dxa"/>
-                    <w:left w:w="150" w:type="dxa"/>
-                    <w:bottom w:w="0" w:type="dxa"/>
-                    <w:right w:w="150" w:type="dxa"/>
-                  </w:tcMar>
-                  <w:hideMark/>
-                </w:tcPr>
-                <w:p>
-                  <w:pPr>
-                    <w:spacing w:line="300" w:lineRule="atLeast"/>
-                    <w:rPr>
-                      <w:rFonts w:ascii="Consolas" w:eastAsia="Times New Roman" w:hAnsi="Consolas" w:cs="Times New Roman"/>
-                      <w:color w:val="24292E"/>
-                      <w:sz w:val="18"/>
-                      <w:szCs w:val="18"/>
-                      <w:lang w:eastAsia="de-DE"/>
-                    </w:rPr>
-                  </w:pPr>
-                  <w:proofErr w:type="spellStart"/>
-                  <w:r>
-                    <w:rPr>
-                      <w:rFonts w:ascii="Consolas" w:eastAsia="Times New Roman" w:hAnsi="Consolas" w:cs="Times New Roman"/>
-                      <w:color w:val="24292E"/>
-                      <w:sz w:val="18"/>
-                      <w:szCs w:val="18"/>
-                      <w:lang w:eastAsia="de-DE"/>
-                    </w:rPr>
-                    <w:t>disparities</w:t>
-                  </w:r>
-                  <w:proofErr w:type="spellEnd"/>
-                  <w:r>
-                    <w:rPr>
-                      <w:rFonts w:ascii="Consolas" w:eastAsia="Times New Roman" w:hAnsi="Consolas" w:cs="Times New Roman"/>
-                      <w:color w:val="24292E"/>
-                      <w:sz w:val="18"/>
-                      <w:szCs w:val="18"/>
-                      <w:lang w:eastAsia="de-DE"/>
-                    </w:rPr>
-                    <w:t xml:space="preserve"> = </w:t>
-                  </w:r>
-                  <w:proofErr w:type="spellStart"/>
-                  <w:r>
-                    <w:rPr>
-                      <w:rFonts w:ascii="Consolas" w:eastAsia="Times New Roman" w:hAnsi="Consolas" w:cs="Times New Roman"/>
-                      <w:color w:val="24292E"/>
-                      <w:sz w:val="18"/>
-                      <w:szCs w:val="18"/>
-                      <w:lang w:eastAsia="de-DE"/>
-                    </w:rPr>
-                    <w:t>NEW_Kor_L</w:t>
-                  </w:r>
-                  <w:proofErr w:type="spellEnd"/>
-                  <w:r>
-                    <w:rPr>
-                      <w:rFonts w:ascii="Consolas" w:eastAsia="Times New Roman" w:hAnsi="Consolas" w:cs="Times New Roman"/>
-                      <w:color w:val="24292E"/>
-                      <w:sz w:val="18"/>
-                      <w:szCs w:val="18"/>
-                      <w:lang w:eastAsia="de-DE"/>
-                    </w:rPr>
-                    <w:t>(</w:t>
-                  </w:r>
-                  <w:r>
-                    <w:rPr>
-                      <w:rFonts w:ascii="Consolas" w:eastAsia="Times New Roman" w:hAnsi="Consolas" w:cs="Times New Roman"/>
-                      <w:color w:val="005CC5"/>
-                      <w:sz w:val="18"/>
-                      <w:szCs w:val="18"/>
-                      <w:lang w:eastAsia="de-DE"/>
-                    </w:rPr>
-                    <w:t>1</w:t>
-                  </w:r>
-                  <w:r>
-                    <w:rPr>
-                      <w:rFonts w:ascii="Consolas" w:eastAsia="Times New Roman" w:hAnsi="Consolas" w:cs="Times New Roman"/>
-                      <w:color w:val="24292E"/>
-                      <w:sz w:val="18"/>
-                      <w:szCs w:val="18"/>
-                      <w:lang w:eastAsia="de-DE"/>
-                    </w:rPr>
-                    <w:t xml:space="preserve">,:) </w:t>
-                  </w:r>
-                  <w:r>
-                    <w:rPr>
-                      <w:rFonts w:ascii="Consolas" w:eastAsia="Times New Roman" w:hAnsi="Consolas" w:cs="Times New Roman"/>
-                      <w:color w:val="D73A49"/>
-                      <w:sz w:val="18"/>
-                      <w:szCs w:val="18"/>
-                      <w:lang w:eastAsia="de-DE"/>
-                    </w:rPr>
-                    <w:t>-</w:t>
-                  </w:r>
-                  <w:r>
-                    <w:rPr>
-                      <w:rFonts w:ascii="Consolas" w:eastAsia="Times New Roman" w:hAnsi="Consolas" w:cs="Times New Roman"/>
-                      <w:color w:val="24292E"/>
-                      <w:sz w:val="18"/>
-                      <w:szCs w:val="18"/>
-                      <w:lang w:eastAsia="de-DE"/>
-                    </w:rPr>
-                    <w:t xml:space="preserve"> </w:t>
-                  </w:r>
-                  <w:proofErr w:type="spellStart"/>
-                  <w:r>
-                    <w:rPr>
-                      <w:rFonts w:ascii="Consolas" w:eastAsia="Times New Roman" w:hAnsi="Consolas" w:cs="Times New Roman"/>
-                      <w:color w:val="24292E"/>
-                      <w:sz w:val="18"/>
-                      <w:szCs w:val="18"/>
-                      <w:lang w:eastAsia="de-DE"/>
-                    </w:rPr>
-                    <w:t>NEW_Kor_R</w:t>
-                  </w:r>
-                  <w:proofErr w:type="spellEnd"/>
-                  <w:r>
-                    <w:rPr>
-                      <w:rFonts w:ascii="Consolas" w:eastAsia="Times New Roman" w:hAnsi="Consolas" w:cs="Times New Roman"/>
-                      <w:color w:val="24292E"/>
-                      <w:sz w:val="18"/>
-                      <w:szCs w:val="18"/>
-                      <w:lang w:eastAsia="de-DE"/>
-                    </w:rPr>
-                    <w:t>(</w:t>
-                  </w:r>
-                  <w:r>
-                    <w:rPr>
-                      <w:rFonts w:ascii="Consolas" w:eastAsia="Times New Roman" w:hAnsi="Consolas" w:cs="Times New Roman"/>
-                      <w:color w:val="005CC5"/>
-                      <w:sz w:val="18"/>
-                      <w:szCs w:val="18"/>
-                      <w:lang w:eastAsia="de-DE"/>
-                    </w:rPr>
-                    <w:t>1</w:t>
-                  </w:r>
-                  <w:r>
-                    <w:rPr>
-                      <w:rFonts w:ascii="Consolas" w:eastAsia="Times New Roman" w:hAnsi="Consolas" w:cs="Times New Roman"/>
-                      <w:color w:val="24292E"/>
-                      <w:sz w:val="18"/>
-                      <w:szCs w:val="18"/>
-                      <w:lang w:eastAsia="de-DE"/>
-                    </w:rPr>
-                    <w:t>,:);</w:t>
-                  </w:r>
-                </w:p>
-              </w:tc>
-            </w:tr>
-            <w:tr>
-              <w:tc>
-                <w:tcPr>
-                  <w:tcW w:w="750" w:type="dxa"/>
-                  <w:noWrap/>
-                  <w:tcMar>
-                    <w:top w:w="0" w:type="dxa"/>
-                    <w:left w:w="150" w:type="dxa"/>
-                    <w:bottom w:w="0" w:type="dxa"/>
-                    <w:right w:w="150" w:type="dxa"/>
-                  </w:tcMar>
-                  <w:hideMark/>
-                </w:tcPr>
-                <w:p>
-                  <w:pPr>
-                    <w:spacing w:line="300" w:lineRule="atLeast"/>
-                    <w:rPr>
-                      <w:rFonts w:ascii="Consolas" w:eastAsia="Times New Roman" w:hAnsi="Consolas" w:cs="Times New Roman"/>
-                      <w:color w:val="24292E"/>
-                      <w:sz w:val="18"/>
-                      <w:szCs w:val="18"/>
-                      <w:lang w:eastAsia="de-DE"/>
-                    </w:rPr>
-                  </w:pPr>
-                </w:p>
-              </w:tc>
-              <w:tc>
-                <w:tcPr>
-                  <w:tcW w:w="0" w:type="auto"/>
-                  <w:tcMar>
-                    <w:top w:w="0" w:type="dxa"/>
-                    <w:left w:w="150" w:type="dxa"/>
-                    <w:bottom w:w="0" w:type="dxa"/>
-                    <w:right w:w="150" w:type="dxa"/>
-                  </w:tcMar>
-                  <w:hideMark/>
-                </w:tcPr>
-                <w:p>
-                  <w:pPr>
-                    <w:spacing w:line="300" w:lineRule="atLeast"/>
-                    <w:rPr>
-                      <w:rFonts w:ascii="Consolas" w:eastAsia="Times New Roman" w:hAnsi="Consolas" w:cs="Times New Roman"/>
-                      <w:color w:val="24292E"/>
-                      <w:sz w:val="18"/>
-                      <w:szCs w:val="18"/>
-                      <w:lang w:eastAsia="de-DE"/>
-                    </w:rPr>
-                  </w:pPr>
-                  <w:proofErr w:type="spellStart"/>
-                  <w:r>
-                    <w:rPr>
-                      <w:rFonts w:ascii="Consolas" w:eastAsia="Times New Roman" w:hAnsi="Consolas" w:cs="Times New Roman"/>
-                      <w:color w:val="24292E"/>
-                      <w:sz w:val="18"/>
-                      <w:szCs w:val="18"/>
-                      <w:lang w:eastAsia="de-DE"/>
-                    </w:rPr>
-                    <w:t>min_disparity</w:t>
-                  </w:r>
-                  <w:proofErr w:type="spellEnd"/>
-                  <w:r>
-                    <w:rPr>
-                      <w:rFonts w:ascii="Consolas" w:eastAsia="Times New Roman" w:hAnsi="Consolas" w:cs="Times New Roman"/>
-                      <w:color w:val="24292E"/>
-                      <w:sz w:val="18"/>
-                      <w:szCs w:val="18"/>
-                      <w:lang w:eastAsia="de-DE"/>
-                    </w:rPr>
-                    <w:t xml:space="preserve"> = min(</w:t>
-                  </w:r>
-                  <w:proofErr w:type="spellStart"/>
-                  <w:r>
-                    <w:rPr>
-                      <w:rFonts w:ascii="Consolas" w:eastAsia="Times New Roman" w:hAnsi="Consolas" w:cs="Times New Roman"/>
-                      <w:color w:val="24292E"/>
-                      <w:sz w:val="18"/>
-                      <w:szCs w:val="18"/>
-                      <w:lang w:eastAsia="de-DE"/>
-                    </w:rPr>
-                    <w:t>disparities</w:t>
-                  </w:r>
-                  <w:proofErr w:type="spellEnd"/>
-                  <w:r>
-                    <w:rPr>
-                      <w:rFonts w:ascii="Consolas" w:eastAsia="Times New Roman" w:hAnsi="Consolas" w:cs="Times New Roman"/>
-                      <w:color w:val="24292E"/>
-                      <w:sz w:val="18"/>
-                      <w:szCs w:val="18"/>
-                      <w:lang w:eastAsia="de-DE"/>
-                    </w:rPr>
-                    <w:t>);</w:t>
-                  </w:r>
-                </w:p>
-              </w:tc>
-            </w:tr>
-            <w:tr>
-              <w:tc>
-                <w:tcPr>
-                  <w:tcW w:w="750" w:type="dxa"/>
-                  <w:noWrap/>
-                  <w:tcMar>
-                    <w:top w:w="0" w:type="dxa"/>
-                    <w:left w:w="150" w:type="dxa"/>
-                    <w:bottom w:w="0" w:type="dxa"/>
-                    <w:right w:w="150" w:type="dxa"/>
-                  </w:tcMar>
-                  <w:hideMark/>
-                </w:tcPr>
-                <w:p>
-                  <w:pPr>
-                    <w:spacing w:line="300" w:lineRule="atLeast"/>
-                    <w:rPr>
-                      <w:rFonts w:ascii="Consolas" w:eastAsia="Times New Roman" w:hAnsi="Consolas" w:cs="Times New Roman"/>
-                      <w:color w:val="24292E"/>
-                      <w:sz w:val="18"/>
-                      <w:szCs w:val="18"/>
-                      <w:lang w:eastAsia="de-DE"/>
-                    </w:rPr>
-                  </w:pPr>
-                </w:p>
-              </w:tc>
-              <w:tc>
-                <w:tcPr>
-                  <w:tcW w:w="0" w:type="auto"/>
-                  <w:tcMar>
-                    <w:top w:w="0" w:type="dxa"/>
-                    <w:left w:w="150" w:type="dxa"/>
-                    <w:bottom w:w="0" w:type="dxa"/>
-                    <w:right w:w="150" w:type="dxa"/>
-                  </w:tcMar>
-                  <w:hideMark/>
-                </w:tcPr>
-                <w:p>
-                  <w:pPr>
-                    <w:spacing w:line="300" w:lineRule="atLeast"/>
-                    <w:rPr>
-                      <w:rFonts w:ascii="Consolas" w:eastAsia="Times New Roman" w:hAnsi="Consolas" w:cs="Times New Roman"/>
-                      <w:color w:val="24292E"/>
-                      <w:sz w:val="18"/>
-                      <w:szCs w:val="18"/>
-                      <w:lang w:eastAsia="de-DE"/>
-                    </w:rPr>
-                  </w:pPr>
-                  <w:proofErr w:type="spellStart"/>
-                  <w:r>
-                    <w:rPr>
-                      <w:rFonts w:ascii="Consolas" w:eastAsia="Times New Roman" w:hAnsi="Consolas" w:cs="Times New Roman"/>
-                      <w:color w:val="24292E"/>
-                      <w:sz w:val="18"/>
-                      <w:szCs w:val="18"/>
-                      <w:lang w:eastAsia="de-DE"/>
-                    </w:rPr>
-                    <w:t>max_disparity</w:t>
-                  </w:r>
-                  <w:proofErr w:type="spellEnd"/>
-                  <w:r>
-                    <w:rPr>
-                      <w:rFonts w:ascii="Consolas" w:eastAsia="Times New Roman" w:hAnsi="Consolas" w:cs="Times New Roman"/>
-                      <w:color w:val="24292E"/>
-                      <w:sz w:val="18"/>
-                      <w:szCs w:val="18"/>
-                      <w:lang w:eastAsia="de-DE"/>
-                    </w:rPr>
-                    <w:t xml:space="preserve"> = </w:t>
-                  </w:r>
-                  <w:proofErr w:type="spellStart"/>
-                  <w:r>
-                    <w:rPr>
-                      <w:rFonts w:ascii="Consolas" w:eastAsia="Times New Roman" w:hAnsi="Consolas" w:cs="Times New Roman"/>
-                      <w:color w:val="24292E"/>
-                      <w:sz w:val="18"/>
-                      <w:szCs w:val="18"/>
-                      <w:lang w:eastAsia="de-DE"/>
-                    </w:rPr>
-                    <w:t>max</w:t>
-                  </w:r>
-                  <w:proofErr w:type="spellEnd"/>
-                  <w:r>
-                    <w:rPr>
-                      <w:rFonts w:ascii="Consolas" w:eastAsia="Times New Roman" w:hAnsi="Consolas" w:cs="Times New Roman"/>
-                      <w:color w:val="24292E"/>
-                      <w:sz w:val="18"/>
-                      <w:szCs w:val="18"/>
-                      <w:lang w:eastAsia="de-DE"/>
-                    </w:rPr>
-                    <w:t>(</w:t>
-                  </w:r>
-                  <w:proofErr w:type="spellStart"/>
-                  <w:r>
-                    <w:rPr>
-                      <w:rFonts w:ascii="Consolas" w:eastAsia="Times New Roman" w:hAnsi="Consolas" w:cs="Times New Roman"/>
-                      <w:color w:val="24292E"/>
-                      <w:sz w:val="18"/>
-                      <w:szCs w:val="18"/>
-                      <w:lang w:eastAsia="de-DE"/>
-                    </w:rPr>
-                    <w:t>disparities</w:t>
-                  </w:r>
-                  <w:proofErr w:type="spellEnd"/>
-                  <w:r>
-                    <w:rPr>
-                      <w:rFonts w:ascii="Consolas" w:eastAsia="Times New Roman" w:hAnsi="Consolas" w:cs="Times New Roman"/>
-                      <w:color w:val="24292E"/>
-                      <w:sz w:val="18"/>
-                      <w:szCs w:val="18"/>
-                      <w:lang w:eastAsia="de-DE"/>
-                    </w:rPr>
-                    <w:t>);</w:t>
-                  </w:r>
-                </w:p>
-              </w:tc>
-            </w:tr>
-          </w:tbl>
-          <w:p>
-            <w:pPr>
-              <w:spacing w:line="300" w:lineRule="atLeast"/>
-              <w:rPr>
-                <w:rFonts w:ascii="Consolas" w:eastAsia="Times New Roman" w:hAnsi="Consolas" w:cs="Times New Roman"/>
-                <w:color w:val="24292E"/>
-                <w:sz w:val="18"/>
-                <w:szCs w:val="18"/>
-                <w:lang w:eastAsia="de-DE"/>
-              </w:rPr>
-            </w:pPr>
-            <w:bookmarkStart w:id="15" w:name="_GoBack"/>
-            <w:bookmarkEnd w:id="15"/>
-          </w:p>
-          <w:p>
-            <w:pPr>
-              <w:spacing w:line="300" w:lineRule="atLeast"/>
-              <w:rPr>
-                <w:rFonts w:ascii="Consolas" w:eastAsia="Times New Roman" w:hAnsi="Consolas" w:cs="Times New Roman"/>
-                <w:color w:val="24292E"/>
-                <w:sz w:val="18"/>
-                <w:szCs w:val="18"/>
-                <w:lang w:eastAsia="de-DE"/>
-              </w:rPr>
-            </w:pPr>
-          </w:p>
-        </w:tc>
-      </w:tr>
-      <w:tr>
-        <w:tc>
-          <w:tcPr>
-            <w:tcW w:w="750" w:type="dxa"/>
-            <w:noWrap/>
-            <w:tcMar>
-              <w:top w:w="0" w:type="dxa"/>
-              <w:left w:w="150" w:type="dxa"/>
-              <w:bottom w:w="0" w:type="dxa"/>
-              <w:right w:w="150" w:type="dxa"/>
-            </w:tcMar>
-            <w:hideMark/>
-          </w:tcPr>
-          <w:p>
-            <w:pPr>
-              <w:spacing w:line="300" w:lineRule="atLeast"/>
-              <w:rPr>
-                <w:rFonts w:ascii="Consolas" w:eastAsia="Times New Roman" w:hAnsi="Consolas" w:cs="Times New Roman"/>
-                <w:color w:val="24292E"/>
-                <w:sz w:val="18"/>
-                <w:szCs w:val="18"/>
-                <w:lang w:eastAsia="de-DE"/>
-              </w:rPr>
-            </w:pPr>
-          </w:p>
-        </w:tc>
-        <w:tc>
-          <w:tcPr>
-            <w:tcW w:w="0" w:type="auto"/>
-            <w:tcMar>
-              <w:top w:w="0" w:type="dxa"/>
-              <w:left w:w="150" w:type="dxa"/>
-              <w:bottom w:w="0" w:type="dxa"/>
-              <w:right w:w="150" w:type="dxa"/>
-            </w:tcMar>
-            <w:hideMark/>
-          </w:tcPr>
-          <w:p>
-            <w:pPr>
-              <w:spacing w:line="300" w:lineRule="atLeast"/>
-              <w:rPr>
-                <w:rFonts w:ascii="Consolas" w:eastAsia="Times New Roman" w:hAnsi="Consolas" w:cs="Times New Roman"/>
-                <w:color w:val="24292E"/>
-                <w:sz w:val="18"/>
-                <w:szCs w:val="18"/>
-                <w:lang w:eastAsia="de-DE"/>
-              </w:rPr>
-            </w:pPr>
-          </w:p>
-          <w:p>
-            <w:pPr>
-              <w:spacing w:line="300" w:lineRule="atLeast"/>
-              <w:jc w:val="right"/>
-              <w:rPr>
-                <w:rFonts w:ascii="Times New Roman" w:eastAsia="Times New Roman" w:hAnsi="Times New Roman" w:cs="Times New Roman"/>
-                <w:sz w:val="20"/>
-                <w:szCs w:val="20"/>
-                <w:lang w:eastAsia="de-DE"/>
-              </w:rPr>
-            </w:pPr>
-          </w:p>
-        </w:tc>
-      </w:tr>
-      <w:tr>
-        <w:tc>
-          <w:tcPr>
-            <w:tcW w:w="750" w:type="dxa"/>
-            <w:noWrap/>
-            <w:tcMar>
-              <w:top w:w="0" w:type="dxa"/>
-              <w:left w:w="150" w:type="dxa"/>
-              <w:bottom w:w="0" w:type="dxa"/>
-              <w:right w:w="150" w:type="dxa"/>
-            </w:tcMar>
-            <w:hideMark/>
-          </w:tcPr>
-          <w:p>
-            <w:pPr>
-              <w:spacing w:line="300" w:lineRule="atLeast"/>
-              <w:rPr>
-                <w:rFonts w:ascii="Times New Roman" w:eastAsia="Times New Roman" w:hAnsi="Times New Roman" w:cs="Times New Roman"/>
-                <w:sz w:val="20"/>
-                <w:szCs w:val="20"/>
-                <w:lang w:eastAsia="de-DE"/>
-              </w:rPr>
-            </w:pPr>
-          </w:p>
-        </w:tc>
-        <w:tc>
-          <w:tcPr>
-            <w:tcW w:w="0" w:type="auto"/>
-            <w:tcMar>
-              <w:top w:w="0" w:type="dxa"/>
-              <w:left w:w="150" w:type="dxa"/>
-              <w:bottom w:w="0" w:type="dxa"/>
-              <w:right w:w="150" w:type="dxa"/>
-            </w:tcMar>
-            <w:hideMark/>
-          </w:tcPr>
-          <w:p>
-            <w:pPr>
-              <w:spacing w:line="300" w:lineRule="atLeast"/>
-              <w:rPr>
-                <w:rFonts w:ascii="Consolas" w:eastAsia="Times New Roman" w:hAnsi="Consolas" w:cs="Times New Roman"/>
-                <w:color w:val="24292E"/>
-                <w:sz w:val="18"/>
-                <w:szCs w:val="18"/>
-                <w:lang w:eastAsia="de-DE"/>
-              </w:rPr>
-            </w:pPr>
-            <w:proofErr w:type="spellStart"/>
-            <w:r>
-              <w:rPr>
-                <w:rFonts w:ascii="Consolas" w:eastAsia="Times New Roman" w:hAnsi="Consolas" w:cs="Times New Roman"/>
-                <w:color w:val="24292E"/>
-                <w:sz w:val="18"/>
-                <w:szCs w:val="18"/>
-                <w:lang w:eastAsia="de-DE"/>
-              </w:rPr>
-              <w:t>depth_map</w:t>
-            </w:r>
-            <w:proofErr w:type="spellEnd"/>
-            <w:r>
-              <w:rPr>
-                <w:rFonts w:ascii="Consolas" w:eastAsia="Times New Roman" w:hAnsi="Consolas" w:cs="Times New Roman"/>
-                <w:color w:val="24292E"/>
-                <w:sz w:val="18"/>
-                <w:szCs w:val="18"/>
-                <w:lang w:eastAsia="de-DE"/>
-              </w:rPr>
-              <w:t xml:space="preserve"> = </w:t>
-            </w:r>
-            <w:r>
-              <w:rPr>
-                <w:rFonts w:ascii="Consolas" w:eastAsia="Times New Roman" w:hAnsi="Consolas" w:cs="Times New Roman"/>
-                <w:color w:val="D73A49"/>
-                <w:sz w:val="18"/>
-                <w:szCs w:val="18"/>
-                <w:lang w:eastAsia="de-DE"/>
-              </w:rPr>
-              <w:t>...</w:t>
-            </w:r>
-          </w:p>
-        </w:tc>
-      </w:tr>
-      <w:tr>
-        <w:tc>
-          <w:tcPr>
-            <w:tcW w:w="750" w:type="dxa"/>
-            <w:noWrap/>
-            <w:tcMar>
-              <w:top w:w="0" w:type="dxa"/>
-              <w:left w:w="150" w:type="dxa"/>
-              <w:bottom w:w="0" w:type="dxa"/>
-              <w:right w:w="150" w:type="dxa"/>
-            </w:tcMar>
-            <w:hideMark/>
-          </w:tcPr>
-          <w:p>
-            <w:pPr>
-              <w:spacing w:line="300" w:lineRule="atLeast"/>
-              <w:rPr>
-                <w:rFonts w:ascii="Consolas" w:eastAsia="Times New Roman" w:hAnsi="Consolas" w:cs="Times New Roman"/>
-                <w:color w:val="24292E"/>
-                <w:sz w:val="18"/>
-                <w:szCs w:val="18"/>
-                <w:lang w:eastAsia="de-DE"/>
-              </w:rPr>
-            </w:pPr>
-          </w:p>
-        </w:tc>
-        <w:tc>
-          <w:tcPr>
-            <w:tcW w:w="0" w:type="auto"/>
-            <w:tcMar>
-              <w:top w:w="0" w:type="dxa"/>
-              <w:left w:w="150" w:type="dxa"/>
-              <w:bottom w:w="0" w:type="dxa"/>
-              <w:right w:w="150" w:type="dxa"/>
-            </w:tcMar>
-            <w:hideMark/>
-          </w:tcPr>
-          <w:p>
-            <w:pPr>
-              <w:spacing w:line="300" w:lineRule="atLeast"/>
-              <w:rPr>
-                <w:rFonts w:ascii="Consolas" w:eastAsia="Times New Roman" w:hAnsi="Consolas" w:cs="Times New Roman"/>
-                <w:color w:val="24292E"/>
-                <w:sz w:val="18"/>
-                <w:szCs w:val="18"/>
-                <w:lang w:eastAsia="de-DE"/>
-              </w:rPr>
-            </w:pPr>
-            <w:r>
-              <w:rPr>
-                <w:rFonts w:ascii="Consolas" w:eastAsia="Times New Roman" w:hAnsi="Consolas" w:cs="Times New Roman"/>
-                <w:color w:val="24292E"/>
-                <w:sz w:val="18"/>
-                <w:szCs w:val="18"/>
-                <w:lang w:eastAsia="de-DE"/>
-              </w:rPr>
-              <w:t xml:space="preserve">    </w:t>
-            </w:r>
-            <w:proofErr w:type="spellStart"/>
-            <w:r>
-              <w:rPr>
-                <w:rFonts w:ascii="Consolas" w:eastAsia="Times New Roman" w:hAnsi="Consolas" w:cs="Times New Roman"/>
-                <w:color w:val="24292E"/>
-                <w:sz w:val="18"/>
-                <w:szCs w:val="18"/>
-                <w:lang w:eastAsia="de-DE"/>
-              </w:rPr>
-              <w:t>depth_estimation</w:t>
-            </w:r>
-            <w:proofErr w:type="spellEnd"/>
-            <w:r>
-              <w:rPr>
-                <w:rFonts w:ascii="Consolas" w:eastAsia="Times New Roman" w:hAnsi="Consolas" w:cs="Times New Roman"/>
-                <w:color w:val="24292E"/>
-                <w:sz w:val="18"/>
-                <w:szCs w:val="18"/>
-                <w:lang w:eastAsia="de-DE"/>
-              </w:rPr>
-              <w:t>(img1_rectified,img2_rectified,K,T,offset_x_pixel,</w:t>
-            </w:r>
-            <w:r>
-              <w:rPr>
-                <w:rFonts w:ascii="Consolas" w:eastAsia="Times New Roman" w:hAnsi="Consolas" w:cs="Times New Roman"/>
-                <w:color w:val="D73A49"/>
-                <w:sz w:val="18"/>
-                <w:szCs w:val="18"/>
-                <w:lang w:eastAsia="de-DE"/>
-              </w:rPr>
-              <w:t>...</w:t>
-            </w:r>
-          </w:p>
-        </w:tc>
-      </w:tr>
-      <w:tr>
-        <w:tc>
-          <w:tcPr>
-            <w:tcW w:w="750" w:type="dxa"/>
-            <w:noWrap/>
-            <w:tcMar>
-              <w:top w:w="0" w:type="dxa"/>
-              <w:left w:w="150" w:type="dxa"/>
-              <w:bottom w:w="0" w:type="dxa"/>
-              <w:right w:w="150" w:type="dxa"/>
-            </w:tcMar>
-            <w:hideMark/>
-          </w:tcPr>
-          <w:p>
-            <w:pPr>
-              <w:spacing w:line="300" w:lineRule="atLeast"/>
-              <w:rPr>
-                <w:rFonts w:ascii="Consolas" w:eastAsia="Times New Roman" w:hAnsi="Consolas" w:cs="Times New Roman"/>
-                <w:color w:val="24292E"/>
-                <w:sz w:val="18"/>
-                <w:szCs w:val="18"/>
-                <w:lang w:eastAsia="de-DE"/>
-              </w:rPr>
-            </w:pPr>
-          </w:p>
-        </w:tc>
-        <w:tc>
-          <w:tcPr>
-            <w:tcW w:w="0" w:type="auto"/>
-            <w:tcMar>
-              <w:top w:w="0" w:type="dxa"/>
-              <w:left w:w="150" w:type="dxa"/>
-              <w:bottom w:w="0" w:type="dxa"/>
-              <w:right w:w="150" w:type="dxa"/>
-            </w:tcMar>
-            <w:hideMark/>
-          </w:tcPr>
-          <w:p>
-            <w:pPr>
-              <w:spacing w:line="300" w:lineRule="atLeast"/>
-              <w:rPr>
-                <w:rFonts w:ascii="Consolas" w:eastAsia="Times New Roman" w:hAnsi="Consolas" w:cs="Times New Roman"/>
-                <w:color w:val="24292E"/>
-                <w:sz w:val="18"/>
-                <w:szCs w:val="18"/>
-                <w:lang w:eastAsia="de-DE"/>
-              </w:rPr>
-            </w:pPr>
-            <w:r>
-              <w:rPr>
-                <w:rFonts w:ascii="Consolas" w:eastAsia="Times New Roman" w:hAnsi="Consolas" w:cs="Times New Roman"/>
-                <w:color w:val="24292E"/>
-                <w:sz w:val="18"/>
-                <w:szCs w:val="18"/>
-                <w:lang w:eastAsia="de-DE"/>
-              </w:rPr>
-              <w:t xml:space="preserve">    </w:t>
-            </w:r>
-            <w:proofErr w:type="spellStart"/>
-            <w:r>
-              <w:rPr>
-                <w:rFonts w:ascii="Consolas" w:eastAsia="Times New Roman" w:hAnsi="Consolas" w:cs="Times New Roman"/>
-                <w:color w:val="24292E"/>
-                <w:sz w:val="18"/>
-                <w:szCs w:val="18"/>
-                <w:lang w:eastAsia="de-DE"/>
-              </w:rPr>
-              <w:t>d_cut_up,d_cut_down,min_disparity,max_disparity</w:t>
-            </w:r>
-            <w:proofErr w:type="spellEnd"/>
-            <w:r>
-              <w:rPr>
-                <w:rFonts w:ascii="Consolas" w:eastAsia="Times New Roman" w:hAnsi="Consolas" w:cs="Times New Roman"/>
-                <w:color w:val="24292E"/>
-                <w:sz w:val="18"/>
-                <w:szCs w:val="18"/>
-                <w:lang w:eastAsia="de-DE"/>
-              </w:rPr>
-              <w:t>);</w:t>
-            </w:r>
-          </w:p>
-        </w:tc>
-      </w:tr>
-      <w:tr>
-        <w:tc>
-          <w:tcPr>
-            <w:tcW w:w="750" w:type="dxa"/>
-            <w:noWrap/>
-            <w:tcMar>
-              <w:top w:w="0" w:type="dxa"/>
-              <w:left w:w="150" w:type="dxa"/>
-              <w:bottom w:w="0" w:type="dxa"/>
-              <w:right w:w="150" w:type="dxa"/>
-            </w:tcMar>
-            <w:hideMark/>
-          </w:tcPr>
-          <w:p>
-            <w:pPr>
-              <w:spacing w:line="300" w:lineRule="atLeast"/>
-              <w:rPr>
-                <w:rFonts w:ascii="Consolas" w:eastAsia="Times New Roman" w:hAnsi="Consolas" w:cs="Times New Roman"/>
-                <w:color w:val="24292E"/>
-                <w:sz w:val="18"/>
-                <w:szCs w:val="18"/>
-                <w:lang w:eastAsia="de-DE"/>
-              </w:rPr>
-            </w:pPr>
-          </w:p>
-        </w:tc>
-        <w:tc>
-          <w:tcPr>
-            <w:tcW w:w="0" w:type="auto"/>
-            <w:tcMar>
-              <w:top w:w="0" w:type="dxa"/>
-              <w:left w:w="150" w:type="dxa"/>
-              <w:bottom w:w="0" w:type="dxa"/>
-              <w:right w:w="150" w:type="dxa"/>
-            </w:tcMar>
-            <w:hideMark/>
-          </w:tcPr>
-          <w:p>
-            <w:pPr>
-              <w:spacing w:line="300" w:lineRule="atLeast"/>
-              <w:rPr>
-                <w:rFonts w:ascii="Consolas" w:eastAsia="Times New Roman" w:hAnsi="Consolas" w:cs="Times New Roman"/>
-                <w:color w:val="24292E"/>
-                <w:sz w:val="18"/>
-                <w:szCs w:val="18"/>
-                <w:lang w:eastAsia="de-DE"/>
-              </w:rPr>
-            </w:pPr>
-            <w:r>
-              <w:rPr>
-                <w:rFonts w:ascii="Consolas" w:eastAsia="Times New Roman" w:hAnsi="Consolas" w:cs="Times New Roman"/>
-                <w:color w:val="6A737D"/>
-                <w:sz w:val="18"/>
-                <w:szCs w:val="18"/>
-                <w:lang w:eastAsia="de-DE"/>
-              </w:rPr>
-              <w:t>%% Projektion auf neues Bild</w:t>
-            </w:r>
-          </w:p>
-        </w:tc>
-      </w:tr>
-      <w:tr>
-        <w:tc>
-          <w:tcPr>
-            <w:tcW w:w="750" w:type="dxa"/>
-            <w:noWrap/>
-            <w:tcMar>
-              <w:top w:w="0" w:type="dxa"/>
-              <w:left w:w="150" w:type="dxa"/>
-              <w:bottom w:w="0" w:type="dxa"/>
-              <w:right w:w="150" w:type="dxa"/>
-            </w:tcMar>
-            <w:hideMark/>
-          </w:tcPr>
-          <w:p>
-            <w:pPr>
-              <w:spacing w:line="300" w:lineRule="atLeast"/>
-              <w:rPr>
-                <w:rFonts w:ascii="Consolas" w:eastAsia="Times New Roman" w:hAnsi="Consolas" w:cs="Times New Roman"/>
-                <w:color w:val="24292E"/>
-                <w:sz w:val="18"/>
-                <w:szCs w:val="18"/>
-                <w:lang w:eastAsia="de-DE"/>
-              </w:rPr>
-            </w:pPr>
-          </w:p>
-        </w:tc>
-        <w:tc>
-          <w:tcPr>
-            <w:tcW w:w="0" w:type="auto"/>
-            <w:tcMar>
-              <w:top w:w="0" w:type="dxa"/>
-              <w:left w:w="150" w:type="dxa"/>
-              <w:bottom w:w="0" w:type="dxa"/>
-              <w:right w:w="150" w:type="dxa"/>
-            </w:tcMar>
-            <w:hideMark/>
-          </w:tcPr>
-          <w:p>
-            <w:pPr>
-              <w:spacing w:line="300" w:lineRule="atLeast"/>
-              <w:rPr>
-                <w:rFonts w:ascii="Consolas" w:eastAsia="Times New Roman" w:hAnsi="Consolas" w:cs="Times New Roman"/>
-                <w:color w:val="24292E"/>
-                <w:sz w:val="18"/>
-                <w:szCs w:val="18"/>
-                <w:lang w:eastAsia="de-DE"/>
-              </w:rPr>
-            </w:pPr>
-            <w:proofErr w:type="spellStart"/>
-            <w:r>
-              <w:rPr>
-                <w:rFonts w:ascii="Consolas" w:eastAsia="Times New Roman" w:hAnsi="Consolas" w:cs="Times New Roman"/>
-                <w:color w:val="24292E"/>
-                <w:sz w:val="18"/>
-                <w:szCs w:val="18"/>
-                <w:lang w:eastAsia="de-DE"/>
-              </w:rPr>
-              <w:t>disp</w:t>
-            </w:r>
-            <w:proofErr w:type="spellEnd"/>
-            <w:r>
-              <w:rPr>
-                <w:rFonts w:ascii="Consolas" w:eastAsia="Times New Roman" w:hAnsi="Consolas" w:cs="Times New Roman"/>
-                <w:color w:val="24292E"/>
-                <w:sz w:val="18"/>
-                <w:szCs w:val="18"/>
-                <w:lang w:eastAsia="de-DE"/>
-              </w:rPr>
-              <w:t>(</w:t>
-            </w:r>
-            <w:r>
-              <w:rPr>
-                <w:rFonts w:ascii="Consolas" w:eastAsia="Times New Roman" w:hAnsi="Consolas" w:cs="Times New Roman"/>
-                <w:color w:val="032F62"/>
-                <w:sz w:val="18"/>
-                <w:szCs w:val="18"/>
-                <w:lang w:eastAsia="de-DE"/>
-              </w:rPr>
-              <w:t>'---------</w:t>
-            </w:r>
-            <w:proofErr w:type="spellStart"/>
-            <w:r>
-              <w:rPr>
-                <w:rFonts w:ascii="Consolas" w:eastAsia="Times New Roman" w:hAnsi="Consolas" w:cs="Times New Roman"/>
-                <w:color w:val="032F62"/>
-                <w:sz w:val="18"/>
-                <w:szCs w:val="18"/>
-                <w:lang w:eastAsia="de-DE"/>
-              </w:rPr>
-              <w:t>projection</w:t>
-            </w:r>
-            <w:proofErr w:type="spellEnd"/>
-            <w:r>
-              <w:rPr>
-                <w:rFonts w:ascii="Consolas" w:eastAsia="Times New Roman" w:hAnsi="Consolas" w:cs="Times New Roman"/>
-                <w:color w:val="032F62"/>
-                <w:sz w:val="18"/>
-                <w:szCs w:val="18"/>
-                <w:lang w:eastAsia="de-DE"/>
-              </w:rPr>
-              <w:t>-----------'</w:t>
-            </w:r>
-            <w:r>
-              <w:rPr>
-                <w:rFonts w:ascii="Consolas" w:eastAsia="Times New Roman" w:hAnsi="Consolas" w:cs="Times New Roman"/>
-                <w:color w:val="24292E"/>
-                <w:sz w:val="18"/>
-                <w:szCs w:val="18"/>
-                <w:lang w:eastAsia="de-DE"/>
-              </w:rPr>
-              <w:t>)</w:t>
-            </w:r>
-          </w:p>
-        </w:tc>
-      </w:tr>
-      <w:tr>
-        <w:tc>
-          <w:tcPr>
-            <w:tcW w:w="750" w:type="dxa"/>
-            <w:noWrap/>
-            <w:tcMar>
-              <w:top w:w="0" w:type="dxa"/>
-              <w:left w:w="150" w:type="dxa"/>
-              <w:bottom w:w="0" w:type="dxa"/>
-              <w:right w:w="150" w:type="dxa"/>
-            </w:tcMar>
-            <w:hideMark/>
-          </w:tcPr>
-          <w:p>
-            <w:pPr>
-              <w:spacing w:line="300" w:lineRule="atLeast"/>
-              <w:rPr>
-                <w:rFonts w:ascii="Consolas" w:eastAsia="Times New Roman" w:hAnsi="Consolas" w:cs="Times New Roman"/>
-                <w:color w:val="24292E"/>
-                <w:sz w:val="18"/>
-                <w:szCs w:val="18"/>
-                <w:lang w:eastAsia="de-DE"/>
-              </w:rPr>
-            </w:pPr>
-          </w:p>
-        </w:tc>
-        <w:tc>
-          <w:tcPr>
-            <w:tcW w:w="0" w:type="auto"/>
-            <w:tcMar>
-              <w:top w:w="0" w:type="dxa"/>
-              <w:left w:w="150" w:type="dxa"/>
-              <w:bottom w:w="0" w:type="dxa"/>
-              <w:right w:w="150" w:type="dxa"/>
-            </w:tcMar>
-            <w:hideMark/>
-          </w:tcPr>
-          <w:p>
-            <w:pPr>
-              <w:spacing w:line="300" w:lineRule="atLeast"/>
-              <w:rPr>
-                <w:rFonts w:ascii="Consolas" w:eastAsia="Times New Roman" w:hAnsi="Consolas" w:cs="Times New Roman"/>
-                <w:color w:val="24292E"/>
-                <w:sz w:val="18"/>
-                <w:szCs w:val="18"/>
-                <w:lang w:eastAsia="de-DE"/>
-              </w:rPr>
-            </w:pPr>
-            <w:proofErr w:type="spellStart"/>
-            <w:r>
-              <w:rPr>
-                <w:rFonts w:ascii="Consolas" w:eastAsia="Times New Roman" w:hAnsi="Consolas" w:cs="Times New Roman"/>
-                <w:color w:val="24292E"/>
-                <w:sz w:val="18"/>
-                <w:szCs w:val="18"/>
-                <w:lang w:eastAsia="de-DE"/>
-              </w:rPr>
-              <w:t>alpha</w:t>
-            </w:r>
-            <w:proofErr w:type="spellEnd"/>
-            <w:r>
-              <w:rPr>
-                <w:rFonts w:ascii="Consolas" w:eastAsia="Times New Roman" w:hAnsi="Consolas" w:cs="Times New Roman"/>
-                <w:color w:val="24292E"/>
-                <w:sz w:val="18"/>
-                <w:szCs w:val="18"/>
-                <w:lang w:eastAsia="de-DE"/>
-              </w:rPr>
-              <w:t xml:space="preserve"> = p*</w:t>
-            </w:r>
-            <w:proofErr w:type="spellStart"/>
-            <w:r>
-              <w:rPr>
-                <w:rFonts w:ascii="Consolas" w:eastAsia="Times New Roman" w:hAnsi="Consolas" w:cs="Times New Roman"/>
-                <w:color w:val="24292E"/>
-                <w:sz w:val="18"/>
-                <w:szCs w:val="18"/>
-                <w:lang w:eastAsia="de-DE"/>
-              </w:rPr>
-              <w:t>get_max_alpha</w:t>
-            </w:r>
-            <w:proofErr w:type="spellEnd"/>
-            <w:r>
-              <w:rPr>
-                <w:rFonts w:ascii="Consolas" w:eastAsia="Times New Roman" w:hAnsi="Consolas" w:cs="Times New Roman"/>
-                <w:color w:val="24292E"/>
-                <w:sz w:val="18"/>
-                <w:szCs w:val="18"/>
-                <w:lang w:eastAsia="de-DE"/>
-              </w:rPr>
-              <w:t>(R);</w:t>
-            </w:r>
-          </w:p>
-        </w:tc>
-      </w:tr>
-      <w:tr>
-        <w:tc>
-          <w:tcPr>
-            <w:tcW w:w="750" w:type="dxa"/>
-            <w:noWrap/>
-            <w:tcMar>
-              <w:top w:w="0" w:type="dxa"/>
-              <w:left w:w="150" w:type="dxa"/>
-              <w:bottom w:w="0" w:type="dxa"/>
-              <w:right w:w="150" w:type="dxa"/>
-            </w:tcMar>
-            <w:hideMark/>
-          </w:tcPr>
-          <w:p>
-            <w:pPr>
-              <w:spacing w:line="300" w:lineRule="atLeast"/>
-              <w:rPr>
-                <w:rFonts w:ascii="Consolas" w:eastAsia="Times New Roman" w:hAnsi="Consolas" w:cs="Times New Roman"/>
-                <w:color w:val="24292E"/>
-                <w:sz w:val="18"/>
-                <w:szCs w:val="18"/>
-                <w:lang w:eastAsia="de-DE"/>
-              </w:rPr>
-            </w:pPr>
-          </w:p>
-        </w:tc>
-        <w:tc>
-          <w:tcPr>
-            <w:tcW w:w="0" w:type="auto"/>
-            <w:tcMar>
-              <w:top w:w="0" w:type="dxa"/>
-              <w:left w:w="150" w:type="dxa"/>
-              <w:bottom w:w="0" w:type="dxa"/>
-              <w:right w:w="150" w:type="dxa"/>
-            </w:tcMar>
-            <w:hideMark/>
-          </w:tcPr>
-          <w:p>
-            <w:pPr>
-              <w:spacing w:line="300" w:lineRule="atLeast"/>
-              <w:rPr>
-                <w:rFonts w:ascii="Consolas" w:eastAsia="Times New Roman" w:hAnsi="Consolas" w:cs="Times New Roman"/>
-                <w:color w:val="24292E"/>
-                <w:sz w:val="18"/>
-                <w:szCs w:val="18"/>
-                <w:lang w:eastAsia="de-DE"/>
-              </w:rPr>
-            </w:pPr>
-            <w:proofErr w:type="spellStart"/>
-            <w:r>
-              <w:rPr>
-                <w:rFonts w:ascii="Consolas" w:eastAsia="Times New Roman" w:hAnsi="Consolas" w:cs="Times New Roman"/>
-                <w:color w:val="D73A49"/>
-                <w:sz w:val="18"/>
-                <w:szCs w:val="18"/>
-                <w:lang w:eastAsia="de-DE"/>
-              </w:rPr>
-              <w:t>for</w:t>
-            </w:r>
-            <w:proofErr w:type="spellEnd"/>
-            <w:r>
-              <w:rPr>
-                <w:rFonts w:ascii="Consolas" w:eastAsia="Times New Roman" w:hAnsi="Consolas" w:cs="Times New Roman"/>
-                <w:color w:val="24292E"/>
-                <w:sz w:val="18"/>
-                <w:szCs w:val="18"/>
-                <w:lang w:eastAsia="de-DE"/>
-              </w:rPr>
-              <w:t xml:space="preserve"> i=</w:t>
-            </w:r>
-            <w:r>
-              <w:rPr>
-                <w:rFonts w:ascii="Consolas" w:eastAsia="Times New Roman" w:hAnsi="Consolas" w:cs="Times New Roman"/>
-                <w:color w:val="005CC5"/>
-                <w:sz w:val="18"/>
-                <w:szCs w:val="18"/>
-                <w:lang w:eastAsia="de-DE"/>
-              </w:rPr>
-              <w:t>1</w:t>
-            </w:r>
-            <w:r>
-              <w:rPr>
-                <w:rFonts w:ascii="Consolas" w:eastAsia="Times New Roman" w:hAnsi="Consolas" w:cs="Times New Roman"/>
-                <w:color w:val="24292E"/>
-                <w:sz w:val="18"/>
-                <w:szCs w:val="18"/>
-                <w:lang w:eastAsia="de-DE"/>
-              </w:rPr>
-              <w:t>:size(image1,</w:t>
-            </w:r>
-            <w:r>
-              <w:rPr>
-                <w:rFonts w:ascii="Consolas" w:eastAsia="Times New Roman" w:hAnsi="Consolas" w:cs="Times New Roman"/>
-                <w:color w:val="005CC5"/>
-                <w:sz w:val="18"/>
-                <w:szCs w:val="18"/>
-                <w:lang w:eastAsia="de-DE"/>
-              </w:rPr>
-              <w:t>3</w:t>
-            </w:r>
-            <w:r>
-              <w:rPr>
-                <w:rFonts w:ascii="Consolas" w:eastAsia="Times New Roman" w:hAnsi="Consolas" w:cs="Times New Roman"/>
-                <w:color w:val="24292E"/>
-                <w:sz w:val="18"/>
-                <w:szCs w:val="18"/>
-                <w:lang w:eastAsia="de-DE"/>
-              </w:rPr>
-              <w:t>)</w:t>
-            </w:r>
-          </w:p>
-        </w:tc>
-      </w:tr>
-      <w:tr>
-        <w:tc>
-          <w:tcPr>
-            <w:tcW w:w="750" w:type="dxa"/>
-            <w:noWrap/>
-            <w:tcMar>
-              <w:top w:w="0" w:type="dxa"/>
-              <w:left w:w="150" w:type="dxa"/>
-              <w:bottom w:w="0" w:type="dxa"/>
-              <w:right w:w="150" w:type="dxa"/>
-            </w:tcMar>
-            <w:hideMark/>
-          </w:tcPr>
-          <w:p>
-            <w:pPr>
-              <w:spacing w:line="300" w:lineRule="atLeast"/>
-              <w:rPr>
-                <w:rFonts w:ascii="Consolas" w:eastAsia="Times New Roman" w:hAnsi="Consolas" w:cs="Times New Roman"/>
-                <w:color w:val="24292E"/>
-                <w:sz w:val="18"/>
-                <w:szCs w:val="18"/>
-                <w:lang w:eastAsia="de-DE"/>
-              </w:rPr>
-            </w:pPr>
-          </w:p>
-        </w:tc>
-        <w:tc>
-          <w:tcPr>
-            <w:tcW w:w="0" w:type="auto"/>
-            <w:tcMar>
-              <w:top w:w="0" w:type="dxa"/>
-              <w:left w:w="150" w:type="dxa"/>
-              <w:bottom w:w="0" w:type="dxa"/>
-              <w:right w:w="150" w:type="dxa"/>
-            </w:tcMar>
-            <w:hideMark/>
-          </w:tcPr>
-          <w:p>
-            <w:pPr>
-              <w:spacing w:line="300" w:lineRule="atLeast"/>
-              <w:rPr>
-                <w:rFonts w:ascii="Consolas" w:eastAsia="Times New Roman" w:hAnsi="Consolas" w:cs="Times New Roman"/>
-                <w:color w:val="24292E"/>
-                <w:sz w:val="18"/>
-                <w:szCs w:val="18"/>
-                <w:lang w:eastAsia="de-DE"/>
-              </w:rPr>
-            </w:pPr>
-            <w:r>
-              <w:rPr>
-                <w:rFonts w:ascii="Consolas" w:eastAsia="Times New Roman" w:hAnsi="Consolas" w:cs="Times New Roman"/>
-                <w:color w:val="24292E"/>
-                <w:sz w:val="18"/>
-                <w:szCs w:val="18"/>
-                <w:lang w:eastAsia="de-DE"/>
-              </w:rPr>
-              <w:t xml:space="preserve">    [</w:t>
-            </w:r>
-            <w:proofErr w:type="spellStart"/>
-            <w:r>
-              <w:rPr>
-                <w:rFonts w:ascii="Consolas" w:eastAsia="Times New Roman" w:hAnsi="Consolas" w:cs="Times New Roman"/>
-                <w:color w:val="24292E"/>
-                <w:sz w:val="18"/>
-                <w:szCs w:val="18"/>
-                <w:lang w:eastAsia="de-DE"/>
-              </w:rPr>
-              <w:t>virtual_view_img</w:t>
-            </w:r>
-            <w:proofErr w:type="spellEnd"/>
-            <w:r>
-              <w:rPr>
-                <w:rFonts w:ascii="Consolas" w:eastAsia="Times New Roman" w:hAnsi="Consolas" w:cs="Times New Roman"/>
-                <w:color w:val="24292E"/>
-                <w:sz w:val="18"/>
-                <w:szCs w:val="18"/>
-                <w:lang w:eastAsia="de-DE"/>
-              </w:rPr>
-              <w:t>(:,:,i),</w:t>
-            </w:r>
-            <w:proofErr w:type="spellStart"/>
-            <w:r>
-              <w:rPr>
-                <w:rFonts w:ascii="Consolas" w:eastAsia="Times New Roman" w:hAnsi="Consolas" w:cs="Times New Roman"/>
-                <w:color w:val="24292E"/>
-                <w:sz w:val="18"/>
-                <w:szCs w:val="18"/>
-                <w:lang w:eastAsia="de-DE"/>
-              </w:rPr>
-              <w:t>img_rectified_new</w:t>
-            </w:r>
-            <w:proofErr w:type="spellEnd"/>
-            <w:r>
-              <w:rPr>
-                <w:rFonts w:ascii="Consolas" w:eastAsia="Times New Roman" w:hAnsi="Consolas" w:cs="Times New Roman"/>
-                <w:color w:val="24292E"/>
-                <w:sz w:val="18"/>
-                <w:szCs w:val="18"/>
-                <w:lang w:eastAsia="de-DE"/>
-              </w:rPr>
-              <w:t xml:space="preserve">(:,:,i)] = </w:t>
-            </w:r>
-            <w:proofErr w:type="spellStart"/>
-            <w:r>
-              <w:rPr>
-                <w:rFonts w:ascii="Consolas" w:eastAsia="Times New Roman" w:hAnsi="Consolas" w:cs="Times New Roman"/>
-                <w:color w:val="24292E"/>
-                <w:sz w:val="18"/>
-                <w:szCs w:val="18"/>
-                <w:lang w:eastAsia="de-DE"/>
-              </w:rPr>
-              <w:t>projection</w:t>
-            </w:r>
-            <w:proofErr w:type="spellEnd"/>
-            <w:r>
-              <w:rPr>
-                <w:rFonts w:ascii="Consolas" w:eastAsia="Times New Roman" w:hAnsi="Consolas" w:cs="Times New Roman"/>
-                <w:color w:val="24292E"/>
-                <w:sz w:val="18"/>
-                <w:szCs w:val="18"/>
-                <w:lang w:eastAsia="de-DE"/>
-              </w:rPr>
-              <w:t>(image1(:,:,i),</w:t>
-            </w:r>
-            <w:r>
-              <w:rPr>
-                <w:rFonts w:ascii="Consolas" w:eastAsia="Times New Roman" w:hAnsi="Consolas" w:cs="Times New Roman"/>
-                <w:color w:val="D73A49"/>
-                <w:sz w:val="18"/>
-                <w:szCs w:val="18"/>
-                <w:lang w:eastAsia="de-DE"/>
-              </w:rPr>
-              <w:t>...</w:t>
-            </w:r>
-          </w:p>
-        </w:tc>
-      </w:tr>
-      <w:tr>
-        <w:tc>
-          <w:tcPr>
-            <w:tcW w:w="750" w:type="dxa"/>
-            <w:noWrap/>
-            <w:tcMar>
-              <w:top w:w="0" w:type="dxa"/>
-              <w:left w:w="150" w:type="dxa"/>
-              <w:bottom w:w="0" w:type="dxa"/>
-              <w:right w:w="150" w:type="dxa"/>
-            </w:tcMar>
-            <w:hideMark/>
-          </w:tcPr>
-          <w:p>
-            <w:pPr>
-              <w:spacing w:line="300" w:lineRule="atLeast"/>
-              <w:rPr>
-                <w:rFonts w:ascii="Consolas" w:eastAsia="Times New Roman" w:hAnsi="Consolas" w:cs="Times New Roman"/>
-                <w:color w:val="24292E"/>
-                <w:sz w:val="18"/>
-                <w:szCs w:val="18"/>
-                <w:lang w:eastAsia="de-DE"/>
-              </w:rPr>
-            </w:pPr>
-          </w:p>
-        </w:tc>
-        <w:tc>
-          <w:tcPr>
-            <w:tcW w:w="0" w:type="auto"/>
-            <w:tcMar>
-              <w:top w:w="0" w:type="dxa"/>
-              <w:left w:w="150" w:type="dxa"/>
-              <w:bottom w:w="0" w:type="dxa"/>
-              <w:right w:w="150" w:type="dxa"/>
-            </w:tcMar>
-            <w:hideMark/>
-          </w:tcPr>
-          <w:p>
-            <w:pPr>
-              <w:spacing w:line="300" w:lineRule="atLeast"/>
-              <w:rPr>
-                <w:rFonts w:ascii="Consolas" w:eastAsia="Times New Roman" w:hAnsi="Consolas" w:cs="Times New Roman"/>
-                <w:color w:val="24292E"/>
-                <w:sz w:val="18"/>
-                <w:szCs w:val="18"/>
-                <w:lang w:eastAsia="de-DE"/>
-              </w:rPr>
-            </w:pPr>
-            <w:r>
-              <w:rPr>
-                <w:rFonts w:ascii="Consolas" w:eastAsia="Times New Roman" w:hAnsi="Consolas" w:cs="Times New Roman"/>
-                <w:color w:val="24292E"/>
-                <w:sz w:val="18"/>
-                <w:szCs w:val="18"/>
-                <w:lang w:eastAsia="de-DE"/>
-              </w:rPr>
-              <w:t xml:space="preserve">        image1_rgb_rectified_full(:,:,i),</w:t>
-            </w:r>
-            <w:r>
-              <w:rPr>
-                <w:rFonts w:ascii="Consolas" w:eastAsia="Times New Roman" w:hAnsi="Consolas" w:cs="Times New Roman"/>
-                <w:color w:val="D73A49"/>
-                <w:sz w:val="18"/>
-                <w:szCs w:val="18"/>
-                <w:lang w:eastAsia="de-DE"/>
-              </w:rPr>
-              <w:t>...</w:t>
-            </w:r>
-          </w:p>
-        </w:tc>
-      </w:tr>
-      <w:tr>
-        <w:tc>
-          <w:tcPr>
-            <w:tcW w:w="750" w:type="dxa"/>
-            <w:noWrap/>
-            <w:tcMar>
-              <w:top w:w="0" w:type="dxa"/>
-              <w:left w:w="150" w:type="dxa"/>
-              <w:bottom w:w="0" w:type="dxa"/>
-              <w:right w:w="150" w:type="dxa"/>
-            </w:tcMar>
-            <w:hideMark/>
-          </w:tcPr>
-          <w:p>
-            <w:pPr>
-              <w:spacing w:line="300" w:lineRule="atLeast"/>
-              <w:rPr>
-                <w:rFonts w:ascii="Consolas" w:eastAsia="Times New Roman" w:hAnsi="Consolas" w:cs="Times New Roman"/>
-                <w:color w:val="24292E"/>
-                <w:sz w:val="18"/>
-                <w:szCs w:val="18"/>
-                <w:lang w:eastAsia="de-DE"/>
-              </w:rPr>
-            </w:pPr>
-          </w:p>
-        </w:tc>
-        <w:tc>
-          <w:tcPr>
-            <w:tcW w:w="0" w:type="auto"/>
-            <w:tcMar>
-              <w:top w:w="0" w:type="dxa"/>
-              <w:left w:w="150" w:type="dxa"/>
-              <w:bottom w:w="0" w:type="dxa"/>
-              <w:right w:w="150" w:type="dxa"/>
-            </w:tcMar>
-            <w:hideMark/>
-          </w:tcPr>
-          <w:p>
-            <w:pPr>
-              <w:spacing w:line="300" w:lineRule="atLeast"/>
-              <w:rPr>
-                <w:rFonts w:ascii="Consolas" w:eastAsia="Times New Roman" w:hAnsi="Consolas" w:cs="Times New Roman"/>
-                <w:color w:val="24292E"/>
-                <w:sz w:val="18"/>
-                <w:szCs w:val="18"/>
-                <w:lang w:eastAsia="de-DE"/>
-              </w:rPr>
-            </w:pPr>
-            <w:r>
-              <w:rPr>
-                <w:rFonts w:ascii="Consolas" w:eastAsia="Times New Roman" w:hAnsi="Consolas" w:cs="Times New Roman"/>
-                <w:color w:val="24292E"/>
-                <w:sz w:val="18"/>
-                <w:szCs w:val="18"/>
-                <w:lang w:eastAsia="de-DE"/>
-              </w:rPr>
-              <w:t xml:space="preserve">        </w:t>
-            </w:r>
-            <w:proofErr w:type="spellStart"/>
-            <w:r>
-              <w:rPr>
-                <w:rFonts w:ascii="Consolas" w:eastAsia="Times New Roman" w:hAnsi="Consolas" w:cs="Times New Roman"/>
-                <w:color w:val="24292E"/>
-                <w:sz w:val="18"/>
-                <w:szCs w:val="18"/>
-                <w:lang w:eastAsia="de-DE"/>
-              </w:rPr>
-              <w:t>depth_map</w:t>
-            </w:r>
-            <w:proofErr w:type="spellEnd"/>
-            <w:r>
-              <w:rPr>
-                <w:rFonts w:ascii="Consolas" w:eastAsia="Times New Roman" w:hAnsi="Consolas" w:cs="Times New Roman"/>
-                <w:color w:val="24292E"/>
-                <w:sz w:val="18"/>
-                <w:szCs w:val="18"/>
-                <w:lang w:eastAsia="de-DE"/>
-              </w:rPr>
-              <w:t>,</w:t>
-            </w:r>
-            <w:r>
-              <w:rPr>
-                <w:rFonts w:ascii="Consolas" w:eastAsia="Times New Roman" w:hAnsi="Consolas" w:cs="Times New Roman"/>
-                <w:color w:val="D73A49"/>
-                <w:sz w:val="18"/>
-                <w:szCs w:val="18"/>
-                <w:lang w:eastAsia="de-DE"/>
-              </w:rPr>
-              <w:t>...</w:t>
-            </w:r>
-          </w:p>
-        </w:tc>
-      </w:tr>
-      <w:tr>
-        <w:tc>
-          <w:tcPr>
-            <w:tcW w:w="750" w:type="dxa"/>
-            <w:noWrap/>
-            <w:tcMar>
-              <w:top w:w="0" w:type="dxa"/>
-              <w:left w:w="150" w:type="dxa"/>
-              <w:bottom w:w="0" w:type="dxa"/>
-              <w:right w:w="150" w:type="dxa"/>
-            </w:tcMar>
-            <w:hideMark/>
-          </w:tcPr>
-          <w:p>
-            <w:pPr>
-              <w:spacing w:line="300" w:lineRule="atLeast"/>
-              <w:rPr>
-                <w:rFonts w:ascii="Consolas" w:eastAsia="Times New Roman" w:hAnsi="Consolas" w:cs="Times New Roman"/>
-                <w:color w:val="24292E"/>
-                <w:sz w:val="18"/>
-                <w:szCs w:val="18"/>
-                <w:lang w:eastAsia="de-DE"/>
-              </w:rPr>
-            </w:pPr>
-          </w:p>
-        </w:tc>
-        <w:tc>
-          <w:tcPr>
-            <w:tcW w:w="0" w:type="auto"/>
-            <w:tcMar>
-              <w:top w:w="0" w:type="dxa"/>
-              <w:left w:w="150" w:type="dxa"/>
-              <w:bottom w:w="0" w:type="dxa"/>
-              <w:right w:w="150" w:type="dxa"/>
-            </w:tcMar>
-            <w:hideMark/>
-          </w:tcPr>
-          <w:p>
-            <w:pPr>
-              <w:spacing w:line="300" w:lineRule="atLeast"/>
-              <w:rPr>
-                <w:rFonts w:ascii="Consolas" w:eastAsia="Times New Roman" w:hAnsi="Consolas" w:cs="Times New Roman"/>
-                <w:color w:val="24292E"/>
-                <w:sz w:val="18"/>
-                <w:szCs w:val="18"/>
-                <w:lang w:eastAsia="de-DE"/>
-              </w:rPr>
-            </w:pPr>
-            <w:r>
-              <w:rPr>
-                <w:rFonts w:ascii="Consolas" w:eastAsia="Times New Roman" w:hAnsi="Consolas" w:cs="Times New Roman"/>
-                <w:color w:val="24292E"/>
-                <w:sz w:val="18"/>
-                <w:szCs w:val="18"/>
-                <w:lang w:eastAsia="de-DE"/>
-              </w:rPr>
-              <w:t xml:space="preserve">        K,-</w:t>
-            </w:r>
-            <w:proofErr w:type="spellStart"/>
-            <w:r>
-              <w:rPr>
-                <w:rFonts w:ascii="Consolas" w:eastAsia="Times New Roman" w:hAnsi="Consolas" w:cs="Times New Roman"/>
-                <w:color w:val="24292E"/>
-                <w:sz w:val="18"/>
-                <w:szCs w:val="18"/>
-                <w:lang w:eastAsia="de-DE"/>
-              </w:rPr>
-              <w:t>p,R_rect,alpha</w:t>
-            </w:r>
-            <w:proofErr w:type="spellEnd"/>
-            <w:r>
-              <w:rPr>
-                <w:rFonts w:ascii="Consolas" w:eastAsia="Times New Roman" w:hAnsi="Consolas" w:cs="Times New Roman"/>
-                <w:color w:val="24292E"/>
-                <w:sz w:val="18"/>
-                <w:szCs w:val="18"/>
-                <w:lang w:eastAsia="de-DE"/>
-              </w:rPr>
-              <w:t>,</w:t>
-            </w:r>
-            <w:r>
-              <w:rPr>
-                <w:rFonts w:ascii="Consolas" w:eastAsia="Times New Roman" w:hAnsi="Consolas" w:cs="Times New Roman"/>
-                <w:color w:val="D73A49"/>
-                <w:sz w:val="18"/>
-                <w:szCs w:val="18"/>
-                <w:lang w:eastAsia="de-DE"/>
-              </w:rPr>
-              <w:t>...</w:t>
-            </w:r>
-          </w:p>
-        </w:tc>
-      </w:tr>
-      <w:tr>
-        <w:tc>
-          <w:tcPr>
-            <w:tcW w:w="750" w:type="dxa"/>
-            <w:noWrap/>
-            <w:tcMar>
-              <w:top w:w="0" w:type="dxa"/>
-              <w:left w:w="150" w:type="dxa"/>
-              <w:bottom w:w="0" w:type="dxa"/>
-              <w:right w:w="150" w:type="dxa"/>
-            </w:tcMar>
-            <w:hideMark/>
-          </w:tcPr>
-          <w:p>
-            <w:pPr>
-              <w:spacing w:line="300" w:lineRule="atLeast"/>
-              <w:rPr>
-                <w:rFonts w:ascii="Consolas" w:eastAsia="Times New Roman" w:hAnsi="Consolas" w:cs="Times New Roman"/>
-                <w:color w:val="24292E"/>
-                <w:sz w:val="18"/>
-                <w:szCs w:val="18"/>
-                <w:lang w:eastAsia="de-DE"/>
-              </w:rPr>
-            </w:pPr>
-          </w:p>
-        </w:tc>
-        <w:tc>
-          <w:tcPr>
-            <w:tcW w:w="0" w:type="auto"/>
-            <w:tcMar>
-              <w:top w:w="0" w:type="dxa"/>
-              <w:left w:w="150" w:type="dxa"/>
-              <w:bottom w:w="0" w:type="dxa"/>
-              <w:right w:w="150" w:type="dxa"/>
-            </w:tcMar>
-            <w:hideMark/>
-          </w:tcPr>
-          <w:p>
-            <w:pPr>
-              <w:spacing w:line="300" w:lineRule="atLeast"/>
-              <w:rPr>
-                <w:rFonts w:ascii="Consolas" w:eastAsia="Times New Roman" w:hAnsi="Consolas" w:cs="Times New Roman"/>
-                <w:color w:val="24292E"/>
-                <w:sz w:val="18"/>
-                <w:szCs w:val="18"/>
-                <w:lang w:eastAsia="de-DE"/>
-              </w:rPr>
-            </w:pPr>
-            <w:r>
-              <w:rPr>
-                <w:rFonts w:ascii="Consolas" w:eastAsia="Times New Roman" w:hAnsi="Consolas" w:cs="Times New Roman"/>
-                <w:color w:val="24292E"/>
-                <w:sz w:val="18"/>
-                <w:szCs w:val="18"/>
-                <w:lang w:eastAsia="de-DE"/>
-              </w:rPr>
-              <w:t xml:space="preserve">        </w:t>
-            </w:r>
-            <w:proofErr w:type="spellStart"/>
-            <w:r>
-              <w:rPr>
-                <w:rFonts w:ascii="Consolas" w:eastAsia="Times New Roman" w:hAnsi="Consolas" w:cs="Times New Roman"/>
-                <w:color w:val="24292E"/>
-                <w:sz w:val="18"/>
-                <w:szCs w:val="18"/>
-                <w:lang w:eastAsia="de-DE"/>
-              </w:rPr>
-              <w:t>offset_x_pixel</w:t>
-            </w:r>
-            <w:proofErr w:type="spellEnd"/>
-            <w:r>
-              <w:rPr>
-                <w:rFonts w:ascii="Consolas" w:eastAsia="Times New Roman" w:hAnsi="Consolas" w:cs="Times New Roman"/>
-                <w:color w:val="24292E"/>
-                <w:sz w:val="18"/>
-                <w:szCs w:val="18"/>
-                <w:lang w:eastAsia="de-DE"/>
-              </w:rPr>
-              <w:t xml:space="preserve">, </w:t>
-            </w:r>
-            <w:proofErr w:type="spellStart"/>
-            <w:r>
-              <w:rPr>
-                <w:rFonts w:ascii="Consolas" w:eastAsia="Times New Roman" w:hAnsi="Consolas" w:cs="Times New Roman"/>
-                <w:color w:val="24292E"/>
-                <w:sz w:val="18"/>
-                <w:szCs w:val="18"/>
-                <w:lang w:eastAsia="de-DE"/>
-              </w:rPr>
-              <w:t>d_cut_up,d_cut_down</w:t>
-            </w:r>
-            <w:proofErr w:type="spellEnd"/>
-            <w:r>
-              <w:rPr>
-                <w:rFonts w:ascii="Consolas" w:eastAsia="Times New Roman" w:hAnsi="Consolas" w:cs="Times New Roman"/>
-                <w:color w:val="24292E"/>
-                <w:sz w:val="18"/>
-                <w:szCs w:val="18"/>
-                <w:lang w:eastAsia="de-DE"/>
-              </w:rPr>
-              <w:t>);</w:t>
-            </w:r>
-          </w:p>
-        </w:tc>
-      </w:tr>
-      <w:tr>
-        <w:tc>
-          <w:tcPr>
-            <w:tcW w:w="750" w:type="dxa"/>
-            <w:noWrap/>
-            <w:tcMar>
-              <w:top w:w="0" w:type="dxa"/>
-              <w:left w:w="150" w:type="dxa"/>
-              <w:bottom w:w="0" w:type="dxa"/>
-              <w:right w:w="150" w:type="dxa"/>
-            </w:tcMar>
-            <w:hideMark/>
-          </w:tcPr>
-          <w:p>
-            <w:pPr>
-              <w:spacing w:line="300" w:lineRule="atLeast"/>
-              <w:rPr>
-                <w:rFonts w:ascii="Consolas" w:eastAsia="Times New Roman" w:hAnsi="Consolas" w:cs="Times New Roman"/>
-                <w:color w:val="24292E"/>
-                <w:sz w:val="18"/>
-                <w:szCs w:val="18"/>
-                <w:lang w:eastAsia="de-DE"/>
-              </w:rPr>
-            </w:pPr>
-          </w:p>
-        </w:tc>
-        <w:tc>
-          <w:tcPr>
-            <w:tcW w:w="0" w:type="auto"/>
-            <w:tcMar>
-              <w:top w:w="0" w:type="dxa"/>
-              <w:left w:w="150" w:type="dxa"/>
-              <w:bottom w:w="0" w:type="dxa"/>
-              <w:right w:w="150" w:type="dxa"/>
-            </w:tcMar>
-            <w:hideMark/>
-          </w:tcPr>
-          <w:p>
-            <w:pPr>
-              <w:spacing w:line="300" w:lineRule="atLeast"/>
-              <w:rPr>
-                <w:rFonts w:ascii="Consolas" w:eastAsia="Times New Roman" w:hAnsi="Consolas" w:cs="Times New Roman"/>
-                <w:color w:val="24292E"/>
-                <w:sz w:val="18"/>
-                <w:szCs w:val="18"/>
-                <w:lang w:eastAsia="de-DE"/>
-              </w:rPr>
-            </w:pPr>
-            <w:r>
-              <w:rPr>
-                <w:rFonts w:ascii="Consolas" w:eastAsia="Times New Roman" w:hAnsi="Consolas" w:cs="Times New Roman"/>
-                <w:color w:val="D73A49"/>
-                <w:sz w:val="18"/>
-                <w:szCs w:val="18"/>
-                <w:lang w:eastAsia="de-DE"/>
-              </w:rPr>
-              <w:t>end</w:t>
-            </w:r>
-          </w:p>
-        </w:tc>
-      </w:tr>
-      <w:tr>
-        <w:tc>
-          <w:tcPr>
-            <w:tcW w:w="750" w:type="dxa"/>
-            <w:noWrap/>
-            <w:tcMar>
-              <w:top w:w="0" w:type="dxa"/>
-              <w:left w:w="150" w:type="dxa"/>
-              <w:bottom w:w="0" w:type="dxa"/>
-              <w:right w:w="150" w:type="dxa"/>
-            </w:tcMar>
-            <w:hideMark/>
-          </w:tcPr>
-          <w:p>
-            <w:pPr>
-              <w:spacing w:line="300" w:lineRule="atLeast"/>
-              <w:rPr>
-                <w:rFonts w:ascii="Consolas" w:eastAsia="Times New Roman" w:hAnsi="Consolas" w:cs="Times New Roman"/>
-                <w:color w:val="24292E"/>
-                <w:sz w:val="18"/>
-                <w:szCs w:val="18"/>
-                <w:lang w:eastAsia="de-DE"/>
-              </w:rPr>
-            </w:pPr>
-          </w:p>
-        </w:tc>
-        <w:tc>
-          <w:tcPr>
-            <w:tcW w:w="0" w:type="auto"/>
-            <w:tcMar>
-              <w:top w:w="0" w:type="dxa"/>
-              <w:left w:w="150" w:type="dxa"/>
-              <w:bottom w:w="0" w:type="dxa"/>
-              <w:right w:w="150" w:type="dxa"/>
-            </w:tcMar>
-            <w:hideMark/>
-          </w:tcPr>
-          <w:p>
-            <w:pPr>
-              <w:spacing w:line="300" w:lineRule="atLeast"/>
-              <w:rPr>
-                <w:rFonts w:ascii="Consolas" w:eastAsia="Times New Roman" w:hAnsi="Consolas" w:cs="Times New Roman"/>
-                <w:color w:val="24292E"/>
-                <w:sz w:val="18"/>
-                <w:szCs w:val="18"/>
-                <w:lang w:eastAsia="de-DE"/>
-              </w:rPr>
-            </w:pPr>
-            <w:r>
-              <w:rPr>
-                <w:rFonts w:ascii="Consolas" w:eastAsia="Times New Roman" w:hAnsi="Consolas" w:cs="Times New Roman"/>
-                <w:color w:val="24292E"/>
-                <w:sz w:val="18"/>
-                <w:szCs w:val="18"/>
-                <w:lang w:eastAsia="de-DE"/>
-              </w:rPr>
-              <w:t>save(</w:t>
-            </w:r>
-            <w:r>
-              <w:rPr>
-                <w:rFonts w:ascii="Consolas" w:eastAsia="Times New Roman" w:hAnsi="Consolas" w:cs="Times New Roman"/>
-                <w:color w:val="032F62"/>
-                <w:sz w:val="18"/>
-                <w:szCs w:val="18"/>
-                <w:lang w:eastAsia="de-DE"/>
-              </w:rPr>
-              <w:t>'res_28_08_V3_try3'</w:t>
-            </w:r>
-            <w:r>
-              <w:rPr>
-                <w:rFonts w:ascii="Consolas" w:eastAsia="Times New Roman" w:hAnsi="Consolas" w:cs="Times New Roman"/>
-                <w:color w:val="24292E"/>
-                <w:sz w:val="18"/>
-                <w:szCs w:val="18"/>
-                <w:lang w:eastAsia="de-DE"/>
-              </w:rPr>
-              <w:t>)</w:t>
-            </w:r>
-          </w:p>
-        </w:tc>
-      </w:tr>
-      <w:tr>
-        <w:tc>
-          <w:tcPr>
-            <w:tcW w:w="750" w:type="dxa"/>
-            <w:noWrap/>
-            <w:tcMar>
-              <w:top w:w="0" w:type="dxa"/>
-              <w:left w:w="150" w:type="dxa"/>
-              <w:bottom w:w="0" w:type="dxa"/>
-              <w:right w:w="150" w:type="dxa"/>
-            </w:tcMar>
-            <w:hideMark/>
-          </w:tcPr>
-          <w:p>
-            <w:pPr>
-              <w:spacing w:line="300" w:lineRule="atLeast"/>
-              <w:rPr>
-                <w:rFonts w:ascii="Consolas" w:eastAsia="Times New Roman" w:hAnsi="Consolas" w:cs="Times New Roman"/>
-                <w:color w:val="24292E"/>
-                <w:sz w:val="18"/>
-                <w:szCs w:val="18"/>
-                <w:lang w:eastAsia="de-DE"/>
-              </w:rPr>
-            </w:pPr>
-          </w:p>
-        </w:tc>
-        <w:tc>
-          <w:tcPr>
-            <w:tcW w:w="0" w:type="auto"/>
-            <w:tcMar>
-              <w:top w:w="0" w:type="dxa"/>
-              <w:left w:w="150" w:type="dxa"/>
-              <w:bottom w:w="0" w:type="dxa"/>
-              <w:right w:w="150" w:type="dxa"/>
-            </w:tcMar>
-            <w:hideMark/>
-          </w:tcPr>
-          <w:p>
-            <w:pPr>
-              <w:spacing w:line="300" w:lineRule="atLeast"/>
-              <w:rPr>
-                <w:rFonts w:ascii="Consolas" w:eastAsia="Times New Roman" w:hAnsi="Consolas" w:cs="Times New Roman"/>
-                <w:color w:val="24292E"/>
-                <w:sz w:val="18"/>
-                <w:szCs w:val="18"/>
-                <w:lang w:eastAsia="de-DE"/>
-              </w:rPr>
-            </w:pPr>
-          </w:p>
-          <w:p>
-            <w:pPr>
-              <w:spacing w:line="300" w:lineRule="atLeast"/>
-              <w:jc w:val="right"/>
-              <w:rPr>
-                <w:rFonts w:ascii="Times New Roman" w:eastAsia="Times New Roman" w:hAnsi="Times New Roman" w:cs="Times New Roman"/>
-                <w:sz w:val="20"/>
-                <w:szCs w:val="20"/>
-                <w:lang w:eastAsia="de-DE"/>
-              </w:rPr>
-            </w:pPr>
-          </w:p>
-        </w:tc>
-      </w:tr>
-      <w:tr>
-        <w:tc>
-          <w:tcPr>
-            <w:tcW w:w="750" w:type="dxa"/>
-            <w:noWrap/>
-            <w:tcMar>
-              <w:top w:w="0" w:type="dxa"/>
-              <w:left w:w="150" w:type="dxa"/>
-              <w:bottom w:w="0" w:type="dxa"/>
-              <w:right w:w="150" w:type="dxa"/>
-            </w:tcMar>
-            <w:hideMark/>
-          </w:tcPr>
-          <w:p>
-            <w:pPr>
-              <w:spacing w:line="300" w:lineRule="atLeast"/>
-              <w:rPr>
-                <w:rFonts w:ascii="Times New Roman" w:eastAsia="Times New Roman" w:hAnsi="Times New Roman" w:cs="Times New Roman"/>
-                <w:sz w:val="20"/>
-                <w:szCs w:val="20"/>
-                <w:lang w:eastAsia="de-DE"/>
-              </w:rPr>
-            </w:pPr>
-          </w:p>
-        </w:tc>
-        <w:tc>
-          <w:tcPr>
-            <w:tcW w:w="0" w:type="auto"/>
-            <w:tcMar>
-              <w:top w:w="0" w:type="dxa"/>
-              <w:left w:w="150" w:type="dxa"/>
-              <w:bottom w:w="0" w:type="dxa"/>
-              <w:right w:w="150" w:type="dxa"/>
-            </w:tcMar>
-            <w:hideMark/>
-          </w:tcPr>
-          <w:p>
-            <w:pPr>
-              <w:spacing w:line="300" w:lineRule="atLeast"/>
-              <w:rPr>
-                <w:rFonts w:ascii="Consolas" w:eastAsia="Times New Roman" w:hAnsi="Consolas" w:cs="Times New Roman"/>
-                <w:color w:val="24292E"/>
-                <w:sz w:val="18"/>
-                <w:szCs w:val="18"/>
-                <w:lang w:eastAsia="de-DE"/>
-              </w:rPr>
-            </w:pPr>
-            <w:proofErr w:type="spellStart"/>
-            <w:r>
-              <w:rPr>
-                <w:rFonts w:ascii="Consolas" w:eastAsia="Times New Roman" w:hAnsi="Consolas" w:cs="Times New Roman"/>
-                <w:color w:val="24292E"/>
-                <w:sz w:val="18"/>
-                <w:szCs w:val="18"/>
-                <w:lang w:eastAsia="de-DE"/>
-              </w:rPr>
-              <w:t>figure</w:t>
-            </w:r>
-            <w:proofErr w:type="spellEnd"/>
-          </w:p>
-        </w:tc>
-      </w:tr>
-      <w:tr>
-        <w:tc>
-          <w:tcPr>
-            <w:tcW w:w="750" w:type="dxa"/>
-            <w:noWrap/>
-            <w:tcMar>
-              <w:top w:w="0" w:type="dxa"/>
-              <w:left w:w="150" w:type="dxa"/>
-              <w:bottom w:w="0" w:type="dxa"/>
-              <w:right w:w="150" w:type="dxa"/>
-            </w:tcMar>
-            <w:hideMark/>
-          </w:tcPr>
-          <w:p>
-            <w:pPr>
-              <w:spacing w:line="300" w:lineRule="atLeast"/>
-              <w:rPr>
-                <w:rFonts w:ascii="Consolas" w:eastAsia="Times New Roman" w:hAnsi="Consolas" w:cs="Times New Roman"/>
-                <w:color w:val="24292E"/>
-                <w:sz w:val="18"/>
-                <w:szCs w:val="18"/>
-                <w:lang w:eastAsia="de-DE"/>
-              </w:rPr>
-            </w:pPr>
-          </w:p>
-        </w:tc>
-        <w:tc>
-          <w:tcPr>
-            <w:tcW w:w="0" w:type="auto"/>
-            <w:tcMar>
-              <w:top w:w="0" w:type="dxa"/>
-              <w:left w:w="150" w:type="dxa"/>
-              <w:bottom w:w="0" w:type="dxa"/>
-              <w:right w:w="150" w:type="dxa"/>
-            </w:tcMar>
-            <w:hideMark/>
-          </w:tcPr>
-          <w:p>
-            <w:pPr>
-              <w:spacing w:line="300" w:lineRule="atLeast"/>
-              <w:rPr>
-                <w:rFonts w:ascii="Consolas" w:eastAsia="Times New Roman" w:hAnsi="Consolas" w:cs="Times New Roman"/>
-                <w:color w:val="24292E"/>
-                <w:sz w:val="18"/>
-                <w:szCs w:val="18"/>
-                <w:lang w:eastAsia="de-DE"/>
-              </w:rPr>
-            </w:pPr>
-            <w:proofErr w:type="spellStart"/>
-            <w:r>
-              <w:rPr>
-                <w:rFonts w:ascii="Consolas" w:eastAsia="Times New Roman" w:hAnsi="Consolas" w:cs="Times New Roman"/>
-                <w:color w:val="24292E"/>
-                <w:sz w:val="18"/>
-                <w:szCs w:val="18"/>
-                <w:lang w:eastAsia="de-DE"/>
-              </w:rPr>
-              <w:t>imshow</w:t>
-            </w:r>
-            <w:proofErr w:type="spellEnd"/>
-            <w:r>
-              <w:rPr>
-                <w:rFonts w:ascii="Consolas" w:eastAsia="Times New Roman" w:hAnsi="Consolas" w:cs="Times New Roman"/>
-                <w:color w:val="24292E"/>
-                <w:sz w:val="18"/>
-                <w:szCs w:val="18"/>
-                <w:lang w:eastAsia="de-DE"/>
-              </w:rPr>
-              <w:t>(</w:t>
-            </w:r>
-            <w:proofErr w:type="spellStart"/>
-            <w:r>
-              <w:rPr>
-                <w:rFonts w:ascii="Consolas" w:eastAsia="Times New Roman" w:hAnsi="Consolas" w:cs="Times New Roman"/>
-                <w:color w:val="24292E"/>
-                <w:sz w:val="18"/>
-                <w:szCs w:val="18"/>
-                <w:lang w:eastAsia="de-DE"/>
-              </w:rPr>
-              <w:t>img_rectified_new</w:t>
-            </w:r>
-            <w:proofErr w:type="spellEnd"/>
-            <w:r>
-              <w:rPr>
-                <w:rFonts w:ascii="Consolas" w:eastAsia="Times New Roman" w:hAnsi="Consolas" w:cs="Times New Roman"/>
-                <w:color w:val="24292E"/>
-                <w:sz w:val="18"/>
-                <w:szCs w:val="18"/>
-                <w:lang w:eastAsia="de-DE"/>
-              </w:rPr>
-              <w:t>);</w:t>
-            </w:r>
-          </w:p>
-        </w:tc>
-      </w:tr>
-    </w:tbl>
     <w:p>
       <w:pPr>
         <w:spacing w:line="360" w:lineRule="auto"/>
         <w:jc w:val="both"/>
       </w:pPr>
+      <w:r>
+        <w:t xml:space="preserve">Hier wird die Funktion </w:t>
+      </w:r>
+      <w:r>
+        <w:rPr>
+          <w:i/>
+        </w:rPr>
+        <w:t>get_min_max_disparity</w:t>
+      </w:r>
+      <w:r>
+        <w:rPr>
+          <w:i/>
+        </w:rPr>
+        <w:t>.m</w:t>
+      </w:r>
+      <w:r>
+        <w:t xml:space="preserve"> aufgerufen.</w:t>
+      </w:r>
+      <w:r>
+        <w:t xml:space="preserve"> Diese berechnet die grob </w:t>
+      </w:r>
+      <w:r>
+        <w:t xml:space="preserve">minimale und maximale Disparity um den Liniensuchbereich auszugeben. Als erstes werden die Koordinaten in homogene Pixelkoordinaten umgewandelt. Auf die </w:t>
+      </w:r>
+      <w:r>
+        <w:t>umgewand</w:t>
+      </w:r>
+      <w:r>
+        <w:t>e</w:t>
+      </w:r>
+      <w:r>
+        <w:t>l</w:t>
+      </w:r>
+      <w:r>
+        <w:t xml:space="preserve">ten </w:t>
+      </w:r>
+      <w:r>
+        <w:t>Korresponde</w:t>
+      </w:r>
+      <w:r>
+        <w:t>n</w:t>
+      </w:r>
+      <w:r>
+        <w:t>zpunktpaar</w:t>
+      </w:r>
+      <w:r>
+        <w:t xml:space="preserve">e wird die Rectification-Transformation angewendet. Im Anschluss </w:t>
+      </w:r>
+      <w:r>
+        <w:t xml:space="preserve">liegen die Korrespondenzpunkte des linken </w:t>
+      </w:r>
+      <w:r>
+        <w:t>Bildes j</w:t>
+      </w:r>
+      <w:r>
+        <w:t>eweils weiter rechts als der des</w:t>
+      </w:r>
+      <w:r>
+        <w:t xml:space="preserve"> rechten Bildes.</w:t>
+      </w:r>
     </w:p>
     <w:p>
       <w:pPr>
         <w:spacing w:line="360" w:lineRule="auto"/>
         <w:jc w:val="both"/>
       </w:pPr>
-      <w:r>
-        <w:t>Vorstufe der Tiefenkarte</w:t>
-      </w:r>
+      <w:bookmarkStart w:id="14" w:name="_GoBack"/>
+      <w:bookmarkEnd w:id="14"/>
+    </w:p>
+    <w:p>
+      <w:pPr>
+        <w:pStyle w:val="berschrift2"/>
+        <w:rPr>
+          <w:highlight w:val="yellow"/>
+        </w:rPr>
+      </w:pPr>
+      <w:bookmarkStart w:id="15" w:name="_Toc524174786"/>
+      <w:r>
+        <w:rPr>
+          <w:highlight w:val="yellow"/>
+        </w:rPr>
+        <w:t>Projection</w:t>
+      </w:r>
+      <w:bookmarkEnd w:id="15"/>
+    </w:p>
+    <w:p>
+      <w:pPr>
+        <w:rPr>
+          <w:highlight w:val="yellow"/>
+        </w:rPr>
+      </w:pPr>
+    </w:p>
+    <w:p>
+      <w:r>
+        <w:rPr>
+          <w:highlight w:val="yellow"/>
+        </w:rPr>
+        <w:t>Die Projection.m berechnet neue rektifizierte Zwischenansichten und führt anschließend eine Derektifizierung durch.</w:t>
+      </w:r>
+      <w:r>
+        <w:t xml:space="preserve"> </w:t>
+      </w:r>
+    </w:p>
+    <w:p>
+      <w:pPr>
+        <w:spacing w:line="360" w:lineRule="auto"/>
+        <w:jc w:val="both"/>
+      </w:pPr>
     </w:p>
     <w:p>
       <w:pPr>
@@ -8078,32 +4898,14 @@
           <w:lang w:eastAsia="de-DE"/>
         </w:rPr>
       </w:pPr>
-      <w:bookmarkStart w:id="16" w:name="_Toc523660899"/>
+      <w:bookmarkStart w:id="16" w:name="_Toc524174787"/>
       <w:r>
         <w:rPr>
           <w:rFonts w:eastAsia="Times New Roman"/>
           <w:shd w:val="clear" w:color="auto" w:fill="FFFFFF"/>
           <w:lang w:eastAsia="de-DE"/>
         </w:rPr>
-        <w:t>Ausgabe des Free-</w:t>
-      </w:r>
-      <w:proofErr w:type="spellStart"/>
-      <w:r>
-        <w:rPr>
-          <w:rFonts w:eastAsia="Times New Roman"/>
-          <w:shd w:val="clear" w:color="auto" w:fill="FFFFFF"/>
-          <w:lang w:eastAsia="de-DE"/>
-        </w:rPr>
-        <w:t>Viewpoint</w:t>
-      </w:r>
-      <w:proofErr w:type="spellEnd"/>
-      <w:r>
-        <w:rPr>
-          <w:rFonts w:eastAsia="Times New Roman"/>
-          <w:shd w:val="clear" w:color="auto" w:fill="FFFFFF"/>
-          <w:lang w:eastAsia="de-DE"/>
-        </w:rPr>
-        <w:t xml:space="preserve"> Bildes</w:t>
+        <w:t>Ausgabe des Free-Viewpoint Bildes</w:t>
       </w:r>
       <w:bookmarkEnd w:id="16"/>
     </w:p>
@@ -8120,6 +4922,45 @@
       </w:pPr>
       <w:r>
         <w:t>Die Bildgröße des dritten, berechneten Bildes wird auf die Bildgröße der gegebenen Bilder angepasst.</w:t>
+      </w:r>
+    </w:p>
+    <w:p>
+      <w:pPr>
+        <w:spacing w:line="360" w:lineRule="auto"/>
+        <w:jc w:val="both"/>
+      </w:pPr>
+    </w:p>
+    <w:p>
+      <w:pPr>
+        <w:spacing w:line="360" w:lineRule="auto"/>
+        <w:jc w:val="both"/>
+      </w:pPr>
+    </w:p>
+    <w:p>
+      <w:pPr>
+        <w:spacing w:line="360" w:lineRule="auto"/>
+        <w:jc w:val="both"/>
+        <w:rPr>
+          <w:color w:val="FF0000"/>
+        </w:rPr>
+      </w:pPr>
+      <w:r>
+        <w:rPr>
+          <w:color w:val="FF0000"/>
+        </w:rPr>
+        <w:t>&gt;&gt;&gt;&gt;&gt;&gt;&gt;&gt;</w:t>
+      </w:r>
+      <w:r>
+        <w:rPr>
+          <w:color w:val="FF0000"/>
+        </w:rPr>
+        <w:t xml:space="preserve">Hier werden die Bilder eingefügt aus den verschiedenen </w:t>
+      </w:r>
+      <w:r>
+        <w:rPr>
+          <w:color w:val="FF0000"/>
+        </w:rPr>
+        <w:t>Blickwinkeln!!&lt;&lt;&lt;&lt;&lt;&lt;&lt;&lt;&lt;</w:t>
       </w:r>
     </w:p>
     <w:p>
@@ -8146,7 +4987,7 @@
       <w:pPr>
         <w:pStyle w:val="berschrift1"/>
       </w:pPr>
-      <w:bookmarkStart w:id="17" w:name="_Toc523660901"/>
+      <w:bookmarkStart w:id="17" w:name="_Toc524174788"/>
       <w:r>
         <w:lastRenderedPageBreak/>
         <w:t>Graphische Benutzeroberfläche</w:t>
@@ -8211,7 +5052,7 @@
                     </pic:cNvPicPr>
                   </pic:nvPicPr>
                   <pic:blipFill>
-                    <a:blip r:embed="rId26" cstate="print">
+                    <a:blip r:embed="rId19" cstate="print">
                       <a:extLst>
                         <a:ext uri="{28A0092B-C50C-407E-A947-70E740481C1C}">
                           <a14:useLocalDpi xmlns:a14="http://schemas.microsoft.com/office/drawing/2010/main" val="0"/>
@@ -8450,15 +5291,7 @@
         <w:jc w:val="both"/>
       </w:pPr>
       <w:r>
-        <w:t xml:space="preserve">Die GUI wurde mit Hilfe des von </w:t>
-      </w:r>
-      <w:proofErr w:type="spellStart"/>
-      <w:r>
-        <w:t>Matlab</w:t>
-      </w:r>
-      <w:proofErr w:type="spellEnd"/>
-      <w:r>
-        <w:t xml:space="preserve"> zur Verfügung gestellten </w:t>
+        <w:t xml:space="preserve">Die GUI wurde mit Hilfe des von Matlab zur Verfügung gestellten </w:t>
       </w:r>
       <w:r>
         <w:rPr>
@@ -8472,112 +5305,18 @@
       <w:r>
         <w:t xml:space="preserve">Dieser bietet ebenfalls ein graphisches Interface im Sinne von </w:t>
       </w:r>
-      <w:proofErr w:type="spellStart"/>
       <w:r>
         <w:rPr>
           <w:i/>
         </w:rPr>
-        <w:t>what</w:t>
-      </w:r>
-      <w:proofErr w:type="spellEnd"/>
-      <w:r>
-        <w:rPr>
-          <w:i/>
-        </w:rPr>
-        <w:t xml:space="preserve"> </w:t>
-      </w:r>
-      <w:proofErr w:type="spellStart"/>
-      <w:r>
-        <w:rPr>
-          <w:i/>
-        </w:rPr>
-        <w:t>you</w:t>
-      </w:r>
-      <w:proofErr w:type="spellEnd"/>
-      <w:r>
-        <w:rPr>
-          <w:i/>
-        </w:rPr>
-        <w:t xml:space="preserve"> </w:t>
-      </w:r>
-      <w:proofErr w:type="spellStart"/>
-      <w:r>
-        <w:rPr>
-          <w:i/>
-        </w:rPr>
-        <w:t>see</w:t>
-      </w:r>
-      <w:proofErr w:type="spellEnd"/>
-      <w:r>
-        <w:rPr>
-          <w:i/>
-        </w:rPr>
-        <w:t xml:space="preserve">, </w:t>
-      </w:r>
-      <w:proofErr w:type="spellStart"/>
-      <w:r>
-        <w:rPr>
-          <w:i/>
-        </w:rPr>
-        <w:t>is</w:t>
-      </w:r>
-      <w:proofErr w:type="spellEnd"/>
-      <w:r>
-        <w:rPr>
-          <w:i/>
-        </w:rPr>
-        <w:t xml:space="preserve"> </w:t>
-      </w:r>
-      <w:proofErr w:type="spellStart"/>
-      <w:r>
-        <w:rPr>
-          <w:i/>
-        </w:rPr>
-        <w:t>what</w:t>
-      </w:r>
-      <w:proofErr w:type="spellEnd"/>
-      <w:r>
-        <w:rPr>
-          <w:i/>
-        </w:rPr>
-        <w:t xml:space="preserve"> </w:t>
-      </w:r>
-      <w:proofErr w:type="spellStart"/>
-      <w:r>
-        <w:rPr>
-          <w:i/>
-        </w:rPr>
-        <w:t>you</w:t>
-      </w:r>
-      <w:proofErr w:type="spellEnd"/>
-      <w:r>
-        <w:rPr>
-          <w:i/>
-        </w:rPr>
-        <w:t xml:space="preserve"> </w:t>
-      </w:r>
-      <w:proofErr w:type="spellStart"/>
-      <w:r>
-        <w:rPr>
-          <w:i/>
-        </w:rPr>
-        <w:t>get</w:t>
-      </w:r>
-      <w:proofErr w:type="spellEnd"/>
+        <w:t>what you see, is what you get</w:t>
+      </w:r>
       <w:r>
         <w:t xml:space="preserve">. Dies erleichtert das Positionieren der einzelnen Elemente in dem Fenster. Zudem erzeugt es für die einzelnen Elemente den entsprechenden Code für deren Erzeugung. Danach konnten die Funktionen der Button und Eingabeoberflächen an den entsprechenden Stellen im Code </w:t>
       </w:r>
       <w:r>
         <w:lastRenderedPageBreak/>
-        <w:t xml:space="preserve">implementiert werden. Das Einarbeiten in den App Designer erfolgte über die bereitgestellte Hilfe von </w:t>
-      </w:r>
-      <w:proofErr w:type="spellStart"/>
-      <w:r>
-        <w:t>Matlab</w:t>
-      </w:r>
-      <w:proofErr w:type="spellEnd"/>
-      <w:r>
-        <w:t>.</w:t>
+        <w:t>implementiert werden. Das Einarbeiten in den App Designer erfolgte über die bereitgestellte Hilfe von Matlab.</w:t>
       </w:r>
     </w:p>
     <w:p>
@@ -8608,7 +5347,7 @@
                     </pic:cNvPicPr>
                   </pic:nvPicPr>
                   <pic:blipFill>
-                    <a:blip r:embed="rId27" cstate="print">
+                    <a:blip r:embed="rId20" cstate="print">
                       <a:extLst>
                         <a:ext uri="{28A0092B-C50C-407E-A947-70E740481C1C}">
                           <a14:useLocalDpi xmlns:a14="http://schemas.microsoft.com/office/drawing/2010/main" val="0"/>
@@ -8688,11 +5427,17 @@
         <w:t>: Benutzeroberfläche mit geladenen Bildern</w:t>
       </w:r>
     </w:p>
-    <w:p>
-      <w:pPr>
-        <w:rPr>
-          <w:i/>
-          <w:iCs/>
+    <w:p/>
+    <w:p/>
+    <w:p>
+      <w:pPr>
+        <w:pStyle w:val="berschrift1"/>
+      </w:pPr>
+    </w:p>
+    <w:p>
+      <w:pPr>
+        <w:pStyle w:val="berschrift1"/>
+        <w:rPr>
           <w:color w:val="44546A" w:themeColor="text2"/>
           <w:sz w:val="18"/>
           <w:szCs w:val="18"/>
@@ -8712,7 +5457,7 @@
       <w:pPr>
         <w:pStyle w:val="berschrift1"/>
       </w:pPr>
-      <w:bookmarkStart w:id="18" w:name="_Toc523660902"/>
+      <w:bookmarkStart w:id="18" w:name="_Toc524174789"/>
       <w:r>
         <w:t>Abbildungsverzeichnis</w:t>
       </w:r>
@@ -8724,6 +5469,7 @@
         <w:tabs>
           <w:tab w:val="right" w:leader="dot" w:pos="9056"/>
         </w:tabs>
+        <w:spacing w:line="360" w:lineRule="auto"/>
         <w:rPr>
           <w:rFonts w:eastAsiaTheme="minorEastAsia"/>
           <w:noProof/>
@@ -8739,7 +5485,7 @@
       <w:r>
         <w:fldChar w:fldCharType="separate"/>
       </w:r>
-      <w:hyperlink r:id="rId28" w:anchor="_Toc522452448" w:history="1">
+      <w:hyperlink r:id="rId21" w:anchor="_Toc522452448" w:history="1">
         <w:r>
           <w:rPr>
             <w:rStyle w:val="Link"/>
@@ -8803,13 +5549,14 @@
         <w:tabs>
           <w:tab w:val="right" w:leader="dot" w:pos="9056"/>
         </w:tabs>
+        <w:spacing w:line="360" w:lineRule="auto"/>
         <w:rPr>
           <w:rFonts w:eastAsiaTheme="minorEastAsia"/>
           <w:noProof/>
           <w:lang w:eastAsia="de-DE"/>
         </w:rPr>
       </w:pPr>
-      <w:hyperlink r:id="rId29" w:anchor="_Toc522452449" w:history="1">
+      <w:hyperlink r:id="rId22" w:anchor="_Toc522452449" w:history="1">
         <w:r>
           <w:rPr>
             <w:rStyle w:val="Link"/>
@@ -8873,13 +5620,14 @@
         <w:tabs>
           <w:tab w:val="right" w:leader="dot" w:pos="9056"/>
         </w:tabs>
+        <w:spacing w:line="360" w:lineRule="auto"/>
         <w:rPr>
           <w:rFonts w:eastAsiaTheme="minorEastAsia"/>
           <w:noProof/>
           <w:lang w:eastAsia="de-DE"/>
         </w:rPr>
       </w:pPr>
-      <w:hyperlink r:id="rId30" w:anchor="_Toc522452450" w:history="1">
+      <w:hyperlink r:id="rId23" w:anchor="_Toc522452450" w:history="1">
         <w:r>
           <w:rPr>
             <w:rStyle w:val="Link"/>
@@ -8943,13 +5691,14 @@
         <w:tabs>
           <w:tab w:val="right" w:leader="dot" w:pos="9056"/>
         </w:tabs>
+        <w:spacing w:line="360" w:lineRule="auto"/>
         <w:rPr>
           <w:rFonts w:eastAsiaTheme="minorEastAsia"/>
           <w:noProof/>
           <w:lang w:eastAsia="de-DE"/>
         </w:rPr>
       </w:pPr>
-      <w:hyperlink r:id="rId31" w:anchor="_Toc522452451" w:history="1">
+      <w:hyperlink r:id="rId24" w:anchor="_Toc522452451" w:history="1">
         <w:r>
           <w:rPr>
             <w:rStyle w:val="Link"/>
@@ -9031,7 +5780,7 @@
           <w:szCs w:val="22"/>
         </w:rPr>
       </w:pPr>
-      <w:bookmarkStart w:id="19" w:name="_Toc523660903"/>
+      <w:bookmarkStart w:id="19" w:name="_Toc524174790"/>
       <w:r>
         <w:lastRenderedPageBreak/>
         <w:t>Literaturverzeichnis</w:t>
@@ -9046,9 +5795,31 @@
           <w:bCs/>
           <w:sz w:val="22"/>
           <w:szCs w:val="22"/>
+          <w:lang w:eastAsia="de-DE"/>
+        </w:rPr>
+      </w:pPr>
+    </w:p>
+    <w:p>
+      <w:pPr>
+        <w:spacing w:after="240"/>
+        <w:rPr>
+          <w:rFonts w:cs="Times New Roman"/>
+          <w:bCs/>
+          <w:sz w:val="22"/>
+          <w:szCs w:val="22"/>
           <w:lang w:val="en-US" w:eastAsia="de-DE"/>
         </w:rPr>
       </w:pPr>
+      <w:r>
+        <w:rPr>
+          <w:rFonts w:cs="Times New Roman"/>
+          <w:bCs/>
+          <w:sz w:val="22"/>
+          <w:szCs w:val="22"/>
+          <w:lang w:eastAsia="de-DE"/>
+        </w:rPr>
+        <w:t xml:space="preserve">[1] </w:t>
+      </w:r>
       <w:r>
         <w:rPr>
           <w:rFonts w:cs="Times New Roman"/>
@@ -9088,9 +5859,8 @@
           <w:szCs w:val="22"/>
           <w:lang w:val="en-US" w:eastAsia="de-DE"/>
         </w:rPr>
-        <w:t xml:space="preserve">. </w:t>
-      </w:r>
-      <w:proofErr w:type="spellStart"/>
+        <w:t>. Zugriff: 02. September 2018.</w:t>
+      </w:r>
       <w:r>
         <w:rPr>
           <w:rFonts w:cs="Times New Roman"/>
@@ -9099,9 +5869,8 @@
           <w:szCs w:val="22"/>
           <w:lang w:val="en-US" w:eastAsia="de-DE"/>
         </w:rPr>
-        <w:t>Zugriff</w:t>
-      </w:r>
-      <w:proofErr w:type="spellEnd"/>
+        <w:br/>
+      </w:r>
       <w:r>
         <w:rPr>
           <w:rFonts w:cs="Times New Roman"/>
@@ -9110,7 +5879,7 @@
           <w:szCs w:val="22"/>
           <w:lang w:val="en-US" w:eastAsia="de-DE"/>
         </w:rPr>
-        <w:t>: 02. September 2018.</w:t>
+        <w:t xml:space="preserve">      </w:t>
       </w:r>
       <w:r>
         <w:rPr>
@@ -9120,51 +5889,143 @@
           <w:szCs w:val="22"/>
           <w:lang w:val="en-US" w:eastAsia="de-DE"/>
         </w:rPr>
-        <w:br/>
-      </w:r>
-      <w:r>
+        <w:t>http://people.scs.carleton.ca/~c_shu/Courses/comp4900d/notes/rectification.pdf</w:t>
+      </w:r>
+    </w:p>
+    <w:p>
+      <w:pPr>
         <w:rPr>
           <w:rFonts w:cs="Times New Roman"/>
           <w:bCs/>
           <w:sz w:val="22"/>
           <w:szCs w:val="22"/>
-          <w:lang w:val="en-US" w:eastAsia="de-DE"/>
-        </w:rPr>
-        <w:t>http://people.scs.carleton.ca/~c_shu/Courses/comp4900d/notes/rectification.pdf</w:t>
-      </w:r>
-    </w:p>
-    <w:p>
-      <w:pPr>
+          <w:lang w:eastAsia="de-DE"/>
+        </w:rPr>
+      </w:pPr>
+      <w:r>
         <w:rPr>
           <w:rFonts w:cs="Times New Roman"/>
           <w:bCs/>
           <w:sz w:val="22"/>
           <w:szCs w:val="22"/>
-          <w:lang w:val="en-US" w:eastAsia="de-DE"/>
-        </w:rPr>
-      </w:pPr>
-    </w:p>
-    <w:p>
-      <w:pPr>
+          <w:lang w:eastAsia="de-DE"/>
+        </w:rPr>
+        <w:t>[3]</w:t>
+      </w:r>
+      <w:r>
         <w:rPr>
           <w:rFonts w:cs="Times New Roman"/>
-          <w:b/>
           <w:bCs/>
           <w:sz w:val="22"/>
           <w:szCs w:val="22"/>
-          <w:lang w:val="en-US" w:eastAsia="de-DE"/>
-        </w:rPr>
-      </w:pPr>
+          <w:lang w:eastAsia="de-DE"/>
+        </w:rPr>
+        <w:t xml:space="preserve"> </w:t>
+      </w:r>
       <w:r>
         <w:rPr>
           <w:rFonts w:cs="Times New Roman"/>
-          <w:b/>
           <w:bCs/>
           <w:sz w:val="22"/>
           <w:szCs w:val="22"/>
-          <w:lang w:val="en-US" w:eastAsia="de-DE"/>
-        </w:rPr>
-        <w:br w:type="page"/>
+          <w:lang w:eastAsia="de-DE"/>
+        </w:rPr>
+        <w:t>http://www.sci.utah.edu/~gerig/CS6320-S2013/Materials/CS6320-CV-F2012-Rectification.pdf</w:t>
+      </w:r>
+    </w:p>
+    <w:p>
+      <w:pPr>
+        <w:rPr>
+          <w:rFonts w:cs="Times New Roman"/>
+          <w:bCs/>
+          <w:sz w:val="22"/>
+          <w:szCs w:val="22"/>
+          <w:lang w:eastAsia="de-DE"/>
+        </w:rPr>
+      </w:pPr>
+    </w:p>
+    <w:p>
+      <w:pPr>
+        <w:rPr>
+          <w:rFonts w:cs="Times New Roman"/>
+          <w:bCs/>
+          <w:sz w:val="22"/>
+          <w:szCs w:val="22"/>
+          <w:lang w:eastAsia="de-DE"/>
+        </w:rPr>
+      </w:pPr>
+      <w:r>
+        <w:rPr>
+          <w:rFonts w:cs="Times New Roman"/>
+          <w:bCs/>
+          <w:sz w:val="22"/>
+          <w:szCs w:val="22"/>
+          <w:lang w:eastAsia="de-DE"/>
+        </w:rPr>
+        <w:t>[4]</w:t>
+      </w:r>
+      <w:r>
+        <w:rPr>
+          <w:rFonts w:cs="Times New Roman"/>
+          <w:bCs/>
+          <w:sz w:val="22"/>
+          <w:szCs w:val="22"/>
+          <w:lang w:eastAsia="de-DE"/>
+        </w:rPr>
+        <w:t xml:space="preserve"> </w:t>
+      </w:r>
+      <w:r>
+        <w:rPr>
+          <w:rFonts w:cs="Times New Roman"/>
+          <w:bCs/>
+          <w:sz w:val="22"/>
+          <w:szCs w:val="22"/>
+          <w:lang w:eastAsia="de-DE"/>
+        </w:rPr>
+        <w:t>http://people.scs.carleton.ca/~c_shu/Courses/comp4900d/notes/rectification.pdf</w:t>
+      </w:r>
+    </w:p>
+    <w:p>
+      <w:pPr>
+        <w:rPr>
+          <w:rFonts w:cs="Times New Roman"/>
+          <w:bCs/>
+          <w:sz w:val="22"/>
+          <w:szCs w:val="22"/>
+          <w:lang w:eastAsia="de-DE"/>
+        </w:rPr>
+      </w:pPr>
+    </w:p>
+    <w:p>
+      <w:pPr>
+        <w:rPr>
+          <w:rFonts w:cs="Times New Roman"/>
+          <w:bCs/>
+          <w:sz w:val="22"/>
+          <w:szCs w:val="22"/>
+          <w:lang w:eastAsia="de-DE"/>
+        </w:rPr>
+      </w:pPr>
+    </w:p>
+    <w:p>
+      <w:pPr>
+        <w:rPr>
+          <w:rFonts w:cs="Times New Roman"/>
+          <w:bCs/>
+          <w:sz w:val="22"/>
+          <w:szCs w:val="22"/>
+          <w:lang w:eastAsia="de-DE"/>
+        </w:rPr>
+      </w:pPr>
+      <w:r>
+        <w:rPr>
+          <w:rFonts w:cs="Times New Roman"/>
+          <w:bCs/>
+          <w:sz w:val="22"/>
+          <w:szCs w:val="22"/>
+          <w:lang w:eastAsia="de-DE"/>
+        </w:rPr>
+        <w:t xml:space="preserve"> </w:t>
       </w:r>
     </w:p>
     <w:p>
@@ -9173,311 +6034,17 @@
         <w:jc w:val="both"/>
         <w:rPr>
           <w:rFonts w:cs="Times New Roman"/>
-          <w:lang w:eastAsia="de-DE"/>
-        </w:rPr>
-      </w:pPr>
-      <w:r>
-        <w:rPr>
-          <w:rFonts w:cs="Times New Roman"/>
-          <w:b/>
           <w:bCs/>
           <w:sz w:val="22"/>
           <w:szCs w:val="22"/>
           <w:lang w:eastAsia="de-DE"/>
         </w:rPr>
-        <w:lastRenderedPageBreak/>
-        <w:t xml:space="preserve">1.1 Mindestanforderungen </w:t>
-      </w:r>
-    </w:p>
-    <w:p>
-      <w:pPr>
-        <w:numPr>
-          <w:ilvl w:val="0"/>
-          <w:numId w:val="30"/>
-        </w:numPr>
-        <w:spacing w:before="100" w:beforeAutospacing="1" w:after="100" w:afterAutospacing="1" w:line="360" w:lineRule="auto"/>
-        <w:jc w:val="both"/>
-        <w:rPr>
-          <w:rFonts w:cs="Times New Roman"/>
-          <w:sz w:val="22"/>
-          <w:szCs w:val="22"/>
-          <w:lang w:eastAsia="de-DE"/>
-        </w:rPr>
-      </w:pPr>
-      <w:r>
-        <w:rPr>
-          <w:rFonts w:cs="Times New Roman"/>
-          <w:b/>
-          <w:bCs/>
-          <w:sz w:val="20"/>
-          <w:szCs w:val="20"/>
-          <w:lang w:eastAsia="de-DE"/>
-        </w:rPr>
-        <w:t xml:space="preserve">Dokumentation: </w:t>
-      </w:r>
-      <w:r>
-        <w:rPr>
-          <w:rFonts w:cs="Times New Roman"/>
-          <w:sz w:val="20"/>
-          <w:szCs w:val="20"/>
-          <w:lang w:eastAsia="de-DE"/>
-        </w:rPr>
-        <w:t>Erstellen Sie ein Dokument (*.</w:t>
-      </w:r>
-      <w:proofErr w:type="spellStart"/>
-      <w:r>
-        <w:rPr>
-          <w:rFonts w:cs="Times New Roman"/>
-          <w:sz w:val="20"/>
-          <w:szCs w:val="20"/>
-          <w:lang w:eastAsia="de-DE"/>
-        </w:rPr>
-        <w:t>pdf</w:t>
-      </w:r>
-      <w:proofErr w:type="spellEnd"/>
-      <w:r>
-        <w:rPr>
-          <w:rFonts w:cs="Times New Roman"/>
-          <w:sz w:val="20"/>
-          <w:szCs w:val="20"/>
-          <w:lang w:eastAsia="de-DE"/>
-        </w:rPr>
-        <w:t>, *.</w:t>
-      </w:r>
-      <w:proofErr w:type="spellStart"/>
-      <w:r>
-        <w:rPr>
-          <w:rFonts w:cs="Times New Roman"/>
-          <w:sz w:val="20"/>
-          <w:szCs w:val="20"/>
-          <w:lang w:eastAsia="de-DE"/>
-        </w:rPr>
-        <w:t>docx</w:t>
-      </w:r>
-      <w:proofErr w:type="spellEnd"/>
-      <w:r>
-        <w:rPr>
-          <w:rFonts w:cs="Times New Roman"/>
-          <w:sz w:val="20"/>
-          <w:szCs w:val="20"/>
-          <w:lang w:eastAsia="de-DE"/>
-        </w:rPr>
-        <w:t xml:space="preserve">), indem Sie die </w:t>
-      </w:r>
-      <w:proofErr w:type="spellStart"/>
-      <w:r>
-        <w:rPr>
-          <w:rFonts w:cs="Times New Roman"/>
-          <w:sz w:val="20"/>
-          <w:szCs w:val="20"/>
-          <w:lang w:eastAsia="de-DE"/>
-        </w:rPr>
-        <w:t>Funkti</w:t>
-      </w:r>
-      <w:proofErr w:type="spellEnd"/>
-      <w:r>
-        <w:rPr>
-          <w:rFonts w:cs="Times New Roman"/>
-          <w:sz w:val="20"/>
-          <w:szCs w:val="20"/>
-          <w:lang w:eastAsia="de-DE"/>
-        </w:rPr>
-        <w:t xml:space="preserve">- </w:t>
-      </w:r>
-      <w:proofErr w:type="spellStart"/>
-      <w:r>
-        <w:rPr>
-          <w:rFonts w:cs="Times New Roman"/>
-          <w:sz w:val="20"/>
-          <w:szCs w:val="20"/>
-          <w:lang w:eastAsia="de-DE"/>
-        </w:rPr>
-        <w:t>onsweise</w:t>
-      </w:r>
-      <w:proofErr w:type="spellEnd"/>
-      <w:r>
-        <w:rPr>
-          <w:rFonts w:cs="Times New Roman"/>
-          <w:sz w:val="20"/>
-          <w:szCs w:val="20"/>
-          <w:lang w:eastAsia="de-DE"/>
-        </w:rPr>
-        <w:t xml:space="preserve"> ihres Programms kurz </w:t>
-      </w:r>
-      <w:proofErr w:type="spellStart"/>
-      <w:r>
-        <w:rPr>
-          <w:rFonts w:cs="Times New Roman"/>
-          <w:sz w:val="20"/>
-          <w:szCs w:val="20"/>
-          <w:lang w:eastAsia="de-DE"/>
-        </w:rPr>
-        <w:t>erklären</w:t>
-      </w:r>
-      <w:proofErr w:type="spellEnd"/>
-      <w:r>
-        <w:rPr>
-          <w:rFonts w:cs="Times New Roman"/>
-          <w:sz w:val="20"/>
-          <w:szCs w:val="20"/>
-          <w:lang w:eastAsia="de-DE"/>
-        </w:rPr>
-        <w:t xml:space="preserve"> und legen Sie auch die Quellen dar, die sie </w:t>
-      </w:r>
-      <w:proofErr w:type="spellStart"/>
-      <w:r>
-        <w:rPr>
-          <w:rFonts w:cs="Times New Roman"/>
-          <w:sz w:val="20"/>
-          <w:szCs w:val="20"/>
-          <w:lang w:eastAsia="de-DE"/>
-        </w:rPr>
-        <w:t>für</w:t>
-      </w:r>
-      <w:proofErr w:type="spellEnd"/>
-      <w:r>
-        <w:rPr>
-          <w:rFonts w:cs="Times New Roman"/>
-          <w:sz w:val="20"/>
-          <w:szCs w:val="20"/>
-          <w:lang w:eastAsia="de-DE"/>
-        </w:rPr>
-        <w:t xml:space="preserve"> Ihren Ansatz konsultiert haben. Nutzen Sie dazu gerne auch mathematische </w:t>
-      </w:r>
-      <w:proofErr w:type="spellStart"/>
-      <w:r>
-        <w:rPr>
-          <w:rFonts w:cs="Times New Roman"/>
-          <w:sz w:val="20"/>
-          <w:szCs w:val="20"/>
-          <w:lang w:eastAsia="de-DE"/>
-        </w:rPr>
-        <w:t>Be</w:t>
-      </w:r>
-      <w:proofErr w:type="spellEnd"/>
-      <w:r>
-        <w:rPr>
-          <w:rFonts w:cs="Times New Roman"/>
-          <w:sz w:val="20"/>
-          <w:szCs w:val="20"/>
-          <w:lang w:eastAsia="de-DE"/>
-        </w:rPr>
-        <w:t xml:space="preserve">- </w:t>
-      </w:r>
-      <w:proofErr w:type="spellStart"/>
-      <w:r>
-        <w:rPr>
-          <w:rFonts w:cs="Times New Roman"/>
-          <w:sz w:val="20"/>
-          <w:szCs w:val="20"/>
-          <w:lang w:eastAsia="de-DE"/>
-        </w:rPr>
-        <w:t>schreibungen</w:t>
-      </w:r>
-      <w:proofErr w:type="spellEnd"/>
-      <w:r>
-        <w:rPr>
-          <w:rFonts w:cs="Times New Roman"/>
-          <w:sz w:val="20"/>
-          <w:szCs w:val="20"/>
-          <w:lang w:eastAsia="de-DE"/>
-        </w:rPr>
-        <w:t xml:space="preserve">, Skizzen und Blockdiagramme. </w:t>
-      </w:r>
-      <w:proofErr w:type="spellStart"/>
-      <w:r>
-        <w:rPr>
-          <w:rFonts w:cs="Times New Roman"/>
-          <w:sz w:val="20"/>
-          <w:szCs w:val="20"/>
-          <w:lang w:eastAsia="de-DE"/>
-        </w:rPr>
-        <w:t>Fügen</w:t>
-      </w:r>
-      <w:proofErr w:type="spellEnd"/>
-      <w:r>
-        <w:rPr>
-          <w:rFonts w:cs="Times New Roman"/>
-          <w:sz w:val="20"/>
-          <w:szCs w:val="20"/>
-          <w:lang w:eastAsia="de-DE"/>
-        </w:rPr>
-        <w:t xml:space="preserve"> Sie in dieses Dokument auch die geforderten Werte, die Sie errechnet haben, sowie Plots, die Sie erstellt haben ein, und legen Sie das Dokument Ihrem Abgabearchiv bei. Weisen Sie in diesem Dokument auch auf eventuelle Zusatzfeatures hin, die Sie implementiert haben (sie- he Zusatzpunkte). </w:t>
-      </w:r>
-    </w:p>
-    <w:p>
-      <w:pPr>
-        <w:spacing w:before="100" w:beforeAutospacing="1" w:after="100" w:afterAutospacing="1" w:line="360" w:lineRule="auto"/>
-        <w:jc w:val="both"/>
-        <w:rPr>
-          <w:rFonts w:cs="Times New Roman"/>
-          <w:sz w:val="22"/>
-          <w:szCs w:val="22"/>
-          <w:lang w:eastAsia="de-DE"/>
-        </w:rPr>
-      </w:pPr>
-      <w:r>
-        <w:rPr>
-          <w:rFonts w:cs="Times New Roman"/>
-          <w:noProof/>
-          <w:sz w:val="22"/>
-          <w:szCs w:val="22"/>
-          <w:lang w:eastAsia="de-DE"/>
-        </w:rPr>
-        <w:drawing>
-          <wp:inline distT="0" distB="0" distL="0" distR="0" wp14:anchorId="64CAD227" wp14:editId="53ED0E10">
-            <wp:extent cx="4525760" cy="1922911"/>
-            <wp:effectExtent l="0" t="0" r="0" b="7620"/>
-            <wp:docPr id="6" name="Bild 6" descr="Bildschirmfoto%202018-08-19%20um%2014.09.57.png"/>
-            <wp:cNvGraphicFramePr>
-              <a:graphicFrameLocks xmlns:a="http://schemas.openxmlformats.org/drawingml/2006/main" noChangeAspect="1"/>
-            </wp:cNvGraphicFramePr>
-            <a:graphic xmlns:a="http://schemas.openxmlformats.org/drawingml/2006/main">
-              <a:graphicData uri="http://schemas.openxmlformats.org/drawingml/2006/picture">
-                <pic:pic xmlns:pic="http://schemas.openxmlformats.org/drawingml/2006/picture">
-                  <pic:nvPicPr>
-                    <pic:cNvPr id="0" name="Picture 3" descr="Bildschirmfoto%202018-08-19%20um%2014.09.57.png"/>
-                    <pic:cNvPicPr>
-                      <a:picLocks noChangeAspect="1" noChangeArrowheads="1"/>
-                    </pic:cNvPicPr>
-                  </pic:nvPicPr>
-                  <pic:blipFill>
-                    <a:blip r:embed="rId32" cstate="print">
-                      <a:extLst>
-                        <a:ext uri="{28A0092B-C50C-407E-A947-70E740481C1C}">
-                          <a14:useLocalDpi xmlns:a14="http://schemas.microsoft.com/office/drawing/2010/main" val="0"/>
-                        </a:ext>
-                      </a:extLst>
-                    </a:blip>
-                    <a:srcRect/>
-                    <a:stretch>
-                      <a:fillRect/>
-                    </a:stretch>
-                  </pic:blipFill>
-                  <pic:spPr bwMode="auto">
-                    <a:xfrm>
-                      <a:off x="0" y="0"/>
-                      <a:ext cx="4534344" cy="1926558"/>
-                    </a:xfrm>
-                    <a:prstGeom prst="rect">
-                      <a:avLst/>
-                    </a:prstGeom>
-                    <a:noFill/>
-                    <a:ln>
-                      <a:noFill/>
-                    </a:ln>
-                  </pic:spPr>
-                </pic:pic>
-              </a:graphicData>
-            </a:graphic>
-          </wp:inline>
-        </w:drawing>
-      </w:r>
+      </w:pPr>
     </w:p>
     <w:sectPr>
-      <w:headerReference w:type="default" r:id="rId33"/>
-      <w:footerReference w:type="even" r:id="rId34"/>
-      <w:footerReference w:type="default" r:id="rId35"/>
+      <w:headerReference w:type="default" r:id="rId25"/>
+      <w:footerReference w:type="even" r:id="rId26"/>
+      <w:footerReference w:type="default" r:id="rId27"/>
       <w:pgSz w:w="11900" w:h="16840"/>
       <w:pgMar w:top="1417" w:right="1417" w:bottom="1134" w:left="1417" w:header="708" w:footer="708" w:gutter="0"/>
       <w:cols w:space="708"/>
@@ -9685,7 +6252,7 @@
       <w:rPr>
         <w:noProof/>
       </w:rPr>
-      <w:t>8</w:t>
+      <w:t>2</w:t>
     </w:r>
     <w:r>
       <w:rPr>
@@ -14088,6 +10655,18 @@
     <w:basedOn w:val="Absatz-Standardschriftart"/>
     <w:rsid w:val="008E5FF0"/>
   </w:style>
+  <w:style w:type="character" w:styleId="BesuchterLink">
+    <w:name w:val="FollowedHyperlink"/>
+    <w:basedOn w:val="Absatz-Standardschriftart"/>
+    <w:uiPriority w:val="99"/>
+    <w:semiHidden/>
+    <w:unhideWhenUsed/>
+    <w:rsid w:val="006531DC"/>
+    <w:rPr>
+      <w:color w:val="954F72" w:themeColor="followedHyperlink"/>
+      <w:u w:val="single"/>
+    </w:rPr>
+  </w:style>
 </w:styles>
 </file>
 
@@ -14357,7 +10936,7 @@
 </file>
 
 <file path=customXml/itemProps1.xml><?xml version="1.0" encoding="utf-8"?>
-<ds:datastoreItem xmlns:ds="http://schemas.openxmlformats.org/officeDocument/2006/customXml" ds:itemID="{84192245-8813-2C48-886C-3C1396A686EA}">
+<ds:datastoreItem xmlns:ds="http://schemas.openxmlformats.org/officeDocument/2006/customXml" ds:itemID="{9963CB80-9EA6-7F4C-A404-158FF3F33A2D}">
   <ds:schemaRefs>
     <ds:schemaRef ds:uri="http://schemas.openxmlformats.org/officeDocument/2006/bibliography"/>
   </ds:schemaRefs>

--- a/Doku_Gr11_Challenge.docx
+++ b/Doku_Gr11_Challenge.docx
@@ -1,6 +1,6 @@
 
 <file path=word/document.xml><?xml version="1.0" encoding="utf-8"?>
-<w:document xmlns:wpc="http://schemas.microsoft.com/office/word/2010/wordprocessingCanvas" xmlns:mo="http://schemas.microsoft.com/office/mac/office/2008/main" xmlns:mc="http://schemas.openxmlformats.org/markup-compatibility/2006" xmlns:mv="urn:schemas-microsoft-com:mac:vml" xmlns:o="urn:schemas-microsoft-com:office:office" xmlns:r="http://schemas.openxmlformats.org/officeDocument/2006/relationships" xmlns:m="http://schemas.openxmlformats.org/officeDocument/2006/math" xmlns:v="urn:schemas-microsoft-com:vml" xmlns:wp14="http://schemas.microsoft.com/office/word/2010/wordprocessingDrawing" xmlns:wp="http://schemas.openxmlformats.org/drawingml/2006/wordprocessingDrawing" xmlns:w10="urn:schemas-microsoft-com:office:word" xmlns:w="http://schemas.openxmlformats.org/wordprocessingml/2006/main" xmlns:w14="http://schemas.microsoft.com/office/word/2010/wordml" xmlns:w15="http://schemas.microsoft.com/office/word/2012/wordml" xmlns:wpg="http://schemas.microsoft.com/office/word/2010/wordprocessingGroup" xmlns:wpi="http://schemas.microsoft.com/office/word/2010/wordprocessingInk" xmlns:wne="http://schemas.microsoft.com/office/word/2006/wordml" xmlns:wps="http://schemas.microsoft.com/office/word/2010/wordprocessingShape" mc:Ignorable="w14 w15 wp14">
+<w:document xmlns:wpc="http://schemas.microsoft.com/office/word/2010/wordprocessingCanvas" xmlns:cx="http://schemas.microsoft.com/office/drawing/2014/chartex" xmlns:cx1="http://schemas.microsoft.com/office/drawing/2015/9/8/chartex" xmlns:cx2="http://schemas.microsoft.com/office/drawing/2015/10/21/chartex" xmlns:cx3="http://schemas.microsoft.com/office/drawing/2016/5/9/chartex" xmlns:cx4="http://schemas.microsoft.com/office/drawing/2016/5/10/chartex" xmlns:cx5="http://schemas.microsoft.com/office/drawing/2016/5/11/chartex" xmlns:cx6="http://schemas.microsoft.com/office/drawing/2016/5/12/chartex" xmlns:cx7="http://schemas.microsoft.com/office/drawing/2016/5/13/chartex" xmlns:cx8="http://schemas.microsoft.com/office/drawing/2016/5/14/chartex" xmlns:mc="http://schemas.openxmlformats.org/markup-compatibility/2006" xmlns:aink="http://schemas.microsoft.com/office/drawing/2016/ink" xmlns:am3d="http://schemas.microsoft.com/office/drawing/2017/model3d" xmlns:o="urn:schemas-microsoft-com:office:office" xmlns:r="http://schemas.openxmlformats.org/officeDocument/2006/relationships" xmlns:m="http://schemas.openxmlformats.org/officeDocument/2006/math" xmlns:v="urn:schemas-microsoft-com:vml" xmlns:wp14="http://schemas.microsoft.com/office/word/2010/wordprocessingDrawing" xmlns:wp="http://schemas.openxmlformats.org/drawingml/2006/wordprocessingDrawing" xmlns:w10="urn:schemas-microsoft-com:office:word" xmlns:w="http://schemas.openxmlformats.org/wordprocessingml/2006/main" xmlns:w14="http://schemas.microsoft.com/office/word/2010/wordml" xmlns:w15="http://schemas.microsoft.com/office/word/2012/wordml" xmlns:w16cid="http://schemas.microsoft.com/office/word/2016/wordml/cid" xmlns:w16se="http://schemas.microsoft.com/office/word/2015/wordml/symex" xmlns:wpg="http://schemas.microsoft.com/office/word/2010/wordprocessingGroup" xmlns:wpi="http://schemas.microsoft.com/office/word/2010/wordprocessingInk" xmlns:wne="http://schemas.microsoft.com/office/word/2006/wordml" xmlns:wps="http://schemas.microsoft.com/office/word/2010/wordprocessingShape" mc:Ignorable="w14 w15 w16se w16cid wp14">
   <w:body>
     <w:p>
       <w:pPr>
@@ -413,12 +413,10 @@
       <w:sdtPr>
         <w:rPr>
           <w:rFonts w:eastAsiaTheme="minorHAnsi" w:cstheme="minorBidi"/>
-          <w:b w:val="0"/>
-          <w:bCs w:val="0"/>
-          <w:color w:val="auto"/>
+          <w:b/>
+          <w:bCs/>
           <w:sz w:val="24"/>
           <w:szCs w:val="24"/>
-          <w:lang w:eastAsia="en-US"/>
         </w:rPr>
         <w:id w:val="-581364750"/>
         <w:docPartObj>
@@ -428,7 +426,14 @@
       </w:sdtPr>
       <w:sdtEndPr>
         <w:rPr>
+          <w:rFonts w:asciiTheme="minorHAnsi" w:eastAsiaTheme="minorEastAsia" w:hAnsiTheme="minorHAnsi"/>
+          <w:b w:val="0"/>
+          <w:bCs w:val="0"/>
+          <w:caps w:val="0"/>
           <w:noProof/>
+          <w:spacing w:val="0"/>
+          <w:sz w:val="21"/>
+          <w:szCs w:val="21"/>
         </w:rPr>
       </w:sdtEndPr>
       <w:sdtContent>
@@ -458,7 +463,7 @@
               <w:tab w:val="right" w:leader="dot" w:pos="9056"/>
             </w:tabs>
             <w:rPr>
-              <w:rFonts w:eastAsiaTheme="minorEastAsia" w:cstheme="minorBidi"/>
+              <w:rFonts w:cstheme="minorBidi"/>
               <w:b w:val="0"/>
               <w:bCs w:val="0"/>
               <w:noProof/>
@@ -495,7 +500,7 @@
           <w:hyperlink w:anchor="_Toc524174775" w:history="1">
             <w:r>
               <w:rPr>
-                <w:rStyle w:val="Link"/>
+                <w:rStyle w:val="Hyperlink"/>
                 <w:noProof/>
               </w:rPr>
               <w:t>Einleitung</w:t>
@@ -557,7 +562,7 @@
               <w:tab w:val="right" w:leader="dot" w:pos="9056"/>
             </w:tabs>
             <w:rPr>
-              <w:rFonts w:eastAsiaTheme="minorEastAsia" w:cstheme="minorBidi"/>
+              <w:rFonts w:cstheme="minorBidi"/>
               <w:b w:val="0"/>
               <w:bCs w:val="0"/>
               <w:noProof/>
@@ -569,7 +574,7 @@
           <w:hyperlink w:anchor="_Toc524174776" w:history="1">
             <w:r>
               <w:rPr>
-                <w:rStyle w:val="Link"/>
+                <w:rStyle w:val="Hyperlink"/>
                 <w:noProof/>
               </w:rPr>
               <w:t>Aufgabenstellung</w:t>
@@ -631,7 +636,7 @@
               <w:tab w:val="right" w:leader="dot" w:pos="9056"/>
             </w:tabs>
             <w:rPr>
-              <w:rFonts w:eastAsiaTheme="minorEastAsia" w:cstheme="minorBidi"/>
+              <w:rFonts w:cstheme="minorBidi"/>
               <w:b w:val="0"/>
               <w:bCs w:val="0"/>
               <w:noProof/>
@@ -643,7 +648,7 @@
           <w:hyperlink w:anchor="_Toc524174777" w:history="1">
             <w:r>
               <w:rPr>
-                <w:rStyle w:val="Link"/>
+                <w:rStyle w:val="Hyperlink"/>
                 <w:noProof/>
               </w:rPr>
               <w:t>Idee und Umsetzung</w:t>
@@ -705,7 +710,7 @@
               <w:tab w:val="right" w:leader="dot" w:pos="9056"/>
             </w:tabs>
             <w:rPr>
-              <w:rFonts w:eastAsiaTheme="minorEastAsia" w:cstheme="minorBidi"/>
+              <w:rFonts w:cstheme="minorBidi"/>
               <w:i w:val="0"/>
               <w:iCs w:val="0"/>
               <w:noProof/>
@@ -717,7 +722,7 @@
           <w:hyperlink w:anchor="_Toc524174778" w:history="1">
             <w:r>
               <w:rPr>
-                <w:rStyle w:val="Link"/>
+                <w:rStyle w:val="Hyperlink"/>
                 <w:rFonts w:eastAsia="Times New Roman"/>
                 <w:noProof/>
                 <w:shd w:val="clear" w:color="auto" w:fill="FFFFFF"/>
@@ -782,7 +787,7 @@
               <w:tab w:val="right" w:leader="dot" w:pos="9056"/>
             </w:tabs>
             <w:rPr>
-              <w:rFonts w:eastAsiaTheme="minorEastAsia" w:cstheme="minorBidi"/>
+              <w:rFonts w:cstheme="minorBidi"/>
               <w:i w:val="0"/>
               <w:iCs w:val="0"/>
               <w:noProof/>
@@ -794,7 +799,7 @@
           <w:hyperlink w:anchor="_Toc524174779" w:history="1">
             <w:r>
               <w:rPr>
-                <w:rStyle w:val="Link"/>
+                <w:rStyle w:val="Hyperlink"/>
                 <w:rFonts w:eastAsia="Times New Roman"/>
                 <w:noProof/>
                 <w:shd w:val="clear" w:color="auto" w:fill="FFFFFF"/>
@@ -859,7 +864,7 @@
               <w:tab w:val="right" w:leader="dot" w:pos="9056"/>
             </w:tabs>
             <w:rPr>
-              <w:rFonts w:eastAsiaTheme="minorEastAsia" w:cstheme="minorBidi"/>
+              <w:rFonts w:cstheme="minorBidi"/>
               <w:i w:val="0"/>
               <w:iCs w:val="0"/>
               <w:noProof/>
@@ -871,7 +876,7 @@
           <w:hyperlink w:anchor="_Toc524174780" w:history="1">
             <w:r>
               <w:rPr>
-                <w:rStyle w:val="Link"/>
+                <w:rStyle w:val="Hyperlink"/>
                 <w:rFonts w:eastAsia="Times New Roman"/>
                 <w:noProof/>
                 <w:shd w:val="clear" w:color="auto" w:fill="FFFFFF"/>
@@ -936,7 +941,7 @@
               <w:tab w:val="right" w:leader="dot" w:pos="9056"/>
             </w:tabs>
             <w:rPr>
-              <w:rFonts w:eastAsiaTheme="minorEastAsia" w:cstheme="minorBidi"/>
+              <w:rFonts w:cstheme="minorBidi"/>
               <w:i w:val="0"/>
               <w:iCs w:val="0"/>
               <w:noProof/>
@@ -948,7 +953,7 @@
           <w:hyperlink w:anchor="_Toc524174781" w:history="1">
             <w:r>
               <w:rPr>
-                <w:rStyle w:val="Link"/>
+                <w:rStyle w:val="Hyperlink"/>
                 <w:rFonts w:eastAsia="Times New Roman"/>
                 <w:noProof/>
                 <w:shd w:val="clear" w:color="auto" w:fill="FFFFFF"/>
@@ -1013,7 +1018,7 @@
               <w:tab w:val="right" w:leader="dot" w:pos="9056"/>
             </w:tabs>
             <w:rPr>
-              <w:rFonts w:eastAsiaTheme="minorEastAsia" w:cstheme="minorBidi"/>
+              <w:rFonts w:cstheme="minorBidi"/>
               <w:i w:val="0"/>
               <w:iCs w:val="0"/>
               <w:noProof/>
@@ -1025,7 +1030,7 @@
           <w:hyperlink w:anchor="_Toc524174782" w:history="1">
             <w:r>
               <w:rPr>
-                <w:rStyle w:val="Link"/>
+                <w:rStyle w:val="Hyperlink"/>
                 <w:rFonts w:eastAsia="Times New Roman"/>
                 <w:noProof/>
                 <w:shd w:val="clear" w:color="auto" w:fill="FFFFFF"/>
@@ -1090,7 +1095,7 @@
               <w:tab w:val="right" w:leader="dot" w:pos="9056"/>
             </w:tabs>
             <w:rPr>
-              <w:rFonts w:eastAsiaTheme="minorEastAsia" w:cstheme="minorBidi"/>
+              <w:rFonts w:cstheme="minorBidi"/>
               <w:i w:val="0"/>
               <w:iCs w:val="0"/>
               <w:noProof/>
@@ -1102,7 +1107,7 @@
           <w:hyperlink w:anchor="_Toc524174783" w:history="1">
             <w:r>
               <w:rPr>
-                <w:rStyle w:val="Link"/>
+                <w:rStyle w:val="Hyperlink"/>
                 <w:rFonts w:eastAsia="Times New Roman"/>
                 <w:noProof/>
                 <w:shd w:val="clear" w:color="auto" w:fill="FFFFFF"/>
@@ -1167,7 +1172,7 @@
               <w:tab w:val="right" w:leader="dot" w:pos="9056"/>
             </w:tabs>
             <w:rPr>
-              <w:rFonts w:eastAsiaTheme="minorEastAsia" w:cstheme="minorBidi"/>
+              <w:rFonts w:cstheme="minorBidi"/>
               <w:i w:val="0"/>
               <w:iCs w:val="0"/>
               <w:noProof/>
@@ -1179,7 +1184,7 @@
           <w:hyperlink w:anchor="_Toc524174784" w:history="1">
             <w:r>
               <w:rPr>
-                <w:rStyle w:val="Link"/>
+                <w:rStyle w:val="Hyperlink"/>
                 <w:rFonts w:eastAsia="Times New Roman"/>
                 <w:noProof/>
                 <w:shd w:val="clear" w:color="auto" w:fill="FFFFFF"/>
@@ -1244,7 +1249,7 @@
               <w:tab w:val="right" w:leader="dot" w:pos="9056"/>
             </w:tabs>
             <w:rPr>
-              <w:rFonts w:eastAsiaTheme="minorEastAsia" w:cstheme="minorBidi"/>
+              <w:rFonts w:cstheme="minorBidi"/>
               <w:i w:val="0"/>
               <w:iCs w:val="0"/>
               <w:noProof/>
@@ -1256,7 +1261,7 @@
           <w:hyperlink w:anchor="_Toc524174785" w:history="1">
             <w:r>
               <w:rPr>
-                <w:rStyle w:val="Link"/>
+                <w:rStyle w:val="Hyperlink"/>
                 <w:rFonts w:eastAsia="Times New Roman"/>
                 <w:noProof/>
                 <w:shd w:val="clear" w:color="auto" w:fill="FFFFFF"/>
@@ -1321,7 +1326,7 @@
               <w:tab w:val="right" w:leader="dot" w:pos="9056"/>
             </w:tabs>
             <w:rPr>
-              <w:rFonts w:eastAsiaTheme="minorEastAsia" w:cstheme="minorBidi"/>
+              <w:rFonts w:cstheme="minorBidi"/>
               <w:i w:val="0"/>
               <w:iCs w:val="0"/>
               <w:noProof/>
@@ -1333,7 +1338,7 @@
           <w:hyperlink w:anchor="_Toc524174786" w:history="1">
             <w:r>
               <w:rPr>
-                <w:rStyle w:val="Link"/>
+                <w:rStyle w:val="Hyperlink"/>
                 <w:noProof/>
                 <w:highlight w:val="yellow"/>
               </w:rPr>
@@ -1396,7 +1401,7 @@
               <w:tab w:val="right" w:leader="dot" w:pos="9056"/>
             </w:tabs>
             <w:rPr>
-              <w:rFonts w:eastAsiaTheme="minorEastAsia" w:cstheme="minorBidi"/>
+              <w:rFonts w:cstheme="minorBidi"/>
               <w:i w:val="0"/>
               <w:iCs w:val="0"/>
               <w:noProof/>
@@ -1408,7 +1413,7 @@
           <w:hyperlink w:anchor="_Toc524174787" w:history="1">
             <w:r>
               <w:rPr>
-                <w:rStyle w:val="Link"/>
+                <w:rStyle w:val="Hyperlink"/>
                 <w:rFonts w:eastAsia="Times New Roman"/>
                 <w:noProof/>
                 <w:shd w:val="clear" w:color="auto" w:fill="FFFFFF"/>
@@ -1473,7 +1478,7 @@
               <w:tab w:val="right" w:leader="dot" w:pos="9056"/>
             </w:tabs>
             <w:rPr>
-              <w:rFonts w:eastAsiaTheme="minorEastAsia" w:cstheme="minorBidi"/>
+              <w:rFonts w:cstheme="minorBidi"/>
               <w:b w:val="0"/>
               <w:bCs w:val="0"/>
               <w:noProof/>
@@ -1485,7 +1490,7 @@
           <w:hyperlink w:anchor="_Toc524174788" w:history="1">
             <w:r>
               <w:rPr>
-                <w:rStyle w:val="Link"/>
+                <w:rStyle w:val="Hyperlink"/>
                 <w:noProof/>
               </w:rPr>
               <w:t>Graphische Benutzeroberfläche (GUI)</w:t>
@@ -1547,7 +1552,7 @@
               <w:tab w:val="right" w:leader="dot" w:pos="9056"/>
             </w:tabs>
             <w:rPr>
-              <w:rFonts w:eastAsiaTheme="minorEastAsia" w:cstheme="minorBidi"/>
+              <w:rFonts w:cstheme="minorBidi"/>
               <w:b w:val="0"/>
               <w:bCs w:val="0"/>
               <w:noProof/>
@@ -1559,7 +1564,7 @@
           <w:hyperlink w:anchor="_Toc524174789" w:history="1">
             <w:r>
               <w:rPr>
-                <w:rStyle w:val="Link"/>
+                <w:rStyle w:val="Hyperlink"/>
                 <w:noProof/>
               </w:rPr>
               <w:t>Abbildungsverzeichnis</w:t>
@@ -1621,7 +1626,7 @@
               <w:tab w:val="right" w:leader="dot" w:pos="9056"/>
             </w:tabs>
             <w:rPr>
-              <w:rFonts w:eastAsiaTheme="minorEastAsia" w:cstheme="minorBidi"/>
+              <w:rFonts w:cstheme="minorBidi"/>
               <w:b w:val="0"/>
               <w:bCs w:val="0"/>
               <w:noProof/>
@@ -1633,7 +1638,7 @@
           <w:hyperlink w:anchor="_Toc524174790" w:history="1">
             <w:r>
               <w:rPr>
-                <w:rStyle w:val="Link"/>
+                <w:rStyle w:val="Hyperlink"/>
                 <w:noProof/>
               </w:rPr>
               <w:t>Literaturverzeichnis</w:t>
@@ -1717,7 +1722,6 @@
       </w:r>
       <w:bookmarkStart w:id="0" w:name="_Toc524174775"/>
       <w:r>
-        <w:lastRenderedPageBreak/>
         <w:t>Einleitung</w:t>
       </w:r>
       <w:bookmarkEnd w:id="0"/>
@@ -1728,6 +1732,7 @@
         <w:jc w:val="both"/>
         <w:rPr>
           <w:rFonts w:cs="Times New Roman"/>
+          <w:color w:val="FF0000"/>
           <w:sz w:val="22"/>
           <w:szCs w:val="22"/>
           <w:lang w:eastAsia="de-DE"/>
@@ -2214,7 +2219,6 @@
           <w:szCs w:val="20"/>
           <w:lang w:eastAsia="de-DE"/>
         </w:rPr>
-        <w:lastRenderedPageBreak/>
         <w:t xml:space="preserve">Das vorgegebene Skript </w:t>
       </w:r>
       <w:r>
@@ -2518,7 +2522,6 @@
         <w:jc w:val="center"/>
         <w:rPr>
           <w:rFonts w:cs="Times New Roman"/>
-          <w:sz w:val="21"/>
           <w:szCs w:val="20"/>
           <w:lang w:eastAsia="de-DE"/>
         </w:rPr>
@@ -2527,7 +2530,6 @@
         <w:rPr>
           <w:rFonts w:cs="Times New Roman"/>
           <w:noProof/>
-          <w:sz w:val="21"/>
           <w:szCs w:val="20"/>
           <w:lang w:eastAsia="de-DE"/>
         </w:rPr>
@@ -2638,7 +2640,6 @@
         <w:jc w:val="center"/>
         <w:rPr>
           <w:rFonts w:cs="Times New Roman"/>
-          <w:sz w:val="21"/>
           <w:szCs w:val="20"/>
           <w:lang w:eastAsia="de-DE"/>
         </w:rPr>
@@ -2650,7 +2651,6 @@
         <w:jc w:val="center"/>
         <w:rPr>
           <w:rFonts w:cs="Times New Roman"/>
-          <w:sz w:val="21"/>
           <w:szCs w:val="20"/>
           <w:lang w:eastAsia="de-DE"/>
         </w:rPr>
@@ -2659,7 +2659,6 @@
         <w:rPr>
           <w:rFonts w:cs="Times New Roman"/>
           <w:noProof/>
-          <w:sz w:val="21"/>
           <w:szCs w:val="20"/>
           <w:lang w:eastAsia="de-DE"/>
         </w:rPr>
@@ -2771,7 +2770,6 @@
       </w:pPr>
       <w:bookmarkStart w:id="4" w:name="_Toc524174777"/>
       <w:r>
-        <w:lastRenderedPageBreak/>
         <w:t>Idee</w:t>
       </w:r>
       <w:r>
@@ -2799,6 +2797,117 @@
         <w:jc w:val="center"/>
       </w:pPr>
       <w:bookmarkStart w:id="5" w:name="_Toc522452451"/>
+      <w:r>
+        <w:rPr>
+          <w:noProof/>
+          <w:lang w:eastAsia="de-DE"/>
+        </w:rPr>
+        <mc:AlternateContent>
+          <mc:Choice Requires="wpi">
+            <w:drawing>
+              <wp:anchor distT="0" distB="0" distL="114300" distR="114300" simplePos="0" relativeHeight="251679744" behindDoc="0" locked="0" layoutInCell="1" allowOverlap="1" wp14:anchorId="51580FAA" wp14:editId="1D141B1B">
+                <wp:simplePos x="0" y="0"/>
+                <wp:positionH relativeFrom="column">
+                  <wp:posOffset>4691982</wp:posOffset>
+                </wp:positionH>
+                <wp:positionV relativeFrom="paragraph">
+                  <wp:posOffset>-40496</wp:posOffset>
+                </wp:positionV>
+                <wp:extent cx="808600" cy="274618"/>
+                <wp:effectExtent l="38100" t="38100" r="0" b="68580"/>
+                <wp:wrapNone/>
+                <wp:docPr id="27" name="Freihand 27"/>
+                <wp:cNvGraphicFramePr/>
+                <a:graphic xmlns:a="http://schemas.openxmlformats.org/drawingml/2006/main">
+                  <a:graphicData uri="http://schemas.microsoft.com/office/word/2010/wordprocessingInk">
+                    <w14:contentPart bwMode="auto" r:id="rId13">
+                      <w14:nvContentPartPr>
+                        <w14:cNvContentPartPr/>
+                      </w14:nvContentPartPr>
+                      <w14:xfrm>
+                        <a:off x="0" y="0"/>
+                        <a:ext cx="808600" cy="274618"/>
+                      </w14:xfrm>
+                    </w14:contentPart>
+                  </a:graphicData>
+                </a:graphic>
+              </wp:anchor>
+            </w:drawing>
+          </mc:Choice>
+          <mc:Fallback>
+            <w:pict>
+              <v:shapetype w14:anchorId="568719D5" id="_x0000_t75" coordsize="21600,21600" o:spt="75" o:preferrelative="t" path="m@4@5l@4@11@9@11@9@5xe" filled="f" stroked="f">
+                <v:stroke joinstyle="miter"/>
+                <v:formulas>
+                  <v:f eqn="if lineDrawn pixelLineWidth 0"/>
+                  <v:f eqn="sum @0 1 0"/>
+                  <v:f eqn="sum 0 0 @1"/>
+                  <v:f eqn="prod @2 1 2"/>
+                  <v:f eqn="prod @3 21600 pixelWidth"/>
+                  <v:f eqn="prod @3 21600 pixelHeight"/>
+                  <v:f eqn="sum @0 0 1"/>
+                  <v:f eqn="prod @6 1 2"/>
+                  <v:f eqn="prod @7 21600 pixelWidth"/>
+                  <v:f eqn="sum @8 21600 0"/>
+                  <v:f eqn="prod @7 21600 pixelHeight"/>
+                  <v:f eqn="sum @10 21600 0"/>
+                </v:formulas>
+                <v:path o:extrusionok="f" gradientshapeok="t" o:connecttype="rect"/>
+                <o:lock v:ext="edit" aspectratio="t"/>
+              </v:shapetype>
+              <v:shape id="Freihand 27" o:spid="_x0000_s1026" type="#_x0000_t75" style="position:absolute;margin-left:368.05pt;margin-top:-4.6pt;width:66.45pt;height:24.45pt;z-index:251679744;visibility:visible;mso-wrap-style:square;mso-wrap-distance-left:9pt;mso-wrap-distance-top:0;mso-wrap-distance-right:9pt;mso-wrap-distance-bottom:0;mso-position-horizontal:absolute;mso-position-horizontal-relative:text;mso-position-vertical:absolute;mso-position-vertical-relative:text" o:gfxdata="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">
+                <v:imagedata r:id="rId14" o:title=""/>
+              </v:shape>
+            </w:pict>
+          </mc:Fallback>
+        </mc:AlternateContent>
+      </w:r>
+      <w:r>
+        <w:rPr>
+          <w:noProof/>
+          <w:lang w:eastAsia="de-DE"/>
+        </w:rPr>
+        <mc:AlternateContent>
+          <mc:Choice Requires="wpi">
+            <w:drawing>
+              <wp:anchor distT="0" distB="0" distL="114300" distR="114300" simplePos="0" relativeHeight="251672576" behindDoc="0" locked="0" layoutInCell="1" allowOverlap="1" wp14:anchorId="3911E516" wp14:editId="7C3A9C7A">
+                <wp:simplePos x="0" y="0"/>
+                <wp:positionH relativeFrom="column">
+                  <wp:posOffset>4321463</wp:posOffset>
+                </wp:positionH>
+                <wp:positionV relativeFrom="paragraph">
+                  <wp:posOffset>68280</wp:posOffset>
+                </wp:positionV>
+                <wp:extent cx="256924" cy="120615"/>
+                <wp:effectExtent l="57150" t="38100" r="29210" b="70485"/>
+                <wp:wrapNone/>
+                <wp:docPr id="20" name="Freihand 20"/>
+                <wp:cNvGraphicFramePr/>
+                <a:graphic xmlns:a="http://schemas.openxmlformats.org/drawingml/2006/main">
+                  <a:graphicData uri="http://schemas.microsoft.com/office/word/2010/wordprocessingInk">
+                    <w14:contentPart bwMode="auto" r:id="rId15">
+                      <w14:nvContentPartPr>
+                        <w14:cNvContentPartPr/>
+                      </w14:nvContentPartPr>
+                      <w14:xfrm>
+                        <a:off x="0" y="0"/>
+                        <a:ext cx="256924" cy="120615"/>
+                      </w14:xfrm>
+                    </w14:contentPart>
+                  </a:graphicData>
+                </a:graphic>
+              </wp:anchor>
+            </w:drawing>
+          </mc:Choice>
+          <mc:Fallback>
+            <w:pict>
+              <v:shape w14:anchorId="63541142" id="Freihand 20" o:spid="_x0000_s1026" type="#_x0000_t75" style="position:absolute;margin-left:338.85pt;margin-top:4pt;width:23.1pt;height:12.35pt;z-index:251672576;visibility:visible;mso-wrap-style:square;mso-wrap-distance-left:9pt;mso-wrap-distance-top:0;mso-wrap-distance-right:9pt;mso-wrap-distance-bottom:0;mso-position-horizontal:absolute;mso-position-horizontal-relative:text;mso-position-vertical:absolute;mso-position-vertical-relative:text" o:gfxdata="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">
+                <v:imagedata r:id="rId16" o:title=""/>
+              </v:shape>
+            </w:pict>
+          </mc:Fallback>
+        </mc:AlternateContent>
+      </w:r>
       <w:r>
         <w:rPr>
           <w:noProof/>
@@ -2838,7 +2947,7 @@
                     </pic:cNvPicPr>
                   </pic:nvPicPr>
                   <pic:blipFill>
-                    <a:blip r:embed="rId13">
+                    <a:blip r:embed="rId17">
                       <a:extLst>
                         <a:ext uri="{28A0092B-C50C-407E-A947-70E740481C1C}">
                           <a14:useLocalDpi xmlns:a14="http://schemas.microsoft.com/office/drawing/2010/main" val="0"/>
@@ -2880,10 +2989,58 @@
       <w:pPr>
         <w:jc w:val="center"/>
       </w:pPr>
+      <w:r>
+        <w:rPr>
+          <w:noProof/>
+        </w:rPr>
+        <mc:AlternateContent>
+          <mc:Choice Requires="wpi">
+            <w:drawing>
+              <wp:anchor distT="0" distB="0" distL="114300" distR="114300" simplePos="0" relativeHeight="251666432" behindDoc="0" locked="0" layoutInCell="1" allowOverlap="1" wp14:anchorId="09E87098" wp14:editId="089953D4">
+                <wp:simplePos x="0" y="0"/>
+                <wp:positionH relativeFrom="column">
+                  <wp:posOffset>3859164</wp:posOffset>
+                </wp:positionH>
+                <wp:positionV relativeFrom="paragraph">
+                  <wp:posOffset>-56588</wp:posOffset>
+                </wp:positionV>
+                <wp:extent cx="331920" cy="379703"/>
+                <wp:effectExtent l="57150" t="38100" r="30480" b="59055"/>
+                <wp:wrapNone/>
+                <wp:docPr id="14" name="Freihand 14"/>
+                <wp:cNvGraphicFramePr/>
+                <a:graphic xmlns:a="http://schemas.openxmlformats.org/drawingml/2006/main">
+                  <a:graphicData uri="http://schemas.microsoft.com/office/word/2010/wordprocessingInk">
+                    <w14:contentPart bwMode="auto" r:id="rId18">
+                      <w14:nvContentPartPr>
+                        <w14:cNvContentPartPr/>
+                      </w14:nvContentPartPr>
+                      <w14:xfrm>
+                        <a:off x="0" y="0"/>
+                        <a:ext cx="331920" cy="379703"/>
+                      </w14:xfrm>
+                    </w14:contentPart>
+                  </a:graphicData>
+                </a:graphic>
+              </wp:anchor>
+            </w:drawing>
+          </mc:Choice>
+          <mc:Fallback>
+            <w:pict>
+              <v:shape w14:anchorId="506E09C7" id="Freihand 14" o:spid="_x0000_s1026" type="#_x0000_t75" style="position:absolute;margin-left:302.45pt;margin-top:-5.85pt;width:29pt;height:32.75pt;z-index:251666432;visibility:visible;mso-wrap-style:square;mso-wrap-distance-left:9pt;mso-wrap-distance-top:0;mso-wrap-distance-right:9pt;mso-wrap-distance-bottom:0;mso-position-horizontal:absolute;mso-position-horizontal-relative:text;mso-position-vertical:absolute;mso-position-vertical-relative:text" o:gfxdata="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">
+                <v:imagedata r:id="rId19" o:title=""/>
+              </v:shape>
+            </w:pict>
+          </mc:Fallback>
+        </mc:AlternateContent>
+      </w:r>
     </w:p>
     <w:p>
       <w:pPr>
         <w:jc w:val="center"/>
+        <w:rPr>
+          <w:color w:val="FF0000"/>
+        </w:rPr>
       </w:pPr>
     </w:p>
     <w:p>
@@ -2895,6 +3052,51 @@
       <w:pPr>
         <w:jc w:val="center"/>
       </w:pPr>
+      <w:r>
+        <w:rPr>
+          <w:noProof/>
+        </w:rPr>
+        <mc:AlternateContent>
+          <mc:Choice Requires="wpi">
+            <w:drawing>
+              <wp:anchor distT="0" distB="0" distL="114300" distR="114300" simplePos="0" relativeHeight="251822080" behindDoc="0" locked="0" layoutInCell="1" allowOverlap="1" wp14:anchorId="233185D3" wp14:editId="5EC247D8">
+                <wp:simplePos x="0" y="0"/>
+                <wp:positionH relativeFrom="column">
+                  <wp:posOffset>4718613</wp:posOffset>
+                </wp:positionH>
+                <wp:positionV relativeFrom="paragraph">
+                  <wp:posOffset>-4982</wp:posOffset>
+                </wp:positionV>
+                <wp:extent cx="1189821" cy="345208"/>
+                <wp:effectExtent l="38100" t="38100" r="10795" b="36195"/>
+                <wp:wrapNone/>
+                <wp:docPr id="1884271335" name="Freihand 1884271335"/>
+                <wp:cNvGraphicFramePr/>
+                <a:graphic xmlns:a="http://schemas.openxmlformats.org/drawingml/2006/main">
+                  <a:graphicData uri="http://schemas.microsoft.com/office/word/2010/wordprocessingInk">
+                    <w14:contentPart bwMode="auto" r:id="rId20">
+                      <w14:nvContentPartPr>
+                        <w14:cNvContentPartPr/>
+                      </w14:nvContentPartPr>
+                      <w14:xfrm>
+                        <a:off x="0" y="0"/>
+                        <a:ext cx="1189821" cy="345208"/>
+                      </w14:xfrm>
+                    </w14:contentPart>
+                  </a:graphicData>
+                </a:graphic>
+              </wp:anchor>
+            </w:drawing>
+          </mc:Choice>
+          <mc:Fallback>
+            <w:pict>
+              <v:shape w14:anchorId="6B8EAAEE" id="Freihand 1884271335" o:spid="_x0000_s1026" type="#_x0000_t75" style="position:absolute;margin-left:371.2pt;margin-top:-.75pt;width:94.4pt;height:27.9pt;z-index:251822080;visibility:visible;mso-wrap-style:square;mso-wrap-distance-left:9pt;mso-wrap-distance-top:0;mso-wrap-distance-right:9pt;mso-wrap-distance-bottom:0;mso-position-horizontal:absolute;mso-position-horizontal-relative:text;mso-position-vertical:absolute;mso-position-vertical-relative:text" o:gfxdata="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">
+                <v:imagedata r:id="rId21" o:title=""/>
+              </v:shape>
+            </w:pict>
+          </mc:Fallback>
+        </mc:AlternateContent>
+      </w:r>
     </w:p>
     <w:p>
       <w:pPr>
@@ -2905,6 +3107,96 @@
       <w:pPr>
         <w:jc w:val="center"/>
       </w:pPr>
+      <w:r>
+        <w:rPr>
+          <w:noProof/>
+        </w:rPr>
+        <mc:AlternateContent>
+          <mc:Choice Requires="wpi">
+            <w:drawing>
+              <wp:anchor distT="0" distB="0" distL="114300" distR="114300" simplePos="0" relativeHeight="251790336" behindDoc="0" locked="0" layoutInCell="1" allowOverlap="1" wp14:anchorId="6F3E5A89" wp14:editId="2046689A">
+                <wp:simplePos x="0" y="0"/>
+                <wp:positionH relativeFrom="column">
+                  <wp:posOffset>4615180</wp:posOffset>
+                </wp:positionH>
+                <wp:positionV relativeFrom="paragraph">
+                  <wp:posOffset>-6032</wp:posOffset>
+                </wp:positionV>
+                <wp:extent cx="1164590" cy="365125"/>
+                <wp:effectExtent l="38100" t="38100" r="16510" b="53975"/>
+                <wp:wrapNone/>
+                <wp:docPr id="1884271304" name="Freihand 1884271304"/>
+                <wp:cNvGraphicFramePr/>
+                <a:graphic xmlns:a="http://schemas.openxmlformats.org/drawingml/2006/main">
+                  <a:graphicData uri="http://schemas.microsoft.com/office/word/2010/wordprocessingInk">
+                    <w14:contentPart bwMode="auto" r:id="rId22">
+                      <w14:nvContentPartPr>
+                        <w14:cNvContentPartPr/>
+                      </w14:nvContentPartPr>
+                      <w14:xfrm>
+                        <a:off x="0" y="0"/>
+                        <a:ext cx="1164590" cy="365125"/>
+                      </w14:xfrm>
+                    </w14:contentPart>
+                  </a:graphicData>
+                </a:graphic>
+              </wp:anchor>
+            </w:drawing>
+          </mc:Choice>
+          <mc:Fallback>
+            <w:pict>
+              <v:shape w14:anchorId="1FA8A293" id="Freihand 1884271304" o:spid="_x0000_s1026" type="#_x0000_t75" style="position:absolute;margin-left:362pt;margin-top:-.8pt;width:93.45pt;height:30.5pt;z-index:251790336;visibility:visible;mso-wrap-style:square;mso-wrap-distance-left:9pt;mso-wrap-distance-top:0;mso-wrap-distance-right:9pt;mso-wrap-distance-bottom:0;mso-position-horizontal:absolute;mso-position-horizontal-relative:text;mso-position-vertical:absolute;mso-position-vertical-relative:text" o:gfxdata="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">
+                <v:imagedata r:id="rId23" o:title=""/>
+              </v:shape>
+            </w:pict>
+          </mc:Fallback>
+        </mc:AlternateContent>
+      </w:r>
+      <w:r>
+        <w:rPr>
+          <w:noProof/>
+        </w:rPr>
+        <mc:AlternateContent>
+          <mc:Choice Requires="wpi">
+            <w:drawing>
+              <wp:anchor distT="0" distB="0" distL="114300" distR="114300" simplePos="0" relativeHeight="251682816" behindDoc="0" locked="0" layoutInCell="1" allowOverlap="1" wp14:anchorId="687C13CD" wp14:editId="01E0D189">
+                <wp:simplePos x="0" y="0"/>
+                <wp:positionH relativeFrom="column">
+                  <wp:posOffset>3957955</wp:posOffset>
+                </wp:positionH>
+                <wp:positionV relativeFrom="paragraph">
+                  <wp:posOffset>-23397</wp:posOffset>
+                </wp:positionV>
+                <wp:extent cx="135000" cy="121920"/>
+                <wp:effectExtent l="38100" t="38100" r="74930" b="68580"/>
+                <wp:wrapNone/>
+                <wp:docPr id="30" name="Freihand 30"/>
+                <wp:cNvGraphicFramePr/>
+                <a:graphic xmlns:a="http://schemas.openxmlformats.org/drawingml/2006/main">
+                  <a:graphicData uri="http://schemas.microsoft.com/office/word/2010/wordprocessingInk">
+                    <w14:contentPart bwMode="auto" r:id="rId24">
+                      <w14:nvContentPartPr>
+                        <w14:cNvContentPartPr/>
+                      </w14:nvContentPartPr>
+                      <w14:xfrm>
+                        <a:off x="0" y="0"/>
+                        <a:ext cx="135000" cy="121920"/>
+                      </w14:xfrm>
+                    </w14:contentPart>
+                  </a:graphicData>
+                </a:graphic>
+              </wp:anchor>
+            </w:drawing>
+          </mc:Choice>
+          <mc:Fallback>
+            <w:pict>
+              <v:shape w14:anchorId="73BFDBD0" id="Freihand 30" o:spid="_x0000_s1026" type="#_x0000_t75" style="position:absolute;margin-left:310.25pt;margin-top:-3.25pt;width:13.5pt;height:12.4pt;z-index:251682816;visibility:visible;mso-wrap-style:square;mso-wrap-distance-left:9pt;mso-wrap-distance-top:0;mso-wrap-distance-right:9pt;mso-wrap-distance-bottom:0;mso-position-horizontal:absolute;mso-position-horizontal-relative:text;mso-position-vertical:absolute;mso-position-vertical-relative:text" o:gfxdata="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">
+                <v:imagedata r:id="rId25" o:title=""/>
+              </v:shape>
+            </w:pict>
+          </mc:Fallback>
+        </mc:AlternateContent>
+      </w:r>
     </w:p>
     <w:p>
       <w:pPr>
@@ -3076,7 +3368,7 @@
         <w:rPr>
           <w:sz w:val="22"/>
         </w:rPr>
-        <w:t>Dieselbe Aufgabe verfolgt die darauffolgende bilaterale Filterung, bei der das Bild zwar weichgezeichnet wird, jedoch Kanten und Ecken erhalten bleiben. Im Anschluss erfolgt die Kanten- und Eckendetektion mit Hilfe des Harris-Detektors. Mit den detektierten Ecken aus den beiden Bildern kann eine Korrespondenzschätzung durchgeführt werden, um die Eckpunkte aus dem einen Bild den jeweiligen Eckpunkten aus dem anderen Bild zu zuordnen. Mit dem RANSAC-Algorithmus werden</w:t>
+        <w:t>Dieselbe Aufgabe verfolgt die darauffolgende bilaterale Filterung, bei der das Bild zwar weichgezeichnet wird, jedoch Kanten und Ecken erhalten bleiben. Im Anschluss erfolgt die Kanten- und Eckendetektion mit Hilfe des Harris-Detektors. Mit den detektierten Ecken aus den beiden Bildern kann eine Korrespondenzschätzung durchgeführt werden, um die Eckpunkte aus dem einen Bild den jeweiligen Eckpunkten aus dem anderen Bild zuzuordnen. Mit dem RANSAC-Algorithmus werden</w:t>
       </w:r>
       <w:r>
         <w:rPr>
@@ -3136,14 +3428,7 @@
         <w:rPr>
           <w:sz w:val="22"/>
         </w:rPr>
-        <w:t xml:space="preserve">sen rektifizierten </w:t>
-      </w:r>
-      <w:r>
-        <w:rPr>
-          <w:sz w:val="22"/>
-        </w:rPr>
-        <w:lastRenderedPageBreak/>
-        <w:t xml:space="preserve">Bildern können die </w:t>
+        <w:t xml:space="preserve">sen rektifizierten Bildern können die </w:t>
       </w:r>
       <w:r>
         <w:rPr>
@@ -3366,11 +3651,19 @@
         <w:t xml:space="preserve"> aufgerufen, welche die bilaterale Filterung auf einem durchführt. Für die Filterung wird ein Gaußfilter verwendet</w:t>
       </w:r>
       <w:r>
-        <w:t xml:space="preserve">, der auf einzelne Bildfenster angewendet wird. Dabei wird der Kontrast innerhalb der einzelnen Bildfenster berücksichtigt, damit hohe Kontrastunterschiede wie Ecken und Kanten erhalten bleiben. Da die Filterung einen großen Teil der gesamten Programmlaufzeit </w:t>
-      </w:r>
-      <w:r>
-        <w:lastRenderedPageBreak/>
-        <w:t xml:space="preserve">einnimmt, in der dem Benutzer keine neuen Zwischenergebnisse angezeigt werden können, wird diesem ein Fortschrittsbalken angezeigt. Dieser zeigt dem Benutzer den prozentualen </w:t>
+        <w:t>, der auf einzelne Bildfenster angewendet wird. Dabei wird der Kontrast innerhalb der einzelnen Bildfenster berücksichtigt, damit hohe Kontrastunterschiede wie Ecken und Kanten erhalten bleiben. Da die Filterung einen großen Teil der gesamten Programmlaufzeit</w:t>
+      </w:r>
+      <w:r>
+        <w:t xml:space="preserve"> (</w:t>
+      </w:r>
+      <w:r>
+        <w:rPr>
+          <w:color w:val="FF0000"/>
+        </w:rPr>
+        <w:t xml:space="preserve">leider nicht der Fall) </w:t>
+      </w:r>
+      <w:r>
+        <w:t xml:space="preserve"> einnimmt, in der dem Benutzer keine neuen Zwischenergebnisse angezeigt werden können, wird diesem ein Fortschrittsbalken angezeigt. Dieser zeigt dem Benutzer den prozentualen </w:t>
       </w:r>
       <w:r>
         <w:t>Fortschritt bei den Berechnungen an, so dass nicht der Anschein aufkommen kann, das Programm hätte sich eventuell auf gehangen.</w:t>
@@ -3385,7 +3678,22 @@
         <w:t>Wie oben beschrieben, stellt die bilaterale Filterung einen großen Teil der Pr</w:t>
       </w:r>
       <w:r>
-        <w:t>ogrammlaufzeit dar. Deshalb werden</w:t>
+        <w:t>ogrammlaufzeit dar</w:t>
+      </w:r>
+      <w:r>
+        <w:t>(</w:t>
+      </w:r>
+      <w:r>
+        <w:rPr>
+          <w:color w:val="FF0000"/>
+        </w:rPr>
+        <w:t>Nicht mehr der Fall)</w:t>
+      </w:r>
+      <w:r>
+        <w:t xml:space="preserve"> </w:t>
+      </w:r>
+      <w:r>
+        <w:t>. Deshalb werden</w:t>
       </w:r>
       <w:r>
         <w:t xml:space="preserve"> vor der Filterung die beiden Bilder durch die Funktion </w:t>
@@ -3549,14 +3857,7 @@
         <w:rPr>
           <w:lang w:eastAsia="de-DE"/>
         </w:rPr>
-        <w:t xml:space="preserve">nur Pixel als Merkmale klassifiziert werden, die nach der Harrismessung unter einem Schwellwert tau liegen. Danach erfolgt eine weitere Aussortierung bei den Merkmalen. Es werden nur Merkmale gespeichert, die innerhalb eines Fensters den größten Wert haben und somit die höchste Wahrscheinlichkeit für eine klare Ecke besitzen. Die anderen Merkmale innerhalb des jeweiligen betrachten Fensters werden nicht gespeichert. Im Anschluss gibt es eine Liste mit </w:t>
-      </w:r>
-      <w:r>
-        <w:rPr>
-          <w:lang w:eastAsia="de-DE"/>
-        </w:rPr>
-        <w:lastRenderedPageBreak/>
-        <w:t>allen gefundenen Merkmalen in den beiden Bildern, welche in die Bilder eingezeichnet und dem Benutzer angezeigt werden.</w:t>
+        <w:t>nur Pixel als Merkmale klassifiziert werden, die nach der Harrismessung unter einem Schwellwert tau liegen. Danach erfolgt eine weitere Aussortierung bei den Merkmalen. Es werden nur Merkmale gespeichert, die innerhalb eines Fensters den größten Wert haben und somit die höchste Wahrscheinlichkeit für eine klare Ecke besitzen. Die anderen Merkmale innerhalb des jeweiligen betrachten Fensters werden nicht gespeichert. Im Anschluss gibt es eine Liste mit allen gefundenen Merkmalen in den beiden Bildern, welche in die Bilder eingezeichnet und dem Benutzer angezeigt werden.</w:t>
       </w:r>
     </w:p>
     <w:p>
@@ -3652,10 +3953,7 @@
         <w:t xml:space="preserve"> gespeichert. Ist das</w:t>
       </w:r>
       <w:r>
-        <w:t xml:space="preserve"> aktuelle Set größer, wird dieser als des neuen größten übernommen. Sind beide gleich groß, wird die Set-Distanz mit der </w:t>
-      </w:r>
-      <w:r>
-        <w:t xml:space="preserve">in </w:t>
+        <w:t xml:space="preserve"> aktuelle Set größer, wird dieser als des neuen größten übernommen. Sind beide gleich groß, wird die Set-Distanz mit der in </w:t>
       </w:r>
       <w:r>
         <w:rPr>
@@ -3762,6 +4060,7 @@
         <w:jc w:val="both"/>
         <w:rPr>
           <w:rFonts w:ascii="Times New Roman" w:eastAsia="Times New Roman" w:hAnsi="Times New Roman" w:cs="Times New Roman"/>
+          <w:color w:val="FF0000"/>
           <w:lang w:eastAsia="de-DE"/>
         </w:rPr>
       </w:pPr>
@@ -3827,6 +4126,21 @@
           <w:lang w:eastAsia="de-DE"/>
         </w:rPr>
         <w:t xml:space="preserve">  Welche Toolbox!?</w:t>
+      </w:r>
+      <w:r>
+        <w:rPr>
+          <w:rFonts w:ascii="Times New Roman" w:eastAsia="Times New Roman" w:hAnsi="Times New Roman" w:cs="Times New Roman"/>
+          <w:lang w:eastAsia="de-DE"/>
+        </w:rPr>
+        <w:t xml:space="preserve"> </w:t>
+      </w:r>
+      <w:r>
+        <w:rPr>
+          <w:rFonts w:ascii="Times New Roman" w:eastAsia="Times New Roman" w:hAnsi="Times New Roman" w:cs="Times New Roman"/>
+          <w:color w:val="FF0000"/>
+          <w:lang w:eastAsia="de-DE"/>
+        </w:rPr>
+        <w:t>=&gt;Seb und Julia fragen</w:t>
       </w:r>
     </w:p>
     <w:p>
@@ -3915,7 +4229,6 @@
           <w:noProof/>
           <w:lang w:eastAsia="de-DE"/>
         </w:rPr>
-        <w:lastRenderedPageBreak/>
         <w:drawing>
           <wp:anchor distT="0" distB="0" distL="114300" distR="114300" simplePos="0" relativeHeight="251658240" behindDoc="0" locked="0" layoutInCell="1" allowOverlap="1" wp14:anchorId="2E2E900C" wp14:editId="15DF88D3">
             <wp:simplePos x="0" y="0"/>
@@ -3950,7 +4263,7 @@
                     </pic:cNvPicPr>
                   </pic:nvPicPr>
                   <pic:blipFill rotWithShape="1">
-                    <a:blip r:embed="rId14" cstate="print">
+                    <a:blip r:embed="rId26" cstate="print">
                       <a:extLst>
                         <a:ext uri="{28A0092B-C50C-407E-A947-70E740481C1C}">
                           <a14:useLocalDpi xmlns:a14="http://schemas.microsoft.com/office/drawing/2010/main" val="0"/>
@@ -3977,7 +4290,7 @@
                         <a14:shadowObscured xmlns:a14="http://schemas.microsoft.com/office/drawing/2010/main"/>
                       </a:ext>
                       <a:ext uri="{FAA26D3D-D897-4be2-8F04-BA451C77F1D7}">
-                        <ma14:placeholderFlag xmlns:ma14="http://schemas.microsoft.com/office/mac/drawingml/2011/main"/>
+                        <ma14:placeholderFlag xmlns:ma14="http://schemas.microsoft.com/office/mac/drawingml/2011/main" xmlns:w="http://schemas.openxmlformats.org/wordprocessingml/2006/main" xmlns:w10="urn:schemas-microsoft-com:office:word" xmlns:v="urn:schemas-microsoft-com:vml" xmlns:o="urn:schemas-microsoft-com:office:office" xmlns:mv="urn:schemas-microsoft-com:mac:vml" xmlns:mo="http://schemas.microsoft.com/office/mac/office/2008/main" xmlns=""/>
                       </a:ext>
                     </a:extLst>
                   </pic:spPr>
@@ -4079,6 +4392,47 @@
       </w:r>
       <w:r>
         <w:t>Suche auf den Linien nach gleichen Merkmalen (NNC-SAD)</w:t>
+      </w:r>
+    </w:p>
+    <w:p>
+      <w:pPr>
+        <w:spacing w:after="120" w:line="360" w:lineRule="auto"/>
+        <w:jc w:val="both"/>
+        <w:rPr>
+          <w:color w:val="FF0000"/>
+        </w:rPr>
+      </w:pPr>
+      <w:r>
+        <w:rPr>
+          <w:color w:val="FF0000"/>
+        </w:rPr>
+        <w:t>Sad_scanline nicht mehr vorhanden =&gt; Ersetzt durch disparity_estimation.m</w:t>
+      </w:r>
+    </w:p>
+    <w:p>
+      <w:pPr>
+        <w:pStyle w:val="Listenabsatz"/>
+        <w:numPr>
+          <w:ilvl w:val="0"/>
+          <w:numId w:val="31"/>
+        </w:numPr>
+        <w:spacing w:after="120" w:line="360" w:lineRule="auto"/>
+        <w:jc w:val="both"/>
+        <w:rPr>
+          <w:color w:val="FF0000"/>
+        </w:rPr>
+      </w:pPr>
+      <w:r>
+        <w:rPr>
+          <w:color w:val="FF0000"/>
+        </w:rPr>
+        <w:t xml:space="preserve">SAD verwendet da schneller zu berechnen als NNC </w:t>
+      </w:r>
+      <w:r>
+        <w:rPr>
+          <w:color w:val="FF0000"/>
+        </w:rPr>
+        <w:t>und Bias-Gain-Unterschiede der Bilder bereits vorher durch gain_offset_correction_cdf behandelt wurden</w:t>
       </w:r>
     </w:p>
     <w:p>
@@ -4155,7 +4509,7 @@
                     </pic:cNvPicPr>
                   </pic:nvPicPr>
                   <pic:blipFill>
-                    <a:blip r:embed="rId15" cstate="print">
+                    <a:blip r:embed="rId27" cstate="print">
                       <a:extLst>
                         <a:ext uri="{28A0092B-C50C-407E-A947-70E740481C1C}">
                           <a14:useLocalDpi xmlns:a14="http://schemas.microsoft.com/office/drawing/2010/main" val="0"/>
@@ -4243,7 +4597,7 @@
                     </pic:cNvPicPr>
                   </pic:nvPicPr>
                   <pic:blipFill>
-                    <a:blip r:embed="rId16" cstate="print">
+                    <a:blip r:embed="rId28" cstate="print">
                       <a:extLst>
                         <a:ext uri="{28A0092B-C50C-407E-A947-70E740481C1C}">
                           <a14:useLocalDpi xmlns:a14="http://schemas.microsoft.com/office/drawing/2010/main" val="0"/>
@@ -4343,7 +4697,7 @@
                     </pic:cNvPicPr>
                   </pic:nvPicPr>
                   <pic:blipFill rotWithShape="1">
-                    <a:blip r:embed="rId17" cstate="print">
+                    <a:blip r:embed="rId29" cstate="print">
                       <a:extLst>
                         <a:ext uri="{28A0092B-C50C-407E-A947-70E740481C1C}">
                           <a14:useLocalDpi xmlns:a14="http://schemas.microsoft.com/office/drawing/2010/main" val="0"/>
@@ -4370,7 +4724,7 @@
                         <a14:shadowObscured xmlns:a14="http://schemas.microsoft.com/office/drawing/2010/main"/>
                       </a:ext>
                       <a:ext uri="{FAA26D3D-D897-4be2-8F04-BA451C77F1D7}">
-                        <ma14:placeholderFlag xmlns:ma14="http://schemas.microsoft.com/office/mac/drawingml/2011/main"/>
+                        <ma14:placeholderFlag xmlns:ma14="http://schemas.microsoft.com/office/mac/drawingml/2011/main" xmlns:w="http://schemas.openxmlformats.org/wordprocessingml/2006/main" xmlns:w10="urn:schemas-microsoft-com:office:word" xmlns:v="urn:schemas-microsoft-com:vml" xmlns:o="urn:schemas-microsoft-com:office:office" xmlns:mv="urn:schemas-microsoft-com:mac:vml" xmlns:mo="http://schemas.microsoft.com/office/mac/office/2008/main" xmlns=""/>
                       </a:ext>
                     </a:extLst>
                   </pic:spPr>
@@ -4431,7 +4785,7 @@
                     </pic:cNvPicPr>
                   </pic:nvPicPr>
                   <pic:blipFill>
-                    <a:blip r:embed="rId18" cstate="print">
+                    <a:blip r:embed="rId30" cstate="print">
                       <a:extLst>
                         <a:ext uri="{28A0092B-C50C-407E-A947-70E740481C1C}">
                           <a14:useLocalDpi xmlns:a14="http://schemas.microsoft.com/office/drawing/2010/main" val="0"/>
@@ -4491,7 +4845,16 @@
       <w:pPr>
         <w:spacing w:line="360" w:lineRule="auto"/>
         <w:jc w:val="both"/>
-      </w:pPr>
+        <w:rPr>
+          <w:color w:val="FF0000"/>
+        </w:rPr>
+      </w:pPr>
+      <w:r>
+        <w:rPr>
+          <w:color w:val="FF0000"/>
+        </w:rPr>
+        <w:t>SAD wird in downgesampelten Bildern berechnet da sonst Berechnung zu lange dauert</w:t>
+      </w:r>
     </w:p>
     <w:p>
       <w:pPr>
@@ -4529,11 +4892,7 @@
         <w:t>vor</w:t>
       </w:r>
       <w:r>
-        <w:t xml:space="preserve">ausgesetzt </w:t>
-      </w:r>
-      <w:r>
-        <w:lastRenderedPageBreak/>
-        <w:t>werden</w:t>
+        <w:t>ausgesetzt werden</w:t>
       </w:r>
       <w:r>
         <w:t>,</w:t>
@@ -4729,6 +5088,1391 @@
       <w:pPr>
         <w:spacing w:line="360" w:lineRule="auto"/>
         <w:jc w:val="both"/>
+      </w:pPr>
+    </w:p>
+    <w:p>
+      <w:pPr>
+        <w:spacing w:line="360" w:lineRule="auto"/>
+        <w:jc w:val="both"/>
+      </w:pPr>
+      <w:r>
+        <w:t>Depth_estimation.m</w:t>
+      </w:r>
+    </w:p>
+    <w:p>
+      <w:pPr>
+        <w:autoSpaceDE w:val="0"/>
+        <w:autoSpaceDN w:val="0"/>
+        <w:adjustRightInd w:val="0"/>
+        <w:spacing w:after="0" w:line="240" w:lineRule="auto"/>
+        <w:rPr>
+          <w:rFonts w:ascii="Courier New" w:hAnsi="Courier New" w:cs="Courier New"/>
+          <w:sz w:val="24"/>
+          <w:szCs w:val="24"/>
+        </w:rPr>
+      </w:pPr>
+      <w:r>
+        <w:rPr>
+          <w:rFonts w:ascii="Courier New" w:hAnsi="Courier New" w:cs="Courier New"/>
+          <w:color w:val="228B22"/>
+          <w:sz w:val="20"/>
+          <w:szCs w:val="20"/>
+        </w:rPr>
+        <w:t>% DEPTH_ESTIMATION Die Tiefen werden mit Hilfe den downgesampelten Bilder</w:t>
+      </w:r>
+    </w:p>
+    <w:p>
+      <w:pPr>
+        <w:autoSpaceDE w:val="0"/>
+        <w:autoSpaceDN w:val="0"/>
+        <w:adjustRightInd w:val="0"/>
+        <w:spacing w:after="0" w:line="240" w:lineRule="auto"/>
+        <w:rPr>
+          <w:rFonts w:ascii="Courier New" w:hAnsi="Courier New" w:cs="Courier New"/>
+          <w:sz w:val="24"/>
+          <w:szCs w:val="24"/>
+        </w:rPr>
+      </w:pPr>
+      <w:r>
+        <w:rPr>
+          <w:rFonts w:ascii="Courier New" w:hAnsi="Courier New" w:cs="Courier New"/>
+          <w:color w:val="228B22"/>
+          <w:sz w:val="20"/>
+          <w:szCs w:val="20"/>
+        </w:rPr>
+        <w:t>% berechnet. Zunächst wird die geringste Auflösung (Layer 3, 2x</w:t>
+      </w:r>
+    </w:p>
+    <w:p>
+      <w:pPr>
+        <w:autoSpaceDE w:val="0"/>
+        <w:autoSpaceDN w:val="0"/>
+        <w:adjustRightInd w:val="0"/>
+        <w:spacing w:after="0" w:line="240" w:lineRule="auto"/>
+        <w:rPr>
+          <w:rFonts w:ascii="Courier New" w:hAnsi="Courier New" w:cs="Courier New"/>
+          <w:sz w:val="24"/>
+          <w:szCs w:val="24"/>
+        </w:rPr>
+      </w:pPr>
+      <w:r>
+        <w:rPr>
+          <w:rFonts w:ascii="Courier New" w:hAnsi="Courier New" w:cs="Courier New"/>
+          <w:color w:val="228B22"/>
+          <w:sz w:val="20"/>
+          <w:szCs w:val="20"/>
+        </w:rPr>
+        <w:t>% Downsampling) verwendet. Mit Hilfe von SAD werden zunächst grob die</w:t>
+      </w:r>
+    </w:p>
+    <w:p>
+      <w:pPr>
+        <w:autoSpaceDE w:val="0"/>
+        <w:autoSpaceDN w:val="0"/>
+        <w:adjustRightInd w:val="0"/>
+        <w:spacing w:after="0" w:line="240" w:lineRule="auto"/>
+        <w:rPr>
+          <w:rFonts w:ascii="Courier New" w:hAnsi="Courier New" w:cs="Courier New"/>
+          <w:sz w:val="24"/>
+          <w:szCs w:val="24"/>
+        </w:rPr>
+      </w:pPr>
+      <w:r>
+        <w:rPr>
+          <w:rFonts w:ascii="Courier New" w:hAnsi="Courier New" w:cs="Courier New"/>
+          <w:color w:val="228B22"/>
+          <w:sz w:val="20"/>
+          <w:szCs w:val="20"/>
+        </w:rPr>
+        <w:t>% Disparitäten bestimmt. Gleichzeitig wird die Varianz jedes</w:t>
+      </w:r>
+    </w:p>
+    <w:p>
+      <w:pPr>
+        <w:autoSpaceDE w:val="0"/>
+        <w:autoSpaceDN w:val="0"/>
+        <w:adjustRightInd w:val="0"/>
+        <w:spacing w:after="0" w:line="240" w:lineRule="auto"/>
+        <w:rPr>
+          <w:rFonts w:ascii="Courier New" w:hAnsi="Courier New" w:cs="Courier New"/>
+          <w:sz w:val="24"/>
+          <w:szCs w:val="24"/>
+        </w:rPr>
+      </w:pPr>
+      <w:r>
+        <w:rPr>
+          <w:rFonts w:ascii="Courier New" w:hAnsi="Courier New" w:cs="Courier New"/>
+          <w:color w:val="228B22"/>
+          <w:sz w:val="20"/>
+          <w:szCs w:val="20"/>
+        </w:rPr>
+        <w:t>% Fensterausschnitts verwendet, um homogene Flächen zu bestimmen. Die</w:t>
+      </w:r>
+    </w:p>
+    <w:p>
+      <w:pPr>
+        <w:autoSpaceDE w:val="0"/>
+        <w:autoSpaceDN w:val="0"/>
+        <w:adjustRightInd w:val="0"/>
+        <w:spacing w:after="0" w:line="240" w:lineRule="auto"/>
+        <w:rPr>
+          <w:rFonts w:ascii="Courier New" w:hAnsi="Courier New" w:cs="Courier New"/>
+          <w:sz w:val="24"/>
+          <w:szCs w:val="24"/>
+        </w:rPr>
+      </w:pPr>
+      <w:r>
+        <w:rPr>
+          <w:rFonts w:ascii="Courier New" w:hAnsi="Courier New" w:cs="Courier New"/>
+          <w:color w:val="228B22"/>
+          <w:sz w:val="20"/>
+          <w:szCs w:val="20"/>
+        </w:rPr>
+        <w:t>% Disparitäten der homogenen Flächen werden nicht genauer bestimmt, da dies</w:t>
+      </w:r>
+    </w:p>
+    <w:p>
+      <w:pPr>
+        <w:autoSpaceDE w:val="0"/>
+        <w:autoSpaceDN w:val="0"/>
+        <w:adjustRightInd w:val="0"/>
+        <w:spacing w:after="0" w:line="240" w:lineRule="auto"/>
+        <w:rPr>
+          <w:rFonts w:ascii="Courier New" w:hAnsi="Courier New" w:cs="Courier New"/>
+          <w:sz w:val="24"/>
+          <w:szCs w:val="24"/>
+        </w:rPr>
+      </w:pPr>
+      <w:r>
+        <w:rPr>
+          <w:rFonts w:ascii="Courier New" w:hAnsi="Courier New" w:cs="Courier New"/>
+          <w:color w:val="228B22"/>
+          <w:sz w:val="20"/>
+          <w:szCs w:val="20"/>
+        </w:rPr>
+        <w:t>% auch nur schwer möglich ist. Die restlichen Stellen werden hingegen in</w:t>
+      </w:r>
+    </w:p>
+    <w:p>
+      <w:pPr>
+        <w:autoSpaceDE w:val="0"/>
+        <w:autoSpaceDN w:val="0"/>
+        <w:adjustRightInd w:val="0"/>
+        <w:spacing w:after="0" w:line="240" w:lineRule="auto"/>
+        <w:rPr>
+          <w:rFonts w:ascii="Courier New" w:hAnsi="Courier New" w:cs="Courier New"/>
+          <w:sz w:val="24"/>
+          <w:szCs w:val="24"/>
+        </w:rPr>
+      </w:pPr>
+      <w:r>
+        <w:rPr>
+          <w:rFonts w:ascii="Courier New" w:hAnsi="Courier New" w:cs="Courier New"/>
+          <w:color w:val="228B22"/>
+          <w:sz w:val="20"/>
+          <w:szCs w:val="20"/>
+        </w:rPr>
+        <w:t>% der nächst höheren Auflösung (Layer 2) genauer definiert. Um Rechenzeit zu sparen</w:t>
+      </w:r>
+    </w:p>
+    <w:p>
+      <w:pPr>
+        <w:autoSpaceDE w:val="0"/>
+        <w:autoSpaceDN w:val="0"/>
+        <w:adjustRightInd w:val="0"/>
+        <w:spacing w:after="0" w:line="240" w:lineRule="auto"/>
+        <w:rPr>
+          <w:rFonts w:ascii="Courier New" w:hAnsi="Courier New" w:cs="Courier New"/>
+          <w:sz w:val="24"/>
+          <w:szCs w:val="24"/>
+        </w:rPr>
+      </w:pPr>
+      <w:r>
+        <w:rPr>
+          <w:rFonts w:ascii="Courier New" w:hAnsi="Courier New" w:cs="Courier New"/>
+          <w:color w:val="228B22"/>
+          <w:sz w:val="20"/>
+          <w:szCs w:val="20"/>
+        </w:rPr>
+        <w:t>% werden die grob bestimmten Disparitäten der niedrigeren Auflösung</w:t>
+      </w:r>
+    </w:p>
+    <w:p>
+      <w:pPr>
+        <w:autoSpaceDE w:val="0"/>
+        <w:autoSpaceDN w:val="0"/>
+        <w:adjustRightInd w:val="0"/>
+        <w:spacing w:after="0" w:line="240" w:lineRule="auto"/>
+        <w:rPr>
+          <w:rFonts w:ascii="Courier New" w:hAnsi="Courier New" w:cs="Courier New"/>
+          <w:sz w:val="24"/>
+          <w:szCs w:val="24"/>
+        </w:rPr>
+      </w:pPr>
+      <w:r>
+        <w:rPr>
+          <w:rFonts w:ascii="Courier New" w:hAnsi="Courier New" w:cs="Courier New"/>
+          <w:color w:val="228B22"/>
+          <w:sz w:val="20"/>
+          <w:szCs w:val="20"/>
+        </w:rPr>
+        <w:t>% verwendet, um für jedes Pixel ein (kleineres) Liniensuchintervall zu</w:t>
+      </w:r>
+    </w:p>
+    <w:p>
+      <w:pPr>
+        <w:autoSpaceDE w:val="0"/>
+        <w:autoSpaceDN w:val="0"/>
+        <w:adjustRightInd w:val="0"/>
+        <w:spacing w:after="0" w:line="240" w:lineRule="auto"/>
+        <w:rPr>
+          <w:rFonts w:ascii="Courier New" w:hAnsi="Courier New" w:cs="Courier New"/>
+          <w:sz w:val="24"/>
+          <w:szCs w:val="24"/>
+        </w:rPr>
+      </w:pPr>
+      <w:r>
+        <w:rPr>
+          <w:rFonts w:ascii="Courier New" w:hAnsi="Courier New" w:cs="Courier New"/>
+          <w:color w:val="228B22"/>
+          <w:sz w:val="20"/>
+          <w:szCs w:val="20"/>
+        </w:rPr>
+        <w:t>% erhalten (=&gt; Erneute Suche mit refine_disp.m).</w:t>
+      </w:r>
+    </w:p>
+    <w:p>
+      <w:pPr>
+        <w:autoSpaceDE w:val="0"/>
+        <w:autoSpaceDN w:val="0"/>
+        <w:adjustRightInd w:val="0"/>
+        <w:spacing w:after="0" w:line="240" w:lineRule="auto"/>
+        <w:rPr>
+          <w:rFonts w:ascii="Courier New" w:hAnsi="Courier New" w:cs="Courier New"/>
+          <w:sz w:val="24"/>
+          <w:szCs w:val="24"/>
+        </w:rPr>
+      </w:pPr>
+      <w:r>
+        <w:rPr>
+          <w:rFonts w:ascii="Courier New" w:hAnsi="Courier New" w:cs="Courier New"/>
+          <w:color w:val="228B22"/>
+          <w:sz w:val="20"/>
+          <w:szCs w:val="20"/>
+        </w:rPr>
+        <w:t>% Für kleine Disparitäten kann auch ein gröbere Depth Map ausreichen und</w:t>
+      </w:r>
+    </w:p>
+    <w:p>
+      <w:pPr>
+        <w:autoSpaceDE w:val="0"/>
+        <w:autoSpaceDN w:val="0"/>
+        <w:adjustRightInd w:val="0"/>
+        <w:spacing w:after="0" w:line="240" w:lineRule="auto"/>
+        <w:rPr>
+          <w:rFonts w:ascii="Courier New" w:hAnsi="Courier New" w:cs="Courier New"/>
+          <w:sz w:val="24"/>
+          <w:szCs w:val="24"/>
+        </w:rPr>
+      </w:pPr>
+      <w:r>
+        <w:rPr>
+          <w:rFonts w:ascii="Courier New" w:hAnsi="Courier New" w:cs="Courier New"/>
+          <w:color w:val="228B22"/>
+          <w:sz w:val="20"/>
+          <w:szCs w:val="20"/>
+        </w:rPr>
+        <w:t>% Rechenzeit gespart werden. (Fall mean_disparity &lt;= 1500)</w:t>
+      </w:r>
+    </w:p>
+    <w:p>
+      <w:pPr>
+        <w:autoSpaceDE w:val="0"/>
+        <w:autoSpaceDN w:val="0"/>
+        <w:adjustRightInd w:val="0"/>
+        <w:spacing w:after="0" w:line="240" w:lineRule="auto"/>
+        <w:rPr>
+          <w:rFonts w:ascii="Courier New" w:hAnsi="Courier New" w:cs="Courier New"/>
+          <w:sz w:val="24"/>
+          <w:szCs w:val="24"/>
+        </w:rPr>
+      </w:pPr>
+      <w:r>
+        <w:rPr>
+          <w:rFonts w:ascii="Courier New" w:hAnsi="Courier New" w:cs="Courier New"/>
+          <w:color w:val="228B22"/>
+          <w:sz w:val="20"/>
+          <w:szCs w:val="20"/>
+        </w:rPr>
+        <w:t>% Quelle:</w:t>
+      </w:r>
+    </w:p>
+    <w:p>
+      <w:pPr>
+        <w:autoSpaceDE w:val="0"/>
+        <w:autoSpaceDN w:val="0"/>
+        <w:adjustRightInd w:val="0"/>
+        <w:spacing w:after="0" w:line="240" w:lineRule="auto"/>
+        <w:rPr>
+          <w:rFonts w:ascii="Courier New" w:hAnsi="Courier New" w:cs="Courier New"/>
+          <w:sz w:val="24"/>
+          <w:szCs w:val="24"/>
+        </w:rPr>
+      </w:pPr>
+      <w:r>
+        <w:rPr>
+          <w:rFonts w:ascii="Courier New" w:hAnsi="Courier New" w:cs="Courier New"/>
+          <w:color w:val="228B22"/>
+          <w:sz w:val="20"/>
+          <w:szCs w:val="20"/>
+        </w:rPr>
+        <w:t>% Fast Computation of Dense and Reliable Depth Maps from Stereo Images</w:t>
+      </w:r>
+    </w:p>
+    <w:p>
+      <w:pPr>
+        <w:autoSpaceDE w:val="0"/>
+        <w:autoSpaceDN w:val="0"/>
+        <w:adjustRightInd w:val="0"/>
+        <w:spacing w:after="0" w:line="240" w:lineRule="auto"/>
+        <w:rPr>
+          <w:rFonts w:ascii="Courier New" w:hAnsi="Courier New" w:cs="Courier New"/>
+          <w:sz w:val="24"/>
+          <w:szCs w:val="24"/>
+        </w:rPr>
+      </w:pPr>
+      <w:r>
+        <w:rPr>
+          <w:rFonts w:ascii="Courier New" w:hAnsi="Courier New" w:cs="Courier New"/>
+          <w:color w:val="228B22"/>
+          <w:sz w:val="20"/>
+          <w:szCs w:val="20"/>
+        </w:rPr>
+        <w:t>% M. Tornow, M. Grasshoff, N. Nguyen, A. Al-Hamadi and B. Michaelis</w:t>
+      </w:r>
+    </w:p>
+    <w:p>
+      <w:pPr>
+        <w:spacing w:line="360" w:lineRule="auto"/>
+        <w:jc w:val="both"/>
+      </w:pPr>
+    </w:p>
+    <w:p>
+      <w:pPr>
+        <w:spacing w:line="360" w:lineRule="auto"/>
+        <w:jc w:val="both"/>
+      </w:pPr>
+      <w:r>
+        <w:t>Um die Tiefen zu schätzen, wird linienweise zu jedem Pixel die Disparität bestimmt. Minimaler und maximaler Liniensuchbereich wird grob über die robusten Korrespondenzpunktpaare geschätzt (get_stat_disparity.m) =&gt; Gibt auch den Mittelwert der Disparitäten zurück. Bei kleinem Mittelwert ist es wahrscheinlicher dass eine niedrige Auflösung zur Bestimmung der Disparitäten ausreicht als bei großem Mittelwert</w:t>
+      </w:r>
+      <w:r>
+        <w:t>:</w:t>
+      </w:r>
+    </w:p>
+    <w:p>
+      <w:pPr>
+        <w:spacing w:line="360" w:lineRule="auto"/>
+        <w:jc w:val="both"/>
+      </w:pPr>
+      <w:r>
+        <w:t>Mean_disparity &lt;= 1500: Verwende ein Viertel der Auflösung zur Disparitätsermittlung</w:t>
+      </w:r>
+    </w:p>
+    <w:p>
+      <w:pPr>
+        <w:spacing w:line="360" w:lineRule="auto"/>
+        <w:jc w:val="both"/>
+      </w:pPr>
+      <w:r>
+        <w:t>Mean_disparity &gt; 1500: Verwende zunächst ebenfalls ein Viertel der Auflösung (Layer 3), berechne während der SAD Liniensuche ebenfalls die Standardabweichung jedes Fensters: std &lt; 3 =&gt; homogene Fläche wurde detektiert…führe erneut SAD in der nächst höheren Auflösung durch</w:t>
+      </w:r>
+      <w:r>
+        <w:t xml:space="preserve"> (Layer 2) allerdings nur an den Stellen, an denen keine homogene Fläche detektiert wurde. Disparität ist durch Layer 3 bereits grob festgelegt. Nutze dies bei der Disparitätssuche bei Layer 2, indem Layer 3 dazu verwendet wi</w:t>
+      </w:r>
+      <w:r>
+        <w:t>rd, das Liniensuchintervall zu verkleinern (Minimum/Maximum innerhalb eines Fenster bestimmen die neuen Suchgrenzen für das jeweilige Pixel) =&gt; Anschließend wird Disparity Map zusammengesetzt. Für alle Pixel, deren Disparitäten nicht im Layer 2 genauer bestimmt wurden (refined wurden) (homogene Flächen), w</w:t>
+      </w:r>
+      <w:r>
+        <w:t xml:space="preserve">erden die Disparitäten von Layer 3 übernommen. (siehe InTech-Paper: </w:t>
+      </w:r>
+      <w:r>
+        <w:rPr>
+          <w:rFonts w:ascii="NimbusSanL-Bold" w:hAnsi="NimbusSanL-Bold" w:cs="NimbusSanL-Bold"/>
+          <w:b/>
+          <w:bCs/>
+          <w:sz w:val="17"/>
+          <w:szCs w:val="17"/>
+        </w:rPr>
+        <w:t>4.7 Multi-layer correspondence search</w:t>
+      </w:r>
+      <w:r>
+        <w:rPr>
+          <w:rFonts w:ascii="NimbusSanL-Bold" w:hAnsi="NimbusSanL-Bold" w:cs="NimbusSanL-Bold"/>
+          <w:b/>
+          <w:bCs/>
+          <w:sz w:val="17"/>
+          <w:szCs w:val="17"/>
+        </w:rPr>
+        <w:t xml:space="preserve">) …continuity_filter.m (siehe </w:t>
+      </w:r>
+      <w:r>
+        <w:rPr>
+          <w:rFonts w:ascii="NimbusSanL-Bold" w:hAnsi="NimbusSanL-Bold" w:cs="NimbusSanL-Bold"/>
+          <w:b/>
+          <w:bCs/>
+          <w:sz w:val="17"/>
+          <w:szCs w:val="17"/>
+        </w:rPr>
+        <w:t>4.6 Applying the continuity constraint</w:t>
+      </w:r>
+      <w:r>
+        <w:rPr>
+          <w:rFonts w:ascii="NimbusSanL-Bold" w:hAnsi="NimbusSanL-Bold" w:cs="NimbusSanL-Bold"/>
+          <w:b/>
+          <w:bCs/>
+          <w:sz w:val="17"/>
+          <w:szCs w:val="17"/>
+        </w:rPr>
+        <w:t>)</w:t>
+      </w:r>
+    </w:p>
+    <w:p>
+      <w:pPr>
+        <w:spacing w:line="360" w:lineRule="auto"/>
+        <w:jc w:val="both"/>
+        <w:rPr>
+          <w:color w:val="FF0000"/>
+        </w:rPr>
+      </w:pPr>
+      <w:r>
+        <w:rPr>
+          <w:color w:val="FF0000"/>
+        </w:rPr>
+        <w:t>Projection.m =&gt; Rektifiziere die bekannten Ecken (Corners) der virtuellen Ansicht, dadurch ist festgelegt welcher Bildauschnitt später derektifiziert werden muss.</w:t>
+      </w:r>
+    </w:p>
+    <w:p>
+      <w:pPr>
+        <w:spacing w:line="360" w:lineRule="auto"/>
+        <w:jc w:val="both"/>
+        <w:rPr>
+          <w:color w:val="000000" w:themeColor="text1"/>
+        </w:rPr>
+      </w:pPr>
+      <w:r>
+        <w:rPr>
+          <w:color w:val="FF0000"/>
+        </w:rPr>
+        <w:t xml:space="preserve">Zunächst neue Homographie für </w:t>
+      </w:r>
+      <w:r>
+        <w:rPr>
+          <w:color w:val="000000" w:themeColor="text1"/>
+        </w:rPr>
+        <w:t>Rektifizierung bestimmen. Neue Rotationsmatrix wird anteilig mit Hilfe von p und den maximalen Winkeln, die bei der Rotation von linker zu rechter Ansicht auftreten, bestimmt. (</w:t>
+      </w:r>
+      <w:r>
+        <w:rPr>
+          <w:color w:val="000000" w:themeColor="text1"/>
+        </w:rPr>
+        <w:t>euler_rotation.m,euler_angles.m)</w:t>
+      </w:r>
+    </w:p>
+    <w:p>
+      <w:pPr>
+        <w:spacing w:line="360" w:lineRule="auto"/>
+        <w:jc w:val="both"/>
+        <w:rPr>
+          <w:color w:val="000000" w:themeColor="text1"/>
+        </w:rPr>
+      </w:pPr>
+      <w:r>
+        <w:rPr>
+          <w:color w:val="000000" w:themeColor="text1"/>
+        </w:rPr>
+        <w:t>Folgende Transforamtion wird auf Bildecken der virtuellen Ansicht angwendent, um deren Position in rektifizierten Pixelkoordinaten zu erhalten.</w:t>
+      </w:r>
+    </w:p>
+    <w:p>
+      <w:pPr>
+        <w:autoSpaceDE w:val="0"/>
+        <w:autoSpaceDN w:val="0"/>
+        <w:adjustRightInd w:val="0"/>
+        <w:spacing w:after="0" w:line="240" w:lineRule="auto"/>
+        <w:rPr>
+          <w:rFonts w:ascii="Courier New" w:hAnsi="Courier New" w:cs="Courier New"/>
+          <w:sz w:val="24"/>
+          <w:szCs w:val="24"/>
+        </w:rPr>
+      </w:pPr>
+      <w:r>
+        <w:rPr>
+          <w:rFonts w:ascii="Courier New" w:hAnsi="Courier New" w:cs="Courier New"/>
+          <w:color w:val="000000"/>
+          <w:sz w:val="20"/>
+          <w:szCs w:val="20"/>
+        </w:rPr>
+        <w:t xml:space="preserve">        </w:t>
+      </w:r>
+      <w:r>
+        <w:rPr>
+          <w:rFonts w:ascii="Courier New" w:hAnsi="Courier New" w:cs="Courier New"/>
+          <w:color w:val="228B22"/>
+          <w:sz w:val="20"/>
+          <w:szCs w:val="20"/>
+        </w:rPr>
+        <w:t>% Umwandlung der derektifizierten Pixelkoordinaten x in rektifizierte</w:t>
+      </w:r>
+    </w:p>
+    <w:p>
+      <w:pPr>
+        <w:autoSpaceDE w:val="0"/>
+        <w:autoSpaceDN w:val="0"/>
+        <w:adjustRightInd w:val="0"/>
+        <w:spacing w:after="0" w:line="240" w:lineRule="auto"/>
+        <w:rPr>
+          <w:rFonts w:ascii="Courier New" w:hAnsi="Courier New" w:cs="Courier New"/>
+          <w:sz w:val="24"/>
+          <w:szCs w:val="24"/>
+        </w:rPr>
+      </w:pPr>
+      <w:r>
+        <w:rPr>
+          <w:rFonts w:ascii="Courier New" w:hAnsi="Courier New" w:cs="Courier New"/>
+          <w:color w:val="000000"/>
+          <w:sz w:val="20"/>
+          <w:szCs w:val="20"/>
+        </w:rPr>
+        <w:t xml:space="preserve">        </w:t>
+      </w:r>
+      <w:r>
+        <w:rPr>
+          <w:rFonts w:ascii="Courier New" w:hAnsi="Courier New" w:cs="Courier New"/>
+          <w:color w:val="228B22"/>
+          <w:sz w:val="20"/>
+          <w:szCs w:val="20"/>
+        </w:rPr>
+        <w:t>% Pixelkoordinaten x':</w:t>
+      </w:r>
+    </w:p>
+    <w:p>
+      <w:pPr>
+        <w:autoSpaceDE w:val="0"/>
+        <w:autoSpaceDN w:val="0"/>
+        <w:adjustRightInd w:val="0"/>
+        <w:spacing w:after="0" w:line="240" w:lineRule="auto"/>
+        <w:rPr>
+          <w:rFonts w:ascii="Courier New" w:hAnsi="Courier New" w:cs="Courier New"/>
+          <w:sz w:val="24"/>
+          <w:szCs w:val="24"/>
+        </w:rPr>
+      </w:pPr>
+      <w:r>
+        <w:rPr>
+          <w:rFonts w:ascii="Courier New" w:hAnsi="Courier New" w:cs="Courier New"/>
+          <w:color w:val="000000"/>
+          <w:sz w:val="20"/>
+          <w:szCs w:val="20"/>
+        </w:rPr>
+        <w:t xml:space="preserve">        </w:t>
+      </w:r>
+      <w:r>
+        <w:rPr>
+          <w:rFonts w:ascii="Courier New" w:hAnsi="Courier New" w:cs="Courier New"/>
+          <w:color w:val="228B22"/>
+          <w:sz w:val="20"/>
+          <w:szCs w:val="20"/>
+        </w:rPr>
+        <w:t>% x' = K*R_rect'*R_v*inv(K)*x</w:t>
+      </w:r>
+    </w:p>
+    <w:p>
+      <w:pPr>
+        <w:autoSpaceDE w:val="0"/>
+        <w:autoSpaceDN w:val="0"/>
+        <w:adjustRightInd w:val="0"/>
+        <w:spacing w:after="0" w:line="240" w:lineRule="auto"/>
+        <w:rPr>
+          <w:rFonts w:ascii="Courier New" w:hAnsi="Courier New" w:cs="Courier New"/>
+          <w:sz w:val="24"/>
+          <w:szCs w:val="24"/>
+        </w:rPr>
+      </w:pPr>
+      <w:r>
+        <w:rPr>
+          <w:rFonts w:ascii="Courier New" w:hAnsi="Courier New" w:cs="Courier New"/>
+          <w:color w:val="000000"/>
+          <w:sz w:val="20"/>
+          <w:szCs w:val="20"/>
+        </w:rPr>
+        <w:t xml:space="preserve">        </w:t>
+      </w:r>
+      <w:r>
+        <w:rPr>
+          <w:rFonts w:ascii="Courier New" w:hAnsi="Courier New" w:cs="Courier New"/>
+          <w:color w:val="228B22"/>
+          <w:sz w:val="20"/>
+          <w:szCs w:val="20"/>
+        </w:rPr>
+        <w:t>% ("Derektifizierte Ansicht zunächst um R_rect nach rechts drehen und</w:t>
+      </w:r>
+    </w:p>
+    <w:p>
+      <w:pPr>
+        <w:autoSpaceDE w:val="0"/>
+        <w:autoSpaceDN w:val="0"/>
+        <w:adjustRightInd w:val="0"/>
+        <w:spacing w:after="0" w:line="240" w:lineRule="auto"/>
+        <w:rPr>
+          <w:rFonts w:ascii="Courier New" w:hAnsi="Courier New" w:cs="Courier New"/>
+          <w:sz w:val="24"/>
+          <w:szCs w:val="24"/>
+        </w:rPr>
+      </w:pPr>
+      <w:r>
+        <w:rPr>
+          <w:rFonts w:ascii="Courier New" w:hAnsi="Courier New" w:cs="Courier New"/>
+          <w:color w:val="000000"/>
+          <w:sz w:val="20"/>
+          <w:szCs w:val="20"/>
+        </w:rPr>
+        <w:t xml:space="preserve">        </w:t>
+      </w:r>
+      <w:r>
+        <w:rPr>
+          <w:rFonts w:ascii="Courier New" w:hAnsi="Courier New" w:cs="Courier New"/>
+          <w:color w:val="228B22"/>
+          <w:sz w:val="20"/>
+          <w:szCs w:val="20"/>
+        </w:rPr>
+        <w:t>% anschließend mit R_v um Winkel alpha nach links drehen")</w:t>
+      </w:r>
+    </w:p>
+    <w:p>
+      <w:pPr>
+        <w:autoSpaceDE w:val="0"/>
+        <w:autoSpaceDN w:val="0"/>
+        <w:adjustRightInd w:val="0"/>
+        <w:spacing w:after="0" w:line="240" w:lineRule="auto"/>
+        <w:rPr>
+          <w:rFonts w:ascii="Courier New" w:hAnsi="Courier New" w:cs="Courier New"/>
+          <w:sz w:val="24"/>
+          <w:szCs w:val="24"/>
+        </w:rPr>
+      </w:pPr>
+      <w:r>
+        <w:rPr>
+          <w:rFonts w:ascii="Courier New" w:hAnsi="Courier New" w:cs="Courier New"/>
+          <w:color w:val="000000"/>
+          <w:sz w:val="20"/>
+          <w:szCs w:val="20"/>
+        </w:rPr>
+        <w:t xml:space="preserve">        </w:t>
+      </w:r>
+      <w:r>
+        <w:rPr>
+          <w:rFonts w:ascii="Courier New" w:hAnsi="Courier New" w:cs="Courier New"/>
+          <w:color w:val="228B22"/>
+          <w:sz w:val="20"/>
+          <w:szCs w:val="20"/>
+        </w:rPr>
+        <w:t>% Bzw. inverse Transformation:</w:t>
+      </w:r>
+    </w:p>
+    <w:p>
+      <w:pPr>
+        <w:autoSpaceDE w:val="0"/>
+        <w:autoSpaceDN w:val="0"/>
+        <w:adjustRightInd w:val="0"/>
+        <w:spacing w:after="0" w:line="240" w:lineRule="auto"/>
+        <w:rPr>
+          <w:rFonts w:ascii="Courier New" w:hAnsi="Courier New" w:cs="Courier New"/>
+          <w:sz w:val="24"/>
+          <w:szCs w:val="24"/>
+        </w:rPr>
+      </w:pPr>
+      <w:r>
+        <w:rPr>
+          <w:rFonts w:ascii="Courier New" w:hAnsi="Courier New" w:cs="Courier New"/>
+          <w:color w:val="000000"/>
+          <w:sz w:val="20"/>
+          <w:szCs w:val="20"/>
+        </w:rPr>
+        <w:t xml:space="preserve">        </w:t>
+      </w:r>
+      <w:r>
+        <w:rPr>
+          <w:rFonts w:ascii="Courier New" w:hAnsi="Courier New" w:cs="Courier New"/>
+          <w:color w:val="228B22"/>
+          <w:sz w:val="20"/>
+          <w:szCs w:val="20"/>
+        </w:rPr>
+        <w:t>% Umwandlung der rektifizierten Pixelkoordinaten x' in derektifizierte</w:t>
+      </w:r>
+    </w:p>
+    <w:p>
+      <w:pPr>
+        <w:autoSpaceDE w:val="0"/>
+        <w:autoSpaceDN w:val="0"/>
+        <w:adjustRightInd w:val="0"/>
+        <w:spacing w:after="0" w:line="240" w:lineRule="auto"/>
+        <w:rPr>
+          <w:rFonts w:ascii="Courier New" w:hAnsi="Courier New" w:cs="Courier New"/>
+          <w:sz w:val="24"/>
+          <w:szCs w:val="24"/>
+        </w:rPr>
+      </w:pPr>
+      <w:r>
+        <w:rPr>
+          <w:rFonts w:ascii="Courier New" w:hAnsi="Courier New" w:cs="Courier New"/>
+          <w:color w:val="000000"/>
+          <w:sz w:val="20"/>
+          <w:szCs w:val="20"/>
+        </w:rPr>
+        <w:t xml:space="preserve">        </w:t>
+      </w:r>
+      <w:r>
+        <w:rPr>
+          <w:rFonts w:ascii="Courier New" w:hAnsi="Courier New" w:cs="Courier New"/>
+          <w:color w:val="228B22"/>
+          <w:sz w:val="20"/>
+          <w:szCs w:val="20"/>
+        </w:rPr>
+        <w:t>% Pixelkoordinaten x:</w:t>
+      </w:r>
+    </w:p>
+    <w:p>
+      <w:pPr>
+        <w:autoSpaceDE w:val="0"/>
+        <w:autoSpaceDN w:val="0"/>
+        <w:adjustRightInd w:val="0"/>
+        <w:spacing w:after="0" w:line="240" w:lineRule="auto"/>
+        <w:rPr>
+          <w:rFonts w:ascii="Courier New" w:hAnsi="Courier New" w:cs="Courier New"/>
+          <w:sz w:val="24"/>
+          <w:szCs w:val="24"/>
+        </w:rPr>
+      </w:pPr>
+      <w:r>
+        <w:rPr>
+          <w:rFonts w:ascii="Courier New" w:hAnsi="Courier New" w:cs="Courier New"/>
+          <w:color w:val="000000"/>
+          <w:sz w:val="20"/>
+          <w:szCs w:val="20"/>
+        </w:rPr>
+        <w:t xml:space="preserve">        </w:t>
+      </w:r>
+      <w:r>
+        <w:rPr>
+          <w:rFonts w:ascii="Courier New" w:hAnsi="Courier New" w:cs="Courier New"/>
+          <w:color w:val="228B22"/>
+          <w:sz w:val="20"/>
+          <w:szCs w:val="20"/>
+        </w:rPr>
+        <w:t>% x = K*R_rect*R_v'*inv(K)*x'</w:t>
+      </w:r>
+    </w:p>
+    <w:p>
+      <w:pPr>
+        <w:autoSpaceDE w:val="0"/>
+        <w:autoSpaceDN w:val="0"/>
+        <w:adjustRightInd w:val="0"/>
+        <w:spacing w:after="0" w:line="240" w:lineRule="auto"/>
+        <w:rPr>
+          <w:rFonts w:ascii="Courier New" w:hAnsi="Courier New" w:cs="Courier New"/>
+          <w:sz w:val="24"/>
+          <w:szCs w:val="24"/>
+        </w:rPr>
+      </w:pPr>
+      <w:r>
+        <w:rPr>
+          <w:rFonts w:ascii="Courier New" w:hAnsi="Courier New" w:cs="Courier New"/>
+          <w:color w:val="000000"/>
+          <w:sz w:val="20"/>
+          <w:szCs w:val="20"/>
+        </w:rPr>
+        <w:t xml:space="preserve">        </w:t>
+      </w:r>
+      <w:r>
+        <w:rPr>
+          <w:rFonts w:ascii="Courier New" w:hAnsi="Courier New" w:cs="Courier New"/>
+          <w:color w:val="228B22"/>
+          <w:sz w:val="20"/>
+          <w:szCs w:val="20"/>
+        </w:rPr>
+        <w:t>% ("Rektifizierte Ansicht zunächst um R_rect nach links drehen und</w:t>
+      </w:r>
+    </w:p>
+    <w:p>
+      <w:pPr>
+        <w:autoSpaceDE w:val="0"/>
+        <w:autoSpaceDN w:val="0"/>
+        <w:adjustRightInd w:val="0"/>
+        <w:spacing w:after="0" w:line="240" w:lineRule="auto"/>
+        <w:rPr>
+          <w:rFonts w:ascii="Courier New" w:hAnsi="Courier New" w:cs="Courier New"/>
+          <w:sz w:val="24"/>
+          <w:szCs w:val="24"/>
+        </w:rPr>
+      </w:pPr>
+      <w:r>
+        <w:rPr>
+          <w:rFonts w:ascii="Courier New" w:hAnsi="Courier New" w:cs="Courier New"/>
+          <w:color w:val="000000"/>
+          <w:sz w:val="20"/>
+          <w:szCs w:val="20"/>
+        </w:rPr>
+        <w:t xml:space="preserve">        </w:t>
+      </w:r>
+      <w:r>
+        <w:rPr>
+          <w:rFonts w:ascii="Courier New" w:hAnsi="Courier New" w:cs="Courier New"/>
+          <w:color w:val="228B22"/>
+          <w:sz w:val="20"/>
+          <w:szCs w:val="20"/>
+        </w:rPr>
+        <w:t>% anschließend mit R_v um Winkel alpha nach rechts drehen")</w:t>
+      </w:r>
+    </w:p>
+    <w:p>
+      <w:pPr>
+        <w:spacing w:line="360" w:lineRule="auto"/>
+        <w:jc w:val="both"/>
+        <w:rPr>
+          <w:color w:val="000000" w:themeColor="text1"/>
+        </w:rPr>
+      </w:pPr>
+    </w:p>
+    <w:p>
+      <w:pPr>
+        <w:spacing w:line="360" w:lineRule="auto"/>
+        <w:jc w:val="both"/>
+        <w:rPr>
+          <w:color w:val="000000" w:themeColor="text1"/>
+        </w:rPr>
+      </w:pPr>
+      <w:r>
+        <w:rPr>
+          <w:color w:val="000000" w:themeColor="text1"/>
+        </w:rPr>
+        <w:t>Linke und rechte rektifizierte Ansicht werden nun in die neue rektifizierte Ansicht verschoben. (new_rectified_view.m)</w:t>
+      </w:r>
+    </w:p>
+    <w:p>
+      <w:pPr>
+        <w:spacing w:line="360" w:lineRule="auto"/>
+        <w:jc w:val="both"/>
+        <w:rPr>
+          <w:color w:val="000000" w:themeColor="text1"/>
+        </w:rPr>
+      </w:pPr>
+      <w:r>
+        <w:rPr>
+          <w:color w:val="000000" w:themeColor="text1"/>
+        </w:rPr>
+        <w:t>Pixelkoordinaten der linken/rechten Ansicht werden folgendermaßen in neue rektifizierte Ansicht umgerechnet (nur x-Pixelkoordinate wird verschoben, da rektifiziert):</w:t>
+      </w:r>
+    </w:p>
+    <w:p>
+      <w:pPr>
+        <w:autoSpaceDE w:val="0"/>
+        <w:autoSpaceDN w:val="0"/>
+        <w:adjustRightInd w:val="0"/>
+        <w:spacing w:after="0" w:line="240" w:lineRule="auto"/>
+        <w:rPr>
+          <w:rFonts w:ascii="Courier New" w:hAnsi="Courier New" w:cs="Courier New"/>
+          <w:sz w:val="24"/>
+          <w:szCs w:val="24"/>
+        </w:rPr>
+      </w:pPr>
+      <w:r>
+        <w:rPr>
+          <w:rFonts w:ascii="Courier New" w:hAnsi="Courier New" w:cs="Courier New"/>
+          <w:color w:val="000000"/>
+          <w:sz w:val="20"/>
+          <w:szCs w:val="20"/>
+        </w:rPr>
+        <w:t xml:space="preserve">        </w:t>
+      </w:r>
+      <w:r>
+        <w:rPr>
+          <w:rFonts w:ascii="Courier New" w:hAnsi="Courier New" w:cs="Courier New"/>
+          <w:color w:val="228B22"/>
+          <w:sz w:val="20"/>
+          <w:szCs w:val="20"/>
+        </w:rPr>
+        <w:t>% Tiefe wurde bisher bestimmt als: depth = 1/(x1_pixel-x2_pixel). Der erste</w:t>
+      </w:r>
+    </w:p>
+    <w:p>
+      <w:pPr>
+        <w:autoSpaceDE w:val="0"/>
+        <w:autoSpaceDN w:val="0"/>
+        <w:adjustRightInd w:val="0"/>
+        <w:spacing w:after="0" w:line="240" w:lineRule="auto"/>
+        <w:rPr>
+          <w:rFonts w:ascii="Courier New" w:hAnsi="Courier New" w:cs="Courier New"/>
+          <w:sz w:val="24"/>
+          <w:szCs w:val="24"/>
+        </w:rPr>
+      </w:pPr>
+      <w:r>
+        <w:rPr>
+          <w:rFonts w:ascii="Courier New" w:hAnsi="Courier New" w:cs="Courier New"/>
+          <w:color w:val="000000"/>
+          <w:sz w:val="20"/>
+          <w:szCs w:val="20"/>
+        </w:rPr>
+        <w:t xml:space="preserve">        </w:t>
+      </w:r>
+      <w:r>
+        <w:rPr>
+          <w:rFonts w:ascii="Courier New" w:hAnsi="Courier New" w:cs="Courier New"/>
+          <w:color w:val="228B22"/>
+          <w:sz w:val="20"/>
+          <w:szCs w:val="20"/>
+        </w:rPr>
+        <w:t>% Eintrag der Kalibrierungsmatrix K(1,1) entspricht dem Umrechnungsfaktor</w:t>
+      </w:r>
+    </w:p>
+    <w:p>
+      <w:pPr>
+        <w:autoSpaceDE w:val="0"/>
+        <w:autoSpaceDN w:val="0"/>
+        <w:adjustRightInd w:val="0"/>
+        <w:spacing w:after="0" w:line="240" w:lineRule="auto"/>
+        <w:rPr>
+          <w:rFonts w:ascii="Courier New" w:hAnsi="Courier New" w:cs="Courier New"/>
+          <w:sz w:val="24"/>
+          <w:szCs w:val="24"/>
+        </w:rPr>
+      </w:pPr>
+      <w:r>
+        <w:rPr>
+          <w:rFonts w:ascii="Courier New" w:hAnsi="Courier New" w:cs="Courier New"/>
+          <w:color w:val="000000"/>
+          <w:sz w:val="20"/>
+          <w:szCs w:val="20"/>
+        </w:rPr>
+        <w:t xml:space="preserve">        </w:t>
+      </w:r>
+      <w:r>
+        <w:rPr>
+          <w:rFonts w:ascii="Courier New" w:hAnsi="Courier New" w:cs="Courier New"/>
+          <w:color w:val="228B22"/>
+          <w:sz w:val="20"/>
+          <w:szCs w:val="20"/>
+        </w:rPr>
+        <w:t>% zwischen Abständen der x-Weltkoordinaten und x-Pixelkoordinaten:</w:t>
+      </w:r>
+    </w:p>
+    <w:p>
+      <w:pPr>
+        <w:autoSpaceDE w:val="0"/>
+        <w:autoSpaceDN w:val="0"/>
+        <w:adjustRightInd w:val="0"/>
+        <w:spacing w:after="0" w:line="240" w:lineRule="auto"/>
+        <w:rPr>
+          <w:rFonts w:ascii="Courier New" w:hAnsi="Courier New" w:cs="Courier New"/>
+          <w:sz w:val="24"/>
+          <w:szCs w:val="24"/>
+        </w:rPr>
+      </w:pPr>
+      <w:r>
+        <w:rPr>
+          <w:rFonts w:ascii="Courier New" w:hAnsi="Courier New" w:cs="Courier New"/>
+          <w:color w:val="000000"/>
+          <w:sz w:val="20"/>
+          <w:szCs w:val="20"/>
+        </w:rPr>
+        <w:t xml:space="preserve">        </w:t>
+      </w:r>
+      <w:r>
+        <w:rPr>
+          <w:rFonts w:ascii="Courier New" w:hAnsi="Courier New" w:cs="Courier New"/>
+          <w:color w:val="228B22"/>
+          <w:sz w:val="20"/>
+          <w:szCs w:val="20"/>
+        </w:rPr>
+        <w:t>% d_x_pixel = K(1,1)*d_x_welt</w:t>
+      </w:r>
+    </w:p>
+    <w:p>
+      <w:pPr>
+        <w:autoSpaceDE w:val="0"/>
+        <w:autoSpaceDN w:val="0"/>
+        <w:adjustRightInd w:val="0"/>
+        <w:spacing w:after="0" w:line="240" w:lineRule="auto"/>
+        <w:rPr>
+          <w:rFonts w:ascii="Courier New" w:hAnsi="Courier New" w:cs="Courier New"/>
+          <w:sz w:val="24"/>
+          <w:szCs w:val="24"/>
+        </w:rPr>
+      </w:pPr>
+      <w:r>
+        <w:rPr>
+          <w:rFonts w:ascii="Courier New" w:hAnsi="Courier New" w:cs="Courier New"/>
+          <w:color w:val="000000"/>
+          <w:sz w:val="20"/>
+          <w:szCs w:val="20"/>
+        </w:rPr>
+        <w:t xml:space="preserve">        </w:t>
+      </w:r>
+      <w:r>
+        <w:rPr>
+          <w:rFonts w:ascii="Courier New" w:hAnsi="Courier New" w:cs="Courier New"/>
+          <w:color w:val="228B22"/>
+          <w:sz w:val="20"/>
+          <w:szCs w:val="20"/>
+        </w:rPr>
+        <w:t>% Daraus folgt für die "echte" Tiefe: depth = K(1,1)/(x1_pixel-x2_pixel)</w:t>
+      </w:r>
+    </w:p>
+    <w:p>
+      <w:pPr>
+        <w:autoSpaceDE w:val="0"/>
+        <w:autoSpaceDN w:val="0"/>
+        <w:adjustRightInd w:val="0"/>
+        <w:spacing w:after="0" w:line="240" w:lineRule="auto"/>
+        <w:rPr>
+          <w:rFonts w:ascii="Courier New" w:hAnsi="Courier New" w:cs="Courier New"/>
+          <w:sz w:val="24"/>
+          <w:szCs w:val="24"/>
+        </w:rPr>
+      </w:pPr>
+      <w:r>
+        <w:rPr>
+          <w:rFonts w:ascii="Courier New" w:hAnsi="Courier New" w:cs="Courier New"/>
+          <w:color w:val="000000"/>
+          <w:sz w:val="20"/>
+          <w:szCs w:val="20"/>
+        </w:rPr>
+        <w:t xml:space="preserve">        </w:t>
+      </w:r>
+      <w:r>
+        <w:rPr>
+          <w:rFonts w:ascii="Courier New" w:hAnsi="Courier New" w:cs="Courier New"/>
+          <w:color w:val="228B22"/>
+          <w:sz w:val="20"/>
+          <w:szCs w:val="20"/>
+        </w:rPr>
+        <w:t>% Daraus folgt:</w:t>
+      </w:r>
+    </w:p>
+    <w:p>
+      <w:pPr>
+        <w:autoSpaceDE w:val="0"/>
+        <w:autoSpaceDN w:val="0"/>
+        <w:adjustRightInd w:val="0"/>
+        <w:spacing w:after="0" w:line="240" w:lineRule="auto"/>
+        <w:rPr>
+          <w:rFonts w:ascii="Courier New" w:hAnsi="Courier New" w:cs="Courier New"/>
+          <w:sz w:val="24"/>
+          <w:szCs w:val="24"/>
+        </w:rPr>
+      </w:pPr>
+      <w:r>
+        <w:rPr>
+          <w:rFonts w:ascii="Courier New" w:hAnsi="Courier New" w:cs="Courier New"/>
+          <w:color w:val="000000"/>
+          <w:sz w:val="20"/>
+          <w:szCs w:val="20"/>
+        </w:rPr>
+        <w:t xml:space="preserve">        </w:t>
+      </w:r>
+      <w:r>
+        <w:rPr>
+          <w:rFonts w:ascii="Courier New" w:hAnsi="Courier New" w:cs="Courier New"/>
+          <w:color w:val="228B22"/>
+          <w:sz w:val="20"/>
+          <w:szCs w:val="20"/>
+        </w:rPr>
+        <w:t>% lambda1 = lambda2 = lambda = z-Komponente der Punkte im Raum</w:t>
+      </w:r>
+    </w:p>
+    <w:p>
+      <w:pPr>
+        <w:autoSpaceDE w:val="0"/>
+        <w:autoSpaceDN w:val="0"/>
+        <w:adjustRightInd w:val="0"/>
+        <w:spacing w:after="0" w:line="240" w:lineRule="auto"/>
+        <w:rPr>
+          <w:rFonts w:ascii="Courier New" w:hAnsi="Courier New" w:cs="Courier New"/>
+          <w:sz w:val="24"/>
+          <w:szCs w:val="24"/>
+        </w:rPr>
+      </w:pPr>
+      <w:r>
+        <w:rPr>
+          <w:rFonts w:ascii="Courier New" w:hAnsi="Courier New" w:cs="Courier New"/>
+          <w:color w:val="000000"/>
+          <w:sz w:val="20"/>
+          <w:szCs w:val="20"/>
+        </w:rPr>
+        <w:t xml:space="preserve">        </w:t>
+      </w:r>
+      <w:r>
+        <w:rPr>
+          <w:rFonts w:ascii="Courier New" w:hAnsi="Courier New" w:cs="Courier New"/>
+          <w:color w:val="228B22"/>
+          <w:sz w:val="20"/>
+          <w:szCs w:val="20"/>
+        </w:rPr>
+        <w:t>%         = K(1,1)*depth_map'</w:t>
+      </w:r>
+    </w:p>
+    <w:p>
+      <w:pPr>
+        <w:autoSpaceDE w:val="0"/>
+        <w:autoSpaceDN w:val="0"/>
+        <w:adjustRightInd w:val="0"/>
+        <w:spacing w:after="0" w:line="240" w:lineRule="auto"/>
+        <w:rPr>
+          <w:rFonts w:ascii="Courier New" w:hAnsi="Courier New" w:cs="Courier New"/>
+          <w:sz w:val="24"/>
+          <w:szCs w:val="24"/>
+        </w:rPr>
+      </w:pPr>
+      <w:r>
+        <w:rPr>
+          <w:rFonts w:ascii="Courier New" w:hAnsi="Courier New" w:cs="Courier New"/>
+          <w:color w:val="000000"/>
+          <w:sz w:val="20"/>
+          <w:szCs w:val="20"/>
+        </w:rPr>
+        <w:t xml:space="preserve">        </w:t>
+      </w:r>
+      <w:r>
+        <w:rPr>
+          <w:rFonts w:ascii="Courier New" w:hAnsi="Courier New" w:cs="Courier New"/>
+          <w:color w:val="228B22"/>
+          <w:sz w:val="20"/>
+          <w:szCs w:val="20"/>
+        </w:rPr>
+        <w:t>% Umformen von Gleichung(1) ergibt die neuen Pixelkoordinaten:</w:t>
+      </w:r>
+    </w:p>
+    <w:p>
+      <w:pPr>
+        <w:autoSpaceDE w:val="0"/>
+        <w:autoSpaceDN w:val="0"/>
+        <w:adjustRightInd w:val="0"/>
+        <w:spacing w:after="0" w:line="240" w:lineRule="auto"/>
+        <w:rPr>
+          <w:rFonts w:ascii="Courier New" w:hAnsi="Courier New" w:cs="Courier New"/>
+          <w:sz w:val="24"/>
+          <w:szCs w:val="24"/>
+        </w:rPr>
+      </w:pPr>
+      <w:r>
+        <w:rPr>
+          <w:rFonts w:ascii="Courier New" w:hAnsi="Courier New" w:cs="Courier New"/>
+          <w:color w:val="000000"/>
+          <w:sz w:val="20"/>
+          <w:szCs w:val="20"/>
+        </w:rPr>
+        <w:t xml:space="preserve">        </w:t>
+      </w:r>
+      <w:r>
+        <w:rPr>
+          <w:rFonts w:ascii="Courier New" w:hAnsi="Courier New" w:cs="Courier New"/>
+          <w:color w:val="228B22"/>
+          <w:sz w:val="20"/>
+          <w:szCs w:val="20"/>
+        </w:rPr>
+        <w:t>% x2_pixel = x1_pixel + T_pixel/lambda</w:t>
+      </w:r>
+    </w:p>
+    <w:p>
+      <w:pPr>
+        <w:autoSpaceDE w:val="0"/>
+        <w:autoSpaceDN w:val="0"/>
+        <w:adjustRightInd w:val="0"/>
+        <w:spacing w:after="0" w:line="240" w:lineRule="auto"/>
+        <w:rPr>
+          <w:rFonts w:ascii="Courier New" w:hAnsi="Courier New" w:cs="Courier New"/>
+          <w:sz w:val="24"/>
+          <w:szCs w:val="24"/>
+        </w:rPr>
+      </w:pPr>
+      <w:r>
+        <w:rPr>
+          <w:rFonts w:ascii="Courier New" w:hAnsi="Courier New" w:cs="Courier New"/>
+          <w:color w:val="000000"/>
+          <w:sz w:val="20"/>
+          <w:szCs w:val="20"/>
+        </w:rPr>
+        <w:t xml:space="preserve">        </w:t>
+      </w:r>
+      <w:r>
+        <w:rPr>
+          <w:rFonts w:ascii="Courier New" w:hAnsi="Courier New" w:cs="Courier New"/>
+          <w:color w:val="228B22"/>
+          <w:sz w:val="20"/>
+          <w:szCs w:val="20"/>
+        </w:rPr>
+        <w:t>% =&gt; x2_pixel = x1_pixel + (K(1,1)*T_x) / ((K(1,1))*depth_map)</w:t>
+      </w:r>
+    </w:p>
+    <w:p>
+      <w:pPr>
+        <w:autoSpaceDE w:val="0"/>
+        <w:autoSpaceDN w:val="0"/>
+        <w:adjustRightInd w:val="0"/>
+        <w:spacing w:after="0" w:line="240" w:lineRule="auto"/>
+        <w:rPr>
+          <w:rFonts w:ascii="Courier New" w:hAnsi="Courier New" w:cs="Courier New"/>
+          <w:sz w:val="24"/>
+          <w:szCs w:val="24"/>
+        </w:rPr>
+      </w:pPr>
+      <w:r>
+        <w:rPr>
+          <w:rFonts w:ascii="Courier New" w:hAnsi="Courier New" w:cs="Courier New"/>
+          <w:color w:val="000000"/>
+          <w:sz w:val="20"/>
+          <w:szCs w:val="20"/>
+        </w:rPr>
+        <w:t xml:space="preserve">        </w:t>
+      </w:r>
+      <w:r>
+        <w:rPr>
+          <w:rFonts w:ascii="Courier New" w:hAnsi="Courier New" w:cs="Courier New"/>
+          <w:color w:val="228B22"/>
+          <w:sz w:val="20"/>
+          <w:szCs w:val="20"/>
+        </w:rPr>
+        <w:t>%             = x1_pixel + T_x / depth_map</w:t>
+      </w:r>
+    </w:p>
+    <w:p>
+      <w:pPr>
+        <w:spacing w:line="360" w:lineRule="auto"/>
+        <w:jc w:val="both"/>
+        <w:rPr>
+          <w:color w:val="000000" w:themeColor="text1"/>
+        </w:rPr>
+      </w:pPr>
+    </w:p>
+    <w:p>
+      <w:pPr>
+        <w:spacing w:line="360" w:lineRule="auto"/>
+        <w:jc w:val="both"/>
+        <w:rPr>
+          <w:color w:val="000000" w:themeColor="text1"/>
+        </w:rPr>
+      </w:pPr>
+      <w:r>
+        <w:rPr>
+          <w:color w:val="000000" w:themeColor="text1"/>
+        </w:rPr>
+        <w:t>Ausgehend von einer Ansicht (links oder rechts):</w:t>
+      </w:r>
+    </w:p>
+    <w:p>
+      <w:pPr>
+        <w:spacing w:line="360" w:lineRule="auto"/>
+        <w:jc w:val="both"/>
+        <w:rPr>
+          <w:color w:val="000000" w:themeColor="text1"/>
+        </w:rPr>
+      </w:pPr>
+      <w:r>
+        <w:rPr>
+          <w:color w:val="000000" w:themeColor="text1"/>
+        </w:rPr>
+        <w:t>Da die Tiefen nicht exakt sind ist nicht jeder Pixelkoordinate in der neuen rektifizierten Ansicht unbedingt eindeutig eine Intensität zugeordnet</w:t>
+      </w:r>
+      <w:r>
+        <w:rPr>
+          <w:color w:val="000000" w:themeColor="text1"/>
+        </w:rPr>
+        <w:t>. Mehrere Intensitäten können auf die selbe neue Pixelposition verschoben worden sein, während an manchen neuen Pixelkoordinaten sich gar keine Intensität befindet. Mehrere Intensitäten mit der selben neuen Pixelkoordinate werden deshalb gemittelt. (mit accumarray)</w:t>
+      </w:r>
+    </w:p>
+    <w:p>
+      <w:pPr>
+        <w:spacing w:line="360" w:lineRule="auto"/>
+        <w:jc w:val="both"/>
+        <w:rPr>
+          <w:color w:val="000000" w:themeColor="text1"/>
+        </w:rPr>
+      </w:pPr>
+      <w:r>
+        <w:rPr>
+          <w:color w:val="000000" w:themeColor="text1"/>
+        </w:rPr>
+        <w:t>Dies wird für beide Fällen (ausgehend von linker und rechter Ansicht) durchgeführt.</w:t>
+      </w:r>
+    </w:p>
+    <w:p>
+      <w:pPr>
+        <w:spacing w:line="360" w:lineRule="auto"/>
+        <w:jc w:val="both"/>
+        <w:rPr>
+          <w:color w:val="000000" w:themeColor="text1"/>
+        </w:rPr>
+      </w:pPr>
+      <w:r>
+        <w:rPr>
+          <w:color w:val="000000" w:themeColor="text1"/>
+        </w:rPr>
+        <w:t xml:space="preserve">An Stellen, die von beiden Ansichten aus zu sehen sind, sind die Intensitätinformationen nun aus beiden Ansichten vorhanden. Die Intensitäten werden je nach Position mit p und (1-p) gewichtet (Vertraue linker Ansich mehr, falls p &lt; 0.5, sonst vertraue mehr der rechten Ansicht). </w:t>
+      </w:r>
+      <w:r>
+        <w:rPr>
+          <w:color w:val="000000" w:themeColor="text1"/>
+        </w:rPr>
+        <w:t>Stellen, die jeweils nur aus einer der Ansichten zu sehen sind werden unverändert mit zur Interpolation verwendet, sodass keine größere Löcher enstehen, wie es bei der Berechnung von nur einer Ansicht aus der Fall wäre.</w:t>
+      </w:r>
+    </w:p>
+    <w:p>
+      <w:pPr>
+        <w:spacing w:line="360" w:lineRule="auto"/>
+        <w:jc w:val="both"/>
+        <w:rPr>
+          <w:color w:val="000000" w:themeColor="text1"/>
+        </w:rPr>
+      </w:pPr>
+    </w:p>
+    <w:p>
+      <w:pPr>
+        <w:spacing w:line="360" w:lineRule="auto"/>
+        <w:jc w:val="both"/>
+        <w:rPr>
+          <w:color w:val="000000" w:themeColor="text1"/>
+        </w:rPr>
+      </w:pPr>
+    </w:p>
+    <w:p>
+      <w:pPr>
+        <w:pStyle w:val="Listenabsatz"/>
+        <w:numPr>
+          <w:ilvl w:val="0"/>
+          <w:numId w:val="31"/>
+        </w:numPr>
+        <w:spacing w:line="360" w:lineRule="auto"/>
+        <w:jc w:val="both"/>
+        <w:rPr>
+          <w:color w:val="000000" w:themeColor="text1"/>
+        </w:rPr>
+      </w:pPr>
+      <w:r>
+        <w:rPr>
+          <w:color w:val="000000" w:themeColor="text1"/>
+        </w:rPr>
+        <w:t>Evt Plots von Depth Map hinzufügen: Entsprechende Zeilen für Plot auskommentieren</w:t>
+      </w:r>
+      <w:bookmarkStart w:id="13" w:name="_GoBack"/>
+      <w:bookmarkEnd w:id="13"/>
+    </w:p>
+    <w:p>
+      <w:pPr>
+        <w:spacing w:line="360" w:lineRule="auto"/>
+        <w:jc w:val="both"/>
+        <w:rPr>
+          <w:color w:val="000000" w:themeColor="text1"/>
+        </w:rPr>
       </w:pPr>
     </w:p>
     <w:p>
@@ -4747,14 +6491,13 @@
           <w:lang w:eastAsia="de-DE"/>
         </w:rPr>
       </w:pPr>
-      <w:bookmarkStart w:id="13" w:name="_Toc524174785"/>
+      <w:bookmarkStart w:id="14" w:name="_Toc524174785"/>
       <w:r>
         <w:rPr>
           <w:rFonts w:eastAsia="Times New Roman"/>
           <w:shd w:val="clear" w:color="auto" w:fill="FFFFFF"/>
           <w:lang w:eastAsia="de-DE"/>
         </w:rPr>
-        <w:lastRenderedPageBreak/>
         <w:t>Disparitätsermittlu</w:t>
       </w:r>
       <w:r>
@@ -4765,7 +6508,7 @@
         </w:rPr>
         <w:t>ng</w:t>
       </w:r>
-      <w:bookmarkEnd w:id="13"/>
+      <w:bookmarkEnd w:id="14"/>
     </w:p>
     <w:p/>
     <w:p>
@@ -4839,8 +6582,6 @@
         <w:spacing w:line="360" w:lineRule="auto"/>
         <w:jc w:val="both"/>
       </w:pPr>
-      <w:bookmarkStart w:id="14" w:name="_GoBack"/>
-      <w:bookmarkEnd w:id="14"/>
     </w:p>
     <w:p>
       <w:pPr>
@@ -4989,7 +6730,6 @@
       </w:pPr>
       <w:bookmarkStart w:id="17" w:name="_Toc524174788"/>
       <w:r>
-        <w:lastRenderedPageBreak/>
         <w:t>Graphische Benutzeroberfläche</w:t>
       </w:r>
       <w:r>
@@ -5052,7 +6792,7 @@
                     </pic:cNvPicPr>
                   </pic:nvPicPr>
                   <pic:blipFill>
-                    <a:blip r:embed="rId19" cstate="print">
+                    <a:blip r:embed="rId31" cstate="print">
                       <a:extLst>
                         <a:ext uri="{28A0092B-C50C-407E-A947-70E740481C1C}">
                           <a14:useLocalDpi xmlns:a14="http://schemas.microsoft.com/office/drawing/2010/main" val="0"/>
@@ -5093,9 +6833,6 @@
         </w:rPr>
       </w:pPr>
       <w:r>
-        <w:rPr>
-          <w:i w:val="0"/>
-        </w:rPr>
         <w:t>Abbildung</w:t>
       </w:r>
       <w:r>
@@ -5312,11 +7049,7 @@
         <w:t>what you see, is what you get</w:t>
       </w:r>
       <w:r>
-        <w:t xml:space="preserve">. Dies erleichtert das Positionieren der einzelnen Elemente in dem Fenster. Zudem erzeugt es für die einzelnen Elemente den entsprechenden Code für deren Erzeugung. Danach konnten die Funktionen der Button und Eingabeoberflächen an den entsprechenden Stellen im Code </w:t>
-      </w:r>
-      <w:r>
-        <w:lastRenderedPageBreak/>
-        <w:t>implementiert werden. Das Einarbeiten in den App Designer erfolgte über die bereitgestellte Hilfe von Matlab.</w:t>
+        <w:t>. Dies erleichtert das Positionieren der einzelnen Elemente in dem Fenster. Zudem erzeugt es für die einzelnen Elemente den entsprechenden Code für deren Erzeugung. Danach konnten die Funktionen der Button und Eingabeoberflächen an den entsprechenden Stellen im Code implementiert werden. Das Einarbeiten in den App Designer erfolgte über die bereitgestellte Hilfe von Matlab.</w:t>
       </w:r>
     </w:p>
     <w:p>
@@ -5347,7 +7080,7 @@
                     </pic:cNvPicPr>
                   </pic:nvPicPr>
                   <pic:blipFill>
-                    <a:blip r:embed="rId20" cstate="print">
+                    <a:blip r:embed="rId32" cstate="print">
                       <a:extLst>
                         <a:ext uri="{28A0092B-C50C-407E-A947-70E740481C1C}">
                           <a14:useLocalDpi xmlns:a14="http://schemas.microsoft.com/office/drawing/2010/main" val="0"/>
@@ -5385,9 +7118,6 @@
         <w:jc w:val="center"/>
       </w:pPr>
       <w:r>
-        <w:rPr>
-          <w:i w:val="0"/>
-        </w:rPr>
         <w:t>Abbildung</w:t>
       </w:r>
       <w:r>
@@ -5471,7 +7201,6 @@
         </w:tabs>
         <w:spacing w:line="360" w:lineRule="auto"/>
         <w:rPr>
-          <w:rFonts w:eastAsiaTheme="minorEastAsia"/>
           <w:noProof/>
           <w:lang w:eastAsia="de-DE"/>
         </w:rPr>
@@ -5485,10 +7214,10 @@
       <w:r>
         <w:fldChar w:fldCharType="separate"/>
       </w:r>
-      <w:hyperlink r:id="rId21" w:anchor="_Toc522452448" w:history="1">
+      <w:hyperlink r:id="rId33" w:anchor="_Toc522452448" w:history="1">
         <w:r>
           <w:rPr>
-            <w:rStyle w:val="Link"/>
+            <w:rStyle w:val="Hyperlink"/>
             <w:noProof/>
           </w:rPr>
           <w:t>Abbildung 1: Geometrischer Zusammenhang zwischen den realen Bildern und einer künstlich generierten Ansicht</w:t>
@@ -5551,15 +7280,14 @@
         </w:tabs>
         <w:spacing w:line="360" w:lineRule="auto"/>
         <w:rPr>
-          <w:rFonts w:eastAsiaTheme="minorEastAsia"/>
           <w:noProof/>
           <w:lang w:eastAsia="de-DE"/>
         </w:rPr>
       </w:pPr>
-      <w:hyperlink r:id="rId22" w:anchor="_Toc522452449" w:history="1">
+      <w:hyperlink r:id="rId34" w:anchor="_Toc522452449" w:history="1">
         <w:r>
           <w:rPr>
-            <w:rStyle w:val="Link"/>
+            <w:rStyle w:val="Hyperlink"/>
             <w:noProof/>
           </w:rPr>
           <w:t>Abbildung 2: img/L1.jpg</w:t>
@@ -5622,15 +7350,14 @@
         </w:tabs>
         <w:spacing w:line="360" w:lineRule="auto"/>
         <w:rPr>
-          <w:rFonts w:eastAsiaTheme="minorEastAsia"/>
           <w:noProof/>
           <w:lang w:eastAsia="de-DE"/>
         </w:rPr>
       </w:pPr>
-      <w:hyperlink r:id="rId23" w:anchor="_Toc522452450" w:history="1">
+      <w:hyperlink r:id="rId35" w:anchor="_Toc522452450" w:history="1">
         <w:r>
           <w:rPr>
-            <w:rStyle w:val="Link"/>
+            <w:rStyle w:val="Hyperlink"/>
             <w:noProof/>
           </w:rPr>
           <w:t>Abbildung 2: img/R1.jpg</w:t>
@@ -5693,15 +7420,14 @@
         </w:tabs>
         <w:spacing w:line="360" w:lineRule="auto"/>
         <w:rPr>
-          <w:rFonts w:eastAsiaTheme="minorEastAsia"/>
           <w:noProof/>
           <w:lang w:eastAsia="de-DE"/>
         </w:rPr>
       </w:pPr>
-      <w:hyperlink r:id="rId24" w:anchor="_Toc522452451" w:history="1">
+      <w:hyperlink r:id="rId36" w:anchor="_Toc522452451" w:history="1">
         <w:r>
           <w:rPr>
-            <w:rStyle w:val="Link"/>
+            <w:rStyle w:val="Hyperlink"/>
             <w:noProof/>
           </w:rPr>
           <w:t>Abbildung 4: Projektverlauf</w:t>
@@ -5782,7 +7508,6 @@
       </w:pPr>
       <w:bookmarkStart w:id="19" w:name="_Toc524174790"/>
       <w:r>
-        <w:lastRenderedPageBreak/>
         <w:t>Literaturverzeichnis</w:t>
       </w:r>
       <w:bookmarkEnd w:id="19"/>
@@ -6042,9 +7767,9 @@
       </w:pPr>
     </w:p>
     <w:sectPr>
-      <w:headerReference w:type="default" r:id="rId25"/>
-      <w:footerReference w:type="even" r:id="rId26"/>
-      <w:footerReference w:type="default" r:id="rId27"/>
+      <w:headerReference w:type="default" r:id="rId37"/>
+      <w:footerReference w:type="even" r:id="rId38"/>
+      <w:footerReference w:type="default" r:id="rId39"/>
       <w:pgSz w:w="11900" w:h="16840"/>
       <w:pgMar w:top="1417" w:right="1417" w:bottom="1134" w:left="1417" w:header="708" w:footer="708" w:gutter="0"/>
       <w:cols w:space="708"/>
@@ -6056,7 +7781,7 @@
 </file>
 
 <file path=word/endnotes.xml><?xml version="1.0" encoding="utf-8"?>
-<w:endnotes xmlns:wpc="http://schemas.microsoft.com/office/word/2010/wordprocessingCanvas" xmlns:mo="http://schemas.microsoft.com/office/mac/office/2008/main" xmlns:mc="http://schemas.openxmlformats.org/markup-compatibility/2006" xmlns:mv="urn:schemas-microsoft-com:mac:vml" xmlns:o="urn:schemas-microsoft-com:office:office" xmlns:r="http://schemas.openxmlformats.org/officeDocument/2006/relationships" xmlns:m="http://schemas.openxmlformats.org/officeDocument/2006/math" xmlns:v="urn:schemas-microsoft-com:vml" xmlns:wp14="http://schemas.microsoft.com/office/word/2010/wordprocessingDrawing" xmlns:wp="http://schemas.openxmlformats.org/drawingml/2006/wordprocessingDrawing" xmlns:w10="urn:schemas-microsoft-com:office:word" xmlns:w="http://schemas.openxmlformats.org/wordprocessingml/2006/main" xmlns:w14="http://schemas.microsoft.com/office/word/2010/wordml" xmlns:w15="http://schemas.microsoft.com/office/word/2012/wordml" xmlns:wpg="http://schemas.microsoft.com/office/word/2010/wordprocessingGroup" xmlns:wpi="http://schemas.microsoft.com/office/word/2010/wordprocessingInk" xmlns:wne="http://schemas.microsoft.com/office/word/2006/wordml" xmlns:wps="http://schemas.microsoft.com/office/word/2010/wordprocessingShape" mc:Ignorable="w14 w15 wp14">
+<w:endnotes xmlns:wpc="http://schemas.microsoft.com/office/word/2010/wordprocessingCanvas" xmlns:cx="http://schemas.microsoft.com/office/drawing/2014/chartex" xmlns:cx1="http://schemas.microsoft.com/office/drawing/2015/9/8/chartex" xmlns:cx2="http://schemas.microsoft.com/office/drawing/2015/10/21/chartex" xmlns:cx3="http://schemas.microsoft.com/office/drawing/2016/5/9/chartex" xmlns:cx4="http://schemas.microsoft.com/office/drawing/2016/5/10/chartex" xmlns:cx5="http://schemas.microsoft.com/office/drawing/2016/5/11/chartex" xmlns:cx6="http://schemas.microsoft.com/office/drawing/2016/5/12/chartex" xmlns:cx7="http://schemas.microsoft.com/office/drawing/2016/5/13/chartex" xmlns:cx8="http://schemas.microsoft.com/office/drawing/2016/5/14/chartex" xmlns:mc="http://schemas.openxmlformats.org/markup-compatibility/2006" xmlns:aink="http://schemas.microsoft.com/office/drawing/2016/ink" xmlns:am3d="http://schemas.microsoft.com/office/drawing/2017/model3d" xmlns:o="urn:schemas-microsoft-com:office:office" xmlns:r="http://schemas.openxmlformats.org/officeDocument/2006/relationships" xmlns:m="http://schemas.openxmlformats.org/officeDocument/2006/math" xmlns:v="urn:schemas-microsoft-com:vml" xmlns:wp14="http://schemas.microsoft.com/office/word/2010/wordprocessingDrawing" xmlns:wp="http://schemas.openxmlformats.org/drawingml/2006/wordprocessingDrawing" xmlns:w10="urn:schemas-microsoft-com:office:word" xmlns:w="http://schemas.openxmlformats.org/wordprocessingml/2006/main" xmlns:w14="http://schemas.microsoft.com/office/word/2010/wordml" xmlns:w15="http://schemas.microsoft.com/office/word/2012/wordml" xmlns:w16cid="http://schemas.microsoft.com/office/word/2016/wordml/cid" xmlns:w16se="http://schemas.microsoft.com/office/word/2015/wordml/symex" xmlns:wpg="http://schemas.microsoft.com/office/word/2010/wordprocessingGroup" xmlns:wpi="http://schemas.microsoft.com/office/word/2010/wordprocessingInk" xmlns:wne="http://schemas.microsoft.com/office/word/2006/wordml" xmlns:wps="http://schemas.microsoft.com/office/word/2010/wordprocessingShape" mc:Ignorable="w14 w15 w16se w16cid wp14">
   <w:endnote w:type="separator" w:id="-1">
     <w:p>
       <w:r>
@@ -6075,7 +7800,7 @@
 </file>
 
 <file path=word/footer1.xml><?xml version="1.0" encoding="utf-8"?>
-<w:ftr xmlns:wpc="http://schemas.microsoft.com/office/word/2010/wordprocessingCanvas" xmlns:mo="http://schemas.microsoft.com/office/mac/office/2008/main" xmlns:mc="http://schemas.openxmlformats.org/markup-compatibility/2006" xmlns:mv="urn:schemas-microsoft-com:mac:vml" xmlns:o="urn:schemas-microsoft-com:office:office" xmlns:r="http://schemas.openxmlformats.org/officeDocument/2006/relationships" xmlns:m="http://schemas.openxmlformats.org/officeDocument/2006/math" xmlns:v="urn:schemas-microsoft-com:vml" xmlns:wp14="http://schemas.microsoft.com/office/word/2010/wordprocessingDrawing" xmlns:wp="http://schemas.openxmlformats.org/drawingml/2006/wordprocessingDrawing" xmlns:w10="urn:schemas-microsoft-com:office:word" xmlns:w="http://schemas.openxmlformats.org/wordprocessingml/2006/main" xmlns:w14="http://schemas.microsoft.com/office/word/2010/wordml" xmlns:w15="http://schemas.microsoft.com/office/word/2012/wordml" xmlns:wpg="http://schemas.microsoft.com/office/word/2010/wordprocessingGroup" xmlns:wpi="http://schemas.microsoft.com/office/word/2010/wordprocessingInk" xmlns:wne="http://schemas.microsoft.com/office/word/2006/wordml" xmlns:wps="http://schemas.microsoft.com/office/word/2010/wordprocessingShape" mc:Ignorable="w14 w15 wp14">
+<w:ftr xmlns:wpc="http://schemas.microsoft.com/office/word/2010/wordprocessingCanvas" xmlns:cx="http://schemas.microsoft.com/office/drawing/2014/chartex" xmlns:cx1="http://schemas.microsoft.com/office/drawing/2015/9/8/chartex" xmlns:cx2="http://schemas.microsoft.com/office/drawing/2015/10/21/chartex" xmlns:cx3="http://schemas.microsoft.com/office/drawing/2016/5/9/chartex" xmlns:cx4="http://schemas.microsoft.com/office/drawing/2016/5/10/chartex" xmlns:cx5="http://schemas.microsoft.com/office/drawing/2016/5/11/chartex" xmlns:cx6="http://schemas.microsoft.com/office/drawing/2016/5/12/chartex" xmlns:cx7="http://schemas.microsoft.com/office/drawing/2016/5/13/chartex" xmlns:cx8="http://schemas.microsoft.com/office/drawing/2016/5/14/chartex" xmlns:mc="http://schemas.openxmlformats.org/markup-compatibility/2006" xmlns:aink="http://schemas.microsoft.com/office/drawing/2016/ink" xmlns:am3d="http://schemas.microsoft.com/office/drawing/2017/model3d" xmlns:o="urn:schemas-microsoft-com:office:office" xmlns:r="http://schemas.openxmlformats.org/officeDocument/2006/relationships" xmlns:m="http://schemas.openxmlformats.org/officeDocument/2006/math" xmlns:v="urn:schemas-microsoft-com:vml" xmlns:wp14="http://schemas.microsoft.com/office/word/2010/wordprocessingDrawing" xmlns:wp="http://schemas.openxmlformats.org/drawingml/2006/wordprocessingDrawing" xmlns:w10="urn:schemas-microsoft-com:office:word" xmlns:w="http://schemas.openxmlformats.org/wordprocessingml/2006/main" xmlns:w14="http://schemas.microsoft.com/office/word/2010/wordml" xmlns:w15="http://schemas.microsoft.com/office/word/2012/wordml" xmlns:w16cid="http://schemas.microsoft.com/office/word/2016/wordml/cid" xmlns:w16se="http://schemas.microsoft.com/office/word/2015/wordml/symex" xmlns:wpg="http://schemas.microsoft.com/office/word/2010/wordprocessingGroup" xmlns:wpi="http://schemas.microsoft.com/office/word/2010/wordprocessingInk" xmlns:wne="http://schemas.microsoft.com/office/word/2006/wordml" xmlns:wps="http://schemas.microsoft.com/office/word/2010/wordprocessingShape" mc:Ignorable="w14 w15 w16se w16cid wp14">
   <w:sdt>
     <w:sdtPr>
       <w:rPr>
@@ -6132,7 +7857,7 @@
 </file>
 
 <file path=word/footer2.xml><?xml version="1.0" encoding="utf-8"?>
-<w:ftr xmlns:wpc="http://schemas.microsoft.com/office/word/2010/wordprocessingCanvas" xmlns:mo="http://schemas.microsoft.com/office/mac/office/2008/main" xmlns:mc="http://schemas.openxmlformats.org/markup-compatibility/2006" xmlns:mv="urn:schemas-microsoft-com:mac:vml" xmlns:o="urn:schemas-microsoft-com:office:office" xmlns:r="http://schemas.openxmlformats.org/officeDocument/2006/relationships" xmlns:m="http://schemas.openxmlformats.org/officeDocument/2006/math" xmlns:v="urn:schemas-microsoft-com:vml" xmlns:wp14="http://schemas.microsoft.com/office/word/2010/wordprocessingDrawing" xmlns:wp="http://schemas.openxmlformats.org/drawingml/2006/wordprocessingDrawing" xmlns:w10="urn:schemas-microsoft-com:office:word" xmlns:w="http://schemas.openxmlformats.org/wordprocessingml/2006/main" xmlns:w14="http://schemas.microsoft.com/office/word/2010/wordml" xmlns:w15="http://schemas.microsoft.com/office/word/2012/wordml" xmlns:wpg="http://schemas.microsoft.com/office/word/2010/wordprocessingGroup" xmlns:wpi="http://schemas.microsoft.com/office/word/2010/wordprocessingInk" xmlns:wne="http://schemas.microsoft.com/office/word/2006/wordml" xmlns:wps="http://schemas.microsoft.com/office/word/2010/wordprocessingShape" mc:Ignorable="w14 w15 wp14">
+<w:ftr xmlns:wpc="http://schemas.microsoft.com/office/word/2010/wordprocessingCanvas" xmlns:cx="http://schemas.microsoft.com/office/drawing/2014/chartex" xmlns:cx1="http://schemas.microsoft.com/office/drawing/2015/9/8/chartex" xmlns:cx2="http://schemas.microsoft.com/office/drawing/2015/10/21/chartex" xmlns:cx3="http://schemas.microsoft.com/office/drawing/2016/5/9/chartex" xmlns:cx4="http://schemas.microsoft.com/office/drawing/2016/5/10/chartex" xmlns:cx5="http://schemas.microsoft.com/office/drawing/2016/5/11/chartex" xmlns:cx6="http://schemas.microsoft.com/office/drawing/2016/5/12/chartex" xmlns:cx7="http://schemas.microsoft.com/office/drawing/2016/5/13/chartex" xmlns:cx8="http://schemas.microsoft.com/office/drawing/2016/5/14/chartex" xmlns:mc="http://schemas.openxmlformats.org/markup-compatibility/2006" xmlns:aink="http://schemas.microsoft.com/office/drawing/2016/ink" xmlns:am3d="http://schemas.microsoft.com/office/drawing/2017/model3d" xmlns:o="urn:schemas-microsoft-com:office:office" xmlns:r="http://schemas.openxmlformats.org/officeDocument/2006/relationships" xmlns:m="http://schemas.openxmlformats.org/officeDocument/2006/math" xmlns:v="urn:schemas-microsoft-com:vml" xmlns:wp14="http://schemas.microsoft.com/office/word/2010/wordprocessingDrawing" xmlns:wp="http://schemas.openxmlformats.org/drawingml/2006/wordprocessingDrawing" xmlns:w10="urn:schemas-microsoft-com:office:word" xmlns:w="http://schemas.openxmlformats.org/wordprocessingml/2006/main" xmlns:w14="http://schemas.microsoft.com/office/word/2010/wordml" xmlns:w15="http://schemas.microsoft.com/office/word/2012/wordml" xmlns:w16cid="http://schemas.microsoft.com/office/word/2016/wordml/cid" xmlns:w16se="http://schemas.microsoft.com/office/word/2015/wordml/symex" xmlns:wpg="http://schemas.microsoft.com/office/word/2010/wordprocessingGroup" xmlns:wpi="http://schemas.microsoft.com/office/word/2010/wordprocessingInk" xmlns:wne="http://schemas.microsoft.com/office/word/2006/wordml" xmlns:wps="http://schemas.microsoft.com/office/word/2010/wordprocessingShape" mc:Ignorable="w14 w15 w16se w16cid wp14">
   <w:p>
     <w:pPr>
       <w:pStyle w:val="Fuzeile"/>
@@ -6199,7 +7924,7 @@
 </file>
 
 <file path=word/footnotes.xml><?xml version="1.0" encoding="utf-8"?>
-<w:footnotes xmlns:wpc="http://schemas.microsoft.com/office/word/2010/wordprocessingCanvas" xmlns:mo="http://schemas.microsoft.com/office/mac/office/2008/main" xmlns:mc="http://schemas.openxmlformats.org/markup-compatibility/2006" xmlns:mv="urn:schemas-microsoft-com:mac:vml" xmlns:o="urn:schemas-microsoft-com:office:office" xmlns:r="http://schemas.openxmlformats.org/officeDocument/2006/relationships" xmlns:m="http://schemas.openxmlformats.org/officeDocument/2006/math" xmlns:v="urn:schemas-microsoft-com:vml" xmlns:wp14="http://schemas.microsoft.com/office/word/2010/wordprocessingDrawing" xmlns:wp="http://schemas.openxmlformats.org/drawingml/2006/wordprocessingDrawing" xmlns:w10="urn:schemas-microsoft-com:office:word" xmlns:w="http://schemas.openxmlformats.org/wordprocessingml/2006/main" xmlns:w14="http://schemas.microsoft.com/office/word/2010/wordml" xmlns:w15="http://schemas.microsoft.com/office/word/2012/wordml" xmlns:wpg="http://schemas.microsoft.com/office/word/2010/wordprocessingGroup" xmlns:wpi="http://schemas.microsoft.com/office/word/2010/wordprocessingInk" xmlns:wne="http://schemas.microsoft.com/office/word/2006/wordml" xmlns:wps="http://schemas.microsoft.com/office/word/2010/wordprocessingShape" mc:Ignorable="w14 w15 wp14">
+<w:footnotes xmlns:wpc="http://schemas.microsoft.com/office/word/2010/wordprocessingCanvas" xmlns:cx="http://schemas.microsoft.com/office/drawing/2014/chartex" xmlns:cx1="http://schemas.microsoft.com/office/drawing/2015/9/8/chartex" xmlns:cx2="http://schemas.microsoft.com/office/drawing/2015/10/21/chartex" xmlns:cx3="http://schemas.microsoft.com/office/drawing/2016/5/9/chartex" xmlns:cx4="http://schemas.microsoft.com/office/drawing/2016/5/10/chartex" xmlns:cx5="http://schemas.microsoft.com/office/drawing/2016/5/11/chartex" xmlns:cx6="http://schemas.microsoft.com/office/drawing/2016/5/12/chartex" xmlns:cx7="http://schemas.microsoft.com/office/drawing/2016/5/13/chartex" xmlns:cx8="http://schemas.microsoft.com/office/drawing/2016/5/14/chartex" xmlns:mc="http://schemas.openxmlformats.org/markup-compatibility/2006" xmlns:aink="http://schemas.microsoft.com/office/drawing/2016/ink" xmlns:am3d="http://schemas.microsoft.com/office/drawing/2017/model3d" xmlns:o="urn:schemas-microsoft-com:office:office" xmlns:r="http://schemas.openxmlformats.org/officeDocument/2006/relationships" xmlns:m="http://schemas.openxmlformats.org/officeDocument/2006/math" xmlns:v="urn:schemas-microsoft-com:vml" xmlns:wp14="http://schemas.microsoft.com/office/word/2010/wordprocessingDrawing" xmlns:wp="http://schemas.openxmlformats.org/drawingml/2006/wordprocessingDrawing" xmlns:w10="urn:schemas-microsoft-com:office:word" xmlns:w="http://schemas.openxmlformats.org/wordprocessingml/2006/main" xmlns:w14="http://schemas.microsoft.com/office/word/2010/wordml" xmlns:w15="http://schemas.microsoft.com/office/word/2012/wordml" xmlns:w16cid="http://schemas.microsoft.com/office/word/2016/wordml/cid" xmlns:w16se="http://schemas.microsoft.com/office/word/2015/wordml/symex" xmlns:wpg="http://schemas.microsoft.com/office/word/2010/wordprocessingGroup" xmlns:wpi="http://schemas.microsoft.com/office/word/2010/wordprocessingInk" xmlns:wne="http://schemas.microsoft.com/office/word/2006/wordml" xmlns:wps="http://schemas.microsoft.com/office/word/2010/wordprocessingShape" mc:Ignorable="w14 w15 w16se w16cid wp14">
   <w:footnote w:type="separator" w:id="-1">
     <w:p>
       <w:r>
@@ -6218,7 +7943,7 @@
 </file>
 
 <file path=word/header1.xml><?xml version="1.0" encoding="utf-8"?>
-<w:hdr xmlns:wpc="http://schemas.microsoft.com/office/word/2010/wordprocessingCanvas" xmlns:mo="http://schemas.microsoft.com/office/mac/office/2008/main" xmlns:mc="http://schemas.openxmlformats.org/markup-compatibility/2006" xmlns:mv="urn:schemas-microsoft-com:mac:vml" xmlns:o="urn:schemas-microsoft-com:office:office" xmlns:r="http://schemas.openxmlformats.org/officeDocument/2006/relationships" xmlns:m="http://schemas.openxmlformats.org/officeDocument/2006/math" xmlns:v="urn:schemas-microsoft-com:vml" xmlns:wp14="http://schemas.microsoft.com/office/word/2010/wordprocessingDrawing" xmlns:wp="http://schemas.openxmlformats.org/drawingml/2006/wordprocessingDrawing" xmlns:w10="urn:schemas-microsoft-com:office:word" xmlns:w="http://schemas.openxmlformats.org/wordprocessingml/2006/main" xmlns:w14="http://schemas.microsoft.com/office/word/2010/wordml" xmlns:w15="http://schemas.microsoft.com/office/word/2012/wordml" xmlns:wpg="http://schemas.microsoft.com/office/word/2010/wordprocessingGroup" xmlns:wpi="http://schemas.microsoft.com/office/word/2010/wordprocessingInk" xmlns:wne="http://schemas.microsoft.com/office/word/2006/wordml" xmlns:wps="http://schemas.microsoft.com/office/word/2010/wordprocessingShape" mc:Ignorable="w14 w15 wp14">
+<w:hdr xmlns:wpc="http://schemas.microsoft.com/office/word/2010/wordprocessingCanvas" xmlns:cx="http://schemas.microsoft.com/office/drawing/2014/chartex" xmlns:cx1="http://schemas.microsoft.com/office/drawing/2015/9/8/chartex" xmlns:cx2="http://schemas.microsoft.com/office/drawing/2015/10/21/chartex" xmlns:cx3="http://schemas.microsoft.com/office/drawing/2016/5/9/chartex" xmlns:cx4="http://schemas.microsoft.com/office/drawing/2016/5/10/chartex" xmlns:cx5="http://schemas.microsoft.com/office/drawing/2016/5/11/chartex" xmlns:cx6="http://schemas.microsoft.com/office/drawing/2016/5/12/chartex" xmlns:cx7="http://schemas.microsoft.com/office/drawing/2016/5/13/chartex" xmlns:cx8="http://schemas.microsoft.com/office/drawing/2016/5/14/chartex" xmlns:mc="http://schemas.openxmlformats.org/markup-compatibility/2006" xmlns:aink="http://schemas.microsoft.com/office/drawing/2016/ink" xmlns:am3d="http://schemas.microsoft.com/office/drawing/2017/model3d" xmlns:o="urn:schemas-microsoft-com:office:office" xmlns:r="http://schemas.openxmlformats.org/officeDocument/2006/relationships" xmlns:m="http://schemas.openxmlformats.org/officeDocument/2006/math" xmlns:v="urn:schemas-microsoft-com:vml" xmlns:wp14="http://schemas.microsoft.com/office/word/2010/wordprocessingDrawing" xmlns:wp="http://schemas.openxmlformats.org/drawingml/2006/wordprocessingDrawing" xmlns:w10="urn:schemas-microsoft-com:office:word" xmlns:w="http://schemas.openxmlformats.org/wordprocessingml/2006/main" xmlns:w14="http://schemas.microsoft.com/office/word/2010/wordml" xmlns:w15="http://schemas.microsoft.com/office/word/2012/wordml" xmlns:w16cid="http://schemas.microsoft.com/office/word/2016/wordml/cid" xmlns:w16se="http://schemas.microsoft.com/office/word/2015/wordml/symex" xmlns:wpg="http://schemas.microsoft.com/office/word/2010/wordprocessingGroup" xmlns:wpi="http://schemas.microsoft.com/office/word/2010/wordprocessingInk" xmlns:wne="http://schemas.microsoft.com/office/word/2006/wordml" xmlns:wps="http://schemas.microsoft.com/office/word/2010/wordprocessingShape" mc:Ignorable="w14 w15 w16se w16cid wp14">
   <w:p>
     <w:pPr>
       <w:pStyle w:val="Kopfzeile"/>
@@ -6265,8 +7990,8 @@
 </file>
 
 <file path=word/numbering.xml><?xml version="1.0" encoding="utf-8"?>
-<w:numbering xmlns:wpc="http://schemas.microsoft.com/office/word/2010/wordprocessingCanvas" xmlns:mo="http://schemas.microsoft.com/office/mac/office/2008/main" xmlns:mc="http://schemas.openxmlformats.org/markup-compatibility/2006" xmlns:mv="urn:schemas-microsoft-com:mac:vml" xmlns:o="urn:schemas-microsoft-com:office:office" xmlns:r="http://schemas.openxmlformats.org/officeDocument/2006/relationships" xmlns:m="http://schemas.openxmlformats.org/officeDocument/2006/math" xmlns:v="urn:schemas-microsoft-com:vml" xmlns:wp14="http://schemas.microsoft.com/office/word/2010/wordprocessingDrawing" xmlns:wp="http://schemas.openxmlformats.org/drawingml/2006/wordprocessingDrawing" xmlns:w10="urn:schemas-microsoft-com:office:word" xmlns:w="http://schemas.openxmlformats.org/wordprocessingml/2006/main" xmlns:w14="http://schemas.microsoft.com/office/word/2010/wordml" xmlns:w15="http://schemas.microsoft.com/office/word/2012/wordml" xmlns:wpg="http://schemas.microsoft.com/office/word/2010/wordprocessingGroup" xmlns:wpi="http://schemas.microsoft.com/office/word/2010/wordprocessingInk" xmlns:wne="http://schemas.microsoft.com/office/word/2006/wordml" xmlns:wps="http://schemas.microsoft.com/office/word/2010/wordprocessingShape" mc:Ignorable="w14 w15 wp14">
-  <w:abstractNum w:abstractNumId="0">
+<w:numbering xmlns:wpc="http://schemas.microsoft.com/office/word/2010/wordprocessingCanvas" xmlns:cx="http://schemas.microsoft.com/office/drawing/2014/chartex" xmlns:cx1="http://schemas.microsoft.com/office/drawing/2015/9/8/chartex" xmlns:cx2="http://schemas.microsoft.com/office/drawing/2015/10/21/chartex" xmlns:cx3="http://schemas.microsoft.com/office/drawing/2016/5/9/chartex" xmlns:cx4="http://schemas.microsoft.com/office/drawing/2016/5/10/chartex" xmlns:cx5="http://schemas.microsoft.com/office/drawing/2016/5/11/chartex" xmlns:cx6="http://schemas.microsoft.com/office/drawing/2016/5/12/chartex" xmlns:cx7="http://schemas.microsoft.com/office/drawing/2016/5/13/chartex" xmlns:cx8="http://schemas.microsoft.com/office/drawing/2016/5/14/chartex" xmlns:mc="http://schemas.openxmlformats.org/markup-compatibility/2006" xmlns:aink="http://schemas.microsoft.com/office/drawing/2016/ink" xmlns:am3d="http://schemas.microsoft.com/office/drawing/2017/model3d" xmlns:o="urn:schemas-microsoft-com:office:office" xmlns:r="http://schemas.openxmlformats.org/officeDocument/2006/relationships" xmlns:m="http://schemas.openxmlformats.org/officeDocument/2006/math" xmlns:v="urn:schemas-microsoft-com:vml" xmlns:wp14="http://schemas.microsoft.com/office/word/2010/wordprocessingDrawing" xmlns:wp="http://schemas.openxmlformats.org/drawingml/2006/wordprocessingDrawing" xmlns:w10="urn:schemas-microsoft-com:office:word" xmlns:w="http://schemas.openxmlformats.org/wordprocessingml/2006/main" xmlns:w14="http://schemas.microsoft.com/office/word/2010/wordml" xmlns:w15="http://schemas.microsoft.com/office/word/2012/wordml" xmlns:w16cid="http://schemas.microsoft.com/office/word/2016/wordml/cid" xmlns:w16se="http://schemas.microsoft.com/office/word/2015/wordml/symex" xmlns:wpg="http://schemas.microsoft.com/office/word/2010/wordprocessingGroup" xmlns:wpi="http://schemas.microsoft.com/office/word/2010/wordprocessingInk" xmlns:wne="http://schemas.microsoft.com/office/word/2006/wordml" xmlns:wps="http://schemas.microsoft.com/office/word/2010/wordprocessingShape" mc:Ignorable="w14 w15 w16se w16cid wp14">
+  <w:abstractNum w:abstractNumId="0" w15:restartNumberingAfterBreak="0">
     <w:nsid w:val="00B25396"/>
     <w:multiLevelType w:val="hybridMultilevel"/>
     <w:tmpl w:val="B584FE9E"/>
@@ -6352,7 +8077,7 @@
       </w:pPr>
     </w:lvl>
   </w:abstractNum>
-  <w:abstractNum w:abstractNumId="1">
+  <w:abstractNum w:abstractNumId="1" w15:restartNumberingAfterBreak="0">
     <w:nsid w:val="094A0EC5"/>
     <w:multiLevelType w:val="hybridMultilevel"/>
     <w:tmpl w:val="AF363F18"/>
@@ -6465,7 +8190,7 @@
       </w:rPr>
     </w:lvl>
   </w:abstractNum>
-  <w:abstractNum w:abstractNumId="2">
+  <w:abstractNum w:abstractNumId="2" w15:restartNumberingAfterBreak="0">
     <w:nsid w:val="0A533242"/>
     <w:multiLevelType w:val="multilevel"/>
     <w:tmpl w:val="7CA43C9E"/>
@@ -6578,7 +8303,7 @@
       </w:pPr>
     </w:lvl>
   </w:abstractNum>
-  <w:abstractNum w:abstractNumId="3">
+  <w:abstractNum w:abstractNumId="3" w15:restartNumberingAfterBreak="0">
     <w:nsid w:val="0BF61543"/>
     <w:multiLevelType w:val="hybridMultilevel"/>
     <w:tmpl w:val="76A0328A"/>
@@ -6690,7 +8415,7 @@
       </w:rPr>
     </w:lvl>
   </w:abstractNum>
-  <w:abstractNum w:abstractNumId="4">
+  <w:abstractNum w:abstractNumId="4" w15:restartNumberingAfterBreak="0">
     <w:nsid w:val="0C316418"/>
     <w:multiLevelType w:val="hybridMultilevel"/>
     <w:tmpl w:val="5F860F10"/>
@@ -6803,7 +8528,7 @@
       </w:rPr>
     </w:lvl>
   </w:abstractNum>
-  <w:abstractNum w:abstractNumId="5">
+  <w:abstractNum w:abstractNumId="5" w15:restartNumberingAfterBreak="0">
     <w:nsid w:val="12882D96"/>
     <w:multiLevelType w:val="hybridMultilevel"/>
     <w:tmpl w:val="09649010"/>
@@ -6916,7 +8641,7 @@
       </w:rPr>
     </w:lvl>
   </w:abstractNum>
-  <w:abstractNum w:abstractNumId="6">
+  <w:abstractNum w:abstractNumId="6" w15:restartNumberingAfterBreak="0">
     <w:nsid w:val="1D96338D"/>
     <w:multiLevelType w:val="multilevel"/>
     <w:tmpl w:val="0E5AD9B8"/>
@@ -7061,7 +8786,7 @@
       </w:rPr>
     </w:lvl>
   </w:abstractNum>
-  <w:abstractNum w:abstractNumId="7">
+  <w:abstractNum w:abstractNumId="7" w15:restartNumberingAfterBreak="0">
     <w:nsid w:val="27674F57"/>
     <w:multiLevelType w:val="hybridMultilevel"/>
     <w:tmpl w:val="28D6F534"/>
@@ -7173,7 +8898,7 @@
       </w:rPr>
     </w:lvl>
   </w:abstractNum>
-  <w:abstractNum w:abstractNumId="8">
+  <w:abstractNum w:abstractNumId="8" w15:restartNumberingAfterBreak="0">
     <w:nsid w:val="27801B5D"/>
     <w:multiLevelType w:val="multilevel"/>
     <w:tmpl w:val="0E7AADC8"/>
@@ -7286,7 +9011,7 @@
       </w:pPr>
     </w:lvl>
   </w:abstractNum>
-  <w:abstractNum w:abstractNumId="9">
+  <w:abstractNum w:abstractNumId="9" w15:restartNumberingAfterBreak="0">
     <w:nsid w:val="289A4844"/>
     <w:multiLevelType w:val="hybridMultilevel"/>
     <w:tmpl w:val="28546A0C"/>
@@ -7399,7 +9124,7 @@
       </w:rPr>
     </w:lvl>
   </w:abstractNum>
-  <w:abstractNum w:abstractNumId="10">
+  <w:abstractNum w:abstractNumId="10" w15:restartNumberingAfterBreak="0">
     <w:nsid w:val="299E3D0C"/>
     <w:multiLevelType w:val="hybridMultilevel"/>
     <w:tmpl w:val="34200DC2"/>
@@ -7511,7 +9236,7 @@
       </w:rPr>
     </w:lvl>
   </w:abstractNum>
-  <w:abstractNum w:abstractNumId="11">
+  <w:abstractNum w:abstractNumId="11" w15:restartNumberingAfterBreak="0">
     <w:nsid w:val="32F644BB"/>
     <w:multiLevelType w:val="hybridMultilevel"/>
     <w:tmpl w:val="F3884CFC"/>
@@ -7624,7 +9349,7 @@
       </w:rPr>
     </w:lvl>
   </w:abstractNum>
-  <w:abstractNum w:abstractNumId="12">
+  <w:abstractNum w:abstractNumId="12" w15:restartNumberingAfterBreak="0">
     <w:nsid w:val="359A0F06"/>
     <w:multiLevelType w:val="multilevel"/>
     <w:tmpl w:val="16229984"/>
@@ -7737,7 +9462,7 @@
       </w:pPr>
     </w:lvl>
   </w:abstractNum>
-  <w:abstractNum w:abstractNumId="13">
+  <w:abstractNum w:abstractNumId="13" w15:restartNumberingAfterBreak="0">
     <w:nsid w:val="3A0E65BC"/>
     <w:multiLevelType w:val="hybridMultilevel"/>
     <w:tmpl w:val="5EEAD164"/>
@@ -7826,7 +9551,7 @@
       </w:pPr>
     </w:lvl>
   </w:abstractNum>
-  <w:abstractNum w:abstractNumId="14">
+  <w:abstractNum w:abstractNumId="14" w15:restartNumberingAfterBreak="0">
     <w:nsid w:val="426A1EDA"/>
     <w:multiLevelType w:val="hybridMultilevel"/>
     <w:tmpl w:val="AE78A286"/>
@@ -7939,7 +9664,7 @@
       </w:rPr>
     </w:lvl>
   </w:abstractNum>
-  <w:abstractNum w:abstractNumId="15">
+  <w:abstractNum w:abstractNumId="15" w15:restartNumberingAfterBreak="0">
     <w:nsid w:val="44DF6BD8"/>
     <w:multiLevelType w:val="hybridMultilevel"/>
     <w:tmpl w:val="39527528"/>
@@ -8052,7 +9777,7 @@
       </w:rPr>
     </w:lvl>
   </w:abstractNum>
-  <w:abstractNum w:abstractNumId="16">
+  <w:abstractNum w:abstractNumId="16" w15:restartNumberingAfterBreak="0">
     <w:nsid w:val="45A80BD6"/>
     <w:multiLevelType w:val="hybridMultilevel"/>
     <w:tmpl w:val="72943596"/>
@@ -8141,7 +9866,7 @@
       </w:pPr>
     </w:lvl>
   </w:abstractNum>
-  <w:abstractNum w:abstractNumId="17">
+  <w:abstractNum w:abstractNumId="17" w15:restartNumberingAfterBreak="0">
     <w:nsid w:val="49950D7C"/>
     <w:multiLevelType w:val="hybridMultilevel"/>
     <w:tmpl w:val="F64ED854"/>
@@ -8227,7 +9952,7 @@
       </w:pPr>
     </w:lvl>
   </w:abstractNum>
-  <w:abstractNum w:abstractNumId="18">
+  <w:abstractNum w:abstractNumId="18" w15:restartNumberingAfterBreak="0">
     <w:nsid w:val="544650A2"/>
     <w:multiLevelType w:val="hybridMultilevel"/>
     <w:tmpl w:val="5A480BD8"/>
@@ -8339,7 +10064,7 @@
       </w:rPr>
     </w:lvl>
   </w:abstractNum>
-  <w:abstractNum w:abstractNumId="19">
+  <w:abstractNum w:abstractNumId="19" w15:restartNumberingAfterBreak="0">
     <w:nsid w:val="586D065E"/>
     <w:multiLevelType w:val="hybridMultilevel"/>
     <w:tmpl w:val="D55E0B22"/>
@@ -8452,7 +10177,7 @@
       </w:rPr>
     </w:lvl>
   </w:abstractNum>
-  <w:abstractNum w:abstractNumId="20">
+  <w:abstractNum w:abstractNumId="20" w15:restartNumberingAfterBreak="0">
     <w:nsid w:val="59944205"/>
     <w:multiLevelType w:val="hybridMultilevel"/>
     <w:tmpl w:val="0A9A1506"/>
@@ -8538,7 +10263,119 @@
       </w:pPr>
     </w:lvl>
   </w:abstractNum>
-  <w:abstractNum w:abstractNumId="21">
+  <w:abstractNum w:abstractNumId="21" w15:restartNumberingAfterBreak="0">
+    <w:nsid w:val="5BFA3FFF"/>
+    <w:multiLevelType w:val="hybridMultilevel"/>
+    <w:tmpl w:val="69428D6C"/>
+    <w:lvl w:ilvl="0" w:tplc="E15ABC7C">
+      <w:numFmt w:val="bullet"/>
+      <w:lvlText w:val=""/>
+      <w:lvlJc w:val="left"/>
+      <w:pPr>
+        <w:ind w:left="720" w:hanging="360"/>
+      </w:pPr>
+      <w:rPr>
+        <w:rFonts w:ascii="Wingdings" w:eastAsiaTheme="minorEastAsia" w:hAnsi="Wingdings" w:cstheme="minorBidi" w:hint="default"/>
+      </w:rPr>
+    </w:lvl>
+    <w:lvl w:ilvl="1" w:tplc="04070003" w:tentative="1">
+      <w:start w:val="1"/>
+      <w:numFmt w:val="bullet"/>
+      <w:lvlText w:val="o"/>
+      <w:lvlJc w:val="left"/>
+      <w:pPr>
+        <w:ind w:left="1440" w:hanging="360"/>
+      </w:pPr>
+      <w:rPr>
+        <w:rFonts w:ascii="Courier New" w:hAnsi="Courier New" w:cs="Courier New" w:hint="default"/>
+      </w:rPr>
+    </w:lvl>
+    <w:lvl w:ilvl="2" w:tplc="04070005" w:tentative="1">
+      <w:start w:val="1"/>
+      <w:numFmt w:val="bullet"/>
+      <w:lvlText w:val=""/>
+      <w:lvlJc w:val="left"/>
+      <w:pPr>
+        <w:ind w:left="2160" w:hanging="360"/>
+      </w:pPr>
+      <w:rPr>
+        <w:rFonts w:ascii="Wingdings" w:hAnsi="Wingdings" w:hint="default"/>
+      </w:rPr>
+    </w:lvl>
+    <w:lvl w:ilvl="3" w:tplc="04070001" w:tentative="1">
+      <w:start w:val="1"/>
+      <w:numFmt w:val="bullet"/>
+      <w:lvlText w:val=""/>
+      <w:lvlJc w:val="left"/>
+      <w:pPr>
+        <w:ind w:left="2880" w:hanging="360"/>
+      </w:pPr>
+      <w:rPr>
+        <w:rFonts w:ascii="Symbol" w:hAnsi="Symbol" w:hint="default"/>
+      </w:rPr>
+    </w:lvl>
+    <w:lvl w:ilvl="4" w:tplc="04070003" w:tentative="1">
+      <w:start w:val="1"/>
+      <w:numFmt w:val="bullet"/>
+      <w:lvlText w:val="o"/>
+      <w:lvlJc w:val="left"/>
+      <w:pPr>
+        <w:ind w:left="3600" w:hanging="360"/>
+      </w:pPr>
+      <w:rPr>
+        <w:rFonts w:ascii="Courier New" w:hAnsi="Courier New" w:cs="Courier New" w:hint="default"/>
+      </w:rPr>
+    </w:lvl>
+    <w:lvl w:ilvl="5" w:tplc="04070005" w:tentative="1">
+      <w:start w:val="1"/>
+      <w:numFmt w:val="bullet"/>
+      <w:lvlText w:val=""/>
+      <w:lvlJc w:val="left"/>
+      <w:pPr>
+        <w:ind w:left="4320" w:hanging="360"/>
+      </w:pPr>
+      <w:rPr>
+        <w:rFonts w:ascii="Wingdings" w:hAnsi="Wingdings" w:hint="default"/>
+      </w:rPr>
+    </w:lvl>
+    <w:lvl w:ilvl="6" w:tplc="04070001" w:tentative="1">
+      <w:start w:val="1"/>
+      <w:numFmt w:val="bullet"/>
+      <w:lvlText w:val=""/>
+      <w:lvlJc w:val="left"/>
+      <w:pPr>
+        <w:ind w:left="5040" w:hanging="360"/>
+      </w:pPr>
+      <w:rPr>
+        <w:rFonts w:ascii="Symbol" w:hAnsi="Symbol" w:hint="default"/>
+      </w:rPr>
+    </w:lvl>
+    <w:lvl w:ilvl="7" w:tplc="04070003" w:tentative="1">
+      <w:start w:val="1"/>
+      <w:numFmt w:val="bullet"/>
+      <w:lvlText w:val="o"/>
+      <w:lvlJc w:val="left"/>
+      <w:pPr>
+        <w:ind w:left="5760" w:hanging="360"/>
+      </w:pPr>
+      <w:rPr>
+        <w:rFonts w:ascii="Courier New" w:hAnsi="Courier New" w:cs="Courier New" w:hint="default"/>
+      </w:rPr>
+    </w:lvl>
+    <w:lvl w:ilvl="8" w:tplc="04070005" w:tentative="1">
+      <w:start w:val="1"/>
+      <w:numFmt w:val="bullet"/>
+      <w:lvlText w:val=""/>
+      <w:lvlJc w:val="left"/>
+      <w:pPr>
+        <w:ind w:left="6480" w:hanging="360"/>
+      </w:pPr>
+      <w:rPr>
+        <w:rFonts w:ascii="Wingdings" w:hAnsi="Wingdings" w:hint="default"/>
+      </w:rPr>
+    </w:lvl>
+  </w:abstractNum>
+  <w:abstractNum w:abstractNumId="22" w15:restartNumberingAfterBreak="0">
     <w:nsid w:val="5CBE2E8F"/>
     <w:multiLevelType w:val="multilevel"/>
     <w:tmpl w:val="B8B47692"/>
@@ -8651,7 +10488,7 @@
       </w:pPr>
     </w:lvl>
   </w:abstractNum>
-  <w:abstractNum w:abstractNumId="22">
+  <w:abstractNum w:abstractNumId="23" w15:restartNumberingAfterBreak="0">
     <w:nsid w:val="625B1239"/>
     <w:multiLevelType w:val="hybridMultilevel"/>
     <w:tmpl w:val="4B02F68A"/>
@@ -8764,7 +10601,7 @@
       </w:rPr>
     </w:lvl>
   </w:abstractNum>
-  <w:abstractNum w:abstractNumId="23">
+  <w:abstractNum w:abstractNumId="24" w15:restartNumberingAfterBreak="0">
     <w:nsid w:val="65D01C00"/>
     <w:multiLevelType w:val="hybridMultilevel"/>
     <w:tmpl w:val="F0045CBC"/>
@@ -8876,7 +10713,7 @@
       </w:rPr>
     </w:lvl>
   </w:abstractNum>
-  <w:abstractNum w:abstractNumId="24">
+  <w:abstractNum w:abstractNumId="25" w15:restartNumberingAfterBreak="0">
     <w:nsid w:val="6B5F7BFA"/>
     <w:multiLevelType w:val="hybridMultilevel"/>
     <w:tmpl w:val="0C4AB72C"/>
@@ -8989,7 +10826,7 @@
       </w:rPr>
     </w:lvl>
   </w:abstractNum>
-  <w:abstractNum w:abstractNumId="25">
+  <w:abstractNum w:abstractNumId="26" w15:restartNumberingAfterBreak="0">
     <w:nsid w:val="7588464D"/>
     <w:multiLevelType w:val="hybridMultilevel"/>
     <w:tmpl w:val="85C2F786"/>
@@ -9102,7 +10939,7 @@
       </w:rPr>
     </w:lvl>
   </w:abstractNum>
-  <w:abstractNum w:abstractNumId="26">
+  <w:abstractNum w:abstractNumId="27" w15:restartNumberingAfterBreak="0">
     <w:nsid w:val="77053DDA"/>
     <w:multiLevelType w:val="hybridMultilevel"/>
     <w:tmpl w:val="21BC941C"/>
@@ -9215,7 +11052,7 @@
       </w:rPr>
     </w:lvl>
   </w:abstractNum>
-  <w:abstractNum w:abstractNumId="27">
+  <w:abstractNum w:abstractNumId="28" w15:restartNumberingAfterBreak="0">
     <w:nsid w:val="7A0C62C1"/>
     <w:multiLevelType w:val="hybridMultilevel"/>
     <w:tmpl w:val="18863130"/>
@@ -9327,7 +11164,7 @@
       </w:rPr>
     </w:lvl>
   </w:abstractNum>
-  <w:abstractNum w:abstractNumId="28">
+  <w:abstractNum w:abstractNumId="29" w15:restartNumberingAfterBreak="0">
     <w:nsid w:val="7AE8695C"/>
     <w:multiLevelType w:val="hybridMultilevel"/>
     <w:tmpl w:val="F22E96F8"/>
@@ -9416,7 +11253,7 @@
       </w:pPr>
     </w:lvl>
   </w:abstractNum>
-  <w:abstractNum w:abstractNumId="29">
+  <w:abstractNum w:abstractNumId="30" w15:restartNumberingAfterBreak="0">
     <w:nsid w:val="7F5E0399"/>
     <w:multiLevelType w:val="hybridMultilevel"/>
     <w:tmpl w:val="5756E1F2"/>
@@ -9551,10 +11388,10 @@
     <w:abstractNumId w:val="9"/>
   </w:num>
   <w:num w:numId="8">
-    <w:abstractNumId w:val="26"/>
+    <w:abstractNumId w:val="27"/>
   </w:num>
   <w:num w:numId="9">
-    <w:abstractNumId w:val="24"/>
+    <w:abstractNumId w:val="25"/>
   </w:num>
   <w:num w:numId="10">
     <w:abstractNumId w:val="1"/>
@@ -9563,7 +11400,7 @@
     <w:abstractNumId w:val="11"/>
   </w:num>
   <w:num w:numId="12">
-    <w:abstractNumId w:val="25"/>
+    <w:abstractNumId w:val="26"/>
   </w:num>
   <w:num w:numId="13">
     <w:abstractNumId w:val="4"/>
@@ -9578,7 +11415,7 @@
     <w:abstractNumId w:val="5"/>
   </w:num>
   <w:num w:numId="17">
-    <w:abstractNumId w:val="21"/>
+    <w:abstractNumId w:val="22"/>
   </w:num>
   <w:num w:numId="18">
     <w:abstractNumId w:val="8"/>
@@ -9593,16 +11430,16 @@
     <w:abstractNumId w:val="10"/>
   </w:num>
   <w:num w:numId="22">
-    <w:abstractNumId w:val="22"/>
+    <w:abstractNumId w:val="23"/>
   </w:num>
   <w:num w:numId="23">
     <w:abstractNumId w:val="18"/>
   </w:num>
   <w:num w:numId="24">
-    <w:abstractNumId w:val="28"/>
+    <w:abstractNumId w:val="29"/>
   </w:num>
   <w:num w:numId="25">
-    <w:abstractNumId w:val="23"/>
+    <w:abstractNumId w:val="24"/>
   </w:num>
   <w:num w:numId="26">
     <w:abstractNumId w:val="7"/>
@@ -9611,31 +11448,38 @@
     <w:abstractNumId w:val="3"/>
   </w:num>
   <w:num w:numId="28">
-    <w:abstractNumId w:val="29"/>
+    <w:abstractNumId w:val="30"/>
   </w:num>
   <w:num w:numId="29">
-    <w:abstractNumId w:val="27"/>
+    <w:abstractNumId w:val="28"/>
   </w:num>
   <w:num w:numId="30">
     <w:abstractNumId w:val="6"/>
+  </w:num>
+  <w:num w:numId="31">
+    <w:abstractNumId w:val="21"/>
   </w:num>
 </w:numbering>
 </file>
 
 <file path=word/styles.xml><?xml version="1.0" encoding="utf-8"?>
-<w:styles xmlns:mc="http://schemas.openxmlformats.org/markup-compatibility/2006" xmlns:r="http://schemas.openxmlformats.org/officeDocument/2006/relationships" xmlns:w="http://schemas.openxmlformats.org/wordprocessingml/2006/main" xmlns:w14="http://schemas.microsoft.com/office/word/2010/wordml" xmlns:w15="http://schemas.microsoft.com/office/word/2012/wordml" mc:Ignorable="w14 w15">
+<w:styles xmlns:mc="http://schemas.openxmlformats.org/markup-compatibility/2006" xmlns:r="http://schemas.openxmlformats.org/officeDocument/2006/relationships" xmlns:w="http://schemas.openxmlformats.org/wordprocessingml/2006/main" xmlns:w14="http://schemas.microsoft.com/office/word/2010/wordml" xmlns:w15="http://schemas.microsoft.com/office/word/2012/wordml" xmlns:w16cid="http://schemas.microsoft.com/office/word/2016/wordml/cid" xmlns:w16se="http://schemas.microsoft.com/office/word/2015/wordml/symex" mc:Ignorable="w14 w15 w16se w16cid">
   <w:docDefaults>
     <w:rPrDefault>
       <w:rPr>
-        <w:rFonts w:asciiTheme="minorHAnsi" w:eastAsiaTheme="minorHAnsi" w:hAnsiTheme="minorHAnsi" w:cstheme="minorBidi"/>
-        <w:sz w:val="24"/>
-        <w:szCs w:val="24"/>
+        <w:rFonts w:asciiTheme="minorHAnsi" w:eastAsiaTheme="minorEastAsia" w:hAnsiTheme="minorHAnsi" w:cstheme="minorBidi"/>
+        <w:sz w:val="21"/>
+        <w:szCs w:val="21"/>
         <w:lang w:val="de-DE" w:eastAsia="en-US" w:bidi="ar-SA"/>
       </w:rPr>
     </w:rPrDefault>
-    <w:pPrDefault/>
+    <w:pPrDefault>
+      <w:pPr>
+        <w:spacing w:after="160" w:line="312" w:lineRule="auto"/>
+      </w:pPr>
+    </w:pPrDefault>
   </w:docDefaults>
-  <w:latentStyles w:defLockedState="0" w:defUIPriority="99" w:defSemiHidden="0" w:defUnhideWhenUsed="0" w:defQFormat="0" w:count="380">
+  <w:latentStyles w:defLockedState="0" w:defUIPriority="99" w:defSemiHidden="0" w:defUnhideWhenUsed="0" w:defQFormat="0" w:count="375">
     <w:lsdException w:name="Normal" w:uiPriority="0" w:qFormat="1"/>
     <w:lsdException w:name="heading 1" w:uiPriority="9" w:qFormat="1"/>
     <w:lsdException w:name="heading 2" w:semiHidden="1" w:uiPriority="9" w:unhideWhenUsed="1" w:qFormat="1"/>
@@ -10011,6 +11855,7 @@
   <w:style w:type="paragraph" w:default="1" w:styleId="Standard">
     <w:name w:val="Normal"/>
     <w:qFormat/>
+    <w:rsid w:val="00FD3087"/>
   </w:style>
   <w:style w:type="paragraph" w:styleId="berschrift1">
     <w:name w:val="heading 1"/>
@@ -10019,20 +11864,22 @@
     <w:link w:val="berschrift1Zchn"/>
     <w:uiPriority w:val="9"/>
     <w:qFormat/>
-    <w:rsid w:val="00C42712"/>
+    <w:rsid w:val="00FD3087"/>
     <w:pPr>
       <w:keepNext/>
       <w:keepLines/>
-      <w:spacing w:before="240" w:line="360" w:lineRule="auto"/>
-      <w:jc w:val="both"/>
+      <w:pBdr>
+        <w:left w:val="single" w:sz="12" w:space="12" w:color="ED7D31" w:themeColor="accent2"/>
+      </w:pBdr>
+      <w:spacing w:before="80" w:after="80" w:line="240" w:lineRule="auto"/>
       <w:outlineLvl w:val="0"/>
     </w:pPr>
     <w:rPr>
-      <w:rFonts w:eastAsiaTheme="majorEastAsia" w:cs="Times New Roman"/>
-      <w:color w:val="2F5496" w:themeColor="accent1" w:themeShade="BF"/>
-      <w:sz w:val="28"/>
-      <w:szCs w:val="20"/>
-      <w:lang w:eastAsia="de-DE"/>
+      <w:rFonts w:asciiTheme="majorHAnsi" w:eastAsiaTheme="majorEastAsia" w:hAnsiTheme="majorHAnsi" w:cstheme="majorBidi"/>
+      <w:caps/>
+      <w:spacing w:val="10"/>
+      <w:sz w:val="36"/>
+      <w:szCs w:val="36"/>
     </w:rPr>
   </w:style>
   <w:style w:type="paragraph" w:styleId="berschrift2">
@@ -10043,18 +11890,17 @@
     <w:uiPriority w:val="9"/>
     <w:unhideWhenUsed/>
     <w:qFormat/>
-    <w:rsid w:val="00423A8F"/>
+    <w:rsid w:val="00FD3087"/>
     <w:pPr>
       <w:keepNext/>
       <w:keepLines/>
-      <w:spacing w:before="40"/>
+      <w:spacing w:before="120" w:after="0" w:line="240" w:lineRule="auto"/>
       <w:outlineLvl w:val="1"/>
     </w:pPr>
     <w:rPr>
       <w:rFonts w:asciiTheme="majorHAnsi" w:eastAsiaTheme="majorEastAsia" w:hAnsiTheme="majorHAnsi" w:cstheme="majorBidi"/>
-      <w:color w:val="2F5496" w:themeColor="accent1" w:themeShade="BF"/>
-      <w:sz w:val="26"/>
-      <w:szCs w:val="26"/>
+      <w:sz w:val="36"/>
+      <w:szCs w:val="36"/>
     </w:rPr>
   </w:style>
   <w:style w:type="paragraph" w:styleId="berschrift3">
@@ -10065,16 +11911,155 @@
     <w:uiPriority w:val="9"/>
     <w:unhideWhenUsed/>
     <w:qFormat/>
-    <w:rsid w:val="00952336"/>
+    <w:rsid w:val="00FD3087"/>
     <w:pPr>
       <w:keepNext/>
       <w:keepLines/>
-      <w:spacing w:before="40"/>
+      <w:spacing w:before="80" w:after="0" w:line="240" w:lineRule="auto"/>
       <w:outlineLvl w:val="2"/>
     </w:pPr>
     <w:rPr>
       <w:rFonts w:asciiTheme="majorHAnsi" w:eastAsiaTheme="majorEastAsia" w:hAnsiTheme="majorHAnsi" w:cstheme="majorBidi"/>
-      <w:color w:val="1F3763" w:themeColor="accent1" w:themeShade="7F"/>
+      <w:caps/>
+      <w:sz w:val="28"/>
+      <w:szCs w:val="28"/>
+    </w:rPr>
+  </w:style>
+  <w:style w:type="paragraph" w:styleId="berschrift4">
+    <w:name w:val="heading 4"/>
+    <w:basedOn w:val="Standard"/>
+    <w:next w:val="Standard"/>
+    <w:link w:val="berschrift4Zchn"/>
+    <w:uiPriority w:val="9"/>
+    <w:semiHidden/>
+    <w:unhideWhenUsed/>
+    <w:qFormat/>
+    <w:rsid w:val="00FD3087"/>
+    <w:pPr>
+      <w:keepNext/>
+      <w:keepLines/>
+      <w:spacing w:before="80" w:after="0" w:line="240" w:lineRule="auto"/>
+      <w:outlineLvl w:val="3"/>
+    </w:pPr>
+    <w:rPr>
+      <w:rFonts w:asciiTheme="majorHAnsi" w:eastAsiaTheme="majorEastAsia" w:hAnsiTheme="majorHAnsi" w:cstheme="majorBidi"/>
+      <w:i/>
+      <w:iCs/>
+      <w:sz w:val="28"/>
+      <w:szCs w:val="28"/>
+    </w:rPr>
+  </w:style>
+  <w:style w:type="paragraph" w:styleId="berschrift5">
+    <w:name w:val="heading 5"/>
+    <w:basedOn w:val="Standard"/>
+    <w:next w:val="Standard"/>
+    <w:link w:val="berschrift5Zchn"/>
+    <w:uiPriority w:val="9"/>
+    <w:semiHidden/>
+    <w:unhideWhenUsed/>
+    <w:qFormat/>
+    <w:rsid w:val="00FD3087"/>
+    <w:pPr>
+      <w:keepNext/>
+      <w:keepLines/>
+      <w:spacing w:before="80" w:after="0" w:line="240" w:lineRule="auto"/>
+      <w:outlineLvl w:val="4"/>
+    </w:pPr>
+    <w:rPr>
+      <w:rFonts w:asciiTheme="majorHAnsi" w:eastAsiaTheme="majorEastAsia" w:hAnsiTheme="majorHAnsi" w:cstheme="majorBidi"/>
+      <w:sz w:val="24"/>
+      <w:szCs w:val="24"/>
+    </w:rPr>
+  </w:style>
+  <w:style w:type="paragraph" w:styleId="berschrift6">
+    <w:name w:val="heading 6"/>
+    <w:basedOn w:val="Standard"/>
+    <w:next w:val="Standard"/>
+    <w:link w:val="berschrift6Zchn"/>
+    <w:uiPriority w:val="9"/>
+    <w:semiHidden/>
+    <w:unhideWhenUsed/>
+    <w:qFormat/>
+    <w:rsid w:val="00FD3087"/>
+    <w:pPr>
+      <w:keepNext/>
+      <w:keepLines/>
+      <w:spacing w:before="80" w:after="0" w:line="240" w:lineRule="auto"/>
+      <w:outlineLvl w:val="5"/>
+    </w:pPr>
+    <w:rPr>
+      <w:rFonts w:asciiTheme="majorHAnsi" w:eastAsiaTheme="majorEastAsia" w:hAnsiTheme="majorHAnsi" w:cstheme="majorBidi"/>
+      <w:i/>
+      <w:iCs/>
+      <w:sz w:val="24"/>
+      <w:szCs w:val="24"/>
+    </w:rPr>
+  </w:style>
+  <w:style w:type="paragraph" w:styleId="berschrift7">
+    <w:name w:val="heading 7"/>
+    <w:basedOn w:val="Standard"/>
+    <w:next w:val="Standard"/>
+    <w:link w:val="berschrift7Zchn"/>
+    <w:uiPriority w:val="9"/>
+    <w:semiHidden/>
+    <w:unhideWhenUsed/>
+    <w:qFormat/>
+    <w:rsid w:val="00FD3087"/>
+    <w:pPr>
+      <w:keepNext/>
+      <w:keepLines/>
+      <w:spacing w:before="80" w:after="0" w:line="240" w:lineRule="auto"/>
+      <w:outlineLvl w:val="6"/>
+    </w:pPr>
+    <w:rPr>
+      <w:rFonts w:asciiTheme="majorHAnsi" w:eastAsiaTheme="majorEastAsia" w:hAnsiTheme="majorHAnsi" w:cstheme="majorBidi"/>
+      <w:color w:val="595959" w:themeColor="text1" w:themeTint="A6"/>
+      <w:sz w:val="24"/>
+      <w:szCs w:val="24"/>
+    </w:rPr>
+  </w:style>
+  <w:style w:type="paragraph" w:styleId="berschrift8">
+    <w:name w:val="heading 8"/>
+    <w:basedOn w:val="Standard"/>
+    <w:next w:val="Standard"/>
+    <w:link w:val="berschrift8Zchn"/>
+    <w:uiPriority w:val="9"/>
+    <w:semiHidden/>
+    <w:unhideWhenUsed/>
+    <w:qFormat/>
+    <w:rsid w:val="00FD3087"/>
+    <w:pPr>
+      <w:keepNext/>
+      <w:keepLines/>
+      <w:spacing w:before="80" w:after="0" w:line="240" w:lineRule="auto"/>
+      <w:outlineLvl w:val="7"/>
+    </w:pPr>
+    <w:rPr>
+      <w:rFonts w:asciiTheme="majorHAnsi" w:eastAsiaTheme="majorEastAsia" w:hAnsiTheme="majorHAnsi" w:cstheme="majorBidi"/>
+      <w:caps/>
+    </w:rPr>
+  </w:style>
+  <w:style w:type="paragraph" w:styleId="berschrift9">
+    <w:name w:val="heading 9"/>
+    <w:basedOn w:val="Standard"/>
+    <w:next w:val="Standard"/>
+    <w:link w:val="berschrift9Zchn"/>
+    <w:uiPriority w:val="9"/>
+    <w:semiHidden/>
+    <w:unhideWhenUsed/>
+    <w:qFormat/>
+    <w:rsid w:val="00FD3087"/>
+    <w:pPr>
+      <w:keepNext/>
+      <w:keepLines/>
+      <w:spacing w:before="80" w:after="0" w:line="240" w:lineRule="auto"/>
+      <w:outlineLvl w:val="8"/>
+    </w:pPr>
+    <w:rPr>
+      <w:rFonts w:asciiTheme="majorHAnsi" w:eastAsiaTheme="majorEastAsia" w:hAnsiTheme="majorHAnsi" w:cstheme="majorBidi"/>
+      <w:i/>
+      <w:iCs/>
+      <w:caps/>
     </w:rPr>
   </w:style>
   <w:style w:type="character" w:default="1" w:styleId="Absatz-Standardschriftart">
@@ -10111,16 +12096,17 @@
     <w:link w:val="TitelZchn"/>
     <w:uiPriority w:val="10"/>
     <w:qFormat/>
-    <w:rsid w:val="00585572"/>
+    <w:rsid w:val="00FD3087"/>
     <w:pPr>
+      <w:spacing w:after="0" w:line="240" w:lineRule="auto"/>
       <w:contextualSpacing/>
     </w:pPr>
     <w:rPr>
       <w:rFonts w:asciiTheme="majorHAnsi" w:eastAsiaTheme="majorEastAsia" w:hAnsiTheme="majorHAnsi" w:cstheme="majorBidi"/>
-      <w:spacing w:val="-10"/>
-      <w:kern w:val="28"/>
-      <w:sz w:val="56"/>
-      <w:szCs w:val="56"/>
+      <w:caps/>
+      <w:spacing w:val="40"/>
+      <w:sz w:val="76"/>
+      <w:szCs w:val="76"/>
     </w:rPr>
   </w:style>
   <w:style w:type="character" w:customStyle="1" w:styleId="TitelZchn">
@@ -10128,13 +12114,13 @@
     <w:basedOn w:val="Absatz-Standardschriftart"/>
     <w:link w:val="Titel"/>
     <w:uiPriority w:val="10"/>
-    <w:rsid w:val="00585572"/>
+    <w:rsid w:val="00FD3087"/>
     <w:rPr>
       <w:rFonts w:asciiTheme="majorHAnsi" w:eastAsiaTheme="majorEastAsia" w:hAnsiTheme="majorHAnsi" w:cstheme="majorBidi"/>
-      <w:spacing w:val="-10"/>
-      <w:kern w:val="28"/>
-      <w:sz w:val="56"/>
-      <w:szCs w:val="56"/>
+      <w:caps/>
+      <w:spacing w:val="40"/>
+      <w:sz w:val="76"/>
+      <w:szCs w:val="76"/>
     </w:rPr>
   </w:style>
   <w:style w:type="paragraph" w:styleId="StandardWeb">
@@ -10158,19 +12144,17 @@
     <w:link w:val="UntertitelZchn"/>
     <w:uiPriority w:val="11"/>
     <w:qFormat/>
-    <w:rsid w:val="00585572"/>
+    <w:rsid w:val="00FD3087"/>
     <w:pPr>
       <w:numPr>
         <w:ilvl w:val="1"/>
       </w:numPr>
-      <w:spacing w:after="160"/>
+      <w:spacing w:after="240"/>
     </w:pPr>
     <w:rPr>
-      <w:rFonts w:eastAsiaTheme="minorEastAsia"/>
-      <w:color w:val="5A5A5A" w:themeColor="text1" w:themeTint="A5"/>
-      <w:spacing w:val="15"/>
-      <w:sz w:val="22"/>
-      <w:szCs w:val="22"/>
+      <w:color w:val="000000" w:themeColor="text1"/>
+      <w:sz w:val="24"/>
+      <w:szCs w:val="24"/>
     </w:rPr>
   </w:style>
   <w:style w:type="character" w:customStyle="1" w:styleId="UntertitelZchn">
@@ -10178,13 +12162,11 @@
     <w:basedOn w:val="Absatz-Standardschriftart"/>
     <w:link w:val="Untertitel"/>
     <w:uiPriority w:val="11"/>
-    <w:rsid w:val="00585572"/>
+    <w:rsid w:val="00FD3087"/>
     <w:rPr>
-      <w:rFonts w:eastAsiaTheme="minorEastAsia"/>
-      <w:color w:val="5A5A5A" w:themeColor="text1" w:themeTint="A5"/>
-      <w:spacing w:val="15"/>
-      <w:sz w:val="22"/>
-      <w:szCs w:val="22"/>
+      <w:color w:val="000000" w:themeColor="text1"/>
+      <w:sz w:val="24"/>
+      <w:szCs w:val="24"/>
     </w:rPr>
   </w:style>
   <w:style w:type="character" w:customStyle="1" w:styleId="berschrift1Zchn">
@@ -10192,13 +12174,13 @@
     <w:basedOn w:val="Absatz-Standardschriftart"/>
     <w:link w:val="berschrift1"/>
     <w:uiPriority w:val="9"/>
-    <w:rsid w:val="00C42712"/>
+    <w:rsid w:val="00FD3087"/>
     <w:rPr>
-      <w:rFonts w:eastAsiaTheme="majorEastAsia" w:cs="Times New Roman"/>
-      <w:color w:val="2F5496" w:themeColor="accent1" w:themeShade="BF"/>
-      <w:sz w:val="28"/>
-      <w:szCs w:val="20"/>
-      <w:lang w:eastAsia="de-DE"/>
+      <w:rFonts w:asciiTheme="majorHAnsi" w:eastAsiaTheme="majorEastAsia" w:hAnsiTheme="majorHAnsi" w:cstheme="majorBidi"/>
+      <w:caps/>
+      <w:spacing w:val="10"/>
+      <w:sz w:val="36"/>
+      <w:szCs w:val="36"/>
     </w:rPr>
   </w:style>
   <w:style w:type="paragraph" w:styleId="Listenabsatz">
@@ -10218,7 +12200,6 @@
     <w:uiPriority w:val="59"/>
     <w:rsid w:val="00FB4123"/>
     <w:tblPr>
-      <w:tblInd w:w="0" w:type="dxa"/>
       <w:tblBorders>
         <w:top w:val="single" w:sz="4" w:space="0" w:color="000000" w:themeColor="text1"/>
         <w:left w:val="single" w:sz="4" w:space="0" w:color="000000" w:themeColor="text1"/>
@@ -10227,12 +12208,6 @@
         <w:insideH w:val="single" w:sz="4" w:space="0" w:color="000000" w:themeColor="text1"/>
         <w:insideV w:val="single" w:sz="4" w:space="0" w:color="000000" w:themeColor="text1"/>
       </w:tblBorders>
-      <w:tblCellMar>
-        <w:top w:w="0" w:type="dxa"/>
-        <w:left w:w="108" w:type="dxa"/>
-        <w:bottom w:w="0" w:type="dxa"/>
-        <w:right w:w="108" w:type="dxa"/>
-      </w:tblCellMar>
     </w:tblPr>
   </w:style>
   <w:style w:type="character" w:customStyle="1" w:styleId="KopfzeileZchn">
@@ -10279,16 +12254,10 @@
     <w:uiPriority w:val="39"/>
     <w:unhideWhenUsed/>
     <w:qFormat/>
-    <w:rsid w:val="00423A8F"/>
+    <w:rsid w:val="00FD3087"/>
     <w:pPr>
-      <w:spacing w:before="480" w:line="276" w:lineRule="auto"/>
       <w:outlineLvl w:val="9"/>
     </w:pPr>
-    <w:rPr>
-      <w:b/>
-      <w:bCs/>
-      <w:szCs w:val="28"/>
-    </w:rPr>
   </w:style>
   <w:style w:type="paragraph" w:styleId="Verzeichnis1">
     <w:name w:val="toc 1"/>
@@ -10309,7 +12278,7 @@
       <w:szCs w:val="20"/>
     </w:rPr>
   </w:style>
-  <w:style w:type="character" w:styleId="Link">
+  <w:style w:type="character" w:styleId="Hyperlink">
     <w:name w:val="Hyperlink"/>
     <w:basedOn w:val="Absatz-Standardschriftart"/>
     <w:uiPriority w:val="99"/>
@@ -10478,12 +12447,11 @@
     <w:basedOn w:val="Absatz-Standardschriftart"/>
     <w:link w:val="berschrift2"/>
     <w:uiPriority w:val="9"/>
-    <w:rsid w:val="00423A8F"/>
+    <w:rsid w:val="00FD3087"/>
     <w:rPr>
       <w:rFonts w:asciiTheme="majorHAnsi" w:eastAsiaTheme="majorEastAsia" w:hAnsiTheme="majorHAnsi" w:cstheme="majorBidi"/>
-      <w:color w:val="2F5496" w:themeColor="accent1" w:themeShade="BF"/>
-      <w:sz w:val="26"/>
-      <w:szCs w:val="26"/>
+      <w:sz w:val="36"/>
+      <w:szCs w:val="36"/>
     </w:rPr>
   </w:style>
   <w:style w:type="character" w:styleId="Kommentarzeichen">
@@ -10577,16 +12545,17 @@
     <w:uiPriority w:val="35"/>
     <w:unhideWhenUsed/>
     <w:qFormat/>
-    <w:rsid w:val="005043CB"/>
+    <w:rsid w:val="00FD3087"/>
     <w:pPr>
-      <w:spacing w:after="200"/>
+      <w:spacing w:line="240" w:lineRule="auto"/>
     </w:pPr>
     <w:rPr>
-      <w:i/>
-      <w:iCs/>
-      <w:color w:val="44546A" w:themeColor="text2"/>
-      <w:sz w:val="18"/>
-      <w:szCs w:val="18"/>
+      <w:b/>
+      <w:bCs/>
+      <w:color w:val="ED7D31" w:themeColor="accent2"/>
+      <w:spacing w:val="10"/>
+      <w:sz w:val="16"/>
+      <w:szCs w:val="16"/>
     </w:rPr>
   </w:style>
   <w:style w:type="character" w:customStyle="1" w:styleId="berschrift3Zchn">
@@ -10594,10 +12563,12 @@
     <w:basedOn w:val="Absatz-Standardschriftart"/>
     <w:link w:val="berschrift3"/>
     <w:uiPriority w:val="9"/>
-    <w:rsid w:val="00952336"/>
+    <w:rsid w:val="00FD3087"/>
     <w:rPr>
       <w:rFonts w:asciiTheme="majorHAnsi" w:eastAsiaTheme="majorEastAsia" w:hAnsiTheme="majorHAnsi" w:cstheme="majorBidi"/>
-      <w:color w:val="1F3763" w:themeColor="accent1" w:themeShade="7F"/>
+      <w:caps/>
+      <w:sz w:val="28"/>
+      <w:szCs w:val="28"/>
     </w:rPr>
   </w:style>
   <w:style w:type="paragraph" w:styleId="Abbildungsverzeichnis">
@@ -10612,16 +12583,13 @@
     <w:name w:val="No Spacing"/>
     <w:uiPriority w:val="1"/>
     <w:qFormat/>
-    <w:rsid w:val="003A692D"/>
-    <w:rPr>
-      <w:rFonts w:eastAsiaTheme="minorEastAsia"/>
-      <w:sz w:val="22"/>
-      <w:szCs w:val="22"/>
-      <w:lang w:val="en-US" w:eastAsia="zh-CN"/>
-    </w:rPr>
+    <w:rsid w:val="00FD3087"/>
+    <w:pPr>
+      <w:spacing w:after="0" w:line="240" w:lineRule="auto"/>
+    </w:pPr>
   </w:style>
-  <w:style w:type="character" w:customStyle="1" w:styleId="UnresolvedMention">
-    <w:name w:val="Unresolved Mention"/>
+  <w:style w:type="character" w:customStyle="1" w:styleId="NichtaufgelsteErwhnung1">
+    <w:name w:val="Nicht aufgelöste Erwähnung1"/>
     <w:basedOn w:val="Absatz-Standardschriftart"/>
     <w:uiPriority w:val="99"/>
     <w:rsid w:val="00F23526"/>
@@ -10667,7 +12635,560 @@
       <w:u w:val="single"/>
     </w:rPr>
   </w:style>
+  <w:style w:type="character" w:customStyle="1" w:styleId="berschrift4Zchn">
+    <w:name w:val="Überschrift 4 Zchn"/>
+    <w:basedOn w:val="Absatz-Standardschriftart"/>
+    <w:link w:val="berschrift4"/>
+    <w:uiPriority w:val="9"/>
+    <w:semiHidden/>
+    <w:rsid w:val="00FD3087"/>
+    <w:rPr>
+      <w:rFonts w:asciiTheme="majorHAnsi" w:eastAsiaTheme="majorEastAsia" w:hAnsiTheme="majorHAnsi" w:cstheme="majorBidi"/>
+      <w:i/>
+      <w:iCs/>
+      <w:sz w:val="28"/>
+      <w:szCs w:val="28"/>
+    </w:rPr>
+  </w:style>
+  <w:style w:type="character" w:customStyle="1" w:styleId="berschrift5Zchn">
+    <w:name w:val="Überschrift 5 Zchn"/>
+    <w:basedOn w:val="Absatz-Standardschriftart"/>
+    <w:link w:val="berschrift5"/>
+    <w:uiPriority w:val="9"/>
+    <w:semiHidden/>
+    <w:rsid w:val="00FD3087"/>
+    <w:rPr>
+      <w:rFonts w:asciiTheme="majorHAnsi" w:eastAsiaTheme="majorEastAsia" w:hAnsiTheme="majorHAnsi" w:cstheme="majorBidi"/>
+      <w:sz w:val="24"/>
+      <w:szCs w:val="24"/>
+    </w:rPr>
+  </w:style>
+  <w:style w:type="character" w:customStyle="1" w:styleId="berschrift6Zchn">
+    <w:name w:val="Überschrift 6 Zchn"/>
+    <w:basedOn w:val="Absatz-Standardschriftart"/>
+    <w:link w:val="berschrift6"/>
+    <w:uiPriority w:val="9"/>
+    <w:semiHidden/>
+    <w:rsid w:val="00FD3087"/>
+    <w:rPr>
+      <w:rFonts w:asciiTheme="majorHAnsi" w:eastAsiaTheme="majorEastAsia" w:hAnsiTheme="majorHAnsi" w:cstheme="majorBidi"/>
+      <w:i/>
+      <w:iCs/>
+      <w:sz w:val="24"/>
+      <w:szCs w:val="24"/>
+    </w:rPr>
+  </w:style>
+  <w:style w:type="character" w:customStyle="1" w:styleId="berschrift7Zchn">
+    <w:name w:val="Überschrift 7 Zchn"/>
+    <w:basedOn w:val="Absatz-Standardschriftart"/>
+    <w:link w:val="berschrift7"/>
+    <w:uiPriority w:val="9"/>
+    <w:semiHidden/>
+    <w:rsid w:val="00FD3087"/>
+    <w:rPr>
+      <w:rFonts w:asciiTheme="majorHAnsi" w:eastAsiaTheme="majorEastAsia" w:hAnsiTheme="majorHAnsi" w:cstheme="majorBidi"/>
+      <w:color w:val="595959" w:themeColor="text1" w:themeTint="A6"/>
+      <w:sz w:val="24"/>
+      <w:szCs w:val="24"/>
+    </w:rPr>
+  </w:style>
+  <w:style w:type="character" w:customStyle="1" w:styleId="berschrift8Zchn">
+    <w:name w:val="Überschrift 8 Zchn"/>
+    <w:basedOn w:val="Absatz-Standardschriftart"/>
+    <w:link w:val="berschrift8"/>
+    <w:uiPriority w:val="9"/>
+    <w:semiHidden/>
+    <w:rsid w:val="00FD3087"/>
+    <w:rPr>
+      <w:rFonts w:asciiTheme="majorHAnsi" w:eastAsiaTheme="majorEastAsia" w:hAnsiTheme="majorHAnsi" w:cstheme="majorBidi"/>
+      <w:caps/>
+    </w:rPr>
+  </w:style>
+  <w:style w:type="character" w:customStyle="1" w:styleId="berschrift9Zchn">
+    <w:name w:val="Überschrift 9 Zchn"/>
+    <w:basedOn w:val="Absatz-Standardschriftart"/>
+    <w:link w:val="berschrift9"/>
+    <w:uiPriority w:val="9"/>
+    <w:semiHidden/>
+    <w:rsid w:val="00FD3087"/>
+    <w:rPr>
+      <w:rFonts w:asciiTheme="majorHAnsi" w:eastAsiaTheme="majorEastAsia" w:hAnsiTheme="majorHAnsi" w:cstheme="majorBidi"/>
+      <w:i/>
+      <w:iCs/>
+      <w:caps/>
+    </w:rPr>
+  </w:style>
+  <w:style w:type="character" w:styleId="Fett">
+    <w:name w:val="Strong"/>
+    <w:basedOn w:val="Absatz-Standardschriftart"/>
+    <w:uiPriority w:val="22"/>
+    <w:qFormat/>
+    <w:rsid w:val="00FD3087"/>
+    <w:rPr>
+      <w:rFonts w:asciiTheme="minorHAnsi" w:eastAsiaTheme="minorEastAsia" w:hAnsiTheme="minorHAnsi" w:cstheme="minorBidi"/>
+      <w:b/>
+      <w:bCs/>
+      <w:spacing w:val="0"/>
+      <w:w w:val="100"/>
+      <w:position w:val="0"/>
+      <w:sz w:val="20"/>
+      <w:szCs w:val="20"/>
+    </w:rPr>
+  </w:style>
+  <w:style w:type="character" w:styleId="Hervorhebung">
+    <w:name w:val="Emphasis"/>
+    <w:basedOn w:val="Absatz-Standardschriftart"/>
+    <w:uiPriority w:val="20"/>
+    <w:qFormat/>
+    <w:rsid w:val="00FD3087"/>
+    <w:rPr>
+      <w:rFonts w:asciiTheme="minorHAnsi" w:eastAsiaTheme="minorEastAsia" w:hAnsiTheme="minorHAnsi" w:cstheme="minorBidi"/>
+      <w:i/>
+      <w:iCs/>
+      <w:color w:val="C45911" w:themeColor="accent2" w:themeShade="BF"/>
+      <w:sz w:val="20"/>
+      <w:szCs w:val="20"/>
+    </w:rPr>
+  </w:style>
+  <w:style w:type="paragraph" w:styleId="Zitat">
+    <w:name w:val="Quote"/>
+    <w:basedOn w:val="Standard"/>
+    <w:next w:val="Standard"/>
+    <w:link w:val="ZitatZchn"/>
+    <w:uiPriority w:val="29"/>
+    <w:qFormat/>
+    <w:rsid w:val="00FD3087"/>
+    <w:pPr>
+      <w:spacing w:before="160"/>
+      <w:ind w:left="720"/>
+    </w:pPr>
+    <w:rPr>
+      <w:rFonts w:asciiTheme="majorHAnsi" w:eastAsiaTheme="majorEastAsia" w:hAnsiTheme="majorHAnsi" w:cstheme="majorBidi"/>
+      <w:sz w:val="24"/>
+      <w:szCs w:val="24"/>
+    </w:rPr>
+  </w:style>
+  <w:style w:type="character" w:customStyle="1" w:styleId="ZitatZchn">
+    <w:name w:val="Zitat Zchn"/>
+    <w:basedOn w:val="Absatz-Standardschriftart"/>
+    <w:link w:val="Zitat"/>
+    <w:uiPriority w:val="29"/>
+    <w:rsid w:val="00FD3087"/>
+    <w:rPr>
+      <w:rFonts w:asciiTheme="majorHAnsi" w:eastAsiaTheme="majorEastAsia" w:hAnsiTheme="majorHAnsi" w:cstheme="majorBidi"/>
+      <w:sz w:val="24"/>
+      <w:szCs w:val="24"/>
+    </w:rPr>
+  </w:style>
+  <w:style w:type="paragraph" w:styleId="IntensivesZitat">
+    <w:name w:val="Intense Quote"/>
+    <w:basedOn w:val="Standard"/>
+    <w:next w:val="Standard"/>
+    <w:link w:val="IntensivesZitatZchn"/>
+    <w:uiPriority w:val="30"/>
+    <w:qFormat/>
+    <w:rsid w:val="00FD3087"/>
+    <w:pPr>
+      <w:spacing w:before="100" w:beforeAutospacing="1" w:after="240"/>
+      <w:ind w:left="936" w:right="936"/>
+      <w:jc w:val="center"/>
+    </w:pPr>
+    <w:rPr>
+      <w:rFonts w:asciiTheme="majorHAnsi" w:eastAsiaTheme="majorEastAsia" w:hAnsiTheme="majorHAnsi" w:cstheme="majorBidi"/>
+      <w:caps/>
+      <w:color w:val="C45911" w:themeColor="accent2" w:themeShade="BF"/>
+      <w:spacing w:val="10"/>
+      <w:sz w:val="28"/>
+      <w:szCs w:val="28"/>
+    </w:rPr>
+  </w:style>
+  <w:style w:type="character" w:customStyle="1" w:styleId="IntensivesZitatZchn">
+    <w:name w:val="Intensives Zitat Zchn"/>
+    <w:basedOn w:val="Absatz-Standardschriftart"/>
+    <w:link w:val="IntensivesZitat"/>
+    <w:uiPriority w:val="30"/>
+    <w:rsid w:val="00FD3087"/>
+    <w:rPr>
+      <w:rFonts w:asciiTheme="majorHAnsi" w:eastAsiaTheme="majorEastAsia" w:hAnsiTheme="majorHAnsi" w:cstheme="majorBidi"/>
+      <w:caps/>
+      <w:color w:val="C45911" w:themeColor="accent2" w:themeShade="BF"/>
+      <w:spacing w:val="10"/>
+      <w:sz w:val="28"/>
+      <w:szCs w:val="28"/>
+    </w:rPr>
+  </w:style>
+  <w:style w:type="character" w:styleId="SchwacheHervorhebung">
+    <w:name w:val="Subtle Emphasis"/>
+    <w:basedOn w:val="Absatz-Standardschriftart"/>
+    <w:uiPriority w:val="19"/>
+    <w:qFormat/>
+    <w:rsid w:val="00FD3087"/>
+    <w:rPr>
+      <w:i/>
+      <w:iCs/>
+      <w:color w:val="auto"/>
+    </w:rPr>
+  </w:style>
+  <w:style w:type="character" w:styleId="IntensiveHervorhebung">
+    <w:name w:val="Intense Emphasis"/>
+    <w:basedOn w:val="Absatz-Standardschriftart"/>
+    <w:uiPriority w:val="21"/>
+    <w:qFormat/>
+    <w:rsid w:val="00FD3087"/>
+    <w:rPr>
+      <w:rFonts w:asciiTheme="minorHAnsi" w:eastAsiaTheme="minorEastAsia" w:hAnsiTheme="minorHAnsi" w:cstheme="minorBidi"/>
+      <w:b/>
+      <w:bCs/>
+      <w:i/>
+      <w:iCs/>
+      <w:color w:val="C45911" w:themeColor="accent2" w:themeShade="BF"/>
+      <w:spacing w:val="0"/>
+      <w:w w:val="100"/>
+      <w:position w:val="0"/>
+      <w:sz w:val="20"/>
+      <w:szCs w:val="20"/>
+    </w:rPr>
+  </w:style>
+  <w:style w:type="character" w:styleId="SchwacherVerweis">
+    <w:name w:val="Subtle Reference"/>
+    <w:basedOn w:val="Absatz-Standardschriftart"/>
+    <w:uiPriority w:val="31"/>
+    <w:qFormat/>
+    <w:rsid w:val="00FD3087"/>
+    <w:rPr>
+      <w:rFonts w:asciiTheme="minorHAnsi" w:eastAsiaTheme="minorEastAsia" w:hAnsiTheme="minorHAnsi" w:cstheme="minorBidi"/>
+      <w:caps w:val="0"/>
+      <w:smallCaps/>
+      <w:color w:val="auto"/>
+      <w:spacing w:val="10"/>
+      <w:w w:val="100"/>
+      <w:sz w:val="20"/>
+      <w:szCs w:val="20"/>
+      <w:u w:val="single" w:color="7F7F7F" w:themeColor="text1" w:themeTint="80"/>
+    </w:rPr>
+  </w:style>
+  <w:style w:type="character" w:styleId="IntensiverVerweis">
+    <w:name w:val="Intense Reference"/>
+    <w:basedOn w:val="Absatz-Standardschriftart"/>
+    <w:uiPriority w:val="32"/>
+    <w:qFormat/>
+    <w:rsid w:val="00FD3087"/>
+    <w:rPr>
+      <w:rFonts w:asciiTheme="minorHAnsi" w:eastAsiaTheme="minorEastAsia" w:hAnsiTheme="minorHAnsi" w:cstheme="minorBidi"/>
+      <w:b/>
+      <w:bCs/>
+      <w:caps w:val="0"/>
+      <w:smallCaps/>
+      <w:color w:val="191919" w:themeColor="text1" w:themeTint="E6"/>
+      <w:spacing w:val="10"/>
+      <w:w w:val="100"/>
+      <w:position w:val="0"/>
+      <w:sz w:val="20"/>
+      <w:szCs w:val="20"/>
+      <w:u w:val="single"/>
+    </w:rPr>
+  </w:style>
+  <w:style w:type="character" w:styleId="Buchtitel">
+    <w:name w:val="Book Title"/>
+    <w:basedOn w:val="Absatz-Standardschriftart"/>
+    <w:uiPriority w:val="33"/>
+    <w:qFormat/>
+    <w:rsid w:val="00FD3087"/>
+    <w:rPr>
+      <w:rFonts w:asciiTheme="minorHAnsi" w:eastAsiaTheme="minorEastAsia" w:hAnsiTheme="minorHAnsi" w:cstheme="minorBidi"/>
+      <w:b/>
+      <w:bCs/>
+      <w:i/>
+      <w:iCs/>
+      <w:caps w:val="0"/>
+      <w:smallCaps w:val="0"/>
+      <w:color w:val="auto"/>
+      <w:spacing w:val="10"/>
+      <w:w w:val="100"/>
+      <w:sz w:val="20"/>
+      <w:szCs w:val="20"/>
+    </w:rPr>
+  </w:style>
 </w:styles>
+</file>
+
+<file path=word/ink/ink1.xml><?xml version="1.0" encoding="utf-8"?>
+<inkml:ink xmlns:inkml="http://www.w3.org/2003/InkML">
+  <inkml:definitions>
+    <inkml:context xml:id="ctx0">
+      <inkml:inkSource xml:id="inkSrc0">
+        <inkml:traceFormat>
+          <inkml:channel name="X" type="integer" min="-2.14748E9" max="2.14748E9" units="cm"/>
+          <inkml:channel name="Y" type="integer" min="-2.14748E9" max="2.14748E9" units="cm"/>
+          <inkml:channel name="F" type="integer" max="32767" units="dev"/>
+        </inkml:traceFormat>
+        <inkml:channelProperties>
+          <inkml:channelProperty channel="X" name="resolution" value="1000" units="1/cm"/>
+          <inkml:channelProperty channel="Y" name="resolution" value="1000" units="1/cm"/>
+          <inkml:channelProperty channel="F" name="resolution" value="0" units="1/dev"/>
+        </inkml:channelProperties>
+      </inkml:inkSource>
+      <inkml:timestamp xml:id="ts0" timeString="2018-09-08T17:21:51.388"/>
+    </inkml:context>
+    <inkml:brush xml:id="br0">
+      <inkml:brushProperty name="width" value="0.1" units="cm"/>
+      <inkml:brushProperty name="height" value="0.1" units="cm"/>
+      <inkml:brushProperty name="color" value="#E71224"/>
+    </inkml:brush>
+  </inkml:definitions>
+  <inkml:trace contextRef="#ctx0" brushRef="#br0">100 79 1216,'0'-3'477,"0"0"-99,0 0-71,0-3 347,0 4-425,0 0 33,0 0 109,0-1 84,0 2-113,0-1 46,0 1 51,0-1 57,0 1 62,0-1 66,0 1 71,0-1 77,0 2-228,0 0-66,-1-1-69,0 1-74,1 0-77,-1 0-82,0 0-85,1 1-89,-2 6-139,1 1 6,-2 7-11,-20 101-399,14-74 437,4-22 92,1-1 34,-11 37 19,9-32 5,-2 2 74,-2 0 110,10-24-251,-2 1 75,1 1 77,-2 1 118,0-1-77,3-4-117,-1 0-56,1-1-35,1-1-40,-1 0-45,6-19-121,0 1 68,-1 2 74,1-2 46,13-30-12,-10 28 3,11-28-1,-3 7-82,8-13 146,-16 40-123,10-14 123,-12 19-62,1 1 0,1 0 1,1-1 61,0 3-44,0 0-45,2 2-42,0 2-40,0 3-36,0 3-34,-11-1 197,1 0 1,0-1-1,-1 1 0,1 0 0,0 0 0,-1 1 0,1-1 0,-1 0 0,0 0 0,1 1 0,-1-1 0,0 1 0,0-1 44,11 17-298,-3 1 44,0 1 49,-2 2 56,-1-1 61,-1 1 67,-1-1 72,-2 0 80,-1-4 151,-2 0 37,-4 16 410,-3-3 32,4-19-434,-1-1 0,0-1-1,0 1 1,-1 0-1,0-1 1,0 0 0,-1-1-327,0 0 463,-1 0 0,-3 3-463,-8 4 537,-1-2-57,-2-3-73,0-2-85,15-6-110,3-1-152,0 0-33,-1 0-38,1-1-40,0 0-43,0 0-46,0 0-49,0-1-51,1 0-56,-1-1-57,1 0-61,1-1-64,-1 0-67,2-1-69,0 2 259,0 0-46,1-1-123,-1-2-312</inkml:trace>
+  <inkml:trace contextRef="#ctx0" brushRef="#br0" timeOffset="671.744">541 341 344,'-1'0'1791,"1"-1"-461,-1 0-114,0 1-112,1-1-483,0 1-39,-1-1-36,1 1-37,-1-1-35,1 1-34,-1-1 342,0 0-124,0 0-116,0 0-106,0 1-100,0-1-90,0 1-83,0 0-73,0 0-67,-1 0-58,1 1-48,0 0-42,0 0-33,-10 16 17,5-6 63,1 0-1,-1 6 79,5-15-22,1-1-1,0 0 1,-1 0-1,1 1 1,0-1-1,0 0 1,0 1-1,0-1 1,0 0-1,0 1 0,0-1 1,0 0-1,0 1 1,1-1-1,-1 0 1,1 0-1,-1 1 1,1-1 22,4 6-206,1-2-11,1-1-59,0-1-74,-1-1-92,3 0 5,0-3 82,0-2 82,-1-1 79,-1-1 79,0-1 78,-1-1 75,-1 0 75,-3 3-7,0-2 41,-1 0 52,-1 0 65,0 1 48,0 3-203,0 1 0,0-1 0,0 1 1,0-1-1,0 1 0,-1-1 0,1 1 0,-1-1 0,1 1 0,-1-1-109,-1-3 337,-1 0-35,-1-2 34,3 3-210,-1 0-34,1 1-37,0-1-41,1 0-46,1 0-49,-1 3-49,0 1 44,0-2 26,1 1 92,0-3 131,-1 3-148,0 0-42,1 0-56,-1 0-70,0 0 4,0 1-41,1-1-47,-1 0-51,0 1 7,0-1-41,0 1-43,0-1-46,0 1-48,0 0-50,0-1-54,0 1-55,0 0 246,0 0-33,0 0-926</inkml:trace>
+  <inkml:trace contextRef="#ctx0" brushRef="#br0" timeOffset="2577.521">720 389 296,'-1'-1'663,"-1"0"-137,1 0-62,-1 1-57,1 0-54,0 0-50,0 1-45,0 0-41,-1 1 55,0 0-77,0 2-40,-1 2-21,0 0-33,1-2-4,-9 11 106,1 0-46,3-3-18,2 1 25,0 2 65,1 4-6,-5 16 115,0 2-104,-1 6-46,-5 22 24,13-53-180,0-1 0,1 1-1,0 0 1,0 0 0,2 3-32,0-8 9,0-6 14,6-13-27,16-37-88,-6 16 27,-4 3-21,13-39-140,3-11 57,-12 41 139,1 1 48,-3 10 9,12-13-62,-18 31 40,0 0-1,6-6-4,9-4 103,-21 18-87,-1 0 0,1 1-1,0-1 1,0 1 0,0 0-1,0 0 1,0 0 0,0 0-1,0 0 1,2 1-16,-4-1 2,0 1 0,0 0 0,0 0 1,0 0-1,0 0 0,0 0 0,1 1 0,-1-1 0,0 0 1,0 0-1,0 1 0,0-1 0,-1 1 0,1-1 0,0 1 1,0-1-1,0 1 0,0-1 0,0 1 0,0 0 0,-1-1 1,1 1-1,0 0 0,-1 0 0,1 0 0,0 0 0,-1-1 1,1 1-1,-1 0 0,0 0 0,1 0 0,-1 0 0,1 1-2,-1 4 89,0 0 35,-3 8 224,-4-1 111,0-2 84,-4 1 50,-2 0-42,-1-1-59,-1-1-74,5-4-190,-1 0-45,1-1-51,0 0-56,8-4-102,-4 1 38,5-1-43,-1-1-42,0 1-71,0-1-87,0 0-105,1 0 123,0 0-33,1 0-52,0-1 34,-1 1-172,1 0 106,0-1 83,0 0 34,0 0-204,0 0 176,0 1 85,0 0-36,1-1-199,-1 1-42,0 0-130,0-1-328</inkml:trace>
+  <inkml:trace contextRef="#ctx0" brushRef="#br0" timeOffset="3139.887">1047 390 2328,'-1'0'604,"0"-1"124,0 0-122,0 0-112,0 0-100,1 1-89,-1 0-78,1 0-68,-1 0-57,0 1-29,-2 4-112,2-1 91,-7 16-25,1 1 0,0 7-27,0 4 90,3-16-27,-8 46 308,6-30-176,1-11-32,1-4 3,0 1 37,1-4-1,-1 1 35,0-1 40,0 1 44,3-13-162,1 0 43,-1-1 549,2-3-298,0-1-195,0 1-86,-1 0-53,1 0-70,0 1-51,-1-1-61,1 0-66,16-43 114,-6 19-22,-1 3-23,2-5-38,-11 27 94,23-50-303,2 2 1,3 1-1,1 1 0,9-5 307,-22 29-205,6-3 205,0 4-130,-18 18 65,0 0 1,1 0 0,2-1 64,4 0-101,-11 5 82,0 0 1,1 0-1,-1-1 1,0 1-1,0 0 1,0 0-1,0 0 1,1 0-1,-1 1 0,0-1 1,0 0-1,0 0 1,0 1-1,0-1 1,0 1-1,1-1 1,-1 1-1,0 0 19,5 4-84,-2 2 53,-1 2 75,-3 2 97,-1 4 170,-3-1 49,-3 4 123,-7 7 304,8-15-347,-1-1 1,-1 0-1,-1 1-440,-1 1 401,-1-1-38,4-5-213,-6 5 231,7-7-244,-1 1-53,3-2-90,0-1-46,0 0-54,0-1-61,1 0-512,2 0 482,1 0-62,-1 0-69,1-1-139,0 1 184,-1 0-37,1 0-40,0-1-44,0 1-47,0-1-51,0 1 47,0 0-52,0 0-151,0-1-384</inkml:trace>
+  <inkml:trace contextRef="#ctx0" brushRef="#br0" timeOffset="3592.904">1477 396 4297,'-2'1'371,"1"1"-87,0-1-77,0 1-68,1-1-60,1-1-49,1 2-84,4-1-245,-2-1 202,-1 0 75,0-1 57,0 1 36,-1 0 44,4 0-89,-2 0-12,0 0-1,0 0 0,0 0 0,0-1 0,0 0 1,1 0-14,5-3 89,1-4 73,-8 5-119,1 0 58,0-1 59,0 0 55,0 0 57,-1-1 53,1 0 53,-1 1 52,-1-1 51,0 0 48,-1 0 48,-1 0 47,-1 0 46,-1 1 43,-1-1 43,-2 1 42,0 0-202,-1 0-76,0 1-72,-1 1-68,0 0-62,-1 1-60,1 0-53,0 1-51,-1 0-45,1 2-42,-6 3-39,2 3-113,2 3-77,5-2-49,1 0 40,1 6-55,1-11 161,1 1-1,0-1 0,1 0 1,-1 0-1,1 0 1,0 0-1,0 3 66,3 3-188,1 0-51,1 0-82,1 0-92,1-2-111,-4-4 215,1 0-36,-1 0-36,1-1-39,0 0-42,0 0-45,0-1-45,1 1-49,-1-2-52,1 1-52,2-1-235,3 1-624,-10-2 1511</inkml:trace>
+  <inkml:trace contextRef="#ctx0" brushRef="#br0" timeOffset="4030.302">1883 25 944,'0'-2'369,"3"-2"324,-2 2-430,0 1 66,0 0 91,-1-1 114,1 1-103,-1 0 70,0 0 76,0 0 83,0 1 62,0 0-99,0 0-288,0 0-54,0 0-49,0 0-43,0 0-39,-1 0-34,1 0 39,-2 4 47,1-1-50,-2 7 70,0 0-46,-2 8 71,-7 22 162,6-24-201,0 3 101,-4 5 45,1 1-41,0-1-44,0 1-33,-9 24 146,1 0-100,4 1-80,7-21-188,4-17 34,1-1 0,0 1 0,2 5-48,1 5 32,4 2-75,-1-12-25,1-2-39,2 0-46,1-2-52,1 0-56,3-2-65,-9-5 153,1 1-35,5-1-297,2-1-230,-3-1 117,0 0-35,8-4-686,-5 0 483,-3 1 203,-1 0 83,-2 1 80,0-1-33,10-6-1163</inkml:trace>
+  <inkml:trace contextRef="#ctx0" brushRef="#br0" timeOffset="4358.35">2155 55 2945,'5'-8'224,"0"-1"78,-5 10-102,-2 6 67,-8 22 437,0 2-84,2-1-78,0 1-71,2 1-65,0-1-57,2 0-53,1 1-44,2-16-336,0 0 104,1 0 64,4 27 281,0-25-248,-1-5-82,1 0-63,1-1-82,1 0-98,1 0-116,-3-6 113,0-1-35,0 1-38,0-1-40,1 0-41,0 0-45,-1-1-108,2 1-416</inkml:trace>
+  <inkml:trace contextRef="#ctx0" brushRef="#br0" timeOffset="4514.573">2135 455 4985,'-20'-21'1255,"7"9"-455,4 3-174,1 1-52,3 4-197,1 0 37,-4-2 505,2 2-21,-6-2 1267,8 4-1396,0 0-57,-1-1-79,1 0-102,2 2-352,2 0-93,1-1-77,2 0-115,1 1-42,-2 0 85,0 1 61,0-1 67,17-1-120,1-1 23,-8 1-14,1 0-66,-1 1-20,2-2-60,-8 2 88,0 1-65,0-1-29,-1 0-40,6-1-332,-1 0-71,14-2-921,-16 3 1132,-1 0 51,-1 0-54,-1 0-47,2-1-139,3 0-361</inkml:trace>
+</inkml:ink>
+</file>
+
+<file path=word/ink/ink2.xml><?xml version="1.0" encoding="utf-8"?>
+<inkml:ink xmlns:inkml="http://www.w3.org/2003/InkML">
+  <inkml:definitions>
+    <inkml:context xml:id="ctx0">
+      <inkml:inkSource xml:id="inkSrc0">
+        <inkml:traceFormat>
+          <inkml:channel name="X" type="integer" min="-2.14748E9" max="2.14748E9" units="cm"/>
+          <inkml:channel name="Y" type="integer" min="-2.14748E9" max="2.14748E9" units="cm"/>
+          <inkml:channel name="F" type="integer" max="32767" units="dev"/>
+        </inkml:traceFormat>
+        <inkml:channelProperties>
+          <inkml:channelProperty channel="X" name="resolution" value="1000" units="1/cm"/>
+          <inkml:channelProperty channel="Y" name="resolution" value="1000" units="1/cm"/>
+          <inkml:channelProperty channel="F" name="resolution" value="0" units="1/dev"/>
+        </inkml:channelProperties>
+      </inkml:inkSource>
+      <inkml:timestamp xml:id="ts0" timeString="2018-09-08T17:21:50.013"/>
+    </inkml:context>
+    <inkml:brush xml:id="br0">
+      <inkml:brushProperty name="width" value="0.1" units="cm"/>
+      <inkml:brushProperty name="height" value="0.1" units="cm"/>
+      <inkml:brushProperty name="color" value="#E71224"/>
+    </inkml:brush>
+  </inkml:definitions>
+  <inkml:trace contextRef="#ctx0" brushRef="#br0">11 335 3401,'0'0'79,"-1"-1"468,-3-6 874,2 5-783,0 0-14,1 2 77,0-1-989,2-3-383,-1 3 351,6-1 101,3-1 54,4 0 34,-2 0 83,3-1-51,12-2-155,40-13-479,-47 12 550,-1 1 53,3-3 6,0 0 60,-1 0 53,1-1 46,-1 1 41,1-1 32,20-7 188,-29 12-148,0 1-35,0-1-34,0 1-34,0 0-35,0-1-36,1 1-36,-1 0-36,7-3-142,1 0-99,-9 3 101,5-2-215</inkml:trace>
+  <inkml:trace contextRef="#ctx0" brushRef="#br0" timeOffset="390.533">464 11 240,'0'-1'1843,"0"0"-784,0 0-107,0 0-100,0 0-97,0 1-92,0-1-87,0 0-83,1 1-78,-1-1-73,1 1-69,-1-1-64,0 1-60,1 0-55,0-1-50,-1 1-45,1 0-55,0 0-51,0 0-44,0 0-34,0-1-97,4 2-604,-3-1 534,0 0 88,0 0 72,-1 0 120,0 0 37,0 0 41,1 0 47,-1 0 51,0 0 54,0 0 61,1 0 64,29 1-787,16 3 504,-4 4-203,-35-6 162,1 1 1,-1 0 0,7 3 40,-5 0 1,-5-3-23,1 1 0,-1 0-1,2 2 23,0 1 7,-1 0 32,-2-1 27,0 1 38,-2-1 43,0 1 52,-1 0 56,-2 0 65,0 0 70,-2 0 77,-2 1 74,1-1-88,0 1-86,-1-1-78,2-1-109,-1 0-48,1 1-44,-1-1-42,1 0-39,0 0-38,-4 7-130,4-7-272,-3 8-699,5-7 694,0-2-33,2 2-367,-1-7 829</inkml:trace>
+</inkml:ink>
+</file>
+
+<file path=word/ink/ink3.xml><?xml version="1.0" encoding="utf-8"?>
+<inkml:ink xmlns:inkml="http://www.w3.org/2003/InkML">
+  <inkml:definitions>
+    <inkml:context xml:id="ctx0">
+      <inkml:inkSource xml:id="inkSrc0">
+        <inkml:traceFormat>
+          <inkml:channel name="X" type="integer" min="-2.14748E9" max="2.14748E9" units="cm"/>
+          <inkml:channel name="Y" type="integer" min="-2.14748E9" max="2.14748E9" units="cm"/>
+          <inkml:channel name="F" type="integer" max="32767" units="dev"/>
+        </inkml:traceFormat>
+        <inkml:channelProperties>
+          <inkml:channelProperty channel="X" name="resolution" value="1000" units="1/cm"/>
+          <inkml:channelProperty channel="Y" name="resolution" value="1000" units="1/cm"/>
+          <inkml:channelProperty channel="F" name="resolution" value="0" units="1/dev"/>
+        </inkml:channelProperties>
+      </inkml:inkSource>
+      <inkml:timestamp xml:id="ts0" timeString="2018-09-08T17:21:47.607"/>
+    </inkml:context>
+    <inkml:brush xml:id="br0">
+      <inkml:brushProperty name="width" value="0.1" units="cm"/>
+      <inkml:brushProperty name="height" value="0.1" units="cm"/>
+      <inkml:brushProperty name="color" value="#E71224"/>
+    </inkml:brush>
+  </inkml:definitions>
+  <inkml:trace contextRef="#ctx0" brushRef="#br0">147 39 144,'-1'-2'577,"-1"-1"-255,0 0 54,-2-6 416,2 6-387,1 1-164,0 0 33,0 1 38,0-1 44,0 0 49,0 1 56,0-2 248,-1 1 120,1 1-365,0 0 35,1 0 36,-1 0 39,2 4-445,1-1-46,-1 0-31,2 3-33,0 2-21,0-1 39,8 12 7,20 34 78,-7-7-44,-1-2-57,0-2-49,92 140-268,-31-66 165,-1 1 108,-57-77 54,-2 2 36,-9-14 49,11 20 69,-8-16-151,-5-5-108,-6-13-9,0 0-37,1 3-87,-1 1-70,1 0-80,-1 0-87,0 0-96,-1 0-102,0 0-112,0 1-119,-4-11 448,0 1-48,1 1-140,1 4-358</inkml:trace>
+  <inkml:trace contextRef="#ctx0" brushRef="#br0" timeOffset="420.152">29 1054 7714,'-1'-1'176,"-1"0"43,-1 0 319,1 0 79,-4 0 898,4 1-1101,0 0-54,0 0-66,0 0-94,0 0-110,1 0-93,0 0-35,0 1-39,0-1-42,1 0-205,-1-1 46,1 0-146,0 0 101,2-2-437,11-3 588,-1 1 51,-3 1 43,0 1 34,-2 0 34,1 0 0,-1 0 1,0-1-1,2-2 10,14-9-86,24-23-205,-2-1 291,44-43-203,-23 19 137,2 3 100,-38 35 98,-1 0-35,0 0-38,-1-1-42,0-1-45,0 0-48,0 0-52,-1 0-56,0-1-59,0 1-62,0-1-65,-1 0-69,1-1-73,-1 1-76,0-1-79,-1 1-83,-13 15 335,1-1-49,1-2-142,8-8-359,-21 23 915</inkml:trace>
+</inkml:ink>
+</file>
+
+<file path=word/ink/ink4.xml><?xml version="1.0" encoding="utf-8"?>
+<inkml:ink xmlns:inkml="http://www.w3.org/2003/InkML">
+  <inkml:definitions>
+    <inkml:context xml:id="ctx0">
+      <inkml:inkSource xml:id="inkSrc0">
+        <inkml:traceFormat>
+          <inkml:channel name="X" type="integer" min="-2.14748E9" max="2.14748E9" units="cm"/>
+          <inkml:channel name="Y" type="integer" min="-2.14748E9" max="2.14748E9" units="cm"/>
+          <inkml:channel name="F" type="integer" max="32767" units="dev"/>
+        </inkml:traceFormat>
+        <inkml:channelProperties>
+          <inkml:channelProperty channel="X" name="resolution" value="1000" units="1/cm"/>
+          <inkml:channelProperty channel="Y" name="resolution" value="1000" units="1/cm"/>
+          <inkml:channelProperty channel="F" name="resolution" value="0" units="1/dev"/>
+        </inkml:channelProperties>
+      </inkml:inkSource>
+      <inkml:timestamp xml:id="ts0" timeString="2018-09-08T17:25:11.340"/>
+    </inkml:context>
+    <inkml:brush xml:id="br0">
+      <inkml:brushProperty name="width" value="0.025" units="cm"/>
+      <inkml:brushProperty name="height" value="0.025" units="cm"/>
+      <inkml:brushProperty name="color" value="#E71224"/>
+    </inkml:brush>
+  </inkml:definitions>
+  <inkml:trace contextRef="#ctx0" brushRef="#br0">1443 958 5041,'0'1'81,"0"-1"79,0 0 69,0 0 59,0 0 120,-1 1 50,1-1 1034,-1 0-997,1 0-46,0 0-68,0 0-86,0 0-110,0-1-139,0 1-35,0 0-38,0-1-40,1 1-42,-1 0-46,1-2 150,-1 0 0,1 1 1,0-1-1,0 0 5,4-4 8,0-2 71,4-6-79,16-27 144,-1 0-14,-9 12 16,-14 27-189,0 1 43,2-6 132,-2 4-100,1 0-87,-2 2-12,1-1-33,-1 1-38,1-1-42,-1 1-46,0 0-53,1-1-55,-1 1-62,0 0-303,0 1 349,0 0 67,-1 0-36,0 0-764</inkml:trace>
+  <inkml:trace contextRef="#ctx0" brushRef="#br0" timeOffset="390.562">1424 796 5305,'0'0'757,"0"0"-41,-1 0-45,1 0-49,0 0-53,0-1-58,0 1-60,0 0-66,0 0-68,0 0-74,0-1-77,1 1-81,-1 0-85,0-1-89,1 1-93,-1 0-97,5-3 163,-1 0 34,1-1 8,0 0 38,12-9-38,0 1-140,2 0 214,-9 6-140,0 1 1,9-3 139,-13 6-57,-1 0 1,2 0 56,-5 2-38,0-1-1,0 1 1,1 0-1,0 0 39,-3 0-20,0 0 16,0 0 0,0 0 1,0 0-1,1 0 1,-1 0-1,0 0 1,0 0-1,0 0 1,0 0-1,0 0 0,0 0 1,0 0-1,1 0 1,-1 0-1,0 0 1,0 0-1,0 0 0,0 0 1,0 0-1,0 0 1,0 0-1,0 0 1,1 0-1,-1 0 1,0 1-1,0-1 0,0 0 1,0 0 3,0 0 17,0 0 33,0 2-9,1 6 50,0 0-34,0-4-8,0 2 42,-1-2 81,0-1-53,1 1-58,-1 0-86,1 0-95,0 0-105,0 0-115,0-1-125,-1-1 182,1 0-35,0 0-37,0 0-37,-1-1 111,1 0-41,0 0-105,0 1-257</inkml:trace>
+  <inkml:trace contextRef="#ctx0" brushRef="#br0" timeOffset="1608.994">1404 378 1440,'-1'0'495,"0"1"-8,0 3 41,0 1-51,0 1-47,0 0-42,-1 2 48,0-1-48,0 3 195,-1 1-93,1-1-70,-4 14 482,2-9-285,2-7-251,0-1 49,0 1 59,0-1 71,1-7-139,2 0-94,-1-1-83,0 0-73,1 0-60,-1 0-50,2-3-57,0-2-106,-1 4 117,-1 0 48,7-13-96,8-19-6,-5 13-30,-3 6-43,0 1-81,0 1-231,2-2 439,0 2-283,-6 9 106,0 1 0,1-1 177,0 0-152,0 2-43,-4 2 178,0 0 1,1 0 0,-1 0-1,0 0 1,1 0-1,-1 0 1,0-1-1,1 2 1,-1-1 0,0 0-1,1 0 1,-1 0-1,0 0 1,1 0-1,-1 0 1,0 0 0,1 0-1,-1 0 1,0 0-1,0 1 1,1-1-1,-1 0 1,0 0 0,0 0-1,1 1 1,-1-1-1,0 0 1,0 1 16,1-1-51,0 1 1,0 0-1,-1 0 1,1 0 0,0 1 50,1 6-145,0 1 95,0-1 79,-2-1 7,1-1 61,-1 1 58,1 0 55,-2 0 52,1 0 50,-1 0 45,0 0 44,0-1 39,-1 1 38,1-2 579,-2 3-1057,1-4 584,0 0 1,0 0-585,0 0 630,-1-1 0,0 2-630,1-3 232,-6 8 532,4-6-440,-1 1-55,0-2-64,0 0-78,-1-1-87,0-2-99,5 0 54,0 0-52,1 0-48,-1 0-45,0-1-41,0 1-39,0-1-328,0 0-38,0 0-67,0 0-135,0-3-1128,1 3 1269,0 0 123,-1 0-47,1 0-163,0-1-424,0 2 1165</inkml:trace>
+  <inkml:trace contextRef="#ctx0" brushRef="#br0" timeOffset="2015.179">1497 493 4761,'-4'4'652,"1"-2"-250,1-1-104,0 0-44,2-1 72,-1 1-41,1-1-38,0 1-35,0-1 116,0 1-106,0-1-105,1 0-42,0 0 25,-1 0-65,2 1-64,-1-1 1,0 0-1,0 0 1,0 0-1,0 0 0,0 0 1,1 0-1,-1 0 1,0 0-1,0 0 1,1-1 28,5-1-109,-1-1 53,1 0 22,-1 0-72,0-1 0,2-1 106,0-1-46,-2 0 77,0 0 99,-6 5-171,1 1 67,-1-1 61,1 1 57,-1-1 51,0 1 48,0-1 42,1 1 37,-1-1 415,-1 0 92,1 1-702,0 0 0,0 0-1,0 0 1,-1-1 0,1 1 0,0 0 0,0 0 0,0 0-1,0 0 1,-1 0 0,1 0 0,0 0 0,0 0 0,0 0-127,-2 0 551,1 0-66,0 0-61,0 0-57,0 0-52,-1-1-49,1 2-43,0-1-41,-1 0 60,0 0-89,-2 0-42,0 1-23,1 0-23,3-1-100,-1 0 0,0 0 0,0 1 0,0-1 0,0 1 0,1-1 35,-1 0-24,0 1 0,0-1 0,1 1 0,-1 0 0,1-1 0,-1 1 0,0 0 0,1-1 0,-1 1 24,-1 3-125,1 0-51,0-1 18,1 0-45,0 1-123,1 0-99,0 0-114,-1-2 221,1 0-35,0 0-37,0-1-38,0 1-42,0-1-43,0 1-45,0-1-48,1 0-49,-1 0-52,0 0 196,1 0-50,-1 0-161,2 0-416,-3-1 1124</inkml:trace>
+  <inkml:trace contextRef="#ctx0" brushRef="#br0" timeOffset="2233.881">1588 501 4233,'1'-1'397,"1"1"-116,-2-1-131,1 0-43,1 0 21,0 0-17,-1 0 11,0 0 59,0 1 107,-1-1-38,1 1 63,-1 0 72,0 0 80,0 1 89,0-1 96,0 0 104,-1 1 114,1 0-630,-1 0-61,-1 2 215,1-2-191,1 0-38,-1 0 46,1-1 79,0 1 79,-1 0 94,1 0 108,0-1-283,0 0-52,0 0-50,0-1-44,0 1-40,0 0-37,0 0-25,0 0-70,0 0-33,0-1-229,0 0 212,0 1 79,0 0 44,1-1 34,5-5-29,-1 2-85,-1-1-36,1 1-192,-3 2 96,0 1-37,1-1-140,0 0-97,-1 1 109,0 0-50,-1 0-55,1 1-59,0-1-64,0 0-68,0 1-74,0-1-77,1 1-156,0 0-613</inkml:trace>
+  <inkml:trace contextRef="#ctx0" brushRef="#br0" timeOffset="2627.089">1688 488 2905,'0'0'453,"1"0"-113,-1 0-97,0 0-85,1 0-72,-1 0-47,1 0-39,2-1-113,-1 1 143,-1 0 66,8-5 20,-5 3 72,-2 1-80,-1-1 76,0 1 102,0-1 57,0 1 117,-1 0-180,0 1 37,0-1 40,0 1 42,1-2 848,-2 1-67,1 1-65,-1-1-65,1 0-67,-1 1-65,0-1-66,0 1-65,0-1-65,-1 1-65,1 0-66,0 0-64,0 0-65,0-1-65,0 1-65,0 0-64,0 0-141,0 0 160,0 0-40,0 0-40,0 1-36,0-1 70,-1 1-116,0 0-101,1 1-105,0-1-52,1 0 67,0-1 1,-1 1 0,1 0-1,0-1 1,0 1 0,0 0 65,0 6-444,0-4 173,1 0-38,0 0-41,0 0-45,0 0-51,0 0-52,1 0-58,-1 0-61,1 0-66,0-1-69,1 0-72,-1 0-78,1 0-81,-1 0-84,0-1 470,0 0-44,0 0-168,1 1-453,-3-2 1244</inkml:trace>
+  <inkml:trace contextRef="#ctx0" brushRef="#br0" timeOffset="3048.832">1833 346 4681,'-1'-1'756,"1"1"-49,0 0-50,-1-1-49,1 1-50,0 0-50,0 0-49,-1 0-50,1 0-50,0 1-50,0-1-50,0 0-50,0 1-50,0-1-51,-1 1-49,1-1-51,0 1-45,0 0-44,0-1-44,0 1-43,-1 3-24,0-1 36,-2 5-61,1 0 117,0-1 98,0 0 75,-1 0 59,-1 5 183,-5 15 559,6-19-661,0 0-67,0 1-90,2-6-49,-3 9 119,2-9-127,1 1-63,0-1-19,1-1-41,-1 1-46,1-1-52,-1 1-58,1-1-66,0 1-69,0-1-78,0 3-384,0-3 429,0 0 88,0-1-44,1 0-124,0 1-312,-1-2 835</inkml:trace>
+  <inkml:trace contextRef="#ctx0" brushRef="#br0" timeOffset="3251.913">1870 427 7714,'-1'0'886,"0"1"-77,1-1-76,-1 1-72,0-1-69,1 1-65,-1 0-63,0-1-59,0 1 100,0 0-115,0-1-104,0 1-92,0 0-83,0 0-70,-1-1-60,1 1-49,-1 1-136,-2 1-396,2-2 453,1 0 91,0 0 83,0 0 103,0-1-21,0 1 33,0 0-58,-6 5 247,4-2-195,1-1-123,0 0-78,2 1-96,0-1-113,1 1-6,0-1 78,1 0 65,-1 0 54,2 2 31,-2-4 51,1 1 0,-1 0 0,1 0 0,0 0 1,1 1-49,1-1-82,-2 0 24,0-1-32,0 0-42,0 0-42,0 0-49,1 0-52,-1-1-58,0 1-60,1-1-67,-1 1-71,5-1-529</inkml:trace>
+  <inkml:trace contextRef="#ctx0" brushRef="#br0" timeOffset="3658.065">2001 350 136,'0'0'426,"0"0"-193,-1 1 548,1 0-428,-3 4 405,-1 2-184,-1 3 60,2-2-161,0-1 53,1 0-102,0-1-46,1 1-44,-1-1-41,0 1-37,1-1-34,-2 8 132,1-4-145,0 1-50,1 2-20,0 6 13,1-17-219,0 1 70,0 1 81,1 4 199,0-6-252,-1 0-37,1 0-51,0 0-60,0 0-71,0 0-83,0-1-95,1 1-104,-2-1 226,3 0-253,-2-1 288,0 1-42,-1-1-37,4 0-703</inkml:trace>
+  <inkml:trace contextRef="#ctx0" brushRef="#br0" timeOffset="3814.278">1975 426 5377,'-2'0'899,"1"-1"152,-3 0 1241,2 1-1388,2 0-375,-1 0 39,0 0 47,1 1 53,0-1-480,-1 0-77,1 0-68,0 0-62,0 1-70,0-1-61,0 1-89,0-1-186,0 1-7,0 0 183,1-1 87,-1 0 57,0 1 71,0-1 57,0 0 68,0 0 74,4 4-343,-2-3 157,9 9-35,-10-9 43,1 1 0,0-1 0,1 1 13,0-1-50,0 1-40,1-1-99,-1-1-110,-1 1 100,0-1-37,0 1-40,-1-1-43,2 0-147,-1 1-79,-1-1 333,3 1-451,-2-1 139,-1 0 150,1 0-40,-1 0-124,1 0-313</inkml:trace>
+  <inkml:trace contextRef="#ctx0" brushRef="#br0" timeOffset="3970.491">2070 446 6857,'2'4'893,"0"-1"-334,-2-1-133,1-1-50,-1 0-237,1 0 52,-1-1 46,0 1 36,0 0 125,-1 0 824,1 0-724,0-1-102,-1 1-70,1-1-96,0 1-110,0-1-108,-1 0-35,1 1-38,0-1-41,0 1 210,0 0-39,-1 0-44,1 0-33,0 0-38,-1 0-38,1 0-43,0 1-45,0-1-47,0 0-50,-1 0-53,1 0-56,0 0-58,1 0-61,-1 0-64,0 0-67,0 0-68,1 0-72,-1 0 271,1-1-61,-1 1-170,1 0-430</inkml:trace>
+  <inkml:trace contextRef="#ctx0" brushRef="#br0" timeOffset="4173.57">2132 392 8682,'0'0'4,"0"0"40,0 0 37,0-1 34,0 1 210,0 0 105,-1-1 74,1 1 61,0-1 1461,-1 1-1199,1 0-441,0 0-35,0-1-42,0 1-50,-1 0-24,1 0-92,0 0-106,0 0-117,0 0-16,-1-1-39,1 1-40,0 0-44,0 0-45,0 0-47,0 0-48,-1 0-51,1 0-52,0 0-55,0 0-56,0 0-58,0 0-61,-1 0-62,1 0-63,0 0-67,0 0 175,0 0-61,0 0-215,0 0-558</inkml:trace>
+  <inkml:trace contextRef="#ctx0" brushRef="#br0" timeOffset="5563.867">2251 332 984,'0'0'53,"0"0"-10,0 0 94,0-1 85,0 1-8,0 0 37,0 0 350,1 0 258,-1 0-145,0 0 36,0-1 769,-1 1-561,1 0-237,0 1-101,0 0-193,0-1-412,-1 1 20,1 0 0,0-1-1,0 1 1,0 0 0,-1-1-1,1 1 1,0 0 0,-1 0 0,1-1-35,-5 8 144,-2 2 40,2-1-16,3-4-253,0 0 44,0 0 40,-1 1 33,0 3 97,-2 5 432,1 1-561,1-3 181,1-3-124,0 1-98,2-6-24,-1 1-34,0 0-37,1-1-41,0 1-43,-1 0-48,1-1-50,0 1-55,0 0-56,1-1-60,-1 1-64,0 0-68,0-4 277,0 0-41,1 0-117,-1 1-295</inkml:trace>
+  <inkml:trace contextRef="#ctx0" brushRef="#br0" timeOffset="5735.702">2204 495 5849,'1'-17'1428,"-1"9"-527,0 4-202,-1 1 58,1 2 59,-1 0 59,0-1 163,1 2-527,0-1-89,0 1-84,-1 0-79,1-1-67,0 1-72,0-1-66,0 1-59,-1 0-101,1 0-101,0-1-78,1 1-60,0 0-1213,0 0 1128,0 0 260,-1 1 37,1-1 20,1 0 106,11 2-2123,-9-2 1226,1 0-513</inkml:trace>
+  <inkml:trace contextRef="#ctx0" brushRef="#br0" timeOffset="5910">2290 438 4753,'0'1'1661,"0"-1"-483,0 1-117,0-1-109,0 1-104,0-1-96,-1 1-91,1-1-84,0 1 14,0 0-100,0-1-90,-1 1-77,1-1-24,0 1-76,-1 0-30,0 0 13,1-1-505,-1 1 33,0-1-179,1 2 40,-2 1-440,1-2 479,1 0-30,0 1-86,-1-1-110,2-1 248,-1 0-35,0 1-39,0-1-40,0 1-44,1-1-46,-1 0-49,1 0-52,-1 0-54,1 1-57,-1-1 234,1-1-39,0 1-151,0 0-400,-1 0 1095</inkml:trace>
+  <inkml:trace contextRef="#ctx0" brushRef="#br0" timeOffset="6150.445">2325 410 2409,'1'-2'613,"-1"1"14,0 0 72,1-1 77,-1 1 94,0 0 92,0-1 99,1 1 104,-1 0 111,0-1 117,0 1 125,0 0-711,0 1 34,0-1-896,0 1-63,0 0-78,0 0-90,0 0-179,0 0-805,0 0 157,0 0 561,0 0 115,0 0-52,0 0-146,0 0-372</inkml:trace>
+  <inkml:trace contextRef="#ctx0" brushRef="#br0" timeOffset="6306.658">2381 403 7746,'0'0'1087,"0"0"-112,-1 0-537,1 0-36,0 0-39,0 0-41,0 0-44,0 0-47,0 0-48,0 0-53,0 0-53,-1 0-58,1 0-58,0 0-63,0 0-149,0 0 77,0 0-35,0 0-34,0 0-37,0 0-36,0 0-37,2 1 225,2 2 57,-3-2 53,8 10-68,-4-6-31,-2 1 76,-1 0 90,-2-1 107,0 1 121,0-3-89,-1-1 37,0 1 38,0 0 40,0 0 42,-1-1 43,1 2-25,-1 0-51,1 0-59,0 0-66,1 0-75,0 0-81,0 0-92,0 0-97,1 0-106,0 0-115,1-1-121,-1-1 201,0 0-32,0-1-36,0 1-35,0-1-36,1 1-37,-1-1-39,1 0-40,0 0-40,0 0-41,-1 0 112,0 0-56,1-1-168,0 1-435,-2-1 1166</inkml:trace>
+  <inkml:trace contextRef="#ctx0" brushRef="#br0" timeOffset="6478.492">2408 470 7354,'-4'-2'2133,"-4"0"1389,7 1-3129,1 1 0,-1 0 0,0 0 0,1 0 0,-1 0 0,0 0 0,1 0 0,-1 0 0,0 0-393,1 0-12,0 0-36,0 0-142,0 0-111,0 0-90,0 0 27,0 0-36,1 1-906,-1-1 381,1 0 374,-1 0 158,1 0 78,-1 1 125,0-1 77,1 0 88,-1 0 96,8 2-2134,-2 0 1159,4 1-549</inkml:trace>
+  <inkml:trace contextRef="#ctx0" brushRef="#br0" timeOffset="6650.342">2493 425 7170,'2'-1'523,"-1"-1"-48,2-1 620,-3 3-805,0 0 17,-1 2 381,0-1-326,0 0-95,1-1-90,-1 1-83,0 0-75,0 0-71,1 0-62,-1 0-56,1 0-25,-1 0-36,0 1-315,0 0-69,0 2-919,0-2 1091,1-1 36,0 0-130,-1 1-56,1-1-172,0 2-443</inkml:trace>
+  <inkml:trace contextRef="#ctx0" brushRef="#br0" timeOffset="6822.161">2537 399 7682,'0'-1'594,"-1"0"43,0-1 1574,1 1-1292,-1 0-404,1 0-35,0 1-54,-1-1-47,1 1-56,0-1-64,-1 0-71,1 1-79,0-1-86,0 1-94,0-1 2,0 1-95,0-1-81,0 1-66,0 0-171,1-1-1058,-1 1 926,1-1 155,-1 1 275,0 0 36,1 0-296,-1 0-47,1 1-142,0-1-367</inkml:trace>
+  <inkml:trace contextRef="#ctx0" brushRef="#br0" timeOffset="7040.861">2550 447 4929,'-1'0'438,"-1"1"-74,0 0-70,1 0-62,-1 0-57,0 0-50,1 0-44,-1 1-39,1-1-32,-1 1-36,2-2 11,-1 1-1,1-1 1,0 1 0,0-1-1,-1 1 1,1-1 0,0 1-1,0-1 1,0 1 0,0-1-1,0 1 1,-1-1 0,1 1-1,0-1 1,0 1 0,0-1-1,0 1 1,1 0 15,-1-1-4,0 0-1,0 1 0,0-1 1,0 1-1,0-1 1,1 0-1,-1 1 1,0-1-1,0 0 1,1 1-1,-1-1 1,0 0-1,1 1 1,-1-1-1,0 0 1,1 0-1,-1 1 1,1-1-1,-1 0 1,0 0-1,1 0 1,-1 1-1,1-1 1,-1 0 4,1 0 2,1 0 0,-1 1 0,0-1 1,0 0-1,0 0 0,0 0 0,0 0 0,2 0-2,0-1 148,0 0-54,-2 1-58,1-1-1,0 0 1,0 0 0,0 0 0,0 0 0,0 0-36,0-1 80,0 0 37,0 0 46,-1 0 55,1 0 64,-1 0 75,1 0 83,-2-1 94,1 2-213,-1 0 60,0 1 50,0-1 44,0 0 98,-1-1 32,0-1 1467,0 2-1209,0 0 86,0 0-311,-1 0-103,2 1-313,-1 0-33,1 0-38,-1 0-40,-1 0 23,1 1-99,-1 0-74,1 1-55,-1 3-265,2-3 250,-1 1-76,1 0 34,0 0 17,0-1 0,0 0 0,1 1 134,0 1-200,0 0-66,0 0-96,1-1-38,0 0-108,-1-2 207,0 1-34,0-1-37,0 0-40,0 1-40,0-1-45,1 0-46,-1 0-49,1 0-51,-1 0-53,1 0-56,0-1-58,1 2-657,0-2 403,-1 1-101,1 0-696</inkml:trace>
+  <inkml:trace contextRef="#ctx0" brushRef="#br0" timeOffset="7353.286">2645 460 2280,'9'5'1420,"-6"-4"-993,-2 1-36,0-1-5,0 0-38,-1 1 255,-1 0-182,-1 0 166,1-1-102,0 1-119,0-1-45,0 1-40,1 0-38,-2 1 143,0 0-114,1 0-104,0 0-55,-3 7 102,2-5-85,1-3 4,0 1 57,0-2-58,2-1-12,-1 0-31,0-1 38,0 1 51,1-1 66,-1 0-215,1 0 1,-1 0-1,1 0 0,0 0 1,0-1-31,6-5 105,-3 1-15,2-1 89,-2 3 287,4-4-466,5-4 566,-7 7-272,-3 2-157,-1 1-64,0 1-86,-1-1-84,1 0-104,0 1-121,-1 0 110,0 0-38,0 0-39,0 1-42,0-1-45,0 0-45,1 1-50,-1-1-50,2 0-469,-2 0 604,0 1-62,0-1-73,0 1-65,1-1-179,0 0-453,-2 1 1199</inkml:trace>
+  <inkml:trace contextRef="#ctx0" brushRef="#br0" timeOffset="7866.856">2786 437 4721,'4'6'1494,"-3"-5"-1039,0 1-38,0-2 163,-1 1-95,0 0-81,0-1-65,-1 0 102,0 0 109,1 1-111,-2-1 122,1 1-114,0 0-105,-1 0-92,1 0-81,-1 0-71,1 1-60,-1-1-48,0 2-84,2-3 39,-1 1-1,0 0 1,1 0-1,0-1 1,-1 1 0,1 1 55,-1 0-56,1 0 55,1 1-157,0-1-61,2 0-46,0-1-34,-1-1 120,-1 0 0,1 0 0,-1 0 0,1 0 0,0 0 179,1-1-355,0 0 73,0 1-39,0-1-232,0 0 0,0-1 0,2 0 553,-1 0-430,0-1 100,-2 1 176,1 0 83,-1 0 97,0 0 109,-2 2-319,0 0 48,1-1 46,-1 1 43,0 0 42,0 0 38,0 0 36,0 0 34,0 0 138,0 0 76,0-1 64,0 1 52,0 0 191,0 0 1267,0-1-1123,0 1-158,0 0-104,0 0-299,0 0-40,0 0-44,0 0-50,-1 0-52,1-1-57,0 1-62,0 0-66,0 0-493,0 0 87,0 0 81,0 1 76,0-1 69,0 0 65,0 0 59,0 0 53,0 1 30,0-1 59,0 1 50,0-1 41,0 0 41,0 3 281,0-3-305,0 1-85,0-1-115,0 1 33,0-1-39,0 0-127,0 0-85,0 1-95,0-1-103,0 0-76,0 1 412,0-1-36,0 0-45,0 0-39,0 0-112,0 0-283</inkml:trace>
+  <inkml:trace contextRef="#ctx0" brushRef="#br0" timeOffset="8288.643">2871 447 4025,'5'3'631,"-3"-1"-277,-1-1-83,0 1 580,-1 0-514,0-1-86,-1 0-70,1-1-113,0 1-41,0-1-45,0 1-52,1 0 132,-1 1-1,0-1 1,1 1-1,-1 0 0,1-1 1,-1 1-1,1 0-61,1 0 44,0 0-48,-1-1-319,1 0 63,0-2 49,1 1 37,-1-1-22,-1 0 0,1 0 0,1 0 196,-2 0-146,8-5-243,-5 4 295,0 0 106,-2 1 49,0-1 43,-1 1 49,1 1 56,-1-1-448,-1 1 99,0 0 93,0 0 84,0 0 77,0 0 69,1 0 61,-1 0 53,0 0 169,0 0 63,0 0 5,0 0 1039,0 0-924,0 0-198,0 0-40,0 0-51,0 0-60,0 0-73,-1 0-81,1 0-94,0 0-103,-1 1 24,-5 12-88,4-9 21,2-2-48,0-1-35,-1 0-33,1 1-34,0-1-34,0 0-34,1 0-35,-1 0-33,0 0-34,1 0-35,-1 0-33,0 0-35,1-1-34,0 1-34,-1 0-35,1-1-34,-1 1 163,1-1-36,0 1-1179,-1-1 1697</inkml:trace>
+  <inkml:trace contextRef="#ctx0" brushRef="#br0" timeOffset="8804.137">2990 458 3961,'10'-2'885,"-5"1"-387,-4 1-123,-1 0 52,0 1 505,0-1-268,-1 1-258,1-1-105,-1 1-45,1-1-88,0 0-41,-1 0-46,1 0-52,-1 2 288,0 0-71,-1 0-60,1 0-49,-1 1 16,-2 3 88,1-2 150,2-1-179,0 0-44,1-2-137,0 0-43,0 0 1,0-1 1,1 0-1,-1 0 1,0 0-1,0 0 1,0 0 0,0 1-1,0-1 1,0 0-1,0 0 1,0 0-1,0 0 1,0 0-1,0 0 1,1 0 0,-1 0-1,0 1 11,0-1-24,0 0 1,0 0-1,1 0 1,-1 0-1,0 0 0,0 0 1,1 0-1,-1 0 0,0 0 1,0 0-1,1 0 0,-1 0 1,0 0-1,0 0 24,3 0-151,-1-1 36,0 0 52,3-1-78,-1 0 79,-2 1 43,1-1 40,0 1 32,-1-1 39,0 1 43,0-1 49,-1 2-188,-1-1 110,0 1 104,1 0 98,-1 0 94,0-1 88,0 1 84,-1 0 77,1 0-472,-1 1-99,1-1-64,-1 1-40,1 0 38,-4 6-127,-2 0-9,1 1-1,0 0 11,-5 12 58,4-6 56,1-2 46,0-1 60,4-7-63,-2 1 57,3-4-66,-1 0 0,1 0 0,-1-1 0,1 1-1,-1 0-35,0-1 24,1 1 1,0-1-1,0 0 0,-1 0 0,1 1 0,0-1 0,-1 0 0,1 0 0,-1 0 0,1 0 0,0 0 0,-1 1-24,-2-1 197,0-2 40,1 1-70,0-2-106,1 0-86,1 0-65,0 1-61,0 0 1,1-1-1,-1 1 0,1-1 151,-1 3-10,0-2-75,1 1 0,-1 0 0,1-1 0,-1 0 85,1 1-70,0 0 0,0 0 0,-1 0 1,2-1 69,3-3-204,2 1 92,-2 1 76,0 1 39,2-2 61,-3 2 126,3-3-190,-5 4 91,-1 0-88,0 0-75,1 0-65,-1 0-40,0 0-37,1 0-205,3-3-634,-4 3 773,1-1 47,-2 2-17,1-1-33,2-2-687</inkml:trace>
+  <inkml:trace contextRef="#ctx0" brushRef="#br0" timeOffset="10539.777">1314 218 2937,'0'-1'203,"0"0"344,-1 0 92,1 1-134,-1-1 84,1 1-24,0-1 80,-1 1 88,1 0 99,-1 0-992,1 1 59,0 0-33,0 0 36,-1 4-58,1-2 43,-1 4-12,-3 15 55,4-20 56,-6 36 24,-1 1 61,-9 61 198,10-58-205,0 2-47,5-28-21,0 11 4,1-22-4,1-1-1,-1 0 1,1 0 0,-1 0 0,2 0 4,-2-2-1,0-1 0,1 0 0,0 1 1,-1-1-1,1 0 0,0 1 1,0-1-1,-1 0 0,1 0 1,0 0-1,0 0 0,0 0 0,1 0 1,-1 0-1,1 1 1,-1-1 8,1 0 1,0-1-1,0 1 0,0 0 0,0 0 1,0-1-1,0 0 0,0 1 1,0-1-1,0 0 0,0 0 0,2 0-8,3 0 27,0-1-1,0-1 0,0 1-26,5-2 3,5 1-36,0 0 0,1 1 0,-1 1 0,9 1 33,31 4-72,-19 0 72,27 2 114,9-2-114,65-2 101,-92-3-80,-22 1-3,74 0-7,48 5-96,-67-1 44,-1 1 43,100 6 39,-22-8-28,-132-4-18,68 1-25,125 3 32,-141-2-37,-12-1 32,41 3-5,-84-2-7,-3 0 33,-11-2 49,3 0-67,-5 0 43,-1-2 35,-4 2-51,0-1 0,0 1 1,0-1-1,0 1 1,0-1-1,0 0 0,0 0 1,0 0-1,0 1 1,0-1-1,0 0 0,-1 0 1,1 0-1,0 0 1,-1 0-1,1-1 0,0 1 1,-1 0-1,1 0-27,1-8 120,0-1-37,-1 5-43,-1 0 0,0-4-40,-1-2 15,0 0 1,-2-6-16,-4-17-17,-2-4-144,-3-2 161,2 13 0,4 10 44,-1 0 40,-8-15 171,11 25-102,-1-1-1,1 1 1,-1 0 0,0 1-1,-2-2-152,-1 0 351,-2-2-351,-10-7 270,6 6-203,2 1-49,0 0-33,-13-9-96,15 13-40,-1-1 151,-11-5-221,4 3-291,-9-2 512,7 4-240,0 0 74,-5-2 42,-11-4 35,-25-6-22,40 13 23,0 1-51,21 5 139,-63-16-413,21 8 204,5 3 79,0 0 91,4 1 55,-44-2 85,30 3-6,0 2 56,-9 1 82,-29 3 168,0 2-20,29 0-181,9 0-89,0 0-68,12 0-4,-105 12 67,-157 13 69,288-29-244,1 0 55,-18 1 113,12 0-81,7-2-47,1 1-36,-3 0-95,0 0-99,1-1-49,1 1-95,-1-1-108,1 1-118,2-1 165,-2 0-358</inkml:trace>
+  <inkml:trace contextRef="#ctx0" brushRef="#br0" timeOffset="11367.717">1794 115 2136,'0'-1'338,"1"1"49,0 0 91,-1-1 36,2 0 1113,-2 1-845,0-1-82,0 1-300,-1-1-68,0 0-205,-1 0-35,0-1 1,-1 0-100,-2 0-122,2 0 42,2 1 91,-5-3-184,1 0 42,-6-3-33,-2-2 96,-6-4 79,9 7-31,-1 1-69,4 2-25,0 0-59,-5 0-6,1-1-49,-28-6-651,23 6 557,-1 0 96,8 2 172,0 0 44,-49-7 80,17 5 79,-6 2-142,3 2 53,0 1-34,-14 3-80,-167 23 85,114-8 2,37-5 89,-62 14 332,68-13-168,1 2 49,38-10-150,0 1 52,-20 5 238,-65 17 734,79-21-888,1 1-63,24-8-192,-12 5-14,-29 8 227,33-9-260,7-2-61,-1-1-56,1 2-68,0-1-78,0 0-89,0 1-100,1-1-112,-1 1-121,3-2 144,-3 2-408</inkml:trace>
+  <inkml:trace contextRef="#ctx0" brushRef="#br0" timeOffset="11883.211">203 161 5297,'-1'-1'54,"-1"-3"302,2 4-302,-1 0 0,1-1 0,0 1 0,-1-1 1,1 1-1,0 0 0,-1-1 0,1 1 0,-1 0-54,1 0 24,0-1 0,0 1 0,0 0 0,-1 0 0,1 0 0,0 0 0,0 0 0,0 0 0,-1 0 0,1 0 0,0 0 0,0 0 0,0 0 0,-1 0 0,1 0 0,0 0 0,0 0-24,-1 0 56,1 1 0,-1-1 0,1 0 0,-1 0 0,1 1 1,-1-1-1,1 0 0,-1 1-56,-1 0 289,0 1-45,0-1-41,1 1-37,-2 0-10,1 0-40,-1 1 2,0 0-45,-6 5 93,-11 12 215,2 1-61,0 0-86,1 2-112,4-6-58,-17 23 66,19-27-49,1-1 40,8-9-93,-10 11 133,11-12-137,-1 1 1,1-1-1,-1 0 1,1 1-1,0 1-24,0-4 0,1 1 1,0 0-1,0-1 0,0 1 0,0 0 0,0-1 0,0 1 0,0 0 0,0 0-4,0-1-1,0 1 1,0-1-1,0 0 1,0 1-1,1-1 1,-1 1-1,0-1 1,0 1-1,1-1 5,-1 1-10,1 0-1,0-1 1,-1 1-1,1 0 1,0-1 0,-1 1-1,1-1 1,0 1-1,0-1 1,0 1 0,1-1 10,0 1-23,1 0 0,0 0 0,0 0 23,10 1-30,-1-2 34,1 0-4,-2 0-86,0 0 84,2-1 80,7-1 128,0 0-4,-7 0-132,-2 0-82,0 1-87,-3-1-36,0 1-63,0 0-70,-1 0-79,4 0 86,5-1-38,-12 1 214,8-1-220,6 0-245</inkml:trace>
+</inkml:ink>
+</file>
+
+<file path=word/ink/ink5.xml><?xml version="1.0" encoding="utf-8"?>
+<inkml:ink xmlns:inkml="http://www.w3.org/2003/InkML">
+  <inkml:definitions>
+    <inkml:context xml:id="ctx0">
+      <inkml:inkSource xml:id="inkSrc0">
+        <inkml:traceFormat>
+          <inkml:channel name="X" type="integer" min="-2.14748E9" max="2.14748E9" units="cm"/>
+          <inkml:channel name="Y" type="integer" min="-2.14748E9" max="2.14748E9" units="cm"/>
+          <inkml:channel name="F" type="integer" max="32767" units="dev"/>
+        </inkml:traceFormat>
+        <inkml:channelProperties>
+          <inkml:channelProperty channel="X" name="resolution" value="1000" units="1/cm"/>
+          <inkml:channelProperty channel="Y" name="resolution" value="1000" units="1/cm"/>
+          <inkml:channelProperty channel="F" name="resolution" value="0" units="1/dev"/>
+        </inkml:channelProperties>
+      </inkml:inkSource>
+      <inkml:timestamp xml:id="ts0" timeString="2018-09-08T17:23:14.144"/>
+    </inkml:context>
+    <inkml:brush xml:id="br0">
+      <inkml:brushProperty name="width" value="0.1" units="cm"/>
+      <inkml:brushProperty name="height" value="0.1" units="cm"/>
+      <inkml:brushProperty name="color" value="#E71224"/>
+    </inkml:brush>
+    <inkml:brush xml:id="br1">
+      <inkml:brushProperty name="width" value="0.025" units="cm"/>
+      <inkml:brushProperty name="height" value="0.025" units="cm"/>
+      <inkml:brushProperty name="color" value="#E71224"/>
+    </inkml:brush>
+    <inkml:brush xml:id="br2">
+      <inkml:brushProperty name="width" value="0.025" units="cm"/>
+      <inkml:brushProperty name="height" value="0.025" units="cm"/>
+      <inkml:brushProperty name="color" value="#E71224"/>
+    </inkml:brush>
+  </inkml:definitions>
+  <inkml:trace contextRef="#ctx0" brushRef="#br0">53 994 2641,'-22'-5'641,"10"3"-278,9 2-262,1-1 38,-2 0 216,0 0 357,3 1-437,-1 0-35,0 1-102,2-1-328,0 0 47,0 0 41,0 0 34,1 1 13,1 0 91,-1-1-93,12 5-28,-9-3 63,0-1 0,3 1 22,3 0-45,8 1-94,0 0-41,19 0-265,36 1-555,-58-4 811,14 1-151,-1 0 85,0-1 76,1 0 64,-3 1 56,0-1 38,18 0 45,60-1 105,-73 0-131,1 1-47,271-8 58,-203 3 42,1-1 47,-11 1 84,-29 2-93,1-1-36,69-3-97,-88 5 63,1 1 37,-38 1-23,4 0-25,3 0 25,-5 0 64,-1 0 63,0-1 98,-7 1 186,1 0-38,-1 0-35,0 0-35,0 0 241,0-1-118,0 1-184,1 0-54,-1 0-48,0 0-43,0-1 21,0 1-107,0-2-137,0 1 148,0 1 17,0-1 37,6-11-35,0 0-45,-5 9-22,-1 1 1,1 0-1,-1-1 1,1 1-1,-1-1 1,0 1-1,0-1 1,0 0-8,1-4 7,1-17 17,1 1 0,6-22-24,-7 39-97,-1 1 69,1-5 87,0-5 147,-2 9-147,1-1-56,0 0-87,-1 1-87,1 0-112,-1 3 93,0 0-35,0 0-38,0 0-41,0 0-240,1 1 273,-1 1-106,0-2-490</inkml:trace>
+  <inkml:trace contextRef="#ctx0" brushRef="#br0" timeOffset="390.533">1461 698 6009,'0'0'130,"0"0"36,0 1 255,-1-1 134,0 2 853,1-2-1020,0 0-51,-1 1-110,1-1-60,0 0-71,0 0-80,0 0-93,0-1-101,0 1-114,0-1-124,0 1 189,0 0 49,0 0 43,1 0 36,0 0-29,1-1 66,-2 1 16,1 0-52,8-1-160,-1-1 101,2 0 53,7-3 45,-8 1 8,5-2 34,2-2 17,-3 0 6,1 0 0,-1-1 0,10-9-6,-13 10 13,9-8 17,-6 6 65,-11 9-63,4-3 108,-4 3-49,0 0 39,-2 1-78,0 0 3,0 0 5,0 0 18,0 0 20,1 6 120,-1 0-79,1 1-49,0 2-39,0 0 12,0-7-3,-1 1-34,1 3-65,-1-1-107,1 0-88,-1 0-78,1 0-54,1 10-956,-2-8 819,1-5 203,-1 1-38,0 0-105,1 1-262</inkml:trace>
+  <inkml:trace contextRef="#ctx0" brushRef="#br1" timeOffset="59496.931">821 34 1552,'7'-5'367,"-7"5"-363,0 0 0,0 0 0,1 0 0,-1 0 0,0 0 0,0 0 0,0 0 0,0 0 0,0 0 0,0 0 0,0 0 0,0 0 0,0 0 0,0 0 0,0 0 0,0 0 0,0 0 0,0 0 0,0 0 0,0 0 0,0 0 0,0 0 0,0 0 0,0 0 0,0 0 0,0 0 0,0 0 0,0 0 0,0 0 0,0 0 0,0 0 0,0 0 0,0 0 0,0 0 0,0 0 0,1 0 0,-1 0 0,0 0 0,0 0 0,0 0 0,0 0 0,0 0 0,0 0 0,0 0 1,0 1-1,0-1 0,0 0 0,0 0 0,0 0 0,0 0 0,0 0 0,-1 0 0,1 0 0,0 0 0,0 0 0,0 0 0,0 0 0,0 0-4,0 4 202,-1-3-118,0 16 11,0-1-81,2 18-32,0-26 39,-2 102 13,1-110-33,-4 80 78,1-11 16,2-48-77,0 9-28,0 16-53,1-23 13,2 0 1,1 5 49,0-12-46,-2-12 4,0 1 0,1 0 42,0-1-31,-1-1 1,1 0-1,0 0 0,0 0 1,0 0-1,0 0 0,2 1 31,-1-1-17,0 0 0,0 0 0,1 0 0,-1-1 0,1 0 0,0 1 0,0-1 0,0 0 0,0-1 0,3 2 17,-1-1-63,1-1 0,5 1 63,-2 0-172,5-1 172,18-1-151,17 0-26,-4-2 63,1-3 101,-1-1 75,1-1 46,-40 6-88,113-14 185,-80 13-171,0 1-33,95 1-153,0 6-21,-95-3 149,134 8 86,-38-12 41,-96 0-71,72-1 30,57 3-131,-53-1 18,0-5 37,-45-2-14,12-1-47,-23 4 36,31 0 27,19-2-39,-9 3 4,-67 3 71,-1 0 55,-13 0 9,-7 0 28,-4-1 12,-9 1-116,6 0 147,-1-1 42,-2 1-5,-1-1 70,0 0 87,0-1 99,-1 1-5,-1-1-77,1 0-68,-1 0-59,-1 0-51,1 0-41,-1-1 64,1 1-128,-1-2 36,0 0-32,0-4 6,-2-2-92,-1-5-123,1 5 29,1 3 59,0-2-44,0 1-41,0-1-37,0 0-34,-1-9-266,-1 1-82,-3-33-1111,4 29 1007,1 8 307,0 1 291,1 7-29,1 2-24,0-1-33,-2-6-374</inkml:trace>
+  <inkml:trace contextRef="#ctx0" brushRef="#br1" timeOffset="65646.71">822 57 3225,'-8'5'293,"5"-2"-140,3-3 133,0 1-84,1-1-71,0 0-60,2 0-51,0 0-108,-1 1 24,14-1-55,0 0 38,16-2 3,33-4 62,-47 3-5,126-18-71,-93 15-2,26-2-91,-25 5 66,0 2 47,-11-1 42,119-2-43,-51 4 39,54 1 58,-86 0-13,-54-1-5,103 1 35,37-3-53,-55 0 32,-64 0-16,168-3-15,-142 4 43,0 0 44,-54 1-69,105 0 26,-40 3-69,-48-2 34,5 1 21,-13 0-100,-5 0-98,-10-1 39,0 1-41,-5-1 136,0-1 42,5 2 99,-2 0 73,-1 0 82,-1 0 0,1 0-251,-4-1 10,-1 1 52,1-1 47,-2 1 43,0-2-106,-1 1 0,0-1-1,1 1 1,-1-1 0,0 1 0,0-1-1,0 0 1,0 1 0,1 0-46,-1-1 65,0 1 1,0 0-1,0-1 0,0 1 1,0 0-1,0-1 1,0 1-1,0 0-65,-1 3 308,-1 1-93,1-1-77,-1 1-62,0 1-42,1-3-37,0-1-1,0 1 1,1-1-1,-1 1 1,1 1 3,-1 17-55,2-15 60,-1 0 0,1 0 0,0 0 0,1 2-5,4 11 6,4 8 60,-3-9-25,-5-11 0,1-1-56,-1 1-49,0-1-49,0 0-51,1 0-53,-1 1-54,0-1-54,0 0-58,0 1-58,1 0-82,-2-1 92,1-2-107,1 3-394,-3-6 931</inkml:trace>
+  <inkml:trace contextRef="#ctx0" brushRef="#br2" timeOffset="91614.742">959 142 856,'0'-18'722,"0"18"-654,0 0 0,0-1 1,0 1-1,0 0 0,-1-1 0,1 1 1,0 0-1,0-1 0,0 1 1,0 0-1,0 0 0,0-1-68,-1 1 250,1 0 49,0 0 63,-1 0 77,1 0 140,0 0-243,0 0 34,-1 0-168,1 0-48,0 1-40,0-1-33,0 0 6,0 1 47,0-1-65,-1 3 74,1-1-35,0 3 32,-2 6 86,1-8-137,1 1 37,-3 8 291,1-1-54,0 1-47,1 0-46,-1 3 8,0 0-57,-1 0-59,0 5 108,0 3-270,3-19 65,0-4-13,0 0 1,1-5 35,0 1-105,9-53 167,0 13-94,-6 30-49,1 0 0,1 0-7,-3 7-22,0 0-1,1 0 23,-1 2-100,3-3 100,-4 6-10,0 0-42,1 0-51,1 1-106,-4 1 184,1 0-1,-1 0 0,1 0 0,-1 0 0,1 0 0,-1 0 0,1 0 0,-1 0 0,1 0 0,-1 0 0,0 0 0,1 0 0,-1 1 0,1-1 26,0 0-22,-1 1 0,1-1 0,-1 0 0,1 1 0,-1-1 0,1 1 0,-1 0 22,3 2-116,-1 1 92,0 0 86,0 0 75,-1 0 68,0 0 58,-1 1 51,0-1 40,0 5 411,-1-6-384,0 0 0,1 0 0,-1 1 0,-1-1 0,1 0-381,-2 3 609,0-1-264,0 0-42,1-2-137,-1 1-37,0 0-31,-1-1-83,0 0-98,0 0-112,4-3 181,-1 0-39,1 0-38,-1 0-41,1 1-41,-1-1-42,1 0-44,-1 0-43,1 0-46,-1 0-46,1 0-47,-1 0-49,1 0-48,0-1-51,-1 1-51,1 0-52,0-1 222,0 1-44,0 0-144,0-1-377,0 1 997</inkml:trace>
+  <inkml:trace contextRef="#ctx0" brushRef="#br2" timeOffset="92270.84">1033 237 4161,'0'0'898,"0"-1"-80,0 1-76,0 0-71,0-1-70,0 1-65,0 0-61,0 0-59,0 0-53,0-1-52,0 1-47,0 0-44,0 0-40,0 1-36,0-1 47,0 0-111,0 1-57,-1 2-157,1-2 187,0-1 20,0 1 38,0 2-35,0 3 52,0-1 9,0-2 31,-1 1 66,1-2-71,0 0 8,-1-1-69,1 0 41,0-1 17,0 1 42,0-1 50,-1 1 57,1-1 19,0 0-4,0-1-80,0 1-70,0 0-60,0 0-37,0-1-71,1-1-155,-1 2 175,2-6-145,1 0 53,-1 3 19,0-1-135,1 0 84,-2 3 73,1-1 0,-1 1 1,1 0-1,-1 0 0,2-1 25,0 0-65,-1 0-42,1 1-57,0 0-70,-1 0 32,0 0-41,0 1-47,0-1-50,1 0-427,-1 1 75,1-1-72,2 0-333,-4 1 662,1 0-45,-1 0-142,1 0-361</inkml:trace>
+  <inkml:trace contextRef="#ctx0" brushRef="#br2" timeOffset="92661.369">1127 224 2857,'5'-1'1102,"-3"1"-417,-1 0 181,-1 0 542,-1-1 980,0 1-1297,1 0-597,0 0-44,-1 1-51,1-1-58,0 0-66,-1 0-72,-1 2-43,0 1-40,0 0-51,-6 8 50,7-10-107,0 0 1,1 0 0,-1 0-1,1 1 1,-1-1 0,1 0 0,-1 1-13,0 0 15,0 3 89,1 0-83,0 0-70,1-1-57,-1-3 82,1-1 1,-1 1 0,0-1 0,0 1 0,1-1-1,-1 1 1,0-1 0,1 1 0,-1-1-1,1 1 1,-1-1 23,1 0-24,-1 1 1,1-1-1,-1 0 0,1 0 0,-1 1 0,1-1 1,-1 0-1,1 0 0,-1 0 0,1 0 0,-1 0 1,1 0-1,-1 1 0,1-1 0,-1-1 1,1 1-1,0 0 0,-1 0 0,1 0 0,-1 0 24,6-2-120,-4 1 100,1-1 33,-1 1 39,0-1 45,0 0 48,0-1 56,0 1 60,-1 0 65,-1-1 70,0 1 77,0-1 80,-1 0 87,0 1 93,-1-1 96,1 3-766,-1-2 491,2 1-474,-1 1-42,0 0-61,1-1-85,-1 1-104,1 0-120,0 0 118,0 0-53,0 0-66,0 0-80,0 0-192,0 0-977,0 0 123,0 0 744,0 0 164,0 0-53,0 0-172,0 0-447</inkml:trace>
+  <inkml:trace contextRef="#ctx0" brushRef="#br2" timeOffset="93145.713">1199 244 1992,'0'-2'197,"-1"-2"125,1 3-121,0 0-71,0 1 35,0 0 41,0 0 47,0 2 181,0 0-110,0 0-90,1 0-66,0 4 147,0 12 418,-1 1-75,-2 37 1133,1-47-1371,0-6-146,1 0-54,-1-1 67,1 0 80,0 0 92,0-2-330,-1 0 1,1 0-1,0 1 0,0-1 1,0 0-1,0 0 0,0 1 0,0-1 1,0 0-1,0 0 0,-1 0 1,1 1-130,-1-1 996,-1 0-224,1 0-80,0-1-310,0 1-47,0-1-53,0 0-58,0 1-65,0-1-70,1 0-77,-1 0-82,0 0 21,0-1-1,0 1 0,0-2 50,0 1-28,1 0-1,-1 1 1,1-1-1,-1 0 1,1-1 28,-1 1-47,1-1 0,0 1 0,0-3 47,1-3-145,0 3 17,1-1-38,-1 1-46,1 0-53,0 0-61,0 1-69,1-1-76,-1 1-84,4-7-1627,-1 5 649,-4 4 1054,1 0-44,-1 0-148,2 0-386,-3 2 1039</inkml:trace>
+  <inkml:trace contextRef="#ctx0" brushRef="#br2" timeOffset="93333.168">1236 171 10538,'0'0'516,"-1"0"-52,1 0-44,-1-1-37,0 1 290,-1 0 780,1 0-957,0 0 61,1 0-188,-1 0 32,1 0 39,-1 0 41,1 0-346,0 0-370,0 0 108,0 0 95,0 0 81,0 0 96,-1 0 71,1 0 617,0-1-470,0 1-227,0 0-41,0 0-52,-1 0-116,1 0-91,0 0-109,0 0-122,0 0 148,0 0-36,0 0-271,0 0-110,0 1-118,0-1-126,0 0 405,0 0-34,0 0-36,0 0-36,0 0-36,0 0-39,0 0-39,0 0-39,1 0 136,-1 1-49,1 0-215,-1 0-503</inkml:trace>
+  <inkml:trace contextRef="#ctx0" brushRef="#br2" timeOffset="93687.299">1276 249 5481,'-1'5'829,"0"-2"-314,0 0-127,1-2-51,0 0-23,0 0 45,-1-1-33,1 1-34,0-1-37,0 0-38,0 0-38,0 0-42,0 0-42,0-1-46,1 1-38,-1 0-38,0 0-38,0 0-41,0-1-42,0 1-42,0 0-44,2-1 224,0 1 34,-1-1 0,0 1 0,0-1 1,1 0-25,7-4 84,-8 3-166,1 1 74,-1 0 71,0 0 68,-1 0 62,1-1 59,-1 1 55,1 0 52,-1 0 47,0 0 44,-1 0 39,1 0 36,-2-1 616,-1 1 96,0 0-441,1 0-67,-1 1-67,0 0-68,0 0-67,0 0-69,0 1-69,1 0-69,-1 1-70,1-1-70,0 1-71,0 0-71,1 1-73,0 0-71,0 0-74,1 0-72,1 4-420,1-1-82,1 0-104,1-1-121,-2-3 439,1 1-39,-1-1-39,1 0-42,0-1-45,0 1-47,0-1-50,0 0-50,1 0-6,1 1-558,-5-2 1416</inkml:trace>
+  <inkml:trace contextRef="#ctx0" brushRef="#br2" timeOffset="94155.908">1403 112 2849,'0'0'793,"-1"-1"1188,1 2-1336,0-1-84,0 0-323,0 1-34,0-1-39,0 1-41,0 2 64,-1 1-43,1 1 29,-1 8 152,0-9-176,0 1 57,-1 5 162,0-1-40,0 1-36,0 0-34,-2 9 170,-1 1-100,0 3-33,2-10-171,3-11-145,0 0-32,-1 0-42,1 0-50,0-1 209,0-1-83,0 1-77,0 0-68,0-1-61,0 1-52,0-1-46,0 1-38,1-1-408,-1 0 677,0 0 0,0 0 0,0 0 0,1 0 0,-1 0 0,0 1 0,0-1 0,0 0 0,0 0 0,0 0 0,0 0 0,0 0 0,1 0 0,-1 0 0,0 0 0,0-1 0,0 1 0,0 0 0,0 0 0,0 0 0,0 0 91,1 0-624,0-1 207,0 1-36,1-1-1033</inkml:trace>
+  <inkml:trace contextRef="#ctx0" brushRef="#br2" timeOffset="94374.604">1434 186 4065,'0'0'939,"0"0"-88,0 0-85,0 0-79,0 0-77,0 0-72,0 0-67,0 1-63,0-1-60,0 0-54,0 1-52,0-1-46,0 1-42,0-1-38,0 1 17,-1 0-101,1 0-53,-1 2-166,0-2 174,1 0 48,0-1 39,0 1 45,0-1 53,-4 6 67,1 0 88,0-1 111,1-2-171,0 0 37,-1 2 312,2-3-260,-1 1 34,1-2-129,1 0-51,-1 1-47,1-1-42,0 0-38,-1 1-33,2 0-31,-1 1-61,0-2-3,0 0 0,1 0 0,-1-1 0,1 1 1,-1 1 44,2 0-69,-1-1 108,0 0-46,-1 0-42,1 0-40,0 0-37,0 0-34,1 0-247,0 0-44,0 1-60,-1-2-22,0 1 1,1-1-1,-1 1 1,1-1-1,0 1 533,-1-1-381,0 0-40,1 1-123,0-1-316,-2 0 858</inkml:trace>
+  <inkml:trace contextRef="#ctx0" brushRef="#br2" timeOffset="94671.409">1531 122 6177,'0'0'640,"0"1"-57,-1-1-54,1 1-51,0-1-48,-1 0-46,1 1-42,0-1-41,0 1 12,0 0-48,-1-1-44,1 1-40,0-1-7,0 1-41,0 0-15,-1 0 3,1 1 49,-1 0 13,-8 25 211,2-6-207,3-11-137,1 0-35,1 1-37,-1-1-43,2 1-46,0 0-51,1-10 99,-1 3-181,1-1 2,0 0-34,0-1-87,1 0 84,-1-1-45,0 1-50,1-1-53,-1 1-59,1-1-63,-1 0-66,1 0-72,0 0-188,0 0-597</inkml:trace>
+  <inkml:trace contextRef="#ctx0" brushRef="#br2" timeOffset="94843.245">1512 226 5337,'0'-2'672,"-1"1"46,1 0 40,-1 0 33,0-1 830,-3-3 2263,3 4-2743,0 0-54,-1-1 109,1 2-648,0-1-37,1 1-564,0 0-102,0 0-179,0 0-82,0 0 146,0 0-49,0 0-46,0 0 73,0 0 63,0 0 53,0 0 38,0 0 37,1 1-213,0-1 156,-1 0-87,1 0-306,1 1 82,-1 0 73,0-1 66,0 1 10,1 0 71,-1-1-22,1 1 85,1 1-86,-2-2 128,1 1-74,-1 0-90,1 0-112,0 0-46,0-1-139,1 1-351</inkml:trace>
+  <inkml:trace contextRef="#ctx0" brushRef="#br2" timeOffset="95015.078">1575 226 4449,'2'4'1038,"0"-2"-386,-2 0-153,1 0-55,-1 0 190,0-1-83,-1 1 25,-1-1 176,1 0-312,0 0-151,0 0-35,0 0-39,0 1-40,0-1-46,1 0-46,-1 0-52,0 0-54,1 1-56,-1-1-61,1 1-63,-1-1-67,1 0-70,0 1-72,0-1-76,0 0-79,0 0 40,1 1-399,-1-2 884</inkml:trace>
+  <inkml:trace contextRef="#ctx0" brushRef="#br2" timeOffset="95249.399">1619 201 7858,'-1'-1'840,"0"1"-66,0-1-144,0 0-45,0 0-41,1 1-38,0 0-749,0 0 101,0-1 68,0 1-19,0 0-42,0 0-19,0 0-79,0 0-126,0 0 130,0 0-37,0 0-39,0 0-43,0 0-46,0 0-49,0 0-41,0 0-52,0 0-159,0 0-404</inkml:trace>
+  <inkml:trace contextRef="#ctx0" brushRef="#br2" timeOffset="95452.476">1643 222 6593,'5'4'834,"-2"-2"-318,-1-1-130,-1 1-56,-1-2-273,1 0-1,-1 0 1,0 0 0,0 0-1,0 0 1,0 0 0,0 1-1,0-1 1,0 0 0,0 0-1,1 0 1,-1 0 0,0 0-1,0 1 1,0-1 0,0 0-1,0 0-56,-1 1 973,1 0-464,-1 0-216,0 1-40,0-1-38,0 1-36,-1 2 88,2 0-101,-1 0-90,1-1-35,0-2-38,1-1 0,-1 1 0,0 0-1,0-1 1,0 1 0,0 0 0,1-1 0,-1 1-1,0-1 1,1 1 0,-1-1 0,0 1 0,1 0-3,-1-1-21,0 0 0,1 1 0,-1-1 0,1 0 1,-1 0-1,0 1 0,1-1 0,-1 0 0,1 0 21,1 1-56,0-1 33,1-1 60,-1 0 91,0 0 6,-1-1 47,0 1 51,0-1 56,0 0 59,-1 0 64,0 0 68,0 1 73,0-2 85,-2-2 982,1 3-1158,0 1-49,0 0-33,-1-1-106,2 1-184,-1 1-36,0-1-39,0 0-43,1 1-158,0 0 55,0 0 52,0 0 43,0 0 58,0 0 77,0 0 403,0 0-426,0 0-34,0 0-45,0 0-56,0-1-67,0 1-79,0 0-52,0 0-79,0 0-86,0 0-94,0 0-101,0 0-110,0 0-116,0 0-125,0 0 168,0 0-521</inkml:trace>
+  <inkml:trace contextRef="#ctx0" brushRef="#br2" timeOffset="95967.98">1741 225 4497,'-8'-6'1170,"5"4"-480,2 1-572,1 1 34,-1-1 242,0 1 97,1 0 69,-1 0 1136,1 0-1023,0 0-163,0 0-113,0 1-250,0-1-40,0 0-45,-1 0-48,1 0 139,0 0-37,0 0 28,0 1-84,0 1 1,0-2 14,-1 4 123,1-1-69,-1 6 72,1-6-113,0 2 52,0-3-109,0 1-6,0 0-117,0-2-104,0 0 44,1 0-42,-1-1-206,0 0 74,0 0 67,0 0 61,1-1 52,-1 1 45,2 0 5,-1-1 89,2 0 46,-2 0-57,0 1-34,2-2 53,3 0-2,0 0 73,-6 2-274,0 0 50,0 0 46,0 0 44,1 0 40,-1 0 37,0 0 112,0 0 80,0 0 68,0 1 187,0-1 690,0 0-789,0 1-104,0-1-181,0 0-39,1 0-47,-1 0-49,0 0-105,0 1-110,0-1-120,0 0 148,0 0-35,1 0-36,0 1-349,0 0 391,0-1-46,0 0-39,0 1-110,0-1-277</inkml:trace>
+  <inkml:trace contextRef="#ctx0" brushRef="#br2" timeOffset="97073.908">1917 223 2617,'3'-10'837,"-2"5"-342,-1 4-35,0 0-77,0 0-68,0 1-58,0 0-48,0 0-41,0 0 85,0 1 43,0-1-48,-1 0 45,1 1-105,0-1 35,0 0 49,-1 4-64,1 0-71,-1 0-41,0 2-19,0 0 5,0-1 19,1-4-105,-1 3 59,1-2-72,0-1-55,0 1-79,0-1 25,0-1-35,0 1-39,0 0-43,-1 0-46,1 0-51,0 0-54,0-1-59,0 0 453,0 1-685,1-1 412,-1 0-43,0 0-51,0 0-45,0 0-125,0 0-316</inkml:trace>
+  <inkml:trace contextRef="#ctx0" brushRef="#br2" timeOffset="97230.123">1935 188 1536,'0'-2'681,"2"-2"675,-2 2-803,1 1 144,-1 0-295,0 0 43,0 0 106,0 0 67,0 0 75,0 0 82,1 0 89,-1 0 97,0 0 104,0 1 111,0 0-1299,0-1 68,0 1 60,0 0 50,0 0 55,0 0 37,0 0 434,-1 0-366,1 0-121,0 0-33,0 0-41,0 0-39,0 0-44,0 0-50,0 0-69,0 0-69,0 0-77,0 0-84,0 0-90,0 0-96,0 0-104,0 0-110,0 0 430,0 1-35,0-1-963</inkml:trace>
+  <inkml:trace contextRef="#ctx0" brushRef="#br2" timeOffset="97589.412">1980 202 2312,'5'2'1110,"-3"-2"-411,-2 1 485,0-1-95,0 0-90,1 0-87,-2 0-84,1-1-79,0 1-76,0 0-72,0 0-69,-1 0-64,1 0-61,0 0-56,0 0-54,-1 0-50,1 0-46,0 0-41,-2 4-32,0-1-71,-2 5-51,4-7 3,0-1-15,0 0 0,0 1 0,-1-1 1,1 1-1,0-1 0,0 1 0,0-1 0,0 1 0,0-1 0,0 1 6,1 2-130,-1-3 60,0 0 39,0 1 0,0-1 0,0 0 1,0 0-1,0 0 0,1 0 0,-1 0 0,0 1 0,0-1 0,0 0 0,0 0 0,0 0 0,0 0 0,0 0 0,0 0 0,1 0 0,-1 0 1,0 1-1,0-1 0,0 0 0,0 0 0,0 0 0,1 0 0,-1 0 0,0 0 0,0 0 31,3 0-498,-1-1 220,0 0 34,0 0 45,0 0 50,-1 0 61,4-1-67,-4 1 94,0 1 0,0 0-1,0-1 1,0 1 0,0 0-1,0 0 62,-1 0-25,1 0-1,-1 0 1,1 0 0,-1 0-1,1 0 1,-1 0-1,0 0 1,1 0 25,1 1-93,0 1 56,0 1 47,-2-1 99,1 0 82,-1 1 114,0 1 223,0-1-159,0-1-162,1-1-72,-1 1-44,0 0-53,1-1-102,0 1-120,0-1 42,-1 0-38,1-1-254,0 1-40,0-1-37,0 0-37,2 0-645,-1 0-120,-1 0 843,-1-1-47,1 1-151,0 0-385,-1 0 1050</inkml:trace>
+  <inkml:trace contextRef="#ctx0" brushRef="#br2" timeOffset="103431.79">2183 192 208,'8'-11'480,"-8"10"-413,1 0 44,-1 1 40,0 0 34,1-1 75,-1 1 36,0 0 713,0 0 12,1 0-445,-2 0-216,1 1-234,0-1-42,0 0-47,0 0-99,0 1-113,0-1-125,1 3 410,-1 1-37,1 6 93,-1-6-72,0 0 54,0-3-56,1 5 113,-1-4-109,0-1 45,1 0 60,-1 0 74,1-1 47,-1 0 105,-1 0 49,1 0-67,0 0-61,0 0-52,1 0-2,-1-1-54,0 1-7,0 0 48,2-1-84,0 0-49,0 0-41,1 0-33,0-1-2,4-2 15,-1-1 66,1-2-5,-3 3-77,0 0 20,-2 2-99,0 0-43,0 0-51,0 0-56,0 0-62,0 0-70,0 1 55,-1 0-35,1 0-37,-1 0-40,1-1-41,-1 1-42,1 0-46,-1 0-46,0 1 169,0-1-39,0 0-116,1 0-295</inkml:trace>
+  <inkml:trace contextRef="#ctx0" brushRef="#br2" timeOffset="103681.728">2290 181 2609,'7'-2'1816,"-5"2"-1275,0-1-46,-1 1 1635,0-1-1120,-1 1-556,-1 0-46,1 0-59,0 0-67,0 1-78,-1-1-90,1 0-98,0 0-109,0 0-121,0 0 60,-1 1-35,-1 3 132,0 1-42,1 0-44,-1-1-42,2-3-3,0 0-35,-1 0-51,1 0-67,0 0-82,1-1-97,-1 1-115,1-1 271,-1 0-35,0 0 51,1-1-39,-1 1-116,1 0-299,-1 0 676</inkml:trace>
+  <inkml:trace contextRef="#ctx0" brushRef="#br2" timeOffset="103869.184">2311 181 1736,'1'-2'377,"0"0"-185,-1 0-34,2 0-2,-1-1 22,0 1 17,0 0 53,0 1 107,0-1 42,0 0 109,-1 1-207,0 0 33,1 0 35,-1-1 37,0 2-262,0 0 47,0 0 41,1 0 38,-1 0 249,0 0 67,0-1 1499,0 1-1254,0 0-452,0 0-43,0 0-51,0 0-60,0 0-81,0 0-61,0 0-66,0-1-73,0 1-79,0 0-84,0 0-91,0 0-98,0 0-54,0 0-90,0 0-96,0 0-99,0 0 389,0 0-42,0 0-123,0-1-309</inkml:trace>
+  <inkml:trace contextRef="#ctx0" brushRef="#br2" timeOffset="104369.067">2352 191 1472,'0'0'649,"0"-1"6,1 1 404,-1-1 57,0 1 768,0-1-676,0 1-272,0 0-94,0 0-376,0 0-55,0 0-61,0 0-69,0 0-76,0 1-81,0-1-90,0 1-96,0-1 716,0 0-82,0 0-75,0 0-72,1 0-66,-1 0-62,0 0-57,0 0-53,1-1-3,-1 1-81,0 0-67,1 0-55,-1 0-89,2-1-261,-1 1 289,-1 0 77,0 0 44,1-1 35,-1 1 73,4-1-255,0-1 62,-2 1 23,0 0-23,-1 1-29,1-1-43,-1 0-22,1 1-45,0-1-51,0 0-58,1-1-445,0 1 44,0-1-94,2-1-346,-3 2 708,-1 0-50,1 0-144,1-1-365,-3 2 939</inkml:trace>
+  <inkml:trace contextRef="#ctx0" brushRef="#br2" timeOffset="104993.951">2493 135 848,'-1'-17'891,"1"14"-572,-1 2 39,2-1 55,-1 1 68,0 0-114,0 1 41,0-1 46,0 1 51,0-1 299,1 0 120,-1 1-105,-1 0-91,1 0-91,0 0-92,0 0-96,0 0-95,-1 0-97,1 0-100,0 2-104,-1 1-61,1 1-10,-3 21-32,1-11 76,1-1 46,1-11-79,-1 9 42,0 7 115,2-9-109,0-1-69,0-2-47,1-1-58,-1-4 70,-1 0-34,1 1-34,0-1-36,0 0-38,-1 0-37,1 0-40,1 0-41,-1-1-41,0 1-44,0-1-43,0 1-46,1-1-46,-1 0-48,0 0-49,1-1-50,-1 1-113,2-1-492,-3 1 1256</inkml:trace>
+  <inkml:trace contextRef="#ctx0" brushRef="#br2" timeOffset="105150.135">2490 177 6025,'-1'-1'534,"0"0"61,-1 1 51,1-1 45,-1 0 126,1 1 33,-4-2 2025,3 1-1667,-1 1 149,3 0-1964,0 0 94,0 0 86,0 0 78,0 0 134,0 0 36,1 0-84,-1 1 104,1-1 77,1 1 29,-2 0 18,1-1-21,0 0-33,-1 0-41,1 1-48,1 0-205,1 0 35,-1 0 79,0 0-3,0-1-66,0 1-5,0 0-69,0-1-78,0 1-91,1 0-87,-1-1 49,0 0 268,-1 1-41,0-1-173,1 1-62,-1-1-186,2 1-474</inkml:trace>
+  <inkml:trace contextRef="#ctx0" brushRef="#br2" timeOffset="105525.047">2546 180 5513,'1'0'316,"0"0"-72,2 0 280,-3 1-273,1-1 17,-1 0 82,0 0 108,0 0-181,0 0 36,0 0 90,-1 0-55,1 1-53,-1-1-49,1 1-43,-1-1-41,0 1 59,0 0-118,1 0-67,-3 3-88,3-3 97,-2 2-75,1 0 1,0 0-1,0 0 1,0 0-1,0 0 30,0 0-24,1-1 0,0 1 0,0-1 0,0 0 24,0 0-10,0 0-1,0-1 1,0 2 10,2 1-16,-2-4 6,0 0 0,0 0 0,0 0 1,0 1-1,1-1 0,-1 0 0,0 0 0,0 0 1,0 1-1,0-1 0,1 0 10,-1 0-15,0 0 0,1 0 0,-1 0 0,0 0 0,0 0-1,1 0 1,-1 0 0,0 0 0,1 0 0,-1 0 0,0 0 0,1 0 0,-1 0 0,0 0 0,0 0-1,1 0 1,-1 0 0,0 0 0,0 0 0,1 0 0,-1-1 0,0 1 15,3-1-152,-1 0 1,0-1-1,0 0 0,1 0 152,3-3-259,-1 0 37,0 1 65,-1 0 36,-2 2 130,0 0-85,1 0-43,-1 0 71,-1 1 55,1 0 62,-1 0 50,0 0 67,1 0 78,-1 0 89,-1 1-476,0 0 37,1-1 36,-1 1 34,0 0 77,0 0 112,0 0 162,1 0 112,-1 0 200,0-1 457,0 1 18,0 0-439,-1 0-193,1 0-101,0 0-161,0 0-103,0 0-120,0 0-51,-1 0-37,1 0-64,0 0 58,0 1-16,0 0 53,-1 3-105,0 0 77,-1 7 0,2-9 106,0-1-49,0 1-47,0 0-48,0-1-47,0 1-46,1-1-46,-1 1-45,1-1-44,0 1-44,0-1-43,0 0-42,0 0-43,0 0-40,0 0-42,0-1-39,0 1 177,0-1-51,1 0-152,0 1-389</inkml:trace>
+  <inkml:trace contextRef="#ctx0" brushRef="#br2" timeOffset="105931.206">2645 226 4641,'-7'5'561,"5"-2"-260,1-2 41,0 0-66,1-1-60,0 1-53,0-1-48,0 0-41,1 1-24,0-1-80,1-1-121,-2 1 128,6-2 44,-4 1 0,1 0 0,-1 0 0,2-2-21,-1 1 58,0-1 34,0 0 46,-1-1 54,-1 3-217,0 0 101,-1-1 95,1 1 90,-1 0 84,1-1 78,-1 1 73,0 0 67,0-1 62,-1 1 56,1 0 50,-1 0 45,1 0 39,-2 0 35,0-1 926,0 2-999,1-1-108,-1 1-102,1-1-94,-1 1-90,0 0-82,1 1-75,-1-1-70,1 1-78,0-1-36,-1 1-57,1 1-69,0-1-51,-1 3-241,1-2 158,0 0 35,0 2-91,1 2 60,-1 3 6,1-4 71,1-2 14,-1 0-11,1 0-36,-1-1-5,1 0-36,0 0-38,0 0-45,0 0-84,0 0-79,0 0-68,0-1-62,1 1-188,0 0-62,0-1-233,2 1-615,-3-2 1027,1 1-65,-1-1-210,1 1-538,-2-1 1428</inkml:trace>
+  <inkml:trace contextRef="#ctx0" brushRef="#br2" timeOffset="106149.898">2756 112 7266,'-1'0'559,"1"-1"-35,0 1-35,-1 0-34,1 0 361,-1 0-121,1 1-110,-1-1-102,1 0-92,0 1-83,-1-1-116,1 1-43,0-1-37,0 1-34,-1 0-21,1-1-34,-1 2-70,1 0-5,-3 4-108,0 1 89,0 0 75,0 0 61,-2 5 154,-3 7 251,5-10-294,0 0-51,1-1-84,1-4-39,-1 4 73,1-4-77,1 0-59,1 0-97,-1-3 34,1 1-37,0 0-40,0-1-44,-1-1 190,0 1-1,0-1 1,1 0-1,-1 0 1,0 0-1,1 1 1,-1-1-1,0 0 1,0 0-1,1 0 1,-1 0-1,0 0 1,1 0-1,-1 0 1,0 0-1,1 0 1,-1 0-1,0 0 1,1 0-1,-1 0 1,0 0-1,0 0 1,1 0-1,-1 0 1,0 0-1,1 0 1,-1 0-1,0 0 1,1-1 55,3-1-874,-1 1 381,-1-1-54,-1 1 187,1 0-118,3-3-548,-2 1 410,2-1-353</inkml:trace>
+  <inkml:trace contextRef="#ctx0" brushRef="#br2" timeOffset="106323.879">2801 144 2136,'1'-3'1461,"-1"2"-686,1 0-225,-1 0-57,0 0 44,1 0-50,-1 0 42,0 1 48,0-1 55,1 0-61,-1 1 46,0-1 47,0 0 53,0 1 54,0-1 58,0 0 63,0 1 64,0-1 419,0 1-956,0 0-34,0 0-96,-1 0-35,1 0-39,0 0-45,0 0-66,0 0-37,0 0-40,0 0-43,-1 0-46,1 0-49,0 0-52,0 0-54,-1 2 31,0-1 46,0 1 15,-1 2-21,1-2 86,-11 24-413,8-16 376,1-1 80,2-6 97,0-1-69,1 0-64,-1 1-60,0-1-54,1 1-51,-1 0-46,0-1-41,1 2-258,-1 0-74,1 1-202,0 2-501,0-5 903,0 0-55,0 0-151,1 1-381</inkml:trace>
+  <inkml:trace contextRef="#ctx0" brushRef="#br2" timeOffset="106651.929">2802 226 6657,'10'1'566,"-5"-1"-263,-4 0 94,0 1-72,1-1-66,-1 0-60,0 0-69,0 0-39,0 0-9,1 0-99,-1 0-56,2 0-322,-1 0 271,-2-1 98,1 1 33,0 0 42,0-1 48,1 0-57,0 0-34,4-3-65,-3 2 74,-2 1 27,0 0 33,1-1 42,-1 1 47,0-1 57,0 1 62,-1-1 71,1 1 77,0-2 456,-1 1 42,0 2-733,0 0 0,-1-1 0,1 1 1,0 0-1,0-1 0,0 1 0,0 0 0,0-1 0,-1 1 0,1 0 0,0-1 0,0 1 0,-1 0 0,1 0 0,0-1 0,-1 1-196,-1-1 1294,0 0-565,1 0-43,-1 0-50,0 1-62,0-1-69,1 1-78,-1 0-89,0 0-97,0 0 162,0-1-49,-1 1-50,1 1-48,0-1-47,-1 0-48,1 1-46,0 0-45,0 0-46,0 0-43,0 0-44,1 1-43,-1-1-42,1 1-41,0 1-41,1-1-40,-1 0 58,1 1 41,0 2-75,1 0 91,-1-4 96,1 1 0,0 0 0,-1-1 0,1 1 0,0 0 59,1 1-140,0 0-52,1 0-129,-2-2 115,1 1-36,-1-1-39,1 1-42,-1-1-46,1 0-50,0 0-52,0 0-58,0 0-60,-1 0-64,1 0-67,0 0-71,0-1-74,0 1-79,1-1 25,0 0-51,-1 1 281,-1-1-44,1 0-50,0 0-40,0 0-206,2 0-560</inkml:trace>
+  <inkml:trace contextRef="#ctx0" brushRef="#br2" timeOffset="108010.981">1119 494 520,'0'0'170,"0"0"226,0 0 103,0 0-45,-1 1 281,0 2-310,0 0-110,1 0-119,-1-1-44,0 6 211,1-5-175,0 1 84,0-1-92,0-1 37,-1 6 406,1 9 504,-1-10-611,1-7-574,0 0 44,0 1 48,0-1 48,-1 1 146,1 0 126,0-1-127,0 1 34,0-1 36,0 0 35,0 0 38,0 0 37,0 0 38,0 0 40,0 0 40,0 0 41,1-1 42,-1 1 43,1-4-467,0 1-71,1 0-43,0-1-35,1 0 30,0-3 60,-1 3 1,0 0 1,1 0-127,-2 2 26,0 0 1,0 1-1,2-2-26,-2 2 61,0 0-49,0 0-46,0 0-41,0 0-38,1 0-35,0-1-234,1 0-197,6-5-1306,-7 6 1506,0 0 35,0 0-39,-1 0-48,1 0-130,1-1-332</inkml:trace>
+  <inkml:trace contextRef="#ctx0" brushRef="#br2" timeOffset="108354.652">1254 537 1984,'0'0'20,"0"0"0,0 0-1,0 0 1,0 0-1,0 1 1,0-1-1,0 0 1,0 0 0,0 0-1,0 0 1,0 0-1,0 1 1,0-1 0,0 0-1,0 0 1,0 0-1,0 0 1,0 0-1,1 1 1,-1-1 0,0 0-1,0 0 1,0 0-1,0 0 1,0 0 0,0 0-1,0 0 1,0 0-1,0 1 1,1-1-1,-1 0-19,1 0 110,0 0-51,0 0-69,1-1-86,-1 1-23,1-1-1,-1 1 1,0-1-1,1 0 120,0-1-328,1 0 0,1-1 328,-2 1-247,2-1-194</inkml:trace>
+  <inkml:trace contextRef="#ctx0" brushRef="#br2" timeOffset="108542.106">1294 509 1992,'3'-6'889,"2"-4"924,-5 9-1188,0 0-63,0 0-52,0 0-47,-1 1 204,-1-1 227,2 1-426,-3 0 681,1 0-121,-1 0-109,1-1-99,-1 2-88,0-1-76,1 0-67,-1 0-54,-1 1 232,2 0-286,0-1 0,1 1 0,-1 0 0,-2 0-481,1 2 901,0 0-831,2 0-114,0-1-49,1 0-43,1 4-223,-1-5 199,1 1 0,0-1 0,-1 1 0,1-1 0,0 2 160,1-1-209,0 1 67,1-1-55,-1 0-50,1 0-49,0 0-44,0-1-43,0 0-38,0 0-37,0-1-33,3 0-579,1 0-98,-1-1-76,1-1-52,-2 1 339,2-1-599,-7 2 1548</inkml:trace>
+  <inkml:trace contextRef="#ctx0" brushRef="#br2" timeOffset="109151.34">1424 379 1448,'0'-1'335,"0"1"-91,1-1 468,-1 1-370,0 0 78,0 0 108,0-1-243,0 1 32,0 0 37,0 0 40,0 0 42,0 0 46,0 0 50,0 0 53,0 0-416,0 0 99,0 1 17,-1 4-143,0-1-56,0 1-35,0 5 11,-1-2 23,-5 17 329,0 0-10,3-9-185,2-5-118,0-1-35,0 1-42,1-1-51,0-7-9,1-1-72,0 1-70,0-1-65,0 1-64,0-1-61,0 0-57,1 1-55,0-1-52,-1-2 233,1 1-36,0 0-804</inkml:trace>
+  <inkml:trace contextRef="#ctx0" brushRef="#br2" timeOffset="109385.659">1485 451 4585,'-1'0'1040,"0"0"-103,1 0-96,-1 0-91,1 0-86,-1 1-80,1-1-73,-1 0-69,1 1-63,0-1-57,-1 1-51,1-1-46,0 1-40,-1-1-34,1 2 70,-2 1 199,-3 2-164,1 0 247,-3 2-503,3-3 182,0-1 38,0 1 84,-1-1 81,1 0 100,-1 0 118,4-3-521,0 0 88,0 1-18,0-1-135,1 1-88,-1-1-100,1 0-165,0 0-76,0 0 11,0 0 45,1 2 201,0 0 45,1 2-3,0-1 96,3 4 53,-4-5-71,0-1 46,0 0-38,0 1-127,1 0-36,-1-1-52,1 2-347,2-1-323,-2-1 546,0 0 11,0 0 82,-1-1-33,0 0-40,1 1-108,1-1-271</inkml:trace>
+  <inkml:trace contextRef="#ctx0" brushRef="#br2" timeOffset="109760.569">1564 370 2240,'1'0'988,"-1"-1"378,0 1-662,0 0 57,-1 0-206,1 1 51,0 2-473,0 0-34,-1 5 85,0 0 2,1-1 44,-2 8 355,0-2-129,0 1-64,1 0-58,0-1-50,0 1-46,1 0-38,0-4 109,2 7-309,-2-15-114,0 0 115,1 2 134,0 1 209,0-2-228,0-2-65,-1 1-63,1 0-81,0 0-100,0-1-117,0 0 104,-1 0-35,1 0-40,0-1-40,-1 1-44,1 0-45,0-1-194,2 2-634,-2-2 716,0 0 199,-1 0-39,1 0-46,-1 0-52,1 0-181,0-1-79,0 1-222,0 0-556,-1 0 1497</inkml:trace>
+  <inkml:trace contextRef="#ctx0" brushRef="#br2" timeOffset="109916.786">1580 503 1616,'-4'-6'2083,"1"0"-82,1 2-585,-1 0 85,1 2-513,0 0 45,0 0 47,0 0 53,0 0 56,0 0 60,0 0 64,0 1 69,1 0-500,0 1-140,0-1-334,1 1-449,0 0-82,0 0-70,0 0-58,0 0-49,0 0-75,0 0 8,0 0-255,0 0-470,3 1 444,-1-1 80,0 1 71,-1-1 64,1 0 111,-1 1 34,2-1-205,-1 0 84,4 1-462,-4-1 573,0 0-38,1 0-59,-1 1-69,0-1-80,1 0-97,1 0-320,2 0-554</inkml:trace>
+  <inkml:trace contextRef="#ctx0" brushRef="#br2" timeOffset="110104.24">1639 466 8058,'2'1'935,"-1"-1"-630,-1 0-1,1 0 1,0 1-1,-1-1 1,1 0-1,-1 1 0,1-1-304,0 1 554,-1 0 35,0 0 50,0 1 63,-1-1-509,1 0-49,-1 1-46,1-1-42,-1 1-40,1-1-36,-1 3-114,0-2-78,1 1-67,-1 2-187,0 4-697,1-5 225,0-2 249,1 0 43,-1 0-88,0-1 336,1-1-50,-1 1-137,1 0-345</inkml:trace>
+  <inkml:trace contextRef="#ctx0" brushRef="#br2" timeOffset="110260.453">1686 426 11346,'0'0'636,"0"0"46,0-1 1675,0 1-1384,0 0-431,0 0-39,0 0-17,0 0-67,0 0-78,0 0-88,0 0-143,0-1-44,0 1-47,0 0-50,0 0-54,0 0-55,-1 0-60,1 0-62,0 0-64,0 0-69,0 0-70,0 0-75,0 0-76,0 0-80,0 0-83,0 0-85,0 0 334,0 0-48,0 0-162,0 0-424</inkml:trace>
+  <inkml:trace contextRef="#ctx0" brushRef="#br2" timeOffset="110432.286">1821 373 6713,'0'0'851,"0"-1"-55,0 1-55,-1-1-51,1 1-49,0 0-47,0-1-45,0 1-43,-1 0-40,1-1-39,0 1-35,-1 0-34,1-1 265,-1 0-108,0 1-16,0-1-100,-1 1-34,0-1 388,1 1-439,-1 1-102,0 0-87,1 0-69,-1 1-50,-3 5-125,0 3-70,-1 0 66,1 1 33,-3 8-1,1-1-54,2-5-41,2-3-53,-1 1-100,3-5 36,-4 9-287,4-9 330,0 0-97,0-3 136,0 0-32,1 0-73,-1 0-51,0 1-60,1-1-63,-1 0-70,0 0-76,1 1-82,-1-1-88,1-3 811,-1 5-1477,1-3 756,0-1 261,0 0-59,0 0-71,0 0-82,0 0-419,0 0-684,0-1 1772</inkml:trace>
+  <inkml:trace contextRef="#ctx0" brushRef="#br2" timeOffset="110666.607">1738 544 3169,'-2'-14'2028,"0"7"-765,2 3-338,-1 2 66,1-1 59,-1 1 55,0 1 48,1-1 43,-2-1 1300,1 1-586,1 1-1905,0 1 53,0 0 48,0 0 39,0 0 72,0 0 35,-1-1 591,1 1-497,0-1-51,0 1-142,0 0-44,-1 0-57,1 0-41,0 0-46,0 0-51,0-1-27,0 1-41,0 0-44,0 0-47,0 0-49,0 0-52,0 0-55,0 0-57,0-1-59,1 1-54,1 0-29,0 0 96,-1 0 80,1-1 65,0 1-9,3 0-519,-3 0 464,1 0-59,-2 0 198,0 0-36,0 0-39,1 0-46,-1 0-49,1 0-55,3 0-960,-3 0 930,0 0-51,-1 0-59,1 0-52,0 0-191,2 0-501</inkml:trace>
+  <inkml:trace contextRef="#ctx0" brushRef="#br2" timeOffset="110854.065">1855 490 6817,'0'0'260,"1"0"46,0-1 177,1 0 706,-1 1-831,-1-1-48,1 1-66,-1 0-84,0 0-99,-1 0-117,1 1-22,0-1-35,-1 0-38,1 0-40,0 1 872,-1-1-41,1 0-38,0 0-39,0 0-37,0 0-35,0 0-36,0 0-33,-1 0 326,1 0-121,0 1-113,0-1-104,0 0-42,0 0-121,0 0-107,-1 1-90,1-1-89,0 0-82,0 0-96,0 1-161,0 0 181,-1-1 56,1 0 94,0 1 47,0-1 42,0 0 46,0 1 49,-1-1 55,1 1-359,-1 1 85,-1 2 2,1-2-28,0 1-76,0-2 45,1 0-37,-1 1-216,0-1 144,1 0-38,0 0-43,-1 0-44,1 0-48,0 0-51,-1 2-717,1-2 615,0 0 126,0 0-49,0 0-146,0 0-373</inkml:trace>
+  <inkml:trace contextRef="#ctx0" brushRef="#br2" timeOffset="111010.277">1879 457 10818,'0'0'808,"0"-1"86,0 1 40,-1-1 1315,1 0-937,0 1-595,0 0-67,0-1-172,0 1-67,0 0-77,-1 0-87,1-1-96,0 1-105,0 0-116,0-1-123,0 1-2157,0 0 1383,0 0 95,0 0 382,0 0-57,0 0-163,0-1-417</inkml:trace>
+  <inkml:trace contextRef="#ctx0" brushRef="#br2" timeOffset="111385.187">1969 450 3385,'-3'-7'549,"1"3"-217,1 1-96,0 1-49,1 0 33,0 1-71,0 1-61,0-1-51,0 1-60,1 0-125,0 1-39,0-1 162,-1 1 59,0-1 32,0 0 38,0 0 42,1 2 282,-1 0-2,2 2 43,4 6 400,-6-9-776,0-1 1,0 1 0,0 0 0,0-1 0,1 1 0,-1-1 0,0 1-1,0-1 1,0 1 0,0-1 0,0 1 0,0-1 0,0 1-1,0 0 1,-1-1 0,1 1-94,0 1 404,-1 2 221,0 0-83,1 0-79,-1 1-80,0-1-100,0-1-64,0 1-64,1 0-62,-1 0-62,1 0-61,-1 0-60,1 0-58,0-4 121,1 1-411,-1 0 105,0 0 14,0 0-51,0 0-181,1-1-119,-1 1 283,0-1-38,1 0-41,-1 0-45,1 0 10,-1 0-58,0 0-167,1 0-427</inkml:trace>
+  <inkml:trace contextRef="#ctx0" brushRef="#br2" timeOffset="111572.644">1970 500 6145,'-1'-8'1186,"0"3"-424,0 1-160,0 1-40,1 2-284,0 0 59,-1 0 50,1 0 42,-1 0 462,0 1-618,1 0 0,0 0 0,0-1-1,-1 1 1,1 0 0,0 0 0,0 0 0,-1 0 0,1 0 0,0 0-273,-1-1 557,0 1-33,1 0-77,-1 0-46,1 0-56,-1 0-62,1 0-252,0-1 283,-2 1 441,1 0-396,1-1 28,-1 1 91,1 0-474,0 0-45,0 0-50,0 0-46,0 0-37,0 0-36,0 0-309,0 0-84,0 0-10,0 0 350,0 0 58,0 0 52,0 0 43,0 0-5,0 0 43,1 1-44,2-1-113,-1 0 64,1 1 49,-1-1 38,8 2-145,-7-2 74,2 1-99,-4-1 167,1 0-44,-1 0-43,1 0-39,-1 0-38,1 0-36,1 0-378,-1-1 207,0 1-37,1 0-586,2-1-348,1 0-873,-3 1 1234,0-1-681</inkml:trace>
+  <inkml:trace contextRef="#ctx0" brushRef="#br2" timeOffset="111806.963">2028 466 6561,'0'0'2446,"0"0"-897,0 0-643,0 0-78,0 0-109,0 0-410,0 0-39,0 0 78,0 0-92,0 0-113,0 0-35,0 0 36,0 0-68,0 0-34,0 0-55,0 0-129,0 0-129,0 0-133,0 0 86,0 0 77,0 0 64,0 0 61,0 0 38,0 0 8,0 1-13,0-1 18,0 0-46,1 3-100,-1 0 104,0-1 69,-1 3 20,1-4-16,0 1-36,0 0-74,0 1-87,-1-2-75,1 0-63,1-1-53,-1 0-44,1 1-348,0-2-489,0 0 369,-1 0 341,1 1 129,0-1 36,-1 0 105,0 1 37,1-1 40,-1 1 46,1-2-748,1 0-529</inkml:trace>
+  <inkml:trace contextRef="#ctx0" brushRef="#br2" timeOffset="111978.798">2058 433 1920,'0'-1'681,"0"0"-75,0 0 79,0-1 69,0 1 156,0 0 54,-1-3 2345,1 2-1919,-1 1-601,1 0-39,0 0-210,0 1-33,-1-1-38,1 0-43,0 0-47,-1 1-51,1-1-56,-1 0-60,1 1-163,0 0-54,0 0-107,0 0-113,0 0-99,0 0-83,0-1-169,0 1-70,0 0-1445,0 0 1641,0 0-41,0 0-136,0 0-357</inkml:trace>
+  <inkml:trace contextRef="#ctx0" brushRef="#br2" timeOffset="112384.954">2106 464 6417,'-4'5'500,"2"-3"-263,1-1-151,1-1 48,0 1 429,0 0-369,1-1-121,-1 0-45,0 0-54,1 0-64,-1 0-74,0 0-84,1 0-93,-1 0-105,2 0 347,1-1 36,2-2 18,2-2 95,-5 1 101,-1 2 37,0 0 58,-1 1 105,0 0-127,0 0 36,1 0 67,-1 0 92,-1 0 80,1 0 70,0-1 190,-1 1 66,0-1 225,-1 0 577,0 1-36,1 0-604,-1 0-239,1 1-87,0-1-191,0 1-84,0 0-97,0 0-106,-1 0-155,2 1-73,-1-1-68,0 1-59,0 0-53,1 0-45,-1 1-375,1 0 28,-1 3-884,1-4 1075,0 1 37,0 1-1096,0-1 758,0-1 0,0 0 0,1 1 0,-1-1 0,1 1 727,0 0-1161,0 2-703</inkml:trace>
+  <inkml:trace contextRef="#ctx0" brushRef="#br2" timeOffset="112572.408">2141 494 1168,'2'2'950,"1"0"-462,4 3 1252,-5-3-1036,-2-1-350,0-1-43,1 1 203,0 0-29,-1 0 144,0-1-285,-1 1 66,1-1-83,0 0 55,0 1-14,0-1 50,-1 0 58,1 0 62,0 0 287,0 0-363,0 0 36,0 0-127,0 0-53,0 0-48,0 0-45,0 0-41,0 0-39,0 0 47,0-1-113,0 1-66,0 0-51,0-1-108,0 0 129,1 0-52,-1 0 45,0 0 0,0 0 1,1 0-1,-1 1 0,0-1 0,1 0 0,-1 1 0,1-1 24,4-6-43,-1 2 57,1 1 46,-4 3 74,0 0-52,0 0-49,0-1-44,0 1-41,0 0-36,1-1-182,0 0-179,6-4-1078,-7 5 1232,1 0 38,1-1-289,2 0-426,-5 2 970</inkml:trace>
+  <inkml:trace contextRef="#ctx0" brushRef="#br2" timeOffset="113041.049">2311 369 4049,'0'0'742,"0"0"-51,0 0-49,0 0-48,-1 0-45,1 0-45,0 0-42,0 0-40,0 0-39,0 0-37,0 1-35,0-1-34,0 0 184,0 0-114,0 0-119,0 1-70,-1-1-61,1 0-49,0 1-60,-1 1-177,1-1 199,0 0 80,-2 6-102,-3 6-75,1 1 19,1-5 101,0 0 22,-2 13 129,3-5-116,2-9-88,0-1-53,0-4-97,0 1-102,1-2 6,-1 0-87,1-1 80,-1 0-45,1 1-49,-1-1-54,1 0-57,0 0-62,0-1-66,0 1-71,0-1 234,-1 1-45,1-1-139,0 0-361,-1 0 986</inkml:trace>
+  <inkml:trace contextRef="#ctx0" brushRef="#br2" timeOffset="113212.884">2299 488 3865,'4'-18'1868,"-3"9"-722,-1 9-965,0-1 0,0 0 0,0 1 0,0-1 0,0 0 0,0 1-1,0-1 1,0 0 0,-1 1 0,1-1 0,0 0-181,-2-1 1204,1 1-370,0 0-9,-1 0 192,0-1-79,0 1 48,-3-2 1251,4 2-1396,-1 0-44,0 1 59,2 0-609,0 0-81,0 0-75,-1-1-70,1 1-64,0 0-59,0 0-54,0 0-49,0 0-209,0 0-89,0 0-186,0 1-440,1-1-217,-1 0 557,0 0 504,0 0 34,1 0 37,-1 0 42,0 0 65,0 0 36,0 0 37,1 1 42,-1-1 44,0 0 46,0 0 49,0 0 52,2 0-732,-1 1 57,0-1 52,0 0 49,1 1 44,-1-1 40,1 1-192,0 0 41,5 1-506,-6-2 710,0 1-42,9 2-1861</inkml:trace>
+  <inkml:trace contextRef="#ctx0" brushRef="#br2" timeOffset="113462.831">2335 463 5345,'2'5'407,"-1"-2"-195,0-2-150,0-1 52,2 2 418,-2-2-333,0 1-81,0-1-107,0 0-40,-1 0-75,3 0 26,-1 0-37,-1 0-4,1 0 0,-1 0 1,1 0-1,-1 0 0,0-1 1,1 1 118,1-2-158,0 1 86,-1 0 82,0 0 42,-1 0 48,0 0 54,1 0 60,-1 0 64,0-1 72,1 1 76,-2 0 80,1 1 46,-1-1 39,0 0 37,0 0 719,0 0 93,0 1-1087,0 0-1,0-1 1,0 1 0,0 0-1,-1 0 1,1 0-1,0-1 1,0 1-1,0 0 1,-1 0-1,1 0 1,0-1-353,-1 0 1763,0 1-921,0 0-37,0-1-43,0 1-53,0 0-58,0-1-67,0 1-74,1 0-82,-1 0-191,0 0-43,1 0-43,-1-1-46,1 1-49,0 0-51,-1 0-53,1 0-54,-1 0 172,0 0-32,-1 0-53,1 1-108,0 0-93,0 0-14,0 0-41,1 1-196,0 0-50,0 4-767,0-5 890,1 1 39,-1 0 100,0-1 45,1 0 52,-1 0 61,1 3-693,1 0 69,0 1-208,-1-3 513,0 0 0,0-1 0,1 1-1,-1 0 1,1-1 416,0 2-569,0-1-39,1 0-47,0-1-60,0 1-70,0-1-82,0 0-91,1-1-104,3 1-927</inkml:trace>
+  <inkml:trace contextRef="#ctx0" brushRef="#br2" timeOffset="114181.405">2515 501 5257,'0'0'612,"0"0"-81,0 0-77,1 0-72,-1-1-67,0 1-61,1 0-58,-1-1-51,1 1-52,-1 0-37,1-1-38,0 0-81,0 0-51,3-2-375,-3 2 343,0 1 111,0-1 37,-1 1 44,1-1 50,5-4-219,0 0 41,4-4 15,20-17 120,-17 14-89,10-10-19,-14 12 56,1-2 46,-1 0 72,-8 11-36,0-1-45,2-2-45,-2 3 33,-1 0 31,1-1 45,0 1 58,0 0 70,-1 0 81,1 0 94,0 0 105,0 0 118,-2 1-104,1 0-59,0 1-57,0-1-53,0 0-49,0 0-48,0 1-44,-1-1-39,1 0-16,0 1-47,0-1-43,0 1-37,0-1-35,0 1-37,-1 0-201,1 1 36,-1-1 156,1 0 102,0 0 116,-4 10-294,-1 5-70,1-5 102,2-3 74,-1 1 79,1 0-21,1-5-63,-1 1-36,1 0-44,0-1-47,0 1-54,0 0-60,1 0-64,-1 0-72,1 0-76,-1-1-82,1 1-88,0 0-93,1-1-100,-1 1-104,1-3 454,-1-1-45,1 1-151,-1 1-393,0-3 1074</inkml:trace>
+  <inkml:trace contextRef="#ctx0" brushRef="#br2" timeOffset="114384.482">2595 459 9426,'-1'-1'821,"1"1"-107,0-1-84,-1 1 761,0 0-938,1-1 35,0 1 292,0 0-343,-1 0 37,1 0 41,0-1 47,0 1 50,0 0 56,-1 0-726,1 0-69,0 0-51,0 0-49,0 0-44,0 0-35,0 0-357,0 0 24,1 0 354,-1 0 62,0 0 53,0 0 45,0 0 24,1 0 41,0 1-13,-1-1 13,0 0-77,2 0-131,0 1 57,0-1 38,0 1 43,4 0-280,-3-1 215,-1 0-98,0 0 3,0 0-83,0 0-97,0 0-111,4 0-583,-3 0 608,-2 0 134,1 0-36,3 0-1047</inkml:trace>
+  <inkml:trace contextRef="#ctx0" brushRef="#br2" timeOffset="114775.016">2689 455 6361,'6'-3'-666,"-2"1"288,-1 1 138,-1 0 91,-1 1-114,-1 0 36,0 0 36,0 0 33,1-1-60,-1 1 123,0 0 113,0 0 105,1 0 96,-1-1 86,0 1-5,0 0 46,0 0 40,0 0 37,-1 0 125,1 0 37,0 0 156,0 0 421,-1-1 1171,0 1-1602,1 0-46,0 1-160,0-1-49,-1 0-57,1 0-66,0 0-114,0 0-55,0 0-61,-1 0-63,1 0-70,0 0-74,0 0-78,0 0-83,-1 1 201,1 1-1,-1-1 0,0 1 1,1-1-1,-1 1 45,1-1-14,-3 9-48,3-9 40,-1 0 0,1 1 0,0-1 0,0 1 22,0-2-436,0 0 40,0 0 39,0 1 38,0-1 34,0 0 34,0 0-158,1 0 111,-1 0 97,0 0 81,1 0 67,0 0 73,1-1 200,-1 0-208,0 1-71,0-1-19,-1 1-39,3-1 96,-1 0 18,-1 0 0,1 0 0,-1 0 0,0 0 1,1 0-1,-1 0 0,0 0 0,1 0 3,8-9-15,-5 6-29,-5 3-226,1 1 80,-1 0 67,0 1 56,0 0 46,0 1 91,0 1-25,0-2-79,0 3 53,-1 3 30,2-2 64,-1-4 23,0 0-52,0 0-50,0 0-45,0 0-42,1-1-38,-1 2-188,1-1-62,0 0-63,-1 0 193,0-1 0,1 0 1,-1 1-1,0-1 0,1 1 0,-1-1 0,1 0 211,1 1-568,-1 0 249,-1-1-43,1 1-113,1-1-284</inkml:trace>
+  <inkml:trace contextRef="#ctx0" brushRef="#br2" timeOffset="115071.821">2839 440 8474,'8'-5'1361,"-5"2"-562,-2 3 58,-1 0-120,0 0-110,-1 0-100,1 0-91,-1 0-82,1 0-72,-1 0-63,0 1 24,0-1-97,-2 1 86,2 0-179,0-1-35,-1 2-71,1-1-108,0 0 115,1-1 0,0 1 1,0-1-1,-1 0 0,1 1 0,0-1 1,0 1-1,0-1 0,0 1 1,0-1-1,0 1 46,-1 1-126,2 3-135,0 0 54,0 1 63,1-2 71,-1-1 66,-1-1-56,1 0 84,-1 0 80,-1-1 82,1 1 78,-1-1 79,-1 0 77,0 0 76,2 0-424,-1-1 38,-1 1 195,-3 0 973,4-1-1055,0 0-56,-1 1-71,1-1-91,0 0-106,1 0 6,-1 0-33,0 1-35,1-1-38,-1 0-39,1 0-42,-1 0-43,1 1-46,-1-1-49,0 0-49,1 0-68,-1 1-624,1-1 777,0 0-41,0 0-112,0 0-88,-1 0-109,1 1 323,0-1-36,0 0-316,0 0-82,0 0-251,0 0-638</inkml:trace>
+  <inkml:trace contextRef="#ctx0" brushRef="#br2" timeOffset="115228.034">2866 477 7618,'0'0'261,"0"0"-33,0-1 368,0 1-282,0 0 62,0 1-74,0-1 54,0 1-622,0-1-56,0 2-117,-1-1-279</inkml:trace>
+  <inkml:trace contextRef="#ctx0" brushRef="#br2" timeOffset="115446.738">2902 436 8386,'-1'-1'477,"1"1"-48,0 0-43,0-1-33,0 1 267,-1-2 744,0 2-887,1 0 64,0-1 196,0 1-315,0 0 40,-1 0 45,1-1 49,0 1 53,0 0 57,0 0-908,0 0 96,0 0 83,0 0 70,0 0 54,0 0 42,0 0 563,0 0-528,0 0-94,0 0-78,0 0-54,0 0-61,0-1-70,0 1-100,0 0-98,0 0-106,0 0-117,0 0-126,0 0 333,0 0-34,0 0-37,0 0-37,0 0-39,0 0-39,0 0 56,0 0-48,0 0-170,0 0-443</inkml:trace>
+  <inkml:trace contextRef="#ctx0" brushRef="#br2" timeOffset="115618.566">2965 460 5593,'0'0'693,"0"0"-72,1 0 182,-1-1-96,2 0 1199,-2 0-1402,0 1 41,1 0 56,-1-1 71,0 1-178,0 0 43,0 0 47,0 0 51,0 0-223,-1-1-42,1 1-37,0 0-38,0 0-36,0 0-33,-1 0 132,1 0-165,0 0-59,-1 0-52,1 1-47,0-1-42,0 0-34,-1 0-124,-1 1-531,2 0 478,-1-1 163,1 0 64,0 1 77,0-1 93,-1 0-188,-1 3-123,0-1 51,-5 7-80,7-8 184,-1 1-61,0-1-59,1 0-55,0 1-52,-1-1-49,2 0-45,-1 0-42,0 1-120,1-1-50,-1 0-44,1 1-40,0-1-163,1 0-39,-1 0-196,2 0-538,-2-1 982,0 1-43,1-1-162,0 0-423</inkml:trace>
+  <inkml:trace contextRef="#ctx0" brushRef="#br2" timeOffset="115774.78">3049 360 3705,'0'0'21,"0"-1"73,0 1 66,0 0 58,0 0 35,0 0 40,0-1 389,0 1 73,0-1 1088,0 1-1321,0 0-48,-1 0 4,1 0-282,0 0-33,-1 1-223,0 3-67,-1 0 41,-2 6-71,1-1 0,-1 1 69,1-1 32,-3 11 41,1 0 124,4-12 117,-1 4-226,2-5 168,0-4-175,0 0-82,0-2-20,1 1-52,-1-1-57,0 1-65,1-1-72,-1 1-80,1-1-87,-1 1-94,1-1 151,0-1 119,-1 1 14,1-1-59,-1 1-68,1-1-60,0 0-160,0 1-404</inkml:trace>
+  <inkml:trace contextRef="#ctx0" brushRef="#br2" timeOffset="115993.48">3038 479 3177,'7'-3'836,"-3"1"-310,-2 1-123,1 0-44,-2 1 106,0-1-87,0 1-70,-1 1-59,0-1 63,0 1 68,0-1-95,-1 2 138,1 0-65,0 0-67,0 0-67,1 0-66,-1 0-68,0 0-66,1 0-68,-1 0-68,1-1-67,0 1-68,0 0-68,0-1-69,0 0-68,1 0-69,0 0-68,-1 0 284,0-1-45,0 0-115,1 1-281</inkml:trace>
+  <inkml:trace contextRef="#ctx0" brushRef="#br2" timeOffset="116180.934">3187 396 8010,'0'0'946,"0"0"-57,0-1-53,0 1-54,0 0-52,0 0-50,0 0-50,0 0-47,0 0-46,0 0-46,0 0-43,0 0-43,0 0-40,0 0-40,0 0-38,0 0-36,0 0-36,0 0-34,0-1 84,0 1-120,0 0-108,-1 0-98,1 0-86,0 0-77,0 0-64,0 0-118,0 0-58,-1 0-1464,1 0 1470,0 1-162,-1-1 360,1 0 43,0 0-8,0 0 119,0 0 104,0 1 36,0-1 39,0 0 41,-3 3-316,1 0 56,0 0 46,0-1 34,1 0 20,-1 0 0,1 0 0,-1 0 0,1 1 46,-3 4-178,2-2 32,1-1 45,-2 5 5,0 0 93,-2 11 63,4-13-92,-1 1-65,1-1-90,0 0-114,0-2 25,1 0-67,-1-1-76,1 1-83,-1 4-293,1-6 398,0 0 77,-1-1-40,1 0-111,0 2-280,0-4 744</inkml:trace>
+  <inkml:trace contextRef="#ctx0" brushRef="#br2" timeOffset="116368.392">3140 484 9338,'0'-1'546,"0"1"-89,-1 0-69,1-1-52,-2 0 829,2 0-696,-1 0 107,1 1 15,0 0-250,0-1 34,0 1 38,0 0 40,-1 0 43,1 0 46,1-1-761,0 1 11,1 0 35,-1 0 16,0 1 20,0-1-40,2 0-274,2 1-219,-4-1 405,1 0-39,0 0 11,0 0-42,-1 0-49,1 0-56,-1 0 69,1 0-51,-1 0-135,1 0-332</inkml:trace>
+</inkml:ink>
+</file>
+
+<file path=word/ink/ink6.xml><?xml version="1.0" encoding="utf-8"?>
+<inkml:ink xmlns:inkml="http://www.w3.org/2003/InkML">
+  <inkml:definitions>
+    <inkml:context xml:id="ctx0">
+      <inkml:inkSource xml:id="inkSrc0">
+        <inkml:traceFormat>
+          <inkml:channel name="X" type="integer" min="-2.14748E9" max="2.14748E9" units="cm"/>
+          <inkml:channel name="Y" type="integer" min="-2.14748E9" max="2.14748E9" units="cm"/>
+          <inkml:channel name="F" type="integer" max="32767" units="dev"/>
+        </inkml:traceFormat>
+        <inkml:channelProperties>
+          <inkml:channelProperty channel="X" name="resolution" value="1000" units="1/cm"/>
+          <inkml:channelProperty channel="Y" name="resolution" value="1000" units="1/cm"/>
+          <inkml:channelProperty channel="F" name="resolution" value="0" units="1/dev"/>
+        </inkml:channelProperties>
+      </inkml:inkSource>
+      <inkml:timestamp xml:id="ts0" timeString="2018-09-08T17:23:09.937"/>
+    </inkml:context>
+    <inkml:brush xml:id="br0">
+      <inkml:brushProperty name="width" value="0.1" units="cm"/>
+      <inkml:brushProperty name="height" value="0.1" units="cm"/>
+      <inkml:brushProperty name="color" value="#E71224"/>
+    </inkml:brush>
+  </inkml:definitions>
+  <inkml:trace contextRef="#ctx0" brushRef="#br0">21 70 1032,'-2'-3'1039,"0"1"-168,-1-1 146,-2-3 1414,3 5-1731,-1-1-46,10 7-735,9 11-180,-14-14 235,8 9-187,-1 0 40,8 10-74,-6-6 123,8 7-19,-1-5 74,0-1 56,1-2 56,0 0 55,-12-9-211,-1-1 85,1 1 71,-1 0 60,6 4 190,-1 0 565,3 5-858,-5-6 231,-1 1-109,-5-4-114,1 0-43,0 0-49,-1 0-53,1 1-139,0 1-116,-2-3 147,0 0-33,0-1-36,-1 1-37,0-2-169,1 2-411</inkml:trace>
+  <inkml:trace contextRef="#ctx0" brushRef="#br0" timeOffset="265.564">24 302 7346,'-2'0'282,"1"-1"45,-2 1 431,-5-2 1072,5 2-1100,2-1-369,-1 0-43,1 1-52,0-1-63,0 1-204,1-1-43,0 1-40,0 0-36,0-1-120,0 0-61,0 1-47,1-1-37,5-3 225,-2 0 46,1 0 26,1-1 14,4-5-34,0 1-60,6-3-14,0 0 66,-1 1 56,1-1 45,9-6 58,32-26 163,-40 30-173,0 0-39,-5 5-127,-1-1-93,1 0-82,0 1-72,2-2-155,1-1-68,2-1-185,10-7-459,-21 15 815,1 0-52,1-1-147,4-3-370</inkml:trace>
+</inkml:ink>
 </file>
 
 <file path=word/theme/theme1.xml><?xml version="1.0" encoding="utf-8"?>
@@ -10936,7 +13457,7 @@
 </file>
 
 <file path=customXml/itemProps1.xml><?xml version="1.0" encoding="utf-8"?>
-<ds:datastoreItem xmlns:ds="http://schemas.openxmlformats.org/officeDocument/2006/customXml" ds:itemID="{9963CB80-9EA6-7F4C-A404-158FF3F33A2D}">
+<ds:datastoreItem xmlns:ds="http://schemas.openxmlformats.org/officeDocument/2006/customXml" ds:itemID="{FD41EAA2-FF50-4043-8C12-B67B430B7758}">
   <ds:schemaRefs>
     <ds:schemaRef ds:uri="http://schemas.openxmlformats.org/officeDocument/2006/bibliography"/>
   </ds:schemaRefs>
